--- a/158/docs/Migrationskonzep2.docx
+++ b/158/docs/Migrationskonzep2.docx
@@ -1,6 +1,6 @@
 
 <file path=word/document.xml><?xml version="1.0" encoding="utf-8"?>
-<w:document xmlns:wpc="http://schemas.microsoft.com/office/word/2010/wordprocessingCanvas" xmlns:cx="http://schemas.microsoft.com/office/drawing/2014/chartex" xmlns:cx1="http://schemas.microsoft.com/office/drawing/2015/9/8/chartex" xmlns:cx2="http://schemas.microsoft.com/office/drawing/2015/10/21/chartex" xmlns:cx3="http://schemas.microsoft.com/office/drawing/2016/5/9/chartex" xmlns:cx4="http://schemas.microsoft.com/office/drawing/2016/5/10/chartex" xmlns:cx5="http://schemas.microsoft.com/office/drawing/2016/5/11/chartex" xmlns:cx6="http://schemas.microsoft.com/office/drawing/2016/5/12/chartex" xmlns:cx7="http://schemas.microsoft.com/office/drawing/2016/5/13/chartex" xmlns:cx8="http://schemas.microsoft.com/office/drawing/2016/5/14/chartex" xmlns:mc="http://schemas.openxmlformats.org/markup-compatibility/2006" xmlns:aink="http://schemas.microsoft.com/office/drawing/2016/ink" xmlns:am3d="http://schemas.microsoft.com/office/drawing/2017/model3d" xmlns:o="urn:schemas-microsoft-com:office:office" xmlns:oel="http://schemas.microsoft.com/office/2019/extlst" xmlns:r="http://schemas.openxmlformats.org/officeDocument/2006/relationships" xmlns:m="http://schemas.openxmlformats.org/officeDocument/2006/math" xmlns:v="urn:schemas-microsoft-com:vml" xmlns:wp14="http://schemas.microsoft.com/office/word/2010/wordprocessingDrawing" xmlns:wp="http://schemas.openxmlformats.org/drawingml/2006/wordprocessingDrawing" xmlns:w10="urn:schemas-microsoft-com:office:word" xmlns:w="http://schemas.openxmlformats.org/wordprocessingml/2006/main" xmlns:w14="http://schemas.microsoft.com/office/word/2010/wordml" xmlns:w15="http://schemas.microsoft.com/office/word/2012/wordml" xmlns:w16cex="http://schemas.microsoft.com/office/word/2018/wordml/cex" xmlns:w16cid="http://schemas.microsoft.com/office/word/2016/wordml/cid" xmlns:w16="http://schemas.microsoft.com/office/word/2018/wordml" xmlns:w16du="http://schemas.microsoft.com/office/word/2023/wordml/word16du" xmlns:w16sdtdh="http://schemas.microsoft.com/office/word/2020/wordml/sdtdatahash" xmlns:w16se="http://schemas.microsoft.com/office/word/2015/wordml/symex" xmlns:wpg="http://schemas.microsoft.com/office/word/2010/wordprocessingGroup" xmlns:wpi="http://schemas.microsoft.com/office/word/2010/wordprocessingInk" xmlns:wne="http://schemas.microsoft.com/office/word/2006/wordml" xmlns:wps="http://schemas.microsoft.com/office/word/2010/wordprocessingShape" mc:Ignorable="w14 w15 w16se w16cid w16 w16cex w16sdtdh wp14">
+<w:document xmlns:wpc="http://schemas.microsoft.com/office/word/2010/wordprocessingCanvas" xmlns:cx="http://schemas.microsoft.com/office/drawing/2014/chartex" xmlns:cx1="http://schemas.microsoft.com/office/drawing/2015/9/8/chartex" xmlns:cx2="http://schemas.microsoft.com/office/drawing/2015/10/21/chartex" xmlns:cx3="http://schemas.microsoft.com/office/drawing/2016/5/9/chartex" xmlns:cx4="http://schemas.microsoft.com/office/drawing/2016/5/10/chartex" xmlns:cx5="http://schemas.microsoft.com/office/drawing/2016/5/11/chartex" xmlns:cx6="http://schemas.microsoft.com/office/drawing/2016/5/12/chartex" xmlns:cx7="http://schemas.microsoft.com/office/drawing/2016/5/13/chartex" xmlns:cx8="http://schemas.microsoft.com/office/drawing/2016/5/14/chartex" xmlns:mc="http://schemas.openxmlformats.org/markup-compatibility/2006" xmlns:aink="http://schemas.microsoft.com/office/drawing/2016/ink" xmlns:am3d="http://schemas.microsoft.com/office/drawing/2017/model3d" xmlns:o="urn:schemas-microsoft-com:office:office" xmlns:oel="http://schemas.microsoft.com/office/2019/extlst" xmlns:r="http://schemas.openxmlformats.org/officeDocument/2006/relationships" xmlns:m="http://schemas.openxmlformats.org/officeDocument/2006/math" xmlns:v="urn:schemas-microsoft-com:vml" xmlns:wp14="http://schemas.microsoft.com/office/word/2010/wordprocessingDrawing" xmlns:wp="http://schemas.openxmlformats.org/drawingml/2006/wordprocessingDrawing" xmlns:w10="urn:schemas-microsoft-com:office:word" xmlns:w="http://schemas.openxmlformats.org/wordprocessingml/2006/main" xmlns:w14="http://schemas.microsoft.com/office/word/2010/wordml" xmlns:w15="http://schemas.microsoft.com/office/word/2012/wordml" xmlns:w16cex="http://schemas.microsoft.com/office/word/2018/wordml/cex" xmlns:w16cid="http://schemas.microsoft.com/office/word/2016/wordml/cid" xmlns:w16="http://schemas.microsoft.com/office/word/2018/wordml" xmlns:w16sdtdh="http://schemas.microsoft.com/office/word/2020/wordml/sdtdatahash" xmlns:w16se="http://schemas.microsoft.com/office/word/2015/wordml/symex" xmlns:wpg="http://schemas.microsoft.com/office/word/2010/wordprocessingGroup" xmlns:wpi="http://schemas.microsoft.com/office/word/2010/wordprocessingInk" xmlns:wne="http://schemas.microsoft.com/office/word/2006/wordml" xmlns:wps="http://schemas.microsoft.com/office/word/2010/wordprocessingShape" mc:Ignorable="w14 w15 w16se w16cid w16 w16cex w16sdtdh wp14">
   <w:body>
     <w:p>
       <w:pPr>
@@ -916,6 +916,12 @@
                 <w:rFonts w:asciiTheme="majorHAnsi" w:hAnsiTheme="majorHAnsi" w:cstheme="majorHAnsi"/>
               </w:rPr>
             </w:pPr>
+            <w:r>
+              <w:rPr>
+                <w:rFonts w:asciiTheme="majorHAnsi" w:hAnsiTheme="majorHAnsi" w:cstheme="majorHAnsi"/>
+              </w:rPr>
+              <w:t>0.3</w:t>
+            </w:r>
           </w:p>
         </w:tc>
         <w:tc>
@@ -935,6 +941,12 @@
                 <w:rFonts w:asciiTheme="majorHAnsi" w:hAnsiTheme="majorHAnsi" w:cstheme="majorHAnsi"/>
               </w:rPr>
             </w:pPr>
+            <w:r>
+              <w:rPr>
+                <w:rFonts w:asciiTheme="majorHAnsi" w:hAnsiTheme="majorHAnsi" w:cstheme="majorHAnsi"/>
+              </w:rPr>
+              <w:t>20.6.</w:t>
+            </w:r>
           </w:p>
         </w:tc>
         <w:tc>
@@ -1057,7 +1069,7 @@
     </w:tbl>
     <w:p>
       <w:pPr>
-        <w:pStyle w:val="Caption"/>
+        <w:pStyle w:val="Beschriftung"/>
         <w:rPr>
           <w:rFonts w:asciiTheme="majorHAnsi" w:hAnsiTheme="majorHAnsi" w:cstheme="majorHAnsi"/>
         </w:rPr>
@@ -1181,7 +1193,7 @@
     </w:p>
     <w:p>
       <w:pPr>
-        <w:pStyle w:val="Heading1"/>
+        <w:pStyle w:val="berschrift1"/>
         <w:pageBreakBefore/>
         <w:ind w:left="431" w:hanging="431"/>
         <w:rPr>
@@ -1200,7 +1212,7 @@
     </w:p>
     <w:p>
       <w:pPr>
-        <w:pStyle w:val="Heading2"/>
+        <w:pStyle w:val="berschrift2"/>
         <w:rPr>
           <w:rFonts w:cstheme="majorHAnsi"/>
         </w:rPr>
@@ -1514,7 +1526,7 @@
     </w:tbl>
     <w:p>
       <w:pPr>
-        <w:pStyle w:val="Caption"/>
+        <w:pStyle w:val="Beschriftung"/>
         <w:rPr>
           <w:rFonts w:asciiTheme="majorHAnsi" w:hAnsiTheme="majorHAnsi" w:cstheme="majorHAnsi"/>
         </w:rPr>
@@ -1588,7 +1600,7 @@
     </w:p>
     <w:p>
       <w:pPr>
-        <w:pStyle w:val="Heading2"/>
+        <w:pStyle w:val="berschrift2"/>
         <w:rPr>
           <w:rFonts w:cstheme="majorHAnsi"/>
         </w:rPr>
@@ -1890,7 +1902,7 @@
     </w:tbl>
     <w:p>
       <w:pPr>
-        <w:pStyle w:val="Caption"/>
+        <w:pStyle w:val="Beschriftung"/>
         <w:rPr>
           <w:rFonts w:asciiTheme="majorHAnsi" w:hAnsiTheme="majorHAnsi" w:cstheme="majorHAnsi"/>
         </w:rPr>
@@ -1954,7 +1966,7 @@
     </w:p>
     <w:p>
       <w:pPr>
-        <w:pStyle w:val="Heading2"/>
+        <w:pStyle w:val="berschrift2"/>
         <w:rPr>
           <w:rFonts w:cstheme="majorHAnsi"/>
         </w:rPr>
@@ -2252,7 +2264,7 @@
     </w:tbl>
     <w:p>
       <w:pPr>
-        <w:pStyle w:val="Caption"/>
+        <w:pStyle w:val="Beschriftung"/>
         <w:rPr>
           <w:rFonts w:asciiTheme="majorHAnsi" w:hAnsiTheme="majorHAnsi" w:cstheme="majorHAnsi"/>
         </w:rPr>
@@ -2316,7 +2328,7 @@
     </w:p>
     <w:p>
       <w:pPr>
-        <w:pStyle w:val="Heading2"/>
+        <w:pStyle w:val="berschrift2"/>
         <w:rPr>
           <w:rFonts w:cstheme="majorHAnsi"/>
         </w:rPr>
@@ -2372,7 +2384,7 @@
     </w:p>
     <w:p>
       <w:pPr>
-        <w:pStyle w:val="Heading2"/>
+        <w:pStyle w:val="berschrift2"/>
         <w:rPr>
           <w:rFonts w:cstheme="majorHAnsi"/>
         </w:rPr>
@@ -2382,6 +2394,7 @@
         <w:rPr>
           <w:rFonts w:cstheme="majorHAnsi"/>
         </w:rPr>
+        <w:lastRenderedPageBreak/>
         <w:t>Migrationsverfahren</w:t>
       </w:r>
       <w:bookmarkEnd w:id="24"/>
@@ -2390,7 +2403,7 @@
       <w:pPr>
         <w:pStyle w:val="Absatz"/>
         <w:rPr>
-          <w:rStyle w:val="Strong"/>
+          <w:rStyle w:val="Fett"/>
           <w:rFonts w:asciiTheme="majorHAnsi" w:hAnsiTheme="majorHAnsi" w:cstheme="majorHAnsi"/>
         </w:rPr>
       </w:pPr>
@@ -2398,7 +2411,7 @@
       <w:bookmarkStart w:id="26" w:name="_Toc18314847"/>
       <w:r>
         <w:rPr>
-          <w:rStyle w:val="Strong"/>
+          <w:rStyle w:val="Fett"/>
           <w:rFonts w:asciiTheme="majorHAnsi" w:hAnsiTheme="majorHAnsi" w:cstheme="majorHAnsi"/>
         </w:rPr>
         <w:t>Übersicht</w:t>
@@ -2601,8 +2614,16 @@
               <w:rPr>
                 <w:rFonts w:asciiTheme="majorHAnsi" w:hAnsiTheme="majorHAnsi" w:cstheme="majorHAnsi"/>
               </w:rPr>
-              <w:t>Data Cleansing</w:t>
+              <w:t xml:space="preserve">Data </w:t>
             </w:r>
+            <w:proofErr w:type="spellStart"/>
+            <w:r>
+              <w:rPr>
+                <w:rFonts w:asciiTheme="majorHAnsi" w:hAnsiTheme="majorHAnsi" w:cstheme="majorHAnsi"/>
+              </w:rPr>
+              <w:t>Cleansing</w:t>
+            </w:r>
+            <w:proofErr w:type="spellEnd"/>
           </w:p>
         </w:tc>
         <w:tc>
@@ -2650,6 +2671,7 @@
                 <w:lang w:val="en-US"/>
               </w:rPr>
             </w:pPr>
+            <w:proofErr w:type="spellStart"/>
             <w:r>
               <w:rPr>
                 <w:rFonts w:asciiTheme="majorHAnsi" w:hAnsiTheme="majorHAnsi" w:cstheme="majorHAnsi"/>
@@ -2657,6 +2679,7 @@
               </w:rPr>
               <w:t>Erfüllt</w:t>
             </w:r>
+            <w:proofErr w:type="spellEnd"/>
           </w:p>
         </w:tc>
       </w:tr>
@@ -2713,8 +2736,17 @@
                 <w:rFonts w:asciiTheme="majorHAnsi" w:hAnsiTheme="majorHAnsi" w:cstheme="majorHAnsi"/>
                 <w:lang w:val="en-US"/>
               </w:rPr>
-              <w:t>Data Integirty</w:t>
+              <w:t xml:space="preserve">Data </w:t>
             </w:r>
+            <w:proofErr w:type="spellStart"/>
+            <w:r>
+              <w:rPr>
+                <w:rFonts w:asciiTheme="majorHAnsi" w:hAnsiTheme="majorHAnsi" w:cstheme="majorHAnsi"/>
+                <w:lang w:val="en-US"/>
+              </w:rPr>
+              <w:t>Integirty</w:t>
+            </w:r>
+            <w:proofErr w:type="spellEnd"/>
           </w:p>
         </w:tc>
         <w:tc>
@@ -2738,7 +2770,21 @@
               <w:rPr>
                 <w:rFonts w:asciiTheme="majorHAnsi" w:hAnsiTheme="majorHAnsi" w:cstheme="majorHAnsi"/>
               </w:rPr>
-              <w:t>Import über CLI tool vorgenommen</w:t>
+              <w:t xml:space="preserve">Import über CLI </w:t>
+            </w:r>
+            <w:proofErr w:type="spellStart"/>
+            <w:r>
+              <w:rPr>
+                <w:rFonts w:asciiTheme="majorHAnsi" w:hAnsiTheme="majorHAnsi" w:cstheme="majorHAnsi"/>
+              </w:rPr>
+              <w:t>tool</w:t>
+            </w:r>
+            <w:proofErr w:type="spellEnd"/>
+            <w:r>
+              <w:rPr>
+                <w:rFonts w:asciiTheme="majorHAnsi" w:hAnsiTheme="majorHAnsi" w:cstheme="majorHAnsi"/>
+              </w:rPr>
+              <w:t xml:space="preserve"> vorgenommen</w:t>
             </w:r>
           </w:p>
         </w:tc>
@@ -2760,6 +2806,7 @@
                 <w:lang w:val="en-US"/>
               </w:rPr>
             </w:pPr>
+            <w:proofErr w:type="spellStart"/>
             <w:r>
               <w:rPr>
                 <w:rFonts w:asciiTheme="majorHAnsi" w:hAnsiTheme="majorHAnsi" w:cstheme="majorHAnsi"/>
@@ -2767,13 +2814,14 @@
               </w:rPr>
               <w:t>Erfüllt</w:t>
             </w:r>
+            <w:proofErr w:type="spellEnd"/>
           </w:p>
         </w:tc>
       </w:tr>
     </w:tbl>
     <w:p>
       <w:pPr>
-        <w:pStyle w:val="Caption"/>
+        <w:pStyle w:val="Beschriftung"/>
         <w:rPr>
           <w:rFonts w:asciiTheme="majorHAnsi" w:hAnsiTheme="majorHAnsi" w:cstheme="majorHAnsi"/>
         </w:rPr>
@@ -2840,7 +2888,7 @@
       <w:pPr>
         <w:pStyle w:val="Absatz"/>
         <w:rPr>
-          <w:rStyle w:val="Strong"/>
+          <w:rStyle w:val="Fett"/>
           <w:rFonts w:asciiTheme="majorHAnsi" w:hAnsiTheme="majorHAnsi" w:cstheme="majorHAnsi"/>
         </w:rPr>
       </w:pPr>
@@ -2848,7 +2896,7 @@
       <w:bookmarkStart w:id="31" w:name="_Toc18314848"/>
       <w:r>
         <w:rPr>
-          <w:rStyle w:val="Strong"/>
+          <w:rStyle w:val="Fett"/>
           <w:rFonts w:asciiTheme="majorHAnsi" w:hAnsiTheme="majorHAnsi" w:cstheme="majorHAnsi"/>
         </w:rPr>
         <w:t>Konzept (pro Verfahren)</w:t>
@@ -2860,7 +2908,7 @@
       <w:pPr>
         <w:pStyle w:val="Absatz"/>
         <w:rPr>
-          <w:rStyle w:val="Strong"/>
+          <w:rStyle w:val="Fett"/>
           <w:rFonts w:asciiTheme="majorHAnsi" w:hAnsiTheme="majorHAnsi" w:cstheme="majorHAnsi"/>
         </w:rPr>
       </w:pPr>
@@ -3020,13 +3068,31 @@
                 <w:lang w:val="en-US"/>
               </w:rPr>
             </w:pPr>
+            <w:proofErr w:type="spellStart"/>
             <w:r>
               <w:rPr>
                 <w:rFonts w:asciiTheme="majorHAnsi" w:hAnsiTheme="majorHAnsi" w:cstheme="majorHAnsi"/>
                 <w:lang w:val="en-US"/>
               </w:rPr>
-              <w:t>Überprüfung der Datenbank</w:t>
+              <w:t>Überprüfung</w:t>
             </w:r>
+            <w:proofErr w:type="spellEnd"/>
+            <w:r>
+              <w:rPr>
+                <w:rFonts w:asciiTheme="majorHAnsi" w:hAnsiTheme="majorHAnsi" w:cstheme="majorHAnsi"/>
+                <w:lang w:val="en-US"/>
+              </w:rPr>
+              <w:t xml:space="preserve"> der </w:t>
+            </w:r>
+            <w:proofErr w:type="spellStart"/>
+            <w:r>
+              <w:rPr>
+                <w:rFonts w:asciiTheme="majorHAnsi" w:hAnsiTheme="majorHAnsi" w:cstheme="majorHAnsi"/>
+                <w:lang w:val="en-US"/>
+              </w:rPr>
+              <w:t>Datenbank</w:t>
+            </w:r>
+            <w:proofErr w:type="spellEnd"/>
           </w:p>
         </w:tc>
         <w:tc>
@@ -3130,7 +3196,21 @@
               <w:rPr>
                 <w:rFonts w:asciiTheme="majorHAnsi" w:hAnsiTheme="majorHAnsi" w:cstheme="majorHAnsi"/>
               </w:rPr>
-              <w:t xml:space="preserve">Wenn alles in Ordung ist mit der Datenbank, kann eine Import-Datei für die MySQL 8 Umgebung exportiert werden. </w:t>
+              <w:t xml:space="preserve">Wenn alles in </w:t>
+            </w:r>
+            <w:proofErr w:type="spellStart"/>
+            <w:r>
+              <w:rPr>
+                <w:rFonts w:asciiTheme="majorHAnsi" w:hAnsiTheme="majorHAnsi" w:cstheme="majorHAnsi"/>
+              </w:rPr>
+              <w:t>Ordung</w:t>
+            </w:r>
+            <w:proofErr w:type="spellEnd"/>
+            <w:r>
+              <w:rPr>
+                <w:rFonts w:asciiTheme="majorHAnsi" w:hAnsiTheme="majorHAnsi" w:cstheme="majorHAnsi"/>
+              </w:rPr>
+              <w:t xml:space="preserve"> ist mit der Datenbank, kann eine Import-Datei für die MySQL 8 Umgebung exportiert werden. </w:t>
             </w:r>
           </w:p>
         </w:tc>
@@ -3184,13 +3264,31 @@
                 <w:lang w:val="en-US"/>
               </w:rPr>
             </w:pPr>
+            <w:proofErr w:type="spellStart"/>
             <w:r>
               <w:rPr>
                 <w:rFonts w:asciiTheme="majorHAnsi" w:hAnsiTheme="majorHAnsi" w:cstheme="majorHAnsi"/>
                 <w:lang w:val="en-US"/>
               </w:rPr>
-              <w:t>Vorbereitung des Zielsystems</w:t>
+              <w:t>Vorbereitung</w:t>
             </w:r>
+            <w:proofErr w:type="spellEnd"/>
+            <w:r>
+              <w:rPr>
+                <w:rFonts w:asciiTheme="majorHAnsi" w:hAnsiTheme="majorHAnsi" w:cstheme="majorHAnsi"/>
+                <w:lang w:val="en-US"/>
+              </w:rPr>
+              <w:t xml:space="preserve"> des </w:t>
+            </w:r>
+            <w:proofErr w:type="spellStart"/>
+            <w:r>
+              <w:rPr>
+                <w:rFonts w:asciiTheme="majorHAnsi" w:hAnsiTheme="majorHAnsi" w:cstheme="majorHAnsi"/>
+                <w:lang w:val="en-US"/>
+              </w:rPr>
+              <w:t>Zielsystems</w:t>
+            </w:r>
+            <w:proofErr w:type="spellEnd"/>
           </w:p>
         </w:tc>
         <w:tc>
@@ -3389,7 +3487,7 @@
     </w:tbl>
     <w:p>
       <w:pPr>
-        <w:pStyle w:val="Caption"/>
+        <w:pStyle w:val="Beschriftung"/>
         <w:rPr>
           <w:rFonts w:asciiTheme="majorHAnsi" w:hAnsiTheme="majorHAnsi" w:cstheme="majorHAnsi"/>
         </w:rPr>
@@ -3458,7 +3556,7 @@
     </w:p>
     <w:p>
       <w:pPr>
-        <w:pStyle w:val="Heading2"/>
+        <w:pStyle w:val="berschrift2"/>
         <w:rPr>
           <w:rFonts w:cstheme="majorHAnsi"/>
         </w:rPr>
@@ -3468,6 +3566,7 @@
         <w:rPr>
           <w:rFonts w:cstheme="majorHAnsi"/>
         </w:rPr>
+        <w:lastRenderedPageBreak/>
         <w:t>Migrationsplan</w:t>
       </w:r>
       <w:bookmarkEnd w:id="33"/>
@@ -3760,7 +3859,21 @@
               <w:rPr>
                 <w:rFonts w:asciiTheme="majorHAnsi" w:hAnsiTheme="majorHAnsi" w:cstheme="majorHAnsi"/>
               </w:rPr>
-              <w:t>Da wir die Importdateien nicht kennen, müssen wir diese zuerst etwas genauer anschauen. Den eventuell wurde beim Erstellen der Importdatei vergessen die Fremd- und Primärschlussel mit zu exportieren.</w:t>
+              <w:t xml:space="preserve">Da wir die Importdateien nicht kennen, müssen wir diese zuerst etwas genauer anschauen. Den eventuell wurde beim Erstellen der Importdatei vergessen die Fremd- und </w:t>
+            </w:r>
+            <w:proofErr w:type="spellStart"/>
+            <w:r>
+              <w:rPr>
+                <w:rFonts w:asciiTheme="majorHAnsi" w:hAnsiTheme="majorHAnsi" w:cstheme="majorHAnsi"/>
+              </w:rPr>
+              <w:t>Primärschlussel</w:t>
+            </w:r>
+            <w:proofErr w:type="spellEnd"/>
+            <w:r>
+              <w:rPr>
+                <w:rFonts w:asciiTheme="majorHAnsi" w:hAnsiTheme="majorHAnsi" w:cstheme="majorHAnsi"/>
+              </w:rPr>
+              <w:t xml:space="preserve"> mit zu exportieren.</w:t>
             </w:r>
           </w:p>
         </w:tc>
@@ -4082,7 +4195,7 @@
     </w:tbl>
     <w:p>
       <w:pPr>
-        <w:pStyle w:val="Caption"/>
+        <w:pStyle w:val="Beschriftung"/>
         <w:rPr>
           <w:rFonts w:asciiTheme="majorHAnsi" w:hAnsiTheme="majorHAnsi" w:cstheme="majorHAnsi"/>
         </w:rPr>
@@ -4153,7 +4266,7 @@
     </w:p>
     <w:p>
       <w:pPr>
-        <w:pStyle w:val="Heading2"/>
+        <w:pStyle w:val="berschrift2"/>
         <w:rPr>
           <w:rFonts w:cstheme="majorHAnsi"/>
         </w:rPr>
@@ -4171,7 +4284,7 @@
       <w:pPr>
         <w:pStyle w:val="Absatz"/>
         <w:rPr>
-          <w:rStyle w:val="Strong"/>
+          <w:rStyle w:val="Fett"/>
           <w:rFonts w:asciiTheme="majorHAnsi" w:hAnsiTheme="majorHAnsi" w:cstheme="majorHAnsi"/>
         </w:rPr>
       </w:pPr>
@@ -4491,7 +4604,21 @@
               <w:rPr>
                 <w:rFonts w:asciiTheme="majorHAnsi" w:hAnsiTheme="majorHAnsi" w:cstheme="majorHAnsi"/>
               </w:rPr>
-              <w:t>Mittels Blue Green Deployment bleibt die MySQL 5 so lange online, bis die MySQL 8 Instanz vollständig funktionsfähig ist</w:t>
+              <w:t xml:space="preserve">Mittels Blue Green </w:t>
+            </w:r>
+            <w:proofErr w:type="spellStart"/>
+            <w:r>
+              <w:rPr>
+                <w:rFonts w:asciiTheme="majorHAnsi" w:hAnsiTheme="majorHAnsi" w:cstheme="majorHAnsi"/>
+              </w:rPr>
+              <w:t>Deployment</w:t>
+            </w:r>
+            <w:proofErr w:type="spellEnd"/>
+            <w:r>
+              <w:rPr>
+                <w:rFonts w:asciiTheme="majorHAnsi" w:hAnsiTheme="majorHAnsi" w:cstheme="majorHAnsi"/>
+              </w:rPr>
+              <w:t xml:space="preserve"> bleibt die MySQL 5 so lange online, bis die MySQL 8 Instanz vollständig funktionsfähig ist</w:t>
             </w:r>
           </w:p>
         </w:tc>
@@ -4596,7 +4723,49 @@
               <w:rPr>
                 <w:rFonts w:asciiTheme="majorHAnsi" w:hAnsiTheme="majorHAnsi" w:cstheme="majorHAnsi"/>
               </w:rPr>
-              <w:t>Freeze der Datenbank und erstellen eines lokalen Backups. (fallback szenario)</w:t>
+              <w:t xml:space="preserve">Freeze der Datenbank und </w:t>
+            </w:r>
+            <w:proofErr w:type="spellStart"/>
+            <w:r>
+              <w:rPr>
+                <w:rFonts w:asciiTheme="majorHAnsi" w:hAnsiTheme="majorHAnsi" w:cstheme="majorHAnsi"/>
+              </w:rPr>
+              <w:t>erstellen</w:t>
+            </w:r>
+            <w:proofErr w:type="spellEnd"/>
+            <w:r>
+              <w:rPr>
+                <w:rFonts w:asciiTheme="majorHAnsi" w:hAnsiTheme="majorHAnsi" w:cstheme="majorHAnsi"/>
+              </w:rPr>
+              <w:t xml:space="preserve"> eines lokalen Backups. (</w:t>
+            </w:r>
+            <w:proofErr w:type="spellStart"/>
+            <w:r>
+              <w:rPr>
+                <w:rFonts w:asciiTheme="majorHAnsi" w:hAnsiTheme="majorHAnsi" w:cstheme="majorHAnsi"/>
+              </w:rPr>
+              <w:t>fallback</w:t>
+            </w:r>
+            <w:proofErr w:type="spellEnd"/>
+            <w:r>
+              <w:rPr>
+                <w:rFonts w:asciiTheme="majorHAnsi" w:hAnsiTheme="majorHAnsi" w:cstheme="majorHAnsi"/>
+              </w:rPr>
+              <w:t xml:space="preserve"> </w:t>
+            </w:r>
+            <w:proofErr w:type="spellStart"/>
+            <w:r>
+              <w:rPr>
+                <w:rFonts w:asciiTheme="majorHAnsi" w:hAnsiTheme="majorHAnsi" w:cstheme="majorHAnsi"/>
+              </w:rPr>
+              <w:t>szenario</w:t>
+            </w:r>
+            <w:proofErr w:type="spellEnd"/>
+            <w:r>
+              <w:rPr>
+                <w:rFonts w:asciiTheme="majorHAnsi" w:hAnsiTheme="majorHAnsi" w:cstheme="majorHAnsi"/>
+              </w:rPr>
+              <w:t>)</w:t>
             </w:r>
           </w:p>
         </w:tc>
@@ -4639,7 +4808,7 @@
     </w:p>
     <w:p>
       <w:pPr>
-        <w:pStyle w:val="Heading2"/>
+        <w:pStyle w:val="berschrift2"/>
         <w:rPr>
           <w:rFonts w:cstheme="majorHAnsi"/>
         </w:rPr>
@@ -4670,7 +4839,41 @@
           <w:i/>
           <w:iCs/>
         </w:rPr>
-        <w:t xml:space="preserve">Da wir ein Blue Green Deployment anwenden, werden die Daten vorerst noch auf dem alten System vorhanden sein. Da es sich um Userdaten handelt und diese bis zu 10 Jahren verfügbar sein sollten, werden wir nach der erfolgreichen Migration ein Backup aller Daten auf Festplatten speichern. Die Festplatten werden an einem Ort gelagert, wo nur ausgewählte Mitarbeiter zutritt, haben. So wird sichergestellt, dass man in einigen Jahren noch zugriff auf unverfälschte Daten hat. </w:t>
+        <w:t xml:space="preserve">Da wir ein Blue Green </w:t>
+      </w:r>
+      <w:proofErr w:type="spellStart"/>
+      <w:r>
+        <w:rPr>
+          <w:rFonts w:asciiTheme="majorHAnsi" w:hAnsiTheme="majorHAnsi" w:cstheme="majorHAnsi"/>
+          <w:i/>
+          <w:iCs/>
+        </w:rPr>
+        <w:t>Deployment</w:t>
+      </w:r>
+      <w:proofErr w:type="spellEnd"/>
+      <w:r>
+        <w:rPr>
+          <w:rFonts w:asciiTheme="majorHAnsi" w:hAnsiTheme="majorHAnsi" w:cstheme="majorHAnsi"/>
+          <w:i/>
+          <w:iCs/>
+        </w:rPr>
+        <w:t xml:space="preserve"> anwenden, werden die Daten vorerst noch auf dem alten System vorhanden sein. Da es sich um Userdaten handelt und diese bis zu 10 Jahren verfügbar sein sollten, werden wir nach der erfolgreichen Migration ein Backup aller Daten auf Festplatten speichern. Die Festplatten werden an einem Ort gelagert, wo nur ausgewählte Mitarbeiter zutritt, haben. So wird sichergestellt, dass man in einigen Jahren noch </w:t>
+      </w:r>
+      <w:r>
+        <w:rPr>
+          <w:rFonts w:asciiTheme="majorHAnsi" w:hAnsiTheme="majorHAnsi" w:cstheme="majorHAnsi"/>
+          <w:i/>
+          <w:iCs/>
+        </w:rPr>
+        <w:t>Zugriff</w:t>
+      </w:r>
+      <w:r>
+        <w:rPr>
+          <w:rFonts w:asciiTheme="majorHAnsi" w:hAnsiTheme="majorHAnsi" w:cstheme="majorHAnsi"/>
+          <w:i/>
+          <w:iCs/>
+        </w:rPr>
+        <w:t xml:space="preserve"> auf unverfälschte Daten hat. </w:t>
       </w:r>
     </w:p>
     <w:p>
@@ -4688,6 +4891,7 @@
           <w:i/>
           <w:iCs/>
         </w:rPr>
+        <w:lastRenderedPageBreak/>
         <w:t xml:space="preserve">Sobald die Daten nicht mehr zur Verfügung stehen müssen, werden die Festplatten geschreddert, da sie wichtige Personendaten enthalten. </w:t>
       </w:r>
     </w:p>
@@ -4711,7 +4915,7 @@
     </w:p>
     <w:p>
       <w:pPr>
-        <w:pStyle w:val="Heading2"/>
+        <w:pStyle w:val="berschrift2"/>
         <w:rPr>
           <w:rFonts w:cstheme="majorHAnsi"/>
         </w:rPr>
@@ -4729,7 +4933,7 @@
     </w:p>
     <w:p>
       <w:pPr>
-        <w:pStyle w:val="Heading1"/>
+        <w:pStyle w:val="berschrift1"/>
         <w:rPr>
           <w:rFonts w:cstheme="majorHAnsi"/>
         </w:rPr>
@@ -4743,7 +4947,7 @@
     </w:p>
     <w:p>
       <w:pPr>
-        <w:pStyle w:val="Heading2"/>
+        <w:pStyle w:val="berschrift2"/>
         <w:rPr>
           <w:rFonts w:cstheme="majorHAnsi"/>
         </w:rPr>
@@ -5052,12 +5256,14 @@
                 <w:rFonts w:asciiTheme="majorHAnsi" w:hAnsiTheme="majorHAnsi" w:cstheme="majorHAnsi"/>
               </w:rPr>
             </w:pPr>
+            <w:proofErr w:type="spellStart"/>
             <w:r>
               <w:rPr>
                 <w:rFonts w:asciiTheme="majorHAnsi" w:hAnsiTheme="majorHAnsi" w:cstheme="majorHAnsi"/>
               </w:rPr>
               <w:t>nr</w:t>
             </w:r>
+            <w:proofErr w:type="spellEnd"/>
           </w:p>
         </w:tc>
         <w:tc>
@@ -5161,12 +5367,14 @@
                 <w:rFonts w:asciiTheme="majorHAnsi" w:hAnsiTheme="majorHAnsi" w:cstheme="majorHAnsi"/>
               </w:rPr>
             </w:pPr>
+            <w:proofErr w:type="spellStart"/>
             <w:r>
               <w:rPr>
                 <w:rFonts w:asciiTheme="majorHAnsi" w:hAnsiTheme="majorHAnsi" w:cstheme="majorHAnsi"/>
               </w:rPr>
               <w:t>nr</w:t>
             </w:r>
+            <w:proofErr w:type="spellEnd"/>
           </w:p>
         </w:tc>
         <w:tc>
@@ -6272,7 +6480,7 @@
     </w:p>
     <w:p>
       <w:pPr>
-        <w:pStyle w:val="Heading2"/>
+        <w:pStyle w:val="berschrift2"/>
         <w:rPr>
           <w:rFonts w:cstheme="majorHAnsi"/>
         </w:rPr>
@@ -6286,7 +6494,7 @@
     </w:p>
     <w:p>
       <w:pPr>
-        <w:pStyle w:val="NormalWeb"/>
+        <w:pStyle w:val="StandardWeb"/>
         <w:rPr>
           <w:rFonts w:asciiTheme="majorHAnsi" w:hAnsiTheme="majorHAnsi" w:cstheme="majorHAnsi"/>
           <w:lang w:val="de-CH"/>
@@ -6302,7 +6510,7 @@
     </w:p>
     <w:p>
       <w:pPr>
-        <w:pStyle w:val="NormalWeb"/>
+        <w:pStyle w:val="StandardWeb"/>
         <w:rPr>
           <w:rFonts w:asciiTheme="majorHAnsi" w:hAnsiTheme="majorHAnsi" w:cstheme="majorHAnsi"/>
           <w:lang w:val="de-CH"/>
@@ -6313,7 +6521,15 @@
           <w:rFonts w:asciiTheme="majorHAnsi" w:hAnsiTheme="majorHAnsi" w:cstheme="majorHAnsi"/>
           <w:lang w:val="de-CH"/>
         </w:rPr>
-        <w:t>Sichern Sie zunächst die MySQL 5-Datenbank, um eine Kopie der Originaldaten zu haben, falls etwas schief geht oder unerwartete Probleme auftreten. Stellen Sie sicher, dass Sie eine aktuelle Datensicherung haben, bevor Sie mit der Migration beginnen. Bereiten Sie die Zielumgebung vor, indem Sie MySQL 8 installieren und konfigurieren. Stellen Sie sicher, dass alle erforderlichen Ressourcen vorhanden sind, um eine reibungslose Migration zu gewährleisten. Verwenden Sie das CLI-Tool, das für den Export von MySQL 5-Daten zur Verfügung steht, um eine vollständige Datensicherung durchzuführen. Dieses Tool ermöglicht es Ihnen, alle Tabellen, Daten und Schema-Definitionen aus der MySQL 5-Datenbank zu extrahieren. Übertragen Sie die exportierten Daten in die neu erstellte MySQL 8-Datenbank. Sie können dies entweder durch den Import der exportierten Dateien oder durch die direkte Übertragung über das Netzwerk tun, je nach den verfügbaren Ressourcen und Ihren Präferenzen. Nachdem die Daten in die MySQL 8-Datenbank übertragen wurden, überprüfen Sie die Datenintegrität. Führen Sie Tests und Validierungen durch, um sicherzustellen, dass alle Tabellen, Relationen und Daten korrekt übertragen wurden. Vergleichen Sie die Daten in der MySQL 8-Datenbank mit den Originaldaten, um eventuelle Inkonsistenzen zu erkennen. Aktualisieren Sie alle Anwendungen, die auf die Datenbank zugreifen, um mit MySQL 8 kompatibel zu sein. Dies kann Anpassungen in den Verbindungsparametern, Änderungen in den Abfragen oder anderen Anpassungen umfassen, die aufgrund von Unterschieden zwischen MySQL 5 und MySQL 8 erforderlich sind. Führen Sie umfangreiche Tests durch, um sicherzustellen, dass die Anwendungen reibungslos mit der migrierten MySQL 8-Datenbank funktionieren. Überprüfen Sie die Leistung, Funktionalität und Datenintegrität, um sicherzustellen, dass alle Anforderungen erfüllt sind. Sobald die Migration erfolgreich abgeschlossen ist und alle Tests erfolgreich verlaufen sind, bereinigen Sie die nicht mehr benötigten Ressourcen, wie die Sicherung der MySQL 5-Datenbank. Dokumentieren Sie das Migrationsverfahren sorgfältig, um es für zukünftige Referenzen oder Aktualisierungen nutzen zu können. Durch die Einhaltung dieses Verfahrens können Sie Ihre MySQL 5-Daten mittels des CLI-Tools erfolgreich zu MySQL 8 exportieren und migrieren.</w:t>
+        <w:t xml:space="preserve">Sichern Sie zunächst die MySQL 5-Datenbank, um eine Kopie der Originaldaten zu haben, falls etwas schief geht oder unerwartete Probleme auftreten. Stellen Sie sicher, dass Sie eine aktuelle Datensicherung haben, bevor Sie mit der Migration beginnen. Bereiten Sie die Zielumgebung vor, indem Sie MySQL 8 installieren und konfigurieren. Stellen Sie sicher, dass alle erforderlichen Ressourcen vorhanden sind, um eine reibungslose Migration zu gewährleisten. </w:t>
+      </w:r>
+      <w:r>
+        <w:rPr>
+          <w:rFonts w:asciiTheme="majorHAnsi" w:hAnsiTheme="majorHAnsi" w:cstheme="majorHAnsi"/>
+          <w:lang w:val="de-CH"/>
+        </w:rPr>
+        <w:lastRenderedPageBreak/>
+        <w:t>Verwenden Sie das CLI-Tool, das für den Export von MySQL 5-Daten zur Verfügung steht, um eine vollständige Datensicherung durchzuführen. Dieses Tool ermöglicht es Ihnen, alle Tabellen, Daten und Schema-Definitionen aus der MySQL 5-Datenbank zu extrahieren. Übertragen Sie die exportierten Daten in die neu erstellte MySQL 8-Datenbank. Sie können dies entweder durch den Import der exportierten Dateien oder durch die direkte Übertragung über das Netzwerk tun, je nach den verfügbaren Ressourcen und Ihren Präferenzen. Nachdem die Daten in die MySQL 8-Datenbank übertragen wurden, überprüfen Sie die Datenintegrität. Führen Sie Tests und Validierungen durch, um sicherzustellen, dass alle Tabellen, Relationen und Daten korrekt übertragen wurden. Vergleichen Sie die Daten in der MySQL 8-Datenbank mit den Originaldaten, um eventuelle Inkonsistenzen zu erkennen. Aktualisieren Sie alle Anwendungen, die auf die Datenbank zugreifen, um mit MySQL 8 kompatibel zu sein. Dies kann Anpassungen in den Verbindungsparametern, Änderungen in den Abfragen oder anderen Anpassungen umfassen, die aufgrund von Unterschieden zwischen MySQL 5 und MySQL 8 erforderlich sind. Führen Sie umfangreiche Tests durch, um sicherzustellen, dass die Anwendungen reibungslos mit der migrierten MySQL 8-Datenbank funktionieren. Überprüfen Sie die Leistung, Funktionalität und Datenintegrität, um sicherzustellen, dass alle Anforderungen erfüllt sind. Sobald die Migration erfolgreich abgeschlossen ist und alle Tests erfolgreich verlaufen sind, bereinigen Sie die nicht mehr benötigten Ressourcen, wie die Sicherung der MySQL 5-Datenbank. Dokumentieren Sie das Migrationsverfahren sorgfältig, um es für zukünftige Referenzen oder Aktualisierungen nutzen zu können. Durch die Einhaltung dieses Verfahrens können Sie Ihre MySQL 5-Daten mittels des CLI-Tools erfolgreich zu MySQL 8 exportieren und migrieren.</w:t>
       </w:r>
     </w:p>
     <w:p>
@@ -6326,7 +6542,7 @@
     </w:p>
     <w:p>
       <w:pPr>
-        <w:pStyle w:val="Heading2"/>
+        <w:pStyle w:val="berschrift2"/>
         <w:rPr>
           <w:rFonts w:cstheme="majorHAnsi"/>
         </w:rPr>
@@ -6354,7 +6570,7 @@
     </w:p>
     <w:tbl>
       <w:tblPr>
-        <w:tblStyle w:val="TableGrid"/>
+        <w:tblStyle w:val="Tabellenraster"/>
         <w:tblW w:w="0" w:type="auto"/>
         <w:tblLook w:val="04A0" w:firstRow="1" w:lastRow="0" w:firstColumn="1" w:lastColumn="0" w:noHBand="0" w:noVBand="1"/>
       </w:tblPr>
@@ -6415,6 +6631,7 @@
                 <w:lang w:val="en-US"/>
               </w:rPr>
             </w:pPr>
+            <w:proofErr w:type="spellStart"/>
             <w:r>
               <w:rPr>
                 <w:rFonts w:asciiTheme="majorHAnsi" w:eastAsia="Times New Roman" w:hAnsiTheme="majorHAnsi" w:cstheme="majorHAnsi"/>
@@ -6427,6 +6644,7 @@
               </w:rPr>
               <w:t>Beschreibung</w:t>
             </w:r>
+            <w:proofErr w:type="spellEnd"/>
           </w:p>
         </w:tc>
       </w:tr>
@@ -6615,6 +6833,7 @@
                 <w:lang w:val="en-US"/>
               </w:rPr>
             </w:pPr>
+            <w:proofErr w:type="spellStart"/>
             <w:r>
               <w:rPr>
                 <w:rFonts w:asciiTheme="majorHAnsi" w:eastAsia="Times New Roman" w:hAnsiTheme="majorHAnsi" w:cstheme="majorHAnsi"/>
@@ -6625,6 +6844,7 @@
               </w:rPr>
               <w:t>Datenintegrität</w:t>
             </w:r>
+            <w:proofErr w:type="spellEnd"/>
           </w:p>
         </w:tc>
         <w:tc>
@@ -6671,6 +6891,7 @@
                 <w:lang w:val="en-US"/>
               </w:rPr>
             </w:pPr>
+            <w:proofErr w:type="spellStart"/>
             <w:r>
               <w:rPr>
                 <w:rFonts w:asciiTheme="majorHAnsi" w:eastAsia="Times New Roman" w:hAnsiTheme="majorHAnsi" w:cstheme="majorHAnsi"/>
@@ -6681,6 +6902,7 @@
               </w:rPr>
               <w:t>Anwendungsaktualisierung</w:t>
             </w:r>
+            <w:proofErr w:type="spellEnd"/>
           </w:p>
         </w:tc>
         <w:tc>
@@ -6783,6 +7005,7 @@
                 <w:lang w:val="en-US"/>
               </w:rPr>
             </w:pPr>
+            <w:proofErr w:type="spellStart"/>
             <w:r>
               <w:rPr>
                 <w:rFonts w:asciiTheme="majorHAnsi" w:eastAsia="Times New Roman" w:hAnsiTheme="majorHAnsi" w:cstheme="majorHAnsi"/>
@@ -6793,6 +7016,7 @@
               </w:rPr>
               <w:t>Bereinigung</w:t>
             </w:r>
+            <w:proofErr w:type="spellEnd"/>
           </w:p>
         </w:tc>
         <w:tc>
@@ -6839,6 +7063,7 @@
                 <w:lang w:val="en-US"/>
               </w:rPr>
             </w:pPr>
+            <w:proofErr w:type="spellStart"/>
             <w:r>
               <w:rPr>
                 <w:rFonts w:asciiTheme="majorHAnsi" w:eastAsia="Times New Roman" w:hAnsiTheme="majorHAnsi" w:cstheme="majorHAnsi"/>
@@ -6849,6 +7074,7 @@
               </w:rPr>
               <w:t>Abschluss</w:t>
             </w:r>
+            <w:proofErr w:type="spellEnd"/>
           </w:p>
         </w:tc>
         <w:tc>
@@ -6889,7 +7115,7 @@
     </w:p>
     <w:p>
       <w:pPr>
-        <w:pStyle w:val="Heading1"/>
+        <w:pStyle w:val="berschrift1"/>
         <w:rPr>
           <w:rFonts w:cstheme="majorHAnsi"/>
         </w:rPr>
@@ -6898,42 +7124,29 @@
         <w:rPr>
           <w:rFonts w:cstheme="majorHAnsi"/>
         </w:rPr>
+        <w:lastRenderedPageBreak/>
         <w:t>Phase Einführung</w:t>
       </w:r>
     </w:p>
     <w:p>
       <w:pPr>
-        <w:pStyle w:val="Heading1"/>
-        <w:rPr>
-          <w:rFonts w:cstheme="majorHAnsi"/>
-        </w:rPr>
-      </w:pPr>
-      <w:r>
-        <w:rPr>
-          <w:rFonts w:cstheme="majorHAnsi"/>
-        </w:rPr>
-        <w:t>Phase Abschluss</w:t>
+        <w:pStyle w:val="StandardWeb"/>
+        <w:rPr>
+          <w:rFonts w:asciiTheme="majorHAnsi" w:hAnsiTheme="majorHAnsi" w:cstheme="majorHAnsi"/>
+          <w:lang w:val="de-CH"/>
+        </w:rPr>
+      </w:pPr>
+      <w:r>
+        <w:rPr>
+          <w:rFonts w:asciiTheme="majorHAnsi" w:hAnsiTheme="majorHAnsi" w:cstheme="majorHAnsi"/>
+          <w:lang w:val="de-CH"/>
+        </w:rPr>
+        <w:t>Im Rahmen der Migration wurden folgende Schritte durchgeführt:</w:t>
       </w:r>
     </w:p>
     <w:p>
       <w:pPr>
-        <w:pStyle w:val="NormalWeb"/>
-        <w:rPr>
-          <w:rFonts w:asciiTheme="majorHAnsi" w:hAnsiTheme="majorHAnsi" w:cstheme="majorHAnsi"/>
-          <w:lang w:val="de-CH"/>
-        </w:rPr>
-      </w:pPr>
-      <w:r>
-        <w:rPr>
-          <w:rFonts w:asciiTheme="majorHAnsi" w:hAnsiTheme="majorHAnsi" w:cstheme="majorHAnsi"/>
-          <w:lang w:val="de-CH"/>
-        </w:rPr>
-        <w:t>Im Rahmen der Migration wurden folgende Schritte durchgeführt:</w:t>
-      </w:r>
-    </w:p>
-    <w:p>
-      <w:pPr>
-        <w:pStyle w:val="NormalWeb"/>
+        <w:pStyle w:val="StandardWeb"/>
         <w:numPr>
           <w:ilvl w:val="0"/>
           <w:numId w:val="38"/>
@@ -6953,12 +7166,96 @@
         <w:rPr>
           <w:rFonts w:asciiTheme="majorHAnsi" w:hAnsiTheme="majorHAnsi" w:cstheme="majorHAnsi"/>
         </w:rPr>
-        <w:t>Es wurden keine Datenverluste oder -beschädigungen festgestellt.</w:t>
+        <w:t xml:space="preserve">Es </w:t>
+      </w:r>
+      <w:proofErr w:type="spellStart"/>
+      <w:r>
+        <w:rPr>
+          <w:rFonts w:asciiTheme="majorHAnsi" w:hAnsiTheme="majorHAnsi" w:cstheme="majorHAnsi"/>
+        </w:rPr>
+        <w:t>wurden</w:t>
+      </w:r>
+      <w:proofErr w:type="spellEnd"/>
+      <w:r>
+        <w:rPr>
+          <w:rFonts w:asciiTheme="majorHAnsi" w:hAnsiTheme="majorHAnsi" w:cstheme="majorHAnsi"/>
+        </w:rPr>
+        <w:t xml:space="preserve"> </w:t>
+      </w:r>
+      <w:proofErr w:type="spellStart"/>
+      <w:r>
+        <w:rPr>
+          <w:rFonts w:asciiTheme="majorHAnsi" w:hAnsiTheme="majorHAnsi" w:cstheme="majorHAnsi"/>
+        </w:rPr>
+        <w:t>keine</w:t>
+      </w:r>
+      <w:proofErr w:type="spellEnd"/>
+      <w:r>
+        <w:rPr>
+          <w:rFonts w:asciiTheme="majorHAnsi" w:hAnsiTheme="majorHAnsi" w:cstheme="majorHAnsi"/>
+        </w:rPr>
+        <w:t xml:space="preserve"> </w:t>
+      </w:r>
+      <w:proofErr w:type="spellStart"/>
+      <w:r>
+        <w:rPr>
+          <w:rFonts w:asciiTheme="majorHAnsi" w:hAnsiTheme="majorHAnsi" w:cstheme="majorHAnsi"/>
+        </w:rPr>
+        <w:t>Datenverluste</w:t>
+      </w:r>
+      <w:proofErr w:type="spellEnd"/>
+      <w:r>
+        <w:rPr>
+          <w:rFonts w:asciiTheme="majorHAnsi" w:hAnsiTheme="majorHAnsi" w:cstheme="majorHAnsi"/>
+        </w:rPr>
+        <w:t xml:space="preserve"> </w:t>
+      </w:r>
+      <w:proofErr w:type="spellStart"/>
+      <w:r>
+        <w:rPr>
+          <w:rFonts w:asciiTheme="majorHAnsi" w:hAnsiTheme="majorHAnsi" w:cstheme="majorHAnsi"/>
+        </w:rPr>
+        <w:t>oder</w:t>
+      </w:r>
+      <w:proofErr w:type="spellEnd"/>
+      <w:r>
+        <w:rPr>
+          <w:rFonts w:asciiTheme="majorHAnsi" w:hAnsiTheme="majorHAnsi" w:cstheme="majorHAnsi"/>
+        </w:rPr>
+        <w:t xml:space="preserve"> -</w:t>
+      </w:r>
+      <w:proofErr w:type="spellStart"/>
+      <w:r>
+        <w:rPr>
+          <w:rFonts w:asciiTheme="majorHAnsi" w:hAnsiTheme="majorHAnsi" w:cstheme="majorHAnsi"/>
+        </w:rPr>
+        <w:t>beschädigungen</w:t>
+      </w:r>
+      <w:proofErr w:type="spellEnd"/>
+      <w:r>
+        <w:rPr>
+          <w:rFonts w:asciiTheme="majorHAnsi" w:hAnsiTheme="majorHAnsi" w:cstheme="majorHAnsi"/>
+        </w:rPr>
+        <w:t xml:space="preserve"> </w:t>
+      </w:r>
+      <w:proofErr w:type="spellStart"/>
+      <w:r>
+        <w:rPr>
+          <w:rFonts w:asciiTheme="majorHAnsi" w:hAnsiTheme="majorHAnsi" w:cstheme="majorHAnsi"/>
+        </w:rPr>
+        <w:t>festgestellt</w:t>
+      </w:r>
+      <w:proofErr w:type="spellEnd"/>
+      <w:r>
+        <w:rPr>
+          <w:rFonts w:asciiTheme="majorHAnsi" w:hAnsiTheme="majorHAnsi" w:cstheme="majorHAnsi"/>
+        </w:rPr>
+        <w:t>.</w:t>
       </w:r>
     </w:p>
     <w:p>
       <w:pPr>
-        <w:pStyle w:val="NormalWeb"/>
+        <w:pStyle w:val="StandardWeb"/>
         <w:numPr>
           <w:ilvl w:val="0"/>
           <w:numId w:val="38"/>
@@ -6978,7 +7275,7 @@
     </w:p>
     <w:p>
       <w:pPr>
-        <w:pStyle w:val="NormalWeb"/>
+        <w:pStyle w:val="StandardWeb"/>
         <w:numPr>
           <w:ilvl w:val="0"/>
           <w:numId w:val="38"/>
@@ -6998,7 +7295,7 @@
     </w:p>
     <w:p>
       <w:pPr>
-        <w:pStyle w:val="NormalWeb"/>
+        <w:pStyle w:val="StandardWeb"/>
         <w:numPr>
           <w:ilvl w:val="0"/>
           <w:numId w:val="38"/>
@@ -7018,7 +7315,7 @@
     </w:p>
     <w:p>
       <w:pPr>
-        <w:pStyle w:val="NormalWeb"/>
+        <w:pStyle w:val="StandardWeb"/>
         <w:numPr>
           <w:ilvl w:val="0"/>
           <w:numId w:val="38"/>
@@ -7038,7 +7335,7 @@
     </w:p>
     <w:p>
       <w:pPr>
-        <w:pStyle w:val="NormalWeb"/>
+        <w:pStyle w:val="StandardWeb"/>
         <w:ind w:left="360"/>
         <w:rPr>
           <w:rFonts w:asciiTheme="majorHAnsi" w:hAnsiTheme="majorHAnsi" w:cstheme="majorHAnsi"/>
@@ -7052,14 +7349,6 @@
         </w:rPr>
         <w:t>Basierend auf diesen Durchführungsschritten und den erfolgreich abgeschlossenen Tests bestätigen wir hiermit die Abnahme der MySQL 8 Migration. Die neue Datenbankumgebung ist stabil, funktionsfähig und erfüllt alle vordefinierten Anforderungen.</w:t>
       </w:r>
-    </w:p>
-    <w:p>
-      <w:pPr>
-        <w:pStyle w:val="Absatz"/>
-        <w:rPr>
-          <w:rFonts w:asciiTheme="majorHAnsi" w:hAnsiTheme="majorHAnsi" w:cstheme="majorHAnsi"/>
-        </w:rPr>
-      </w:pPr>
     </w:p>
     <w:p>
       <w:pPr>
@@ -7248,6 +7537,7 @@
                 <w:rFonts w:asciiTheme="majorHAnsi" w:hAnsiTheme="majorHAnsi" w:cstheme="majorHAnsi"/>
               </w:rPr>
             </w:pPr>
+            <w:proofErr w:type="spellStart"/>
             <w:r>
               <w:rPr>
                 <w:rFonts w:asciiTheme="majorHAnsi" w:hAnsiTheme="majorHAnsi" w:cstheme="majorHAnsi"/>
@@ -7258,7 +7548,84 @@
               <w:rPr>
                 <w:rFonts w:asciiTheme="majorHAnsi" w:hAnsiTheme="majorHAnsi" w:cstheme="majorHAnsi"/>
               </w:rPr>
-              <w:t>lfe der MD5 Funktion von mysql werden auf quellsystem und Zielsystem (nach migration) hashes erstellt und die beiden hashes werden verglichen.</w:t>
+              <w:t>lfe</w:t>
+            </w:r>
+            <w:proofErr w:type="spellEnd"/>
+            <w:r>
+              <w:rPr>
+                <w:rFonts w:asciiTheme="majorHAnsi" w:hAnsiTheme="majorHAnsi" w:cstheme="majorHAnsi"/>
+              </w:rPr>
+              <w:t xml:space="preserve"> der MD5 Funktion von </w:t>
+            </w:r>
+            <w:proofErr w:type="spellStart"/>
+            <w:r>
+              <w:rPr>
+                <w:rFonts w:asciiTheme="majorHAnsi" w:hAnsiTheme="majorHAnsi" w:cstheme="majorHAnsi"/>
+              </w:rPr>
+              <w:t>mysql</w:t>
+            </w:r>
+            <w:proofErr w:type="spellEnd"/>
+            <w:r>
+              <w:rPr>
+                <w:rFonts w:asciiTheme="majorHAnsi" w:hAnsiTheme="majorHAnsi" w:cstheme="majorHAnsi"/>
+              </w:rPr>
+              <w:t xml:space="preserve"> werden auf </w:t>
+            </w:r>
+            <w:proofErr w:type="spellStart"/>
+            <w:r>
+              <w:rPr>
+                <w:rFonts w:asciiTheme="majorHAnsi" w:hAnsiTheme="majorHAnsi" w:cstheme="majorHAnsi"/>
+              </w:rPr>
+              <w:t>quellsystem</w:t>
+            </w:r>
+            <w:proofErr w:type="spellEnd"/>
+            <w:r>
+              <w:rPr>
+                <w:rFonts w:asciiTheme="majorHAnsi" w:hAnsiTheme="majorHAnsi" w:cstheme="majorHAnsi"/>
+              </w:rPr>
+              <w:t xml:space="preserve"> und Zielsystem (nach </w:t>
+            </w:r>
+            <w:proofErr w:type="spellStart"/>
+            <w:r>
+              <w:rPr>
+                <w:rFonts w:asciiTheme="majorHAnsi" w:hAnsiTheme="majorHAnsi" w:cstheme="majorHAnsi"/>
+              </w:rPr>
+              <w:t>migration</w:t>
+            </w:r>
+            <w:proofErr w:type="spellEnd"/>
+            <w:r>
+              <w:rPr>
+                <w:rFonts w:asciiTheme="majorHAnsi" w:hAnsiTheme="majorHAnsi" w:cstheme="majorHAnsi"/>
+              </w:rPr>
+              <w:t xml:space="preserve">) </w:t>
+            </w:r>
+            <w:proofErr w:type="spellStart"/>
+            <w:r>
+              <w:rPr>
+                <w:rFonts w:asciiTheme="majorHAnsi" w:hAnsiTheme="majorHAnsi" w:cstheme="majorHAnsi"/>
+              </w:rPr>
+              <w:t>hashes</w:t>
+            </w:r>
+            <w:proofErr w:type="spellEnd"/>
+            <w:r>
+              <w:rPr>
+                <w:rFonts w:asciiTheme="majorHAnsi" w:hAnsiTheme="majorHAnsi" w:cstheme="majorHAnsi"/>
+              </w:rPr>
+              <w:t xml:space="preserve"> erstellt und die beiden </w:t>
+            </w:r>
+            <w:proofErr w:type="spellStart"/>
+            <w:r>
+              <w:rPr>
+                <w:rFonts w:asciiTheme="majorHAnsi" w:hAnsiTheme="majorHAnsi" w:cstheme="majorHAnsi"/>
+              </w:rPr>
+              <w:t>hashes</w:t>
+            </w:r>
+            <w:proofErr w:type="spellEnd"/>
+            <w:r>
+              <w:rPr>
+                <w:rFonts w:asciiTheme="majorHAnsi" w:hAnsiTheme="majorHAnsi" w:cstheme="majorHAnsi"/>
+              </w:rPr>
+              <w:t xml:space="preserve"> werden verglichen.</w:t>
             </w:r>
           </w:p>
         </w:tc>
@@ -7341,7 +7708,21 @@
               <w:rPr>
                 <w:rFonts w:asciiTheme="majorHAnsi" w:hAnsiTheme="majorHAnsi" w:cstheme="majorHAnsi"/>
               </w:rPr>
-              <w:t>Ebenfalls via hash.</w:t>
+              <w:t xml:space="preserve">Ebenfalls via </w:t>
+            </w:r>
+            <w:proofErr w:type="spellStart"/>
+            <w:r>
+              <w:rPr>
+                <w:rFonts w:asciiTheme="majorHAnsi" w:hAnsiTheme="majorHAnsi" w:cstheme="majorHAnsi"/>
+              </w:rPr>
+              <w:t>hash</w:t>
+            </w:r>
+            <w:proofErr w:type="spellEnd"/>
+            <w:r>
+              <w:rPr>
+                <w:rFonts w:asciiTheme="majorHAnsi" w:hAnsiTheme="majorHAnsi" w:cstheme="majorHAnsi"/>
+              </w:rPr>
+              <w:t>.</w:t>
             </w:r>
           </w:p>
         </w:tc>
@@ -7349,7 +7730,7 @@
     </w:tbl>
     <w:p>
       <w:pPr>
-        <w:pStyle w:val="Caption"/>
+        <w:pStyle w:val="Beschriftung"/>
         <w:rPr>
           <w:rFonts w:asciiTheme="majorHAnsi" w:hAnsiTheme="majorHAnsi" w:cstheme="majorHAnsi"/>
         </w:rPr>
@@ -7357,7 +7738,7 @@
     </w:p>
     <w:p>
       <w:pPr>
-        <w:pStyle w:val="Caption"/>
+        <w:pStyle w:val="Beschriftung"/>
         <w:rPr>
           <w:rFonts w:asciiTheme="majorHAnsi" w:hAnsiTheme="majorHAnsi" w:cstheme="majorHAnsi"/>
         </w:rPr>
@@ -7604,7 +7985,21 @@
               <w:rPr>
                 <w:rFonts w:asciiTheme="majorHAnsi" w:hAnsiTheme="majorHAnsi" w:cstheme="majorHAnsi"/>
               </w:rPr>
-              <w:t xml:space="preserve"> ist ein eCH Standard</w:t>
+              <w:t xml:space="preserve"> ist ein </w:t>
+            </w:r>
+            <w:proofErr w:type="spellStart"/>
+            <w:r>
+              <w:rPr>
+                <w:rFonts w:asciiTheme="majorHAnsi" w:hAnsiTheme="majorHAnsi" w:cstheme="majorHAnsi"/>
+              </w:rPr>
+              <w:t>eCH</w:t>
+            </w:r>
+            <w:proofErr w:type="spellEnd"/>
+            <w:r>
+              <w:rPr>
+                <w:rFonts w:asciiTheme="majorHAnsi" w:hAnsiTheme="majorHAnsi" w:cstheme="majorHAnsi"/>
+              </w:rPr>
+              <w:t xml:space="preserve"> Standard</w:t>
             </w:r>
           </w:p>
         </w:tc>
@@ -7760,7 +8155,35 @@
               <w:rPr>
                 <w:rFonts w:asciiTheme="majorHAnsi" w:hAnsiTheme="majorHAnsi" w:cstheme="majorHAnsi"/>
               </w:rPr>
-              <w:t>Kontrollschlüssel zur überprüfung der integrität und Vollständigkeit der Daten.</w:t>
+              <w:t xml:space="preserve">Kontrollschlüssel zur </w:t>
+            </w:r>
+            <w:proofErr w:type="spellStart"/>
+            <w:r>
+              <w:rPr>
+                <w:rFonts w:asciiTheme="majorHAnsi" w:hAnsiTheme="majorHAnsi" w:cstheme="majorHAnsi"/>
+              </w:rPr>
+              <w:t>überprüfung</w:t>
+            </w:r>
+            <w:proofErr w:type="spellEnd"/>
+            <w:r>
+              <w:rPr>
+                <w:rFonts w:asciiTheme="majorHAnsi" w:hAnsiTheme="majorHAnsi" w:cstheme="majorHAnsi"/>
+              </w:rPr>
+              <w:t xml:space="preserve"> der </w:t>
+            </w:r>
+            <w:proofErr w:type="spellStart"/>
+            <w:r>
+              <w:rPr>
+                <w:rFonts w:asciiTheme="majorHAnsi" w:hAnsiTheme="majorHAnsi" w:cstheme="majorHAnsi"/>
+              </w:rPr>
+              <w:t>integrität</w:t>
+            </w:r>
+            <w:proofErr w:type="spellEnd"/>
+            <w:r>
+              <w:rPr>
+                <w:rFonts w:asciiTheme="majorHAnsi" w:hAnsiTheme="majorHAnsi" w:cstheme="majorHAnsi"/>
+              </w:rPr>
+              <w:t xml:space="preserve"> und Vollständigkeit der Daten.</w:t>
             </w:r>
           </w:p>
         </w:tc>
@@ -8104,7 +8527,7 @@
     </w:tbl>
     <w:p>
       <w:pPr>
-        <w:pStyle w:val="Caption"/>
+        <w:pStyle w:val="Beschriftung"/>
         <w:rPr>
           <w:rFonts w:asciiTheme="majorHAnsi" w:hAnsiTheme="majorHAnsi" w:cstheme="majorHAnsi"/>
         </w:rPr>
@@ -8200,7 +8623,7 @@
     <w:bookmarkStart w:id="54" w:name="_Toc530490791"/>
     <w:p>
       <w:pPr>
-        <w:pStyle w:val="TOC1"/>
+        <w:pStyle w:val="Verzeichnis1"/>
         <w:rPr>
           <w:rFonts w:asciiTheme="majorHAnsi" w:eastAsiaTheme="minorEastAsia" w:hAnsiTheme="majorHAnsi" w:cstheme="majorHAnsi"/>
           <w:b w:val="0"/>
@@ -8303,7 +8726,7 @@
     </w:p>
     <w:p>
       <w:pPr>
-        <w:pStyle w:val="TOC1"/>
+        <w:pStyle w:val="Verzeichnis1"/>
         <w:rPr>
           <w:rFonts w:asciiTheme="majorHAnsi" w:eastAsiaTheme="minorEastAsia" w:hAnsiTheme="majorHAnsi" w:cstheme="majorHAnsi"/>
           <w:b w:val="0"/>
@@ -8382,7 +8805,7 @@
     </w:p>
     <w:p>
       <w:pPr>
-        <w:pStyle w:val="TOC1"/>
+        <w:pStyle w:val="Verzeichnis1"/>
         <w:rPr>
           <w:rFonts w:asciiTheme="majorHAnsi" w:eastAsiaTheme="minorEastAsia" w:hAnsiTheme="majorHAnsi" w:cstheme="majorHAnsi"/>
           <w:b w:val="0"/>
@@ -8461,7 +8884,7 @@
     </w:p>
     <w:p>
       <w:pPr>
-        <w:pStyle w:val="TOC1"/>
+        <w:pStyle w:val="Verzeichnis1"/>
         <w:rPr>
           <w:rFonts w:asciiTheme="majorHAnsi" w:eastAsiaTheme="minorEastAsia" w:hAnsiTheme="majorHAnsi" w:cstheme="majorHAnsi"/>
           <w:b w:val="0"/>
@@ -8540,7 +8963,7 @@
     </w:p>
     <w:p>
       <w:pPr>
-        <w:pStyle w:val="TOC1"/>
+        <w:pStyle w:val="Verzeichnis1"/>
         <w:rPr>
           <w:rFonts w:asciiTheme="majorHAnsi" w:eastAsiaTheme="minorEastAsia" w:hAnsiTheme="majorHAnsi" w:cstheme="majorHAnsi"/>
           <w:b w:val="0"/>
@@ -8619,7 +9042,7 @@
     </w:p>
     <w:p>
       <w:pPr>
-        <w:pStyle w:val="TOC1"/>
+        <w:pStyle w:val="Verzeichnis1"/>
         <w:rPr>
           <w:rFonts w:asciiTheme="majorHAnsi" w:eastAsiaTheme="minorEastAsia" w:hAnsiTheme="majorHAnsi" w:cstheme="majorHAnsi"/>
           <w:b w:val="0"/>
@@ -8698,7 +9121,7 @@
     </w:p>
     <w:p>
       <w:pPr>
-        <w:pStyle w:val="TOC1"/>
+        <w:pStyle w:val="Verzeichnis1"/>
         <w:rPr>
           <w:rFonts w:asciiTheme="majorHAnsi" w:eastAsiaTheme="minorEastAsia" w:hAnsiTheme="majorHAnsi" w:cstheme="majorHAnsi"/>
           <w:b w:val="0"/>
@@ -8777,7 +9200,7 @@
     </w:p>
     <w:p>
       <w:pPr>
-        <w:pStyle w:val="TOC1"/>
+        <w:pStyle w:val="Verzeichnis1"/>
         <w:rPr>
           <w:rFonts w:asciiTheme="majorHAnsi" w:eastAsiaTheme="minorEastAsia" w:hAnsiTheme="majorHAnsi" w:cstheme="majorHAnsi"/>
           <w:b w:val="0"/>
@@ -8856,7 +9279,7 @@
     </w:p>
     <w:p>
       <w:pPr>
-        <w:pStyle w:val="TOC1"/>
+        <w:pStyle w:val="Verzeichnis1"/>
         <w:rPr>
           <w:rFonts w:asciiTheme="majorHAnsi" w:eastAsiaTheme="minorEastAsia" w:hAnsiTheme="majorHAnsi" w:cstheme="majorHAnsi"/>
           <w:b w:val="0"/>
@@ -8986,7 +9409,7 @@
     </w:p>
     <w:p>
       <w:pPr>
-        <w:pStyle w:val="TableofFigures"/>
+        <w:pStyle w:val="Abbildungsverzeichnis"/>
         <w:rPr>
           <w:rFonts w:asciiTheme="majorHAnsi" w:eastAsiaTheme="minorEastAsia" w:hAnsiTheme="majorHAnsi" w:cstheme="majorHAnsi"/>
           <w:sz w:val="22"/>
@@ -9075,7 +9498,7 @@
     </w:p>
     <w:p>
       <w:pPr>
-        <w:pStyle w:val="TableofFigures"/>
+        <w:pStyle w:val="Abbildungsverzeichnis"/>
         <w:rPr>
           <w:rFonts w:asciiTheme="majorHAnsi" w:eastAsiaTheme="minorEastAsia" w:hAnsiTheme="majorHAnsi" w:cstheme="majorHAnsi"/>
           <w:sz w:val="22"/>
@@ -9146,7 +9569,7 @@
     </w:p>
     <w:p>
       <w:pPr>
-        <w:pStyle w:val="TableofFigures"/>
+        <w:pStyle w:val="Abbildungsverzeichnis"/>
         <w:rPr>
           <w:rFonts w:asciiTheme="majorHAnsi" w:eastAsiaTheme="minorEastAsia" w:hAnsiTheme="majorHAnsi" w:cstheme="majorHAnsi"/>
           <w:sz w:val="22"/>
@@ -9217,7 +9640,7 @@
     </w:p>
     <w:p>
       <w:pPr>
-        <w:pStyle w:val="TableofFigures"/>
+        <w:pStyle w:val="Abbildungsverzeichnis"/>
         <w:rPr>
           <w:rFonts w:asciiTheme="majorHAnsi" w:eastAsiaTheme="minorEastAsia" w:hAnsiTheme="majorHAnsi" w:cstheme="majorHAnsi"/>
           <w:sz w:val="22"/>
@@ -9288,7 +9711,7 @@
     </w:p>
     <w:p>
       <w:pPr>
-        <w:pStyle w:val="TableofFigures"/>
+        <w:pStyle w:val="Abbildungsverzeichnis"/>
         <w:rPr>
           <w:rFonts w:asciiTheme="majorHAnsi" w:eastAsiaTheme="minorEastAsia" w:hAnsiTheme="majorHAnsi" w:cstheme="majorHAnsi"/>
           <w:sz w:val="22"/>
@@ -9359,7 +9782,7 @@
     </w:p>
     <w:p>
       <w:pPr>
-        <w:pStyle w:val="TableofFigures"/>
+        <w:pStyle w:val="Abbildungsverzeichnis"/>
         <w:rPr>
           <w:rFonts w:asciiTheme="majorHAnsi" w:eastAsiaTheme="minorEastAsia" w:hAnsiTheme="majorHAnsi" w:cstheme="majorHAnsi"/>
           <w:sz w:val="22"/>
@@ -9430,7 +9853,7 @@
     </w:p>
     <w:p>
       <w:pPr>
-        <w:pStyle w:val="TableofFigures"/>
+        <w:pStyle w:val="Abbildungsverzeichnis"/>
         <w:rPr>
           <w:rFonts w:asciiTheme="majorHAnsi" w:eastAsiaTheme="minorEastAsia" w:hAnsiTheme="majorHAnsi" w:cstheme="majorHAnsi"/>
           <w:sz w:val="22"/>
@@ -9501,7 +9924,7 @@
     </w:p>
     <w:p>
       <w:pPr>
-        <w:pStyle w:val="TableofFigures"/>
+        <w:pStyle w:val="Abbildungsverzeichnis"/>
         <w:rPr>
           <w:rFonts w:asciiTheme="majorHAnsi" w:eastAsiaTheme="minorEastAsia" w:hAnsiTheme="majorHAnsi" w:cstheme="majorHAnsi"/>
           <w:sz w:val="22"/>
@@ -9572,7 +9995,7 @@
     </w:p>
     <w:p>
       <w:pPr>
-        <w:pStyle w:val="TableofFigures"/>
+        <w:pStyle w:val="Abbildungsverzeichnis"/>
         <w:rPr>
           <w:rFonts w:asciiTheme="majorHAnsi" w:eastAsiaTheme="minorEastAsia" w:hAnsiTheme="majorHAnsi" w:cstheme="majorHAnsi"/>
           <w:sz w:val="22"/>
@@ -9643,7 +10066,7 @@
     </w:p>
     <w:p>
       <w:pPr>
-        <w:pStyle w:val="TableofFigures"/>
+        <w:pStyle w:val="Abbildungsverzeichnis"/>
         <w:rPr>
           <w:rFonts w:asciiTheme="majorHAnsi" w:eastAsiaTheme="minorEastAsia" w:hAnsiTheme="majorHAnsi" w:cstheme="majorHAnsi"/>
           <w:sz w:val="22"/>
@@ -9756,7 +10179,7 @@
 </file>
 
 <file path=word/endnotes.xml><?xml version="1.0" encoding="utf-8"?>
-<w:endnotes xmlns:wpc="http://schemas.microsoft.com/office/word/2010/wordprocessingCanvas" xmlns:cx="http://schemas.microsoft.com/office/drawing/2014/chartex" xmlns:cx1="http://schemas.microsoft.com/office/drawing/2015/9/8/chartex" xmlns:cx2="http://schemas.microsoft.com/office/drawing/2015/10/21/chartex" xmlns:cx3="http://schemas.microsoft.com/office/drawing/2016/5/9/chartex" xmlns:cx4="http://schemas.microsoft.com/office/drawing/2016/5/10/chartex" xmlns:cx5="http://schemas.microsoft.com/office/drawing/2016/5/11/chartex" xmlns:cx6="http://schemas.microsoft.com/office/drawing/2016/5/12/chartex" xmlns:cx7="http://schemas.microsoft.com/office/drawing/2016/5/13/chartex" xmlns:cx8="http://schemas.microsoft.com/office/drawing/2016/5/14/chartex" xmlns:mc="http://schemas.openxmlformats.org/markup-compatibility/2006" xmlns:aink="http://schemas.microsoft.com/office/drawing/2016/ink" xmlns:am3d="http://schemas.microsoft.com/office/drawing/2017/model3d" xmlns:o="urn:schemas-microsoft-com:office:office" xmlns:oel="http://schemas.microsoft.com/office/2019/extlst" xmlns:r="http://schemas.openxmlformats.org/officeDocument/2006/relationships" xmlns:m="http://schemas.openxmlformats.org/officeDocument/2006/math" xmlns:v="urn:schemas-microsoft-com:vml" xmlns:wp14="http://schemas.microsoft.com/office/word/2010/wordprocessingDrawing" xmlns:wp="http://schemas.openxmlformats.org/drawingml/2006/wordprocessingDrawing" xmlns:w10="urn:schemas-microsoft-com:office:word" xmlns:w="http://schemas.openxmlformats.org/wordprocessingml/2006/main" xmlns:w14="http://schemas.microsoft.com/office/word/2010/wordml" xmlns:w15="http://schemas.microsoft.com/office/word/2012/wordml" xmlns:w16cex="http://schemas.microsoft.com/office/word/2018/wordml/cex" xmlns:w16cid="http://schemas.microsoft.com/office/word/2016/wordml/cid" xmlns:w16="http://schemas.microsoft.com/office/word/2018/wordml" xmlns:w16du="http://schemas.microsoft.com/office/word/2023/wordml/word16du" xmlns:w16sdtdh="http://schemas.microsoft.com/office/word/2020/wordml/sdtdatahash" xmlns:w16se="http://schemas.microsoft.com/office/word/2015/wordml/symex" xmlns:wpg="http://schemas.microsoft.com/office/word/2010/wordprocessingGroup" xmlns:wpi="http://schemas.microsoft.com/office/word/2010/wordprocessingInk" xmlns:wne="http://schemas.microsoft.com/office/word/2006/wordml" xmlns:wps="http://schemas.microsoft.com/office/word/2010/wordprocessingShape" mc:Ignorable="w14 w15 w16se w16cid w16 w16cex w16sdtdh wp14">
+<w:endnotes xmlns:wpc="http://schemas.microsoft.com/office/word/2010/wordprocessingCanvas" xmlns:cx="http://schemas.microsoft.com/office/drawing/2014/chartex" xmlns:cx1="http://schemas.microsoft.com/office/drawing/2015/9/8/chartex" xmlns:cx2="http://schemas.microsoft.com/office/drawing/2015/10/21/chartex" xmlns:cx3="http://schemas.microsoft.com/office/drawing/2016/5/9/chartex" xmlns:cx4="http://schemas.microsoft.com/office/drawing/2016/5/10/chartex" xmlns:cx5="http://schemas.microsoft.com/office/drawing/2016/5/11/chartex" xmlns:cx6="http://schemas.microsoft.com/office/drawing/2016/5/12/chartex" xmlns:cx7="http://schemas.microsoft.com/office/drawing/2016/5/13/chartex" xmlns:cx8="http://schemas.microsoft.com/office/drawing/2016/5/14/chartex" xmlns:mc="http://schemas.openxmlformats.org/markup-compatibility/2006" xmlns:aink="http://schemas.microsoft.com/office/drawing/2016/ink" xmlns:am3d="http://schemas.microsoft.com/office/drawing/2017/model3d" xmlns:o="urn:schemas-microsoft-com:office:office" xmlns:oel="http://schemas.microsoft.com/office/2019/extlst" xmlns:r="http://schemas.openxmlformats.org/officeDocument/2006/relationships" xmlns:m="http://schemas.openxmlformats.org/officeDocument/2006/math" xmlns:v="urn:schemas-microsoft-com:vml" xmlns:wp14="http://schemas.microsoft.com/office/word/2010/wordprocessingDrawing" xmlns:wp="http://schemas.openxmlformats.org/drawingml/2006/wordprocessingDrawing" xmlns:w10="urn:schemas-microsoft-com:office:word" xmlns:w="http://schemas.openxmlformats.org/wordprocessingml/2006/main" xmlns:w14="http://schemas.microsoft.com/office/word/2010/wordml" xmlns:w15="http://schemas.microsoft.com/office/word/2012/wordml" xmlns:w16cex="http://schemas.microsoft.com/office/word/2018/wordml/cex" xmlns:w16cid="http://schemas.microsoft.com/office/word/2016/wordml/cid" xmlns:w16="http://schemas.microsoft.com/office/word/2018/wordml" xmlns:w16sdtdh="http://schemas.microsoft.com/office/word/2020/wordml/sdtdatahash" xmlns:w16se="http://schemas.microsoft.com/office/word/2015/wordml/symex" xmlns:wpg="http://schemas.microsoft.com/office/word/2010/wordprocessingGroup" xmlns:wpi="http://schemas.microsoft.com/office/word/2010/wordprocessingInk" xmlns:wne="http://schemas.microsoft.com/office/word/2006/wordml" xmlns:wps="http://schemas.microsoft.com/office/word/2010/wordprocessingShape" mc:Ignorable="w14 w15 w16se w16cid w16 w16cex w16sdtdh wp14">
   <w:endnote w:type="separator" w:id="-1">
     <w:p>
       <w:pPr>
@@ -9785,7 +10208,7 @@
 </file>
 
 <file path=word/footer1.xml><?xml version="1.0" encoding="utf-8"?>
-<w:ftr xmlns:wpc="http://schemas.microsoft.com/office/word/2010/wordprocessingCanvas" xmlns:cx="http://schemas.microsoft.com/office/drawing/2014/chartex" xmlns:cx1="http://schemas.microsoft.com/office/drawing/2015/9/8/chartex" xmlns:cx2="http://schemas.microsoft.com/office/drawing/2015/10/21/chartex" xmlns:cx3="http://schemas.microsoft.com/office/drawing/2016/5/9/chartex" xmlns:cx4="http://schemas.microsoft.com/office/drawing/2016/5/10/chartex" xmlns:cx5="http://schemas.microsoft.com/office/drawing/2016/5/11/chartex" xmlns:cx6="http://schemas.microsoft.com/office/drawing/2016/5/12/chartex" xmlns:cx7="http://schemas.microsoft.com/office/drawing/2016/5/13/chartex" xmlns:cx8="http://schemas.microsoft.com/office/drawing/2016/5/14/chartex" xmlns:mc="http://schemas.openxmlformats.org/markup-compatibility/2006" xmlns:aink="http://schemas.microsoft.com/office/drawing/2016/ink" xmlns:am3d="http://schemas.microsoft.com/office/drawing/2017/model3d" xmlns:o="urn:schemas-microsoft-com:office:office" xmlns:oel="http://schemas.microsoft.com/office/2019/extlst" xmlns:r="http://schemas.openxmlformats.org/officeDocument/2006/relationships" xmlns:m="http://schemas.openxmlformats.org/officeDocument/2006/math" xmlns:v="urn:schemas-microsoft-com:vml" xmlns:wp14="http://schemas.microsoft.com/office/word/2010/wordprocessingDrawing" xmlns:wp="http://schemas.openxmlformats.org/drawingml/2006/wordprocessingDrawing" xmlns:w10="urn:schemas-microsoft-com:office:word" xmlns:w="http://schemas.openxmlformats.org/wordprocessingml/2006/main" xmlns:w14="http://schemas.microsoft.com/office/word/2010/wordml" xmlns:w15="http://schemas.microsoft.com/office/word/2012/wordml" xmlns:w16cex="http://schemas.microsoft.com/office/word/2018/wordml/cex" xmlns:w16cid="http://schemas.microsoft.com/office/word/2016/wordml/cid" xmlns:w16="http://schemas.microsoft.com/office/word/2018/wordml" xmlns:w16du="http://schemas.microsoft.com/office/word/2023/wordml/word16du" xmlns:w16sdtdh="http://schemas.microsoft.com/office/word/2020/wordml/sdtdatahash" xmlns:w16se="http://schemas.microsoft.com/office/word/2015/wordml/symex" xmlns:wpg="http://schemas.microsoft.com/office/word/2010/wordprocessingGroup" xmlns:wpi="http://schemas.microsoft.com/office/word/2010/wordprocessingInk" xmlns:wne="http://schemas.microsoft.com/office/word/2006/wordml" xmlns:wps="http://schemas.microsoft.com/office/word/2010/wordprocessingShape" mc:Ignorable="w14 w15 w16se w16cid w16 w16cex w16sdtdh wp14">
+<w:ftr xmlns:wpc="http://schemas.microsoft.com/office/word/2010/wordprocessingCanvas" xmlns:cx="http://schemas.microsoft.com/office/drawing/2014/chartex" xmlns:cx1="http://schemas.microsoft.com/office/drawing/2015/9/8/chartex" xmlns:cx2="http://schemas.microsoft.com/office/drawing/2015/10/21/chartex" xmlns:cx3="http://schemas.microsoft.com/office/drawing/2016/5/9/chartex" xmlns:cx4="http://schemas.microsoft.com/office/drawing/2016/5/10/chartex" xmlns:cx5="http://schemas.microsoft.com/office/drawing/2016/5/11/chartex" xmlns:cx6="http://schemas.microsoft.com/office/drawing/2016/5/12/chartex" xmlns:cx7="http://schemas.microsoft.com/office/drawing/2016/5/13/chartex" xmlns:cx8="http://schemas.microsoft.com/office/drawing/2016/5/14/chartex" xmlns:mc="http://schemas.openxmlformats.org/markup-compatibility/2006" xmlns:aink="http://schemas.microsoft.com/office/drawing/2016/ink" xmlns:am3d="http://schemas.microsoft.com/office/drawing/2017/model3d" xmlns:o="urn:schemas-microsoft-com:office:office" xmlns:oel="http://schemas.microsoft.com/office/2019/extlst" xmlns:r="http://schemas.openxmlformats.org/officeDocument/2006/relationships" xmlns:m="http://schemas.openxmlformats.org/officeDocument/2006/math" xmlns:v="urn:schemas-microsoft-com:vml" xmlns:wp14="http://schemas.microsoft.com/office/word/2010/wordprocessingDrawing" xmlns:wp="http://schemas.openxmlformats.org/drawingml/2006/wordprocessingDrawing" xmlns:w10="urn:schemas-microsoft-com:office:word" xmlns:w="http://schemas.openxmlformats.org/wordprocessingml/2006/main" xmlns:w14="http://schemas.microsoft.com/office/word/2010/wordml" xmlns:w15="http://schemas.microsoft.com/office/word/2012/wordml" xmlns:w16cex="http://schemas.microsoft.com/office/word/2018/wordml/cex" xmlns:w16cid="http://schemas.microsoft.com/office/word/2016/wordml/cid" xmlns:w16="http://schemas.microsoft.com/office/word/2018/wordml" xmlns:w16sdtdh="http://schemas.microsoft.com/office/word/2020/wordml/sdtdatahash" xmlns:w16se="http://schemas.microsoft.com/office/word/2015/wordml/symex" xmlns:wpg="http://schemas.microsoft.com/office/word/2010/wordprocessingGroup" xmlns:wpi="http://schemas.microsoft.com/office/word/2010/wordprocessingInk" xmlns:wne="http://schemas.microsoft.com/office/word/2006/wordml" xmlns:wps="http://schemas.microsoft.com/office/word/2010/wordprocessingShape" mc:Ignorable="w14 w15 w16se w16cid w16 w16cex w16sdtdh wp14">
   <w:tbl>
     <w:tblPr>
       <w:tblW w:w="9469" w:type="dxa"/>
@@ -9889,7 +10312,7 @@
         </w:tcPr>
         <w:p>
           <w:pPr>
-            <w:pStyle w:val="Footer"/>
+            <w:pStyle w:val="Fuzeile"/>
             <w:jc w:val="right"/>
             <w:rPr>
               <w:color w:val="000000"/>
@@ -9951,7 +10374,7 @@
 </file>
 
 <file path=word/footer2.xml><?xml version="1.0" encoding="utf-8"?>
-<w:ftr xmlns:wpc="http://schemas.microsoft.com/office/word/2010/wordprocessingCanvas" xmlns:cx="http://schemas.microsoft.com/office/drawing/2014/chartex" xmlns:cx1="http://schemas.microsoft.com/office/drawing/2015/9/8/chartex" xmlns:cx2="http://schemas.microsoft.com/office/drawing/2015/10/21/chartex" xmlns:cx3="http://schemas.microsoft.com/office/drawing/2016/5/9/chartex" xmlns:cx4="http://schemas.microsoft.com/office/drawing/2016/5/10/chartex" xmlns:cx5="http://schemas.microsoft.com/office/drawing/2016/5/11/chartex" xmlns:cx6="http://schemas.microsoft.com/office/drawing/2016/5/12/chartex" xmlns:cx7="http://schemas.microsoft.com/office/drawing/2016/5/13/chartex" xmlns:cx8="http://schemas.microsoft.com/office/drawing/2016/5/14/chartex" xmlns:mc="http://schemas.openxmlformats.org/markup-compatibility/2006" xmlns:aink="http://schemas.microsoft.com/office/drawing/2016/ink" xmlns:am3d="http://schemas.microsoft.com/office/drawing/2017/model3d" xmlns:o="urn:schemas-microsoft-com:office:office" xmlns:oel="http://schemas.microsoft.com/office/2019/extlst" xmlns:r="http://schemas.openxmlformats.org/officeDocument/2006/relationships" xmlns:m="http://schemas.openxmlformats.org/officeDocument/2006/math" xmlns:v="urn:schemas-microsoft-com:vml" xmlns:wp14="http://schemas.microsoft.com/office/word/2010/wordprocessingDrawing" xmlns:wp="http://schemas.openxmlformats.org/drawingml/2006/wordprocessingDrawing" xmlns:w10="urn:schemas-microsoft-com:office:word" xmlns:w="http://schemas.openxmlformats.org/wordprocessingml/2006/main" xmlns:w14="http://schemas.microsoft.com/office/word/2010/wordml" xmlns:w15="http://schemas.microsoft.com/office/word/2012/wordml" xmlns:w16cex="http://schemas.microsoft.com/office/word/2018/wordml/cex" xmlns:w16cid="http://schemas.microsoft.com/office/word/2016/wordml/cid" xmlns:w16="http://schemas.microsoft.com/office/word/2018/wordml" xmlns:w16du="http://schemas.microsoft.com/office/word/2023/wordml/word16du" xmlns:w16sdtdh="http://schemas.microsoft.com/office/word/2020/wordml/sdtdatahash" xmlns:w16se="http://schemas.microsoft.com/office/word/2015/wordml/symex" xmlns:wpg="http://schemas.microsoft.com/office/word/2010/wordprocessingGroup" xmlns:wpi="http://schemas.microsoft.com/office/word/2010/wordprocessingInk" xmlns:wne="http://schemas.microsoft.com/office/word/2006/wordml" xmlns:wps="http://schemas.microsoft.com/office/word/2010/wordprocessingShape" mc:Ignorable="w14 w15 w16se w16cid w16 w16cex w16sdtdh wp14">
+<w:ftr xmlns:wpc="http://schemas.microsoft.com/office/word/2010/wordprocessingCanvas" xmlns:cx="http://schemas.microsoft.com/office/drawing/2014/chartex" xmlns:cx1="http://schemas.microsoft.com/office/drawing/2015/9/8/chartex" xmlns:cx2="http://schemas.microsoft.com/office/drawing/2015/10/21/chartex" xmlns:cx3="http://schemas.microsoft.com/office/drawing/2016/5/9/chartex" xmlns:cx4="http://schemas.microsoft.com/office/drawing/2016/5/10/chartex" xmlns:cx5="http://schemas.microsoft.com/office/drawing/2016/5/11/chartex" xmlns:cx6="http://schemas.microsoft.com/office/drawing/2016/5/12/chartex" xmlns:cx7="http://schemas.microsoft.com/office/drawing/2016/5/13/chartex" xmlns:cx8="http://schemas.microsoft.com/office/drawing/2016/5/14/chartex" xmlns:mc="http://schemas.openxmlformats.org/markup-compatibility/2006" xmlns:aink="http://schemas.microsoft.com/office/drawing/2016/ink" xmlns:am3d="http://schemas.microsoft.com/office/drawing/2017/model3d" xmlns:o="urn:schemas-microsoft-com:office:office" xmlns:oel="http://schemas.microsoft.com/office/2019/extlst" xmlns:r="http://schemas.openxmlformats.org/officeDocument/2006/relationships" xmlns:m="http://schemas.openxmlformats.org/officeDocument/2006/math" xmlns:v="urn:schemas-microsoft-com:vml" xmlns:wp14="http://schemas.microsoft.com/office/word/2010/wordprocessingDrawing" xmlns:wp="http://schemas.openxmlformats.org/drawingml/2006/wordprocessingDrawing" xmlns:w10="urn:schemas-microsoft-com:office:word" xmlns:w="http://schemas.openxmlformats.org/wordprocessingml/2006/main" xmlns:w14="http://schemas.microsoft.com/office/word/2010/wordml" xmlns:w15="http://schemas.microsoft.com/office/word/2012/wordml" xmlns:w16cex="http://schemas.microsoft.com/office/word/2018/wordml/cex" xmlns:w16cid="http://schemas.microsoft.com/office/word/2016/wordml/cid" xmlns:w16="http://schemas.microsoft.com/office/word/2018/wordml" xmlns:w16sdtdh="http://schemas.microsoft.com/office/word/2020/wordml/sdtdatahash" xmlns:w16se="http://schemas.microsoft.com/office/word/2015/wordml/symex" xmlns:wpg="http://schemas.microsoft.com/office/word/2010/wordprocessingGroup" xmlns:wpi="http://schemas.microsoft.com/office/word/2010/wordprocessingInk" xmlns:wne="http://schemas.microsoft.com/office/word/2006/wordml" xmlns:wps="http://schemas.microsoft.com/office/word/2010/wordprocessingShape" mc:Ignorable="w14 w15 w16se w16cid w16 w16cex w16sdtdh wp14">
   <w:tbl>
     <w:tblPr>
       <w:tblW w:w="9469" w:type="dxa"/>
@@ -10055,7 +10478,7 @@
         </w:tcPr>
         <w:p>
           <w:pPr>
-            <w:pStyle w:val="Footer"/>
+            <w:pStyle w:val="Fuzeile"/>
             <w:rPr>
               <w:color w:val="000000"/>
               <w:sz w:val="18"/>
@@ -10105,7 +10528,7 @@
 </file>
 
 <file path=word/footer3.xml><?xml version="1.0" encoding="utf-8"?>
-<w:ftr xmlns:wpc="http://schemas.microsoft.com/office/word/2010/wordprocessingCanvas" xmlns:cx="http://schemas.microsoft.com/office/drawing/2014/chartex" xmlns:cx1="http://schemas.microsoft.com/office/drawing/2015/9/8/chartex" xmlns:cx2="http://schemas.microsoft.com/office/drawing/2015/10/21/chartex" xmlns:cx3="http://schemas.microsoft.com/office/drawing/2016/5/9/chartex" xmlns:cx4="http://schemas.microsoft.com/office/drawing/2016/5/10/chartex" xmlns:cx5="http://schemas.microsoft.com/office/drawing/2016/5/11/chartex" xmlns:cx6="http://schemas.microsoft.com/office/drawing/2016/5/12/chartex" xmlns:cx7="http://schemas.microsoft.com/office/drawing/2016/5/13/chartex" xmlns:cx8="http://schemas.microsoft.com/office/drawing/2016/5/14/chartex" xmlns:mc="http://schemas.openxmlformats.org/markup-compatibility/2006" xmlns:aink="http://schemas.microsoft.com/office/drawing/2016/ink" xmlns:am3d="http://schemas.microsoft.com/office/drawing/2017/model3d" xmlns:o="urn:schemas-microsoft-com:office:office" xmlns:oel="http://schemas.microsoft.com/office/2019/extlst" xmlns:r="http://schemas.openxmlformats.org/officeDocument/2006/relationships" xmlns:m="http://schemas.openxmlformats.org/officeDocument/2006/math" xmlns:v="urn:schemas-microsoft-com:vml" xmlns:wp14="http://schemas.microsoft.com/office/word/2010/wordprocessingDrawing" xmlns:wp="http://schemas.openxmlformats.org/drawingml/2006/wordprocessingDrawing" xmlns:w10="urn:schemas-microsoft-com:office:word" xmlns:w="http://schemas.openxmlformats.org/wordprocessingml/2006/main" xmlns:w14="http://schemas.microsoft.com/office/word/2010/wordml" xmlns:w15="http://schemas.microsoft.com/office/word/2012/wordml" xmlns:w16cex="http://schemas.microsoft.com/office/word/2018/wordml/cex" xmlns:w16cid="http://schemas.microsoft.com/office/word/2016/wordml/cid" xmlns:w16="http://schemas.microsoft.com/office/word/2018/wordml" xmlns:w16du="http://schemas.microsoft.com/office/word/2023/wordml/word16du" xmlns:w16sdtdh="http://schemas.microsoft.com/office/word/2020/wordml/sdtdatahash" xmlns:w16se="http://schemas.microsoft.com/office/word/2015/wordml/symex" xmlns:wpg="http://schemas.microsoft.com/office/word/2010/wordprocessingGroup" xmlns:wpi="http://schemas.microsoft.com/office/word/2010/wordprocessingInk" xmlns:wne="http://schemas.microsoft.com/office/word/2006/wordml" xmlns:wps="http://schemas.microsoft.com/office/word/2010/wordprocessingShape" mc:Ignorable="w14 w15 w16se w16cid w16 w16cex w16sdtdh wp14">
+<w:ftr xmlns:wpc="http://schemas.microsoft.com/office/word/2010/wordprocessingCanvas" xmlns:cx="http://schemas.microsoft.com/office/drawing/2014/chartex" xmlns:cx1="http://schemas.microsoft.com/office/drawing/2015/9/8/chartex" xmlns:cx2="http://schemas.microsoft.com/office/drawing/2015/10/21/chartex" xmlns:cx3="http://schemas.microsoft.com/office/drawing/2016/5/9/chartex" xmlns:cx4="http://schemas.microsoft.com/office/drawing/2016/5/10/chartex" xmlns:cx5="http://schemas.microsoft.com/office/drawing/2016/5/11/chartex" xmlns:cx6="http://schemas.microsoft.com/office/drawing/2016/5/12/chartex" xmlns:cx7="http://schemas.microsoft.com/office/drawing/2016/5/13/chartex" xmlns:cx8="http://schemas.microsoft.com/office/drawing/2016/5/14/chartex" xmlns:mc="http://schemas.openxmlformats.org/markup-compatibility/2006" xmlns:aink="http://schemas.microsoft.com/office/drawing/2016/ink" xmlns:am3d="http://schemas.microsoft.com/office/drawing/2017/model3d" xmlns:o="urn:schemas-microsoft-com:office:office" xmlns:oel="http://schemas.microsoft.com/office/2019/extlst" xmlns:r="http://schemas.openxmlformats.org/officeDocument/2006/relationships" xmlns:m="http://schemas.openxmlformats.org/officeDocument/2006/math" xmlns:v="urn:schemas-microsoft-com:vml" xmlns:wp14="http://schemas.microsoft.com/office/word/2010/wordprocessingDrawing" xmlns:wp="http://schemas.openxmlformats.org/drawingml/2006/wordprocessingDrawing" xmlns:w10="urn:schemas-microsoft-com:office:word" xmlns:w="http://schemas.openxmlformats.org/wordprocessingml/2006/main" xmlns:w14="http://schemas.microsoft.com/office/word/2010/wordml" xmlns:w15="http://schemas.microsoft.com/office/word/2012/wordml" xmlns:w16cex="http://schemas.microsoft.com/office/word/2018/wordml/cex" xmlns:w16cid="http://schemas.microsoft.com/office/word/2016/wordml/cid" xmlns:w16="http://schemas.microsoft.com/office/word/2018/wordml" xmlns:w16sdtdh="http://schemas.microsoft.com/office/word/2020/wordml/sdtdatahash" xmlns:w16se="http://schemas.microsoft.com/office/word/2015/wordml/symex" xmlns:wpg="http://schemas.microsoft.com/office/word/2010/wordprocessingGroup" xmlns:wpi="http://schemas.microsoft.com/office/word/2010/wordprocessingInk" xmlns:wne="http://schemas.microsoft.com/office/word/2006/wordml" xmlns:wps="http://schemas.microsoft.com/office/word/2010/wordprocessingShape" mc:Ignorable="w14 w15 w16se w16cid w16 w16cex w16sdtdh wp14">
   <w:tbl>
     <w:tblPr>
       <w:tblW w:w="9356" w:type="dxa"/>
@@ -18595,7 +19018,7 @@
                   </wp:anchor>
                 </w:drawing>
               </mc:Choice>
-              <mc:Fallback>
+              <mc:Fallback xmlns:w16du="http://schemas.microsoft.com/office/word/2023/wordml/word16du">
                 <w:pict>
                   <v:group w14:anchorId="31A81B95" id="Gruppieren 1" o:spid="_x0000_s1026" style="position:absolute;margin-left:156.8pt;margin-top:7.35pt;width:96.45pt;height:15.35pt;z-index:251659264;mso-width-relative:margin;mso-height-relative:margin" coordsize="82565,13239" o:gfxdata="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">
                     <v:shape id="Freeform 7" o:spid="_x0000_s1027" style="position:absolute;left:4921;top:1079;width:8922;height:11875;visibility:visible;mso-wrap-style:square;v-text-anchor:top" coordsize="562,748" o:gfxdata="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" path="m,426r272,l204,748r200,l562,,362,,302,288r-272,l,426xe" fillcolor="#be0a5f" stroked="f">
@@ -18665,7 +19088,7 @@
         </w:tcPr>
         <w:p>
           <w:pPr>
-            <w:pStyle w:val="Footer"/>
+            <w:pStyle w:val="Fuzeile"/>
           </w:pPr>
         </w:p>
       </w:tc>
@@ -18675,7 +19098,7 @@
         </w:tcPr>
         <w:p>
           <w:pPr>
-            <w:pStyle w:val="Footer"/>
+            <w:pStyle w:val="Fuzeile"/>
           </w:pPr>
         </w:p>
       </w:tc>
@@ -18683,37 +19106,13 @@
   </w:tbl>
   <w:p>
     <w:pPr>
-      <w:pStyle w:val="Footer"/>
+      <w:pStyle w:val="Fuzeile"/>
     </w:pPr>
     <w:r>
       <w:rPr>
         <w:noProof/>
       </w:rPr>
-      <w:fldChar w:fldCharType="begin"/>
-    </w:r>
-    <w:r>
-      <w:rPr>
-        <w:noProof/>
-      </w:rPr>
-      <w:instrText xml:space="preserve"> FILENAME \* LOWER \* MERGEFORMAT </w:instrText>
-    </w:r>
-    <w:r>
-      <w:rPr>
-        <w:noProof/>
-      </w:rPr>
-      <w:fldChar w:fldCharType="separate"/>
-    </w:r>
-    <w:r>
-      <w:rPr>
-        <w:noProof/>
-      </w:rPr>
-      <w:t>document1</w:t>
-    </w:r>
-    <w:r>
-      <w:rPr>
-        <w:noProof/>
-      </w:rPr>
-      <w:fldChar w:fldCharType="end"/>
+      <w:t>MySQL Migration</w:t>
     </w:r>
   </w:p>
   <w:p>
@@ -18728,7 +19127,7 @@
 </file>
 
 <file path=word/footnotes.xml><?xml version="1.0" encoding="utf-8"?>
-<w:footnotes xmlns:wpc="http://schemas.microsoft.com/office/word/2010/wordprocessingCanvas" xmlns:cx="http://schemas.microsoft.com/office/drawing/2014/chartex" xmlns:cx1="http://schemas.microsoft.com/office/drawing/2015/9/8/chartex" xmlns:cx2="http://schemas.microsoft.com/office/drawing/2015/10/21/chartex" xmlns:cx3="http://schemas.microsoft.com/office/drawing/2016/5/9/chartex" xmlns:cx4="http://schemas.microsoft.com/office/drawing/2016/5/10/chartex" xmlns:cx5="http://schemas.microsoft.com/office/drawing/2016/5/11/chartex" xmlns:cx6="http://schemas.microsoft.com/office/drawing/2016/5/12/chartex" xmlns:cx7="http://schemas.microsoft.com/office/drawing/2016/5/13/chartex" xmlns:cx8="http://schemas.microsoft.com/office/drawing/2016/5/14/chartex" xmlns:mc="http://schemas.openxmlformats.org/markup-compatibility/2006" xmlns:aink="http://schemas.microsoft.com/office/drawing/2016/ink" xmlns:am3d="http://schemas.microsoft.com/office/drawing/2017/model3d" xmlns:o="urn:schemas-microsoft-com:office:office" xmlns:oel="http://schemas.microsoft.com/office/2019/extlst" xmlns:r="http://schemas.openxmlformats.org/officeDocument/2006/relationships" xmlns:m="http://schemas.openxmlformats.org/officeDocument/2006/math" xmlns:v="urn:schemas-microsoft-com:vml" xmlns:wp14="http://schemas.microsoft.com/office/word/2010/wordprocessingDrawing" xmlns:wp="http://schemas.openxmlformats.org/drawingml/2006/wordprocessingDrawing" xmlns:w10="urn:schemas-microsoft-com:office:word" xmlns:w="http://schemas.openxmlformats.org/wordprocessingml/2006/main" xmlns:w14="http://schemas.microsoft.com/office/word/2010/wordml" xmlns:w15="http://schemas.microsoft.com/office/word/2012/wordml" xmlns:w16cex="http://schemas.microsoft.com/office/word/2018/wordml/cex" xmlns:w16cid="http://schemas.microsoft.com/office/word/2016/wordml/cid" xmlns:w16="http://schemas.microsoft.com/office/word/2018/wordml" xmlns:w16du="http://schemas.microsoft.com/office/word/2023/wordml/word16du" xmlns:w16sdtdh="http://schemas.microsoft.com/office/word/2020/wordml/sdtdatahash" xmlns:w16se="http://schemas.microsoft.com/office/word/2015/wordml/symex" xmlns:wpg="http://schemas.microsoft.com/office/word/2010/wordprocessingGroup" xmlns:wpi="http://schemas.microsoft.com/office/word/2010/wordprocessingInk" xmlns:wne="http://schemas.microsoft.com/office/word/2006/wordml" xmlns:wps="http://schemas.microsoft.com/office/word/2010/wordprocessingShape" mc:Ignorable="w14 w15 w16se w16cid w16 w16cex w16sdtdh wp14">
+<w:footnotes xmlns:wpc="http://schemas.microsoft.com/office/word/2010/wordprocessingCanvas" xmlns:cx="http://schemas.microsoft.com/office/drawing/2014/chartex" xmlns:cx1="http://schemas.microsoft.com/office/drawing/2015/9/8/chartex" xmlns:cx2="http://schemas.microsoft.com/office/drawing/2015/10/21/chartex" xmlns:cx3="http://schemas.microsoft.com/office/drawing/2016/5/9/chartex" xmlns:cx4="http://schemas.microsoft.com/office/drawing/2016/5/10/chartex" xmlns:cx5="http://schemas.microsoft.com/office/drawing/2016/5/11/chartex" xmlns:cx6="http://schemas.microsoft.com/office/drawing/2016/5/12/chartex" xmlns:cx7="http://schemas.microsoft.com/office/drawing/2016/5/13/chartex" xmlns:cx8="http://schemas.microsoft.com/office/drawing/2016/5/14/chartex" xmlns:mc="http://schemas.openxmlformats.org/markup-compatibility/2006" xmlns:aink="http://schemas.microsoft.com/office/drawing/2016/ink" xmlns:am3d="http://schemas.microsoft.com/office/drawing/2017/model3d" xmlns:o="urn:schemas-microsoft-com:office:office" xmlns:oel="http://schemas.microsoft.com/office/2019/extlst" xmlns:r="http://schemas.openxmlformats.org/officeDocument/2006/relationships" xmlns:m="http://schemas.openxmlformats.org/officeDocument/2006/math" xmlns:v="urn:schemas-microsoft-com:vml" xmlns:wp14="http://schemas.microsoft.com/office/word/2010/wordprocessingDrawing" xmlns:wp="http://schemas.openxmlformats.org/drawingml/2006/wordprocessingDrawing" xmlns:w10="urn:schemas-microsoft-com:office:word" xmlns:w="http://schemas.openxmlformats.org/wordprocessingml/2006/main" xmlns:w14="http://schemas.microsoft.com/office/word/2010/wordml" xmlns:w15="http://schemas.microsoft.com/office/word/2012/wordml" xmlns:w16cex="http://schemas.microsoft.com/office/word/2018/wordml/cex" xmlns:w16cid="http://schemas.microsoft.com/office/word/2016/wordml/cid" xmlns:w16="http://schemas.microsoft.com/office/word/2018/wordml" xmlns:w16sdtdh="http://schemas.microsoft.com/office/word/2020/wordml/sdtdatahash" xmlns:w16se="http://schemas.microsoft.com/office/word/2015/wordml/symex" xmlns:wpg="http://schemas.microsoft.com/office/word/2010/wordprocessingGroup" xmlns:wpi="http://schemas.microsoft.com/office/word/2010/wordprocessingInk" xmlns:wne="http://schemas.microsoft.com/office/word/2006/wordml" xmlns:wps="http://schemas.microsoft.com/office/word/2010/wordprocessingShape" mc:Ignorable="w14 w15 w16se w16cid w16 w16cex w16sdtdh wp14">
   <w:footnote w:type="separator" w:id="-1">
     <w:p>
       <w:pPr>
@@ -18757,7 +19156,7 @@
 </file>
 
 <file path=word/header1.xml><?xml version="1.0" encoding="utf-8"?>
-<w:hdr xmlns:wpc="http://schemas.microsoft.com/office/word/2010/wordprocessingCanvas" xmlns:cx="http://schemas.microsoft.com/office/drawing/2014/chartex" xmlns:cx1="http://schemas.microsoft.com/office/drawing/2015/9/8/chartex" xmlns:cx2="http://schemas.microsoft.com/office/drawing/2015/10/21/chartex" xmlns:cx3="http://schemas.microsoft.com/office/drawing/2016/5/9/chartex" xmlns:cx4="http://schemas.microsoft.com/office/drawing/2016/5/10/chartex" xmlns:cx5="http://schemas.microsoft.com/office/drawing/2016/5/11/chartex" xmlns:cx6="http://schemas.microsoft.com/office/drawing/2016/5/12/chartex" xmlns:cx7="http://schemas.microsoft.com/office/drawing/2016/5/13/chartex" xmlns:cx8="http://schemas.microsoft.com/office/drawing/2016/5/14/chartex" xmlns:mc="http://schemas.openxmlformats.org/markup-compatibility/2006" xmlns:aink="http://schemas.microsoft.com/office/drawing/2016/ink" xmlns:am3d="http://schemas.microsoft.com/office/drawing/2017/model3d" xmlns:o="urn:schemas-microsoft-com:office:office" xmlns:oel="http://schemas.microsoft.com/office/2019/extlst" xmlns:r="http://schemas.openxmlformats.org/officeDocument/2006/relationships" xmlns:m="http://schemas.openxmlformats.org/officeDocument/2006/math" xmlns:v="urn:schemas-microsoft-com:vml" xmlns:wp14="http://schemas.microsoft.com/office/word/2010/wordprocessingDrawing" xmlns:wp="http://schemas.openxmlformats.org/drawingml/2006/wordprocessingDrawing" xmlns:w10="urn:schemas-microsoft-com:office:word" xmlns:w="http://schemas.openxmlformats.org/wordprocessingml/2006/main" xmlns:w14="http://schemas.microsoft.com/office/word/2010/wordml" xmlns:w15="http://schemas.microsoft.com/office/word/2012/wordml" xmlns:w16cex="http://schemas.microsoft.com/office/word/2018/wordml/cex" xmlns:w16cid="http://schemas.microsoft.com/office/word/2016/wordml/cid" xmlns:w16="http://schemas.microsoft.com/office/word/2018/wordml" xmlns:w16du="http://schemas.microsoft.com/office/word/2023/wordml/word16du" xmlns:w16sdtdh="http://schemas.microsoft.com/office/word/2020/wordml/sdtdatahash" xmlns:w16se="http://schemas.microsoft.com/office/word/2015/wordml/symex" xmlns:wpg="http://schemas.microsoft.com/office/word/2010/wordprocessingGroup" xmlns:wpi="http://schemas.microsoft.com/office/word/2010/wordprocessingInk" xmlns:wne="http://schemas.microsoft.com/office/word/2006/wordml" xmlns:wps="http://schemas.microsoft.com/office/word/2010/wordprocessingShape" mc:Ignorable="w14 w15 w16se w16cid w16 w16cex w16sdtdh wp14">
+<w:hdr xmlns:wpc="http://schemas.microsoft.com/office/word/2010/wordprocessingCanvas" xmlns:cx="http://schemas.microsoft.com/office/drawing/2014/chartex" xmlns:cx1="http://schemas.microsoft.com/office/drawing/2015/9/8/chartex" xmlns:cx2="http://schemas.microsoft.com/office/drawing/2015/10/21/chartex" xmlns:cx3="http://schemas.microsoft.com/office/drawing/2016/5/9/chartex" xmlns:cx4="http://schemas.microsoft.com/office/drawing/2016/5/10/chartex" xmlns:cx5="http://schemas.microsoft.com/office/drawing/2016/5/11/chartex" xmlns:cx6="http://schemas.microsoft.com/office/drawing/2016/5/12/chartex" xmlns:cx7="http://schemas.microsoft.com/office/drawing/2016/5/13/chartex" xmlns:cx8="http://schemas.microsoft.com/office/drawing/2016/5/14/chartex" xmlns:mc="http://schemas.openxmlformats.org/markup-compatibility/2006" xmlns:aink="http://schemas.microsoft.com/office/drawing/2016/ink" xmlns:am3d="http://schemas.microsoft.com/office/drawing/2017/model3d" xmlns:o="urn:schemas-microsoft-com:office:office" xmlns:oel="http://schemas.microsoft.com/office/2019/extlst" xmlns:r="http://schemas.openxmlformats.org/officeDocument/2006/relationships" xmlns:m="http://schemas.openxmlformats.org/officeDocument/2006/math" xmlns:v="urn:schemas-microsoft-com:vml" xmlns:wp14="http://schemas.microsoft.com/office/word/2010/wordprocessingDrawing" xmlns:wp="http://schemas.openxmlformats.org/drawingml/2006/wordprocessingDrawing" xmlns:w10="urn:schemas-microsoft-com:office:word" xmlns:w="http://schemas.openxmlformats.org/wordprocessingml/2006/main" xmlns:w14="http://schemas.microsoft.com/office/word/2010/wordml" xmlns:w15="http://schemas.microsoft.com/office/word/2012/wordml" xmlns:w16cex="http://schemas.microsoft.com/office/word/2018/wordml/cex" xmlns:w16cid="http://schemas.microsoft.com/office/word/2016/wordml/cid" xmlns:w16="http://schemas.microsoft.com/office/word/2018/wordml" xmlns:w16sdtdh="http://schemas.microsoft.com/office/word/2020/wordml/sdtdatahash" xmlns:w16se="http://schemas.microsoft.com/office/word/2015/wordml/symex" xmlns:wpg="http://schemas.microsoft.com/office/word/2010/wordprocessingGroup" xmlns:wpi="http://schemas.microsoft.com/office/word/2010/wordprocessingInk" xmlns:wne="http://schemas.microsoft.com/office/word/2006/wordml" xmlns:wps="http://schemas.microsoft.com/office/word/2010/wordprocessingShape" mc:Ignorable="w14 w15 w16se w16cid w16 w16cex w16sdtdh wp14">
   <w:tbl>
     <w:tblPr>
       <w:tblW w:w="9072" w:type="dxa"/>
@@ -18838,14 +19237,14 @@
   </w:tbl>
   <w:p>
     <w:pPr>
-      <w:pStyle w:val="Header"/>
+      <w:pStyle w:val="Kopfzeile"/>
     </w:pPr>
   </w:p>
 </w:hdr>
 </file>
 
 <file path=word/header2.xml><?xml version="1.0" encoding="utf-8"?>
-<w:hdr xmlns:wpc="http://schemas.microsoft.com/office/word/2010/wordprocessingCanvas" xmlns:cx="http://schemas.microsoft.com/office/drawing/2014/chartex" xmlns:cx1="http://schemas.microsoft.com/office/drawing/2015/9/8/chartex" xmlns:cx2="http://schemas.microsoft.com/office/drawing/2015/10/21/chartex" xmlns:cx3="http://schemas.microsoft.com/office/drawing/2016/5/9/chartex" xmlns:cx4="http://schemas.microsoft.com/office/drawing/2016/5/10/chartex" xmlns:cx5="http://schemas.microsoft.com/office/drawing/2016/5/11/chartex" xmlns:cx6="http://schemas.microsoft.com/office/drawing/2016/5/12/chartex" xmlns:cx7="http://schemas.microsoft.com/office/drawing/2016/5/13/chartex" xmlns:cx8="http://schemas.microsoft.com/office/drawing/2016/5/14/chartex" xmlns:mc="http://schemas.openxmlformats.org/markup-compatibility/2006" xmlns:aink="http://schemas.microsoft.com/office/drawing/2016/ink" xmlns:am3d="http://schemas.microsoft.com/office/drawing/2017/model3d" xmlns:o="urn:schemas-microsoft-com:office:office" xmlns:oel="http://schemas.microsoft.com/office/2019/extlst" xmlns:r="http://schemas.openxmlformats.org/officeDocument/2006/relationships" xmlns:m="http://schemas.openxmlformats.org/officeDocument/2006/math" xmlns:v="urn:schemas-microsoft-com:vml" xmlns:wp14="http://schemas.microsoft.com/office/word/2010/wordprocessingDrawing" xmlns:wp="http://schemas.openxmlformats.org/drawingml/2006/wordprocessingDrawing" xmlns:w10="urn:schemas-microsoft-com:office:word" xmlns:w="http://schemas.openxmlformats.org/wordprocessingml/2006/main" xmlns:w14="http://schemas.microsoft.com/office/word/2010/wordml" xmlns:w15="http://schemas.microsoft.com/office/word/2012/wordml" xmlns:w16cex="http://schemas.microsoft.com/office/word/2018/wordml/cex" xmlns:w16cid="http://schemas.microsoft.com/office/word/2016/wordml/cid" xmlns:w16="http://schemas.microsoft.com/office/word/2018/wordml" xmlns:w16du="http://schemas.microsoft.com/office/word/2023/wordml/word16du" xmlns:w16sdtdh="http://schemas.microsoft.com/office/word/2020/wordml/sdtdatahash" xmlns:w16se="http://schemas.microsoft.com/office/word/2015/wordml/symex" xmlns:wpg="http://schemas.microsoft.com/office/word/2010/wordprocessingGroup" xmlns:wpi="http://schemas.microsoft.com/office/word/2010/wordprocessingInk" xmlns:wne="http://schemas.microsoft.com/office/word/2006/wordml" xmlns:wps="http://schemas.microsoft.com/office/word/2010/wordprocessingShape" mc:Ignorable="w14 w15 w16se w16cid w16 w16cex w16sdtdh wp14">
+<w:hdr xmlns:wpc="http://schemas.microsoft.com/office/word/2010/wordprocessingCanvas" xmlns:cx="http://schemas.microsoft.com/office/drawing/2014/chartex" xmlns:cx1="http://schemas.microsoft.com/office/drawing/2015/9/8/chartex" xmlns:cx2="http://schemas.microsoft.com/office/drawing/2015/10/21/chartex" xmlns:cx3="http://schemas.microsoft.com/office/drawing/2016/5/9/chartex" xmlns:cx4="http://schemas.microsoft.com/office/drawing/2016/5/10/chartex" xmlns:cx5="http://schemas.microsoft.com/office/drawing/2016/5/11/chartex" xmlns:cx6="http://schemas.microsoft.com/office/drawing/2016/5/12/chartex" xmlns:cx7="http://schemas.microsoft.com/office/drawing/2016/5/13/chartex" xmlns:cx8="http://schemas.microsoft.com/office/drawing/2016/5/14/chartex" xmlns:mc="http://schemas.openxmlformats.org/markup-compatibility/2006" xmlns:aink="http://schemas.microsoft.com/office/drawing/2016/ink" xmlns:am3d="http://schemas.microsoft.com/office/drawing/2017/model3d" xmlns:o="urn:schemas-microsoft-com:office:office" xmlns:oel="http://schemas.microsoft.com/office/2019/extlst" xmlns:r="http://schemas.openxmlformats.org/officeDocument/2006/relationships" xmlns:m="http://schemas.openxmlformats.org/officeDocument/2006/math" xmlns:v="urn:schemas-microsoft-com:vml" xmlns:wp14="http://schemas.microsoft.com/office/word/2010/wordprocessingDrawing" xmlns:wp="http://schemas.openxmlformats.org/drawingml/2006/wordprocessingDrawing" xmlns:w10="urn:schemas-microsoft-com:office:word" xmlns:w="http://schemas.openxmlformats.org/wordprocessingml/2006/main" xmlns:w14="http://schemas.microsoft.com/office/word/2010/wordml" xmlns:w15="http://schemas.microsoft.com/office/word/2012/wordml" xmlns:w16cex="http://schemas.microsoft.com/office/word/2018/wordml/cex" xmlns:w16cid="http://schemas.microsoft.com/office/word/2016/wordml/cid" xmlns:w16="http://schemas.microsoft.com/office/word/2018/wordml" xmlns:w16sdtdh="http://schemas.microsoft.com/office/word/2020/wordml/sdtdatahash" xmlns:w16se="http://schemas.microsoft.com/office/word/2015/wordml/symex" xmlns:wpg="http://schemas.microsoft.com/office/word/2010/wordprocessingGroup" xmlns:wpi="http://schemas.microsoft.com/office/word/2010/wordprocessingInk" xmlns:wne="http://schemas.microsoft.com/office/word/2006/wordml" xmlns:wps="http://schemas.microsoft.com/office/word/2010/wordprocessingShape" mc:Ignorable="w14 w15 w16se w16cid w16 w16cex w16sdtdh wp14">
   <w:tbl>
     <w:tblPr>
       <w:tblW w:w="9072" w:type="dxa"/>
@@ -18924,14 +19323,14 @@
   </w:tbl>
   <w:p>
     <w:pPr>
-      <w:pStyle w:val="Header"/>
+      <w:pStyle w:val="Kopfzeile"/>
     </w:pPr>
   </w:p>
 </w:hdr>
 </file>
 
 <file path=word/header3.xml><?xml version="1.0" encoding="utf-8"?>
-<w:hdr xmlns:wpc="http://schemas.microsoft.com/office/word/2010/wordprocessingCanvas" xmlns:cx="http://schemas.microsoft.com/office/drawing/2014/chartex" xmlns:cx1="http://schemas.microsoft.com/office/drawing/2015/9/8/chartex" xmlns:cx2="http://schemas.microsoft.com/office/drawing/2015/10/21/chartex" xmlns:cx3="http://schemas.microsoft.com/office/drawing/2016/5/9/chartex" xmlns:cx4="http://schemas.microsoft.com/office/drawing/2016/5/10/chartex" xmlns:cx5="http://schemas.microsoft.com/office/drawing/2016/5/11/chartex" xmlns:cx6="http://schemas.microsoft.com/office/drawing/2016/5/12/chartex" xmlns:cx7="http://schemas.microsoft.com/office/drawing/2016/5/13/chartex" xmlns:cx8="http://schemas.microsoft.com/office/drawing/2016/5/14/chartex" xmlns:mc="http://schemas.openxmlformats.org/markup-compatibility/2006" xmlns:aink="http://schemas.microsoft.com/office/drawing/2016/ink" xmlns:am3d="http://schemas.microsoft.com/office/drawing/2017/model3d" xmlns:o="urn:schemas-microsoft-com:office:office" xmlns:oel="http://schemas.microsoft.com/office/2019/extlst" xmlns:r="http://schemas.openxmlformats.org/officeDocument/2006/relationships" xmlns:m="http://schemas.openxmlformats.org/officeDocument/2006/math" xmlns:v="urn:schemas-microsoft-com:vml" xmlns:wp14="http://schemas.microsoft.com/office/word/2010/wordprocessingDrawing" xmlns:wp="http://schemas.openxmlformats.org/drawingml/2006/wordprocessingDrawing" xmlns:w10="urn:schemas-microsoft-com:office:word" xmlns:w="http://schemas.openxmlformats.org/wordprocessingml/2006/main" xmlns:w14="http://schemas.microsoft.com/office/word/2010/wordml" xmlns:w15="http://schemas.microsoft.com/office/word/2012/wordml" xmlns:w16cex="http://schemas.microsoft.com/office/word/2018/wordml/cex" xmlns:w16cid="http://schemas.microsoft.com/office/word/2016/wordml/cid" xmlns:w16="http://schemas.microsoft.com/office/word/2018/wordml" xmlns:w16du="http://schemas.microsoft.com/office/word/2023/wordml/word16du" xmlns:w16sdtdh="http://schemas.microsoft.com/office/word/2020/wordml/sdtdatahash" xmlns:w16se="http://schemas.microsoft.com/office/word/2015/wordml/symex" xmlns:wpg="http://schemas.microsoft.com/office/word/2010/wordprocessingGroup" xmlns:wpi="http://schemas.microsoft.com/office/word/2010/wordprocessingInk" xmlns:wne="http://schemas.microsoft.com/office/word/2006/wordml" xmlns:wps="http://schemas.microsoft.com/office/word/2010/wordprocessingShape" mc:Ignorable="w14 w15 w16se w16cid w16 w16cex w16sdtdh wp14">
+<w:hdr xmlns:wpc="http://schemas.microsoft.com/office/word/2010/wordprocessingCanvas" xmlns:cx="http://schemas.microsoft.com/office/drawing/2014/chartex" xmlns:cx1="http://schemas.microsoft.com/office/drawing/2015/9/8/chartex" xmlns:cx2="http://schemas.microsoft.com/office/drawing/2015/10/21/chartex" xmlns:cx3="http://schemas.microsoft.com/office/drawing/2016/5/9/chartex" xmlns:cx4="http://schemas.microsoft.com/office/drawing/2016/5/10/chartex" xmlns:cx5="http://schemas.microsoft.com/office/drawing/2016/5/11/chartex" xmlns:cx6="http://schemas.microsoft.com/office/drawing/2016/5/12/chartex" xmlns:cx7="http://schemas.microsoft.com/office/drawing/2016/5/13/chartex" xmlns:cx8="http://schemas.microsoft.com/office/drawing/2016/5/14/chartex" xmlns:mc="http://schemas.openxmlformats.org/markup-compatibility/2006" xmlns:aink="http://schemas.microsoft.com/office/drawing/2016/ink" xmlns:am3d="http://schemas.microsoft.com/office/drawing/2017/model3d" xmlns:o="urn:schemas-microsoft-com:office:office" xmlns:oel="http://schemas.microsoft.com/office/2019/extlst" xmlns:r="http://schemas.openxmlformats.org/officeDocument/2006/relationships" xmlns:m="http://schemas.openxmlformats.org/officeDocument/2006/math" xmlns:v="urn:schemas-microsoft-com:vml" xmlns:wp14="http://schemas.microsoft.com/office/word/2010/wordprocessingDrawing" xmlns:wp="http://schemas.openxmlformats.org/drawingml/2006/wordprocessingDrawing" xmlns:w10="urn:schemas-microsoft-com:office:word" xmlns:w="http://schemas.openxmlformats.org/wordprocessingml/2006/main" xmlns:w14="http://schemas.microsoft.com/office/word/2010/wordml" xmlns:w15="http://schemas.microsoft.com/office/word/2012/wordml" xmlns:w16cex="http://schemas.microsoft.com/office/word/2018/wordml/cex" xmlns:w16cid="http://schemas.microsoft.com/office/word/2016/wordml/cid" xmlns:w16="http://schemas.microsoft.com/office/word/2018/wordml" xmlns:w16sdtdh="http://schemas.microsoft.com/office/word/2020/wordml/sdtdatahash" xmlns:w16se="http://schemas.microsoft.com/office/word/2015/wordml/symex" xmlns:wpg="http://schemas.microsoft.com/office/word/2010/wordprocessingGroup" xmlns:wpi="http://schemas.microsoft.com/office/word/2010/wordprocessingInk" xmlns:wne="http://schemas.microsoft.com/office/word/2006/wordml" xmlns:wps="http://schemas.microsoft.com/office/word/2010/wordprocessingShape" mc:Ignorable="w14 w15 w16se w16cid w16 w16cex w16sdtdh wp14">
   <w:tbl>
     <w:tblPr>
       <w:tblW w:w="9945" w:type="dxa"/>
@@ -18959,7 +19358,7 @@
         </w:tcPr>
         <w:p>
           <w:pPr>
-            <w:pStyle w:val="Header"/>
+            <w:pStyle w:val="Kopfzeile"/>
           </w:pPr>
           <w:r>
             <w:t>${h5_logo}</w:t>
@@ -18972,7 +19371,7 @@
         </w:tcPr>
         <w:p>
           <w:pPr>
-            <w:pStyle w:val="Header"/>
+            <w:pStyle w:val="Kopfzeile"/>
           </w:pPr>
           <w:r>
             <w:t>${h5_firma1}</w:t>
@@ -18988,7 +19387,7 @@
         </w:p>
         <w:p>
           <w:pPr>
-            <w:pStyle w:val="Header"/>
+            <w:pStyle w:val="Kopfzeile"/>
           </w:pPr>
         </w:p>
       </w:tc>
@@ -18996,14 +19395,14 @@
   </w:tbl>
   <w:p>
     <w:pPr>
-      <w:pStyle w:val="Header"/>
+      <w:pStyle w:val="Kopfzeile"/>
     </w:pPr>
   </w:p>
 </w:hdr>
 </file>
 
 <file path=word/numbering.xml><?xml version="1.0" encoding="utf-8"?>
-<w:numbering xmlns:wpc="http://schemas.microsoft.com/office/word/2010/wordprocessingCanvas" xmlns:cx="http://schemas.microsoft.com/office/drawing/2014/chartex" xmlns:cx1="http://schemas.microsoft.com/office/drawing/2015/9/8/chartex" xmlns:cx2="http://schemas.microsoft.com/office/drawing/2015/10/21/chartex" xmlns:cx3="http://schemas.microsoft.com/office/drawing/2016/5/9/chartex" xmlns:cx4="http://schemas.microsoft.com/office/drawing/2016/5/10/chartex" xmlns:cx5="http://schemas.microsoft.com/office/drawing/2016/5/11/chartex" xmlns:cx6="http://schemas.microsoft.com/office/drawing/2016/5/12/chartex" xmlns:cx7="http://schemas.microsoft.com/office/drawing/2016/5/13/chartex" xmlns:cx8="http://schemas.microsoft.com/office/drawing/2016/5/14/chartex" xmlns:mc="http://schemas.openxmlformats.org/markup-compatibility/2006" xmlns:aink="http://schemas.microsoft.com/office/drawing/2016/ink" xmlns:am3d="http://schemas.microsoft.com/office/drawing/2017/model3d" xmlns:o="urn:schemas-microsoft-com:office:office" xmlns:oel="http://schemas.microsoft.com/office/2019/extlst" xmlns:r="http://schemas.openxmlformats.org/officeDocument/2006/relationships" xmlns:m="http://schemas.openxmlformats.org/officeDocument/2006/math" xmlns:v="urn:schemas-microsoft-com:vml" xmlns:wp14="http://schemas.microsoft.com/office/word/2010/wordprocessingDrawing" xmlns:wp="http://schemas.openxmlformats.org/drawingml/2006/wordprocessingDrawing" xmlns:w10="urn:schemas-microsoft-com:office:word" xmlns:w="http://schemas.openxmlformats.org/wordprocessingml/2006/main" xmlns:w14="http://schemas.microsoft.com/office/word/2010/wordml" xmlns:w15="http://schemas.microsoft.com/office/word/2012/wordml" xmlns:w16cex="http://schemas.microsoft.com/office/word/2018/wordml/cex" xmlns:w16cid="http://schemas.microsoft.com/office/word/2016/wordml/cid" xmlns:w16="http://schemas.microsoft.com/office/word/2018/wordml" xmlns:w16du="http://schemas.microsoft.com/office/word/2023/wordml/word16du" xmlns:w16sdtdh="http://schemas.microsoft.com/office/word/2020/wordml/sdtdatahash" xmlns:w16se="http://schemas.microsoft.com/office/word/2015/wordml/symex" xmlns:wpg="http://schemas.microsoft.com/office/word/2010/wordprocessingGroup" xmlns:wpi="http://schemas.microsoft.com/office/word/2010/wordprocessingInk" xmlns:wne="http://schemas.microsoft.com/office/word/2006/wordml" xmlns:wps="http://schemas.microsoft.com/office/word/2010/wordprocessingShape" mc:Ignorable="w14 w15 w16se w16cid w16 w16cex w16sdtdh wp14">
+<w:numbering xmlns:wpc="http://schemas.microsoft.com/office/word/2010/wordprocessingCanvas" xmlns:cx="http://schemas.microsoft.com/office/drawing/2014/chartex" xmlns:cx1="http://schemas.microsoft.com/office/drawing/2015/9/8/chartex" xmlns:cx2="http://schemas.microsoft.com/office/drawing/2015/10/21/chartex" xmlns:cx3="http://schemas.microsoft.com/office/drawing/2016/5/9/chartex" xmlns:cx4="http://schemas.microsoft.com/office/drawing/2016/5/10/chartex" xmlns:cx5="http://schemas.microsoft.com/office/drawing/2016/5/11/chartex" xmlns:cx6="http://schemas.microsoft.com/office/drawing/2016/5/12/chartex" xmlns:cx7="http://schemas.microsoft.com/office/drawing/2016/5/13/chartex" xmlns:cx8="http://schemas.microsoft.com/office/drawing/2016/5/14/chartex" xmlns:mc="http://schemas.openxmlformats.org/markup-compatibility/2006" xmlns:aink="http://schemas.microsoft.com/office/drawing/2016/ink" xmlns:am3d="http://schemas.microsoft.com/office/drawing/2017/model3d" xmlns:o="urn:schemas-microsoft-com:office:office" xmlns:oel="http://schemas.microsoft.com/office/2019/extlst" xmlns:r="http://schemas.openxmlformats.org/officeDocument/2006/relationships" xmlns:m="http://schemas.openxmlformats.org/officeDocument/2006/math" xmlns:v="urn:schemas-microsoft-com:vml" xmlns:wp14="http://schemas.microsoft.com/office/word/2010/wordprocessingDrawing" xmlns:wp="http://schemas.openxmlformats.org/drawingml/2006/wordprocessingDrawing" xmlns:w10="urn:schemas-microsoft-com:office:word" xmlns:w="http://schemas.openxmlformats.org/wordprocessingml/2006/main" xmlns:w14="http://schemas.microsoft.com/office/word/2010/wordml" xmlns:w15="http://schemas.microsoft.com/office/word/2012/wordml" xmlns:w16cex="http://schemas.microsoft.com/office/word/2018/wordml/cex" xmlns:w16cid="http://schemas.microsoft.com/office/word/2016/wordml/cid" xmlns:w16="http://schemas.microsoft.com/office/word/2018/wordml" xmlns:w16sdtdh="http://schemas.microsoft.com/office/word/2020/wordml/sdtdatahash" xmlns:w16se="http://schemas.microsoft.com/office/word/2015/wordml/symex" xmlns:wpg="http://schemas.microsoft.com/office/word/2010/wordprocessingGroup" xmlns:wpi="http://schemas.microsoft.com/office/word/2010/wordprocessingInk" xmlns:wne="http://schemas.microsoft.com/office/word/2006/wordml" xmlns:wps="http://schemas.microsoft.com/office/word/2010/wordprocessingShape" mc:Ignorable="w14 w15 w16se w16cid w16 w16cex w16sdtdh wp14">
   <w:abstractNum w:abstractNumId="0" w15:restartNumberingAfterBreak="0">
     <w:nsid w:val="FFFFFFFB"/>
     <w:multiLevelType w:val="multilevel"/>
@@ -19116,7 +19515,7 @@
     <w:lvl w:ilvl="7">
       <w:start w:val="1"/>
       <w:numFmt w:val="upperLetter"/>
-      <w:pStyle w:val="Heading8"/>
+      <w:pStyle w:val="berschrift8"/>
       <w:lvlText w:val="Anhang %8"/>
       <w:lvlJc w:val="left"/>
       <w:pPr>
@@ -19132,7 +19531,7 @@
     <w:lvl w:ilvl="8">
       <w:start w:val="1"/>
       <w:numFmt w:val="upperLetter"/>
-      <w:pStyle w:val="Heading9"/>
+      <w:pStyle w:val="berschrift9"/>
       <w:lvlText w:val="Anhang %8.%9"/>
       <w:lvlJc w:val="left"/>
       <w:pPr>
@@ -21342,7 +21741,7 @@
     <w:lvl w:ilvl="0">
       <w:start w:val="1"/>
       <w:numFmt w:val="decimal"/>
-      <w:pStyle w:val="Heading1"/>
+      <w:pStyle w:val="berschrift1"/>
       <w:lvlText w:val="%1"/>
       <w:lvlJc w:val="left"/>
       <w:pPr>
@@ -21352,7 +21751,7 @@
     <w:lvl w:ilvl="1">
       <w:start w:val="1"/>
       <w:numFmt w:val="decimal"/>
-      <w:pStyle w:val="Heading2"/>
+      <w:pStyle w:val="berschrift2"/>
       <w:lvlText w:val="%1.%2"/>
       <w:lvlJc w:val="left"/>
       <w:pPr>
@@ -21362,7 +21761,7 @@
     <w:lvl w:ilvl="2">
       <w:start w:val="1"/>
       <w:numFmt w:val="decimal"/>
-      <w:pStyle w:val="Heading3"/>
+      <w:pStyle w:val="berschrift3"/>
       <w:lvlText w:val="%1.%2.%3"/>
       <w:lvlJc w:val="left"/>
       <w:pPr>
@@ -21372,7 +21771,7 @@
     <w:lvl w:ilvl="3">
       <w:start w:val="1"/>
       <w:numFmt w:val="decimal"/>
-      <w:pStyle w:val="Heading4"/>
+      <w:pStyle w:val="berschrift4"/>
       <w:lvlText w:val="%1.%2.%3.%4"/>
       <w:lvlJc w:val="left"/>
       <w:pPr>
@@ -21382,7 +21781,7 @@
     <w:lvl w:ilvl="4">
       <w:start w:val="1"/>
       <w:numFmt w:val="decimal"/>
-      <w:pStyle w:val="Heading5"/>
+      <w:pStyle w:val="berschrift5"/>
       <w:lvlText w:val="%1.%2.%3.%4.%5"/>
       <w:lvlJc w:val="left"/>
       <w:pPr>
@@ -21392,7 +21791,7 @@
     <w:lvl w:ilvl="5">
       <w:start w:val="1"/>
       <w:numFmt w:val="decimal"/>
-      <w:pStyle w:val="Heading6"/>
+      <w:pStyle w:val="berschrift6"/>
       <w:lvlText w:val="%1.%2.%3.%4.%5.%6"/>
       <w:lvlJc w:val="left"/>
       <w:pPr>
@@ -21402,7 +21801,7 @@
     <w:lvl w:ilvl="6">
       <w:start w:val="1"/>
       <w:numFmt w:val="decimal"/>
-      <w:pStyle w:val="Heading7"/>
+      <w:pStyle w:val="berschrift7"/>
       <w:lvlText w:val="%1.%2.%3.%4.%5.%6.%7"/>
       <w:lvlJc w:val="left"/>
       <w:pPr>
@@ -23851,7 +24250,7 @@
     <w:lsdException w:name="Unresolved Mention" w:semiHidden="1" w:unhideWhenUsed="1"/>
     <w:lsdException w:name="Smart Link" w:semiHidden="1" w:unhideWhenUsed="1"/>
   </w:latentStyles>
-  <w:style w:type="paragraph" w:default="1" w:styleId="Normal">
+  <w:style w:type="paragraph" w:default="1" w:styleId="Standard">
     <w:name w:val="Normal"/>
     <w:rsid w:val="00227AB9"/>
     <w:pPr>
@@ -23864,11 +24263,11 @@
       <w:lang w:eastAsia="en-US"/>
     </w:rPr>
   </w:style>
-  <w:style w:type="paragraph" w:styleId="Heading1">
+  <w:style w:type="paragraph" w:styleId="berschrift1">
     <w:name w:val="heading 1"/>
     <w:basedOn w:val="Absatz"/>
     <w:next w:val="Absatz"/>
-    <w:link w:val="Heading1Char"/>
+    <w:link w:val="berschrift1Zchn"/>
     <w:qFormat/>
     <w:pPr>
       <w:keepNext/>
@@ -23888,11 +24287,11 @@
       <w:szCs w:val="36"/>
     </w:rPr>
   </w:style>
-  <w:style w:type="paragraph" w:styleId="Heading2">
+  <w:style w:type="paragraph" w:styleId="berschrift2">
     <w:name w:val="heading 2"/>
-    <w:basedOn w:val="Heading1"/>
+    <w:basedOn w:val="berschrift1"/>
     <w:next w:val="Absatz"/>
-    <w:link w:val="Heading2Char"/>
+    <w:link w:val="berschrift2Zchn"/>
     <w:qFormat/>
     <w:pPr>
       <w:numPr>
@@ -23906,11 +24305,11 @@
       <w:szCs w:val="28"/>
     </w:rPr>
   </w:style>
-  <w:style w:type="paragraph" w:styleId="Heading3">
+  <w:style w:type="paragraph" w:styleId="berschrift3">
     <w:name w:val="heading 3"/>
-    <w:basedOn w:val="Heading2"/>
+    <w:basedOn w:val="berschrift2"/>
     <w:next w:val="Absatz"/>
-    <w:link w:val="Heading3Char"/>
+    <w:link w:val="berschrift3Zchn"/>
     <w:qFormat/>
     <w:pPr>
       <w:numPr>
@@ -23924,11 +24323,11 @@
       <w:szCs w:val="26"/>
     </w:rPr>
   </w:style>
-  <w:style w:type="paragraph" w:styleId="Heading4">
+  <w:style w:type="paragraph" w:styleId="berschrift4">
     <w:name w:val="heading 4"/>
-    <w:basedOn w:val="Heading3"/>
+    <w:basedOn w:val="berschrift3"/>
     <w:next w:val="Absatz"/>
-    <w:link w:val="Heading4Char"/>
+    <w:link w:val="berschrift4Zchn"/>
     <w:qFormat/>
     <w:pPr>
       <w:numPr>
@@ -23942,11 +24341,11 @@
       <w:szCs w:val="24"/>
     </w:rPr>
   </w:style>
-  <w:style w:type="paragraph" w:styleId="Heading5">
+  <w:style w:type="paragraph" w:styleId="berschrift5">
     <w:name w:val="heading 5"/>
-    <w:basedOn w:val="Heading4"/>
+    <w:basedOn w:val="berschrift4"/>
     <w:next w:val="Absatz"/>
-    <w:link w:val="Heading5Char"/>
+    <w:link w:val="berschrift5Zchn"/>
     <w:qFormat/>
     <w:pPr>
       <w:numPr>
@@ -23959,11 +24358,11 @@
       <w:b w:val="0"/>
     </w:rPr>
   </w:style>
-  <w:style w:type="paragraph" w:styleId="Heading6">
+  <w:style w:type="paragraph" w:styleId="berschrift6">
     <w:name w:val="heading 6"/>
-    <w:basedOn w:val="Heading5"/>
+    <w:basedOn w:val="berschrift5"/>
     <w:next w:val="Absatz"/>
-    <w:link w:val="Heading6Char"/>
+    <w:link w:val="berschrift6Zchn"/>
     <w:qFormat/>
     <w:pPr>
       <w:numPr>
@@ -23978,11 +24377,11 @@
       <w:bCs/>
     </w:rPr>
   </w:style>
-  <w:style w:type="paragraph" w:styleId="Heading7">
+  <w:style w:type="paragraph" w:styleId="berschrift7">
     <w:name w:val="heading 7"/>
-    <w:basedOn w:val="Heading6"/>
+    <w:basedOn w:val="berschrift6"/>
     <w:next w:val="Absatz"/>
-    <w:link w:val="Heading7Char"/>
+    <w:link w:val="berschrift7Zchn"/>
     <w:qFormat/>
     <w:pPr>
       <w:numPr>
@@ -23998,11 +24397,11 @@
       <w:bCs w:val="0"/>
     </w:rPr>
   </w:style>
-  <w:style w:type="paragraph" w:styleId="Heading8">
+  <w:style w:type="paragraph" w:styleId="berschrift8">
     <w:name w:val="heading 8"/>
     <w:basedOn w:val="Absatz"/>
     <w:next w:val="Absatz"/>
-    <w:link w:val="Heading8Char"/>
+    <w:link w:val="berschrift8Zchn"/>
     <w:unhideWhenUsed/>
     <w:qFormat/>
     <w:pPr>
@@ -24028,11 +24427,11 @@
       <w:lang w:eastAsia="fr-FR"/>
     </w:rPr>
   </w:style>
-  <w:style w:type="paragraph" w:styleId="Heading9">
+  <w:style w:type="paragraph" w:styleId="berschrift9">
     <w:name w:val="heading 9"/>
-    <w:basedOn w:val="Normal"/>
-    <w:next w:val="Normal"/>
-    <w:link w:val="Heading9Char"/>
+    <w:basedOn w:val="Standard"/>
+    <w:next w:val="Standard"/>
+    <w:link w:val="berschrift9Zchn"/>
     <w:unhideWhenUsed/>
     <w:qFormat/>
     <w:pPr>
@@ -24058,13 +24457,13 @@
       <w:lang w:eastAsia="fr-FR"/>
     </w:rPr>
   </w:style>
-  <w:style w:type="character" w:default="1" w:styleId="DefaultParagraphFont">
+  <w:style w:type="character" w:default="1" w:styleId="Absatz-Standardschriftart">
     <w:name w:val="Default Paragraph Font"/>
     <w:uiPriority w:val="1"/>
     <w:semiHidden/>
     <w:unhideWhenUsed/>
   </w:style>
-  <w:style w:type="table" w:default="1" w:styleId="TableNormal">
+  <w:style w:type="table" w:default="1" w:styleId="NormaleTabelle">
     <w:name w:val="Normal Table"/>
     <w:uiPriority w:val="99"/>
     <w:semiHidden/>
@@ -24079,15 +24478,15 @@
       </w:tblCellMar>
     </w:tblPr>
   </w:style>
-  <w:style w:type="numbering" w:default="1" w:styleId="NoList">
+  <w:style w:type="numbering" w:default="1" w:styleId="KeineListe">
     <w:name w:val="No List"/>
     <w:uiPriority w:val="99"/>
     <w:semiHidden/>
     <w:unhideWhenUsed/>
   </w:style>
-  <w:style w:type="character" w:customStyle="1" w:styleId="Heading1Char">
-    <w:name w:val="Heading 1 Char"/>
-    <w:link w:val="Heading1"/>
+  <w:style w:type="character" w:customStyle="1" w:styleId="berschrift1Zchn">
+    <w:name w:val="Überschrift 1 Zchn"/>
+    <w:link w:val="berschrift1"/>
     <w:rPr>
       <w:rFonts w:asciiTheme="majorHAnsi" w:eastAsia="Times New Roman" w:hAnsiTheme="majorHAnsi"/>
       <w:b/>
@@ -24098,9 +24497,9 @@
       <w:lang w:eastAsia="de-DE"/>
     </w:rPr>
   </w:style>
-  <w:style w:type="character" w:customStyle="1" w:styleId="Heading2Char">
-    <w:name w:val="Heading 2 Char"/>
-    <w:link w:val="Heading2"/>
+  <w:style w:type="character" w:customStyle="1" w:styleId="berschrift2Zchn">
+    <w:name w:val="Überschrift 2 Zchn"/>
+    <w:link w:val="berschrift2"/>
     <w:rPr>
       <w:rFonts w:asciiTheme="majorHAnsi" w:eastAsia="Times New Roman" w:hAnsiTheme="majorHAnsi"/>
       <w:b/>
@@ -24111,9 +24510,9 @@
       <w:lang w:eastAsia="de-DE"/>
     </w:rPr>
   </w:style>
-  <w:style w:type="character" w:customStyle="1" w:styleId="Heading3Char">
-    <w:name w:val="Heading 3 Char"/>
-    <w:link w:val="Heading3"/>
+  <w:style w:type="character" w:customStyle="1" w:styleId="berschrift3Zchn">
+    <w:name w:val="Überschrift 3 Zchn"/>
+    <w:link w:val="berschrift3"/>
     <w:rPr>
       <w:rFonts w:asciiTheme="majorHAnsi" w:eastAsia="Times New Roman" w:hAnsiTheme="majorHAnsi"/>
       <w:b/>
@@ -24124,9 +24523,9 @@
       <w:lang w:eastAsia="de-DE"/>
     </w:rPr>
   </w:style>
-  <w:style w:type="character" w:customStyle="1" w:styleId="Heading4Char">
-    <w:name w:val="Heading 4 Char"/>
-    <w:link w:val="Heading4"/>
+  <w:style w:type="character" w:customStyle="1" w:styleId="berschrift4Zchn">
+    <w:name w:val="Überschrift 4 Zchn"/>
+    <w:link w:val="berschrift4"/>
     <w:rPr>
       <w:rFonts w:asciiTheme="majorHAnsi" w:eastAsia="Times New Roman" w:hAnsiTheme="majorHAnsi"/>
       <w:b/>
@@ -24137,9 +24536,9 @@
       <w:lang w:eastAsia="de-DE"/>
     </w:rPr>
   </w:style>
-  <w:style w:type="character" w:customStyle="1" w:styleId="Heading5Char">
-    <w:name w:val="Heading 5 Char"/>
-    <w:link w:val="Heading5"/>
+  <w:style w:type="character" w:customStyle="1" w:styleId="berschrift5Zchn">
+    <w:name w:val="Überschrift 5 Zchn"/>
+    <w:link w:val="berschrift5"/>
     <w:rPr>
       <w:rFonts w:asciiTheme="majorHAnsi" w:eastAsia="Times New Roman" w:hAnsiTheme="majorHAnsi"/>
       <w:color w:val="000000"/>
@@ -24149,9 +24548,9 @@
       <w:lang w:eastAsia="de-DE"/>
     </w:rPr>
   </w:style>
-  <w:style w:type="character" w:customStyle="1" w:styleId="Heading6Char">
-    <w:name w:val="Heading 6 Char"/>
-    <w:link w:val="Heading6"/>
+  <w:style w:type="character" w:customStyle="1" w:styleId="berschrift6Zchn">
+    <w:name w:val="Überschrift 6 Zchn"/>
+    <w:link w:val="berschrift6"/>
     <w:rPr>
       <w:rFonts w:asciiTheme="majorHAnsi" w:eastAsia="Times New Roman" w:hAnsiTheme="majorHAnsi"/>
       <w:bCs/>
@@ -24162,9 +24561,9 @@
       <w:lang w:eastAsia="de-DE"/>
     </w:rPr>
   </w:style>
-  <w:style w:type="character" w:customStyle="1" w:styleId="Heading7Char">
-    <w:name w:val="Heading 7 Char"/>
-    <w:link w:val="Heading7"/>
+  <w:style w:type="character" w:customStyle="1" w:styleId="berschrift7Zchn">
+    <w:name w:val="Überschrift 7 Zchn"/>
+    <w:link w:val="berschrift7"/>
     <w:rPr>
       <w:rFonts w:asciiTheme="majorHAnsi" w:eastAsia="Times New Roman" w:hAnsiTheme="majorHAnsi"/>
       <w:color w:val="000000"/>
@@ -24174,9 +24573,9 @@
       <w:lang w:eastAsia="de-DE"/>
     </w:rPr>
   </w:style>
-  <w:style w:type="character" w:customStyle="1" w:styleId="Heading8Char">
-    <w:name w:val="Heading 8 Char"/>
-    <w:link w:val="Heading8"/>
+  <w:style w:type="character" w:customStyle="1" w:styleId="berschrift8Zchn">
+    <w:name w:val="Überschrift 8 Zchn"/>
+    <w:link w:val="berschrift8"/>
     <w:rPr>
       <w:rFonts w:ascii="Calibri Light" w:eastAsia="PMingLiU" w:hAnsi="Calibri Light" w:cs="Arial"/>
       <w:b/>
@@ -24187,9 +24586,9 @@
       <w:lang w:eastAsia="fr-FR"/>
     </w:rPr>
   </w:style>
-  <w:style w:type="character" w:customStyle="1" w:styleId="Heading9Char">
-    <w:name w:val="Heading 9 Char"/>
-    <w:link w:val="Heading9"/>
+  <w:style w:type="character" w:customStyle="1" w:styleId="berschrift9Zchn">
+    <w:name w:val="Überschrift 9 Zchn"/>
+    <w:link w:val="berschrift9"/>
     <w:rPr>
       <w:rFonts w:ascii="Calibri Light" w:eastAsia="PMingLiU" w:hAnsi="Calibri Light" w:cs="Arial"/>
       <w:b/>
@@ -24199,7 +24598,7 @@
       <w:lang w:eastAsia="fr-FR"/>
     </w:rPr>
   </w:style>
-  <w:style w:type="paragraph" w:styleId="TOC2">
+  <w:style w:type="paragraph" w:styleId="Verzeichnis2">
     <w:name w:val="toc 2"/>
     <w:basedOn w:val="Absatz"/>
     <w:uiPriority w:val="39"/>
@@ -24223,7 +24622,7 @@
       <w:lang w:eastAsia="de-CH"/>
     </w:rPr>
   </w:style>
-  <w:style w:type="paragraph" w:styleId="TOC3">
+  <w:style w:type="paragraph" w:styleId="Verzeichnis3">
     <w:name w:val="toc 3"/>
     <w:basedOn w:val="Absatz"/>
     <w:uiPriority w:val="39"/>
@@ -24247,7 +24646,7 @@
       <w:lang w:eastAsia="de-CH"/>
     </w:rPr>
   </w:style>
-  <w:style w:type="paragraph" w:styleId="TOC7">
+  <w:style w:type="paragraph" w:styleId="Verzeichnis7">
     <w:name w:val="toc 7"/>
     <w:basedOn w:val="Absatz"/>
     <w:uiPriority w:val="39"/>
@@ -24268,7 +24667,7 @@
       <w:lang w:eastAsia="ar-SA"/>
     </w:rPr>
   </w:style>
-  <w:style w:type="paragraph" w:styleId="TOC8">
+  <w:style w:type="paragraph" w:styleId="Verzeichnis8">
     <w:name w:val="toc 8"/>
     <w:basedOn w:val="Absatz"/>
     <w:uiPriority w:val="39"/>
@@ -24442,7 +24841,7 @@
       <w:b/>
     </w:rPr>
   </w:style>
-  <w:style w:type="paragraph" w:styleId="Caption">
+  <w:style w:type="paragraph" w:styleId="Beschriftung">
     <w:name w:val="caption"/>
     <w:basedOn w:val="Absatz"/>
     <w:next w:val="Absatz"/>
@@ -24464,7 +24863,7 @@
   </w:style>
   <w:style w:type="paragraph" w:customStyle="1" w:styleId="Titel-Projektbezeichnung1">
     <w:name w:val="Titel-Projektbezeichnung 1"/>
-    <w:basedOn w:val="Caption"/>
+    <w:basedOn w:val="Beschriftung"/>
     <w:pPr>
       <w:spacing w:before="480" w:line="480" w:lineRule="exact"/>
     </w:pPr>
@@ -24523,7 +24922,7 @@
       <w:i/>
     </w:rPr>
   </w:style>
-  <w:style w:type="paragraph" w:styleId="TableofFigures">
+  <w:style w:type="paragraph" w:styleId="Abbildungsverzeichnis">
     <w:name w:val="table of figures"/>
     <w:basedOn w:val="Absatz"/>
     <w:uiPriority w:val="99"/>
@@ -24542,7 +24941,7 @@
       <w:lang w:eastAsia="de-CH"/>
     </w:rPr>
   </w:style>
-  <w:style w:type="paragraph" w:styleId="TOC1">
+  <w:style w:type="paragraph" w:styleId="Verzeichnis1">
     <w:name w:val="toc 1"/>
     <w:basedOn w:val="Absatz"/>
     <w:uiPriority w:val="39"/>
@@ -24566,10 +24965,10 @@
       <w:lang w:eastAsia="de-CH"/>
     </w:rPr>
   </w:style>
-  <w:style w:type="paragraph" w:styleId="Header">
+  <w:style w:type="paragraph" w:styleId="Kopfzeile">
     <w:name w:val="header"/>
     <w:basedOn w:val="Absatz"/>
-    <w:link w:val="HeaderChar"/>
+    <w:link w:val="KopfzeileZchn"/>
     <w:uiPriority w:val="99"/>
     <w:unhideWhenUsed/>
     <w:pPr>
@@ -24584,9 +24983,9 @@
       <w:szCs w:val="18"/>
     </w:rPr>
   </w:style>
-  <w:style w:type="character" w:customStyle="1" w:styleId="HeaderChar">
-    <w:name w:val="Header Char"/>
-    <w:link w:val="Header"/>
+  <w:style w:type="character" w:customStyle="1" w:styleId="KopfzeileZchn">
+    <w:name w:val="Kopfzeile Zchn"/>
+    <w:link w:val="Kopfzeile"/>
     <w:uiPriority w:val="99"/>
     <w:rPr>
       <w:rFonts w:ascii="Calibri Light" w:hAnsi="Calibri Light" w:cs="Arial"/>
@@ -24595,10 +24994,10 @@
       <w:lang w:eastAsia="de-DE"/>
     </w:rPr>
   </w:style>
-  <w:style w:type="paragraph" w:styleId="Footer">
+  <w:style w:type="paragraph" w:styleId="Fuzeile">
     <w:name w:val="footer"/>
     <w:basedOn w:val="Absatz"/>
-    <w:link w:val="FooterChar"/>
+    <w:link w:val="FuzeileZchn"/>
     <w:unhideWhenUsed/>
     <w:pPr>
       <w:tabs>
@@ -24612,9 +25011,9 @@
       <w:szCs w:val="16"/>
     </w:rPr>
   </w:style>
-  <w:style w:type="character" w:customStyle="1" w:styleId="FooterChar">
-    <w:name w:val="Footer Char"/>
-    <w:link w:val="Footer"/>
+  <w:style w:type="character" w:customStyle="1" w:styleId="FuzeileZchn">
+    <w:name w:val="Fußzeile Zchn"/>
+    <w:link w:val="Fuzeile"/>
     <w:rPr>
       <w:rFonts w:ascii="Calibri Light" w:hAnsi="Calibri Light" w:cs="Arial"/>
       <w:sz w:val="16"/>
@@ -24661,7 +25060,7 @@
   </w:style>
   <w:style w:type="paragraph" w:customStyle="1" w:styleId="Klassifizierung">
     <w:name w:val="Klassifizierung"/>
-    <w:basedOn w:val="Normal"/>
+    <w:basedOn w:val="Standard"/>
     <w:uiPriority w:val="2"/>
     <w:unhideWhenUsed/>
     <w:pPr>
@@ -24674,9 +25073,9 @@
       <w:b/>
     </w:rPr>
   </w:style>
-  <w:style w:type="character" w:styleId="PlaceholderText">
+  <w:style w:type="character" w:styleId="Platzhaltertext">
     <w:name w:val="Placeholder Text"/>
-    <w:basedOn w:val="DefaultParagraphFont"/>
+    <w:basedOn w:val="Absatz-Standardschriftart"/>
     <w:uiPriority w:val="99"/>
     <w:semiHidden/>
     <w:rPr>
@@ -24779,7 +25178,7 @@
       <w:b/>
     </w:rPr>
   </w:style>
-  <w:style w:type="paragraph" w:styleId="TOC4">
+  <w:style w:type="paragraph" w:styleId="Verzeichnis4">
     <w:name w:val="toc 4"/>
     <w:basedOn w:val="Absatz"/>
     <w:uiPriority w:val="39"/>
@@ -24797,7 +25196,7 @@
       <w:noProof/>
     </w:rPr>
   </w:style>
-  <w:style w:type="paragraph" w:styleId="TOC5">
+  <w:style w:type="paragraph" w:styleId="Verzeichnis5">
     <w:name w:val="toc 5"/>
     <w:basedOn w:val="Absatz"/>
     <w:autoRedefine/>
@@ -24809,7 +25208,7 @@
       <w:ind w:left="880"/>
     </w:pPr>
   </w:style>
-  <w:style w:type="paragraph" w:styleId="TOC6">
+  <w:style w:type="paragraph" w:styleId="Verzeichnis6">
     <w:name w:val="toc 6"/>
     <w:basedOn w:val="Absatz"/>
     <w:uiPriority w:val="39"/>
@@ -24823,7 +25222,7 @@
       <w:ind w:left="425" w:hanging="425"/>
     </w:pPr>
   </w:style>
-  <w:style w:type="paragraph" w:styleId="TOC9">
+  <w:style w:type="paragraph" w:styleId="Verzeichnis9">
     <w:name w:val="toc 9"/>
     <w:basedOn w:val="Absatz"/>
     <w:uiPriority w:val="39"/>
@@ -25184,7 +25583,7 @@
   </w:style>
   <w:style w:type="paragraph" w:customStyle="1" w:styleId="Absatz0Ptkurs">
     <w:name w:val="Absatz 0Pt. kurs."/>
-    <w:basedOn w:val="Normal"/>
+    <w:basedOn w:val="Standard"/>
     <w:pPr>
       <w:spacing w:after="0" w:line="240" w:lineRule="auto"/>
       <w:jc w:val="both"/>
@@ -25324,9 +25723,9 @@
       <w:i/>
     </w:rPr>
   </w:style>
-  <w:style w:type="table" w:styleId="TableGrid">
+  <w:style w:type="table" w:styleId="Tabellenraster">
     <w:name w:val="Table Grid"/>
-    <w:basedOn w:val="TableNormal"/>
+    <w:basedOn w:val="NormaleTabelle"/>
     <w:uiPriority w:val="39"/>
     <w:tblPr>
       <w:tblBorders>
@@ -25387,7 +25786,7 @@
   </w:style>
   <w:style w:type="paragraph" w:customStyle="1" w:styleId="KopfzeileFett">
     <w:name w:val="Kopfzeile Fett"/>
-    <w:basedOn w:val="Header"/>
+    <w:basedOn w:val="Kopfzeile"/>
     <w:rPr>
       <w:b/>
     </w:rPr>
@@ -25430,7 +25829,7 @@
   </w:style>
   <w:style w:type="paragraph" w:customStyle="1" w:styleId="AbsatzTab10Pt1-1KurFett">
     <w:name w:val="Absatz Tab 10 Pt 1-1 Kur Fett"/>
-    <w:basedOn w:val="Normal"/>
+    <w:basedOn w:val="Standard"/>
     <w:pPr>
       <w:tabs>
         <w:tab w:val="left" w:pos="837"/>
@@ -25463,10 +25862,10 @@
       <w:pageBreakBefore/>
     </w:pPr>
   </w:style>
-  <w:style w:type="paragraph" w:styleId="BalloonText">
+  <w:style w:type="paragraph" w:styleId="Sprechblasentext">
     <w:name w:val="Balloon Text"/>
-    <w:basedOn w:val="Normal"/>
-    <w:link w:val="BalloonTextChar"/>
+    <w:basedOn w:val="Standard"/>
+    <w:link w:val="SprechblasentextZchn"/>
     <w:uiPriority w:val="99"/>
     <w:semiHidden/>
     <w:unhideWhenUsed/>
@@ -25479,10 +25878,10 @@
       <w:szCs w:val="18"/>
     </w:rPr>
   </w:style>
-  <w:style w:type="character" w:customStyle="1" w:styleId="BalloonTextChar">
-    <w:name w:val="Balloon Text Char"/>
-    <w:basedOn w:val="DefaultParagraphFont"/>
-    <w:link w:val="BalloonText"/>
+  <w:style w:type="character" w:customStyle="1" w:styleId="SprechblasentextZchn">
+    <w:name w:val="Sprechblasentext Zchn"/>
+    <w:basedOn w:val="Absatz-Standardschriftart"/>
+    <w:link w:val="Sprechblasentext"/>
     <w:uiPriority w:val="99"/>
     <w:semiHidden/>
     <w:rPr>
@@ -25510,7 +25909,7 @@
   </w:style>
   <w:style w:type="paragraph" w:customStyle="1" w:styleId="TextCDB">
     <w:name w:val="Text_CDB"/>
-    <w:basedOn w:val="Normal"/>
+    <w:basedOn w:val="Standard"/>
     <w:qFormat/>
     <w:rsid w:val="00AD0EC0"/>
     <w:pPr>
@@ -25524,7 +25923,7 @@
   </w:style>
   <w:style w:type="paragraph" w:customStyle="1" w:styleId="Aufzhlung1CDB">
     <w:name w:val="Aufzählung 1_CDB"/>
-    <w:basedOn w:val="Normal"/>
+    <w:basedOn w:val="Standard"/>
     <w:rsid w:val="00AD0EC0"/>
     <w:pPr>
       <w:numPr>
@@ -25538,9 +25937,9 @@
       <w:lang w:eastAsia="de-DE"/>
     </w:rPr>
   </w:style>
-  <w:style w:type="character" w:styleId="Strong">
+  <w:style w:type="character" w:styleId="Fett">
     <w:name w:val="Strong"/>
-    <w:basedOn w:val="DefaultParagraphFont"/>
+    <w:basedOn w:val="Absatz-Standardschriftart"/>
     <w:uiPriority w:val="22"/>
     <w:qFormat/>
     <w:rsid w:val="00C934A1"/>
@@ -25549,11 +25948,10 @@
       <w:bCs/>
     </w:rPr>
   </w:style>
-  <w:style w:type="paragraph" w:styleId="NormalWeb">
+  <w:style w:type="paragraph" w:styleId="StandardWeb">
     <w:name w:val="Normal (Web)"/>
-    <w:basedOn w:val="Normal"/>
+    <w:basedOn w:val="Standard"/>
     <w:uiPriority w:val="99"/>
-    <w:semiHidden/>
     <w:unhideWhenUsed/>
     <w:rsid w:val="003B5D50"/>
     <w:pPr>
@@ -25567,9 +25965,9 @@
       <w:lang w:val="en-US"/>
     </w:rPr>
   </w:style>
-  <w:style w:type="table" w:styleId="TableGridLight">
+  <w:style w:type="table" w:styleId="TabellemithellemGitternetz">
     <w:name w:val="Grid Table Light"/>
-    <w:basedOn w:val="TableNormal"/>
+    <w:basedOn w:val="NormaleTabelle"/>
     <w:uiPriority w:val="40"/>
     <w:rsid w:val="003B5D50"/>
     <w:tblPr>
@@ -25583,9 +25981,9 @@
       </w:tblBorders>
     </w:tblPr>
   </w:style>
-  <w:style w:type="table" w:styleId="GridTable6Colorful">
+  <w:style w:type="table" w:styleId="Gitternetztabelle6farbig">
     <w:name w:val="Grid Table 6 Colorful"/>
-    <w:basedOn w:val="TableNormal"/>
+    <w:basedOn w:val="NormaleTabelle"/>
     <w:uiPriority w:val="51"/>
     <w:rsid w:val="003D153D"/>
     <w:rPr>
@@ -25656,7 +26054,7 @@
 </file>
 
 <file path=word/glossary/document.xml><?xml version="1.0" encoding="utf-8"?>
-<w:glossaryDocument xmlns:wpc="http://schemas.microsoft.com/office/word/2010/wordprocessingCanvas" xmlns:cx="http://schemas.microsoft.com/office/drawing/2014/chartex" xmlns:cx1="http://schemas.microsoft.com/office/drawing/2015/9/8/chartex" xmlns:cx2="http://schemas.microsoft.com/office/drawing/2015/10/21/chartex" xmlns:cx3="http://schemas.microsoft.com/office/drawing/2016/5/9/chartex" xmlns:cx4="http://schemas.microsoft.com/office/drawing/2016/5/10/chartex" xmlns:cx5="http://schemas.microsoft.com/office/drawing/2016/5/11/chartex" xmlns:cx6="http://schemas.microsoft.com/office/drawing/2016/5/12/chartex" xmlns:cx7="http://schemas.microsoft.com/office/drawing/2016/5/13/chartex" xmlns:cx8="http://schemas.microsoft.com/office/drawing/2016/5/14/chartex" xmlns:mc="http://schemas.openxmlformats.org/markup-compatibility/2006" xmlns:aink="http://schemas.microsoft.com/office/drawing/2016/ink" xmlns:am3d="http://schemas.microsoft.com/office/drawing/2017/model3d" xmlns:o="urn:schemas-microsoft-com:office:office" xmlns:oel="http://schemas.microsoft.com/office/2019/extlst" xmlns:r="http://schemas.openxmlformats.org/officeDocument/2006/relationships" xmlns:m="http://schemas.openxmlformats.org/officeDocument/2006/math" xmlns:v="urn:schemas-microsoft-com:vml" xmlns:wp14="http://schemas.microsoft.com/office/word/2010/wordprocessingDrawing" xmlns:wp="http://schemas.openxmlformats.org/drawingml/2006/wordprocessingDrawing" xmlns:w10="urn:schemas-microsoft-com:office:word" xmlns:w="http://schemas.openxmlformats.org/wordprocessingml/2006/main" xmlns:w14="http://schemas.microsoft.com/office/word/2010/wordml" xmlns:w15="http://schemas.microsoft.com/office/word/2012/wordml" xmlns:w16cex="http://schemas.microsoft.com/office/word/2018/wordml/cex" xmlns:w16cid="http://schemas.microsoft.com/office/word/2016/wordml/cid" xmlns:w16="http://schemas.microsoft.com/office/word/2018/wordml" xmlns:w16du="http://schemas.microsoft.com/office/word/2023/wordml/word16du" xmlns:w16sdtdh="http://schemas.microsoft.com/office/word/2020/wordml/sdtdatahash" xmlns:w16se="http://schemas.microsoft.com/office/word/2015/wordml/symex" xmlns:wpg="http://schemas.microsoft.com/office/word/2010/wordprocessingGroup" xmlns:wpi="http://schemas.microsoft.com/office/word/2010/wordprocessingInk" xmlns:wne="http://schemas.microsoft.com/office/word/2006/wordml" xmlns:wps="http://schemas.microsoft.com/office/word/2010/wordprocessingShape" mc:Ignorable="w14 w15 w16se w16cid w16 w16cex w16sdtdh wp14">
+<w:glossaryDocument xmlns:wpc="http://schemas.microsoft.com/office/word/2010/wordprocessingCanvas" xmlns:cx="http://schemas.microsoft.com/office/drawing/2014/chartex" xmlns:cx1="http://schemas.microsoft.com/office/drawing/2015/9/8/chartex" xmlns:cx2="http://schemas.microsoft.com/office/drawing/2015/10/21/chartex" xmlns:cx3="http://schemas.microsoft.com/office/drawing/2016/5/9/chartex" xmlns:cx4="http://schemas.microsoft.com/office/drawing/2016/5/10/chartex" xmlns:cx5="http://schemas.microsoft.com/office/drawing/2016/5/11/chartex" xmlns:cx6="http://schemas.microsoft.com/office/drawing/2016/5/12/chartex" xmlns:cx7="http://schemas.microsoft.com/office/drawing/2016/5/13/chartex" xmlns:cx8="http://schemas.microsoft.com/office/drawing/2016/5/14/chartex" xmlns:mc="http://schemas.openxmlformats.org/markup-compatibility/2006" xmlns:aink="http://schemas.microsoft.com/office/drawing/2016/ink" xmlns:am3d="http://schemas.microsoft.com/office/drawing/2017/model3d" xmlns:o="urn:schemas-microsoft-com:office:office" xmlns:oel="http://schemas.microsoft.com/office/2019/extlst" xmlns:r="http://schemas.openxmlformats.org/officeDocument/2006/relationships" xmlns:m="http://schemas.openxmlformats.org/officeDocument/2006/math" xmlns:v="urn:schemas-microsoft-com:vml" xmlns:wp14="http://schemas.microsoft.com/office/word/2010/wordprocessingDrawing" xmlns:wp="http://schemas.openxmlformats.org/drawingml/2006/wordprocessingDrawing" xmlns:w10="urn:schemas-microsoft-com:office:word" xmlns:w="http://schemas.openxmlformats.org/wordprocessingml/2006/main" xmlns:w14="http://schemas.microsoft.com/office/word/2010/wordml" xmlns:w15="http://schemas.microsoft.com/office/word/2012/wordml" xmlns:w16cex="http://schemas.microsoft.com/office/word/2018/wordml/cex" xmlns:w16cid="http://schemas.microsoft.com/office/word/2016/wordml/cid" xmlns:w16="http://schemas.microsoft.com/office/word/2018/wordml" xmlns:w16sdtdh="http://schemas.microsoft.com/office/word/2020/wordml/sdtdatahash" xmlns:w16se="http://schemas.microsoft.com/office/word/2015/wordml/symex" xmlns:wpg="http://schemas.microsoft.com/office/word/2010/wordprocessingGroup" xmlns:wpi="http://schemas.microsoft.com/office/word/2010/wordprocessingInk" xmlns:wne="http://schemas.microsoft.com/office/word/2006/wordml" xmlns:wps="http://schemas.microsoft.com/office/word/2010/wordprocessingShape" mc:Ignorable="w14 w15 w16se w16cid w16 w16cex w16sdtdh wp14">
   <w:docParts>
     <w:docPart>
       <w:docPartPr>
@@ -25680,7 +26078,7 @@
           </w:pPr>
           <w:r>
             <w:rPr>
-              <w:rStyle w:val="PlaceholderText"/>
+              <w:rStyle w:val="Platzhaltertext"/>
             </w:rPr>
             <w:t>Wählen Sie ein Element aus.</w:t>
           </w:r>
@@ -25709,7 +26107,7 @@
           </w:pPr>
           <w:r>
             <w:rPr>
-              <w:rStyle w:val="PlaceholderText"/>
+              <w:rStyle w:val="Platzhaltertext"/>
             </w:rPr>
             <w:t>Wählen Sie ein Element aus.</w:t>
           </w:r>
@@ -25738,7 +26136,7 @@
           </w:pPr>
           <w:r>
             <w:rPr>
-              <w:rStyle w:val="PlaceholderText"/>
+              <w:rStyle w:val="Platzhaltertext"/>
             </w:rPr>
             <w:t>Klicken Sie hier, um ein Datum einzugeben.</w:t>
           </w:r>
@@ -25787,7 +26185,7 @@
     <w:sig w:usb0="E0002EFF" w:usb1="C000785B" w:usb2="00000009" w:usb3="00000000" w:csb0="000001FF" w:csb1="00000000"/>
   </w:font>
   <w:font w:name="Helvetica">
-    <w:panose1 w:val="020B0604020202020204"/>
+    <w:panose1 w:val="020B0504020202020204"/>
     <w:charset w:val="00"/>
     <w:family w:val="swiss"/>
     <w:notTrueType/>
@@ -25799,7 +26197,7 @@
     <w:charset w:val="00"/>
     <w:family w:val="swiss"/>
     <w:pitch w:val="variable"/>
-    <w:sig w:usb0="E4002EFF" w:usb1="C200247B" w:usb2="00000009" w:usb3="00000000" w:csb0="000001FF" w:csb1="00000000"/>
+    <w:sig w:usb0="E4002EFF" w:usb1="C000247B" w:usb2="00000009" w:usb3="00000000" w:csb0="000001FF" w:csb1="00000000"/>
   </w:font>
   <w:font w:name="Monotype Sorts">
     <w:charset w:val="02"/>
@@ -25812,7 +26210,7 @@
     <w:charset w:val="00"/>
     <w:family w:val="swiss"/>
     <w:pitch w:val="variable"/>
-    <w:sig w:usb0="E4002EFF" w:usb1="C200247B" w:usb2="00000009" w:usb3="00000000" w:csb0="000001FF" w:csb1="00000000"/>
+    <w:sig w:usb0="E4002EFF" w:usb1="C000247B" w:usb2="00000009" w:usb3="00000000" w:csb0="000001FF" w:csb1="00000000"/>
   </w:font>
   <w:font w:name="PMingLiU">
     <w:altName w:val="新細明體"/>
@@ -25850,6 +26248,7 @@
 <w:settings xmlns:mc="http://schemas.openxmlformats.org/markup-compatibility/2006" xmlns:o="urn:schemas-microsoft-com:office:office" xmlns:r="http://schemas.openxmlformats.org/officeDocument/2006/relationships" xmlns:m="http://schemas.openxmlformats.org/officeDocument/2006/math" xmlns:v="urn:schemas-microsoft-com:vml" xmlns:w10="urn:schemas-microsoft-com:office:word" xmlns:w="http://schemas.openxmlformats.org/wordprocessingml/2006/main" xmlns:w14="http://schemas.microsoft.com/office/word/2010/wordml" xmlns:w15="http://schemas.microsoft.com/office/word/2012/wordml" xmlns:w16cex="http://schemas.microsoft.com/office/word/2018/wordml/cex" xmlns:w16cid="http://schemas.microsoft.com/office/word/2016/wordml/cid" xmlns:w16="http://schemas.microsoft.com/office/word/2018/wordml" xmlns:w16sdtdh="http://schemas.microsoft.com/office/word/2020/wordml/sdtdatahash" xmlns:w16se="http://schemas.microsoft.com/office/word/2015/wordml/symex" xmlns:sl="http://schemas.openxmlformats.org/schemaLibrary/2006/main" mc:Ignorable="w14 w15 w16se w16cid w16 w16cex w16sdtdh">
   <w:view w:val="normal"/>
   <w:defaultTabStop w:val="720"/>
+  <w:hyphenationZone w:val="425"/>
   <w:characterSpacingControl w:val="doNotCompress"/>
   <w:compat>
     <w:useFELayout/>
@@ -25862,6 +26261,7 @@
   </w:compat>
   <w:rsids>
     <w:rsidRoot w:val="00D95687"/>
+    <w:rsid w:val="000F793E"/>
     <w:rsid w:val="00A266F0"/>
     <w:rsid w:val="00D95687"/>
   </w:rsids>
@@ -25881,7 +26281,7 @@
   <w:themeFontLang w:val="en-US"/>
   <w:clrSchemeMapping w:bg1="light1" w:t1="dark1" w:bg2="light2" w:t2="dark2" w:accent1="accent1" w:accent2="accent2" w:accent3="accent3" w:accent4="accent4" w:accent5="accent5" w:accent6="accent6" w:hyperlink="hyperlink" w:followedHyperlink="followedHyperlink"/>
   <w:decimalSymbol w:val="."/>
-  <w:listSeparator w:val=","/>
+  <w:listSeparator w:val=";"/>
   <w15:chartTrackingRefBased/>
 </w:settings>
 </file>
@@ -26283,17 +26683,17 @@
     <w:lsdException w:name="Unresolved Mention" w:semiHidden="1" w:unhideWhenUsed="1"/>
     <w:lsdException w:name="Smart Link" w:semiHidden="1" w:unhideWhenUsed="1"/>
   </w:latentStyles>
-  <w:style w:type="paragraph" w:default="1" w:styleId="Normal">
+  <w:style w:type="paragraph" w:default="1" w:styleId="Standard">
     <w:name w:val="Normal"/>
     <w:qFormat/>
   </w:style>
-  <w:style w:type="character" w:default="1" w:styleId="DefaultParagraphFont">
+  <w:style w:type="character" w:default="1" w:styleId="Absatz-Standardschriftart">
     <w:name w:val="Default Paragraph Font"/>
     <w:uiPriority w:val="1"/>
     <w:semiHidden/>
     <w:unhideWhenUsed/>
   </w:style>
-  <w:style w:type="table" w:default="1" w:styleId="TableNormal">
+  <w:style w:type="table" w:default="1" w:styleId="NormaleTabelle">
     <w:name w:val="Normal Table"/>
     <w:uiPriority w:val="99"/>
     <w:semiHidden/>
@@ -26308,15 +26708,15 @@
       </w:tblCellMar>
     </w:tblPr>
   </w:style>
-  <w:style w:type="numbering" w:default="1" w:styleId="NoList">
+  <w:style w:type="numbering" w:default="1" w:styleId="KeineListe">
     <w:name w:val="No List"/>
     <w:uiPriority w:val="99"/>
     <w:semiHidden/>
     <w:unhideWhenUsed/>
   </w:style>
-  <w:style w:type="character" w:styleId="PlaceholderText">
+  <w:style w:type="character" w:styleId="Platzhaltertext">
     <w:name w:val="Placeholder Text"/>
-    <w:basedOn w:val="DefaultParagraphFont"/>
+    <w:basedOn w:val="Absatz-Standardschriftart"/>
     <w:uiPriority w:val="99"/>
     <w:semiHidden/>
     <w:rPr>

--- a/158/docs/Migrationskonzep2.docx
+++ b/158/docs/Migrationskonzep2.docx
@@ -1,6 +1,6 @@
 
 <file path=word/document.xml><?xml version="1.0" encoding="utf-8"?>
-<w:document xmlns:wpc="http://schemas.microsoft.com/office/word/2010/wordprocessingCanvas" xmlns:cx="http://schemas.microsoft.com/office/drawing/2014/chartex" xmlns:cx1="http://schemas.microsoft.com/office/drawing/2015/9/8/chartex" xmlns:cx2="http://schemas.microsoft.com/office/drawing/2015/10/21/chartex" xmlns:cx3="http://schemas.microsoft.com/office/drawing/2016/5/9/chartex" xmlns:cx4="http://schemas.microsoft.com/office/drawing/2016/5/10/chartex" xmlns:cx5="http://schemas.microsoft.com/office/drawing/2016/5/11/chartex" xmlns:cx6="http://schemas.microsoft.com/office/drawing/2016/5/12/chartex" xmlns:cx7="http://schemas.microsoft.com/office/drawing/2016/5/13/chartex" xmlns:cx8="http://schemas.microsoft.com/office/drawing/2016/5/14/chartex" xmlns:mc="http://schemas.openxmlformats.org/markup-compatibility/2006" xmlns:aink="http://schemas.microsoft.com/office/drawing/2016/ink" xmlns:am3d="http://schemas.microsoft.com/office/drawing/2017/model3d" xmlns:o="urn:schemas-microsoft-com:office:office" xmlns:oel="http://schemas.microsoft.com/office/2019/extlst" xmlns:r="http://schemas.openxmlformats.org/officeDocument/2006/relationships" xmlns:m="http://schemas.openxmlformats.org/officeDocument/2006/math" xmlns:v="urn:schemas-microsoft-com:vml" xmlns:wp14="http://schemas.microsoft.com/office/word/2010/wordprocessingDrawing" xmlns:wp="http://schemas.openxmlformats.org/drawingml/2006/wordprocessingDrawing" xmlns:w10="urn:schemas-microsoft-com:office:word" xmlns:w="http://schemas.openxmlformats.org/wordprocessingml/2006/main" xmlns:w14="http://schemas.microsoft.com/office/word/2010/wordml" xmlns:w15="http://schemas.microsoft.com/office/word/2012/wordml" xmlns:w16cex="http://schemas.microsoft.com/office/word/2018/wordml/cex" xmlns:w16cid="http://schemas.microsoft.com/office/word/2016/wordml/cid" xmlns:w16="http://schemas.microsoft.com/office/word/2018/wordml" xmlns:w16du="http://schemas.microsoft.com/office/word/2023/wordml/word16du" xmlns:w16sdtdh="http://schemas.microsoft.com/office/word/2020/wordml/sdtdatahash" xmlns:w16se="http://schemas.microsoft.com/office/word/2015/wordml/symex" xmlns:wpg="http://schemas.microsoft.com/office/word/2010/wordprocessingGroup" xmlns:wpi="http://schemas.microsoft.com/office/word/2010/wordprocessingInk" xmlns:wne="http://schemas.microsoft.com/office/word/2006/wordml" xmlns:wps="http://schemas.microsoft.com/office/word/2010/wordprocessingShape" mc:Ignorable="w14 w15 w16se w16cid w16 w16cex w16sdtdh wp14">
+<w:document xmlns:wpc="http://schemas.microsoft.com/office/word/2010/wordprocessingCanvas" xmlns:cx="http://schemas.microsoft.com/office/drawing/2014/chartex" xmlns:cx1="http://schemas.microsoft.com/office/drawing/2015/9/8/chartex" xmlns:cx2="http://schemas.microsoft.com/office/drawing/2015/10/21/chartex" xmlns:cx3="http://schemas.microsoft.com/office/drawing/2016/5/9/chartex" xmlns:cx4="http://schemas.microsoft.com/office/drawing/2016/5/10/chartex" xmlns:cx5="http://schemas.microsoft.com/office/drawing/2016/5/11/chartex" xmlns:cx6="http://schemas.microsoft.com/office/drawing/2016/5/12/chartex" xmlns:cx7="http://schemas.microsoft.com/office/drawing/2016/5/13/chartex" xmlns:cx8="http://schemas.microsoft.com/office/drawing/2016/5/14/chartex" xmlns:mc="http://schemas.openxmlformats.org/markup-compatibility/2006" xmlns:aink="http://schemas.microsoft.com/office/drawing/2016/ink" xmlns:am3d="http://schemas.microsoft.com/office/drawing/2017/model3d" xmlns:o="urn:schemas-microsoft-com:office:office" xmlns:oel="http://schemas.microsoft.com/office/2019/extlst" xmlns:r="http://schemas.openxmlformats.org/officeDocument/2006/relationships" xmlns:m="http://schemas.openxmlformats.org/officeDocument/2006/math" xmlns:v="urn:schemas-microsoft-com:vml" xmlns:wp14="http://schemas.microsoft.com/office/word/2010/wordprocessingDrawing" xmlns:wp="http://schemas.openxmlformats.org/drawingml/2006/wordprocessingDrawing" xmlns:w10="urn:schemas-microsoft-com:office:word" xmlns:w="http://schemas.openxmlformats.org/wordprocessingml/2006/main" xmlns:w14="http://schemas.microsoft.com/office/word/2010/wordml" xmlns:w15="http://schemas.microsoft.com/office/word/2012/wordml" xmlns:w16cex="http://schemas.microsoft.com/office/word/2018/wordml/cex" xmlns:w16cid="http://schemas.microsoft.com/office/word/2016/wordml/cid" xmlns:w16="http://schemas.microsoft.com/office/word/2018/wordml" xmlns:w16sdtdh="http://schemas.microsoft.com/office/word/2020/wordml/sdtdatahash" xmlns:w16se="http://schemas.microsoft.com/office/word/2015/wordml/symex" xmlns:wpg="http://schemas.microsoft.com/office/word/2010/wordprocessingGroup" xmlns:wpi="http://schemas.microsoft.com/office/word/2010/wordprocessingInk" xmlns:wne="http://schemas.microsoft.com/office/word/2006/wordml" xmlns:wps="http://schemas.microsoft.com/office/word/2010/wordprocessingShape" mc:Ignorable="w14 w15 w16se w16cid w16 w16cex w16sdtdh wp14">
   <w:body>
     <w:p>
       <w:pPr>
@@ -1193,6 +1193,24 @@
       <w:r>
         <w:rPr>
           <w:rFonts w:cstheme="majorHAnsi"/>
+          <w:lang w:val="en-CH"/>
+        </w:rPr>
+        <w:lastRenderedPageBreak/>
+        <w:t>Phase Initialisirung</w:t>
+      </w:r>
+    </w:p>
+    <w:p>
+      <w:pPr>
+        <w:pStyle w:val="Heading1"/>
+        <w:pageBreakBefore/>
+        <w:ind w:left="431" w:hanging="431"/>
+        <w:rPr>
+          <w:rFonts w:cstheme="majorHAnsi"/>
+        </w:rPr>
+      </w:pPr>
+      <w:r>
+        <w:rPr>
+          <w:rFonts w:cstheme="majorHAnsi"/>
         </w:rPr>
         <w:lastRenderedPageBreak/>
         <w:t>Phase Konzept</w:t>
@@ -2382,6 +2400,7 @@
         <w:rPr>
           <w:rFonts w:cstheme="majorHAnsi"/>
         </w:rPr>
+        <w:lastRenderedPageBreak/>
         <w:t>Migrationsverfahren</w:t>
       </w:r>
       <w:bookmarkEnd w:id="24"/>
@@ -3468,6 +3487,7 @@
         <w:rPr>
           <w:rFonts w:cstheme="majorHAnsi"/>
         </w:rPr>
+        <w:lastRenderedPageBreak/>
         <w:t>Migrationsplan</w:t>
       </w:r>
       <w:bookmarkEnd w:id="33"/>
@@ -4688,6 +4708,7 @@
           <w:i/>
           <w:iCs/>
         </w:rPr>
+        <w:lastRenderedPageBreak/>
         <w:t xml:space="preserve">Sobald die Daten nicht mehr zur Verfügung stehen müssen, werden die Festplatten geschreddert, da sie wichtige Personendaten enthalten. </w:t>
       </w:r>
     </w:p>
@@ -6313,7 +6334,15 @@
           <w:rFonts w:asciiTheme="majorHAnsi" w:hAnsiTheme="majorHAnsi" w:cstheme="majorHAnsi"/>
           <w:lang w:val="de-CH"/>
         </w:rPr>
-        <w:t>Sichern Sie zunächst die MySQL 5-Datenbank, um eine Kopie der Originaldaten zu haben, falls etwas schief geht oder unerwartete Probleme auftreten. Stellen Sie sicher, dass Sie eine aktuelle Datensicherung haben, bevor Sie mit der Migration beginnen. Bereiten Sie die Zielumgebung vor, indem Sie MySQL 8 installieren und konfigurieren. Stellen Sie sicher, dass alle erforderlichen Ressourcen vorhanden sind, um eine reibungslose Migration zu gewährleisten. Verwenden Sie das CLI-Tool, das für den Export von MySQL 5-Daten zur Verfügung steht, um eine vollständige Datensicherung durchzuführen. Dieses Tool ermöglicht es Ihnen, alle Tabellen, Daten und Schema-Definitionen aus der MySQL 5-Datenbank zu extrahieren. Übertragen Sie die exportierten Daten in die neu erstellte MySQL 8-Datenbank. Sie können dies entweder durch den Import der exportierten Dateien oder durch die direkte Übertragung über das Netzwerk tun, je nach den verfügbaren Ressourcen und Ihren Präferenzen. Nachdem die Daten in die MySQL 8-Datenbank übertragen wurden, überprüfen Sie die Datenintegrität. Führen Sie Tests und Validierungen durch, um sicherzustellen, dass alle Tabellen, Relationen und Daten korrekt übertragen wurden. Vergleichen Sie die Daten in der MySQL 8-Datenbank mit den Originaldaten, um eventuelle Inkonsistenzen zu erkennen. Aktualisieren Sie alle Anwendungen, die auf die Datenbank zugreifen, um mit MySQL 8 kompatibel zu sein. Dies kann Anpassungen in den Verbindungsparametern, Änderungen in den Abfragen oder anderen Anpassungen umfassen, die aufgrund von Unterschieden zwischen MySQL 5 und MySQL 8 erforderlich sind. Führen Sie umfangreiche Tests durch, um sicherzustellen, dass die Anwendungen reibungslos mit der migrierten MySQL 8-Datenbank funktionieren. Überprüfen Sie die Leistung, Funktionalität und Datenintegrität, um sicherzustellen, dass alle Anforderungen erfüllt sind. Sobald die Migration erfolgreich abgeschlossen ist und alle Tests erfolgreich verlaufen sind, bereinigen Sie die nicht mehr benötigten Ressourcen, wie die Sicherung der MySQL 5-Datenbank. Dokumentieren Sie das Migrationsverfahren sorgfältig, um es für zukünftige Referenzen oder Aktualisierungen nutzen zu können. Durch die Einhaltung dieses Verfahrens können Sie Ihre MySQL 5-Daten mittels des CLI-Tools erfolgreich zu MySQL 8 exportieren und migrieren.</w:t>
+        <w:t xml:space="preserve">Sichern Sie zunächst die MySQL 5-Datenbank, um eine Kopie der Originaldaten zu haben, falls etwas schief geht oder unerwartete Probleme auftreten. Stellen Sie sicher, dass Sie eine aktuelle Datensicherung haben, bevor Sie mit der Migration beginnen. Bereiten Sie die Zielumgebung vor, indem Sie MySQL 8 installieren und konfigurieren. Stellen Sie sicher, dass alle erforderlichen Ressourcen vorhanden sind, um eine reibungslose Migration zu gewährleisten. </w:t>
+      </w:r>
+      <w:r>
+        <w:rPr>
+          <w:rFonts w:asciiTheme="majorHAnsi" w:hAnsiTheme="majorHAnsi" w:cstheme="majorHAnsi"/>
+          <w:lang w:val="de-CH"/>
+        </w:rPr>
+        <w:lastRenderedPageBreak/>
+        <w:t>Verwenden Sie das CLI-Tool, das für den Export von MySQL 5-Daten zur Verfügung steht, um eine vollständige Datensicherung durchzuführen. Dieses Tool ermöglicht es Ihnen, alle Tabellen, Daten und Schema-Definitionen aus der MySQL 5-Datenbank zu extrahieren. Übertragen Sie die exportierten Daten in die neu erstellte MySQL 8-Datenbank. Sie können dies entweder durch den Import der exportierten Dateien oder durch die direkte Übertragung über das Netzwerk tun, je nach den verfügbaren Ressourcen und Ihren Präferenzen. Nachdem die Daten in die MySQL 8-Datenbank übertragen wurden, überprüfen Sie die Datenintegrität. Führen Sie Tests und Validierungen durch, um sicherzustellen, dass alle Tabellen, Relationen und Daten korrekt übertragen wurden. Vergleichen Sie die Daten in der MySQL 8-Datenbank mit den Originaldaten, um eventuelle Inkonsistenzen zu erkennen. Aktualisieren Sie alle Anwendungen, die auf die Datenbank zugreifen, um mit MySQL 8 kompatibel zu sein. Dies kann Anpassungen in den Verbindungsparametern, Änderungen in den Abfragen oder anderen Anpassungen umfassen, die aufgrund von Unterschieden zwischen MySQL 5 und MySQL 8 erforderlich sind. Führen Sie umfangreiche Tests durch, um sicherzustellen, dass die Anwendungen reibungslos mit der migrierten MySQL 8-Datenbank funktionieren. Überprüfen Sie die Leistung, Funktionalität und Datenintegrität, um sicherzustellen, dass alle Anforderungen erfüllt sind. Sobald die Migration erfolgreich abgeschlossen ist und alle Tests erfolgreich verlaufen sind, bereinigen Sie die nicht mehr benötigten Ressourcen, wie die Sicherung der MySQL 5-Datenbank. Dokumentieren Sie das Migrationsverfahren sorgfältig, um es für zukünftige Referenzen oder Aktualisierungen nutzen zu können. Durch die Einhaltung dieses Verfahrens können Sie Ihre MySQL 5-Daten mittels des CLI-Tools erfolgreich zu MySQL 8 exportieren und migrieren.</w:t>
       </w:r>
     </w:p>
     <w:p>
@@ -6898,21 +6927,8 @@
         <w:rPr>
           <w:rFonts w:cstheme="majorHAnsi"/>
         </w:rPr>
+        <w:lastRenderedPageBreak/>
         <w:t>Phase Einführung</w:t>
-      </w:r>
-    </w:p>
-    <w:p>
-      <w:pPr>
-        <w:pStyle w:val="Heading1"/>
-        <w:rPr>
-          <w:rFonts w:cstheme="majorHAnsi"/>
-        </w:rPr>
-      </w:pPr>
-      <w:r>
-        <w:rPr>
-          <w:rFonts w:cstheme="majorHAnsi"/>
-        </w:rPr>
-        <w:t>Phase Abschluss</w:t>
       </w:r>
     </w:p>
     <w:p>
@@ -9756,7 +9772,7 @@
 </file>
 
 <file path=word/endnotes.xml><?xml version="1.0" encoding="utf-8"?>
-<w:endnotes xmlns:wpc="http://schemas.microsoft.com/office/word/2010/wordprocessingCanvas" xmlns:cx="http://schemas.microsoft.com/office/drawing/2014/chartex" xmlns:cx1="http://schemas.microsoft.com/office/drawing/2015/9/8/chartex" xmlns:cx2="http://schemas.microsoft.com/office/drawing/2015/10/21/chartex" xmlns:cx3="http://schemas.microsoft.com/office/drawing/2016/5/9/chartex" xmlns:cx4="http://schemas.microsoft.com/office/drawing/2016/5/10/chartex" xmlns:cx5="http://schemas.microsoft.com/office/drawing/2016/5/11/chartex" xmlns:cx6="http://schemas.microsoft.com/office/drawing/2016/5/12/chartex" xmlns:cx7="http://schemas.microsoft.com/office/drawing/2016/5/13/chartex" xmlns:cx8="http://schemas.microsoft.com/office/drawing/2016/5/14/chartex" xmlns:mc="http://schemas.openxmlformats.org/markup-compatibility/2006" xmlns:aink="http://schemas.microsoft.com/office/drawing/2016/ink" xmlns:am3d="http://schemas.microsoft.com/office/drawing/2017/model3d" xmlns:o="urn:schemas-microsoft-com:office:office" xmlns:oel="http://schemas.microsoft.com/office/2019/extlst" xmlns:r="http://schemas.openxmlformats.org/officeDocument/2006/relationships" xmlns:m="http://schemas.openxmlformats.org/officeDocument/2006/math" xmlns:v="urn:schemas-microsoft-com:vml" xmlns:wp14="http://schemas.microsoft.com/office/word/2010/wordprocessingDrawing" xmlns:wp="http://schemas.openxmlformats.org/drawingml/2006/wordprocessingDrawing" xmlns:w10="urn:schemas-microsoft-com:office:word" xmlns:w="http://schemas.openxmlformats.org/wordprocessingml/2006/main" xmlns:w14="http://schemas.microsoft.com/office/word/2010/wordml" xmlns:w15="http://schemas.microsoft.com/office/word/2012/wordml" xmlns:w16cex="http://schemas.microsoft.com/office/word/2018/wordml/cex" xmlns:w16cid="http://schemas.microsoft.com/office/word/2016/wordml/cid" xmlns:w16="http://schemas.microsoft.com/office/word/2018/wordml" xmlns:w16du="http://schemas.microsoft.com/office/word/2023/wordml/word16du" xmlns:w16sdtdh="http://schemas.microsoft.com/office/word/2020/wordml/sdtdatahash" xmlns:w16se="http://schemas.microsoft.com/office/word/2015/wordml/symex" xmlns:wpg="http://schemas.microsoft.com/office/word/2010/wordprocessingGroup" xmlns:wpi="http://schemas.microsoft.com/office/word/2010/wordprocessingInk" xmlns:wne="http://schemas.microsoft.com/office/word/2006/wordml" xmlns:wps="http://schemas.microsoft.com/office/word/2010/wordprocessingShape" mc:Ignorable="w14 w15 w16se w16cid w16 w16cex w16sdtdh wp14">
+<w:endnotes xmlns:wpc="http://schemas.microsoft.com/office/word/2010/wordprocessingCanvas" xmlns:cx="http://schemas.microsoft.com/office/drawing/2014/chartex" xmlns:cx1="http://schemas.microsoft.com/office/drawing/2015/9/8/chartex" xmlns:cx2="http://schemas.microsoft.com/office/drawing/2015/10/21/chartex" xmlns:cx3="http://schemas.microsoft.com/office/drawing/2016/5/9/chartex" xmlns:cx4="http://schemas.microsoft.com/office/drawing/2016/5/10/chartex" xmlns:cx5="http://schemas.microsoft.com/office/drawing/2016/5/11/chartex" xmlns:cx6="http://schemas.microsoft.com/office/drawing/2016/5/12/chartex" xmlns:cx7="http://schemas.microsoft.com/office/drawing/2016/5/13/chartex" xmlns:cx8="http://schemas.microsoft.com/office/drawing/2016/5/14/chartex" xmlns:mc="http://schemas.openxmlformats.org/markup-compatibility/2006" xmlns:aink="http://schemas.microsoft.com/office/drawing/2016/ink" xmlns:am3d="http://schemas.microsoft.com/office/drawing/2017/model3d" xmlns:o="urn:schemas-microsoft-com:office:office" xmlns:oel="http://schemas.microsoft.com/office/2019/extlst" xmlns:r="http://schemas.openxmlformats.org/officeDocument/2006/relationships" xmlns:m="http://schemas.openxmlformats.org/officeDocument/2006/math" xmlns:v="urn:schemas-microsoft-com:vml" xmlns:wp14="http://schemas.microsoft.com/office/word/2010/wordprocessingDrawing" xmlns:wp="http://schemas.openxmlformats.org/drawingml/2006/wordprocessingDrawing" xmlns:w10="urn:schemas-microsoft-com:office:word" xmlns:w="http://schemas.openxmlformats.org/wordprocessingml/2006/main" xmlns:w14="http://schemas.microsoft.com/office/word/2010/wordml" xmlns:w15="http://schemas.microsoft.com/office/word/2012/wordml" xmlns:w16cex="http://schemas.microsoft.com/office/word/2018/wordml/cex" xmlns:w16cid="http://schemas.microsoft.com/office/word/2016/wordml/cid" xmlns:w16="http://schemas.microsoft.com/office/word/2018/wordml" xmlns:w16sdtdh="http://schemas.microsoft.com/office/word/2020/wordml/sdtdatahash" xmlns:w16se="http://schemas.microsoft.com/office/word/2015/wordml/symex" xmlns:wpg="http://schemas.microsoft.com/office/word/2010/wordprocessingGroup" xmlns:wpi="http://schemas.microsoft.com/office/word/2010/wordprocessingInk" xmlns:wne="http://schemas.microsoft.com/office/word/2006/wordml" xmlns:wps="http://schemas.microsoft.com/office/word/2010/wordprocessingShape" mc:Ignorable="w14 w15 w16se w16cid w16 w16cex w16sdtdh wp14">
   <w:endnote w:type="separator" w:id="-1">
     <w:p>
       <w:pPr>
@@ -9785,7 +9801,7 @@
 </file>
 
 <file path=word/footer1.xml><?xml version="1.0" encoding="utf-8"?>
-<w:ftr xmlns:wpc="http://schemas.microsoft.com/office/word/2010/wordprocessingCanvas" xmlns:cx="http://schemas.microsoft.com/office/drawing/2014/chartex" xmlns:cx1="http://schemas.microsoft.com/office/drawing/2015/9/8/chartex" xmlns:cx2="http://schemas.microsoft.com/office/drawing/2015/10/21/chartex" xmlns:cx3="http://schemas.microsoft.com/office/drawing/2016/5/9/chartex" xmlns:cx4="http://schemas.microsoft.com/office/drawing/2016/5/10/chartex" xmlns:cx5="http://schemas.microsoft.com/office/drawing/2016/5/11/chartex" xmlns:cx6="http://schemas.microsoft.com/office/drawing/2016/5/12/chartex" xmlns:cx7="http://schemas.microsoft.com/office/drawing/2016/5/13/chartex" xmlns:cx8="http://schemas.microsoft.com/office/drawing/2016/5/14/chartex" xmlns:mc="http://schemas.openxmlformats.org/markup-compatibility/2006" xmlns:aink="http://schemas.microsoft.com/office/drawing/2016/ink" xmlns:am3d="http://schemas.microsoft.com/office/drawing/2017/model3d" xmlns:o="urn:schemas-microsoft-com:office:office" xmlns:oel="http://schemas.microsoft.com/office/2019/extlst" xmlns:r="http://schemas.openxmlformats.org/officeDocument/2006/relationships" xmlns:m="http://schemas.openxmlformats.org/officeDocument/2006/math" xmlns:v="urn:schemas-microsoft-com:vml" xmlns:wp14="http://schemas.microsoft.com/office/word/2010/wordprocessingDrawing" xmlns:wp="http://schemas.openxmlformats.org/drawingml/2006/wordprocessingDrawing" xmlns:w10="urn:schemas-microsoft-com:office:word" xmlns:w="http://schemas.openxmlformats.org/wordprocessingml/2006/main" xmlns:w14="http://schemas.microsoft.com/office/word/2010/wordml" xmlns:w15="http://schemas.microsoft.com/office/word/2012/wordml" xmlns:w16cex="http://schemas.microsoft.com/office/word/2018/wordml/cex" xmlns:w16cid="http://schemas.microsoft.com/office/word/2016/wordml/cid" xmlns:w16="http://schemas.microsoft.com/office/word/2018/wordml" xmlns:w16du="http://schemas.microsoft.com/office/word/2023/wordml/word16du" xmlns:w16sdtdh="http://schemas.microsoft.com/office/word/2020/wordml/sdtdatahash" xmlns:w16se="http://schemas.microsoft.com/office/word/2015/wordml/symex" xmlns:wpg="http://schemas.microsoft.com/office/word/2010/wordprocessingGroup" xmlns:wpi="http://schemas.microsoft.com/office/word/2010/wordprocessingInk" xmlns:wne="http://schemas.microsoft.com/office/word/2006/wordml" xmlns:wps="http://schemas.microsoft.com/office/word/2010/wordprocessingShape" mc:Ignorable="w14 w15 w16se w16cid w16 w16cex w16sdtdh wp14">
+<w:ftr xmlns:wpc="http://schemas.microsoft.com/office/word/2010/wordprocessingCanvas" xmlns:cx="http://schemas.microsoft.com/office/drawing/2014/chartex" xmlns:cx1="http://schemas.microsoft.com/office/drawing/2015/9/8/chartex" xmlns:cx2="http://schemas.microsoft.com/office/drawing/2015/10/21/chartex" xmlns:cx3="http://schemas.microsoft.com/office/drawing/2016/5/9/chartex" xmlns:cx4="http://schemas.microsoft.com/office/drawing/2016/5/10/chartex" xmlns:cx5="http://schemas.microsoft.com/office/drawing/2016/5/11/chartex" xmlns:cx6="http://schemas.microsoft.com/office/drawing/2016/5/12/chartex" xmlns:cx7="http://schemas.microsoft.com/office/drawing/2016/5/13/chartex" xmlns:cx8="http://schemas.microsoft.com/office/drawing/2016/5/14/chartex" xmlns:mc="http://schemas.openxmlformats.org/markup-compatibility/2006" xmlns:aink="http://schemas.microsoft.com/office/drawing/2016/ink" xmlns:am3d="http://schemas.microsoft.com/office/drawing/2017/model3d" xmlns:o="urn:schemas-microsoft-com:office:office" xmlns:oel="http://schemas.microsoft.com/office/2019/extlst" xmlns:r="http://schemas.openxmlformats.org/officeDocument/2006/relationships" xmlns:m="http://schemas.openxmlformats.org/officeDocument/2006/math" xmlns:v="urn:schemas-microsoft-com:vml" xmlns:wp14="http://schemas.microsoft.com/office/word/2010/wordprocessingDrawing" xmlns:wp="http://schemas.openxmlformats.org/drawingml/2006/wordprocessingDrawing" xmlns:w10="urn:schemas-microsoft-com:office:word" xmlns:w="http://schemas.openxmlformats.org/wordprocessingml/2006/main" xmlns:w14="http://schemas.microsoft.com/office/word/2010/wordml" xmlns:w15="http://schemas.microsoft.com/office/word/2012/wordml" xmlns:w16cex="http://schemas.microsoft.com/office/word/2018/wordml/cex" xmlns:w16cid="http://schemas.microsoft.com/office/word/2016/wordml/cid" xmlns:w16="http://schemas.microsoft.com/office/word/2018/wordml" xmlns:w16sdtdh="http://schemas.microsoft.com/office/word/2020/wordml/sdtdatahash" xmlns:w16se="http://schemas.microsoft.com/office/word/2015/wordml/symex" xmlns:wpg="http://schemas.microsoft.com/office/word/2010/wordprocessingGroup" xmlns:wpi="http://schemas.microsoft.com/office/word/2010/wordprocessingInk" xmlns:wne="http://schemas.microsoft.com/office/word/2006/wordml" xmlns:wps="http://schemas.microsoft.com/office/word/2010/wordprocessingShape" mc:Ignorable="w14 w15 w16se w16cid w16 w16cex w16sdtdh wp14">
   <w:tbl>
     <w:tblPr>
       <w:tblW w:w="9469" w:type="dxa"/>
@@ -9951,7 +9967,7 @@
 </file>
 
 <file path=word/footer2.xml><?xml version="1.0" encoding="utf-8"?>
-<w:ftr xmlns:wpc="http://schemas.microsoft.com/office/word/2010/wordprocessingCanvas" xmlns:cx="http://schemas.microsoft.com/office/drawing/2014/chartex" xmlns:cx1="http://schemas.microsoft.com/office/drawing/2015/9/8/chartex" xmlns:cx2="http://schemas.microsoft.com/office/drawing/2015/10/21/chartex" xmlns:cx3="http://schemas.microsoft.com/office/drawing/2016/5/9/chartex" xmlns:cx4="http://schemas.microsoft.com/office/drawing/2016/5/10/chartex" xmlns:cx5="http://schemas.microsoft.com/office/drawing/2016/5/11/chartex" xmlns:cx6="http://schemas.microsoft.com/office/drawing/2016/5/12/chartex" xmlns:cx7="http://schemas.microsoft.com/office/drawing/2016/5/13/chartex" xmlns:cx8="http://schemas.microsoft.com/office/drawing/2016/5/14/chartex" xmlns:mc="http://schemas.openxmlformats.org/markup-compatibility/2006" xmlns:aink="http://schemas.microsoft.com/office/drawing/2016/ink" xmlns:am3d="http://schemas.microsoft.com/office/drawing/2017/model3d" xmlns:o="urn:schemas-microsoft-com:office:office" xmlns:oel="http://schemas.microsoft.com/office/2019/extlst" xmlns:r="http://schemas.openxmlformats.org/officeDocument/2006/relationships" xmlns:m="http://schemas.openxmlformats.org/officeDocument/2006/math" xmlns:v="urn:schemas-microsoft-com:vml" xmlns:wp14="http://schemas.microsoft.com/office/word/2010/wordprocessingDrawing" xmlns:wp="http://schemas.openxmlformats.org/drawingml/2006/wordprocessingDrawing" xmlns:w10="urn:schemas-microsoft-com:office:word" xmlns:w="http://schemas.openxmlformats.org/wordprocessingml/2006/main" xmlns:w14="http://schemas.microsoft.com/office/word/2010/wordml" xmlns:w15="http://schemas.microsoft.com/office/word/2012/wordml" xmlns:w16cex="http://schemas.microsoft.com/office/word/2018/wordml/cex" xmlns:w16cid="http://schemas.microsoft.com/office/word/2016/wordml/cid" xmlns:w16="http://schemas.microsoft.com/office/word/2018/wordml" xmlns:w16du="http://schemas.microsoft.com/office/word/2023/wordml/word16du" xmlns:w16sdtdh="http://schemas.microsoft.com/office/word/2020/wordml/sdtdatahash" xmlns:w16se="http://schemas.microsoft.com/office/word/2015/wordml/symex" xmlns:wpg="http://schemas.microsoft.com/office/word/2010/wordprocessingGroup" xmlns:wpi="http://schemas.microsoft.com/office/word/2010/wordprocessingInk" xmlns:wne="http://schemas.microsoft.com/office/word/2006/wordml" xmlns:wps="http://schemas.microsoft.com/office/word/2010/wordprocessingShape" mc:Ignorable="w14 w15 w16se w16cid w16 w16cex w16sdtdh wp14">
+<w:ftr xmlns:wpc="http://schemas.microsoft.com/office/word/2010/wordprocessingCanvas" xmlns:cx="http://schemas.microsoft.com/office/drawing/2014/chartex" xmlns:cx1="http://schemas.microsoft.com/office/drawing/2015/9/8/chartex" xmlns:cx2="http://schemas.microsoft.com/office/drawing/2015/10/21/chartex" xmlns:cx3="http://schemas.microsoft.com/office/drawing/2016/5/9/chartex" xmlns:cx4="http://schemas.microsoft.com/office/drawing/2016/5/10/chartex" xmlns:cx5="http://schemas.microsoft.com/office/drawing/2016/5/11/chartex" xmlns:cx6="http://schemas.microsoft.com/office/drawing/2016/5/12/chartex" xmlns:cx7="http://schemas.microsoft.com/office/drawing/2016/5/13/chartex" xmlns:cx8="http://schemas.microsoft.com/office/drawing/2016/5/14/chartex" xmlns:mc="http://schemas.openxmlformats.org/markup-compatibility/2006" xmlns:aink="http://schemas.microsoft.com/office/drawing/2016/ink" xmlns:am3d="http://schemas.microsoft.com/office/drawing/2017/model3d" xmlns:o="urn:schemas-microsoft-com:office:office" xmlns:oel="http://schemas.microsoft.com/office/2019/extlst" xmlns:r="http://schemas.openxmlformats.org/officeDocument/2006/relationships" xmlns:m="http://schemas.openxmlformats.org/officeDocument/2006/math" xmlns:v="urn:schemas-microsoft-com:vml" xmlns:wp14="http://schemas.microsoft.com/office/word/2010/wordprocessingDrawing" xmlns:wp="http://schemas.openxmlformats.org/drawingml/2006/wordprocessingDrawing" xmlns:w10="urn:schemas-microsoft-com:office:word" xmlns:w="http://schemas.openxmlformats.org/wordprocessingml/2006/main" xmlns:w14="http://schemas.microsoft.com/office/word/2010/wordml" xmlns:w15="http://schemas.microsoft.com/office/word/2012/wordml" xmlns:w16cex="http://schemas.microsoft.com/office/word/2018/wordml/cex" xmlns:w16cid="http://schemas.microsoft.com/office/word/2016/wordml/cid" xmlns:w16="http://schemas.microsoft.com/office/word/2018/wordml" xmlns:w16sdtdh="http://schemas.microsoft.com/office/word/2020/wordml/sdtdatahash" xmlns:w16se="http://schemas.microsoft.com/office/word/2015/wordml/symex" xmlns:wpg="http://schemas.microsoft.com/office/word/2010/wordprocessingGroup" xmlns:wpi="http://schemas.microsoft.com/office/word/2010/wordprocessingInk" xmlns:wne="http://schemas.microsoft.com/office/word/2006/wordml" xmlns:wps="http://schemas.microsoft.com/office/word/2010/wordprocessingShape" mc:Ignorable="w14 w15 w16se w16cid w16 w16cex w16sdtdh wp14">
   <w:tbl>
     <w:tblPr>
       <w:tblW w:w="9469" w:type="dxa"/>
@@ -10105,7 +10121,7 @@
 </file>
 
 <file path=word/footer3.xml><?xml version="1.0" encoding="utf-8"?>
-<w:ftr xmlns:wpc="http://schemas.microsoft.com/office/word/2010/wordprocessingCanvas" xmlns:cx="http://schemas.microsoft.com/office/drawing/2014/chartex" xmlns:cx1="http://schemas.microsoft.com/office/drawing/2015/9/8/chartex" xmlns:cx2="http://schemas.microsoft.com/office/drawing/2015/10/21/chartex" xmlns:cx3="http://schemas.microsoft.com/office/drawing/2016/5/9/chartex" xmlns:cx4="http://schemas.microsoft.com/office/drawing/2016/5/10/chartex" xmlns:cx5="http://schemas.microsoft.com/office/drawing/2016/5/11/chartex" xmlns:cx6="http://schemas.microsoft.com/office/drawing/2016/5/12/chartex" xmlns:cx7="http://schemas.microsoft.com/office/drawing/2016/5/13/chartex" xmlns:cx8="http://schemas.microsoft.com/office/drawing/2016/5/14/chartex" xmlns:mc="http://schemas.openxmlformats.org/markup-compatibility/2006" xmlns:aink="http://schemas.microsoft.com/office/drawing/2016/ink" xmlns:am3d="http://schemas.microsoft.com/office/drawing/2017/model3d" xmlns:o="urn:schemas-microsoft-com:office:office" xmlns:oel="http://schemas.microsoft.com/office/2019/extlst" xmlns:r="http://schemas.openxmlformats.org/officeDocument/2006/relationships" xmlns:m="http://schemas.openxmlformats.org/officeDocument/2006/math" xmlns:v="urn:schemas-microsoft-com:vml" xmlns:wp14="http://schemas.microsoft.com/office/word/2010/wordprocessingDrawing" xmlns:wp="http://schemas.openxmlformats.org/drawingml/2006/wordprocessingDrawing" xmlns:w10="urn:schemas-microsoft-com:office:word" xmlns:w="http://schemas.openxmlformats.org/wordprocessingml/2006/main" xmlns:w14="http://schemas.microsoft.com/office/word/2010/wordml" xmlns:w15="http://schemas.microsoft.com/office/word/2012/wordml" xmlns:w16cex="http://schemas.microsoft.com/office/word/2018/wordml/cex" xmlns:w16cid="http://schemas.microsoft.com/office/word/2016/wordml/cid" xmlns:w16="http://schemas.microsoft.com/office/word/2018/wordml" xmlns:w16du="http://schemas.microsoft.com/office/word/2023/wordml/word16du" xmlns:w16sdtdh="http://schemas.microsoft.com/office/word/2020/wordml/sdtdatahash" xmlns:w16se="http://schemas.microsoft.com/office/word/2015/wordml/symex" xmlns:wpg="http://schemas.microsoft.com/office/word/2010/wordprocessingGroup" xmlns:wpi="http://schemas.microsoft.com/office/word/2010/wordprocessingInk" xmlns:wne="http://schemas.microsoft.com/office/word/2006/wordml" xmlns:wps="http://schemas.microsoft.com/office/word/2010/wordprocessingShape" mc:Ignorable="w14 w15 w16se w16cid w16 w16cex w16sdtdh wp14">
+<w:ftr xmlns:wpc="http://schemas.microsoft.com/office/word/2010/wordprocessingCanvas" xmlns:cx="http://schemas.microsoft.com/office/drawing/2014/chartex" xmlns:cx1="http://schemas.microsoft.com/office/drawing/2015/9/8/chartex" xmlns:cx2="http://schemas.microsoft.com/office/drawing/2015/10/21/chartex" xmlns:cx3="http://schemas.microsoft.com/office/drawing/2016/5/9/chartex" xmlns:cx4="http://schemas.microsoft.com/office/drawing/2016/5/10/chartex" xmlns:cx5="http://schemas.microsoft.com/office/drawing/2016/5/11/chartex" xmlns:cx6="http://schemas.microsoft.com/office/drawing/2016/5/12/chartex" xmlns:cx7="http://schemas.microsoft.com/office/drawing/2016/5/13/chartex" xmlns:cx8="http://schemas.microsoft.com/office/drawing/2016/5/14/chartex" xmlns:mc="http://schemas.openxmlformats.org/markup-compatibility/2006" xmlns:aink="http://schemas.microsoft.com/office/drawing/2016/ink" xmlns:am3d="http://schemas.microsoft.com/office/drawing/2017/model3d" xmlns:o="urn:schemas-microsoft-com:office:office" xmlns:oel="http://schemas.microsoft.com/office/2019/extlst" xmlns:r="http://schemas.openxmlformats.org/officeDocument/2006/relationships" xmlns:m="http://schemas.openxmlformats.org/officeDocument/2006/math" xmlns:v="urn:schemas-microsoft-com:vml" xmlns:wp14="http://schemas.microsoft.com/office/word/2010/wordprocessingDrawing" xmlns:wp="http://schemas.openxmlformats.org/drawingml/2006/wordprocessingDrawing" xmlns:w10="urn:schemas-microsoft-com:office:word" xmlns:w="http://schemas.openxmlformats.org/wordprocessingml/2006/main" xmlns:w14="http://schemas.microsoft.com/office/word/2010/wordml" xmlns:w15="http://schemas.microsoft.com/office/word/2012/wordml" xmlns:w16cex="http://schemas.microsoft.com/office/word/2018/wordml/cex" xmlns:w16cid="http://schemas.microsoft.com/office/word/2016/wordml/cid" xmlns:w16="http://schemas.microsoft.com/office/word/2018/wordml" xmlns:w16sdtdh="http://schemas.microsoft.com/office/word/2020/wordml/sdtdatahash" xmlns:w16se="http://schemas.microsoft.com/office/word/2015/wordml/symex" xmlns:wpg="http://schemas.microsoft.com/office/word/2010/wordprocessingGroup" xmlns:wpi="http://schemas.microsoft.com/office/word/2010/wordprocessingInk" xmlns:wne="http://schemas.microsoft.com/office/word/2006/wordml" xmlns:wps="http://schemas.microsoft.com/office/word/2010/wordprocessingShape" mc:Ignorable="w14 w15 w16se w16cid w16 w16cex w16sdtdh wp14">
   <w:tbl>
     <w:tblPr>
       <w:tblW w:w="9356" w:type="dxa"/>
@@ -18595,7 +18611,7 @@
                   </wp:anchor>
                 </w:drawing>
               </mc:Choice>
-              <mc:Fallback>
+              <mc:Fallback xmlns:w16du="http://schemas.microsoft.com/office/word/2023/wordml/word16du">
                 <w:pict>
                   <v:group w14:anchorId="31A81B95" id="Gruppieren 1" o:spid="_x0000_s1026" style="position:absolute;margin-left:156.8pt;margin-top:7.35pt;width:96.45pt;height:15.35pt;z-index:251659264;mso-width-relative:margin;mso-height-relative:margin" coordsize="82565,13239" o:gfxdata="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">
                     <v:shape id="Freeform 7" o:spid="_x0000_s1027" style="position:absolute;left:4921;top:1079;width:8922;height:11875;visibility:visible;mso-wrap-style:square;v-text-anchor:top" coordsize="562,748" o:gfxdata="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" path="m,426r272,l204,748r200,l562,,362,,302,288r-272,l,426xe" fillcolor="#be0a5f" stroked="f">
@@ -18728,7 +18744,7 @@
 </file>
 
 <file path=word/footnotes.xml><?xml version="1.0" encoding="utf-8"?>
-<w:footnotes xmlns:wpc="http://schemas.microsoft.com/office/word/2010/wordprocessingCanvas" xmlns:cx="http://schemas.microsoft.com/office/drawing/2014/chartex" xmlns:cx1="http://schemas.microsoft.com/office/drawing/2015/9/8/chartex" xmlns:cx2="http://schemas.microsoft.com/office/drawing/2015/10/21/chartex" xmlns:cx3="http://schemas.microsoft.com/office/drawing/2016/5/9/chartex" xmlns:cx4="http://schemas.microsoft.com/office/drawing/2016/5/10/chartex" xmlns:cx5="http://schemas.microsoft.com/office/drawing/2016/5/11/chartex" xmlns:cx6="http://schemas.microsoft.com/office/drawing/2016/5/12/chartex" xmlns:cx7="http://schemas.microsoft.com/office/drawing/2016/5/13/chartex" xmlns:cx8="http://schemas.microsoft.com/office/drawing/2016/5/14/chartex" xmlns:mc="http://schemas.openxmlformats.org/markup-compatibility/2006" xmlns:aink="http://schemas.microsoft.com/office/drawing/2016/ink" xmlns:am3d="http://schemas.microsoft.com/office/drawing/2017/model3d" xmlns:o="urn:schemas-microsoft-com:office:office" xmlns:oel="http://schemas.microsoft.com/office/2019/extlst" xmlns:r="http://schemas.openxmlformats.org/officeDocument/2006/relationships" xmlns:m="http://schemas.openxmlformats.org/officeDocument/2006/math" xmlns:v="urn:schemas-microsoft-com:vml" xmlns:wp14="http://schemas.microsoft.com/office/word/2010/wordprocessingDrawing" xmlns:wp="http://schemas.openxmlformats.org/drawingml/2006/wordprocessingDrawing" xmlns:w10="urn:schemas-microsoft-com:office:word" xmlns:w="http://schemas.openxmlformats.org/wordprocessingml/2006/main" xmlns:w14="http://schemas.microsoft.com/office/word/2010/wordml" xmlns:w15="http://schemas.microsoft.com/office/word/2012/wordml" xmlns:w16cex="http://schemas.microsoft.com/office/word/2018/wordml/cex" xmlns:w16cid="http://schemas.microsoft.com/office/word/2016/wordml/cid" xmlns:w16="http://schemas.microsoft.com/office/word/2018/wordml" xmlns:w16du="http://schemas.microsoft.com/office/word/2023/wordml/word16du" xmlns:w16sdtdh="http://schemas.microsoft.com/office/word/2020/wordml/sdtdatahash" xmlns:w16se="http://schemas.microsoft.com/office/word/2015/wordml/symex" xmlns:wpg="http://schemas.microsoft.com/office/word/2010/wordprocessingGroup" xmlns:wpi="http://schemas.microsoft.com/office/word/2010/wordprocessingInk" xmlns:wne="http://schemas.microsoft.com/office/word/2006/wordml" xmlns:wps="http://schemas.microsoft.com/office/word/2010/wordprocessingShape" mc:Ignorable="w14 w15 w16se w16cid w16 w16cex w16sdtdh wp14">
+<w:footnotes xmlns:wpc="http://schemas.microsoft.com/office/word/2010/wordprocessingCanvas" xmlns:cx="http://schemas.microsoft.com/office/drawing/2014/chartex" xmlns:cx1="http://schemas.microsoft.com/office/drawing/2015/9/8/chartex" xmlns:cx2="http://schemas.microsoft.com/office/drawing/2015/10/21/chartex" xmlns:cx3="http://schemas.microsoft.com/office/drawing/2016/5/9/chartex" xmlns:cx4="http://schemas.microsoft.com/office/drawing/2016/5/10/chartex" xmlns:cx5="http://schemas.microsoft.com/office/drawing/2016/5/11/chartex" xmlns:cx6="http://schemas.microsoft.com/office/drawing/2016/5/12/chartex" xmlns:cx7="http://schemas.microsoft.com/office/drawing/2016/5/13/chartex" xmlns:cx8="http://schemas.microsoft.com/office/drawing/2016/5/14/chartex" xmlns:mc="http://schemas.openxmlformats.org/markup-compatibility/2006" xmlns:aink="http://schemas.microsoft.com/office/drawing/2016/ink" xmlns:am3d="http://schemas.microsoft.com/office/drawing/2017/model3d" xmlns:o="urn:schemas-microsoft-com:office:office" xmlns:oel="http://schemas.microsoft.com/office/2019/extlst" xmlns:r="http://schemas.openxmlformats.org/officeDocument/2006/relationships" xmlns:m="http://schemas.openxmlformats.org/officeDocument/2006/math" xmlns:v="urn:schemas-microsoft-com:vml" xmlns:wp14="http://schemas.microsoft.com/office/word/2010/wordprocessingDrawing" xmlns:wp="http://schemas.openxmlformats.org/drawingml/2006/wordprocessingDrawing" xmlns:w10="urn:schemas-microsoft-com:office:word" xmlns:w="http://schemas.openxmlformats.org/wordprocessingml/2006/main" xmlns:w14="http://schemas.microsoft.com/office/word/2010/wordml" xmlns:w15="http://schemas.microsoft.com/office/word/2012/wordml" xmlns:w16cex="http://schemas.microsoft.com/office/word/2018/wordml/cex" xmlns:w16cid="http://schemas.microsoft.com/office/word/2016/wordml/cid" xmlns:w16="http://schemas.microsoft.com/office/word/2018/wordml" xmlns:w16sdtdh="http://schemas.microsoft.com/office/word/2020/wordml/sdtdatahash" xmlns:w16se="http://schemas.microsoft.com/office/word/2015/wordml/symex" xmlns:wpg="http://schemas.microsoft.com/office/word/2010/wordprocessingGroup" xmlns:wpi="http://schemas.microsoft.com/office/word/2010/wordprocessingInk" xmlns:wne="http://schemas.microsoft.com/office/word/2006/wordml" xmlns:wps="http://schemas.microsoft.com/office/word/2010/wordprocessingShape" mc:Ignorable="w14 w15 w16se w16cid w16 w16cex w16sdtdh wp14">
   <w:footnote w:type="separator" w:id="-1">
     <w:p>
       <w:pPr>
@@ -18757,7 +18773,7 @@
 </file>
 
 <file path=word/header1.xml><?xml version="1.0" encoding="utf-8"?>
-<w:hdr xmlns:wpc="http://schemas.microsoft.com/office/word/2010/wordprocessingCanvas" xmlns:cx="http://schemas.microsoft.com/office/drawing/2014/chartex" xmlns:cx1="http://schemas.microsoft.com/office/drawing/2015/9/8/chartex" xmlns:cx2="http://schemas.microsoft.com/office/drawing/2015/10/21/chartex" xmlns:cx3="http://schemas.microsoft.com/office/drawing/2016/5/9/chartex" xmlns:cx4="http://schemas.microsoft.com/office/drawing/2016/5/10/chartex" xmlns:cx5="http://schemas.microsoft.com/office/drawing/2016/5/11/chartex" xmlns:cx6="http://schemas.microsoft.com/office/drawing/2016/5/12/chartex" xmlns:cx7="http://schemas.microsoft.com/office/drawing/2016/5/13/chartex" xmlns:cx8="http://schemas.microsoft.com/office/drawing/2016/5/14/chartex" xmlns:mc="http://schemas.openxmlformats.org/markup-compatibility/2006" xmlns:aink="http://schemas.microsoft.com/office/drawing/2016/ink" xmlns:am3d="http://schemas.microsoft.com/office/drawing/2017/model3d" xmlns:o="urn:schemas-microsoft-com:office:office" xmlns:oel="http://schemas.microsoft.com/office/2019/extlst" xmlns:r="http://schemas.openxmlformats.org/officeDocument/2006/relationships" xmlns:m="http://schemas.openxmlformats.org/officeDocument/2006/math" xmlns:v="urn:schemas-microsoft-com:vml" xmlns:wp14="http://schemas.microsoft.com/office/word/2010/wordprocessingDrawing" xmlns:wp="http://schemas.openxmlformats.org/drawingml/2006/wordprocessingDrawing" xmlns:w10="urn:schemas-microsoft-com:office:word" xmlns:w="http://schemas.openxmlformats.org/wordprocessingml/2006/main" xmlns:w14="http://schemas.microsoft.com/office/word/2010/wordml" xmlns:w15="http://schemas.microsoft.com/office/word/2012/wordml" xmlns:w16cex="http://schemas.microsoft.com/office/word/2018/wordml/cex" xmlns:w16cid="http://schemas.microsoft.com/office/word/2016/wordml/cid" xmlns:w16="http://schemas.microsoft.com/office/word/2018/wordml" xmlns:w16du="http://schemas.microsoft.com/office/word/2023/wordml/word16du" xmlns:w16sdtdh="http://schemas.microsoft.com/office/word/2020/wordml/sdtdatahash" xmlns:w16se="http://schemas.microsoft.com/office/word/2015/wordml/symex" xmlns:wpg="http://schemas.microsoft.com/office/word/2010/wordprocessingGroup" xmlns:wpi="http://schemas.microsoft.com/office/word/2010/wordprocessingInk" xmlns:wne="http://schemas.microsoft.com/office/word/2006/wordml" xmlns:wps="http://schemas.microsoft.com/office/word/2010/wordprocessingShape" mc:Ignorable="w14 w15 w16se w16cid w16 w16cex w16sdtdh wp14">
+<w:hdr xmlns:wpc="http://schemas.microsoft.com/office/word/2010/wordprocessingCanvas" xmlns:cx="http://schemas.microsoft.com/office/drawing/2014/chartex" xmlns:cx1="http://schemas.microsoft.com/office/drawing/2015/9/8/chartex" xmlns:cx2="http://schemas.microsoft.com/office/drawing/2015/10/21/chartex" xmlns:cx3="http://schemas.microsoft.com/office/drawing/2016/5/9/chartex" xmlns:cx4="http://schemas.microsoft.com/office/drawing/2016/5/10/chartex" xmlns:cx5="http://schemas.microsoft.com/office/drawing/2016/5/11/chartex" xmlns:cx6="http://schemas.microsoft.com/office/drawing/2016/5/12/chartex" xmlns:cx7="http://schemas.microsoft.com/office/drawing/2016/5/13/chartex" xmlns:cx8="http://schemas.microsoft.com/office/drawing/2016/5/14/chartex" xmlns:mc="http://schemas.openxmlformats.org/markup-compatibility/2006" xmlns:aink="http://schemas.microsoft.com/office/drawing/2016/ink" xmlns:am3d="http://schemas.microsoft.com/office/drawing/2017/model3d" xmlns:o="urn:schemas-microsoft-com:office:office" xmlns:oel="http://schemas.microsoft.com/office/2019/extlst" xmlns:r="http://schemas.openxmlformats.org/officeDocument/2006/relationships" xmlns:m="http://schemas.openxmlformats.org/officeDocument/2006/math" xmlns:v="urn:schemas-microsoft-com:vml" xmlns:wp14="http://schemas.microsoft.com/office/word/2010/wordprocessingDrawing" xmlns:wp="http://schemas.openxmlformats.org/drawingml/2006/wordprocessingDrawing" xmlns:w10="urn:schemas-microsoft-com:office:word" xmlns:w="http://schemas.openxmlformats.org/wordprocessingml/2006/main" xmlns:w14="http://schemas.microsoft.com/office/word/2010/wordml" xmlns:w15="http://schemas.microsoft.com/office/word/2012/wordml" xmlns:w16cex="http://schemas.microsoft.com/office/word/2018/wordml/cex" xmlns:w16cid="http://schemas.microsoft.com/office/word/2016/wordml/cid" xmlns:w16="http://schemas.microsoft.com/office/word/2018/wordml" xmlns:w16sdtdh="http://schemas.microsoft.com/office/word/2020/wordml/sdtdatahash" xmlns:w16se="http://schemas.microsoft.com/office/word/2015/wordml/symex" xmlns:wpg="http://schemas.microsoft.com/office/word/2010/wordprocessingGroup" xmlns:wpi="http://schemas.microsoft.com/office/word/2010/wordprocessingInk" xmlns:wne="http://schemas.microsoft.com/office/word/2006/wordml" xmlns:wps="http://schemas.microsoft.com/office/word/2010/wordprocessingShape" mc:Ignorable="w14 w15 w16se w16cid w16 w16cex w16sdtdh wp14">
   <w:tbl>
     <w:tblPr>
       <w:tblW w:w="9072" w:type="dxa"/>
@@ -18845,7 +18861,7 @@
 </file>
 
 <file path=word/header2.xml><?xml version="1.0" encoding="utf-8"?>
-<w:hdr xmlns:wpc="http://schemas.microsoft.com/office/word/2010/wordprocessingCanvas" xmlns:cx="http://schemas.microsoft.com/office/drawing/2014/chartex" xmlns:cx1="http://schemas.microsoft.com/office/drawing/2015/9/8/chartex" xmlns:cx2="http://schemas.microsoft.com/office/drawing/2015/10/21/chartex" xmlns:cx3="http://schemas.microsoft.com/office/drawing/2016/5/9/chartex" xmlns:cx4="http://schemas.microsoft.com/office/drawing/2016/5/10/chartex" xmlns:cx5="http://schemas.microsoft.com/office/drawing/2016/5/11/chartex" xmlns:cx6="http://schemas.microsoft.com/office/drawing/2016/5/12/chartex" xmlns:cx7="http://schemas.microsoft.com/office/drawing/2016/5/13/chartex" xmlns:cx8="http://schemas.microsoft.com/office/drawing/2016/5/14/chartex" xmlns:mc="http://schemas.openxmlformats.org/markup-compatibility/2006" xmlns:aink="http://schemas.microsoft.com/office/drawing/2016/ink" xmlns:am3d="http://schemas.microsoft.com/office/drawing/2017/model3d" xmlns:o="urn:schemas-microsoft-com:office:office" xmlns:oel="http://schemas.microsoft.com/office/2019/extlst" xmlns:r="http://schemas.openxmlformats.org/officeDocument/2006/relationships" xmlns:m="http://schemas.openxmlformats.org/officeDocument/2006/math" xmlns:v="urn:schemas-microsoft-com:vml" xmlns:wp14="http://schemas.microsoft.com/office/word/2010/wordprocessingDrawing" xmlns:wp="http://schemas.openxmlformats.org/drawingml/2006/wordprocessingDrawing" xmlns:w10="urn:schemas-microsoft-com:office:word" xmlns:w="http://schemas.openxmlformats.org/wordprocessingml/2006/main" xmlns:w14="http://schemas.microsoft.com/office/word/2010/wordml" xmlns:w15="http://schemas.microsoft.com/office/word/2012/wordml" xmlns:w16cex="http://schemas.microsoft.com/office/word/2018/wordml/cex" xmlns:w16cid="http://schemas.microsoft.com/office/word/2016/wordml/cid" xmlns:w16="http://schemas.microsoft.com/office/word/2018/wordml" xmlns:w16du="http://schemas.microsoft.com/office/word/2023/wordml/word16du" xmlns:w16sdtdh="http://schemas.microsoft.com/office/word/2020/wordml/sdtdatahash" xmlns:w16se="http://schemas.microsoft.com/office/word/2015/wordml/symex" xmlns:wpg="http://schemas.microsoft.com/office/word/2010/wordprocessingGroup" xmlns:wpi="http://schemas.microsoft.com/office/word/2010/wordprocessingInk" xmlns:wne="http://schemas.microsoft.com/office/word/2006/wordml" xmlns:wps="http://schemas.microsoft.com/office/word/2010/wordprocessingShape" mc:Ignorable="w14 w15 w16se w16cid w16 w16cex w16sdtdh wp14">
+<w:hdr xmlns:wpc="http://schemas.microsoft.com/office/word/2010/wordprocessingCanvas" xmlns:cx="http://schemas.microsoft.com/office/drawing/2014/chartex" xmlns:cx1="http://schemas.microsoft.com/office/drawing/2015/9/8/chartex" xmlns:cx2="http://schemas.microsoft.com/office/drawing/2015/10/21/chartex" xmlns:cx3="http://schemas.microsoft.com/office/drawing/2016/5/9/chartex" xmlns:cx4="http://schemas.microsoft.com/office/drawing/2016/5/10/chartex" xmlns:cx5="http://schemas.microsoft.com/office/drawing/2016/5/11/chartex" xmlns:cx6="http://schemas.microsoft.com/office/drawing/2016/5/12/chartex" xmlns:cx7="http://schemas.microsoft.com/office/drawing/2016/5/13/chartex" xmlns:cx8="http://schemas.microsoft.com/office/drawing/2016/5/14/chartex" xmlns:mc="http://schemas.openxmlformats.org/markup-compatibility/2006" xmlns:aink="http://schemas.microsoft.com/office/drawing/2016/ink" xmlns:am3d="http://schemas.microsoft.com/office/drawing/2017/model3d" xmlns:o="urn:schemas-microsoft-com:office:office" xmlns:oel="http://schemas.microsoft.com/office/2019/extlst" xmlns:r="http://schemas.openxmlformats.org/officeDocument/2006/relationships" xmlns:m="http://schemas.openxmlformats.org/officeDocument/2006/math" xmlns:v="urn:schemas-microsoft-com:vml" xmlns:wp14="http://schemas.microsoft.com/office/word/2010/wordprocessingDrawing" xmlns:wp="http://schemas.openxmlformats.org/drawingml/2006/wordprocessingDrawing" xmlns:w10="urn:schemas-microsoft-com:office:word" xmlns:w="http://schemas.openxmlformats.org/wordprocessingml/2006/main" xmlns:w14="http://schemas.microsoft.com/office/word/2010/wordml" xmlns:w15="http://schemas.microsoft.com/office/word/2012/wordml" xmlns:w16cex="http://schemas.microsoft.com/office/word/2018/wordml/cex" xmlns:w16cid="http://schemas.microsoft.com/office/word/2016/wordml/cid" xmlns:w16="http://schemas.microsoft.com/office/word/2018/wordml" xmlns:w16sdtdh="http://schemas.microsoft.com/office/word/2020/wordml/sdtdatahash" xmlns:w16se="http://schemas.microsoft.com/office/word/2015/wordml/symex" xmlns:wpg="http://schemas.microsoft.com/office/word/2010/wordprocessingGroup" xmlns:wpi="http://schemas.microsoft.com/office/word/2010/wordprocessingInk" xmlns:wne="http://schemas.microsoft.com/office/word/2006/wordml" xmlns:wps="http://schemas.microsoft.com/office/word/2010/wordprocessingShape" mc:Ignorable="w14 w15 w16se w16cid w16 w16cex w16sdtdh wp14">
   <w:tbl>
     <w:tblPr>
       <w:tblW w:w="9072" w:type="dxa"/>
@@ -18931,7 +18947,7 @@
 </file>
 
 <file path=word/header3.xml><?xml version="1.0" encoding="utf-8"?>
-<w:hdr xmlns:wpc="http://schemas.microsoft.com/office/word/2010/wordprocessingCanvas" xmlns:cx="http://schemas.microsoft.com/office/drawing/2014/chartex" xmlns:cx1="http://schemas.microsoft.com/office/drawing/2015/9/8/chartex" xmlns:cx2="http://schemas.microsoft.com/office/drawing/2015/10/21/chartex" xmlns:cx3="http://schemas.microsoft.com/office/drawing/2016/5/9/chartex" xmlns:cx4="http://schemas.microsoft.com/office/drawing/2016/5/10/chartex" xmlns:cx5="http://schemas.microsoft.com/office/drawing/2016/5/11/chartex" xmlns:cx6="http://schemas.microsoft.com/office/drawing/2016/5/12/chartex" xmlns:cx7="http://schemas.microsoft.com/office/drawing/2016/5/13/chartex" xmlns:cx8="http://schemas.microsoft.com/office/drawing/2016/5/14/chartex" xmlns:mc="http://schemas.openxmlformats.org/markup-compatibility/2006" xmlns:aink="http://schemas.microsoft.com/office/drawing/2016/ink" xmlns:am3d="http://schemas.microsoft.com/office/drawing/2017/model3d" xmlns:o="urn:schemas-microsoft-com:office:office" xmlns:oel="http://schemas.microsoft.com/office/2019/extlst" xmlns:r="http://schemas.openxmlformats.org/officeDocument/2006/relationships" xmlns:m="http://schemas.openxmlformats.org/officeDocument/2006/math" xmlns:v="urn:schemas-microsoft-com:vml" xmlns:wp14="http://schemas.microsoft.com/office/word/2010/wordprocessingDrawing" xmlns:wp="http://schemas.openxmlformats.org/drawingml/2006/wordprocessingDrawing" xmlns:w10="urn:schemas-microsoft-com:office:word" xmlns:w="http://schemas.openxmlformats.org/wordprocessingml/2006/main" xmlns:w14="http://schemas.microsoft.com/office/word/2010/wordml" xmlns:w15="http://schemas.microsoft.com/office/word/2012/wordml" xmlns:w16cex="http://schemas.microsoft.com/office/word/2018/wordml/cex" xmlns:w16cid="http://schemas.microsoft.com/office/word/2016/wordml/cid" xmlns:w16="http://schemas.microsoft.com/office/word/2018/wordml" xmlns:w16du="http://schemas.microsoft.com/office/word/2023/wordml/word16du" xmlns:w16sdtdh="http://schemas.microsoft.com/office/word/2020/wordml/sdtdatahash" xmlns:w16se="http://schemas.microsoft.com/office/word/2015/wordml/symex" xmlns:wpg="http://schemas.microsoft.com/office/word/2010/wordprocessingGroup" xmlns:wpi="http://schemas.microsoft.com/office/word/2010/wordprocessingInk" xmlns:wne="http://schemas.microsoft.com/office/word/2006/wordml" xmlns:wps="http://schemas.microsoft.com/office/word/2010/wordprocessingShape" mc:Ignorable="w14 w15 w16se w16cid w16 w16cex w16sdtdh wp14">
+<w:hdr xmlns:wpc="http://schemas.microsoft.com/office/word/2010/wordprocessingCanvas" xmlns:cx="http://schemas.microsoft.com/office/drawing/2014/chartex" xmlns:cx1="http://schemas.microsoft.com/office/drawing/2015/9/8/chartex" xmlns:cx2="http://schemas.microsoft.com/office/drawing/2015/10/21/chartex" xmlns:cx3="http://schemas.microsoft.com/office/drawing/2016/5/9/chartex" xmlns:cx4="http://schemas.microsoft.com/office/drawing/2016/5/10/chartex" xmlns:cx5="http://schemas.microsoft.com/office/drawing/2016/5/11/chartex" xmlns:cx6="http://schemas.microsoft.com/office/drawing/2016/5/12/chartex" xmlns:cx7="http://schemas.microsoft.com/office/drawing/2016/5/13/chartex" xmlns:cx8="http://schemas.microsoft.com/office/drawing/2016/5/14/chartex" xmlns:mc="http://schemas.openxmlformats.org/markup-compatibility/2006" xmlns:aink="http://schemas.microsoft.com/office/drawing/2016/ink" xmlns:am3d="http://schemas.microsoft.com/office/drawing/2017/model3d" xmlns:o="urn:schemas-microsoft-com:office:office" xmlns:oel="http://schemas.microsoft.com/office/2019/extlst" xmlns:r="http://schemas.openxmlformats.org/officeDocument/2006/relationships" xmlns:m="http://schemas.openxmlformats.org/officeDocument/2006/math" xmlns:v="urn:schemas-microsoft-com:vml" xmlns:wp14="http://schemas.microsoft.com/office/word/2010/wordprocessingDrawing" xmlns:wp="http://schemas.openxmlformats.org/drawingml/2006/wordprocessingDrawing" xmlns:w10="urn:schemas-microsoft-com:office:word" xmlns:w="http://schemas.openxmlformats.org/wordprocessingml/2006/main" xmlns:w14="http://schemas.microsoft.com/office/word/2010/wordml" xmlns:w15="http://schemas.microsoft.com/office/word/2012/wordml" xmlns:w16cex="http://schemas.microsoft.com/office/word/2018/wordml/cex" xmlns:w16cid="http://schemas.microsoft.com/office/word/2016/wordml/cid" xmlns:w16="http://schemas.microsoft.com/office/word/2018/wordml" xmlns:w16sdtdh="http://schemas.microsoft.com/office/word/2020/wordml/sdtdatahash" xmlns:w16se="http://schemas.microsoft.com/office/word/2015/wordml/symex" xmlns:wpg="http://schemas.microsoft.com/office/word/2010/wordprocessingGroup" xmlns:wpi="http://schemas.microsoft.com/office/word/2010/wordprocessingInk" xmlns:wne="http://schemas.microsoft.com/office/word/2006/wordml" xmlns:wps="http://schemas.microsoft.com/office/word/2010/wordprocessingShape" mc:Ignorable="w14 w15 w16se w16cid w16 w16cex w16sdtdh wp14">
   <w:tbl>
     <w:tblPr>
       <w:tblW w:w="9945" w:type="dxa"/>
@@ -19003,7 +19019,7 @@
 </file>
 
 <file path=word/numbering.xml><?xml version="1.0" encoding="utf-8"?>
-<w:numbering xmlns:wpc="http://schemas.microsoft.com/office/word/2010/wordprocessingCanvas" xmlns:cx="http://schemas.microsoft.com/office/drawing/2014/chartex" xmlns:cx1="http://schemas.microsoft.com/office/drawing/2015/9/8/chartex" xmlns:cx2="http://schemas.microsoft.com/office/drawing/2015/10/21/chartex" xmlns:cx3="http://schemas.microsoft.com/office/drawing/2016/5/9/chartex" xmlns:cx4="http://schemas.microsoft.com/office/drawing/2016/5/10/chartex" xmlns:cx5="http://schemas.microsoft.com/office/drawing/2016/5/11/chartex" xmlns:cx6="http://schemas.microsoft.com/office/drawing/2016/5/12/chartex" xmlns:cx7="http://schemas.microsoft.com/office/drawing/2016/5/13/chartex" xmlns:cx8="http://schemas.microsoft.com/office/drawing/2016/5/14/chartex" xmlns:mc="http://schemas.openxmlformats.org/markup-compatibility/2006" xmlns:aink="http://schemas.microsoft.com/office/drawing/2016/ink" xmlns:am3d="http://schemas.microsoft.com/office/drawing/2017/model3d" xmlns:o="urn:schemas-microsoft-com:office:office" xmlns:oel="http://schemas.microsoft.com/office/2019/extlst" xmlns:r="http://schemas.openxmlformats.org/officeDocument/2006/relationships" xmlns:m="http://schemas.openxmlformats.org/officeDocument/2006/math" xmlns:v="urn:schemas-microsoft-com:vml" xmlns:wp14="http://schemas.microsoft.com/office/word/2010/wordprocessingDrawing" xmlns:wp="http://schemas.openxmlformats.org/drawingml/2006/wordprocessingDrawing" xmlns:w10="urn:schemas-microsoft-com:office:word" xmlns:w="http://schemas.openxmlformats.org/wordprocessingml/2006/main" xmlns:w14="http://schemas.microsoft.com/office/word/2010/wordml" xmlns:w15="http://schemas.microsoft.com/office/word/2012/wordml" xmlns:w16cex="http://schemas.microsoft.com/office/word/2018/wordml/cex" xmlns:w16cid="http://schemas.microsoft.com/office/word/2016/wordml/cid" xmlns:w16="http://schemas.microsoft.com/office/word/2018/wordml" xmlns:w16du="http://schemas.microsoft.com/office/word/2023/wordml/word16du" xmlns:w16sdtdh="http://schemas.microsoft.com/office/word/2020/wordml/sdtdatahash" xmlns:w16se="http://schemas.microsoft.com/office/word/2015/wordml/symex" xmlns:wpg="http://schemas.microsoft.com/office/word/2010/wordprocessingGroup" xmlns:wpi="http://schemas.microsoft.com/office/word/2010/wordprocessingInk" xmlns:wne="http://schemas.microsoft.com/office/word/2006/wordml" xmlns:wps="http://schemas.microsoft.com/office/word/2010/wordprocessingShape" mc:Ignorable="w14 w15 w16se w16cid w16 w16cex w16sdtdh wp14">
+<w:numbering xmlns:wpc="http://schemas.microsoft.com/office/word/2010/wordprocessingCanvas" xmlns:cx="http://schemas.microsoft.com/office/drawing/2014/chartex" xmlns:cx1="http://schemas.microsoft.com/office/drawing/2015/9/8/chartex" xmlns:cx2="http://schemas.microsoft.com/office/drawing/2015/10/21/chartex" xmlns:cx3="http://schemas.microsoft.com/office/drawing/2016/5/9/chartex" xmlns:cx4="http://schemas.microsoft.com/office/drawing/2016/5/10/chartex" xmlns:cx5="http://schemas.microsoft.com/office/drawing/2016/5/11/chartex" xmlns:cx6="http://schemas.microsoft.com/office/drawing/2016/5/12/chartex" xmlns:cx7="http://schemas.microsoft.com/office/drawing/2016/5/13/chartex" xmlns:cx8="http://schemas.microsoft.com/office/drawing/2016/5/14/chartex" xmlns:mc="http://schemas.openxmlformats.org/markup-compatibility/2006" xmlns:aink="http://schemas.microsoft.com/office/drawing/2016/ink" xmlns:am3d="http://schemas.microsoft.com/office/drawing/2017/model3d" xmlns:o="urn:schemas-microsoft-com:office:office" xmlns:oel="http://schemas.microsoft.com/office/2019/extlst" xmlns:r="http://schemas.openxmlformats.org/officeDocument/2006/relationships" xmlns:m="http://schemas.openxmlformats.org/officeDocument/2006/math" xmlns:v="urn:schemas-microsoft-com:vml" xmlns:wp14="http://schemas.microsoft.com/office/word/2010/wordprocessingDrawing" xmlns:wp="http://schemas.openxmlformats.org/drawingml/2006/wordprocessingDrawing" xmlns:w10="urn:schemas-microsoft-com:office:word" xmlns:w="http://schemas.openxmlformats.org/wordprocessingml/2006/main" xmlns:w14="http://schemas.microsoft.com/office/word/2010/wordml" xmlns:w15="http://schemas.microsoft.com/office/word/2012/wordml" xmlns:w16cex="http://schemas.microsoft.com/office/word/2018/wordml/cex" xmlns:w16cid="http://schemas.microsoft.com/office/word/2016/wordml/cid" xmlns:w16="http://schemas.microsoft.com/office/word/2018/wordml" xmlns:w16sdtdh="http://schemas.microsoft.com/office/word/2020/wordml/sdtdatahash" xmlns:w16se="http://schemas.microsoft.com/office/word/2015/wordml/symex" xmlns:wpg="http://schemas.microsoft.com/office/word/2010/wordprocessingGroup" xmlns:wpi="http://schemas.microsoft.com/office/word/2010/wordprocessingInk" xmlns:wne="http://schemas.microsoft.com/office/word/2006/wordml" xmlns:wps="http://schemas.microsoft.com/office/word/2010/wordprocessingShape" mc:Ignorable="w14 w15 w16se w16cid w16 w16cex w16sdtdh wp14">
   <w:abstractNum w:abstractNumId="0" w15:restartNumberingAfterBreak="0">
     <w:nsid w:val="FFFFFFFB"/>
     <w:multiLevelType w:val="multilevel"/>
@@ -25656,7 +25672,7 @@
 </file>
 
 <file path=word/glossary/document.xml><?xml version="1.0" encoding="utf-8"?>
-<w:glossaryDocument xmlns:wpc="http://schemas.microsoft.com/office/word/2010/wordprocessingCanvas" xmlns:cx="http://schemas.microsoft.com/office/drawing/2014/chartex" xmlns:cx1="http://schemas.microsoft.com/office/drawing/2015/9/8/chartex" xmlns:cx2="http://schemas.microsoft.com/office/drawing/2015/10/21/chartex" xmlns:cx3="http://schemas.microsoft.com/office/drawing/2016/5/9/chartex" xmlns:cx4="http://schemas.microsoft.com/office/drawing/2016/5/10/chartex" xmlns:cx5="http://schemas.microsoft.com/office/drawing/2016/5/11/chartex" xmlns:cx6="http://schemas.microsoft.com/office/drawing/2016/5/12/chartex" xmlns:cx7="http://schemas.microsoft.com/office/drawing/2016/5/13/chartex" xmlns:cx8="http://schemas.microsoft.com/office/drawing/2016/5/14/chartex" xmlns:mc="http://schemas.openxmlformats.org/markup-compatibility/2006" xmlns:aink="http://schemas.microsoft.com/office/drawing/2016/ink" xmlns:am3d="http://schemas.microsoft.com/office/drawing/2017/model3d" xmlns:o="urn:schemas-microsoft-com:office:office" xmlns:oel="http://schemas.microsoft.com/office/2019/extlst" xmlns:r="http://schemas.openxmlformats.org/officeDocument/2006/relationships" xmlns:m="http://schemas.openxmlformats.org/officeDocument/2006/math" xmlns:v="urn:schemas-microsoft-com:vml" xmlns:wp14="http://schemas.microsoft.com/office/word/2010/wordprocessingDrawing" xmlns:wp="http://schemas.openxmlformats.org/drawingml/2006/wordprocessingDrawing" xmlns:w10="urn:schemas-microsoft-com:office:word" xmlns:w="http://schemas.openxmlformats.org/wordprocessingml/2006/main" xmlns:w14="http://schemas.microsoft.com/office/word/2010/wordml" xmlns:w15="http://schemas.microsoft.com/office/word/2012/wordml" xmlns:w16cex="http://schemas.microsoft.com/office/word/2018/wordml/cex" xmlns:w16cid="http://schemas.microsoft.com/office/word/2016/wordml/cid" xmlns:w16="http://schemas.microsoft.com/office/word/2018/wordml" xmlns:w16du="http://schemas.microsoft.com/office/word/2023/wordml/word16du" xmlns:w16sdtdh="http://schemas.microsoft.com/office/word/2020/wordml/sdtdatahash" xmlns:w16se="http://schemas.microsoft.com/office/word/2015/wordml/symex" xmlns:wpg="http://schemas.microsoft.com/office/word/2010/wordprocessingGroup" xmlns:wpi="http://schemas.microsoft.com/office/word/2010/wordprocessingInk" xmlns:wne="http://schemas.microsoft.com/office/word/2006/wordml" xmlns:wps="http://schemas.microsoft.com/office/word/2010/wordprocessingShape" mc:Ignorable="w14 w15 w16se w16cid w16 w16cex w16sdtdh wp14">
+<w:glossaryDocument xmlns:wpc="http://schemas.microsoft.com/office/word/2010/wordprocessingCanvas" xmlns:cx="http://schemas.microsoft.com/office/drawing/2014/chartex" xmlns:cx1="http://schemas.microsoft.com/office/drawing/2015/9/8/chartex" xmlns:cx2="http://schemas.microsoft.com/office/drawing/2015/10/21/chartex" xmlns:cx3="http://schemas.microsoft.com/office/drawing/2016/5/9/chartex" xmlns:cx4="http://schemas.microsoft.com/office/drawing/2016/5/10/chartex" xmlns:cx5="http://schemas.microsoft.com/office/drawing/2016/5/11/chartex" xmlns:cx6="http://schemas.microsoft.com/office/drawing/2016/5/12/chartex" xmlns:cx7="http://schemas.microsoft.com/office/drawing/2016/5/13/chartex" xmlns:cx8="http://schemas.microsoft.com/office/drawing/2016/5/14/chartex" xmlns:mc="http://schemas.openxmlformats.org/markup-compatibility/2006" xmlns:aink="http://schemas.microsoft.com/office/drawing/2016/ink" xmlns:am3d="http://schemas.microsoft.com/office/drawing/2017/model3d" xmlns:o="urn:schemas-microsoft-com:office:office" xmlns:oel="http://schemas.microsoft.com/office/2019/extlst" xmlns:r="http://schemas.openxmlformats.org/officeDocument/2006/relationships" xmlns:m="http://schemas.openxmlformats.org/officeDocument/2006/math" xmlns:v="urn:schemas-microsoft-com:vml" xmlns:wp14="http://schemas.microsoft.com/office/word/2010/wordprocessingDrawing" xmlns:wp="http://schemas.openxmlformats.org/drawingml/2006/wordprocessingDrawing" xmlns:w10="urn:schemas-microsoft-com:office:word" xmlns:w="http://schemas.openxmlformats.org/wordprocessingml/2006/main" xmlns:w14="http://schemas.microsoft.com/office/word/2010/wordml" xmlns:w15="http://schemas.microsoft.com/office/word/2012/wordml" xmlns:w16cex="http://schemas.microsoft.com/office/word/2018/wordml/cex" xmlns:w16cid="http://schemas.microsoft.com/office/word/2016/wordml/cid" xmlns:w16="http://schemas.microsoft.com/office/word/2018/wordml" xmlns:w16sdtdh="http://schemas.microsoft.com/office/word/2020/wordml/sdtdatahash" xmlns:w16se="http://schemas.microsoft.com/office/word/2015/wordml/symex" xmlns:wpg="http://schemas.microsoft.com/office/word/2010/wordprocessingGroup" xmlns:wpi="http://schemas.microsoft.com/office/word/2010/wordprocessingInk" xmlns:wne="http://schemas.microsoft.com/office/word/2006/wordml" xmlns:wps="http://schemas.microsoft.com/office/word/2010/wordprocessingShape" mc:Ignorable="w14 w15 w16se w16cid w16 w16cex w16sdtdh wp14">
   <w:docParts>
     <w:docPart>
       <w:docPartPr>
@@ -25787,7 +25803,7 @@
     <w:sig w:usb0="E0002EFF" w:usb1="C000785B" w:usb2="00000009" w:usb3="00000000" w:csb0="000001FF" w:csb1="00000000"/>
   </w:font>
   <w:font w:name="Helvetica">
-    <w:panose1 w:val="020B0604020202020204"/>
+    <w:panose1 w:val="020B0504020202020204"/>
     <w:charset w:val="00"/>
     <w:family w:val="swiss"/>
     <w:notTrueType/>
@@ -25864,6 +25880,7 @@
     <w:rsidRoot w:val="00D95687"/>
     <w:rsid w:val="00A266F0"/>
     <w:rsid w:val="00D95687"/>
+    <w:rsid w:val="00FD7CE5"/>
   </w:rsids>
   <m:mathPr>
     <m:mathFont m:val="Cambria Math"/>

--- a/158/docs/Migrationskonzep2.docx
+++ b/158/docs/Migrationskonzep2.docx
@@ -13,7 +13,7 @@
         <w:rPr>
           <w:rFonts w:asciiTheme="majorHAnsi" w:hAnsiTheme="majorHAnsi" w:cstheme="majorHAnsi"/>
         </w:rPr>
-        <w:t>Migrationskonzept</w:t>
+        <w:t>Dokumentation Migration SQL</w:t>
       </w:r>
     </w:p>
     <w:p>
@@ -89,6 +89,7 @@
               <w:listItem w:displayText="GEHEIM" w:value="GEHEIM"/>
             </w:dropDownList>
           </w:sdtPr>
+          <w:sdtEndPr/>
           <w:sdtContent>
             <w:tc>
               <w:tcPr>
@@ -153,6 +154,7 @@
               <w:listItem w:displayText="genehmigt zur Nutzung" w:value="genehmigt zur Nutzung"/>
             </w:dropDownList>
           </w:sdtPr>
+          <w:sdtEndPr/>
           <w:sdtContent>
             <w:tc>
               <w:tcPr>
@@ -388,6 +390,7 @@
               <w:calendar w:val="gregorian"/>
             </w:date>
           </w:sdtPr>
+          <w:sdtEndPr/>
           <w:sdtContent>
             <w:tc>
               <w:tcPr>
@@ -1057,7 +1060,7 @@
     </w:tbl>
     <w:p>
       <w:pPr>
-        <w:pStyle w:val="Caption"/>
+        <w:pStyle w:val="Beschriftung"/>
         <w:rPr>
           <w:rFonts w:asciiTheme="majorHAnsi" w:hAnsiTheme="majorHAnsi" w:cstheme="majorHAnsi"/>
         </w:rPr>
@@ -1157,39 +1160,33 @@
     </w:p>
     <w:p>
       <w:pPr>
-        <w:pStyle w:val="Absatz"/>
-        <w:rPr>
-          <w:rFonts w:asciiTheme="majorHAnsi" w:hAnsiTheme="majorHAnsi" w:cstheme="majorHAnsi"/>
-          <w:i/>
-          <w:iCs/>
-          <w:color w:val="000000" w:themeColor="text1"/>
-          <w:sz w:val="14"/>
-          <w:szCs w:val="14"/>
-        </w:rPr>
-      </w:pPr>
-      <w:bookmarkStart w:id="7" w:name="_Hlk99731660"/>
-      <w:r>
-        <w:rPr>
-          <w:rFonts w:asciiTheme="majorHAnsi" w:hAnsiTheme="majorHAnsi" w:cstheme="majorHAnsi"/>
-          <w:i/>
-          <w:iCs/>
-          <w:sz w:val="20"/>
-          <w:szCs w:val="20"/>
-        </w:rPr>
-        <w:t>Kursiver Text im Dokument: Hinweise zur Verwendung oder Beispiele - entsprechend anzupassen oder zu löschen.</w:t>
-      </w:r>
+        <w:pStyle w:val="berschrift1"/>
+        <w:pageBreakBefore/>
+        <w:ind w:left="431" w:hanging="431"/>
+        <w:rPr>
+          <w:rFonts w:cstheme="majorHAnsi"/>
+        </w:rPr>
+      </w:pPr>
+      <w:bookmarkStart w:id="7" w:name="_Toc137817318"/>
+      <w:r>
+        <w:rPr>
+          <w:rFonts w:cstheme="majorHAnsi"/>
+        </w:rPr>
+        <w:lastRenderedPageBreak/>
+        <w:t>Initialisierung</w:t>
+      </w:r>
+      <w:bookmarkEnd w:id="7"/>
     </w:p>
     <w:p>
       <w:pPr>
-        <w:pStyle w:val="Heading1"/>
+        <w:pStyle w:val="berschrift1"/>
         <w:pageBreakBefore/>
         <w:ind w:left="431" w:hanging="431"/>
         <w:rPr>
           <w:rFonts w:cstheme="majorHAnsi"/>
         </w:rPr>
       </w:pPr>
-      <w:bookmarkStart w:id="8" w:name="_Toc137747366"/>
-      <w:bookmarkEnd w:id="7"/>
+      <w:bookmarkStart w:id="8" w:name="_Toc137817319"/>
       <w:r>
         <w:rPr>
           <w:rFonts w:cstheme="majorHAnsi"/>
@@ -1197,21 +1194,23 @@
         <w:lastRenderedPageBreak/>
         <w:t>Phase Konzept</w:t>
       </w:r>
+      <w:bookmarkEnd w:id="8"/>
     </w:p>
     <w:p>
       <w:pPr>
-        <w:pStyle w:val="Heading2"/>
+        <w:pStyle w:val="berschrift2"/>
         <w:rPr>
           <w:rFonts w:cstheme="majorHAnsi"/>
         </w:rPr>
       </w:pPr>
+      <w:bookmarkStart w:id="9" w:name="_Toc137817320"/>
       <w:r>
         <w:rPr>
           <w:rFonts w:cstheme="majorHAnsi"/>
         </w:rPr>
         <w:t>Ziele der Migration</w:t>
       </w:r>
-      <w:bookmarkEnd w:id="8"/>
+      <w:bookmarkEnd w:id="9"/>
     </w:p>
     <w:p>
       <w:pPr>
@@ -1514,17 +1513,17 @@
     </w:tbl>
     <w:p>
       <w:pPr>
-        <w:pStyle w:val="Caption"/>
+        <w:pStyle w:val="Beschriftung"/>
         <w:rPr>
           <w:rFonts w:asciiTheme="majorHAnsi" w:hAnsiTheme="majorHAnsi" w:cstheme="majorHAnsi"/>
         </w:rPr>
       </w:pPr>
-      <w:bookmarkStart w:id="9" w:name="_Toc493589853"/>
-      <w:bookmarkStart w:id="10" w:name="_Toc528063521"/>
-      <w:bookmarkStart w:id="11" w:name="_Toc528160313"/>
-      <w:bookmarkStart w:id="12" w:name="_Toc533425633"/>
-      <w:bookmarkStart w:id="13" w:name="_Toc18314859"/>
-      <w:bookmarkStart w:id="14" w:name="_Toc98598210"/>
+      <w:bookmarkStart w:id="10" w:name="_Toc493589853"/>
+      <w:bookmarkStart w:id="11" w:name="_Toc528063521"/>
+      <w:bookmarkStart w:id="12" w:name="_Toc528160313"/>
+      <w:bookmarkStart w:id="13" w:name="_Toc533425633"/>
+      <w:bookmarkStart w:id="14" w:name="_Toc18314859"/>
+      <w:bookmarkStart w:id="15" w:name="_Toc98598210"/>
       <w:r>
         <w:rPr>
           <w:rFonts w:asciiTheme="majorHAnsi" w:hAnsiTheme="majorHAnsi" w:cstheme="majorHAnsi"/>
@@ -1579,28 +1578,28 @@
         <w:tab/>
         <w:t>Migrationsziele</w:t>
       </w:r>
-      <w:bookmarkEnd w:id="9"/>
       <w:bookmarkEnd w:id="10"/>
       <w:bookmarkEnd w:id="11"/>
       <w:bookmarkEnd w:id="12"/>
       <w:bookmarkEnd w:id="13"/>
       <w:bookmarkEnd w:id="14"/>
+      <w:bookmarkEnd w:id="15"/>
     </w:p>
     <w:p>
       <w:pPr>
-        <w:pStyle w:val="Heading2"/>
+        <w:pStyle w:val="berschrift2"/>
         <w:rPr>
           <w:rFonts w:cstheme="majorHAnsi"/>
         </w:rPr>
       </w:pPr>
-      <w:bookmarkStart w:id="15" w:name="_Toc137747367"/>
+      <w:bookmarkStart w:id="16" w:name="_Toc137817321"/>
       <w:r>
         <w:rPr>
           <w:rFonts w:cstheme="majorHAnsi"/>
         </w:rPr>
         <w:t>Anforderungen an die Migration</w:t>
       </w:r>
-      <w:bookmarkEnd w:id="15"/>
+      <w:bookmarkEnd w:id="16"/>
     </w:p>
     <w:p>
       <w:pPr>
@@ -1890,12 +1889,12 @@
     </w:tbl>
     <w:p>
       <w:pPr>
-        <w:pStyle w:val="Caption"/>
+        <w:pStyle w:val="Beschriftung"/>
         <w:rPr>
           <w:rFonts w:asciiTheme="majorHAnsi" w:hAnsiTheme="majorHAnsi" w:cstheme="majorHAnsi"/>
         </w:rPr>
       </w:pPr>
-      <w:bookmarkStart w:id="16" w:name="_Toc98598211"/>
+      <w:bookmarkStart w:id="17" w:name="_Toc98598211"/>
       <w:r>
         <w:rPr>
           <w:rFonts w:asciiTheme="majorHAnsi" w:hAnsiTheme="majorHAnsi" w:cstheme="majorHAnsi"/>
@@ -1950,27 +1949,27 @@
         <w:tab/>
         <w:t>Anforderungen</w:t>
       </w:r>
-      <w:bookmarkEnd w:id="16"/>
+      <w:bookmarkEnd w:id="17"/>
     </w:p>
     <w:p>
       <w:pPr>
-        <w:pStyle w:val="Heading2"/>
+        <w:pStyle w:val="berschrift2"/>
         <w:rPr>
           <w:rFonts w:cstheme="majorHAnsi"/>
         </w:rPr>
       </w:pPr>
-      <w:bookmarkStart w:id="17" w:name="_Toc493591009"/>
-      <w:bookmarkStart w:id="18" w:name="_Toc18314844"/>
-      <w:bookmarkStart w:id="19" w:name="_Toc137747368"/>
+      <w:bookmarkStart w:id="18" w:name="_Toc493591009"/>
+      <w:bookmarkStart w:id="19" w:name="_Toc18314844"/>
+      <w:bookmarkStart w:id="20" w:name="_Toc137817322"/>
       <w:r>
         <w:rPr>
           <w:rFonts w:cstheme="majorHAnsi"/>
         </w:rPr>
         <w:t>Migrationsobjekte</w:t>
       </w:r>
-      <w:bookmarkEnd w:id="17"/>
       <w:bookmarkEnd w:id="18"/>
       <w:bookmarkEnd w:id="19"/>
+      <w:bookmarkEnd w:id="20"/>
     </w:p>
     <w:p>
       <w:pPr>
@@ -1979,8 +1978,8 @@
           <w:rFonts w:asciiTheme="majorHAnsi" w:hAnsiTheme="majorHAnsi" w:cstheme="majorHAnsi"/>
         </w:rPr>
       </w:pPr>
-      <w:bookmarkStart w:id="20" w:name="_Toc493591010"/>
-      <w:bookmarkStart w:id="21" w:name="_Toc18314845"/>
+      <w:bookmarkStart w:id="21" w:name="_Toc493591010"/>
+      <w:bookmarkStart w:id="22" w:name="_Toc18314845"/>
     </w:p>
     <w:tbl>
       <w:tblPr>
@@ -2252,12 +2251,12 @@
     </w:tbl>
     <w:p>
       <w:pPr>
-        <w:pStyle w:val="Caption"/>
+        <w:pStyle w:val="Beschriftung"/>
         <w:rPr>
           <w:rFonts w:asciiTheme="majorHAnsi" w:hAnsiTheme="majorHAnsi" w:cstheme="majorHAnsi"/>
         </w:rPr>
       </w:pPr>
-      <w:bookmarkStart w:id="22" w:name="_Toc98598212"/>
+      <w:bookmarkStart w:id="23" w:name="_Toc98598212"/>
       <w:r>
         <w:rPr>
           <w:rFonts w:asciiTheme="majorHAnsi" w:hAnsiTheme="majorHAnsi" w:cstheme="majorHAnsi"/>
@@ -2312,25 +2311,25 @@
         <w:tab/>
         <w:t>Migrationsobjekte</w:t>
       </w:r>
-      <w:bookmarkEnd w:id="22"/>
+      <w:bookmarkEnd w:id="23"/>
     </w:p>
     <w:p>
       <w:pPr>
-        <w:pStyle w:val="Heading2"/>
+        <w:pStyle w:val="berschrift2"/>
         <w:rPr>
           <w:rFonts w:cstheme="majorHAnsi"/>
         </w:rPr>
       </w:pPr>
-      <w:bookmarkStart w:id="23" w:name="_Toc137747369"/>
+      <w:bookmarkStart w:id="24" w:name="_Toc137817323"/>
       <w:r>
         <w:rPr>
           <w:rFonts w:cstheme="majorHAnsi"/>
         </w:rPr>
         <w:t>Datenanalyse</w:t>
       </w:r>
-      <w:bookmarkEnd w:id="20"/>
       <w:bookmarkEnd w:id="21"/>
-      <w:bookmarkEnd w:id="23"/>
+      <w:bookmarkEnd w:id="22"/>
+      <w:bookmarkEnd w:id="24"/>
     </w:p>
     <w:p>
       <w:pPr>
@@ -2372,39 +2371,40 @@
     </w:p>
     <w:p>
       <w:pPr>
-        <w:pStyle w:val="Heading2"/>
+        <w:pStyle w:val="berschrift2"/>
         <w:rPr>
           <w:rFonts w:cstheme="majorHAnsi"/>
         </w:rPr>
       </w:pPr>
-      <w:bookmarkStart w:id="24" w:name="_Toc137747370"/>
+      <w:bookmarkStart w:id="25" w:name="_Toc137817324"/>
       <w:r>
         <w:rPr>
           <w:rFonts w:cstheme="majorHAnsi"/>
         </w:rPr>
+        <w:lastRenderedPageBreak/>
         <w:t>Migrationsverfahren</w:t>
       </w:r>
-      <w:bookmarkEnd w:id="24"/>
+      <w:bookmarkEnd w:id="25"/>
     </w:p>
     <w:p>
       <w:pPr>
         <w:pStyle w:val="Absatz"/>
         <w:rPr>
-          <w:rStyle w:val="Strong"/>
+          <w:rStyle w:val="Fett"/>
           <w:rFonts w:asciiTheme="majorHAnsi" w:hAnsiTheme="majorHAnsi" w:cstheme="majorHAnsi"/>
         </w:rPr>
       </w:pPr>
-      <w:bookmarkStart w:id="25" w:name="_Toc493591012"/>
-      <w:bookmarkStart w:id="26" w:name="_Toc18314847"/>
-      <w:r>
-        <w:rPr>
-          <w:rStyle w:val="Strong"/>
+      <w:bookmarkStart w:id="26" w:name="_Toc493591012"/>
+      <w:bookmarkStart w:id="27" w:name="_Toc18314847"/>
+      <w:r>
+        <w:rPr>
+          <w:rStyle w:val="Fett"/>
           <w:rFonts w:asciiTheme="majorHAnsi" w:hAnsiTheme="majorHAnsi" w:cstheme="majorHAnsi"/>
         </w:rPr>
         <w:t>Übersicht</w:t>
       </w:r>
-      <w:bookmarkEnd w:id="25"/>
       <w:bookmarkEnd w:id="26"/>
+      <w:bookmarkEnd w:id="27"/>
     </w:p>
     <w:p>
       <w:pPr>
@@ -2458,9 +2458,9 @@
                 <w:rFonts w:asciiTheme="majorHAnsi" w:hAnsiTheme="majorHAnsi" w:cstheme="majorHAnsi"/>
               </w:rPr>
             </w:pPr>
-            <w:bookmarkStart w:id="27" w:name="_Toc493579773"/>
-            <w:bookmarkStart w:id="28" w:name="_Toc18314860"/>
-            <w:bookmarkStart w:id="29" w:name="_Toc98598213"/>
+            <w:bookmarkStart w:id="28" w:name="_Toc493579773"/>
+            <w:bookmarkStart w:id="29" w:name="_Toc18314860"/>
+            <w:bookmarkStart w:id="30" w:name="_Toc98598213"/>
             <w:r>
               <w:rPr>
                 <w:rFonts w:asciiTheme="majorHAnsi" w:hAnsiTheme="majorHAnsi" w:cstheme="majorHAnsi"/>
@@ -2773,7 +2773,7 @@
     </w:tbl>
     <w:p>
       <w:pPr>
-        <w:pStyle w:val="Caption"/>
+        <w:pStyle w:val="Beschriftung"/>
         <w:rPr>
           <w:rFonts w:asciiTheme="majorHAnsi" w:hAnsiTheme="majorHAnsi" w:cstheme="majorHAnsi"/>
         </w:rPr>
@@ -2832,35 +2832,35 @@
         <w:tab/>
         <w:t>Migrationsverfahren Übersicht</w:t>
       </w:r>
-      <w:bookmarkEnd w:id="27"/>
       <w:bookmarkEnd w:id="28"/>
       <w:bookmarkEnd w:id="29"/>
+      <w:bookmarkEnd w:id="30"/>
     </w:p>
     <w:p>
       <w:pPr>
         <w:pStyle w:val="Absatz"/>
         <w:rPr>
-          <w:rStyle w:val="Strong"/>
+          <w:rStyle w:val="Fett"/>
           <w:rFonts w:asciiTheme="majorHAnsi" w:hAnsiTheme="majorHAnsi" w:cstheme="majorHAnsi"/>
         </w:rPr>
       </w:pPr>
-      <w:bookmarkStart w:id="30" w:name="_Toc493591013"/>
-      <w:bookmarkStart w:id="31" w:name="_Toc18314848"/>
-      <w:r>
-        <w:rPr>
-          <w:rStyle w:val="Strong"/>
+      <w:bookmarkStart w:id="31" w:name="_Toc493591013"/>
+      <w:bookmarkStart w:id="32" w:name="_Toc18314848"/>
+      <w:r>
+        <w:rPr>
+          <w:rStyle w:val="Fett"/>
           <w:rFonts w:asciiTheme="majorHAnsi" w:hAnsiTheme="majorHAnsi" w:cstheme="majorHAnsi"/>
         </w:rPr>
         <w:t>Konzept (pro Verfahren)</w:t>
       </w:r>
-      <w:bookmarkEnd w:id="30"/>
       <w:bookmarkEnd w:id="31"/>
+      <w:bookmarkEnd w:id="32"/>
     </w:p>
     <w:p>
       <w:pPr>
         <w:pStyle w:val="Absatz"/>
         <w:rPr>
-          <w:rStyle w:val="Strong"/>
+          <w:rStyle w:val="Fett"/>
           <w:rFonts w:asciiTheme="majorHAnsi" w:hAnsiTheme="majorHAnsi" w:cstheme="majorHAnsi"/>
         </w:rPr>
       </w:pPr>
@@ -2909,7 +2909,7 @@
                 <w:rFonts w:asciiTheme="majorHAnsi" w:hAnsiTheme="majorHAnsi" w:cstheme="majorHAnsi"/>
               </w:rPr>
             </w:pPr>
-            <w:bookmarkStart w:id="32" w:name="_Toc98598214"/>
+            <w:bookmarkStart w:id="33" w:name="_Toc98598214"/>
             <w:r>
               <w:rPr>
                 <w:rFonts w:asciiTheme="majorHAnsi" w:hAnsiTheme="majorHAnsi" w:cstheme="majorHAnsi"/>
@@ -3389,7 +3389,7 @@
     </w:tbl>
     <w:p>
       <w:pPr>
-        <w:pStyle w:val="Caption"/>
+        <w:pStyle w:val="Beschriftung"/>
         <w:rPr>
           <w:rFonts w:asciiTheme="majorHAnsi" w:hAnsiTheme="majorHAnsi" w:cstheme="majorHAnsi"/>
         </w:rPr>
@@ -3454,23 +3454,24 @@
         </w:rPr>
         <w:t xml:space="preserve"> Konzept</w:t>
       </w:r>
-      <w:bookmarkEnd w:id="32"/>
+      <w:bookmarkEnd w:id="33"/>
     </w:p>
     <w:p>
       <w:pPr>
-        <w:pStyle w:val="Heading2"/>
+        <w:pStyle w:val="berschrift2"/>
         <w:rPr>
           <w:rFonts w:cstheme="majorHAnsi"/>
         </w:rPr>
       </w:pPr>
-      <w:bookmarkStart w:id="33" w:name="_Toc137747371"/>
+      <w:bookmarkStart w:id="34" w:name="_Toc137817325"/>
       <w:r>
         <w:rPr>
           <w:rFonts w:cstheme="majorHAnsi"/>
         </w:rPr>
+        <w:lastRenderedPageBreak/>
         <w:t>Migrationsplan</w:t>
       </w:r>
-      <w:bookmarkEnd w:id="33"/>
+      <w:bookmarkEnd w:id="34"/>
     </w:p>
     <w:p>
       <w:pPr>
@@ -4082,13 +4083,13 @@
     </w:tbl>
     <w:p>
       <w:pPr>
-        <w:pStyle w:val="Caption"/>
+        <w:pStyle w:val="Beschriftung"/>
         <w:rPr>
           <w:rFonts w:asciiTheme="majorHAnsi" w:hAnsiTheme="majorHAnsi" w:cstheme="majorHAnsi"/>
         </w:rPr>
       </w:pPr>
-      <w:bookmarkStart w:id="34" w:name="_Toc54767979"/>
-      <w:bookmarkStart w:id="35" w:name="_Toc98598215"/>
+      <w:bookmarkStart w:id="35" w:name="_Toc54767979"/>
+      <w:bookmarkStart w:id="36" w:name="_Toc98598215"/>
       <w:r>
         <w:rPr>
           <w:rFonts w:asciiTheme="majorHAnsi" w:hAnsiTheme="majorHAnsi" w:cstheme="majorHAnsi"/>
@@ -4142,36 +4143,36 @@
         </w:rPr>
         <w:tab/>
       </w:r>
-      <w:bookmarkEnd w:id="34"/>
+      <w:bookmarkEnd w:id="35"/>
       <w:r>
         <w:rPr>
           <w:rFonts w:asciiTheme="majorHAnsi" w:hAnsiTheme="majorHAnsi" w:cstheme="majorHAnsi"/>
         </w:rPr>
         <w:t>Migrationsplan</w:t>
-      </w:r>
-      <w:bookmarkEnd w:id="35"/>
-    </w:p>
-    <w:p>
-      <w:pPr>
-        <w:pStyle w:val="Heading2"/>
-        <w:rPr>
-          <w:rFonts w:cstheme="majorHAnsi"/>
-        </w:rPr>
-      </w:pPr>
-      <w:bookmarkStart w:id="36" w:name="_Toc137747372"/>
-      <w:r>
-        <w:rPr>
-          <w:rFonts w:cstheme="majorHAnsi"/>
-        </w:rPr>
-        <w:t>Machbarkeit</w:t>
       </w:r>
       <w:bookmarkEnd w:id="36"/>
     </w:p>
     <w:p>
       <w:pPr>
+        <w:pStyle w:val="berschrift2"/>
+        <w:rPr>
+          <w:rFonts w:cstheme="majorHAnsi"/>
+        </w:rPr>
+      </w:pPr>
+      <w:bookmarkStart w:id="37" w:name="_Toc137817326"/>
+      <w:r>
+        <w:rPr>
+          <w:rFonts w:cstheme="majorHAnsi"/>
+        </w:rPr>
+        <w:t>Machbarkeit</w:t>
+      </w:r>
+      <w:bookmarkEnd w:id="37"/>
+    </w:p>
+    <w:p>
+      <w:pPr>
         <w:pStyle w:val="Absatz"/>
         <w:rPr>
-          <w:rStyle w:val="Strong"/>
+          <w:rStyle w:val="Fett"/>
           <w:rFonts w:asciiTheme="majorHAnsi" w:hAnsiTheme="majorHAnsi" w:cstheme="majorHAnsi"/>
         </w:rPr>
       </w:pPr>
@@ -4632,1729 +4633,42 @@
         <w:pStyle w:val="Absatz"/>
         <w:rPr>
           <w:rFonts w:asciiTheme="majorHAnsi" w:hAnsiTheme="majorHAnsi" w:cstheme="majorHAnsi"/>
-          <w:i/>
-          <w:iCs/>
         </w:rPr>
       </w:pPr>
     </w:p>
     <w:p>
       <w:pPr>
-        <w:pStyle w:val="Heading2"/>
+        <w:pStyle w:val="berschrift2"/>
         <w:rPr>
           <w:rFonts w:cstheme="majorHAnsi"/>
         </w:rPr>
       </w:pPr>
-      <w:bookmarkStart w:id="37" w:name="_Toc137747373"/>
+      <w:bookmarkStart w:id="38" w:name="_Toc137817327"/>
       <w:r>
         <w:rPr>
           <w:rFonts w:cstheme="majorHAnsi"/>
         </w:rPr>
-        <w:t>Archivierung und Ausserbetriebssetzung Altsystem</w:t>
-      </w:r>
-      <w:bookmarkEnd w:id="37"/>
+        <w:t>Migrationsprotokoll</w:t>
+      </w:r>
+      <w:bookmarkEnd w:id="38"/>
     </w:p>
     <w:p>
       <w:pPr>
         <w:pStyle w:val="Absatz"/>
         <w:rPr>
           <w:rFonts w:asciiTheme="majorHAnsi" w:hAnsiTheme="majorHAnsi" w:cstheme="majorHAnsi"/>
-          <w:i/>
-          <w:iCs/>
-        </w:rPr>
-      </w:pPr>
-      <w:bookmarkStart w:id="38" w:name="_Toc493591019"/>
-      <w:bookmarkStart w:id="39" w:name="_Toc536544280"/>
+        </w:rPr>
+      </w:pPr>
       <w:r>
         <w:rPr>
           <w:rFonts w:asciiTheme="majorHAnsi" w:hAnsiTheme="majorHAnsi" w:cstheme="majorHAnsi"/>
-          <w:i/>
-          <w:iCs/>
-        </w:rPr>
-        <w:t xml:space="preserve">Da wir ein Blue Green Deployment anwenden, werden die Daten vorerst noch auf dem alten System vorhanden sein. Da es sich um Userdaten handelt und diese bis zu 10 Jahren verfügbar sein sollten, werden wir nach der erfolgreichen Migration ein Backup aller Daten auf Festplatten speichern. Die Festplatten werden an einem Ort gelagert, wo nur ausgewählte Mitarbeiter zutritt, haben. So wird sichergestellt, dass man in einigen Jahren noch zugriff auf unverfälschte Daten hat. </w:t>
-      </w:r>
-    </w:p>
-    <w:p>
-      <w:pPr>
-        <w:pStyle w:val="Absatz"/>
-        <w:rPr>
-          <w:rFonts w:asciiTheme="majorHAnsi" w:hAnsiTheme="majorHAnsi" w:cstheme="majorHAnsi"/>
-          <w:i/>
-          <w:iCs/>
-        </w:rPr>
-      </w:pPr>
-      <w:r>
-        <w:rPr>
-          <w:rFonts w:asciiTheme="majorHAnsi" w:hAnsiTheme="majorHAnsi" w:cstheme="majorHAnsi"/>
-          <w:i/>
-          <w:iCs/>
-        </w:rPr>
-        <w:t xml:space="preserve">Sobald die Daten nicht mehr zur Verfügung stehen müssen, werden die Festplatten geschreddert, da sie wichtige Personendaten enthalten. </w:t>
-      </w:r>
-    </w:p>
-    <w:p>
-      <w:pPr>
-        <w:pStyle w:val="Absatz"/>
-        <w:rPr>
-          <w:rFonts w:asciiTheme="majorHAnsi" w:hAnsiTheme="majorHAnsi" w:cstheme="majorHAnsi"/>
-          <w:i/>
-          <w:iCs/>
-        </w:rPr>
-      </w:pPr>
-    </w:p>
-    <w:p>
-      <w:pPr>
-        <w:rPr>
-          <w:rFonts w:asciiTheme="majorHAnsi" w:hAnsiTheme="majorHAnsi" w:cstheme="majorHAnsi"/>
-          <w:lang w:val="de-DE"/>
-        </w:rPr>
-      </w:pPr>
-    </w:p>
-    <w:p>
-      <w:pPr>
-        <w:pStyle w:val="Heading2"/>
-        <w:rPr>
-          <w:rFonts w:cstheme="majorHAnsi"/>
-        </w:rPr>
-      </w:pPr>
-      <w:bookmarkStart w:id="40" w:name="_Toc137747374"/>
-      <w:r>
-        <w:rPr>
-          <w:rFonts w:cstheme="majorHAnsi"/>
-        </w:rPr>
-        <w:t>Anforderungsabdeckung</w:t>
-      </w:r>
-      <w:bookmarkEnd w:id="38"/>
-      <w:bookmarkEnd w:id="39"/>
-      <w:bookmarkEnd w:id="40"/>
-    </w:p>
-    <w:p>
-      <w:pPr>
-        <w:pStyle w:val="Heading1"/>
-        <w:rPr>
-          <w:rFonts w:cstheme="majorHAnsi"/>
-        </w:rPr>
-      </w:pPr>
-      <w:r>
-        <w:rPr>
-          <w:rFonts w:cstheme="majorHAnsi"/>
-        </w:rPr>
-        <w:t>Phase Realisierung</w:t>
-      </w:r>
-    </w:p>
-    <w:p>
-      <w:pPr>
-        <w:pStyle w:val="Heading2"/>
-        <w:rPr>
-          <w:rFonts w:cstheme="majorHAnsi"/>
-        </w:rPr>
-      </w:pPr>
-      <w:r>
-        <w:rPr>
-          <w:rFonts w:cstheme="majorHAnsi"/>
-        </w:rPr>
-        <w:t>Migrationsplan</w:t>
+        </w:rPr>
+        <w:t xml:space="preserve">Zur besseren Übersicht haben wir unser Migrationsprotokoll tabellarisch festgehalten. </w:t>
       </w:r>
     </w:p>
     <w:tbl>
       <w:tblPr>
-        <w:tblW w:w="9214" w:type="dxa"/>
-        <w:tblInd w:w="-5" w:type="dxa"/>
-        <w:tblBorders>
-          <w:top w:val="single" w:sz="4" w:space="0" w:color="auto"/>
-          <w:left w:val="single" w:sz="4" w:space="0" w:color="auto"/>
-          <w:bottom w:val="single" w:sz="4" w:space="0" w:color="auto"/>
-          <w:right w:val="single" w:sz="4" w:space="0" w:color="auto"/>
-          <w:insideH w:val="single" w:sz="4" w:space="0" w:color="auto"/>
-          <w:insideV w:val="single" w:sz="4" w:space="0" w:color="auto"/>
-        </w:tblBorders>
-        <w:tblLayout w:type="fixed"/>
-        <w:tblLook w:val="04A0" w:firstRow="1" w:lastRow="0" w:firstColumn="1" w:lastColumn="0" w:noHBand="0" w:noVBand="1"/>
-      </w:tblPr>
-      <w:tblGrid>
-        <w:gridCol w:w="1701"/>
-        <w:gridCol w:w="1134"/>
-        <w:gridCol w:w="3828"/>
-        <w:gridCol w:w="2551"/>
-      </w:tblGrid>
-      <w:tr>
-        <w:trPr>
-          <w:trHeight w:val="375"/>
-          <w:tblHeader/>
-        </w:trPr>
-        <w:tc>
-          <w:tcPr>
-            <w:tcW w:w="1701" w:type="dxa"/>
-            <w:tcBorders>
-              <w:top w:val="single" w:sz="4" w:space="0" w:color="auto"/>
-              <w:left w:val="single" w:sz="4" w:space="0" w:color="auto"/>
-              <w:bottom w:val="single" w:sz="4" w:space="0" w:color="auto"/>
-              <w:right w:val="single" w:sz="4" w:space="0" w:color="auto"/>
-            </w:tcBorders>
-            <w:shd w:val="clear" w:color="auto" w:fill="D9D9D9"/>
-            <w:hideMark/>
-          </w:tcPr>
-          <w:p>
-            <w:pPr>
-              <w:pStyle w:val="AbsatzTab12PtTitel"/>
-              <w:keepNext/>
-              <w:keepLines/>
-              <w:rPr>
-                <w:rFonts w:asciiTheme="majorHAnsi" w:hAnsiTheme="majorHAnsi" w:cstheme="majorHAnsi"/>
-              </w:rPr>
-            </w:pPr>
-            <w:r>
-              <w:rPr>
-                <w:rFonts w:asciiTheme="majorHAnsi" w:hAnsiTheme="majorHAnsi" w:cstheme="majorHAnsi"/>
-              </w:rPr>
-              <w:t>Datum</w:t>
-            </w:r>
-          </w:p>
-        </w:tc>
-        <w:tc>
-          <w:tcPr>
-            <w:tcW w:w="1134" w:type="dxa"/>
-            <w:tcBorders>
-              <w:top w:val="single" w:sz="4" w:space="0" w:color="auto"/>
-              <w:left w:val="single" w:sz="4" w:space="0" w:color="auto"/>
-              <w:bottom w:val="single" w:sz="4" w:space="0" w:color="auto"/>
-              <w:right w:val="single" w:sz="4" w:space="0" w:color="auto"/>
-            </w:tcBorders>
-            <w:shd w:val="clear" w:color="auto" w:fill="D9D9D9"/>
-          </w:tcPr>
-          <w:p>
-            <w:pPr>
-              <w:pStyle w:val="AbsatzTab12PtTitel"/>
-              <w:keepNext/>
-              <w:keepLines/>
-              <w:rPr>
-                <w:rFonts w:asciiTheme="majorHAnsi" w:hAnsiTheme="majorHAnsi" w:cstheme="majorHAnsi"/>
-              </w:rPr>
-            </w:pPr>
-            <w:r>
-              <w:rPr>
-                <w:rFonts w:asciiTheme="majorHAnsi" w:hAnsiTheme="majorHAnsi" w:cstheme="majorHAnsi"/>
-              </w:rPr>
-              <w:t>Zeit</w:t>
-            </w:r>
-          </w:p>
-        </w:tc>
-        <w:tc>
-          <w:tcPr>
-            <w:tcW w:w="3828" w:type="dxa"/>
-            <w:tcBorders>
-              <w:top w:val="single" w:sz="4" w:space="0" w:color="auto"/>
-              <w:left w:val="single" w:sz="4" w:space="0" w:color="auto"/>
-              <w:bottom w:val="single" w:sz="4" w:space="0" w:color="auto"/>
-              <w:right w:val="single" w:sz="4" w:space="0" w:color="auto"/>
-            </w:tcBorders>
-            <w:shd w:val="clear" w:color="auto" w:fill="D9D9D9"/>
-            <w:hideMark/>
-          </w:tcPr>
-          <w:p>
-            <w:pPr>
-              <w:pStyle w:val="AbsatzTab12PtTitel"/>
-              <w:keepNext/>
-              <w:keepLines/>
-              <w:rPr>
-                <w:rFonts w:asciiTheme="majorHAnsi" w:hAnsiTheme="majorHAnsi" w:cstheme="majorHAnsi"/>
-              </w:rPr>
-            </w:pPr>
-            <w:r>
-              <w:rPr>
-                <w:rFonts w:asciiTheme="majorHAnsi" w:hAnsiTheme="majorHAnsi" w:cstheme="majorHAnsi"/>
-              </w:rPr>
-              <w:t>Migrationsschritt</w:t>
-            </w:r>
-          </w:p>
-        </w:tc>
-        <w:tc>
-          <w:tcPr>
-            <w:tcW w:w="2551" w:type="dxa"/>
-            <w:tcBorders>
-              <w:top w:val="single" w:sz="4" w:space="0" w:color="auto"/>
-              <w:left w:val="single" w:sz="4" w:space="0" w:color="auto"/>
-              <w:bottom w:val="single" w:sz="4" w:space="0" w:color="auto"/>
-              <w:right w:val="single" w:sz="4" w:space="0" w:color="auto"/>
-            </w:tcBorders>
-            <w:shd w:val="clear" w:color="auto" w:fill="D9D9D9"/>
-          </w:tcPr>
-          <w:p>
-            <w:pPr>
-              <w:pStyle w:val="AbsatzTab12PtTitel"/>
-              <w:keepNext/>
-              <w:keepLines/>
-              <w:rPr>
-                <w:rFonts w:asciiTheme="majorHAnsi" w:hAnsiTheme="majorHAnsi" w:cstheme="majorHAnsi"/>
-              </w:rPr>
-            </w:pPr>
-            <w:r>
-              <w:rPr>
-                <w:rFonts w:asciiTheme="majorHAnsi" w:hAnsiTheme="majorHAnsi" w:cstheme="majorHAnsi"/>
-              </w:rPr>
-              <w:t>Ergebnis</w:t>
-            </w:r>
-          </w:p>
-        </w:tc>
-      </w:tr>
-      <w:tr>
-        <w:trPr>
-          <w:trHeight w:val="485"/>
-        </w:trPr>
-        <w:tc>
-          <w:tcPr>
-            <w:tcW w:w="1701" w:type="dxa"/>
-            <w:tcBorders>
-              <w:top w:val="single" w:sz="4" w:space="0" w:color="auto"/>
-              <w:left w:val="single" w:sz="4" w:space="0" w:color="auto"/>
-              <w:bottom w:val="single" w:sz="4" w:space="0" w:color="auto"/>
-              <w:right w:val="single" w:sz="4" w:space="0" w:color="auto"/>
-            </w:tcBorders>
-            <w:hideMark/>
-          </w:tcPr>
-          <w:p>
-            <w:pPr>
-              <w:pStyle w:val="AbsatzTab12Pt1-1Kur"/>
-              <w:keepNext/>
-              <w:keepLines/>
-              <w:rPr>
-                <w:rFonts w:asciiTheme="majorHAnsi" w:hAnsiTheme="majorHAnsi" w:cstheme="majorHAnsi"/>
-              </w:rPr>
-            </w:pPr>
-            <w:r>
-              <w:rPr>
-                <w:rFonts w:asciiTheme="majorHAnsi" w:hAnsiTheme="majorHAnsi" w:cstheme="majorHAnsi"/>
-              </w:rPr>
-              <w:t>02.06.2023</w:t>
-            </w:r>
-          </w:p>
-        </w:tc>
-        <w:tc>
-          <w:tcPr>
-            <w:tcW w:w="1134" w:type="dxa"/>
-            <w:tcBorders>
-              <w:top w:val="single" w:sz="4" w:space="0" w:color="auto"/>
-              <w:left w:val="single" w:sz="4" w:space="0" w:color="auto"/>
-              <w:bottom w:val="single" w:sz="4" w:space="0" w:color="auto"/>
-              <w:right w:val="single" w:sz="4" w:space="0" w:color="auto"/>
-            </w:tcBorders>
-          </w:tcPr>
-          <w:p>
-            <w:pPr>
-              <w:pStyle w:val="AbsatzTab12Pt1-1Kur"/>
-              <w:keepNext/>
-              <w:keepLines/>
-              <w:rPr>
-                <w:rFonts w:asciiTheme="majorHAnsi" w:hAnsiTheme="majorHAnsi" w:cstheme="majorHAnsi"/>
-              </w:rPr>
-            </w:pPr>
-          </w:p>
-        </w:tc>
-        <w:tc>
-          <w:tcPr>
-            <w:tcW w:w="3828" w:type="dxa"/>
-            <w:tcBorders>
-              <w:top w:val="single" w:sz="4" w:space="0" w:color="auto"/>
-              <w:left w:val="single" w:sz="4" w:space="0" w:color="auto"/>
-              <w:bottom w:val="single" w:sz="4" w:space="0" w:color="auto"/>
-              <w:right w:val="single" w:sz="4" w:space="0" w:color="auto"/>
-            </w:tcBorders>
-          </w:tcPr>
-          <w:p>
-            <w:pPr>
-              <w:pStyle w:val="AbsatzTab12Pt1-1Kur"/>
-              <w:keepNext/>
-              <w:keepLines/>
-              <w:rPr>
-                <w:rFonts w:asciiTheme="majorHAnsi" w:hAnsiTheme="majorHAnsi" w:cstheme="majorHAnsi"/>
-              </w:rPr>
-            </w:pPr>
-            <w:r>
-              <w:rPr>
-                <w:rFonts w:asciiTheme="majorHAnsi" w:hAnsiTheme="majorHAnsi" w:cstheme="majorHAnsi"/>
-              </w:rPr>
-              <w:t>MySQL 5 &amp; 8 Docs lesen</w:t>
-            </w:r>
-          </w:p>
-        </w:tc>
-        <w:tc>
-          <w:tcPr>
-            <w:tcW w:w="2551" w:type="dxa"/>
-            <w:tcBorders>
-              <w:top w:val="single" w:sz="4" w:space="0" w:color="auto"/>
-              <w:left w:val="single" w:sz="4" w:space="0" w:color="auto"/>
-              <w:bottom w:val="single" w:sz="4" w:space="0" w:color="auto"/>
-              <w:right w:val="single" w:sz="4" w:space="0" w:color="auto"/>
-            </w:tcBorders>
-          </w:tcPr>
-          <w:p>
-            <w:pPr>
-              <w:pStyle w:val="AbsatzTab12Pt1-1Kur"/>
-              <w:keepNext/>
-              <w:keepLines/>
-              <w:rPr>
-                <w:rFonts w:asciiTheme="majorHAnsi" w:hAnsiTheme="majorHAnsi" w:cstheme="majorHAnsi"/>
-              </w:rPr>
-            </w:pPr>
-            <w:r>
-              <w:rPr>
-                <w:rFonts w:asciiTheme="majorHAnsi" w:hAnsiTheme="majorHAnsi" w:cstheme="majorHAnsi"/>
-              </w:rPr>
-              <w:t>OK</w:t>
-            </w:r>
-          </w:p>
-        </w:tc>
-      </w:tr>
-      <w:tr>
-        <w:trPr>
-          <w:trHeight w:val="485"/>
-        </w:trPr>
-        <w:tc>
-          <w:tcPr>
-            <w:tcW w:w="1701" w:type="dxa"/>
-            <w:tcBorders>
-              <w:top w:val="single" w:sz="4" w:space="0" w:color="auto"/>
-              <w:left w:val="single" w:sz="4" w:space="0" w:color="auto"/>
-              <w:bottom w:val="single" w:sz="4" w:space="0" w:color="auto"/>
-              <w:right w:val="single" w:sz="4" w:space="0" w:color="auto"/>
-            </w:tcBorders>
-          </w:tcPr>
-          <w:p>
-            <w:pPr>
-              <w:pStyle w:val="AbsatzTab12Pt1-1Kur"/>
-              <w:keepNext/>
-              <w:rPr>
-                <w:rFonts w:asciiTheme="majorHAnsi" w:hAnsiTheme="majorHAnsi" w:cstheme="majorHAnsi"/>
-              </w:rPr>
-            </w:pPr>
-            <w:r>
-              <w:rPr>
-                <w:rFonts w:asciiTheme="majorHAnsi" w:hAnsiTheme="majorHAnsi" w:cstheme="majorHAnsi"/>
-              </w:rPr>
-              <w:t>03.06.2023</w:t>
-            </w:r>
-          </w:p>
-        </w:tc>
-        <w:tc>
-          <w:tcPr>
-            <w:tcW w:w="1134" w:type="dxa"/>
-            <w:tcBorders>
-              <w:top w:val="single" w:sz="4" w:space="0" w:color="auto"/>
-              <w:left w:val="single" w:sz="4" w:space="0" w:color="auto"/>
-              <w:bottom w:val="single" w:sz="4" w:space="0" w:color="auto"/>
-              <w:right w:val="single" w:sz="4" w:space="0" w:color="auto"/>
-            </w:tcBorders>
-          </w:tcPr>
-          <w:p>
-            <w:pPr>
-              <w:pStyle w:val="AbsatzTab12Pt1-1Kur"/>
-              <w:keepNext/>
-              <w:rPr>
-                <w:rFonts w:asciiTheme="majorHAnsi" w:hAnsiTheme="majorHAnsi" w:cstheme="majorHAnsi"/>
-              </w:rPr>
-            </w:pPr>
-            <w:r>
-              <w:rPr>
-                <w:rFonts w:asciiTheme="majorHAnsi" w:hAnsiTheme="majorHAnsi" w:cstheme="majorHAnsi"/>
-              </w:rPr>
-              <w:t>nr</w:t>
-            </w:r>
-          </w:p>
-        </w:tc>
-        <w:tc>
-          <w:tcPr>
-            <w:tcW w:w="3828" w:type="dxa"/>
-            <w:tcBorders>
-              <w:top w:val="single" w:sz="4" w:space="0" w:color="auto"/>
-              <w:left w:val="single" w:sz="4" w:space="0" w:color="auto"/>
-              <w:bottom w:val="single" w:sz="4" w:space="0" w:color="auto"/>
-              <w:right w:val="single" w:sz="4" w:space="0" w:color="auto"/>
-            </w:tcBorders>
-          </w:tcPr>
-          <w:p>
-            <w:pPr>
-              <w:pStyle w:val="AbsatzTab12Pt1-1Kur"/>
-              <w:keepNext/>
-              <w:rPr>
-                <w:rFonts w:asciiTheme="majorHAnsi" w:hAnsiTheme="majorHAnsi" w:cstheme="majorHAnsi"/>
-              </w:rPr>
-            </w:pPr>
-            <w:r>
-              <w:rPr>
-                <w:rFonts w:asciiTheme="majorHAnsi" w:hAnsiTheme="majorHAnsi" w:cstheme="majorHAnsi"/>
-              </w:rPr>
-              <w:t>Überprüfung der Importdateien</w:t>
-            </w:r>
-          </w:p>
-        </w:tc>
-        <w:tc>
-          <w:tcPr>
-            <w:tcW w:w="2551" w:type="dxa"/>
-            <w:tcBorders>
-              <w:top w:val="single" w:sz="4" w:space="0" w:color="auto"/>
-              <w:left w:val="single" w:sz="4" w:space="0" w:color="auto"/>
-              <w:bottom w:val="single" w:sz="4" w:space="0" w:color="auto"/>
-              <w:right w:val="single" w:sz="4" w:space="0" w:color="auto"/>
-            </w:tcBorders>
-          </w:tcPr>
-          <w:p>
-            <w:pPr>
-              <w:pStyle w:val="AbsatzTab12Pt1-1Kur"/>
-              <w:keepNext/>
-              <w:rPr>
-                <w:rFonts w:asciiTheme="majorHAnsi" w:hAnsiTheme="majorHAnsi" w:cstheme="majorHAnsi"/>
-              </w:rPr>
-            </w:pPr>
-            <w:r>
-              <w:rPr>
-                <w:rFonts w:asciiTheme="majorHAnsi" w:hAnsiTheme="majorHAnsi" w:cstheme="majorHAnsi"/>
-              </w:rPr>
-              <w:t>OK</w:t>
-            </w:r>
-          </w:p>
-        </w:tc>
-      </w:tr>
-      <w:tr>
-        <w:trPr>
-          <w:trHeight w:val="485"/>
-        </w:trPr>
-        <w:tc>
-          <w:tcPr>
-            <w:tcW w:w="1701" w:type="dxa"/>
-            <w:tcBorders>
-              <w:top w:val="single" w:sz="4" w:space="0" w:color="auto"/>
-              <w:left w:val="single" w:sz="4" w:space="0" w:color="auto"/>
-              <w:bottom w:val="single" w:sz="4" w:space="0" w:color="auto"/>
-              <w:right w:val="single" w:sz="4" w:space="0" w:color="auto"/>
-            </w:tcBorders>
-          </w:tcPr>
-          <w:p>
-            <w:pPr>
-              <w:pStyle w:val="AbsatzTab12Pt1-1Kur"/>
-              <w:keepNext/>
-              <w:rPr>
-                <w:rFonts w:asciiTheme="majorHAnsi" w:hAnsiTheme="majorHAnsi" w:cstheme="majorHAnsi"/>
-              </w:rPr>
-            </w:pPr>
-            <w:r>
-              <w:rPr>
-                <w:rFonts w:asciiTheme="majorHAnsi" w:hAnsiTheme="majorHAnsi" w:cstheme="majorHAnsi"/>
-              </w:rPr>
-              <w:t>04.06.2023</w:t>
-            </w:r>
-          </w:p>
-        </w:tc>
-        <w:tc>
-          <w:tcPr>
-            <w:tcW w:w="1134" w:type="dxa"/>
-            <w:tcBorders>
-              <w:top w:val="single" w:sz="4" w:space="0" w:color="auto"/>
-              <w:left w:val="single" w:sz="4" w:space="0" w:color="auto"/>
-              <w:bottom w:val="single" w:sz="4" w:space="0" w:color="auto"/>
-              <w:right w:val="single" w:sz="4" w:space="0" w:color="auto"/>
-            </w:tcBorders>
-          </w:tcPr>
-          <w:p>
-            <w:pPr>
-              <w:pStyle w:val="AbsatzTab12Pt1-1Kur"/>
-              <w:keepNext/>
-              <w:rPr>
-                <w:rFonts w:asciiTheme="majorHAnsi" w:hAnsiTheme="majorHAnsi" w:cstheme="majorHAnsi"/>
-              </w:rPr>
-            </w:pPr>
-            <w:r>
-              <w:rPr>
-                <w:rFonts w:asciiTheme="majorHAnsi" w:hAnsiTheme="majorHAnsi" w:cstheme="majorHAnsi"/>
-              </w:rPr>
-              <w:t>nr</w:t>
-            </w:r>
-          </w:p>
-        </w:tc>
-        <w:tc>
-          <w:tcPr>
-            <w:tcW w:w="3828" w:type="dxa"/>
-            <w:tcBorders>
-              <w:top w:val="single" w:sz="4" w:space="0" w:color="auto"/>
-              <w:left w:val="single" w:sz="4" w:space="0" w:color="auto"/>
-              <w:bottom w:val="single" w:sz="4" w:space="0" w:color="auto"/>
-              <w:right w:val="single" w:sz="4" w:space="0" w:color="auto"/>
-            </w:tcBorders>
-          </w:tcPr>
-          <w:p>
-            <w:pPr>
-              <w:pStyle w:val="AbsatzTab12Pt1-1Kur"/>
-              <w:keepNext/>
-              <w:rPr>
-                <w:rFonts w:asciiTheme="majorHAnsi" w:hAnsiTheme="majorHAnsi" w:cstheme="majorHAnsi"/>
-              </w:rPr>
-            </w:pPr>
-            <w:r>
-              <w:rPr>
-                <w:rFonts w:asciiTheme="majorHAnsi" w:hAnsiTheme="majorHAnsi" w:cstheme="majorHAnsi"/>
-              </w:rPr>
-              <w:t>Installation MySQL 8 Systems</w:t>
-            </w:r>
-          </w:p>
-        </w:tc>
-        <w:tc>
-          <w:tcPr>
-            <w:tcW w:w="2551" w:type="dxa"/>
-            <w:tcBorders>
-              <w:top w:val="single" w:sz="4" w:space="0" w:color="auto"/>
-              <w:left w:val="single" w:sz="4" w:space="0" w:color="auto"/>
-              <w:bottom w:val="single" w:sz="4" w:space="0" w:color="auto"/>
-              <w:right w:val="single" w:sz="4" w:space="0" w:color="auto"/>
-            </w:tcBorders>
-          </w:tcPr>
-          <w:p>
-            <w:pPr>
-              <w:pStyle w:val="AbsatzTab12Pt1-1Kur"/>
-              <w:keepNext/>
-              <w:rPr>
-                <w:rFonts w:asciiTheme="majorHAnsi" w:hAnsiTheme="majorHAnsi" w:cstheme="majorHAnsi"/>
-              </w:rPr>
-            </w:pPr>
-            <w:r>
-              <w:rPr>
-                <w:rFonts w:asciiTheme="majorHAnsi" w:hAnsiTheme="majorHAnsi" w:cstheme="majorHAnsi"/>
-              </w:rPr>
-              <w:t>OK</w:t>
-            </w:r>
-          </w:p>
-        </w:tc>
-      </w:tr>
-      <w:tr>
-        <w:trPr>
-          <w:trHeight w:val="485"/>
-        </w:trPr>
-        <w:tc>
-          <w:tcPr>
-            <w:tcW w:w="1701" w:type="dxa"/>
-            <w:tcBorders>
-              <w:top w:val="single" w:sz="4" w:space="0" w:color="auto"/>
-              <w:left w:val="single" w:sz="4" w:space="0" w:color="auto"/>
-              <w:bottom w:val="single" w:sz="4" w:space="0" w:color="auto"/>
-              <w:right w:val="single" w:sz="4" w:space="0" w:color="auto"/>
-            </w:tcBorders>
-          </w:tcPr>
-          <w:p>
-            <w:pPr>
-              <w:pStyle w:val="AbsatzTab12Pt1-1Kur"/>
-              <w:keepNext/>
-              <w:rPr>
-                <w:rFonts w:asciiTheme="majorHAnsi" w:hAnsiTheme="majorHAnsi" w:cstheme="majorHAnsi"/>
-              </w:rPr>
-            </w:pPr>
-            <w:r>
-              <w:rPr>
-                <w:rFonts w:asciiTheme="majorHAnsi" w:hAnsiTheme="majorHAnsi" w:cstheme="majorHAnsi"/>
-              </w:rPr>
-              <w:t>05.06.2023</w:t>
-            </w:r>
-          </w:p>
-        </w:tc>
-        <w:tc>
-          <w:tcPr>
-            <w:tcW w:w="1134" w:type="dxa"/>
-            <w:tcBorders>
-              <w:top w:val="single" w:sz="4" w:space="0" w:color="auto"/>
-              <w:left w:val="single" w:sz="4" w:space="0" w:color="auto"/>
-              <w:bottom w:val="single" w:sz="4" w:space="0" w:color="auto"/>
-              <w:right w:val="single" w:sz="4" w:space="0" w:color="auto"/>
-            </w:tcBorders>
-          </w:tcPr>
-          <w:p>
-            <w:pPr>
-              <w:pStyle w:val="AbsatzTab12Pt1-1Kur"/>
-              <w:keepNext/>
-              <w:rPr>
-                <w:rFonts w:asciiTheme="majorHAnsi" w:hAnsiTheme="majorHAnsi" w:cstheme="majorHAnsi"/>
-              </w:rPr>
-            </w:pPr>
-          </w:p>
-        </w:tc>
-        <w:tc>
-          <w:tcPr>
-            <w:tcW w:w="3828" w:type="dxa"/>
-            <w:tcBorders>
-              <w:top w:val="single" w:sz="4" w:space="0" w:color="auto"/>
-              <w:left w:val="single" w:sz="4" w:space="0" w:color="auto"/>
-              <w:bottom w:val="single" w:sz="4" w:space="0" w:color="auto"/>
-              <w:right w:val="single" w:sz="4" w:space="0" w:color="auto"/>
-            </w:tcBorders>
-          </w:tcPr>
-          <w:p>
-            <w:pPr>
-              <w:pStyle w:val="AbsatzTab12Pt1-1Kur"/>
-              <w:keepNext/>
-              <w:rPr>
-                <w:rFonts w:asciiTheme="majorHAnsi" w:hAnsiTheme="majorHAnsi" w:cstheme="majorHAnsi"/>
-              </w:rPr>
-            </w:pPr>
-            <w:r>
-              <w:rPr>
-                <w:rFonts w:asciiTheme="majorHAnsi" w:hAnsiTheme="majorHAnsi" w:cstheme="majorHAnsi"/>
-              </w:rPr>
-              <w:t>Datenimport vornehmen (Testsystem)</w:t>
-            </w:r>
-          </w:p>
-        </w:tc>
-        <w:tc>
-          <w:tcPr>
-            <w:tcW w:w="2551" w:type="dxa"/>
-            <w:tcBorders>
-              <w:top w:val="single" w:sz="4" w:space="0" w:color="auto"/>
-              <w:left w:val="single" w:sz="4" w:space="0" w:color="auto"/>
-              <w:bottom w:val="single" w:sz="4" w:space="0" w:color="auto"/>
-              <w:right w:val="single" w:sz="4" w:space="0" w:color="auto"/>
-            </w:tcBorders>
-          </w:tcPr>
-          <w:p>
-            <w:pPr>
-              <w:pStyle w:val="AbsatzTab12Pt1-1Kur"/>
-              <w:keepNext/>
-              <w:rPr>
-                <w:rFonts w:asciiTheme="majorHAnsi" w:hAnsiTheme="majorHAnsi" w:cstheme="majorHAnsi"/>
-              </w:rPr>
-            </w:pPr>
-            <w:r>
-              <w:rPr>
-                <w:rFonts w:asciiTheme="majorHAnsi" w:hAnsiTheme="majorHAnsi" w:cstheme="majorHAnsi"/>
-              </w:rPr>
-              <w:t>OK</w:t>
-            </w:r>
-          </w:p>
-        </w:tc>
-      </w:tr>
-      <w:tr>
-        <w:trPr>
-          <w:trHeight w:val="485"/>
-        </w:trPr>
-        <w:tc>
-          <w:tcPr>
-            <w:tcW w:w="1701" w:type="dxa"/>
-            <w:tcBorders>
-              <w:top w:val="single" w:sz="4" w:space="0" w:color="auto"/>
-              <w:left w:val="single" w:sz="4" w:space="0" w:color="auto"/>
-              <w:bottom w:val="single" w:sz="4" w:space="0" w:color="auto"/>
-              <w:right w:val="single" w:sz="4" w:space="0" w:color="auto"/>
-            </w:tcBorders>
-          </w:tcPr>
-          <w:p>
-            <w:pPr>
-              <w:pStyle w:val="AbsatzTab12Pt1-1Kur"/>
-              <w:keepNext/>
-              <w:rPr>
-                <w:rFonts w:asciiTheme="majorHAnsi" w:hAnsiTheme="majorHAnsi" w:cstheme="majorHAnsi"/>
-              </w:rPr>
-            </w:pPr>
-            <w:r>
-              <w:rPr>
-                <w:rFonts w:asciiTheme="majorHAnsi" w:hAnsiTheme="majorHAnsi" w:cstheme="majorHAnsi"/>
-              </w:rPr>
-              <w:t>06.06.2023</w:t>
-            </w:r>
-          </w:p>
-        </w:tc>
-        <w:tc>
-          <w:tcPr>
-            <w:tcW w:w="1134" w:type="dxa"/>
-            <w:tcBorders>
-              <w:top w:val="single" w:sz="4" w:space="0" w:color="auto"/>
-              <w:left w:val="single" w:sz="4" w:space="0" w:color="auto"/>
-              <w:bottom w:val="single" w:sz="4" w:space="0" w:color="auto"/>
-              <w:right w:val="single" w:sz="4" w:space="0" w:color="auto"/>
-            </w:tcBorders>
-          </w:tcPr>
-          <w:p>
-            <w:pPr>
-              <w:pStyle w:val="AbsatzTab12Pt1-1Kur"/>
-              <w:keepNext/>
-              <w:rPr>
-                <w:rFonts w:asciiTheme="majorHAnsi" w:hAnsiTheme="majorHAnsi" w:cstheme="majorHAnsi"/>
-              </w:rPr>
-            </w:pPr>
-          </w:p>
-        </w:tc>
-        <w:tc>
-          <w:tcPr>
-            <w:tcW w:w="3828" w:type="dxa"/>
-            <w:tcBorders>
-              <w:top w:val="single" w:sz="4" w:space="0" w:color="auto"/>
-              <w:left w:val="single" w:sz="4" w:space="0" w:color="auto"/>
-              <w:bottom w:val="single" w:sz="4" w:space="0" w:color="auto"/>
-              <w:right w:val="single" w:sz="4" w:space="0" w:color="auto"/>
-            </w:tcBorders>
-          </w:tcPr>
-          <w:p>
-            <w:pPr>
-              <w:pStyle w:val="AbsatzTab12Pt1-1Kur"/>
-              <w:keepNext/>
-              <w:rPr>
-                <w:rFonts w:asciiTheme="majorHAnsi" w:hAnsiTheme="majorHAnsi" w:cstheme="majorHAnsi"/>
-              </w:rPr>
-            </w:pPr>
-            <w:r>
-              <w:rPr>
-                <w:rFonts w:asciiTheme="majorHAnsi" w:hAnsiTheme="majorHAnsi" w:cstheme="majorHAnsi"/>
-              </w:rPr>
-              <w:t>Datenintegrität überprüfen (Testsystem)</w:t>
-            </w:r>
-          </w:p>
-        </w:tc>
-        <w:tc>
-          <w:tcPr>
-            <w:tcW w:w="2551" w:type="dxa"/>
-            <w:tcBorders>
-              <w:top w:val="single" w:sz="4" w:space="0" w:color="auto"/>
-              <w:left w:val="single" w:sz="4" w:space="0" w:color="auto"/>
-              <w:bottom w:val="single" w:sz="4" w:space="0" w:color="auto"/>
-              <w:right w:val="single" w:sz="4" w:space="0" w:color="auto"/>
-            </w:tcBorders>
-          </w:tcPr>
-          <w:p>
-            <w:pPr>
-              <w:pStyle w:val="AbsatzTab12Pt1-1Kur"/>
-              <w:keepNext/>
-              <w:rPr>
-                <w:rFonts w:asciiTheme="majorHAnsi" w:hAnsiTheme="majorHAnsi" w:cstheme="majorHAnsi"/>
-              </w:rPr>
-            </w:pPr>
-            <w:r>
-              <w:rPr>
-                <w:rFonts w:asciiTheme="majorHAnsi" w:hAnsiTheme="majorHAnsi" w:cstheme="majorHAnsi"/>
-              </w:rPr>
-              <w:t>NOK</w:t>
-            </w:r>
-          </w:p>
-        </w:tc>
-      </w:tr>
-      <w:tr>
-        <w:trPr>
-          <w:trHeight w:val="485"/>
-        </w:trPr>
-        <w:tc>
-          <w:tcPr>
-            <w:tcW w:w="1701" w:type="dxa"/>
-            <w:tcBorders>
-              <w:top w:val="single" w:sz="4" w:space="0" w:color="auto"/>
-              <w:left w:val="single" w:sz="4" w:space="0" w:color="auto"/>
-              <w:bottom w:val="single" w:sz="4" w:space="0" w:color="auto"/>
-              <w:right w:val="single" w:sz="4" w:space="0" w:color="auto"/>
-            </w:tcBorders>
-          </w:tcPr>
-          <w:p>
-            <w:pPr>
-              <w:pStyle w:val="AbsatzTab12Pt1-1Kur"/>
-              <w:keepNext/>
-              <w:rPr>
-                <w:rFonts w:asciiTheme="majorHAnsi" w:hAnsiTheme="majorHAnsi" w:cstheme="majorHAnsi"/>
-              </w:rPr>
-            </w:pPr>
-            <w:r>
-              <w:rPr>
-                <w:rFonts w:asciiTheme="majorHAnsi" w:hAnsiTheme="majorHAnsi" w:cstheme="majorHAnsi"/>
-              </w:rPr>
-              <w:t>07.06.2023</w:t>
-            </w:r>
-          </w:p>
-        </w:tc>
-        <w:tc>
-          <w:tcPr>
-            <w:tcW w:w="1134" w:type="dxa"/>
-            <w:tcBorders>
-              <w:top w:val="single" w:sz="4" w:space="0" w:color="auto"/>
-              <w:left w:val="single" w:sz="4" w:space="0" w:color="auto"/>
-              <w:bottom w:val="single" w:sz="4" w:space="0" w:color="auto"/>
-              <w:right w:val="single" w:sz="4" w:space="0" w:color="auto"/>
-            </w:tcBorders>
-          </w:tcPr>
-          <w:p>
-            <w:pPr>
-              <w:pStyle w:val="AbsatzTab12Pt1-1Kur"/>
-              <w:keepNext/>
-              <w:rPr>
-                <w:rFonts w:asciiTheme="majorHAnsi" w:hAnsiTheme="majorHAnsi" w:cstheme="majorHAnsi"/>
-              </w:rPr>
-            </w:pPr>
-          </w:p>
-        </w:tc>
-        <w:tc>
-          <w:tcPr>
-            <w:tcW w:w="3828" w:type="dxa"/>
-            <w:tcBorders>
-              <w:top w:val="single" w:sz="4" w:space="0" w:color="auto"/>
-              <w:left w:val="single" w:sz="4" w:space="0" w:color="auto"/>
-              <w:bottom w:val="single" w:sz="4" w:space="0" w:color="auto"/>
-              <w:right w:val="single" w:sz="4" w:space="0" w:color="auto"/>
-            </w:tcBorders>
-          </w:tcPr>
-          <w:p>
-            <w:pPr>
-              <w:pStyle w:val="AbsatzTab12Pt1-1Kur"/>
-              <w:keepNext/>
-              <w:rPr>
-                <w:rFonts w:asciiTheme="majorHAnsi" w:hAnsiTheme="majorHAnsi" w:cstheme="majorHAnsi"/>
-              </w:rPr>
-            </w:pPr>
-            <w:r>
-              <w:rPr>
-                <w:rFonts w:asciiTheme="majorHAnsi" w:hAnsiTheme="majorHAnsi" w:cstheme="majorHAnsi"/>
-              </w:rPr>
-              <w:t>Analyse der Migrationsfehler</w:t>
-            </w:r>
-          </w:p>
-        </w:tc>
-        <w:tc>
-          <w:tcPr>
-            <w:tcW w:w="2551" w:type="dxa"/>
-            <w:tcBorders>
-              <w:top w:val="single" w:sz="4" w:space="0" w:color="auto"/>
-              <w:left w:val="single" w:sz="4" w:space="0" w:color="auto"/>
-              <w:bottom w:val="single" w:sz="4" w:space="0" w:color="auto"/>
-              <w:right w:val="single" w:sz="4" w:space="0" w:color="auto"/>
-            </w:tcBorders>
-          </w:tcPr>
-          <w:p>
-            <w:pPr>
-              <w:pStyle w:val="AbsatzTab12Pt1-1Kur"/>
-              <w:keepNext/>
-              <w:rPr>
-                <w:rFonts w:asciiTheme="majorHAnsi" w:hAnsiTheme="majorHAnsi" w:cstheme="majorHAnsi"/>
-              </w:rPr>
-            </w:pPr>
-            <w:r>
-              <w:rPr>
-                <w:rFonts w:asciiTheme="majorHAnsi" w:hAnsiTheme="majorHAnsi" w:cstheme="majorHAnsi"/>
-              </w:rPr>
-              <w:t>OK</w:t>
-            </w:r>
-          </w:p>
-        </w:tc>
-      </w:tr>
-      <w:tr>
-        <w:trPr>
-          <w:trHeight w:val="485"/>
-        </w:trPr>
-        <w:tc>
-          <w:tcPr>
-            <w:tcW w:w="1701" w:type="dxa"/>
-            <w:tcBorders>
-              <w:top w:val="single" w:sz="4" w:space="0" w:color="auto"/>
-              <w:left w:val="single" w:sz="4" w:space="0" w:color="auto"/>
-              <w:bottom w:val="single" w:sz="4" w:space="0" w:color="auto"/>
-              <w:right w:val="single" w:sz="4" w:space="0" w:color="auto"/>
-            </w:tcBorders>
-          </w:tcPr>
-          <w:p>
-            <w:pPr>
-              <w:pStyle w:val="AbsatzTab12Pt1-1Kur"/>
-              <w:keepNext/>
-              <w:rPr>
-                <w:rFonts w:asciiTheme="majorHAnsi" w:hAnsiTheme="majorHAnsi" w:cstheme="majorHAnsi"/>
-              </w:rPr>
-            </w:pPr>
-            <w:r>
-              <w:rPr>
-                <w:rFonts w:asciiTheme="majorHAnsi" w:hAnsiTheme="majorHAnsi" w:cstheme="majorHAnsi"/>
-              </w:rPr>
-              <w:t>08.06.2023</w:t>
-            </w:r>
-          </w:p>
-        </w:tc>
-        <w:tc>
-          <w:tcPr>
-            <w:tcW w:w="1134" w:type="dxa"/>
-            <w:tcBorders>
-              <w:top w:val="single" w:sz="4" w:space="0" w:color="auto"/>
-              <w:left w:val="single" w:sz="4" w:space="0" w:color="auto"/>
-              <w:bottom w:val="single" w:sz="4" w:space="0" w:color="auto"/>
-              <w:right w:val="single" w:sz="4" w:space="0" w:color="auto"/>
-            </w:tcBorders>
-          </w:tcPr>
-          <w:p>
-            <w:pPr>
-              <w:pStyle w:val="AbsatzTab12Pt1-1Kur"/>
-              <w:keepNext/>
-              <w:rPr>
-                <w:rFonts w:asciiTheme="majorHAnsi" w:hAnsiTheme="majorHAnsi" w:cstheme="majorHAnsi"/>
-              </w:rPr>
-            </w:pPr>
-          </w:p>
-        </w:tc>
-        <w:tc>
-          <w:tcPr>
-            <w:tcW w:w="3828" w:type="dxa"/>
-            <w:tcBorders>
-              <w:top w:val="single" w:sz="4" w:space="0" w:color="auto"/>
-              <w:left w:val="single" w:sz="4" w:space="0" w:color="auto"/>
-              <w:bottom w:val="single" w:sz="4" w:space="0" w:color="auto"/>
-              <w:right w:val="single" w:sz="4" w:space="0" w:color="auto"/>
-            </w:tcBorders>
-          </w:tcPr>
-          <w:p>
-            <w:pPr>
-              <w:pStyle w:val="AbsatzTab12Pt1-1Kur"/>
-              <w:keepNext/>
-              <w:rPr>
-                <w:rFonts w:asciiTheme="majorHAnsi" w:hAnsiTheme="majorHAnsi" w:cstheme="majorHAnsi"/>
-              </w:rPr>
-            </w:pPr>
-            <w:r>
-              <w:rPr>
-                <w:rFonts w:asciiTheme="majorHAnsi" w:hAnsiTheme="majorHAnsi" w:cstheme="majorHAnsi"/>
-              </w:rPr>
-              <w:t>Fehlerbehebung Quellsystem/Zielsystem/Migrationstool</w:t>
-            </w:r>
-          </w:p>
-        </w:tc>
-        <w:tc>
-          <w:tcPr>
-            <w:tcW w:w="2551" w:type="dxa"/>
-            <w:tcBorders>
-              <w:top w:val="single" w:sz="4" w:space="0" w:color="auto"/>
-              <w:left w:val="single" w:sz="4" w:space="0" w:color="auto"/>
-              <w:bottom w:val="single" w:sz="4" w:space="0" w:color="auto"/>
-              <w:right w:val="single" w:sz="4" w:space="0" w:color="auto"/>
-            </w:tcBorders>
-          </w:tcPr>
-          <w:p>
-            <w:pPr>
-              <w:pStyle w:val="AbsatzTab12Pt1-1Kur"/>
-              <w:keepNext/>
-              <w:rPr>
-                <w:rFonts w:asciiTheme="majorHAnsi" w:hAnsiTheme="majorHAnsi" w:cstheme="majorHAnsi"/>
-              </w:rPr>
-            </w:pPr>
-            <w:r>
-              <w:rPr>
-                <w:rFonts w:asciiTheme="majorHAnsi" w:hAnsiTheme="majorHAnsi" w:cstheme="majorHAnsi"/>
-              </w:rPr>
-              <w:t>OK</w:t>
-            </w:r>
-          </w:p>
-          <w:p>
-            <w:pPr>
-              <w:pStyle w:val="AbsatzTab12Pt1-1Kur"/>
-              <w:keepNext/>
-              <w:rPr>
-                <w:rFonts w:asciiTheme="majorHAnsi" w:hAnsiTheme="majorHAnsi" w:cstheme="majorHAnsi"/>
-              </w:rPr>
-            </w:pPr>
-          </w:p>
-        </w:tc>
-      </w:tr>
-      <w:tr>
-        <w:trPr>
-          <w:trHeight w:val="485"/>
-        </w:trPr>
-        <w:tc>
-          <w:tcPr>
-            <w:tcW w:w="1701" w:type="dxa"/>
-            <w:tcBorders>
-              <w:top w:val="single" w:sz="4" w:space="0" w:color="auto"/>
-              <w:left w:val="single" w:sz="4" w:space="0" w:color="auto"/>
-              <w:bottom w:val="single" w:sz="4" w:space="0" w:color="auto"/>
-              <w:right w:val="single" w:sz="4" w:space="0" w:color="auto"/>
-            </w:tcBorders>
-          </w:tcPr>
-          <w:p>
-            <w:pPr>
-              <w:pStyle w:val="AbsatzTab12Pt1-1Kur"/>
-              <w:keepNext/>
-              <w:rPr>
-                <w:rFonts w:asciiTheme="majorHAnsi" w:hAnsiTheme="majorHAnsi" w:cstheme="majorHAnsi"/>
-              </w:rPr>
-            </w:pPr>
-            <w:r>
-              <w:rPr>
-                <w:rFonts w:asciiTheme="majorHAnsi" w:hAnsiTheme="majorHAnsi" w:cstheme="majorHAnsi"/>
-              </w:rPr>
-              <w:t>09.06.2023</w:t>
-            </w:r>
-          </w:p>
-        </w:tc>
-        <w:tc>
-          <w:tcPr>
-            <w:tcW w:w="1134" w:type="dxa"/>
-            <w:tcBorders>
-              <w:top w:val="single" w:sz="4" w:space="0" w:color="auto"/>
-              <w:left w:val="single" w:sz="4" w:space="0" w:color="auto"/>
-              <w:bottom w:val="single" w:sz="4" w:space="0" w:color="auto"/>
-              <w:right w:val="single" w:sz="4" w:space="0" w:color="auto"/>
-            </w:tcBorders>
-          </w:tcPr>
-          <w:p>
-            <w:pPr>
-              <w:pStyle w:val="AbsatzTab12Pt1-1Kur"/>
-              <w:keepNext/>
-              <w:rPr>
-                <w:rFonts w:asciiTheme="majorHAnsi" w:hAnsiTheme="majorHAnsi" w:cstheme="majorHAnsi"/>
-              </w:rPr>
-            </w:pPr>
-          </w:p>
-        </w:tc>
-        <w:tc>
-          <w:tcPr>
-            <w:tcW w:w="3828" w:type="dxa"/>
-            <w:tcBorders>
-              <w:top w:val="single" w:sz="4" w:space="0" w:color="auto"/>
-              <w:left w:val="single" w:sz="4" w:space="0" w:color="auto"/>
-              <w:bottom w:val="single" w:sz="4" w:space="0" w:color="auto"/>
-              <w:right w:val="single" w:sz="4" w:space="0" w:color="auto"/>
-            </w:tcBorders>
-          </w:tcPr>
-          <w:p>
-            <w:pPr>
-              <w:pStyle w:val="AbsatzTab12Pt1-1Kur"/>
-              <w:keepNext/>
-              <w:rPr>
-                <w:rFonts w:asciiTheme="majorHAnsi" w:hAnsiTheme="majorHAnsi" w:cstheme="majorHAnsi"/>
-              </w:rPr>
-            </w:pPr>
-            <w:r>
-              <w:rPr>
-                <w:rFonts w:asciiTheme="majorHAnsi" w:hAnsiTheme="majorHAnsi" w:cstheme="majorHAnsi"/>
-              </w:rPr>
-              <w:t>Abnahmetests durch Fachvertreter</w:t>
-            </w:r>
-          </w:p>
-        </w:tc>
-        <w:tc>
-          <w:tcPr>
-            <w:tcW w:w="2551" w:type="dxa"/>
-            <w:tcBorders>
-              <w:top w:val="single" w:sz="4" w:space="0" w:color="auto"/>
-              <w:left w:val="single" w:sz="4" w:space="0" w:color="auto"/>
-              <w:bottom w:val="single" w:sz="4" w:space="0" w:color="auto"/>
-              <w:right w:val="single" w:sz="4" w:space="0" w:color="auto"/>
-            </w:tcBorders>
-          </w:tcPr>
-          <w:p>
-            <w:pPr>
-              <w:pStyle w:val="AbsatzTab12Pt1-1Kur"/>
-              <w:keepNext/>
-              <w:rPr>
-                <w:rFonts w:asciiTheme="majorHAnsi" w:hAnsiTheme="majorHAnsi" w:cstheme="majorHAnsi"/>
-              </w:rPr>
-            </w:pPr>
-            <w:r>
-              <w:rPr>
-                <w:rFonts w:asciiTheme="majorHAnsi" w:hAnsiTheme="majorHAnsi" w:cstheme="majorHAnsi"/>
-              </w:rPr>
-              <w:t>OK</w:t>
-            </w:r>
-          </w:p>
-        </w:tc>
-      </w:tr>
-      <w:tr>
-        <w:trPr>
-          <w:trHeight w:val="485"/>
-        </w:trPr>
-        <w:tc>
-          <w:tcPr>
-            <w:tcW w:w="1701" w:type="dxa"/>
-            <w:tcBorders>
-              <w:top w:val="single" w:sz="4" w:space="0" w:color="auto"/>
-              <w:left w:val="single" w:sz="4" w:space="0" w:color="auto"/>
-              <w:bottom w:val="single" w:sz="4" w:space="0" w:color="auto"/>
-              <w:right w:val="single" w:sz="4" w:space="0" w:color="auto"/>
-            </w:tcBorders>
-          </w:tcPr>
-          <w:p>
-            <w:pPr>
-              <w:pStyle w:val="AbsatzTab12Pt1-1Kur"/>
-              <w:keepNext/>
-              <w:rPr>
-                <w:rFonts w:asciiTheme="majorHAnsi" w:hAnsiTheme="majorHAnsi" w:cstheme="majorHAnsi"/>
-              </w:rPr>
-            </w:pPr>
-            <w:r>
-              <w:rPr>
-                <w:rFonts w:asciiTheme="majorHAnsi" w:hAnsiTheme="majorHAnsi" w:cstheme="majorHAnsi"/>
-              </w:rPr>
-              <w:t>15.06.2023</w:t>
-            </w:r>
-          </w:p>
-        </w:tc>
-        <w:tc>
-          <w:tcPr>
-            <w:tcW w:w="1134" w:type="dxa"/>
-            <w:tcBorders>
-              <w:top w:val="single" w:sz="4" w:space="0" w:color="auto"/>
-              <w:left w:val="single" w:sz="4" w:space="0" w:color="auto"/>
-              <w:bottom w:val="single" w:sz="4" w:space="0" w:color="auto"/>
-              <w:right w:val="single" w:sz="4" w:space="0" w:color="auto"/>
-            </w:tcBorders>
-          </w:tcPr>
-          <w:p>
-            <w:pPr>
-              <w:pStyle w:val="AbsatzTab12Pt1-1Kur"/>
-              <w:keepNext/>
-              <w:rPr>
-                <w:rFonts w:asciiTheme="majorHAnsi" w:hAnsiTheme="majorHAnsi" w:cstheme="majorHAnsi"/>
-              </w:rPr>
-            </w:pPr>
-          </w:p>
-        </w:tc>
-        <w:tc>
-          <w:tcPr>
-            <w:tcW w:w="3828" w:type="dxa"/>
-            <w:tcBorders>
-              <w:top w:val="single" w:sz="4" w:space="0" w:color="auto"/>
-              <w:left w:val="single" w:sz="4" w:space="0" w:color="auto"/>
-              <w:bottom w:val="single" w:sz="4" w:space="0" w:color="auto"/>
-              <w:right w:val="single" w:sz="4" w:space="0" w:color="auto"/>
-            </w:tcBorders>
-          </w:tcPr>
-          <w:p>
-            <w:pPr>
-              <w:pStyle w:val="AbsatzTab12Pt1-1Kur"/>
-              <w:keepNext/>
-              <w:rPr>
-                <w:rFonts w:asciiTheme="majorHAnsi" w:hAnsiTheme="majorHAnsi" w:cstheme="majorHAnsi"/>
-              </w:rPr>
-            </w:pPr>
-            <w:r>
-              <w:rPr>
-                <w:rFonts w:asciiTheme="majorHAnsi" w:hAnsiTheme="majorHAnsi" w:cstheme="majorHAnsi"/>
-              </w:rPr>
-              <w:t>Korrektur allfälliger Migrationsfehler</w:t>
-            </w:r>
-          </w:p>
-        </w:tc>
-        <w:tc>
-          <w:tcPr>
-            <w:tcW w:w="2551" w:type="dxa"/>
-            <w:tcBorders>
-              <w:top w:val="single" w:sz="4" w:space="0" w:color="auto"/>
-              <w:left w:val="single" w:sz="4" w:space="0" w:color="auto"/>
-              <w:bottom w:val="single" w:sz="4" w:space="0" w:color="auto"/>
-              <w:right w:val="single" w:sz="4" w:space="0" w:color="auto"/>
-            </w:tcBorders>
-          </w:tcPr>
-          <w:p>
-            <w:pPr>
-              <w:pStyle w:val="AbsatzTab12Pt1-1Kur"/>
-              <w:keepNext/>
-              <w:rPr>
-                <w:rFonts w:asciiTheme="majorHAnsi" w:hAnsiTheme="majorHAnsi" w:cstheme="majorHAnsi"/>
-              </w:rPr>
-            </w:pPr>
-            <w:r>
-              <w:rPr>
-                <w:rFonts w:asciiTheme="majorHAnsi" w:hAnsiTheme="majorHAnsi" w:cstheme="majorHAnsi"/>
-              </w:rPr>
-              <w:t>OK</w:t>
-            </w:r>
-          </w:p>
-        </w:tc>
-      </w:tr>
-      <w:tr>
-        <w:trPr>
-          <w:trHeight w:val="485"/>
-        </w:trPr>
-        <w:tc>
-          <w:tcPr>
-            <w:tcW w:w="1701" w:type="dxa"/>
-            <w:tcBorders>
-              <w:top w:val="single" w:sz="4" w:space="0" w:color="auto"/>
-              <w:left w:val="single" w:sz="4" w:space="0" w:color="auto"/>
-              <w:bottom w:val="single" w:sz="4" w:space="0" w:color="auto"/>
-              <w:right w:val="single" w:sz="4" w:space="0" w:color="auto"/>
-            </w:tcBorders>
-          </w:tcPr>
-          <w:p>
-            <w:pPr>
-              <w:pStyle w:val="AbsatzTab12Pt1-1Kur"/>
-              <w:keepNext/>
-              <w:rPr>
-                <w:rFonts w:asciiTheme="majorHAnsi" w:hAnsiTheme="majorHAnsi" w:cstheme="majorHAnsi"/>
-              </w:rPr>
-            </w:pPr>
-            <w:r>
-              <w:rPr>
-                <w:rFonts w:asciiTheme="majorHAnsi" w:hAnsiTheme="majorHAnsi" w:cstheme="majorHAnsi"/>
-              </w:rPr>
-              <w:t>21.06.2023</w:t>
-            </w:r>
-          </w:p>
-        </w:tc>
-        <w:tc>
-          <w:tcPr>
-            <w:tcW w:w="1134" w:type="dxa"/>
-            <w:tcBorders>
-              <w:top w:val="single" w:sz="4" w:space="0" w:color="auto"/>
-              <w:left w:val="single" w:sz="4" w:space="0" w:color="auto"/>
-              <w:bottom w:val="single" w:sz="4" w:space="0" w:color="auto"/>
-              <w:right w:val="single" w:sz="4" w:space="0" w:color="auto"/>
-            </w:tcBorders>
-          </w:tcPr>
-          <w:p>
-            <w:pPr>
-              <w:pStyle w:val="AbsatzTab12Pt1-1Kur"/>
-              <w:keepNext/>
-              <w:rPr>
-                <w:rFonts w:asciiTheme="majorHAnsi" w:hAnsiTheme="majorHAnsi" w:cstheme="majorHAnsi"/>
-              </w:rPr>
-            </w:pPr>
-          </w:p>
-        </w:tc>
-        <w:tc>
-          <w:tcPr>
-            <w:tcW w:w="3828" w:type="dxa"/>
-            <w:tcBorders>
-              <w:top w:val="single" w:sz="4" w:space="0" w:color="auto"/>
-              <w:left w:val="single" w:sz="4" w:space="0" w:color="auto"/>
-              <w:bottom w:val="single" w:sz="4" w:space="0" w:color="auto"/>
-              <w:right w:val="single" w:sz="4" w:space="0" w:color="auto"/>
-            </w:tcBorders>
-          </w:tcPr>
-          <w:p>
-            <w:pPr>
-              <w:pStyle w:val="AbsatzTab12Pt1-1Kur"/>
-              <w:keepNext/>
-              <w:rPr>
-                <w:rFonts w:asciiTheme="majorHAnsi" w:hAnsiTheme="majorHAnsi" w:cstheme="majorHAnsi"/>
-              </w:rPr>
-            </w:pPr>
-            <w:r>
-              <w:rPr>
-                <w:rFonts w:asciiTheme="majorHAnsi" w:hAnsiTheme="majorHAnsi" w:cstheme="majorHAnsi"/>
-              </w:rPr>
-              <w:t>Abnahme</w:t>
-            </w:r>
-          </w:p>
-        </w:tc>
-        <w:tc>
-          <w:tcPr>
-            <w:tcW w:w="2551" w:type="dxa"/>
-            <w:tcBorders>
-              <w:top w:val="single" w:sz="4" w:space="0" w:color="auto"/>
-              <w:left w:val="single" w:sz="4" w:space="0" w:color="auto"/>
-              <w:bottom w:val="single" w:sz="4" w:space="0" w:color="auto"/>
-              <w:right w:val="single" w:sz="4" w:space="0" w:color="auto"/>
-            </w:tcBorders>
-          </w:tcPr>
-          <w:p>
-            <w:pPr>
-              <w:pStyle w:val="AbsatzTab12Pt1-1Kur"/>
-              <w:keepNext/>
-              <w:rPr>
-                <w:rFonts w:asciiTheme="majorHAnsi" w:hAnsiTheme="majorHAnsi" w:cstheme="majorHAnsi"/>
-              </w:rPr>
-            </w:pPr>
-            <w:r>
-              <w:rPr>
-                <w:rFonts w:asciiTheme="majorHAnsi" w:hAnsiTheme="majorHAnsi" w:cstheme="majorHAnsi"/>
-              </w:rPr>
-              <w:t>OK</w:t>
-            </w:r>
-          </w:p>
-        </w:tc>
-      </w:tr>
-      <w:tr>
-        <w:trPr>
-          <w:trHeight w:val="485"/>
-        </w:trPr>
-        <w:tc>
-          <w:tcPr>
-            <w:tcW w:w="1701" w:type="dxa"/>
-            <w:tcBorders>
-              <w:top w:val="single" w:sz="4" w:space="0" w:color="auto"/>
-              <w:left w:val="single" w:sz="4" w:space="0" w:color="auto"/>
-              <w:bottom w:val="single" w:sz="4" w:space="0" w:color="auto"/>
-              <w:right w:val="single" w:sz="4" w:space="0" w:color="auto"/>
-            </w:tcBorders>
-          </w:tcPr>
-          <w:p>
-            <w:pPr>
-              <w:pStyle w:val="AbsatzTab12Pt1-1Kur"/>
-              <w:keepNext/>
-              <w:rPr>
-                <w:rFonts w:asciiTheme="majorHAnsi" w:hAnsiTheme="majorHAnsi" w:cstheme="majorHAnsi"/>
-              </w:rPr>
-            </w:pPr>
-            <w:r>
-              <w:rPr>
-                <w:rFonts w:asciiTheme="majorHAnsi" w:hAnsiTheme="majorHAnsi" w:cstheme="majorHAnsi"/>
-              </w:rPr>
-              <w:t>21.06.2023</w:t>
-            </w:r>
-          </w:p>
-        </w:tc>
-        <w:tc>
-          <w:tcPr>
-            <w:tcW w:w="1134" w:type="dxa"/>
-            <w:tcBorders>
-              <w:top w:val="single" w:sz="4" w:space="0" w:color="auto"/>
-              <w:left w:val="single" w:sz="4" w:space="0" w:color="auto"/>
-              <w:bottom w:val="single" w:sz="4" w:space="0" w:color="auto"/>
-              <w:right w:val="single" w:sz="4" w:space="0" w:color="auto"/>
-            </w:tcBorders>
-          </w:tcPr>
-          <w:p>
-            <w:pPr>
-              <w:pStyle w:val="AbsatzTab12Pt1-1Kur"/>
-              <w:keepNext/>
-              <w:rPr>
-                <w:rFonts w:asciiTheme="majorHAnsi" w:hAnsiTheme="majorHAnsi" w:cstheme="majorHAnsi"/>
-              </w:rPr>
-            </w:pPr>
-          </w:p>
-        </w:tc>
-        <w:tc>
-          <w:tcPr>
-            <w:tcW w:w="3828" w:type="dxa"/>
-            <w:tcBorders>
-              <w:top w:val="single" w:sz="4" w:space="0" w:color="auto"/>
-              <w:left w:val="single" w:sz="4" w:space="0" w:color="auto"/>
-              <w:bottom w:val="single" w:sz="4" w:space="0" w:color="auto"/>
-              <w:right w:val="single" w:sz="4" w:space="0" w:color="auto"/>
-            </w:tcBorders>
-          </w:tcPr>
-          <w:p>
-            <w:pPr>
-              <w:pStyle w:val="AbsatzTab12Pt1-1Kur"/>
-              <w:keepNext/>
-              <w:rPr>
-                <w:rFonts w:asciiTheme="majorHAnsi" w:hAnsiTheme="majorHAnsi" w:cstheme="majorHAnsi"/>
-              </w:rPr>
-            </w:pPr>
-            <w:r>
-              <w:rPr>
-                <w:rFonts w:asciiTheme="majorHAnsi" w:hAnsiTheme="majorHAnsi" w:cstheme="majorHAnsi"/>
-              </w:rPr>
-              <w:t>Information User</w:t>
-            </w:r>
-          </w:p>
-        </w:tc>
-        <w:tc>
-          <w:tcPr>
-            <w:tcW w:w="2551" w:type="dxa"/>
-            <w:tcBorders>
-              <w:top w:val="single" w:sz="4" w:space="0" w:color="auto"/>
-              <w:left w:val="single" w:sz="4" w:space="0" w:color="auto"/>
-              <w:bottom w:val="single" w:sz="4" w:space="0" w:color="auto"/>
-              <w:right w:val="single" w:sz="4" w:space="0" w:color="auto"/>
-            </w:tcBorders>
-          </w:tcPr>
-          <w:p>
-            <w:pPr>
-              <w:pStyle w:val="AbsatzTab12Pt1-1Kur"/>
-              <w:keepNext/>
-              <w:rPr>
-                <w:rFonts w:asciiTheme="majorHAnsi" w:hAnsiTheme="majorHAnsi" w:cstheme="majorHAnsi"/>
-              </w:rPr>
-            </w:pPr>
-            <w:r>
-              <w:rPr>
-                <w:rFonts w:asciiTheme="majorHAnsi" w:hAnsiTheme="majorHAnsi" w:cstheme="majorHAnsi"/>
-              </w:rPr>
-              <w:t>OK</w:t>
-            </w:r>
-          </w:p>
-        </w:tc>
-      </w:tr>
-      <w:tr>
-        <w:trPr>
-          <w:trHeight w:val="485"/>
-        </w:trPr>
-        <w:tc>
-          <w:tcPr>
-            <w:tcW w:w="1701" w:type="dxa"/>
-            <w:tcBorders>
-              <w:top w:val="single" w:sz="4" w:space="0" w:color="auto"/>
-              <w:left w:val="single" w:sz="4" w:space="0" w:color="auto"/>
-              <w:bottom w:val="single" w:sz="4" w:space="0" w:color="auto"/>
-              <w:right w:val="single" w:sz="4" w:space="0" w:color="auto"/>
-            </w:tcBorders>
-          </w:tcPr>
-          <w:p>
-            <w:pPr>
-              <w:pStyle w:val="AbsatzTab12Pt1-1Kur"/>
-              <w:keepNext/>
-              <w:rPr>
-                <w:rFonts w:asciiTheme="majorHAnsi" w:hAnsiTheme="majorHAnsi" w:cstheme="majorHAnsi"/>
-              </w:rPr>
-            </w:pPr>
-            <w:r>
-              <w:rPr>
-                <w:rFonts w:asciiTheme="majorHAnsi" w:hAnsiTheme="majorHAnsi" w:cstheme="majorHAnsi"/>
-              </w:rPr>
-              <w:t>22.06.2023</w:t>
-            </w:r>
-          </w:p>
-        </w:tc>
-        <w:tc>
-          <w:tcPr>
-            <w:tcW w:w="1134" w:type="dxa"/>
-            <w:tcBorders>
-              <w:top w:val="single" w:sz="4" w:space="0" w:color="auto"/>
-              <w:left w:val="single" w:sz="4" w:space="0" w:color="auto"/>
-              <w:bottom w:val="single" w:sz="4" w:space="0" w:color="auto"/>
-              <w:right w:val="single" w:sz="4" w:space="0" w:color="auto"/>
-            </w:tcBorders>
-          </w:tcPr>
-          <w:p>
-            <w:pPr>
-              <w:pStyle w:val="AbsatzTab12Pt1-1Kur"/>
-              <w:keepNext/>
-              <w:rPr>
-                <w:rFonts w:asciiTheme="majorHAnsi" w:hAnsiTheme="majorHAnsi" w:cstheme="majorHAnsi"/>
-              </w:rPr>
-            </w:pPr>
-          </w:p>
-        </w:tc>
-        <w:tc>
-          <w:tcPr>
-            <w:tcW w:w="3828" w:type="dxa"/>
-            <w:tcBorders>
-              <w:top w:val="single" w:sz="4" w:space="0" w:color="auto"/>
-              <w:left w:val="single" w:sz="4" w:space="0" w:color="auto"/>
-              <w:bottom w:val="single" w:sz="4" w:space="0" w:color="auto"/>
-              <w:right w:val="single" w:sz="4" w:space="0" w:color="auto"/>
-            </w:tcBorders>
-          </w:tcPr>
-          <w:p>
-            <w:pPr>
-              <w:pStyle w:val="AbsatzTab12Pt1-1Kur"/>
-              <w:keepNext/>
-              <w:rPr>
-                <w:rFonts w:asciiTheme="majorHAnsi" w:hAnsiTheme="majorHAnsi" w:cstheme="majorHAnsi"/>
-              </w:rPr>
-            </w:pPr>
-            <w:r>
-              <w:rPr>
-                <w:rFonts w:asciiTheme="majorHAnsi" w:hAnsiTheme="majorHAnsi" w:cstheme="majorHAnsi"/>
-              </w:rPr>
-              <w:t>Freeze &amp; Backup der Datenbank</w:t>
-            </w:r>
-          </w:p>
-        </w:tc>
-        <w:tc>
-          <w:tcPr>
-            <w:tcW w:w="2551" w:type="dxa"/>
-            <w:tcBorders>
-              <w:top w:val="single" w:sz="4" w:space="0" w:color="auto"/>
-              <w:left w:val="single" w:sz="4" w:space="0" w:color="auto"/>
-              <w:bottom w:val="single" w:sz="4" w:space="0" w:color="auto"/>
-              <w:right w:val="single" w:sz="4" w:space="0" w:color="auto"/>
-            </w:tcBorders>
-          </w:tcPr>
-          <w:p>
-            <w:pPr>
-              <w:pStyle w:val="AbsatzTab12Pt1-1Kur"/>
-              <w:keepNext/>
-              <w:rPr>
-                <w:rFonts w:asciiTheme="majorHAnsi" w:hAnsiTheme="majorHAnsi" w:cstheme="majorHAnsi"/>
-              </w:rPr>
-            </w:pPr>
-            <w:r>
-              <w:rPr>
-                <w:rFonts w:asciiTheme="majorHAnsi" w:hAnsiTheme="majorHAnsi" w:cstheme="majorHAnsi"/>
-              </w:rPr>
-              <w:t>OK</w:t>
-            </w:r>
-          </w:p>
-        </w:tc>
-      </w:tr>
-      <w:tr>
-        <w:trPr>
-          <w:trHeight w:val="485"/>
-        </w:trPr>
-        <w:tc>
-          <w:tcPr>
-            <w:tcW w:w="1701" w:type="dxa"/>
-            <w:tcBorders>
-              <w:top w:val="single" w:sz="4" w:space="0" w:color="auto"/>
-              <w:left w:val="single" w:sz="4" w:space="0" w:color="auto"/>
-              <w:bottom w:val="single" w:sz="4" w:space="0" w:color="auto"/>
-              <w:right w:val="single" w:sz="4" w:space="0" w:color="auto"/>
-            </w:tcBorders>
-          </w:tcPr>
-          <w:p>
-            <w:pPr>
-              <w:pStyle w:val="AbsatzTab12Pt1-1Kur"/>
-              <w:keepNext/>
-              <w:rPr>
-                <w:rFonts w:asciiTheme="majorHAnsi" w:hAnsiTheme="majorHAnsi" w:cstheme="majorHAnsi"/>
-              </w:rPr>
-            </w:pPr>
-            <w:r>
-              <w:rPr>
-                <w:rFonts w:asciiTheme="majorHAnsi" w:hAnsiTheme="majorHAnsi" w:cstheme="majorHAnsi"/>
-              </w:rPr>
-              <w:t>23.06.2023</w:t>
-            </w:r>
-          </w:p>
-        </w:tc>
-        <w:tc>
-          <w:tcPr>
-            <w:tcW w:w="1134" w:type="dxa"/>
-            <w:tcBorders>
-              <w:top w:val="single" w:sz="4" w:space="0" w:color="auto"/>
-              <w:left w:val="single" w:sz="4" w:space="0" w:color="auto"/>
-              <w:bottom w:val="single" w:sz="4" w:space="0" w:color="auto"/>
-              <w:right w:val="single" w:sz="4" w:space="0" w:color="auto"/>
-            </w:tcBorders>
-          </w:tcPr>
-          <w:p>
-            <w:pPr>
-              <w:pStyle w:val="AbsatzTab12Pt1-1Kur"/>
-              <w:keepNext/>
-              <w:rPr>
-                <w:rFonts w:asciiTheme="majorHAnsi" w:hAnsiTheme="majorHAnsi" w:cstheme="majorHAnsi"/>
-              </w:rPr>
-            </w:pPr>
-          </w:p>
-        </w:tc>
-        <w:tc>
-          <w:tcPr>
-            <w:tcW w:w="3828" w:type="dxa"/>
-            <w:tcBorders>
-              <w:top w:val="single" w:sz="4" w:space="0" w:color="auto"/>
-              <w:left w:val="single" w:sz="4" w:space="0" w:color="auto"/>
-              <w:bottom w:val="single" w:sz="4" w:space="0" w:color="auto"/>
-              <w:right w:val="single" w:sz="4" w:space="0" w:color="auto"/>
-            </w:tcBorders>
-          </w:tcPr>
-          <w:p>
-            <w:pPr>
-              <w:pStyle w:val="AbsatzTab12Pt1-1Kur"/>
-              <w:keepNext/>
-              <w:rPr>
-                <w:rFonts w:asciiTheme="majorHAnsi" w:hAnsiTheme="majorHAnsi" w:cstheme="majorHAnsi"/>
-              </w:rPr>
-            </w:pPr>
-            <w:r>
-              <w:rPr>
-                <w:rFonts w:asciiTheme="majorHAnsi" w:hAnsiTheme="majorHAnsi" w:cstheme="majorHAnsi"/>
-              </w:rPr>
-              <w:t>Produktive Migration</w:t>
-            </w:r>
-          </w:p>
-        </w:tc>
-        <w:tc>
-          <w:tcPr>
-            <w:tcW w:w="2551" w:type="dxa"/>
-            <w:tcBorders>
-              <w:top w:val="single" w:sz="4" w:space="0" w:color="auto"/>
-              <w:left w:val="single" w:sz="4" w:space="0" w:color="auto"/>
-              <w:bottom w:val="single" w:sz="4" w:space="0" w:color="auto"/>
-              <w:right w:val="single" w:sz="4" w:space="0" w:color="auto"/>
-            </w:tcBorders>
-          </w:tcPr>
-          <w:p>
-            <w:pPr>
-              <w:pStyle w:val="AbsatzTab12Pt1-1Kur"/>
-              <w:keepNext/>
-              <w:rPr>
-                <w:rFonts w:asciiTheme="majorHAnsi" w:hAnsiTheme="majorHAnsi" w:cstheme="majorHAnsi"/>
-              </w:rPr>
-            </w:pPr>
-            <w:r>
-              <w:rPr>
-                <w:rFonts w:asciiTheme="majorHAnsi" w:hAnsiTheme="majorHAnsi" w:cstheme="majorHAnsi"/>
-              </w:rPr>
-              <w:t>OK</w:t>
-            </w:r>
-          </w:p>
-        </w:tc>
-      </w:tr>
-    </w:tbl>
-    <w:p>
-      <w:pPr>
-        <w:pStyle w:val="Absatz"/>
-        <w:rPr>
-          <w:rFonts w:asciiTheme="majorHAnsi" w:hAnsiTheme="majorHAnsi" w:cstheme="majorHAnsi"/>
-        </w:rPr>
-      </w:pPr>
-    </w:p>
-    <w:p>
-      <w:pPr>
-        <w:pStyle w:val="Heading2"/>
-        <w:rPr>
-          <w:rFonts w:cstheme="majorHAnsi"/>
-        </w:rPr>
-      </w:pPr>
-      <w:r>
-        <w:rPr>
-          <w:rFonts w:cstheme="majorHAnsi"/>
-        </w:rPr>
-        <w:t>Migrationsverfahren</w:t>
-      </w:r>
-    </w:p>
-    <w:p>
-      <w:pPr>
-        <w:pStyle w:val="NormalWeb"/>
-        <w:rPr>
-          <w:rFonts w:asciiTheme="majorHAnsi" w:hAnsiTheme="majorHAnsi" w:cstheme="majorHAnsi"/>
-          <w:lang w:val="de-CH"/>
-        </w:rPr>
-      </w:pPr>
-      <w:r>
-        <w:rPr>
-          <w:rFonts w:asciiTheme="majorHAnsi" w:hAnsiTheme="majorHAnsi" w:cstheme="majorHAnsi"/>
-          <w:lang w:val="de-CH"/>
-        </w:rPr>
-        <w:t xml:space="preserve">Um die MySQL 5-Daten mittels eines CLI-Tools zu MySQL 8 zu exportieren und zu migrieren, folgen Sie diesem Verfahren: </w:t>
-      </w:r>
-    </w:p>
-    <w:p>
-      <w:pPr>
-        <w:pStyle w:val="NormalWeb"/>
-        <w:rPr>
-          <w:rFonts w:asciiTheme="majorHAnsi" w:hAnsiTheme="majorHAnsi" w:cstheme="majorHAnsi"/>
-          <w:lang w:val="de-CH"/>
-        </w:rPr>
-      </w:pPr>
-      <w:r>
-        <w:rPr>
-          <w:rFonts w:asciiTheme="majorHAnsi" w:hAnsiTheme="majorHAnsi" w:cstheme="majorHAnsi"/>
-          <w:lang w:val="de-CH"/>
-        </w:rPr>
-        <w:t>Sichern Sie zunächst die MySQL 5-Datenbank, um eine Kopie der Originaldaten zu haben, falls etwas schief geht oder unerwartete Probleme auftreten. Stellen Sie sicher, dass Sie eine aktuelle Datensicherung haben, bevor Sie mit der Migration beginnen. Bereiten Sie die Zielumgebung vor, indem Sie MySQL 8 installieren und konfigurieren. Stellen Sie sicher, dass alle erforderlichen Ressourcen vorhanden sind, um eine reibungslose Migration zu gewährleisten. Verwenden Sie das CLI-Tool, das für den Export von MySQL 5-Daten zur Verfügung steht, um eine vollständige Datensicherung durchzuführen. Dieses Tool ermöglicht es Ihnen, alle Tabellen, Daten und Schema-Definitionen aus der MySQL 5-Datenbank zu extrahieren. Übertragen Sie die exportierten Daten in die neu erstellte MySQL 8-Datenbank. Sie können dies entweder durch den Import der exportierten Dateien oder durch die direkte Übertragung über das Netzwerk tun, je nach den verfügbaren Ressourcen und Ihren Präferenzen. Nachdem die Daten in die MySQL 8-Datenbank übertragen wurden, überprüfen Sie die Datenintegrität. Führen Sie Tests und Validierungen durch, um sicherzustellen, dass alle Tabellen, Relationen und Daten korrekt übertragen wurden. Vergleichen Sie die Daten in der MySQL 8-Datenbank mit den Originaldaten, um eventuelle Inkonsistenzen zu erkennen. Aktualisieren Sie alle Anwendungen, die auf die Datenbank zugreifen, um mit MySQL 8 kompatibel zu sein. Dies kann Anpassungen in den Verbindungsparametern, Änderungen in den Abfragen oder anderen Anpassungen umfassen, die aufgrund von Unterschieden zwischen MySQL 5 und MySQL 8 erforderlich sind. Führen Sie umfangreiche Tests durch, um sicherzustellen, dass die Anwendungen reibungslos mit der migrierten MySQL 8-Datenbank funktionieren. Überprüfen Sie die Leistung, Funktionalität und Datenintegrität, um sicherzustellen, dass alle Anforderungen erfüllt sind. Sobald die Migration erfolgreich abgeschlossen ist und alle Tests erfolgreich verlaufen sind, bereinigen Sie die nicht mehr benötigten Ressourcen, wie die Sicherung der MySQL 5-Datenbank. Dokumentieren Sie das Migrationsverfahren sorgfältig, um es für zukünftige Referenzen oder Aktualisierungen nutzen zu können. Durch die Einhaltung dieses Verfahrens können Sie Ihre MySQL 5-Daten mittels des CLI-Tools erfolgreich zu MySQL 8 exportieren und migrieren.</w:t>
-      </w:r>
-    </w:p>
-    <w:p>
-      <w:pPr>
-        <w:pStyle w:val="Absatz"/>
-        <w:rPr>
-          <w:rFonts w:asciiTheme="majorHAnsi" w:hAnsiTheme="majorHAnsi" w:cstheme="majorHAnsi"/>
-        </w:rPr>
-      </w:pPr>
-    </w:p>
-    <w:p>
-      <w:pPr>
-        <w:pStyle w:val="Heading2"/>
-        <w:rPr>
-          <w:rFonts w:cstheme="majorHAnsi"/>
-        </w:rPr>
-      </w:pPr>
-      <w:r>
-        <w:rPr>
-          <w:rFonts w:cstheme="majorHAnsi"/>
-        </w:rPr>
-        <w:t>Migrationsprotokoll</w:t>
-      </w:r>
-    </w:p>
-    <w:p>
-      <w:pPr>
-        <w:pStyle w:val="Absatz"/>
-        <w:rPr>
-          <w:rFonts w:asciiTheme="majorHAnsi" w:hAnsiTheme="majorHAnsi" w:cstheme="majorHAnsi"/>
-        </w:rPr>
-      </w:pPr>
-      <w:r>
-        <w:rPr>
-          <w:rFonts w:asciiTheme="majorHAnsi" w:hAnsiTheme="majorHAnsi" w:cstheme="majorHAnsi"/>
-        </w:rPr>
-        <w:t xml:space="preserve">Zur besseren Übersicht haben wir unser Migrationsprotokoll tabellarisch festgehalten. </w:t>
-      </w:r>
-    </w:p>
-    <w:tbl>
-      <w:tblPr>
-        <w:tblStyle w:val="TableGrid"/>
+        <w:tblStyle w:val="Tabellenraster"/>
         <w:tblW w:w="0" w:type="auto"/>
         <w:tblLook w:val="04A0" w:firstRow="1" w:lastRow="0" w:firstColumn="1" w:lastColumn="0" w:noHBand="0" w:noVBand="1"/>
       </w:tblPr>
@@ -6481,7 +4795,34 @@
                 <w:sz w:val="24"/>
                 <w:szCs w:val="24"/>
               </w:rPr>
-              <w:t>[Datum] um [Uhrzeit]: Migration der MySQL 5-Daten zu MySQL 8 gestartet.</w:t>
+              <w:t>16.06.2023</w:t>
+            </w:r>
+            <w:r>
+              <w:rPr>
+                <w:rFonts w:asciiTheme="majorHAnsi" w:eastAsia="Times New Roman" w:hAnsiTheme="majorHAnsi" w:cstheme="majorHAnsi"/>
+                <w:color w:val="auto"/>
+                <w:sz w:val="24"/>
+                <w:szCs w:val="24"/>
+              </w:rPr>
+              <w:t xml:space="preserve"> um</w:t>
+            </w:r>
+            <w:r>
+              <w:rPr>
+                <w:rFonts w:asciiTheme="majorHAnsi" w:eastAsia="Times New Roman" w:hAnsiTheme="majorHAnsi" w:cstheme="majorHAnsi"/>
+                <w:color w:val="auto"/>
+                <w:sz w:val="24"/>
+                <w:szCs w:val="24"/>
+              </w:rPr>
+              <w:t xml:space="preserve"> 08.00</w:t>
+            </w:r>
+            <w:r>
+              <w:rPr>
+                <w:rFonts w:asciiTheme="majorHAnsi" w:eastAsia="Times New Roman" w:hAnsiTheme="majorHAnsi" w:cstheme="majorHAnsi"/>
+                <w:color w:val="auto"/>
+                <w:sz w:val="24"/>
+                <w:szCs w:val="24"/>
+              </w:rPr>
+              <w:t>: Migration der MySQL 5-Daten zu MySQL 8 gestartet.</w:t>
             </w:r>
           </w:p>
         </w:tc>
@@ -6567,6 +4908,7 @@
                 <w:szCs w:val="24"/>
                 <w:lang w:val="en-US"/>
               </w:rPr>
+              <w:lastRenderedPageBreak/>
               <w:t>Import</w:t>
             </w:r>
           </w:p>
@@ -6889,35 +5231,39 @@
     </w:p>
     <w:p>
       <w:pPr>
-        <w:pStyle w:val="Heading1"/>
+        <w:pStyle w:val="berschrift1"/>
         <w:rPr>
           <w:rFonts w:cstheme="majorHAnsi"/>
         </w:rPr>
       </w:pPr>
+      <w:bookmarkStart w:id="39" w:name="_Toc137817328"/>
       <w:r>
         <w:rPr>
           <w:rFonts w:cstheme="majorHAnsi"/>
         </w:rPr>
         <w:t>Phase Einführung</w:t>
       </w:r>
+      <w:bookmarkEnd w:id="39"/>
     </w:p>
     <w:p>
       <w:pPr>
-        <w:pStyle w:val="Heading1"/>
+        <w:pStyle w:val="berschrift2"/>
         <w:rPr>
           <w:rFonts w:cstheme="majorHAnsi"/>
         </w:rPr>
       </w:pPr>
+      <w:bookmarkStart w:id="40" w:name="_Toc137817329"/>
       <w:r>
         <w:rPr>
           <w:rFonts w:cstheme="majorHAnsi"/>
         </w:rPr>
-        <w:t>Phase Abschluss</w:t>
-      </w:r>
+        <w:t>Protokollierung</w:t>
+      </w:r>
+      <w:bookmarkEnd w:id="40"/>
     </w:p>
     <w:p>
       <w:pPr>
-        <w:pStyle w:val="NormalWeb"/>
+        <w:pStyle w:val="StandardWeb"/>
         <w:rPr>
           <w:rFonts w:asciiTheme="majorHAnsi" w:hAnsiTheme="majorHAnsi" w:cstheme="majorHAnsi"/>
           <w:lang w:val="de-CH"/>
@@ -6933,13 +5279,14 @@
     </w:p>
     <w:p>
       <w:pPr>
-        <w:pStyle w:val="NormalWeb"/>
+        <w:pStyle w:val="StandardWeb"/>
         <w:numPr>
           <w:ilvl w:val="0"/>
           <w:numId w:val="38"/>
         </w:numPr>
         <w:rPr>
           <w:rFonts w:asciiTheme="majorHAnsi" w:hAnsiTheme="majorHAnsi" w:cstheme="majorHAnsi"/>
+          <w:lang w:val="de-DE"/>
         </w:rPr>
       </w:pPr>
       <w:r>
@@ -6947,18 +5294,33 @@
           <w:rFonts w:asciiTheme="majorHAnsi" w:hAnsiTheme="majorHAnsi" w:cstheme="majorHAnsi"/>
           <w:lang w:val="de-CH"/>
         </w:rPr>
-        <w:t xml:space="preserve">Export der Daten: Die Daten aus der MySQL 5-Datenbank wurden mithilfe des CLI-Tools erfolgreich exportiert. </w:t>
+        <w:t xml:space="preserve">Export der Daten: Die Daten aus der MySQL 5-Datenbank wurden </w:t>
       </w:r>
       <w:r>
         <w:rPr>
           <w:rFonts w:asciiTheme="majorHAnsi" w:hAnsiTheme="majorHAnsi" w:cstheme="majorHAnsi"/>
+          <w:lang w:val="de-CH"/>
+        </w:rPr>
+        <w:t>via sql CLI</w:t>
+      </w:r>
+      <w:r>
+        <w:rPr>
+          <w:rFonts w:asciiTheme="majorHAnsi" w:hAnsiTheme="majorHAnsi" w:cstheme="majorHAnsi"/>
+          <w:lang w:val="de-CH"/>
+        </w:rPr>
+        <w:t xml:space="preserve"> erfolgreich exportiert. </w:t>
+      </w:r>
+      <w:r>
+        <w:rPr>
+          <w:rFonts w:asciiTheme="majorHAnsi" w:hAnsiTheme="majorHAnsi" w:cstheme="majorHAnsi"/>
+          <w:lang w:val="de-DE"/>
         </w:rPr>
         <w:t>Es wurden keine Datenverluste oder -beschädigungen festgestellt.</w:t>
       </w:r>
     </w:p>
     <w:p>
       <w:pPr>
-        <w:pStyle w:val="NormalWeb"/>
+        <w:pStyle w:val="StandardWeb"/>
         <w:numPr>
           <w:ilvl w:val="0"/>
           <w:numId w:val="38"/>
@@ -6978,7 +5340,7 @@
     </w:p>
     <w:p>
       <w:pPr>
-        <w:pStyle w:val="NormalWeb"/>
+        <w:pStyle w:val="StandardWeb"/>
         <w:numPr>
           <w:ilvl w:val="0"/>
           <w:numId w:val="38"/>
@@ -6993,52 +5355,12 @@
           <w:rFonts w:asciiTheme="majorHAnsi" w:hAnsiTheme="majorHAnsi" w:cstheme="majorHAnsi"/>
           <w:lang w:val="de-CH"/>
         </w:rPr>
-        <w:t>Datenbereinigung: Vor dem Import wurde eine gründliche Datenbereinigung durchgeführt, um veraltete, doppelte oder ungültige Daten zu entfernen. Dadurch wurde die Qualität und Konsistenz der Daten in der MySQL 8-Datenbank verbessert.</w:t>
+        <w:t>Funktionalitätstests: Um die korrekte Funktion der migrierten Datenbank sicherzustellen, wurden Tests durchgeführt. Alle Anwendungen, die auf die MySQL 8-Datenbank zugreifen, wurden überprüft, und es wurden keine Abweichungen oder Fehlfunktionen festgestellt.</w:t>
       </w:r>
     </w:p>
     <w:p>
       <w:pPr>
-        <w:pStyle w:val="NormalWeb"/>
-        <w:numPr>
-          <w:ilvl w:val="0"/>
-          <w:numId w:val="38"/>
-        </w:numPr>
-        <w:rPr>
-          <w:rFonts w:asciiTheme="majorHAnsi" w:hAnsiTheme="majorHAnsi" w:cstheme="majorHAnsi"/>
-          <w:lang w:val="de-CH"/>
-        </w:rPr>
-      </w:pPr>
-      <w:r>
-        <w:rPr>
-          <w:rFonts w:asciiTheme="majorHAnsi" w:hAnsiTheme="majorHAnsi" w:cstheme="majorHAnsi"/>
-          <w:lang w:val="de-CH"/>
-        </w:rPr>
-        <w:t>Funktionalitätstests: Um die korrekte Funktion der migrierten Datenbank sicherzustellen, wurden umfangreiche Tests durchgeführt. Alle Anwendungen, die auf die MySQL 8-Datenbank zugreifen, wurden überprüft, und es wurden keine Abweichungen oder Fehlfunktionen festgestellt.</w:t>
-      </w:r>
-    </w:p>
-    <w:p>
-      <w:pPr>
-        <w:pStyle w:val="NormalWeb"/>
-        <w:numPr>
-          <w:ilvl w:val="0"/>
-          <w:numId w:val="38"/>
-        </w:numPr>
-        <w:rPr>
-          <w:rFonts w:asciiTheme="majorHAnsi" w:hAnsiTheme="majorHAnsi" w:cstheme="majorHAnsi"/>
-          <w:lang w:val="de-CH"/>
-        </w:rPr>
-      </w:pPr>
-      <w:r>
-        <w:rPr>
-          <w:rFonts w:asciiTheme="majorHAnsi" w:hAnsiTheme="majorHAnsi" w:cstheme="majorHAnsi"/>
-          <w:lang w:val="de-CH"/>
-        </w:rPr>
-        <w:t>Performance-Tests: Die Performance der MySQL 8-Datenbank wurde ausführlich getestet, um sicherzustellen, dass sie den erwarteten Anforderungen an Skalierbarkeit und Reaktionsfähigkeit entspricht. Die Tests zeigten eine verbesserte Performance im Vergleich zur vorherigen Version.</w:t>
-      </w:r>
-    </w:p>
-    <w:p>
-      <w:pPr>
-        <w:pStyle w:val="NormalWeb"/>
+        <w:pStyle w:val="StandardWeb"/>
         <w:ind w:left="360"/>
         <w:rPr>
           <w:rFonts w:asciiTheme="majorHAnsi" w:hAnsiTheme="majorHAnsi" w:cstheme="majorHAnsi"/>
@@ -7349,7 +5671,7 @@
     </w:tbl>
     <w:p>
       <w:pPr>
-        <w:pStyle w:val="Caption"/>
+        <w:pStyle w:val="Beschriftung"/>
         <w:rPr>
           <w:rFonts w:asciiTheme="majorHAnsi" w:hAnsiTheme="majorHAnsi" w:cstheme="majorHAnsi"/>
         </w:rPr>
@@ -7357,7 +5679,7 @@
     </w:p>
     <w:p>
       <w:pPr>
-        <w:pStyle w:val="Caption"/>
+        <w:pStyle w:val="Beschriftung"/>
         <w:rPr>
           <w:rFonts w:asciiTheme="majorHAnsi" w:hAnsiTheme="majorHAnsi" w:cstheme="majorHAnsi"/>
         </w:rPr>
@@ -7477,7 +5799,7 @@
         </w:trPr>
         <w:tc>
           <w:tcPr>
-            <w:tcW w:w="2552" w:type="dxa"/>
+            <w:tcW w:w="2551" w:type="dxa"/>
             <w:tcBorders>
               <w:top w:val="single" w:sz="4" w:space="0" w:color="auto"/>
               <w:left w:val="single" w:sz="4" w:space="0" w:color="auto"/>
@@ -7504,7 +5826,7 @@
         </w:tc>
         <w:tc>
           <w:tcPr>
-            <w:tcW w:w="6662" w:type="dxa"/>
+            <w:tcW w:w="6659" w:type="dxa"/>
             <w:tcBorders>
               <w:top w:val="single" w:sz="4" w:space="0" w:color="auto"/>
               <w:left w:val="single" w:sz="4" w:space="0" w:color="auto"/>
@@ -7533,7 +5855,7 @@
       <w:tr>
         <w:tc>
           <w:tcPr>
-            <w:tcW w:w="2552" w:type="dxa"/>
+            <w:tcW w:w="2551" w:type="dxa"/>
             <w:tcBorders>
               <w:top w:val="single" w:sz="4" w:space="0" w:color="auto"/>
               <w:left w:val="single" w:sz="4" w:space="0" w:color="auto"/>
@@ -7559,7 +5881,7 @@
         </w:tc>
         <w:tc>
           <w:tcPr>
-            <w:tcW w:w="6662" w:type="dxa"/>
+            <w:tcW w:w="6659" w:type="dxa"/>
             <w:tcBorders>
               <w:top w:val="single" w:sz="4" w:space="0" w:color="auto"/>
               <w:left w:val="single" w:sz="4" w:space="0" w:color="auto"/>
@@ -7612,7 +5934,7 @@
       <w:tr>
         <w:tc>
           <w:tcPr>
-            <w:tcW w:w="2552" w:type="dxa"/>
+            <w:tcW w:w="2551" w:type="dxa"/>
             <w:tcBorders>
               <w:top w:val="single" w:sz="4" w:space="0" w:color="auto"/>
               <w:left w:val="single" w:sz="4" w:space="0" w:color="auto"/>
@@ -7637,7 +5959,7 @@
         </w:tc>
         <w:tc>
           <w:tcPr>
-            <w:tcW w:w="6662" w:type="dxa"/>
+            <w:tcW w:w="6659" w:type="dxa"/>
             <w:tcBorders>
               <w:top w:val="single" w:sz="4" w:space="0" w:color="auto"/>
               <w:left w:val="single" w:sz="4" w:space="0" w:color="auto"/>
@@ -7664,7 +5986,7 @@
       <w:tr>
         <w:tc>
           <w:tcPr>
-            <w:tcW w:w="2552" w:type="dxa"/>
+            <w:tcW w:w="2551" w:type="dxa"/>
             <w:tcBorders>
               <w:top w:val="single" w:sz="4" w:space="0" w:color="auto"/>
               <w:left w:val="single" w:sz="4" w:space="0" w:color="auto"/>
@@ -7689,7 +6011,7 @@
         </w:tc>
         <w:tc>
           <w:tcPr>
-            <w:tcW w:w="6662" w:type="dxa"/>
+            <w:tcW w:w="6659" w:type="dxa"/>
             <w:tcBorders>
               <w:top w:val="single" w:sz="4" w:space="0" w:color="auto"/>
               <w:left w:val="single" w:sz="4" w:space="0" w:color="auto"/>
@@ -7716,7 +6038,7 @@
       <w:tr>
         <w:tc>
           <w:tcPr>
-            <w:tcW w:w="2552" w:type="dxa"/>
+            <w:tcW w:w="2551" w:type="dxa"/>
             <w:tcBorders>
               <w:top w:val="single" w:sz="4" w:space="0" w:color="auto"/>
               <w:left w:val="single" w:sz="4" w:space="0" w:color="auto"/>
@@ -7741,7 +6063,7 @@
         </w:tc>
         <w:tc>
           <w:tcPr>
-            <w:tcW w:w="6662" w:type="dxa"/>
+            <w:tcW w:w="6659" w:type="dxa"/>
             <w:tcBorders>
               <w:top w:val="single" w:sz="4" w:space="0" w:color="auto"/>
               <w:left w:val="single" w:sz="4" w:space="0" w:color="auto"/>
@@ -7765,346 +6087,10 @@
           </w:p>
         </w:tc>
       </w:tr>
-      <w:tr>
-        <w:tc>
-          <w:tcPr>
-            <w:tcW w:w="2552" w:type="dxa"/>
-            <w:tcBorders>
-              <w:top w:val="single" w:sz="4" w:space="0" w:color="auto"/>
-              <w:left w:val="single" w:sz="4" w:space="0" w:color="auto"/>
-              <w:bottom w:val="single" w:sz="4" w:space="0" w:color="auto"/>
-              <w:right w:val="single" w:sz="4" w:space="0" w:color="auto"/>
-            </w:tcBorders>
-          </w:tcPr>
-          <w:p>
-            <w:pPr>
-              <w:pStyle w:val="AbsatzTab11Pt1-1"/>
-              <w:rPr>
-                <w:rFonts w:asciiTheme="majorHAnsi" w:hAnsiTheme="majorHAnsi" w:cstheme="majorHAnsi"/>
-                <w:lang w:val="de-DE"/>
-              </w:rPr>
-            </w:pPr>
-          </w:p>
-        </w:tc>
-        <w:tc>
-          <w:tcPr>
-            <w:tcW w:w="6662" w:type="dxa"/>
-            <w:tcBorders>
-              <w:top w:val="single" w:sz="4" w:space="0" w:color="auto"/>
-              <w:left w:val="single" w:sz="4" w:space="0" w:color="auto"/>
-              <w:bottom w:val="single" w:sz="4" w:space="0" w:color="auto"/>
-              <w:right w:val="single" w:sz="4" w:space="0" w:color="auto"/>
-            </w:tcBorders>
-          </w:tcPr>
-          <w:p>
-            <w:pPr>
-              <w:pStyle w:val="AbsatzTab11Pt1-1"/>
-              <w:rPr>
-                <w:rFonts w:asciiTheme="majorHAnsi" w:hAnsiTheme="majorHAnsi" w:cstheme="majorHAnsi"/>
-                <w:lang w:val="de-DE"/>
-              </w:rPr>
-            </w:pPr>
-          </w:p>
-        </w:tc>
-      </w:tr>
-      <w:tr>
-        <w:tc>
-          <w:tcPr>
-            <w:tcW w:w="2552" w:type="dxa"/>
-            <w:tcBorders>
-              <w:top w:val="single" w:sz="4" w:space="0" w:color="auto"/>
-              <w:left w:val="single" w:sz="4" w:space="0" w:color="auto"/>
-              <w:bottom w:val="single" w:sz="4" w:space="0" w:color="auto"/>
-              <w:right w:val="single" w:sz="4" w:space="0" w:color="auto"/>
-            </w:tcBorders>
-          </w:tcPr>
-          <w:p>
-            <w:pPr>
-              <w:pStyle w:val="AbsatzTab11Pt1-1"/>
-              <w:rPr>
-                <w:rFonts w:asciiTheme="majorHAnsi" w:hAnsiTheme="majorHAnsi" w:cstheme="majorHAnsi"/>
-                <w:lang w:val="de-DE"/>
-              </w:rPr>
-            </w:pPr>
-          </w:p>
-        </w:tc>
-        <w:tc>
-          <w:tcPr>
-            <w:tcW w:w="6662" w:type="dxa"/>
-            <w:tcBorders>
-              <w:top w:val="single" w:sz="4" w:space="0" w:color="auto"/>
-              <w:left w:val="single" w:sz="4" w:space="0" w:color="auto"/>
-              <w:bottom w:val="single" w:sz="4" w:space="0" w:color="auto"/>
-              <w:right w:val="single" w:sz="4" w:space="0" w:color="auto"/>
-            </w:tcBorders>
-          </w:tcPr>
-          <w:p>
-            <w:pPr>
-              <w:pStyle w:val="AbsatzTab11Pt1-1"/>
-              <w:rPr>
-                <w:rFonts w:asciiTheme="majorHAnsi" w:hAnsiTheme="majorHAnsi" w:cstheme="majorHAnsi"/>
-                <w:lang w:val="de-DE"/>
-              </w:rPr>
-            </w:pPr>
-          </w:p>
-        </w:tc>
-      </w:tr>
-      <w:tr>
-        <w:tc>
-          <w:tcPr>
-            <w:tcW w:w="2552" w:type="dxa"/>
-            <w:tcBorders>
-              <w:top w:val="single" w:sz="4" w:space="0" w:color="auto"/>
-              <w:left w:val="single" w:sz="4" w:space="0" w:color="auto"/>
-              <w:bottom w:val="single" w:sz="4" w:space="0" w:color="auto"/>
-              <w:right w:val="single" w:sz="4" w:space="0" w:color="auto"/>
-            </w:tcBorders>
-          </w:tcPr>
-          <w:p>
-            <w:pPr>
-              <w:pStyle w:val="AbsatzTab11Pt1-1"/>
-              <w:rPr>
-                <w:rFonts w:asciiTheme="majorHAnsi" w:hAnsiTheme="majorHAnsi" w:cstheme="majorHAnsi"/>
-                <w:lang w:val="de-DE"/>
-              </w:rPr>
-            </w:pPr>
-          </w:p>
-        </w:tc>
-        <w:tc>
-          <w:tcPr>
-            <w:tcW w:w="6662" w:type="dxa"/>
-            <w:tcBorders>
-              <w:top w:val="single" w:sz="4" w:space="0" w:color="auto"/>
-              <w:left w:val="single" w:sz="4" w:space="0" w:color="auto"/>
-              <w:bottom w:val="single" w:sz="4" w:space="0" w:color="auto"/>
-              <w:right w:val="single" w:sz="4" w:space="0" w:color="auto"/>
-            </w:tcBorders>
-          </w:tcPr>
-          <w:p>
-            <w:pPr>
-              <w:pStyle w:val="AbsatzTab11Pt1-1"/>
-              <w:rPr>
-                <w:rFonts w:asciiTheme="majorHAnsi" w:hAnsiTheme="majorHAnsi" w:cstheme="majorHAnsi"/>
-                <w:lang w:val="de-DE"/>
-              </w:rPr>
-            </w:pPr>
-          </w:p>
-        </w:tc>
-      </w:tr>
-      <w:tr>
-        <w:tc>
-          <w:tcPr>
-            <w:tcW w:w="2552" w:type="dxa"/>
-            <w:tcBorders>
-              <w:top w:val="single" w:sz="4" w:space="0" w:color="auto"/>
-              <w:left w:val="single" w:sz="4" w:space="0" w:color="auto"/>
-              <w:bottom w:val="single" w:sz="4" w:space="0" w:color="auto"/>
-              <w:right w:val="single" w:sz="4" w:space="0" w:color="auto"/>
-            </w:tcBorders>
-          </w:tcPr>
-          <w:p>
-            <w:pPr>
-              <w:pStyle w:val="AbsatzTab11Pt1-1"/>
-              <w:rPr>
-                <w:rFonts w:asciiTheme="majorHAnsi" w:hAnsiTheme="majorHAnsi" w:cstheme="majorHAnsi"/>
-                <w:lang w:val="de-DE"/>
-              </w:rPr>
-            </w:pPr>
-          </w:p>
-        </w:tc>
-        <w:tc>
-          <w:tcPr>
-            <w:tcW w:w="6662" w:type="dxa"/>
-            <w:tcBorders>
-              <w:top w:val="single" w:sz="4" w:space="0" w:color="auto"/>
-              <w:left w:val="single" w:sz="4" w:space="0" w:color="auto"/>
-              <w:bottom w:val="single" w:sz="4" w:space="0" w:color="auto"/>
-              <w:right w:val="single" w:sz="4" w:space="0" w:color="auto"/>
-            </w:tcBorders>
-          </w:tcPr>
-          <w:p>
-            <w:pPr>
-              <w:pStyle w:val="AbsatzTab11Pt1-1"/>
-              <w:rPr>
-                <w:rFonts w:asciiTheme="majorHAnsi" w:hAnsiTheme="majorHAnsi" w:cstheme="majorHAnsi"/>
-                <w:lang w:val="de-DE"/>
-              </w:rPr>
-            </w:pPr>
-          </w:p>
-        </w:tc>
-      </w:tr>
-      <w:tr>
-        <w:tc>
-          <w:tcPr>
-            <w:tcW w:w="2552" w:type="dxa"/>
-            <w:tcBorders>
-              <w:top w:val="single" w:sz="4" w:space="0" w:color="auto"/>
-              <w:left w:val="single" w:sz="4" w:space="0" w:color="auto"/>
-              <w:bottom w:val="single" w:sz="4" w:space="0" w:color="auto"/>
-              <w:right w:val="single" w:sz="4" w:space="0" w:color="auto"/>
-            </w:tcBorders>
-          </w:tcPr>
-          <w:p>
-            <w:pPr>
-              <w:pStyle w:val="AbsatzTab11Pt1-1"/>
-              <w:rPr>
-                <w:rFonts w:asciiTheme="majorHAnsi" w:hAnsiTheme="majorHAnsi" w:cstheme="majorHAnsi"/>
-                <w:lang w:val="de-DE"/>
-              </w:rPr>
-            </w:pPr>
-          </w:p>
-        </w:tc>
-        <w:tc>
-          <w:tcPr>
-            <w:tcW w:w="6662" w:type="dxa"/>
-            <w:tcBorders>
-              <w:top w:val="single" w:sz="4" w:space="0" w:color="auto"/>
-              <w:left w:val="single" w:sz="4" w:space="0" w:color="auto"/>
-              <w:bottom w:val="single" w:sz="4" w:space="0" w:color="auto"/>
-              <w:right w:val="single" w:sz="4" w:space="0" w:color="auto"/>
-            </w:tcBorders>
-          </w:tcPr>
-          <w:p>
-            <w:pPr>
-              <w:pStyle w:val="AbsatzTab11Pt1-1"/>
-              <w:rPr>
-                <w:rFonts w:asciiTheme="majorHAnsi" w:hAnsiTheme="majorHAnsi" w:cstheme="majorHAnsi"/>
-                <w:lang w:val="de-DE"/>
-              </w:rPr>
-            </w:pPr>
-          </w:p>
-        </w:tc>
-      </w:tr>
-      <w:tr>
-        <w:tc>
-          <w:tcPr>
-            <w:tcW w:w="2552" w:type="dxa"/>
-            <w:tcBorders>
-              <w:top w:val="single" w:sz="4" w:space="0" w:color="auto"/>
-              <w:left w:val="single" w:sz="4" w:space="0" w:color="auto"/>
-              <w:bottom w:val="single" w:sz="4" w:space="0" w:color="auto"/>
-              <w:right w:val="single" w:sz="4" w:space="0" w:color="auto"/>
-            </w:tcBorders>
-          </w:tcPr>
-          <w:p>
-            <w:pPr>
-              <w:pStyle w:val="AbsatzTab11Pt1-1"/>
-              <w:rPr>
-                <w:rFonts w:asciiTheme="majorHAnsi" w:hAnsiTheme="majorHAnsi" w:cstheme="majorHAnsi"/>
-                <w:lang w:val="de-DE"/>
-              </w:rPr>
-            </w:pPr>
-          </w:p>
-        </w:tc>
-        <w:tc>
-          <w:tcPr>
-            <w:tcW w:w="6662" w:type="dxa"/>
-            <w:tcBorders>
-              <w:top w:val="single" w:sz="4" w:space="0" w:color="auto"/>
-              <w:left w:val="single" w:sz="4" w:space="0" w:color="auto"/>
-              <w:bottom w:val="single" w:sz="4" w:space="0" w:color="auto"/>
-              <w:right w:val="single" w:sz="4" w:space="0" w:color="auto"/>
-            </w:tcBorders>
-          </w:tcPr>
-          <w:p>
-            <w:pPr>
-              <w:pStyle w:val="AbsatzTab11Pt1-1"/>
-              <w:rPr>
-                <w:rFonts w:asciiTheme="majorHAnsi" w:hAnsiTheme="majorHAnsi" w:cstheme="majorHAnsi"/>
-                <w:lang w:val="de-DE"/>
-              </w:rPr>
-            </w:pPr>
-          </w:p>
-        </w:tc>
-      </w:tr>
-      <w:tr>
-        <w:tc>
-          <w:tcPr>
-            <w:tcW w:w="2552" w:type="dxa"/>
-            <w:tcBorders>
-              <w:top w:val="single" w:sz="4" w:space="0" w:color="auto"/>
-              <w:left w:val="single" w:sz="4" w:space="0" w:color="auto"/>
-              <w:bottom w:val="single" w:sz="4" w:space="0" w:color="auto"/>
-              <w:right w:val="single" w:sz="4" w:space="0" w:color="auto"/>
-            </w:tcBorders>
-          </w:tcPr>
-          <w:p>
-            <w:pPr>
-              <w:pStyle w:val="AbsatzTab11Pt1-1"/>
-              <w:rPr>
-                <w:rFonts w:asciiTheme="majorHAnsi" w:hAnsiTheme="majorHAnsi" w:cstheme="majorHAnsi"/>
-                <w:lang w:val="de-DE"/>
-              </w:rPr>
-            </w:pPr>
-          </w:p>
-        </w:tc>
-        <w:tc>
-          <w:tcPr>
-            <w:tcW w:w="6662" w:type="dxa"/>
-            <w:tcBorders>
-              <w:top w:val="single" w:sz="4" w:space="0" w:color="auto"/>
-              <w:left w:val="single" w:sz="4" w:space="0" w:color="auto"/>
-              <w:bottom w:val="single" w:sz="4" w:space="0" w:color="auto"/>
-              <w:right w:val="single" w:sz="4" w:space="0" w:color="auto"/>
-            </w:tcBorders>
-          </w:tcPr>
-          <w:p>
-            <w:pPr>
-              <w:pStyle w:val="AbsatzTab11Pt1-1"/>
-              <w:rPr>
-                <w:rFonts w:asciiTheme="majorHAnsi" w:hAnsiTheme="majorHAnsi" w:cstheme="majorHAnsi"/>
-                <w:lang w:val="de-DE"/>
-              </w:rPr>
-            </w:pPr>
-          </w:p>
-        </w:tc>
-      </w:tr>
-      <w:tr>
-        <w:tc>
-          <w:tcPr>
-            <w:tcW w:w="2552" w:type="dxa"/>
-            <w:tcBorders>
-              <w:top w:val="single" w:sz="4" w:space="0" w:color="auto"/>
-              <w:left w:val="single" w:sz="4" w:space="0" w:color="auto"/>
-              <w:bottom w:val="single" w:sz="4" w:space="0" w:color="auto"/>
-              <w:right w:val="single" w:sz="4" w:space="0" w:color="auto"/>
-            </w:tcBorders>
-          </w:tcPr>
-          <w:p>
-            <w:pPr>
-              <w:pStyle w:val="AbsatzTab11Pt1-1"/>
-              <w:rPr>
-                <w:rFonts w:asciiTheme="majorHAnsi" w:hAnsiTheme="majorHAnsi" w:cstheme="majorHAnsi"/>
-                <w:lang w:val="de-DE"/>
-              </w:rPr>
-            </w:pPr>
-          </w:p>
-        </w:tc>
-        <w:tc>
-          <w:tcPr>
-            <w:tcW w:w="6662" w:type="dxa"/>
-            <w:tcBorders>
-              <w:top w:val="single" w:sz="4" w:space="0" w:color="auto"/>
-              <w:left w:val="single" w:sz="4" w:space="0" w:color="auto"/>
-              <w:bottom w:val="single" w:sz="4" w:space="0" w:color="auto"/>
-              <w:right w:val="single" w:sz="4" w:space="0" w:color="auto"/>
-            </w:tcBorders>
-          </w:tcPr>
-          <w:p>
-            <w:pPr>
-              <w:pStyle w:val="AbsatzTab11Pt1-1"/>
-              <w:rPr>
-                <w:rFonts w:asciiTheme="majorHAnsi" w:hAnsiTheme="majorHAnsi" w:cstheme="majorHAnsi"/>
-                <w:lang w:val="de-DE"/>
-              </w:rPr>
-            </w:pPr>
-          </w:p>
-        </w:tc>
-      </w:tr>
     </w:tbl>
     <w:p>
       <w:pPr>
-        <w:pStyle w:val="Caption"/>
+        <w:pStyle w:val="Beschriftung"/>
         <w:rPr>
           <w:rFonts w:asciiTheme="majorHAnsi" w:hAnsiTheme="majorHAnsi" w:cstheme="majorHAnsi"/>
         </w:rPr>
@@ -8200,14 +6186,14 @@
     <w:bookmarkStart w:id="54" w:name="_Toc530490791"/>
     <w:p>
       <w:pPr>
-        <w:pStyle w:val="TOC1"/>
-        <w:rPr>
-          <w:rFonts w:asciiTheme="majorHAnsi" w:eastAsiaTheme="minorEastAsia" w:hAnsiTheme="majorHAnsi" w:cstheme="majorHAnsi"/>
+        <w:pStyle w:val="Verzeichnis1"/>
+        <w:rPr>
+          <w:rFonts w:asciiTheme="minorHAnsi" w:eastAsiaTheme="minorEastAsia" w:hAnsiTheme="minorHAnsi" w:cstheme="minorBidi"/>
           <w:b w:val="0"/>
           <w:kern w:val="2"/>
           <w:sz w:val="22"/>
           <w:szCs w:val="22"/>
-          <w:lang w:val="de-DE" w:eastAsia="en-US"/>
+          <w:lang w:val="en-CH" w:eastAsia="en-CH"/>
           <w14:ligatures w14:val="standardContextual"/>
         </w:rPr>
       </w:pPr>
@@ -8237,699 +6223,642 @@
       </w:r>
       <w:r>
         <w:rPr>
-          <w:rFonts w:asciiTheme="majorHAnsi" w:hAnsiTheme="majorHAnsi" w:cstheme="majorHAnsi"/>
+          <w:rFonts w:cstheme="majorHAnsi"/>
         </w:rPr>
         <w:t>1</w:t>
       </w:r>
       <w:r>
         <w:rPr>
-          <w:rFonts w:asciiTheme="majorHAnsi" w:eastAsiaTheme="minorEastAsia" w:hAnsiTheme="majorHAnsi" w:cstheme="majorHAnsi"/>
+          <w:rFonts w:asciiTheme="minorHAnsi" w:eastAsiaTheme="minorEastAsia" w:hAnsiTheme="minorHAnsi" w:cstheme="minorBidi"/>
           <w:b w:val="0"/>
           <w:kern w:val="2"/>
           <w:sz w:val="22"/>
           <w:szCs w:val="22"/>
-          <w:lang w:val="de-DE" w:eastAsia="en-US"/>
+          <w:lang w:val="en-CH" w:eastAsia="en-CH"/>
           <w14:ligatures w14:val="standardContextual"/>
         </w:rPr>
         <w:tab/>
       </w:r>
       <w:r>
         <w:rPr>
-          <w:rFonts w:asciiTheme="majorHAnsi" w:hAnsiTheme="majorHAnsi" w:cstheme="majorHAnsi"/>
-        </w:rPr>
-        <w:t>Ziele der Migration</w:t>
-      </w:r>
-      <w:r>
-        <w:rPr>
-          <w:rFonts w:asciiTheme="majorHAnsi" w:hAnsiTheme="majorHAnsi" w:cstheme="majorHAnsi"/>
-        </w:rPr>
+          <w:rFonts w:cstheme="majorHAnsi"/>
+        </w:rPr>
+        <w:t>Initialisierung</w:t>
+      </w:r>
+      <w:r>
         <w:tab/>
       </w:r>
       <w:r>
-        <w:rPr>
-          <w:rFonts w:asciiTheme="majorHAnsi" w:hAnsiTheme="majorHAnsi" w:cstheme="majorHAnsi"/>
-        </w:rPr>
         <w:fldChar w:fldCharType="begin"/>
       </w:r>
       <w:r>
-        <w:rPr>
-          <w:rFonts w:asciiTheme="majorHAnsi" w:hAnsiTheme="majorHAnsi" w:cstheme="majorHAnsi"/>
-        </w:rPr>
-        <w:instrText xml:space="preserve"> PAGEREF _Toc137747366 \h </w:instrText>
-      </w:r>
-      <w:r>
-        <w:rPr>
-          <w:rFonts w:asciiTheme="majorHAnsi" w:hAnsiTheme="majorHAnsi" w:cstheme="majorHAnsi"/>
-        </w:rPr>
-      </w:r>
-      <w:r>
-        <w:rPr>
-          <w:rFonts w:asciiTheme="majorHAnsi" w:hAnsiTheme="majorHAnsi" w:cstheme="majorHAnsi"/>
-        </w:rPr>
+        <w:instrText xml:space="preserve"> PAGEREF _Toc137817318 \h </w:instrText>
+      </w:r>
+      <w:r>
         <w:fldChar w:fldCharType="separate"/>
       </w:r>
       <w:r>
-        <w:rPr>
-          <w:rFonts w:asciiTheme="majorHAnsi" w:hAnsiTheme="majorHAnsi" w:cstheme="majorHAnsi"/>
-        </w:rPr>
         <w:t>2</w:t>
       </w:r>
       <w:r>
-        <w:rPr>
-          <w:rFonts w:asciiTheme="majorHAnsi" w:hAnsiTheme="majorHAnsi" w:cstheme="majorHAnsi"/>
-        </w:rPr>
         <w:fldChar w:fldCharType="end"/>
       </w:r>
     </w:p>
     <w:p>
       <w:pPr>
-        <w:pStyle w:val="TOC1"/>
-        <w:rPr>
-          <w:rFonts w:asciiTheme="majorHAnsi" w:eastAsiaTheme="minorEastAsia" w:hAnsiTheme="majorHAnsi" w:cstheme="majorHAnsi"/>
+        <w:pStyle w:val="Verzeichnis1"/>
+        <w:rPr>
+          <w:rFonts w:asciiTheme="minorHAnsi" w:eastAsiaTheme="minorEastAsia" w:hAnsiTheme="minorHAnsi" w:cstheme="minorBidi"/>
           <w:b w:val="0"/>
           <w:kern w:val="2"/>
           <w:sz w:val="22"/>
           <w:szCs w:val="22"/>
-          <w:lang w:val="de-DE" w:eastAsia="en-US"/>
+          <w:lang w:val="en-CH" w:eastAsia="en-CH"/>
           <w14:ligatures w14:val="standardContextual"/>
         </w:rPr>
       </w:pPr>
       <w:r>
         <w:rPr>
-          <w:rFonts w:asciiTheme="majorHAnsi" w:hAnsiTheme="majorHAnsi" w:cstheme="majorHAnsi"/>
+          <w:rFonts w:cstheme="majorHAnsi"/>
         </w:rPr>
         <w:t>2</w:t>
       </w:r>
       <w:r>
         <w:rPr>
-          <w:rFonts w:asciiTheme="majorHAnsi" w:eastAsiaTheme="minorEastAsia" w:hAnsiTheme="majorHAnsi" w:cstheme="majorHAnsi"/>
+          <w:rFonts w:asciiTheme="minorHAnsi" w:eastAsiaTheme="minorEastAsia" w:hAnsiTheme="minorHAnsi" w:cstheme="minorBidi"/>
           <w:b w:val="0"/>
           <w:kern w:val="2"/>
           <w:sz w:val="22"/>
           <w:szCs w:val="22"/>
-          <w:lang w:val="de-DE" w:eastAsia="en-US"/>
+          <w:lang w:val="en-CH" w:eastAsia="en-CH"/>
           <w14:ligatures w14:val="standardContextual"/>
         </w:rPr>
         <w:tab/>
       </w:r>
       <w:r>
         <w:rPr>
-          <w:rFonts w:asciiTheme="majorHAnsi" w:hAnsiTheme="majorHAnsi" w:cstheme="majorHAnsi"/>
-        </w:rPr>
-        <w:t>Anforderungen an die Migration</w:t>
-      </w:r>
-      <w:r>
-        <w:rPr>
-          <w:rFonts w:asciiTheme="majorHAnsi" w:hAnsiTheme="majorHAnsi" w:cstheme="majorHAnsi"/>
-        </w:rPr>
+          <w:rFonts w:cstheme="majorHAnsi"/>
+        </w:rPr>
+        <w:t>Phase Konzept</w:t>
+      </w:r>
+      <w:r>
         <w:tab/>
       </w:r>
       <w:r>
-        <w:rPr>
-          <w:rFonts w:asciiTheme="majorHAnsi" w:hAnsiTheme="majorHAnsi" w:cstheme="majorHAnsi"/>
-        </w:rPr>
         <w:fldChar w:fldCharType="begin"/>
       </w:r>
       <w:r>
-        <w:rPr>
-          <w:rFonts w:asciiTheme="majorHAnsi" w:hAnsiTheme="majorHAnsi" w:cstheme="majorHAnsi"/>
-        </w:rPr>
-        <w:instrText xml:space="preserve"> PAGEREF _Toc137747367 \h </w:instrText>
-      </w:r>
-      <w:r>
-        <w:rPr>
-          <w:rFonts w:asciiTheme="majorHAnsi" w:hAnsiTheme="majorHAnsi" w:cstheme="majorHAnsi"/>
-        </w:rPr>
-      </w:r>
-      <w:r>
-        <w:rPr>
-          <w:rFonts w:asciiTheme="majorHAnsi" w:hAnsiTheme="majorHAnsi" w:cstheme="majorHAnsi"/>
-        </w:rPr>
+        <w:instrText xml:space="preserve"> PAGEREF _Toc137817319 \h </w:instrText>
+      </w:r>
+      <w:r>
         <w:fldChar w:fldCharType="separate"/>
       </w:r>
       <w:r>
-        <w:rPr>
-          <w:rFonts w:asciiTheme="majorHAnsi" w:hAnsiTheme="majorHAnsi" w:cstheme="majorHAnsi"/>
-        </w:rPr>
-        <w:t>2</w:t>
-      </w:r>
-      <w:r>
-        <w:rPr>
-          <w:rFonts w:asciiTheme="majorHAnsi" w:hAnsiTheme="majorHAnsi" w:cstheme="majorHAnsi"/>
-        </w:rPr>
+        <w:t>3</w:t>
+      </w:r>
+      <w:r>
         <w:fldChar w:fldCharType="end"/>
       </w:r>
     </w:p>
     <w:p>
       <w:pPr>
-        <w:pStyle w:val="TOC1"/>
-        <w:rPr>
-          <w:rFonts w:asciiTheme="majorHAnsi" w:eastAsiaTheme="minorEastAsia" w:hAnsiTheme="majorHAnsi" w:cstheme="majorHAnsi"/>
+        <w:pStyle w:val="Verzeichnis2"/>
+        <w:rPr>
+          <w:rFonts w:asciiTheme="minorHAnsi" w:eastAsiaTheme="minorEastAsia" w:hAnsiTheme="minorHAnsi" w:cstheme="minorBidi"/>
+          <w:kern w:val="2"/>
+          <w:sz w:val="22"/>
+          <w:szCs w:val="22"/>
+          <w:lang w:val="en-CH" w:eastAsia="en-CH"/>
+          <w14:ligatures w14:val="standardContextual"/>
+        </w:rPr>
+      </w:pPr>
+      <w:r>
+        <w:rPr>
+          <w:rFonts w:cstheme="majorHAnsi"/>
+        </w:rPr>
+        <w:t>2.1</w:t>
+      </w:r>
+      <w:r>
+        <w:rPr>
+          <w:rFonts w:asciiTheme="minorHAnsi" w:eastAsiaTheme="minorEastAsia" w:hAnsiTheme="minorHAnsi" w:cstheme="minorBidi"/>
+          <w:kern w:val="2"/>
+          <w:sz w:val="22"/>
+          <w:szCs w:val="22"/>
+          <w:lang w:val="en-CH" w:eastAsia="en-CH"/>
+          <w14:ligatures w14:val="standardContextual"/>
+        </w:rPr>
+        <w:tab/>
+      </w:r>
+      <w:r>
+        <w:rPr>
+          <w:rFonts w:cstheme="majorHAnsi"/>
+        </w:rPr>
+        <w:t>Ziele der Migration</w:t>
+      </w:r>
+      <w:r>
+        <w:tab/>
+      </w:r>
+      <w:r>
+        <w:fldChar w:fldCharType="begin"/>
+      </w:r>
+      <w:r>
+        <w:instrText xml:space="preserve"> PAGEREF _Toc137817320 \h </w:instrText>
+      </w:r>
+      <w:r>
+        <w:fldChar w:fldCharType="separate"/>
+      </w:r>
+      <w:r>
+        <w:t>3</w:t>
+      </w:r>
+      <w:r>
+        <w:fldChar w:fldCharType="end"/>
+      </w:r>
+    </w:p>
+    <w:p>
+      <w:pPr>
+        <w:pStyle w:val="Verzeichnis2"/>
+        <w:rPr>
+          <w:rFonts w:asciiTheme="minorHAnsi" w:eastAsiaTheme="minorEastAsia" w:hAnsiTheme="minorHAnsi" w:cstheme="minorBidi"/>
+          <w:kern w:val="2"/>
+          <w:sz w:val="22"/>
+          <w:szCs w:val="22"/>
+          <w:lang w:val="en-CH" w:eastAsia="en-CH"/>
+          <w14:ligatures w14:val="standardContextual"/>
+        </w:rPr>
+      </w:pPr>
+      <w:r>
+        <w:rPr>
+          <w:rFonts w:cstheme="majorHAnsi"/>
+        </w:rPr>
+        <w:t>2.2</w:t>
+      </w:r>
+      <w:r>
+        <w:rPr>
+          <w:rFonts w:asciiTheme="minorHAnsi" w:eastAsiaTheme="minorEastAsia" w:hAnsiTheme="minorHAnsi" w:cstheme="minorBidi"/>
+          <w:kern w:val="2"/>
+          <w:sz w:val="22"/>
+          <w:szCs w:val="22"/>
+          <w:lang w:val="en-CH" w:eastAsia="en-CH"/>
+          <w14:ligatures w14:val="standardContextual"/>
+        </w:rPr>
+        <w:tab/>
+      </w:r>
+      <w:r>
+        <w:rPr>
+          <w:rFonts w:cstheme="majorHAnsi"/>
+        </w:rPr>
+        <w:t>Anforderungen an die Migration</w:t>
+      </w:r>
+      <w:r>
+        <w:tab/>
+      </w:r>
+      <w:r>
+        <w:fldChar w:fldCharType="begin"/>
+      </w:r>
+      <w:r>
+        <w:instrText xml:space="preserve"> PAGEREF _Toc137817321 \h </w:instrText>
+      </w:r>
+      <w:r>
+        <w:fldChar w:fldCharType="separate"/>
+      </w:r>
+      <w:r>
+        <w:t>3</w:t>
+      </w:r>
+      <w:r>
+        <w:fldChar w:fldCharType="end"/>
+      </w:r>
+    </w:p>
+    <w:p>
+      <w:pPr>
+        <w:pStyle w:val="Verzeichnis2"/>
+        <w:rPr>
+          <w:rFonts w:asciiTheme="minorHAnsi" w:eastAsiaTheme="minorEastAsia" w:hAnsiTheme="minorHAnsi" w:cstheme="minorBidi"/>
+          <w:kern w:val="2"/>
+          <w:sz w:val="22"/>
+          <w:szCs w:val="22"/>
+          <w:lang w:val="en-CH" w:eastAsia="en-CH"/>
+          <w14:ligatures w14:val="standardContextual"/>
+        </w:rPr>
+      </w:pPr>
+      <w:r>
+        <w:rPr>
+          <w:rFonts w:cstheme="majorHAnsi"/>
+        </w:rPr>
+        <w:t>2.3</w:t>
+      </w:r>
+      <w:r>
+        <w:rPr>
+          <w:rFonts w:asciiTheme="minorHAnsi" w:eastAsiaTheme="minorEastAsia" w:hAnsiTheme="minorHAnsi" w:cstheme="minorBidi"/>
+          <w:kern w:val="2"/>
+          <w:sz w:val="22"/>
+          <w:szCs w:val="22"/>
+          <w:lang w:val="en-CH" w:eastAsia="en-CH"/>
+          <w14:ligatures w14:val="standardContextual"/>
+        </w:rPr>
+        <w:tab/>
+      </w:r>
+      <w:r>
+        <w:rPr>
+          <w:rFonts w:cstheme="majorHAnsi"/>
+        </w:rPr>
+        <w:t>Migrationsobjekte</w:t>
+      </w:r>
+      <w:r>
+        <w:tab/>
+      </w:r>
+      <w:r>
+        <w:fldChar w:fldCharType="begin"/>
+      </w:r>
+      <w:r>
+        <w:instrText xml:space="preserve"> PAGEREF _Toc137817322 \h </w:instrText>
+      </w:r>
+      <w:r>
+        <w:fldChar w:fldCharType="separate"/>
+      </w:r>
+      <w:r>
+        <w:t>3</w:t>
+      </w:r>
+      <w:r>
+        <w:fldChar w:fldCharType="end"/>
+      </w:r>
+    </w:p>
+    <w:p>
+      <w:pPr>
+        <w:pStyle w:val="Verzeichnis2"/>
+        <w:rPr>
+          <w:rFonts w:asciiTheme="minorHAnsi" w:eastAsiaTheme="minorEastAsia" w:hAnsiTheme="minorHAnsi" w:cstheme="minorBidi"/>
+          <w:kern w:val="2"/>
+          <w:sz w:val="22"/>
+          <w:szCs w:val="22"/>
+          <w:lang w:val="en-CH" w:eastAsia="en-CH"/>
+          <w14:ligatures w14:val="standardContextual"/>
+        </w:rPr>
+      </w:pPr>
+      <w:r>
+        <w:rPr>
+          <w:rFonts w:cstheme="majorHAnsi"/>
+        </w:rPr>
+        <w:t>2.4</w:t>
+      </w:r>
+      <w:r>
+        <w:rPr>
+          <w:rFonts w:asciiTheme="minorHAnsi" w:eastAsiaTheme="minorEastAsia" w:hAnsiTheme="minorHAnsi" w:cstheme="minorBidi"/>
+          <w:kern w:val="2"/>
+          <w:sz w:val="22"/>
+          <w:szCs w:val="22"/>
+          <w:lang w:val="en-CH" w:eastAsia="en-CH"/>
+          <w14:ligatures w14:val="standardContextual"/>
+        </w:rPr>
+        <w:tab/>
+      </w:r>
+      <w:r>
+        <w:rPr>
+          <w:rFonts w:cstheme="majorHAnsi"/>
+        </w:rPr>
+        <w:t>Datenanalyse</w:t>
+      </w:r>
+      <w:r>
+        <w:tab/>
+      </w:r>
+      <w:r>
+        <w:fldChar w:fldCharType="begin"/>
+      </w:r>
+      <w:r>
+        <w:instrText xml:space="preserve"> PAGEREF _Toc137817323 \h </w:instrText>
+      </w:r>
+      <w:r>
+        <w:fldChar w:fldCharType="separate"/>
+      </w:r>
+      <w:r>
+        <w:t>3</w:t>
+      </w:r>
+      <w:r>
+        <w:fldChar w:fldCharType="end"/>
+      </w:r>
+    </w:p>
+    <w:p>
+      <w:pPr>
+        <w:pStyle w:val="Verzeichnis2"/>
+        <w:rPr>
+          <w:rFonts w:asciiTheme="minorHAnsi" w:eastAsiaTheme="minorEastAsia" w:hAnsiTheme="minorHAnsi" w:cstheme="minorBidi"/>
+          <w:kern w:val="2"/>
+          <w:sz w:val="22"/>
+          <w:szCs w:val="22"/>
+          <w:lang w:val="en-CH" w:eastAsia="en-CH"/>
+          <w14:ligatures w14:val="standardContextual"/>
+        </w:rPr>
+      </w:pPr>
+      <w:r>
+        <w:rPr>
+          <w:rFonts w:cstheme="majorHAnsi"/>
+        </w:rPr>
+        <w:t>2.5</w:t>
+      </w:r>
+      <w:r>
+        <w:rPr>
+          <w:rFonts w:asciiTheme="minorHAnsi" w:eastAsiaTheme="minorEastAsia" w:hAnsiTheme="minorHAnsi" w:cstheme="minorBidi"/>
+          <w:kern w:val="2"/>
+          <w:sz w:val="22"/>
+          <w:szCs w:val="22"/>
+          <w:lang w:val="en-CH" w:eastAsia="en-CH"/>
+          <w14:ligatures w14:val="standardContextual"/>
+        </w:rPr>
+        <w:tab/>
+      </w:r>
+      <w:r>
+        <w:rPr>
+          <w:rFonts w:cstheme="majorHAnsi"/>
+        </w:rPr>
+        <w:t>Migrationsverfahren</w:t>
+      </w:r>
+      <w:r>
+        <w:tab/>
+      </w:r>
+      <w:r>
+        <w:fldChar w:fldCharType="begin"/>
+      </w:r>
+      <w:r>
+        <w:instrText xml:space="preserve"> PAGEREF _Toc137817324 \h </w:instrText>
+      </w:r>
+      <w:r>
+        <w:fldChar w:fldCharType="separate"/>
+      </w:r>
+      <w:r>
+        <w:t>4</w:t>
+      </w:r>
+      <w:r>
+        <w:fldChar w:fldCharType="end"/>
+      </w:r>
+    </w:p>
+    <w:p>
+      <w:pPr>
+        <w:pStyle w:val="Verzeichnis2"/>
+        <w:rPr>
+          <w:rFonts w:asciiTheme="minorHAnsi" w:eastAsiaTheme="minorEastAsia" w:hAnsiTheme="minorHAnsi" w:cstheme="minorBidi"/>
+          <w:kern w:val="2"/>
+          <w:sz w:val="22"/>
+          <w:szCs w:val="22"/>
+          <w:lang w:val="en-CH" w:eastAsia="en-CH"/>
+          <w14:ligatures w14:val="standardContextual"/>
+        </w:rPr>
+      </w:pPr>
+      <w:r>
+        <w:rPr>
+          <w:rFonts w:cstheme="majorHAnsi"/>
+        </w:rPr>
+        <w:t>2.6</w:t>
+      </w:r>
+      <w:r>
+        <w:rPr>
+          <w:rFonts w:asciiTheme="minorHAnsi" w:eastAsiaTheme="minorEastAsia" w:hAnsiTheme="minorHAnsi" w:cstheme="minorBidi"/>
+          <w:kern w:val="2"/>
+          <w:sz w:val="22"/>
+          <w:szCs w:val="22"/>
+          <w:lang w:val="en-CH" w:eastAsia="en-CH"/>
+          <w14:ligatures w14:val="standardContextual"/>
+        </w:rPr>
+        <w:tab/>
+      </w:r>
+      <w:r>
+        <w:rPr>
+          <w:rFonts w:cstheme="majorHAnsi"/>
+        </w:rPr>
+        <w:t>Migrationsplan</w:t>
+      </w:r>
+      <w:r>
+        <w:tab/>
+      </w:r>
+      <w:r>
+        <w:fldChar w:fldCharType="begin"/>
+      </w:r>
+      <w:r>
+        <w:instrText xml:space="preserve"> PAGEREF _Toc137817325 \h </w:instrText>
+      </w:r>
+      <w:r>
+        <w:fldChar w:fldCharType="separate"/>
+      </w:r>
+      <w:r>
+        <w:t>5</w:t>
+      </w:r>
+      <w:r>
+        <w:fldChar w:fldCharType="end"/>
+      </w:r>
+    </w:p>
+    <w:p>
+      <w:pPr>
+        <w:pStyle w:val="Verzeichnis2"/>
+        <w:rPr>
+          <w:rFonts w:asciiTheme="minorHAnsi" w:eastAsiaTheme="minorEastAsia" w:hAnsiTheme="minorHAnsi" w:cstheme="minorBidi"/>
+          <w:kern w:val="2"/>
+          <w:sz w:val="22"/>
+          <w:szCs w:val="22"/>
+          <w:lang w:val="en-CH" w:eastAsia="en-CH"/>
+          <w14:ligatures w14:val="standardContextual"/>
+        </w:rPr>
+      </w:pPr>
+      <w:r>
+        <w:rPr>
+          <w:rFonts w:cstheme="majorHAnsi"/>
+        </w:rPr>
+        <w:t>2.7</w:t>
+      </w:r>
+      <w:r>
+        <w:rPr>
+          <w:rFonts w:asciiTheme="minorHAnsi" w:eastAsiaTheme="minorEastAsia" w:hAnsiTheme="minorHAnsi" w:cstheme="minorBidi"/>
+          <w:kern w:val="2"/>
+          <w:sz w:val="22"/>
+          <w:szCs w:val="22"/>
+          <w:lang w:val="en-CH" w:eastAsia="en-CH"/>
+          <w14:ligatures w14:val="standardContextual"/>
+        </w:rPr>
+        <w:tab/>
+      </w:r>
+      <w:r>
+        <w:rPr>
+          <w:rFonts w:cstheme="majorHAnsi"/>
+        </w:rPr>
+        <w:t>Machbarkeit</w:t>
+      </w:r>
+      <w:r>
+        <w:tab/>
+      </w:r>
+      <w:r>
+        <w:fldChar w:fldCharType="begin"/>
+      </w:r>
+      <w:r>
+        <w:instrText xml:space="preserve"> PAGEREF _Toc137817326 \h </w:instrText>
+      </w:r>
+      <w:r>
+        <w:fldChar w:fldCharType="separate"/>
+      </w:r>
+      <w:r>
+        <w:t>5</w:t>
+      </w:r>
+      <w:r>
+        <w:fldChar w:fldCharType="end"/>
+      </w:r>
+    </w:p>
+    <w:p>
+      <w:pPr>
+        <w:pStyle w:val="Verzeichnis2"/>
+        <w:rPr>
+          <w:rFonts w:asciiTheme="minorHAnsi" w:eastAsiaTheme="minorEastAsia" w:hAnsiTheme="minorHAnsi" w:cstheme="minorBidi"/>
+          <w:kern w:val="2"/>
+          <w:sz w:val="22"/>
+          <w:szCs w:val="22"/>
+          <w:lang w:val="en-CH" w:eastAsia="en-CH"/>
+          <w14:ligatures w14:val="standardContextual"/>
+        </w:rPr>
+      </w:pPr>
+      <w:r>
+        <w:rPr>
+          <w:rFonts w:cstheme="majorHAnsi"/>
+        </w:rPr>
+        <w:t>2.8</w:t>
+      </w:r>
+      <w:r>
+        <w:rPr>
+          <w:rFonts w:asciiTheme="minorHAnsi" w:eastAsiaTheme="minorEastAsia" w:hAnsiTheme="minorHAnsi" w:cstheme="minorBidi"/>
+          <w:kern w:val="2"/>
+          <w:sz w:val="22"/>
+          <w:szCs w:val="22"/>
+          <w:lang w:val="en-CH" w:eastAsia="en-CH"/>
+          <w14:ligatures w14:val="standardContextual"/>
+        </w:rPr>
+        <w:tab/>
+      </w:r>
+      <w:r>
+        <w:rPr>
+          <w:rFonts w:cstheme="majorHAnsi"/>
+        </w:rPr>
+        <w:t>Migrationsprotokoll</w:t>
+      </w:r>
+      <w:r>
+        <w:tab/>
+      </w:r>
+      <w:r>
+        <w:fldChar w:fldCharType="begin"/>
+      </w:r>
+      <w:r>
+        <w:instrText xml:space="preserve"> PAGEREF _Toc137817327 \h </w:instrText>
+      </w:r>
+      <w:r>
+        <w:fldChar w:fldCharType="separate"/>
+      </w:r>
+      <w:r>
+        <w:t>5</w:t>
+      </w:r>
+      <w:r>
+        <w:fldChar w:fldCharType="end"/>
+      </w:r>
+    </w:p>
+    <w:p>
+      <w:pPr>
+        <w:pStyle w:val="Verzeichnis1"/>
+        <w:rPr>
+          <w:rFonts w:asciiTheme="minorHAnsi" w:eastAsiaTheme="minorEastAsia" w:hAnsiTheme="minorHAnsi" w:cstheme="minorBidi"/>
           <w:b w:val="0"/>
           <w:kern w:val="2"/>
           <w:sz w:val="22"/>
           <w:szCs w:val="22"/>
-          <w:lang w:val="de-DE" w:eastAsia="en-US"/>
+          <w:lang w:val="en-CH" w:eastAsia="en-CH"/>
           <w14:ligatures w14:val="standardContextual"/>
         </w:rPr>
       </w:pPr>
       <w:r>
         <w:rPr>
-          <w:rFonts w:asciiTheme="majorHAnsi" w:hAnsiTheme="majorHAnsi" w:cstheme="majorHAnsi"/>
+          <w:rFonts w:cstheme="majorHAnsi"/>
         </w:rPr>
         <w:t>3</w:t>
       </w:r>
       <w:r>
         <w:rPr>
-          <w:rFonts w:asciiTheme="majorHAnsi" w:eastAsiaTheme="minorEastAsia" w:hAnsiTheme="majorHAnsi" w:cstheme="majorHAnsi"/>
+          <w:rFonts w:asciiTheme="minorHAnsi" w:eastAsiaTheme="minorEastAsia" w:hAnsiTheme="minorHAnsi" w:cstheme="minorBidi"/>
           <w:b w:val="0"/>
           <w:kern w:val="2"/>
           <w:sz w:val="22"/>
           <w:szCs w:val="22"/>
-          <w:lang w:val="de-DE" w:eastAsia="en-US"/>
+          <w:lang w:val="en-CH" w:eastAsia="en-CH"/>
           <w14:ligatures w14:val="standardContextual"/>
         </w:rPr>
         <w:tab/>
       </w:r>
       <w:r>
         <w:rPr>
-          <w:rFonts w:asciiTheme="majorHAnsi" w:hAnsiTheme="majorHAnsi" w:cstheme="majorHAnsi"/>
-        </w:rPr>
-        <w:t>Migrationsobjekte</w:t>
-      </w:r>
-      <w:r>
-        <w:rPr>
-          <w:rFonts w:asciiTheme="majorHAnsi" w:hAnsiTheme="majorHAnsi" w:cstheme="majorHAnsi"/>
-        </w:rPr>
+          <w:rFonts w:cstheme="majorHAnsi"/>
+        </w:rPr>
+        <w:t>Phase Einführung</w:t>
+      </w:r>
+      <w:r>
         <w:tab/>
       </w:r>
       <w:r>
-        <w:rPr>
-          <w:rFonts w:asciiTheme="majorHAnsi" w:hAnsiTheme="majorHAnsi" w:cstheme="majorHAnsi"/>
-        </w:rPr>
         <w:fldChar w:fldCharType="begin"/>
       </w:r>
       <w:r>
-        <w:rPr>
-          <w:rFonts w:asciiTheme="majorHAnsi" w:hAnsiTheme="majorHAnsi" w:cstheme="majorHAnsi"/>
-        </w:rPr>
-        <w:instrText xml:space="preserve"> PAGEREF _Toc137747368 \h </w:instrText>
-      </w:r>
-      <w:r>
-        <w:rPr>
-          <w:rFonts w:asciiTheme="majorHAnsi" w:hAnsiTheme="majorHAnsi" w:cstheme="majorHAnsi"/>
-        </w:rPr>
-      </w:r>
-      <w:r>
-        <w:rPr>
-          <w:rFonts w:asciiTheme="majorHAnsi" w:hAnsiTheme="majorHAnsi" w:cstheme="majorHAnsi"/>
-        </w:rPr>
+        <w:instrText xml:space="preserve"> PAGEREF _Toc137817328 \h </w:instrText>
+      </w:r>
+      <w:r>
         <w:fldChar w:fldCharType="separate"/>
       </w:r>
       <w:r>
-        <w:rPr>
-          <w:rFonts w:asciiTheme="majorHAnsi" w:hAnsiTheme="majorHAnsi" w:cstheme="majorHAnsi"/>
-        </w:rPr>
-        <w:t>2</w:t>
-      </w:r>
-      <w:r>
-        <w:rPr>
-          <w:rFonts w:asciiTheme="majorHAnsi" w:hAnsiTheme="majorHAnsi" w:cstheme="majorHAnsi"/>
-        </w:rPr>
+        <w:t>6</w:t>
+      </w:r>
+      <w:r>
         <w:fldChar w:fldCharType="end"/>
       </w:r>
     </w:p>
     <w:p>
       <w:pPr>
-        <w:pStyle w:val="TOC1"/>
-        <w:rPr>
-          <w:rFonts w:asciiTheme="majorHAnsi" w:eastAsiaTheme="minorEastAsia" w:hAnsiTheme="majorHAnsi" w:cstheme="majorHAnsi"/>
-          <w:b w:val="0"/>
+        <w:pStyle w:val="Verzeichnis2"/>
+        <w:rPr>
+          <w:rFonts w:asciiTheme="minorHAnsi" w:eastAsiaTheme="minorEastAsia" w:hAnsiTheme="minorHAnsi" w:cstheme="minorBidi"/>
           <w:kern w:val="2"/>
           <w:sz w:val="22"/>
           <w:szCs w:val="22"/>
-          <w:lang w:val="de-DE" w:eastAsia="en-US"/>
+          <w:lang w:val="en-CH" w:eastAsia="en-CH"/>
           <w14:ligatures w14:val="standardContextual"/>
         </w:rPr>
       </w:pPr>
       <w:r>
         <w:rPr>
-          <w:rFonts w:asciiTheme="majorHAnsi" w:hAnsiTheme="majorHAnsi" w:cstheme="majorHAnsi"/>
-        </w:rPr>
-        <w:t>4</w:t>
-      </w:r>
-      <w:r>
-        <w:rPr>
-          <w:rFonts w:asciiTheme="majorHAnsi" w:eastAsiaTheme="minorEastAsia" w:hAnsiTheme="majorHAnsi" w:cstheme="majorHAnsi"/>
-          <w:b w:val="0"/>
+          <w:rFonts w:cstheme="majorHAnsi"/>
+        </w:rPr>
+        <w:t>3.1</w:t>
+      </w:r>
+      <w:r>
+        <w:rPr>
+          <w:rFonts w:asciiTheme="minorHAnsi" w:eastAsiaTheme="minorEastAsia" w:hAnsiTheme="minorHAnsi" w:cstheme="minorBidi"/>
           <w:kern w:val="2"/>
           <w:sz w:val="22"/>
           <w:szCs w:val="22"/>
-          <w:lang w:val="de-DE" w:eastAsia="en-US"/>
+          <w:lang w:val="en-CH" w:eastAsia="en-CH"/>
           <w14:ligatures w14:val="standardContextual"/>
         </w:rPr>
         <w:tab/>
       </w:r>
       <w:r>
         <w:rPr>
-          <w:rFonts w:asciiTheme="majorHAnsi" w:hAnsiTheme="majorHAnsi" w:cstheme="majorHAnsi"/>
-        </w:rPr>
-        <w:t>Datenanalyse</w:t>
-      </w:r>
-      <w:r>
-        <w:rPr>
-          <w:rFonts w:asciiTheme="majorHAnsi" w:hAnsiTheme="majorHAnsi" w:cstheme="majorHAnsi"/>
-        </w:rPr>
+          <w:rFonts w:cstheme="majorHAnsi"/>
+        </w:rPr>
+        <w:t>Protokollierung</w:t>
+      </w:r>
+      <w:r>
         <w:tab/>
       </w:r>
       <w:r>
-        <w:rPr>
-          <w:rFonts w:asciiTheme="majorHAnsi" w:hAnsiTheme="majorHAnsi" w:cstheme="majorHAnsi"/>
-        </w:rPr>
         <w:fldChar w:fldCharType="begin"/>
       </w:r>
       <w:r>
-        <w:rPr>
-          <w:rFonts w:asciiTheme="majorHAnsi" w:hAnsiTheme="majorHAnsi" w:cstheme="majorHAnsi"/>
-        </w:rPr>
-        <w:instrText xml:space="preserve"> PAGEREF _Toc137747369 \h </w:instrText>
-      </w:r>
-      <w:r>
-        <w:rPr>
-          <w:rFonts w:asciiTheme="majorHAnsi" w:hAnsiTheme="majorHAnsi" w:cstheme="majorHAnsi"/>
-        </w:rPr>
-      </w:r>
-      <w:r>
-        <w:rPr>
-          <w:rFonts w:asciiTheme="majorHAnsi" w:hAnsiTheme="majorHAnsi" w:cstheme="majorHAnsi"/>
-        </w:rPr>
+        <w:instrText xml:space="preserve"> PAGEREF _Toc137817329 \h </w:instrText>
+      </w:r>
+      <w:r>
         <w:fldChar w:fldCharType="separate"/>
       </w:r>
       <w:r>
-        <w:rPr>
-          <w:rFonts w:asciiTheme="majorHAnsi" w:hAnsiTheme="majorHAnsi" w:cstheme="majorHAnsi"/>
-        </w:rPr>
-        <w:t>2</w:t>
-      </w:r>
-      <w:r>
-        <w:rPr>
-          <w:rFonts w:asciiTheme="majorHAnsi" w:hAnsiTheme="majorHAnsi" w:cstheme="majorHAnsi"/>
-        </w:rPr>
-        <w:fldChar w:fldCharType="end"/>
-      </w:r>
-    </w:p>
-    <w:p>
-      <w:pPr>
-        <w:pStyle w:val="TOC1"/>
-        <w:rPr>
-          <w:rFonts w:asciiTheme="majorHAnsi" w:eastAsiaTheme="minorEastAsia" w:hAnsiTheme="majorHAnsi" w:cstheme="majorHAnsi"/>
-          <w:b w:val="0"/>
-          <w:kern w:val="2"/>
-          <w:sz w:val="22"/>
-          <w:szCs w:val="22"/>
-          <w:lang w:val="de-DE" w:eastAsia="en-US"/>
-          <w14:ligatures w14:val="standardContextual"/>
-        </w:rPr>
-      </w:pPr>
-      <w:r>
-        <w:rPr>
-          <w:rFonts w:asciiTheme="majorHAnsi" w:hAnsiTheme="majorHAnsi" w:cstheme="majorHAnsi"/>
-        </w:rPr>
-        <w:t>5</w:t>
-      </w:r>
-      <w:r>
-        <w:rPr>
-          <w:rFonts w:asciiTheme="majorHAnsi" w:eastAsiaTheme="minorEastAsia" w:hAnsiTheme="majorHAnsi" w:cstheme="majorHAnsi"/>
-          <w:b w:val="0"/>
-          <w:kern w:val="2"/>
-          <w:sz w:val="22"/>
-          <w:szCs w:val="22"/>
-          <w:lang w:val="de-DE" w:eastAsia="en-US"/>
-          <w14:ligatures w14:val="standardContextual"/>
-        </w:rPr>
-        <w:tab/>
-      </w:r>
-      <w:r>
-        <w:rPr>
-          <w:rFonts w:asciiTheme="majorHAnsi" w:hAnsiTheme="majorHAnsi" w:cstheme="majorHAnsi"/>
-        </w:rPr>
-        <w:t>Migrationsverfahren</w:t>
-      </w:r>
-      <w:r>
-        <w:rPr>
-          <w:rFonts w:asciiTheme="majorHAnsi" w:hAnsiTheme="majorHAnsi" w:cstheme="majorHAnsi"/>
-        </w:rPr>
-        <w:tab/>
-      </w:r>
-      <w:r>
-        <w:rPr>
-          <w:rFonts w:asciiTheme="majorHAnsi" w:hAnsiTheme="majorHAnsi" w:cstheme="majorHAnsi"/>
-        </w:rPr>
-        <w:fldChar w:fldCharType="begin"/>
-      </w:r>
-      <w:r>
-        <w:rPr>
-          <w:rFonts w:asciiTheme="majorHAnsi" w:hAnsiTheme="majorHAnsi" w:cstheme="majorHAnsi"/>
-        </w:rPr>
-        <w:instrText xml:space="preserve"> PAGEREF _Toc137747370 \h </w:instrText>
-      </w:r>
-      <w:r>
-        <w:rPr>
-          <w:rFonts w:asciiTheme="majorHAnsi" w:hAnsiTheme="majorHAnsi" w:cstheme="majorHAnsi"/>
-        </w:rPr>
-      </w:r>
-      <w:r>
-        <w:rPr>
-          <w:rFonts w:asciiTheme="majorHAnsi" w:hAnsiTheme="majorHAnsi" w:cstheme="majorHAnsi"/>
-        </w:rPr>
-        <w:fldChar w:fldCharType="separate"/>
-      </w:r>
-      <w:r>
-        <w:rPr>
-          <w:rFonts w:asciiTheme="majorHAnsi" w:hAnsiTheme="majorHAnsi" w:cstheme="majorHAnsi"/>
-        </w:rPr>
-        <w:t>3</w:t>
-      </w:r>
-      <w:r>
-        <w:rPr>
-          <w:rFonts w:asciiTheme="majorHAnsi" w:hAnsiTheme="majorHAnsi" w:cstheme="majorHAnsi"/>
-        </w:rPr>
-        <w:fldChar w:fldCharType="end"/>
-      </w:r>
-    </w:p>
-    <w:p>
-      <w:pPr>
-        <w:pStyle w:val="TOC1"/>
-        <w:rPr>
-          <w:rFonts w:asciiTheme="majorHAnsi" w:eastAsiaTheme="minorEastAsia" w:hAnsiTheme="majorHAnsi" w:cstheme="majorHAnsi"/>
-          <w:b w:val="0"/>
-          <w:kern w:val="2"/>
-          <w:sz w:val="22"/>
-          <w:szCs w:val="22"/>
-          <w:lang w:val="de-DE" w:eastAsia="en-US"/>
-          <w14:ligatures w14:val="standardContextual"/>
-        </w:rPr>
-      </w:pPr>
-      <w:r>
-        <w:rPr>
-          <w:rFonts w:asciiTheme="majorHAnsi" w:hAnsiTheme="majorHAnsi" w:cstheme="majorHAnsi"/>
-        </w:rPr>
         <w:t>6</w:t>
       </w:r>
       <w:r>
-        <w:rPr>
-          <w:rFonts w:asciiTheme="majorHAnsi" w:eastAsiaTheme="minorEastAsia" w:hAnsiTheme="majorHAnsi" w:cstheme="majorHAnsi"/>
-          <w:b w:val="0"/>
-          <w:kern w:val="2"/>
-          <w:sz w:val="22"/>
-          <w:szCs w:val="22"/>
-          <w:lang w:val="de-DE" w:eastAsia="en-US"/>
-          <w14:ligatures w14:val="standardContextual"/>
-        </w:rPr>
-        <w:tab/>
-      </w:r>
-      <w:r>
-        <w:rPr>
-          <w:rFonts w:asciiTheme="majorHAnsi" w:hAnsiTheme="majorHAnsi" w:cstheme="majorHAnsi"/>
-        </w:rPr>
-        <w:t>Migrationsplan</w:t>
-      </w:r>
-      <w:r>
-        <w:rPr>
-          <w:rFonts w:asciiTheme="majorHAnsi" w:hAnsiTheme="majorHAnsi" w:cstheme="majorHAnsi"/>
-        </w:rPr>
-        <w:tab/>
-      </w:r>
-      <w:r>
-        <w:rPr>
-          <w:rFonts w:asciiTheme="majorHAnsi" w:hAnsiTheme="majorHAnsi" w:cstheme="majorHAnsi"/>
-        </w:rPr>
-        <w:fldChar w:fldCharType="begin"/>
-      </w:r>
-      <w:r>
-        <w:rPr>
-          <w:rFonts w:asciiTheme="majorHAnsi" w:hAnsiTheme="majorHAnsi" w:cstheme="majorHAnsi"/>
-        </w:rPr>
-        <w:instrText xml:space="preserve"> PAGEREF _Toc137747371 \h </w:instrText>
-      </w:r>
-      <w:r>
-        <w:rPr>
-          <w:rFonts w:asciiTheme="majorHAnsi" w:hAnsiTheme="majorHAnsi" w:cstheme="majorHAnsi"/>
-        </w:rPr>
-      </w:r>
-      <w:r>
-        <w:rPr>
-          <w:rFonts w:asciiTheme="majorHAnsi" w:hAnsiTheme="majorHAnsi" w:cstheme="majorHAnsi"/>
-        </w:rPr>
-        <w:fldChar w:fldCharType="separate"/>
-      </w:r>
-      <w:r>
-        <w:rPr>
-          <w:rFonts w:asciiTheme="majorHAnsi" w:hAnsiTheme="majorHAnsi" w:cstheme="majorHAnsi"/>
-        </w:rPr>
-        <w:t>4</w:t>
-      </w:r>
-      <w:r>
-        <w:rPr>
-          <w:rFonts w:asciiTheme="majorHAnsi" w:hAnsiTheme="majorHAnsi" w:cstheme="majorHAnsi"/>
-        </w:rPr>
-        <w:fldChar w:fldCharType="end"/>
-      </w:r>
-    </w:p>
-    <w:p>
-      <w:pPr>
-        <w:pStyle w:val="TOC1"/>
-        <w:rPr>
-          <w:rFonts w:asciiTheme="majorHAnsi" w:eastAsiaTheme="minorEastAsia" w:hAnsiTheme="majorHAnsi" w:cstheme="majorHAnsi"/>
-          <w:b w:val="0"/>
-          <w:kern w:val="2"/>
-          <w:sz w:val="22"/>
-          <w:szCs w:val="22"/>
-          <w:lang w:val="de-DE" w:eastAsia="en-US"/>
-          <w14:ligatures w14:val="standardContextual"/>
-        </w:rPr>
-      </w:pPr>
-      <w:r>
-        <w:rPr>
-          <w:rFonts w:asciiTheme="majorHAnsi" w:hAnsiTheme="majorHAnsi" w:cstheme="majorHAnsi"/>
-        </w:rPr>
-        <w:t>7</w:t>
-      </w:r>
-      <w:r>
-        <w:rPr>
-          <w:rFonts w:asciiTheme="majorHAnsi" w:eastAsiaTheme="minorEastAsia" w:hAnsiTheme="majorHAnsi" w:cstheme="majorHAnsi"/>
-          <w:b w:val="0"/>
-          <w:kern w:val="2"/>
-          <w:sz w:val="22"/>
-          <w:szCs w:val="22"/>
-          <w:lang w:val="de-DE" w:eastAsia="en-US"/>
-          <w14:ligatures w14:val="standardContextual"/>
-        </w:rPr>
-        <w:tab/>
-      </w:r>
-      <w:r>
-        <w:rPr>
-          <w:rFonts w:asciiTheme="majorHAnsi" w:hAnsiTheme="majorHAnsi" w:cstheme="majorHAnsi"/>
-        </w:rPr>
-        <w:t>Machbarkeit</w:t>
-      </w:r>
-      <w:r>
-        <w:rPr>
-          <w:rFonts w:asciiTheme="majorHAnsi" w:hAnsiTheme="majorHAnsi" w:cstheme="majorHAnsi"/>
-        </w:rPr>
-        <w:tab/>
-      </w:r>
-      <w:r>
-        <w:rPr>
-          <w:rFonts w:asciiTheme="majorHAnsi" w:hAnsiTheme="majorHAnsi" w:cstheme="majorHAnsi"/>
-        </w:rPr>
-        <w:fldChar w:fldCharType="begin"/>
-      </w:r>
-      <w:r>
-        <w:rPr>
-          <w:rFonts w:asciiTheme="majorHAnsi" w:hAnsiTheme="majorHAnsi" w:cstheme="majorHAnsi"/>
-        </w:rPr>
-        <w:instrText xml:space="preserve"> PAGEREF _Toc137747372 \h </w:instrText>
-      </w:r>
-      <w:r>
-        <w:rPr>
-          <w:rFonts w:asciiTheme="majorHAnsi" w:hAnsiTheme="majorHAnsi" w:cstheme="majorHAnsi"/>
-        </w:rPr>
-      </w:r>
-      <w:r>
-        <w:rPr>
-          <w:rFonts w:asciiTheme="majorHAnsi" w:hAnsiTheme="majorHAnsi" w:cstheme="majorHAnsi"/>
-        </w:rPr>
-        <w:fldChar w:fldCharType="separate"/>
-      </w:r>
-      <w:r>
-        <w:rPr>
-          <w:rFonts w:asciiTheme="majorHAnsi" w:hAnsiTheme="majorHAnsi" w:cstheme="majorHAnsi"/>
-        </w:rPr>
-        <w:t>4</w:t>
-      </w:r>
-      <w:r>
-        <w:rPr>
-          <w:rFonts w:asciiTheme="majorHAnsi" w:hAnsiTheme="majorHAnsi" w:cstheme="majorHAnsi"/>
-        </w:rPr>
-        <w:fldChar w:fldCharType="end"/>
-      </w:r>
-    </w:p>
-    <w:p>
-      <w:pPr>
-        <w:pStyle w:val="TOC1"/>
-        <w:rPr>
-          <w:rFonts w:asciiTheme="majorHAnsi" w:eastAsiaTheme="minorEastAsia" w:hAnsiTheme="majorHAnsi" w:cstheme="majorHAnsi"/>
-          <w:b w:val="0"/>
-          <w:kern w:val="2"/>
-          <w:sz w:val="22"/>
-          <w:szCs w:val="22"/>
-          <w:lang w:val="de-DE" w:eastAsia="en-US"/>
-          <w14:ligatures w14:val="standardContextual"/>
-        </w:rPr>
-      </w:pPr>
-      <w:r>
-        <w:rPr>
-          <w:rFonts w:asciiTheme="majorHAnsi" w:hAnsiTheme="majorHAnsi" w:cstheme="majorHAnsi"/>
-        </w:rPr>
-        <w:t>8</w:t>
-      </w:r>
-      <w:r>
-        <w:rPr>
-          <w:rFonts w:asciiTheme="majorHAnsi" w:eastAsiaTheme="minorEastAsia" w:hAnsiTheme="majorHAnsi" w:cstheme="majorHAnsi"/>
-          <w:b w:val="0"/>
-          <w:kern w:val="2"/>
-          <w:sz w:val="22"/>
-          <w:szCs w:val="22"/>
-          <w:lang w:val="de-DE" w:eastAsia="en-US"/>
-          <w14:ligatures w14:val="standardContextual"/>
-        </w:rPr>
-        <w:tab/>
-      </w:r>
-      <w:r>
-        <w:rPr>
-          <w:rFonts w:asciiTheme="majorHAnsi" w:hAnsiTheme="majorHAnsi" w:cstheme="majorHAnsi"/>
-        </w:rPr>
-        <w:t>Archivierung und Ausserbetriebssetzung Altsystem</w:t>
-      </w:r>
-      <w:r>
-        <w:rPr>
-          <w:rFonts w:asciiTheme="majorHAnsi" w:hAnsiTheme="majorHAnsi" w:cstheme="majorHAnsi"/>
-        </w:rPr>
-        <w:tab/>
-      </w:r>
-      <w:r>
-        <w:rPr>
-          <w:rFonts w:asciiTheme="majorHAnsi" w:hAnsiTheme="majorHAnsi" w:cstheme="majorHAnsi"/>
-        </w:rPr>
-        <w:fldChar w:fldCharType="begin"/>
-      </w:r>
-      <w:r>
-        <w:rPr>
-          <w:rFonts w:asciiTheme="majorHAnsi" w:hAnsiTheme="majorHAnsi" w:cstheme="majorHAnsi"/>
-        </w:rPr>
-        <w:instrText xml:space="preserve"> PAGEREF _Toc137747373 \h </w:instrText>
-      </w:r>
-      <w:r>
-        <w:rPr>
-          <w:rFonts w:asciiTheme="majorHAnsi" w:hAnsiTheme="majorHAnsi" w:cstheme="majorHAnsi"/>
-        </w:rPr>
-      </w:r>
-      <w:r>
-        <w:rPr>
-          <w:rFonts w:asciiTheme="majorHAnsi" w:hAnsiTheme="majorHAnsi" w:cstheme="majorHAnsi"/>
-        </w:rPr>
-        <w:fldChar w:fldCharType="separate"/>
-      </w:r>
-      <w:r>
-        <w:rPr>
-          <w:rFonts w:asciiTheme="majorHAnsi" w:hAnsiTheme="majorHAnsi" w:cstheme="majorHAnsi"/>
-        </w:rPr>
-        <w:t>4</w:t>
-      </w:r>
-      <w:r>
-        <w:rPr>
-          <w:rFonts w:asciiTheme="majorHAnsi" w:hAnsiTheme="majorHAnsi" w:cstheme="majorHAnsi"/>
-        </w:rPr>
-        <w:fldChar w:fldCharType="end"/>
-      </w:r>
-    </w:p>
-    <w:p>
-      <w:pPr>
-        <w:pStyle w:val="TOC1"/>
-        <w:rPr>
-          <w:rFonts w:asciiTheme="majorHAnsi" w:eastAsiaTheme="minorEastAsia" w:hAnsiTheme="majorHAnsi" w:cstheme="majorHAnsi"/>
-          <w:b w:val="0"/>
-          <w:kern w:val="2"/>
-          <w:sz w:val="22"/>
-          <w:szCs w:val="22"/>
-          <w:lang w:val="de-DE" w:eastAsia="en-US"/>
-          <w14:ligatures w14:val="standardContextual"/>
-        </w:rPr>
-      </w:pPr>
-      <w:r>
-        <w:rPr>
-          <w:rFonts w:asciiTheme="majorHAnsi" w:hAnsiTheme="majorHAnsi" w:cstheme="majorHAnsi"/>
-        </w:rPr>
-        <w:t>9</w:t>
-      </w:r>
-      <w:r>
-        <w:rPr>
-          <w:rFonts w:asciiTheme="majorHAnsi" w:eastAsiaTheme="minorEastAsia" w:hAnsiTheme="majorHAnsi" w:cstheme="majorHAnsi"/>
-          <w:b w:val="0"/>
-          <w:kern w:val="2"/>
-          <w:sz w:val="22"/>
-          <w:szCs w:val="22"/>
-          <w:lang w:val="de-DE" w:eastAsia="en-US"/>
-          <w14:ligatures w14:val="standardContextual"/>
-        </w:rPr>
-        <w:tab/>
-      </w:r>
-      <w:r>
-        <w:rPr>
-          <w:rFonts w:asciiTheme="majorHAnsi" w:hAnsiTheme="majorHAnsi" w:cstheme="majorHAnsi"/>
-        </w:rPr>
-        <w:t>Anforderungsabdeckung</w:t>
-      </w:r>
-      <w:r>
-        <w:rPr>
-          <w:rFonts w:asciiTheme="majorHAnsi" w:hAnsiTheme="majorHAnsi" w:cstheme="majorHAnsi"/>
-        </w:rPr>
-        <w:tab/>
-      </w:r>
-      <w:r>
-        <w:rPr>
-          <w:rFonts w:asciiTheme="majorHAnsi" w:hAnsiTheme="majorHAnsi" w:cstheme="majorHAnsi"/>
-        </w:rPr>
-        <w:fldChar w:fldCharType="begin"/>
-      </w:r>
-      <w:r>
-        <w:rPr>
-          <w:rFonts w:asciiTheme="majorHAnsi" w:hAnsiTheme="majorHAnsi" w:cstheme="majorHAnsi"/>
-        </w:rPr>
-        <w:instrText xml:space="preserve"> PAGEREF _Toc137747374 \h </w:instrText>
-      </w:r>
-      <w:r>
-        <w:rPr>
-          <w:rFonts w:asciiTheme="majorHAnsi" w:hAnsiTheme="majorHAnsi" w:cstheme="majorHAnsi"/>
-        </w:rPr>
-      </w:r>
-      <w:r>
-        <w:rPr>
-          <w:rFonts w:asciiTheme="majorHAnsi" w:hAnsiTheme="majorHAnsi" w:cstheme="majorHAnsi"/>
-        </w:rPr>
-        <w:fldChar w:fldCharType="separate"/>
-      </w:r>
-      <w:r>
-        <w:rPr>
-          <w:rFonts w:asciiTheme="majorHAnsi" w:hAnsiTheme="majorHAnsi" w:cstheme="majorHAnsi"/>
-        </w:rPr>
-        <w:t>5</w:t>
-      </w:r>
-      <w:r>
-        <w:rPr>
-          <w:rFonts w:asciiTheme="majorHAnsi" w:hAnsiTheme="majorHAnsi" w:cstheme="majorHAnsi"/>
-        </w:rPr>
         <w:fldChar w:fldCharType="end"/>
       </w:r>
     </w:p>
@@ -8986,7 +6915,7 @@
     </w:p>
     <w:p>
       <w:pPr>
-        <w:pStyle w:val="TableofFigures"/>
+        <w:pStyle w:val="Abbildungsverzeichnis"/>
         <w:rPr>
           <w:rFonts w:asciiTheme="majorHAnsi" w:eastAsiaTheme="minorEastAsia" w:hAnsiTheme="majorHAnsi" w:cstheme="majorHAnsi"/>
           <w:sz w:val="22"/>
@@ -9075,7 +7004,7 @@
     </w:p>
     <w:p>
       <w:pPr>
-        <w:pStyle w:val="TableofFigures"/>
+        <w:pStyle w:val="Abbildungsverzeichnis"/>
         <w:rPr>
           <w:rFonts w:asciiTheme="majorHAnsi" w:eastAsiaTheme="minorEastAsia" w:hAnsiTheme="majorHAnsi" w:cstheme="majorHAnsi"/>
           <w:sz w:val="22"/>
@@ -9146,7 +7075,7 @@
     </w:p>
     <w:p>
       <w:pPr>
-        <w:pStyle w:val="TableofFigures"/>
+        <w:pStyle w:val="Abbildungsverzeichnis"/>
         <w:rPr>
           <w:rFonts w:asciiTheme="majorHAnsi" w:eastAsiaTheme="minorEastAsia" w:hAnsiTheme="majorHAnsi" w:cstheme="majorHAnsi"/>
           <w:sz w:val="22"/>
@@ -9217,7 +7146,7 @@
     </w:p>
     <w:p>
       <w:pPr>
-        <w:pStyle w:val="TableofFigures"/>
+        <w:pStyle w:val="Abbildungsverzeichnis"/>
         <w:rPr>
           <w:rFonts w:asciiTheme="majorHAnsi" w:eastAsiaTheme="minorEastAsia" w:hAnsiTheme="majorHAnsi" w:cstheme="majorHAnsi"/>
           <w:sz w:val="22"/>
@@ -9288,7 +7217,7 @@
     </w:p>
     <w:p>
       <w:pPr>
-        <w:pStyle w:val="TableofFigures"/>
+        <w:pStyle w:val="Abbildungsverzeichnis"/>
         <w:rPr>
           <w:rFonts w:asciiTheme="majorHAnsi" w:eastAsiaTheme="minorEastAsia" w:hAnsiTheme="majorHAnsi" w:cstheme="majorHAnsi"/>
           <w:sz w:val="22"/>
@@ -9359,7 +7288,7 @@
     </w:p>
     <w:p>
       <w:pPr>
-        <w:pStyle w:val="TableofFigures"/>
+        <w:pStyle w:val="Abbildungsverzeichnis"/>
         <w:rPr>
           <w:rFonts w:asciiTheme="majorHAnsi" w:eastAsiaTheme="minorEastAsia" w:hAnsiTheme="majorHAnsi" w:cstheme="majorHAnsi"/>
           <w:sz w:val="22"/>
@@ -9430,7 +7359,7 @@
     </w:p>
     <w:p>
       <w:pPr>
-        <w:pStyle w:val="TableofFigures"/>
+        <w:pStyle w:val="Abbildungsverzeichnis"/>
         <w:rPr>
           <w:rFonts w:asciiTheme="majorHAnsi" w:eastAsiaTheme="minorEastAsia" w:hAnsiTheme="majorHAnsi" w:cstheme="majorHAnsi"/>
           <w:sz w:val="22"/>
@@ -9501,7 +7430,7 @@
     </w:p>
     <w:p>
       <w:pPr>
-        <w:pStyle w:val="TableofFigures"/>
+        <w:pStyle w:val="Abbildungsverzeichnis"/>
         <w:rPr>
           <w:rFonts w:asciiTheme="majorHAnsi" w:eastAsiaTheme="minorEastAsia" w:hAnsiTheme="majorHAnsi" w:cstheme="majorHAnsi"/>
           <w:sz w:val="22"/>
@@ -9572,7 +7501,7 @@
     </w:p>
     <w:p>
       <w:pPr>
-        <w:pStyle w:val="TableofFigures"/>
+        <w:pStyle w:val="Abbildungsverzeichnis"/>
         <w:rPr>
           <w:rFonts w:asciiTheme="majorHAnsi" w:eastAsiaTheme="minorEastAsia" w:hAnsiTheme="majorHAnsi" w:cstheme="majorHAnsi"/>
           <w:sz w:val="22"/>
@@ -9643,7 +7572,7 @@
     </w:p>
     <w:p>
       <w:pPr>
-        <w:pStyle w:val="TableofFigures"/>
+        <w:pStyle w:val="Abbildungsverzeichnis"/>
         <w:rPr>
           <w:rFonts w:asciiTheme="majorHAnsi" w:eastAsiaTheme="minorEastAsia" w:hAnsiTheme="majorHAnsi" w:cstheme="majorHAnsi"/>
           <w:sz w:val="22"/>
@@ -9889,7 +7818,7 @@
         </w:tcPr>
         <w:p>
           <w:pPr>
-            <w:pStyle w:val="Footer"/>
+            <w:pStyle w:val="Fuzeile"/>
             <w:jc w:val="right"/>
             <w:rPr>
               <w:color w:val="000000"/>
@@ -10055,7 +7984,7 @@
         </w:tcPr>
         <w:p>
           <w:pPr>
-            <w:pStyle w:val="Footer"/>
+            <w:pStyle w:val="Fuzeile"/>
             <w:rPr>
               <w:color w:val="000000"/>
               <w:sz w:val="18"/>
@@ -18665,7 +16594,7 @@
         </w:tcPr>
         <w:p>
           <w:pPr>
-            <w:pStyle w:val="Footer"/>
+            <w:pStyle w:val="Fuzeile"/>
           </w:pPr>
         </w:p>
       </w:tc>
@@ -18675,7 +16604,7 @@
         </w:tcPr>
         <w:p>
           <w:pPr>
-            <w:pStyle w:val="Footer"/>
+            <w:pStyle w:val="Fuzeile"/>
           </w:pPr>
         </w:p>
       </w:tc>
@@ -18683,7 +16612,7 @@
   </w:tbl>
   <w:p>
     <w:pPr>
-      <w:pStyle w:val="Footer"/>
+      <w:pStyle w:val="Fuzeile"/>
     </w:pPr>
     <w:r>
       <w:rPr>
@@ -18838,7 +16767,7 @@
   </w:tbl>
   <w:p>
     <w:pPr>
-      <w:pStyle w:val="Header"/>
+      <w:pStyle w:val="Kopfzeile"/>
     </w:pPr>
   </w:p>
 </w:hdr>
@@ -18883,7 +16812,7 @@
             <w:fldChar w:fldCharType="separate"/>
           </w:r>
           <w:r>
-            <w:t>Migrationskonzept</w:t>
+            <w:t>Dokumentation Migration SQL</w:t>
           </w:r>
           <w:r>
             <w:fldChar w:fldCharType="end"/>
@@ -18924,7 +16853,7 @@
   </w:tbl>
   <w:p>
     <w:pPr>
-      <w:pStyle w:val="Header"/>
+      <w:pStyle w:val="Kopfzeile"/>
     </w:pPr>
   </w:p>
 </w:hdr>
@@ -18959,7 +16888,7 @@
         </w:tcPr>
         <w:p>
           <w:pPr>
-            <w:pStyle w:val="Header"/>
+            <w:pStyle w:val="Kopfzeile"/>
           </w:pPr>
           <w:r>
             <w:t>${h5_logo}</w:t>
@@ -18972,7 +16901,7 @@
         </w:tcPr>
         <w:p>
           <w:pPr>
-            <w:pStyle w:val="Header"/>
+            <w:pStyle w:val="Kopfzeile"/>
           </w:pPr>
           <w:r>
             <w:t>${h5_firma1}</w:t>
@@ -18988,7 +16917,7 @@
         </w:p>
         <w:p>
           <w:pPr>
-            <w:pStyle w:val="Header"/>
+            <w:pStyle w:val="Kopfzeile"/>
           </w:pPr>
         </w:p>
       </w:tc>
@@ -18996,7 +16925,7 @@
   </w:tbl>
   <w:p>
     <w:pPr>
-      <w:pStyle w:val="Header"/>
+      <w:pStyle w:val="Kopfzeile"/>
     </w:pPr>
   </w:p>
 </w:hdr>
@@ -19116,7 +17045,7 @@
     <w:lvl w:ilvl="7">
       <w:start w:val="1"/>
       <w:numFmt w:val="upperLetter"/>
-      <w:pStyle w:val="Heading8"/>
+      <w:pStyle w:val="berschrift8"/>
       <w:lvlText w:val="Anhang %8"/>
       <w:lvlJc w:val="left"/>
       <w:pPr>
@@ -19132,7 +17061,7 @@
     <w:lvl w:ilvl="8">
       <w:start w:val="1"/>
       <w:numFmt w:val="upperLetter"/>
-      <w:pStyle w:val="Heading9"/>
+      <w:pStyle w:val="berschrift9"/>
       <w:lvlText w:val="Anhang %8.%9"/>
       <w:lvlJc w:val="left"/>
       <w:pPr>
@@ -21342,7 +19271,7 @@
     <w:lvl w:ilvl="0">
       <w:start w:val="1"/>
       <w:numFmt w:val="decimal"/>
-      <w:pStyle w:val="Heading1"/>
+      <w:pStyle w:val="berschrift1"/>
       <w:lvlText w:val="%1"/>
       <w:lvlJc w:val="left"/>
       <w:pPr>
@@ -21352,7 +19281,7 @@
     <w:lvl w:ilvl="1">
       <w:start w:val="1"/>
       <w:numFmt w:val="decimal"/>
-      <w:pStyle w:val="Heading2"/>
+      <w:pStyle w:val="berschrift2"/>
       <w:lvlText w:val="%1.%2"/>
       <w:lvlJc w:val="left"/>
       <w:pPr>
@@ -21362,7 +19291,7 @@
     <w:lvl w:ilvl="2">
       <w:start w:val="1"/>
       <w:numFmt w:val="decimal"/>
-      <w:pStyle w:val="Heading3"/>
+      <w:pStyle w:val="berschrift3"/>
       <w:lvlText w:val="%1.%2.%3"/>
       <w:lvlJc w:val="left"/>
       <w:pPr>
@@ -21372,7 +19301,7 @@
     <w:lvl w:ilvl="3">
       <w:start w:val="1"/>
       <w:numFmt w:val="decimal"/>
-      <w:pStyle w:val="Heading4"/>
+      <w:pStyle w:val="berschrift4"/>
       <w:lvlText w:val="%1.%2.%3.%4"/>
       <w:lvlJc w:val="left"/>
       <w:pPr>
@@ -21382,7 +19311,7 @@
     <w:lvl w:ilvl="4">
       <w:start w:val="1"/>
       <w:numFmt w:val="decimal"/>
-      <w:pStyle w:val="Heading5"/>
+      <w:pStyle w:val="berschrift5"/>
       <w:lvlText w:val="%1.%2.%3.%4.%5"/>
       <w:lvlJc w:val="left"/>
       <w:pPr>
@@ -21392,7 +19321,7 @@
     <w:lvl w:ilvl="5">
       <w:start w:val="1"/>
       <w:numFmt w:val="decimal"/>
-      <w:pStyle w:val="Heading6"/>
+      <w:pStyle w:val="berschrift6"/>
       <w:lvlText w:val="%1.%2.%3.%4.%5.%6"/>
       <w:lvlJc w:val="left"/>
       <w:pPr>
@@ -21402,7 +19331,7 @@
     <w:lvl w:ilvl="6">
       <w:start w:val="1"/>
       <w:numFmt w:val="decimal"/>
-      <w:pStyle w:val="Heading7"/>
+      <w:pStyle w:val="berschrift7"/>
       <w:lvlText w:val="%1.%2.%3.%4.%5.%6.%7"/>
       <w:lvlJc w:val="left"/>
       <w:pPr>
@@ -23851,7 +21780,7 @@
     <w:lsdException w:name="Unresolved Mention" w:semiHidden="1" w:unhideWhenUsed="1"/>
     <w:lsdException w:name="Smart Link" w:semiHidden="1" w:unhideWhenUsed="1"/>
   </w:latentStyles>
-  <w:style w:type="paragraph" w:default="1" w:styleId="Normal">
+  <w:style w:type="paragraph" w:default="1" w:styleId="Standard">
     <w:name w:val="Normal"/>
     <w:rsid w:val="00227AB9"/>
     <w:pPr>
@@ -23864,11 +21793,11 @@
       <w:lang w:eastAsia="en-US"/>
     </w:rPr>
   </w:style>
-  <w:style w:type="paragraph" w:styleId="Heading1">
+  <w:style w:type="paragraph" w:styleId="berschrift1">
     <w:name w:val="heading 1"/>
     <w:basedOn w:val="Absatz"/>
     <w:next w:val="Absatz"/>
-    <w:link w:val="Heading1Char"/>
+    <w:link w:val="berschrift1Zchn"/>
     <w:qFormat/>
     <w:pPr>
       <w:keepNext/>
@@ -23888,11 +21817,11 @@
       <w:szCs w:val="36"/>
     </w:rPr>
   </w:style>
-  <w:style w:type="paragraph" w:styleId="Heading2">
+  <w:style w:type="paragraph" w:styleId="berschrift2">
     <w:name w:val="heading 2"/>
-    <w:basedOn w:val="Heading1"/>
+    <w:basedOn w:val="berschrift1"/>
     <w:next w:val="Absatz"/>
-    <w:link w:val="Heading2Char"/>
+    <w:link w:val="berschrift2Zchn"/>
     <w:qFormat/>
     <w:pPr>
       <w:numPr>
@@ -23906,11 +21835,11 @@
       <w:szCs w:val="28"/>
     </w:rPr>
   </w:style>
-  <w:style w:type="paragraph" w:styleId="Heading3">
+  <w:style w:type="paragraph" w:styleId="berschrift3">
     <w:name w:val="heading 3"/>
-    <w:basedOn w:val="Heading2"/>
+    <w:basedOn w:val="berschrift2"/>
     <w:next w:val="Absatz"/>
-    <w:link w:val="Heading3Char"/>
+    <w:link w:val="berschrift3Zchn"/>
     <w:qFormat/>
     <w:pPr>
       <w:numPr>
@@ -23924,11 +21853,11 @@
       <w:szCs w:val="26"/>
     </w:rPr>
   </w:style>
-  <w:style w:type="paragraph" w:styleId="Heading4">
+  <w:style w:type="paragraph" w:styleId="berschrift4">
     <w:name w:val="heading 4"/>
-    <w:basedOn w:val="Heading3"/>
+    <w:basedOn w:val="berschrift3"/>
     <w:next w:val="Absatz"/>
-    <w:link w:val="Heading4Char"/>
+    <w:link w:val="berschrift4Zchn"/>
     <w:qFormat/>
     <w:pPr>
       <w:numPr>
@@ -23942,11 +21871,11 @@
       <w:szCs w:val="24"/>
     </w:rPr>
   </w:style>
-  <w:style w:type="paragraph" w:styleId="Heading5">
+  <w:style w:type="paragraph" w:styleId="berschrift5">
     <w:name w:val="heading 5"/>
-    <w:basedOn w:val="Heading4"/>
+    <w:basedOn w:val="berschrift4"/>
     <w:next w:val="Absatz"/>
-    <w:link w:val="Heading5Char"/>
+    <w:link w:val="berschrift5Zchn"/>
     <w:qFormat/>
     <w:pPr>
       <w:numPr>
@@ -23959,11 +21888,11 @@
       <w:b w:val="0"/>
     </w:rPr>
   </w:style>
-  <w:style w:type="paragraph" w:styleId="Heading6">
+  <w:style w:type="paragraph" w:styleId="berschrift6">
     <w:name w:val="heading 6"/>
-    <w:basedOn w:val="Heading5"/>
+    <w:basedOn w:val="berschrift5"/>
     <w:next w:val="Absatz"/>
-    <w:link w:val="Heading6Char"/>
+    <w:link w:val="berschrift6Zchn"/>
     <w:qFormat/>
     <w:pPr>
       <w:numPr>
@@ -23978,11 +21907,11 @@
       <w:bCs/>
     </w:rPr>
   </w:style>
-  <w:style w:type="paragraph" w:styleId="Heading7">
+  <w:style w:type="paragraph" w:styleId="berschrift7">
     <w:name w:val="heading 7"/>
-    <w:basedOn w:val="Heading6"/>
+    <w:basedOn w:val="berschrift6"/>
     <w:next w:val="Absatz"/>
-    <w:link w:val="Heading7Char"/>
+    <w:link w:val="berschrift7Zchn"/>
     <w:qFormat/>
     <w:pPr>
       <w:numPr>
@@ -23998,11 +21927,11 @@
       <w:bCs w:val="0"/>
     </w:rPr>
   </w:style>
-  <w:style w:type="paragraph" w:styleId="Heading8">
+  <w:style w:type="paragraph" w:styleId="berschrift8">
     <w:name w:val="heading 8"/>
     <w:basedOn w:val="Absatz"/>
     <w:next w:val="Absatz"/>
-    <w:link w:val="Heading8Char"/>
+    <w:link w:val="berschrift8Zchn"/>
     <w:unhideWhenUsed/>
     <w:qFormat/>
     <w:pPr>
@@ -24028,11 +21957,11 @@
       <w:lang w:eastAsia="fr-FR"/>
     </w:rPr>
   </w:style>
-  <w:style w:type="paragraph" w:styleId="Heading9">
+  <w:style w:type="paragraph" w:styleId="berschrift9">
     <w:name w:val="heading 9"/>
-    <w:basedOn w:val="Normal"/>
-    <w:next w:val="Normal"/>
-    <w:link w:val="Heading9Char"/>
+    <w:basedOn w:val="Standard"/>
+    <w:next w:val="Standard"/>
+    <w:link w:val="berschrift9Zchn"/>
     <w:unhideWhenUsed/>
     <w:qFormat/>
     <w:pPr>
@@ -24058,13 +21987,12 @@
       <w:lang w:eastAsia="fr-FR"/>
     </w:rPr>
   </w:style>
-  <w:style w:type="character" w:default="1" w:styleId="DefaultParagraphFont">
+  <w:style w:type="character" w:default="1" w:styleId="Absatz-Standardschriftart">
     <w:name w:val="Default Paragraph Font"/>
     <w:uiPriority w:val="1"/>
-    <w:semiHidden/>
     <w:unhideWhenUsed/>
   </w:style>
-  <w:style w:type="table" w:default="1" w:styleId="TableNormal">
+  <w:style w:type="table" w:default="1" w:styleId="NormaleTabelle">
     <w:name w:val="Normal Table"/>
     <w:uiPriority w:val="99"/>
     <w:semiHidden/>
@@ -24079,15 +22007,15 @@
       </w:tblCellMar>
     </w:tblPr>
   </w:style>
-  <w:style w:type="numbering" w:default="1" w:styleId="NoList">
+  <w:style w:type="numbering" w:default="1" w:styleId="KeineListe">
     <w:name w:val="No List"/>
     <w:uiPriority w:val="99"/>
     <w:semiHidden/>
     <w:unhideWhenUsed/>
   </w:style>
-  <w:style w:type="character" w:customStyle="1" w:styleId="Heading1Char">
-    <w:name w:val="Heading 1 Char"/>
-    <w:link w:val="Heading1"/>
+  <w:style w:type="character" w:customStyle="1" w:styleId="berschrift1Zchn">
+    <w:name w:val="Überschrift 1 Zchn"/>
+    <w:link w:val="berschrift1"/>
     <w:rPr>
       <w:rFonts w:asciiTheme="majorHAnsi" w:eastAsia="Times New Roman" w:hAnsiTheme="majorHAnsi"/>
       <w:b/>
@@ -24098,9 +22026,9 @@
       <w:lang w:eastAsia="de-DE"/>
     </w:rPr>
   </w:style>
-  <w:style w:type="character" w:customStyle="1" w:styleId="Heading2Char">
-    <w:name w:val="Heading 2 Char"/>
-    <w:link w:val="Heading2"/>
+  <w:style w:type="character" w:customStyle="1" w:styleId="berschrift2Zchn">
+    <w:name w:val="Überschrift 2 Zchn"/>
+    <w:link w:val="berschrift2"/>
     <w:rPr>
       <w:rFonts w:asciiTheme="majorHAnsi" w:eastAsia="Times New Roman" w:hAnsiTheme="majorHAnsi"/>
       <w:b/>
@@ -24111,9 +22039,9 @@
       <w:lang w:eastAsia="de-DE"/>
     </w:rPr>
   </w:style>
-  <w:style w:type="character" w:customStyle="1" w:styleId="Heading3Char">
-    <w:name w:val="Heading 3 Char"/>
-    <w:link w:val="Heading3"/>
+  <w:style w:type="character" w:customStyle="1" w:styleId="berschrift3Zchn">
+    <w:name w:val="Überschrift 3 Zchn"/>
+    <w:link w:val="berschrift3"/>
     <w:rPr>
       <w:rFonts w:asciiTheme="majorHAnsi" w:eastAsia="Times New Roman" w:hAnsiTheme="majorHAnsi"/>
       <w:b/>
@@ -24124,9 +22052,9 @@
       <w:lang w:eastAsia="de-DE"/>
     </w:rPr>
   </w:style>
-  <w:style w:type="character" w:customStyle="1" w:styleId="Heading4Char">
-    <w:name w:val="Heading 4 Char"/>
-    <w:link w:val="Heading4"/>
+  <w:style w:type="character" w:customStyle="1" w:styleId="berschrift4Zchn">
+    <w:name w:val="Überschrift 4 Zchn"/>
+    <w:link w:val="berschrift4"/>
     <w:rPr>
       <w:rFonts w:asciiTheme="majorHAnsi" w:eastAsia="Times New Roman" w:hAnsiTheme="majorHAnsi"/>
       <w:b/>
@@ -24137,9 +22065,9 @@
       <w:lang w:eastAsia="de-DE"/>
     </w:rPr>
   </w:style>
-  <w:style w:type="character" w:customStyle="1" w:styleId="Heading5Char">
-    <w:name w:val="Heading 5 Char"/>
-    <w:link w:val="Heading5"/>
+  <w:style w:type="character" w:customStyle="1" w:styleId="berschrift5Zchn">
+    <w:name w:val="Überschrift 5 Zchn"/>
+    <w:link w:val="berschrift5"/>
     <w:rPr>
       <w:rFonts w:asciiTheme="majorHAnsi" w:eastAsia="Times New Roman" w:hAnsiTheme="majorHAnsi"/>
       <w:color w:val="000000"/>
@@ -24149,9 +22077,9 @@
       <w:lang w:eastAsia="de-DE"/>
     </w:rPr>
   </w:style>
-  <w:style w:type="character" w:customStyle="1" w:styleId="Heading6Char">
-    <w:name w:val="Heading 6 Char"/>
-    <w:link w:val="Heading6"/>
+  <w:style w:type="character" w:customStyle="1" w:styleId="berschrift6Zchn">
+    <w:name w:val="Überschrift 6 Zchn"/>
+    <w:link w:val="berschrift6"/>
     <w:rPr>
       <w:rFonts w:asciiTheme="majorHAnsi" w:eastAsia="Times New Roman" w:hAnsiTheme="majorHAnsi"/>
       <w:bCs/>
@@ -24162,9 +22090,9 @@
       <w:lang w:eastAsia="de-DE"/>
     </w:rPr>
   </w:style>
-  <w:style w:type="character" w:customStyle="1" w:styleId="Heading7Char">
-    <w:name w:val="Heading 7 Char"/>
-    <w:link w:val="Heading7"/>
+  <w:style w:type="character" w:customStyle="1" w:styleId="berschrift7Zchn">
+    <w:name w:val="Überschrift 7 Zchn"/>
+    <w:link w:val="berschrift7"/>
     <w:rPr>
       <w:rFonts w:asciiTheme="majorHAnsi" w:eastAsia="Times New Roman" w:hAnsiTheme="majorHAnsi"/>
       <w:color w:val="000000"/>
@@ -24174,9 +22102,9 @@
       <w:lang w:eastAsia="de-DE"/>
     </w:rPr>
   </w:style>
-  <w:style w:type="character" w:customStyle="1" w:styleId="Heading8Char">
-    <w:name w:val="Heading 8 Char"/>
-    <w:link w:val="Heading8"/>
+  <w:style w:type="character" w:customStyle="1" w:styleId="berschrift8Zchn">
+    <w:name w:val="Überschrift 8 Zchn"/>
+    <w:link w:val="berschrift8"/>
     <w:rPr>
       <w:rFonts w:ascii="Calibri Light" w:eastAsia="PMingLiU" w:hAnsi="Calibri Light" w:cs="Arial"/>
       <w:b/>
@@ -24187,9 +22115,9 @@
       <w:lang w:eastAsia="fr-FR"/>
     </w:rPr>
   </w:style>
-  <w:style w:type="character" w:customStyle="1" w:styleId="Heading9Char">
-    <w:name w:val="Heading 9 Char"/>
-    <w:link w:val="Heading9"/>
+  <w:style w:type="character" w:customStyle="1" w:styleId="berschrift9Zchn">
+    <w:name w:val="Überschrift 9 Zchn"/>
+    <w:link w:val="berschrift9"/>
     <w:rPr>
       <w:rFonts w:ascii="Calibri Light" w:eastAsia="PMingLiU" w:hAnsi="Calibri Light" w:cs="Arial"/>
       <w:b/>
@@ -24199,7 +22127,7 @@
       <w:lang w:eastAsia="fr-FR"/>
     </w:rPr>
   </w:style>
-  <w:style w:type="paragraph" w:styleId="TOC2">
+  <w:style w:type="paragraph" w:styleId="Verzeichnis2">
     <w:name w:val="toc 2"/>
     <w:basedOn w:val="Absatz"/>
     <w:uiPriority w:val="39"/>
@@ -24223,7 +22151,7 @@
       <w:lang w:eastAsia="de-CH"/>
     </w:rPr>
   </w:style>
-  <w:style w:type="paragraph" w:styleId="TOC3">
+  <w:style w:type="paragraph" w:styleId="Verzeichnis3">
     <w:name w:val="toc 3"/>
     <w:basedOn w:val="Absatz"/>
     <w:uiPriority w:val="39"/>
@@ -24247,7 +22175,7 @@
       <w:lang w:eastAsia="de-CH"/>
     </w:rPr>
   </w:style>
-  <w:style w:type="paragraph" w:styleId="TOC7">
+  <w:style w:type="paragraph" w:styleId="Verzeichnis7">
     <w:name w:val="toc 7"/>
     <w:basedOn w:val="Absatz"/>
     <w:uiPriority w:val="39"/>
@@ -24268,7 +22196,7 @@
       <w:lang w:eastAsia="ar-SA"/>
     </w:rPr>
   </w:style>
-  <w:style w:type="paragraph" w:styleId="TOC8">
+  <w:style w:type="paragraph" w:styleId="Verzeichnis8">
     <w:name w:val="toc 8"/>
     <w:basedOn w:val="Absatz"/>
     <w:uiPriority w:val="39"/>
@@ -24442,7 +22370,7 @@
       <w:b/>
     </w:rPr>
   </w:style>
-  <w:style w:type="paragraph" w:styleId="Caption">
+  <w:style w:type="paragraph" w:styleId="Beschriftung">
     <w:name w:val="caption"/>
     <w:basedOn w:val="Absatz"/>
     <w:next w:val="Absatz"/>
@@ -24464,7 +22392,7 @@
   </w:style>
   <w:style w:type="paragraph" w:customStyle="1" w:styleId="Titel-Projektbezeichnung1">
     <w:name w:val="Titel-Projektbezeichnung 1"/>
-    <w:basedOn w:val="Caption"/>
+    <w:basedOn w:val="Beschriftung"/>
     <w:pPr>
       <w:spacing w:before="480" w:line="480" w:lineRule="exact"/>
     </w:pPr>
@@ -24523,7 +22451,7 @@
       <w:i/>
     </w:rPr>
   </w:style>
-  <w:style w:type="paragraph" w:styleId="TableofFigures">
+  <w:style w:type="paragraph" w:styleId="Abbildungsverzeichnis">
     <w:name w:val="table of figures"/>
     <w:basedOn w:val="Absatz"/>
     <w:uiPriority w:val="99"/>
@@ -24542,7 +22470,7 @@
       <w:lang w:eastAsia="de-CH"/>
     </w:rPr>
   </w:style>
-  <w:style w:type="paragraph" w:styleId="TOC1">
+  <w:style w:type="paragraph" w:styleId="Verzeichnis1">
     <w:name w:val="toc 1"/>
     <w:basedOn w:val="Absatz"/>
     <w:uiPriority w:val="39"/>
@@ -24566,10 +22494,10 @@
       <w:lang w:eastAsia="de-CH"/>
     </w:rPr>
   </w:style>
-  <w:style w:type="paragraph" w:styleId="Header">
+  <w:style w:type="paragraph" w:styleId="Kopfzeile">
     <w:name w:val="header"/>
     <w:basedOn w:val="Absatz"/>
-    <w:link w:val="HeaderChar"/>
+    <w:link w:val="KopfzeileZchn"/>
     <w:uiPriority w:val="99"/>
     <w:unhideWhenUsed/>
     <w:pPr>
@@ -24584,9 +22512,9 @@
       <w:szCs w:val="18"/>
     </w:rPr>
   </w:style>
-  <w:style w:type="character" w:customStyle="1" w:styleId="HeaderChar">
-    <w:name w:val="Header Char"/>
-    <w:link w:val="Header"/>
+  <w:style w:type="character" w:customStyle="1" w:styleId="KopfzeileZchn">
+    <w:name w:val="Kopfzeile Zchn"/>
+    <w:link w:val="Kopfzeile"/>
     <w:uiPriority w:val="99"/>
     <w:rPr>
       <w:rFonts w:ascii="Calibri Light" w:hAnsi="Calibri Light" w:cs="Arial"/>
@@ -24595,10 +22523,10 @@
       <w:lang w:eastAsia="de-DE"/>
     </w:rPr>
   </w:style>
-  <w:style w:type="paragraph" w:styleId="Footer">
+  <w:style w:type="paragraph" w:styleId="Fuzeile">
     <w:name w:val="footer"/>
     <w:basedOn w:val="Absatz"/>
-    <w:link w:val="FooterChar"/>
+    <w:link w:val="FuzeileZchn"/>
     <w:unhideWhenUsed/>
     <w:pPr>
       <w:tabs>
@@ -24612,9 +22540,9 @@
       <w:szCs w:val="16"/>
     </w:rPr>
   </w:style>
-  <w:style w:type="character" w:customStyle="1" w:styleId="FooterChar">
-    <w:name w:val="Footer Char"/>
-    <w:link w:val="Footer"/>
+  <w:style w:type="character" w:customStyle="1" w:styleId="FuzeileZchn">
+    <w:name w:val="Fußzeile Zchn"/>
+    <w:link w:val="Fuzeile"/>
     <w:rPr>
       <w:rFonts w:ascii="Calibri Light" w:hAnsi="Calibri Light" w:cs="Arial"/>
       <w:sz w:val="16"/>
@@ -24661,7 +22589,7 @@
   </w:style>
   <w:style w:type="paragraph" w:customStyle="1" w:styleId="Klassifizierung">
     <w:name w:val="Klassifizierung"/>
-    <w:basedOn w:val="Normal"/>
+    <w:basedOn w:val="Standard"/>
     <w:uiPriority w:val="2"/>
     <w:unhideWhenUsed/>
     <w:pPr>
@@ -24674,9 +22602,9 @@
       <w:b/>
     </w:rPr>
   </w:style>
-  <w:style w:type="character" w:styleId="PlaceholderText">
+  <w:style w:type="character" w:styleId="Platzhaltertext">
     <w:name w:val="Placeholder Text"/>
-    <w:basedOn w:val="DefaultParagraphFont"/>
+    <w:basedOn w:val="Absatz-Standardschriftart"/>
     <w:uiPriority w:val="99"/>
     <w:semiHidden/>
     <w:rPr>
@@ -24779,7 +22707,7 @@
       <w:b/>
     </w:rPr>
   </w:style>
-  <w:style w:type="paragraph" w:styleId="TOC4">
+  <w:style w:type="paragraph" w:styleId="Verzeichnis4">
     <w:name w:val="toc 4"/>
     <w:basedOn w:val="Absatz"/>
     <w:uiPriority w:val="39"/>
@@ -24797,7 +22725,7 @@
       <w:noProof/>
     </w:rPr>
   </w:style>
-  <w:style w:type="paragraph" w:styleId="TOC5">
+  <w:style w:type="paragraph" w:styleId="Verzeichnis5">
     <w:name w:val="toc 5"/>
     <w:basedOn w:val="Absatz"/>
     <w:autoRedefine/>
@@ -24809,7 +22737,7 @@
       <w:ind w:left="880"/>
     </w:pPr>
   </w:style>
-  <w:style w:type="paragraph" w:styleId="TOC6">
+  <w:style w:type="paragraph" w:styleId="Verzeichnis6">
     <w:name w:val="toc 6"/>
     <w:basedOn w:val="Absatz"/>
     <w:uiPriority w:val="39"/>
@@ -24823,7 +22751,7 @@
       <w:ind w:left="425" w:hanging="425"/>
     </w:pPr>
   </w:style>
-  <w:style w:type="paragraph" w:styleId="TOC9">
+  <w:style w:type="paragraph" w:styleId="Verzeichnis9">
     <w:name w:val="toc 9"/>
     <w:basedOn w:val="Absatz"/>
     <w:uiPriority w:val="39"/>
@@ -25184,7 +23112,7 @@
   </w:style>
   <w:style w:type="paragraph" w:customStyle="1" w:styleId="Absatz0Ptkurs">
     <w:name w:val="Absatz 0Pt. kurs."/>
-    <w:basedOn w:val="Normal"/>
+    <w:basedOn w:val="Standard"/>
     <w:pPr>
       <w:spacing w:after="0" w:line="240" w:lineRule="auto"/>
       <w:jc w:val="both"/>
@@ -25324,9 +23252,9 @@
       <w:i/>
     </w:rPr>
   </w:style>
-  <w:style w:type="table" w:styleId="TableGrid">
+  <w:style w:type="table" w:styleId="Tabellenraster">
     <w:name w:val="Table Grid"/>
-    <w:basedOn w:val="TableNormal"/>
+    <w:basedOn w:val="NormaleTabelle"/>
     <w:uiPriority w:val="39"/>
     <w:tblPr>
       <w:tblBorders>
@@ -25387,7 +23315,7 @@
   </w:style>
   <w:style w:type="paragraph" w:customStyle="1" w:styleId="KopfzeileFett">
     <w:name w:val="Kopfzeile Fett"/>
-    <w:basedOn w:val="Header"/>
+    <w:basedOn w:val="Kopfzeile"/>
     <w:rPr>
       <w:b/>
     </w:rPr>
@@ -25430,7 +23358,7 @@
   </w:style>
   <w:style w:type="paragraph" w:customStyle="1" w:styleId="AbsatzTab10Pt1-1KurFett">
     <w:name w:val="Absatz Tab 10 Pt 1-1 Kur Fett"/>
-    <w:basedOn w:val="Normal"/>
+    <w:basedOn w:val="Standard"/>
     <w:pPr>
       <w:tabs>
         <w:tab w:val="left" w:pos="837"/>
@@ -25463,10 +23391,10 @@
       <w:pageBreakBefore/>
     </w:pPr>
   </w:style>
-  <w:style w:type="paragraph" w:styleId="BalloonText">
+  <w:style w:type="paragraph" w:styleId="Sprechblasentext">
     <w:name w:val="Balloon Text"/>
-    <w:basedOn w:val="Normal"/>
-    <w:link w:val="BalloonTextChar"/>
+    <w:basedOn w:val="Standard"/>
+    <w:link w:val="SprechblasentextZchn"/>
     <w:uiPriority w:val="99"/>
     <w:semiHidden/>
     <w:unhideWhenUsed/>
@@ -25479,10 +23407,10 @@
       <w:szCs w:val="18"/>
     </w:rPr>
   </w:style>
-  <w:style w:type="character" w:customStyle="1" w:styleId="BalloonTextChar">
-    <w:name w:val="Balloon Text Char"/>
-    <w:basedOn w:val="DefaultParagraphFont"/>
-    <w:link w:val="BalloonText"/>
+  <w:style w:type="character" w:customStyle="1" w:styleId="SprechblasentextZchn">
+    <w:name w:val="Sprechblasentext Zchn"/>
+    <w:basedOn w:val="Absatz-Standardschriftart"/>
+    <w:link w:val="Sprechblasentext"/>
     <w:uiPriority w:val="99"/>
     <w:semiHidden/>
     <w:rPr>
@@ -25510,7 +23438,7 @@
   </w:style>
   <w:style w:type="paragraph" w:customStyle="1" w:styleId="TextCDB">
     <w:name w:val="Text_CDB"/>
-    <w:basedOn w:val="Normal"/>
+    <w:basedOn w:val="Standard"/>
     <w:qFormat/>
     <w:rsid w:val="00AD0EC0"/>
     <w:pPr>
@@ -25524,7 +23452,7 @@
   </w:style>
   <w:style w:type="paragraph" w:customStyle="1" w:styleId="Aufzhlung1CDB">
     <w:name w:val="Aufzählung 1_CDB"/>
-    <w:basedOn w:val="Normal"/>
+    <w:basedOn w:val="Standard"/>
     <w:rsid w:val="00AD0EC0"/>
     <w:pPr>
       <w:numPr>
@@ -25538,9 +23466,9 @@
       <w:lang w:eastAsia="de-DE"/>
     </w:rPr>
   </w:style>
-  <w:style w:type="character" w:styleId="Strong">
+  <w:style w:type="character" w:styleId="Fett">
     <w:name w:val="Strong"/>
-    <w:basedOn w:val="DefaultParagraphFont"/>
+    <w:basedOn w:val="Absatz-Standardschriftart"/>
     <w:uiPriority w:val="22"/>
     <w:qFormat/>
     <w:rsid w:val="00C934A1"/>
@@ -25549,9 +23477,9 @@
       <w:bCs/>
     </w:rPr>
   </w:style>
-  <w:style w:type="paragraph" w:styleId="NormalWeb">
+  <w:style w:type="paragraph" w:styleId="StandardWeb">
     <w:name w:val="Normal (Web)"/>
-    <w:basedOn w:val="Normal"/>
+    <w:basedOn w:val="Standard"/>
     <w:uiPriority w:val="99"/>
     <w:semiHidden/>
     <w:unhideWhenUsed/>
@@ -25567,9 +23495,9 @@
       <w:lang w:val="en-US"/>
     </w:rPr>
   </w:style>
-  <w:style w:type="table" w:styleId="TableGridLight">
+  <w:style w:type="table" w:styleId="TabellemithellemGitternetz">
     <w:name w:val="Grid Table Light"/>
-    <w:basedOn w:val="TableNormal"/>
+    <w:basedOn w:val="NormaleTabelle"/>
     <w:uiPriority w:val="40"/>
     <w:rsid w:val="003B5D50"/>
     <w:tblPr>
@@ -25583,9 +23511,9 @@
       </w:tblBorders>
     </w:tblPr>
   </w:style>
-  <w:style w:type="table" w:styleId="GridTable6Colorful">
+  <w:style w:type="table" w:styleId="Gitternetztabelle6farbig">
     <w:name w:val="Grid Table 6 Colorful"/>
-    <w:basedOn w:val="TableNormal"/>
+    <w:basedOn w:val="NormaleTabelle"/>
     <w:uiPriority w:val="51"/>
     <w:rsid w:val="003D153D"/>
     <w:rPr>
@@ -25680,7 +23608,7 @@
           </w:pPr>
           <w:r>
             <w:rPr>
-              <w:rStyle w:val="PlaceholderText"/>
+              <w:rStyle w:val="Platzhaltertext"/>
             </w:rPr>
             <w:t>Wählen Sie ein Element aus.</w:t>
           </w:r>
@@ -25709,7 +23637,7 @@
           </w:pPr>
           <w:r>
             <w:rPr>
-              <w:rStyle w:val="PlaceholderText"/>
+              <w:rStyle w:val="Platzhaltertext"/>
             </w:rPr>
             <w:t>Wählen Sie ein Element aus.</w:t>
           </w:r>
@@ -25738,7 +23666,7 @@
           </w:pPr>
           <w:r>
             <w:rPr>
-              <w:rStyle w:val="PlaceholderText"/>
+              <w:rStyle w:val="Platzhaltertext"/>
             </w:rPr>
             <w:t>Klicken Sie hier, um ein Datum einzugeben.</w:t>
           </w:r>
@@ -25787,7 +23715,7 @@
     <w:sig w:usb0="E0002EFF" w:usb1="C000785B" w:usb2="00000009" w:usb3="00000000" w:csb0="000001FF" w:csb1="00000000"/>
   </w:font>
   <w:font w:name="Helvetica">
-    <w:panose1 w:val="020B0604020202020204"/>
+    <w:panose1 w:val="020B0504020202020204"/>
     <w:charset w:val="00"/>
     <w:family w:val="swiss"/>
     <w:notTrueType/>
@@ -25862,6 +23790,7 @@
   </w:compat>
   <w:rsids>
     <w:rsidRoot w:val="00D95687"/>
+    <w:rsid w:val="00450A85"/>
     <w:rsid w:val="00A266F0"/>
     <w:rsid w:val="00D95687"/>
   </w:rsids>
@@ -26283,17 +24212,17 @@
     <w:lsdException w:name="Unresolved Mention" w:semiHidden="1" w:unhideWhenUsed="1"/>
     <w:lsdException w:name="Smart Link" w:semiHidden="1" w:unhideWhenUsed="1"/>
   </w:latentStyles>
-  <w:style w:type="paragraph" w:default="1" w:styleId="Normal">
+  <w:style w:type="paragraph" w:default="1" w:styleId="Standard">
     <w:name w:val="Normal"/>
     <w:qFormat/>
   </w:style>
-  <w:style w:type="character" w:default="1" w:styleId="DefaultParagraphFont">
+  <w:style w:type="character" w:default="1" w:styleId="Absatz-Standardschriftart">
     <w:name w:val="Default Paragraph Font"/>
     <w:uiPriority w:val="1"/>
     <w:semiHidden/>
     <w:unhideWhenUsed/>
   </w:style>
-  <w:style w:type="table" w:default="1" w:styleId="TableNormal">
+  <w:style w:type="table" w:default="1" w:styleId="NormaleTabelle">
     <w:name w:val="Normal Table"/>
     <w:uiPriority w:val="99"/>
     <w:semiHidden/>
@@ -26308,15 +24237,15 @@
       </w:tblCellMar>
     </w:tblPr>
   </w:style>
-  <w:style w:type="numbering" w:default="1" w:styleId="NoList">
+  <w:style w:type="numbering" w:default="1" w:styleId="KeineListe">
     <w:name w:val="No List"/>
     <w:uiPriority w:val="99"/>
     <w:semiHidden/>
     <w:unhideWhenUsed/>
   </w:style>
-  <w:style w:type="character" w:styleId="PlaceholderText">
+  <w:style w:type="character" w:styleId="Platzhaltertext">
     <w:name w:val="Placeholder Text"/>
-    <w:basedOn w:val="DefaultParagraphFont"/>
+    <w:basedOn w:val="Absatz-Standardschriftart"/>
     <w:uiPriority w:val="99"/>
     <w:semiHidden/>
     <w:rPr>

--- a/158/docs/Migrationskonzep2.docx
+++ b/158/docs/Migrationskonzep2.docx
@@ -6910,14 +6910,541 @@
     </w:tbl>
     <w:p>
       <w:pPr>
-        <w:pStyle w:val="Absatz"/>
-        <w:rPr>
-          <w:rFonts w:asciiTheme="majorHAnsi" w:hAnsiTheme="majorHAnsi" w:cstheme="majorHAnsi"/>
-        </w:rPr>
-      </w:pPr>
+        <w:pStyle w:val="Heading2"/>
+        <w:numPr>
+          <w:ilvl w:val="0"/>
+          <w:numId w:val="0"/>
+        </w:numPr>
+        <w:ind w:left="576" w:hanging="576"/>
+        <w:rPr>
+          <w:lang w:val="en-CH"/>
+        </w:rPr>
+      </w:pPr>
+      <w:r>
+        <w:rPr>
+          <w:lang w:val="en-CH"/>
+        </w:rPr>
+        <w:lastRenderedPageBreak/>
+        <w:br/>
+      </w:r>
     </w:p>
     <w:p>
       <w:pPr>
+        <w:pStyle w:val="Heading2"/>
+        <w:rPr>
+          <w:lang w:val="en-CH"/>
+        </w:rPr>
+      </w:pPr>
+      <w:r>
+        <w:rPr>
+          <w:lang w:val="en-CH"/>
+        </w:rPr>
+        <w:t>Durchführung</w:t>
+      </w:r>
+    </w:p>
+    <w:p>
+      <w:pPr>
+        <w:pStyle w:val="Heading3"/>
+        <w:rPr>
+          <w:lang w:val="en-CH"/>
+        </w:rPr>
+      </w:pPr>
+      <w:r>
+        <w:rPr>
+          <w:lang w:val="en-CH"/>
+        </w:rPr>
+        <w:t>Ausgangslage</w:t>
+      </w:r>
+    </w:p>
+    <w:p>
+      <w:pPr>
+        <w:pStyle w:val="Absatz"/>
+        <w:rPr>
+          <w:lang w:val="en-CH"/>
+        </w:rPr>
+      </w:pPr>
+    </w:p>
+    <w:p>
+      <w:pPr>
+        <w:pStyle w:val="Absatz"/>
+        <w:rPr>
+          <w:lang w:val="en-CH"/>
+        </w:rPr>
+      </w:pPr>
+      <w:r>
+        <w:rPr>
+          <w:lang w:val="en-CH"/>
+        </w:rPr>
+        <w:t>Dem untenstehenden ERD Diagramm sind die im quellsystem vorhandenen Tabellen und relationen zu entnehmen:</w:t>
+      </w:r>
+    </w:p>
+    <w:p>
+      <w:pPr>
+        <w:pStyle w:val="Absatz"/>
+        <w:rPr>
+          <w:lang w:val="en-CH"/>
+        </w:rPr>
+      </w:pPr>
+      <w:r>
+        <w:rPr>
+          <w:noProof/>
+        </w:rPr>
+        <w:drawing>
+          <wp:inline distT="0" distB="0" distL="0" distR="0" wp14:anchorId="33173D7A" wp14:editId="18F35DFF">
+            <wp:extent cx="5724525" cy="4286250"/>
+            <wp:effectExtent l="0" t="0" r="9525" b="0"/>
+            <wp:docPr id="644665116" name="Picture 1" descr="A picture containing text, screenshot, font, number&#10;&#10;Description automatically generated"/>
+            <wp:cNvGraphicFramePr>
+              <a:graphicFrameLocks xmlns:a="http://schemas.openxmlformats.org/drawingml/2006/main" noChangeAspect="1"/>
+            </wp:cNvGraphicFramePr>
+            <a:graphic xmlns:a="http://schemas.openxmlformats.org/drawingml/2006/main">
+              <a:graphicData uri="http://schemas.openxmlformats.org/drawingml/2006/picture">
+                <pic:pic xmlns:pic="http://schemas.openxmlformats.org/drawingml/2006/picture">
+                  <pic:nvPicPr>
+                    <pic:cNvPr id="644665116" name="Picture 1" descr="A picture containing text, screenshot, font, number&#10;&#10;Description automatically generated"/>
+                    <pic:cNvPicPr>
+                      <a:picLocks noChangeAspect="1" noChangeArrowheads="1"/>
+                    </pic:cNvPicPr>
+                  </pic:nvPicPr>
+                  <pic:blipFill>
+                    <a:blip r:embed="rId8">
+                      <a:extLst>
+                        <a:ext uri="{28A0092B-C50C-407E-A947-70E740481C1C}">
+                          <a14:useLocalDpi xmlns:a14="http://schemas.microsoft.com/office/drawing/2010/main" val="0"/>
+                        </a:ext>
+                      </a:extLst>
+                    </a:blip>
+                    <a:srcRect/>
+                    <a:stretch>
+                      <a:fillRect/>
+                    </a:stretch>
+                  </pic:blipFill>
+                  <pic:spPr bwMode="auto">
+                    <a:xfrm>
+                      <a:off x="0" y="0"/>
+                      <a:ext cx="5724525" cy="4286250"/>
+                    </a:xfrm>
+                    <a:prstGeom prst="rect">
+                      <a:avLst/>
+                    </a:prstGeom>
+                    <a:noFill/>
+                    <a:ln>
+                      <a:noFill/>
+                    </a:ln>
+                  </pic:spPr>
+                </pic:pic>
+              </a:graphicData>
+            </a:graphic>
+          </wp:inline>
+        </w:drawing>
+      </w:r>
+    </w:p>
+    <w:p>
+      <w:pPr>
+        <w:spacing w:after="0" w:line="240" w:lineRule="auto"/>
+        <w:rPr>
+          <w:rFonts w:ascii="Calibri Light" w:hAnsi="Calibri Light" w:cs="Arial"/>
+          <w:color w:val="auto"/>
+          <w:sz w:val="24"/>
+          <w:szCs w:val="24"/>
+          <w:lang w:val="en-CH" w:eastAsia="de-DE"/>
+        </w:rPr>
+      </w:pPr>
+      <w:r>
+        <w:rPr>
+          <w:lang w:val="en-CH"/>
+        </w:rPr>
+        <w:br w:type="page"/>
+      </w:r>
+    </w:p>
+    <w:p>
+      <w:pPr>
+        <w:pStyle w:val="Absatz"/>
+        <w:rPr>
+          <w:lang w:val="en-CH"/>
+        </w:rPr>
+      </w:pPr>
+    </w:p>
+    <w:p>
+      <w:pPr>
+        <w:pStyle w:val="Absatz"/>
+        <w:rPr>
+          <w:b/>
+          <w:bCs/>
+          <w:lang w:val="en-CH"/>
+        </w:rPr>
+      </w:pPr>
+      <w:r>
+        <w:rPr>
+          <w:b/>
+          <w:bCs/>
+          <w:lang w:val="en-CH"/>
+        </w:rPr>
+        <w:t>Export der Daten via mysql workbench:</w:t>
+      </w:r>
+    </w:p>
+    <w:p>
+      <w:pPr>
+        <w:pStyle w:val="Absatz"/>
+        <w:rPr>
+          <w:b/>
+          <w:bCs/>
+          <w:lang w:val="en-CH"/>
+        </w:rPr>
+      </w:pPr>
+      <w:r>
+        <w:rPr>
+          <w:noProof/>
+        </w:rPr>
+        <w:drawing>
+          <wp:inline distT="0" distB="0" distL="0" distR="0" wp14:anchorId="0FE63EA5" wp14:editId="0273B87B">
+            <wp:extent cx="4877242" cy="3009900"/>
+            <wp:effectExtent l="0" t="0" r="0" b="0"/>
+            <wp:docPr id="1972371460" name="Picture 2" descr="A screenshot of a computer&#10;&#10;Description automatically generated"/>
+            <wp:cNvGraphicFramePr>
+              <a:graphicFrameLocks xmlns:a="http://schemas.openxmlformats.org/drawingml/2006/main" noChangeAspect="1"/>
+            </wp:cNvGraphicFramePr>
+            <a:graphic xmlns:a="http://schemas.openxmlformats.org/drawingml/2006/main">
+              <a:graphicData uri="http://schemas.openxmlformats.org/drawingml/2006/picture">
+                <pic:pic xmlns:pic="http://schemas.openxmlformats.org/drawingml/2006/picture">
+                  <pic:nvPicPr>
+                    <pic:cNvPr id="1972371460" name="Picture 2" descr="A screenshot of a computer&#10;&#10;Description automatically generated"/>
+                    <pic:cNvPicPr>
+                      <a:picLocks noChangeAspect="1" noChangeArrowheads="1"/>
+                    </pic:cNvPicPr>
+                  </pic:nvPicPr>
+                  <pic:blipFill>
+                    <a:blip r:embed="rId9">
+                      <a:extLst>
+                        <a:ext uri="{28A0092B-C50C-407E-A947-70E740481C1C}">
+                          <a14:useLocalDpi xmlns:a14="http://schemas.microsoft.com/office/drawing/2010/main" val="0"/>
+                        </a:ext>
+                      </a:extLst>
+                    </a:blip>
+                    <a:srcRect/>
+                    <a:stretch>
+                      <a:fillRect/>
+                    </a:stretch>
+                  </pic:blipFill>
+                  <pic:spPr bwMode="auto">
+                    <a:xfrm>
+                      <a:off x="0" y="0"/>
+                      <a:ext cx="4897326" cy="3022294"/>
+                    </a:xfrm>
+                    <a:prstGeom prst="rect">
+                      <a:avLst/>
+                    </a:prstGeom>
+                    <a:noFill/>
+                    <a:ln>
+                      <a:noFill/>
+                    </a:ln>
+                  </pic:spPr>
+                </pic:pic>
+              </a:graphicData>
+            </a:graphic>
+          </wp:inline>
+        </w:drawing>
+      </w:r>
+    </w:p>
+    <w:p>
+      <w:pPr>
+        <w:pStyle w:val="Absatz"/>
+        <w:rPr>
+          <w:b/>
+          <w:bCs/>
+          <w:lang w:val="en-CH"/>
+        </w:rPr>
+      </w:pPr>
+      <w:r>
+        <w:rPr>
+          <w:b/>
+          <w:bCs/>
+          <w:lang w:val="en-CH"/>
+        </w:rPr>
+        <w:t>Import der Daten ins Zielsystem via CLI:</w:t>
+      </w:r>
+    </w:p>
+    <w:p>
+      <w:pPr>
+        <w:pStyle w:val="Absatz"/>
+        <w:rPr>
+          <w:b/>
+          <w:bCs/>
+          <w:lang w:val="en-CH"/>
+        </w:rPr>
+      </w:pPr>
+    </w:p>
+    <w:p>
+      <w:pPr>
+        <w:pStyle w:val="NormalWeb"/>
+        <w:pBdr>
+          <w:top w:val="single" w:sz="6" w:space="2" w:color="888888"/>
+          <w:left w:val="single" w:sz="6" w:space="2" w:color="888888"/>
+          <w:bottom w:val="single" w:sz="6" w:space="2" w:color="888888"/>
+          <w:right w:val="single" w:sz="6" w:space="2" w:color="888888"/>
+        </w:pBdr>
+        <w:tabs>
+          <w:tab w:val="left" w:pos="916"/>
+          <w:tab w:val="left" w:pos="1832"/>
+          <w:tab w:val="left" w:pos="2748"/>
+          <w:tab w:val="left" w:pos="3664"/>
+          <w:tab w:val="left" w:pos="4580"/>
+          <w:tab w:val="left" w:pos="5496"/>
+          <w:tab w:val="left" w:pos="6412"/>
+          <w:tab w:val="left" w:pos="7328"/>
+          <w:tab w:val="left" w:pos="8244"/>
+          <w:tab w:val="left" w:pos="9160"/>
+          <w:tab w:val="left" w:pos="10076"/>
+          <w:tab w:val="left" w:pos="10992"/>
+          <w:tab w:val="left" w:pos="11908"/>
+          <w:tab w:val="left" w:pos="12824"/>
+          <w:tab w:val="left" w:pos="13740"/>
+          <w:tab w:val="left" w:pos="14656"/>
+        </w:tabs>
+        <w:spacing w:before="0" w:beforeAutospacing="0" w:after="0" w:afterAutospacing="0"/>
+        <w:divId w:val="1215657211"/>
+        <w:rPr>
+          <w:rFonts w:ascii="Consolas" w:hAnsi="Consolas" w:cs="Courier New"/>
+        </w:rPr>
+      </w:pPr>
+      <w:r>
+        <w:rPr>
+          <w:rFonts w:ascii="Consolas" w:hAnsi="Consolas" w:cs="Courier New"/>
+          <w:color w:val="660066"/>
+        </w:rPr>
+        <w:t>Mysql</w:t>
+      </w:r>
+      <w:r>
+        <w:rPr>
+          <w:rFonts w:ascii="Consolas" w:hAnsi="Consolas" w:cs="Courier New"/>
+          <w:color w:val="000000"/>
+        </w:rPr>
+        <w:t xml:space="preserve"> </w:t>
+      </w:r>
+      <w:r>
+        <w:rPr>
+          <w:rFonts w:ascii="Consolas" w:hAnsi="Consolas" w:cs="Courier New"/>
+          <w:color w:val="666600"/>
+        </w:rPr>
+        <w:t>-</w:t>
+      </w:r>
+      <w:r>
+        <w:rPr>
+          <w:rFonts w:ascii="Consolas" w:hAnsi="Consolas" w:cs="Courier New"/>
+          <w:color w:val="000000"/>
+        </w:rPr>
+        <w:t xml:space="preserve">u root </w:t>
+      </w:r>
+      <w:r>
+        <w:rPr>
+          <w:rFonts w:ascii="Consolas" w:hAnsi="Consolas" w:cs="Courier New"/>
+          <w:color w:val="666600"/>
+        </w:rPr>
+        <w:t>-</w:t>
+      </w:r>
+      <w:r>
+        <w:rPr>
+          <w:rFonts w:ascii="Consolas" w:hAnsi="Consolas" w:cs="Courier New"/>
+          <w:color w:val="000000"/>
+        </w:rPr>
+        <w:t>p$</w:t>
+      </w:r>
+      <w:r>
+        <w:rPr>
+          <w:rFonts w:ascii="Consolas" w:hAnsi="Consolas" w:cs="Courier New"/>
+          <w:color w:val="666600"/>
+        </w:rPr>
+        <w:t>{</w:t>
+      </w:r>
+      <w:r>
+        <w:rPr>
+          <w:rFonts w:ascii="Consolas" w:hAnsi="Consolas" w:cs="Courier New"/>
+          <w:color w:val="000000"/>
+        </w:rPr>
+        <w:t>MYSQL_ROOT_PASSWORD</w:t>
+      </w:r>
+      <w:r>
+        <w:rPr>
+          <w:rFonts w:ascii="Consolas" w:hAnsi="Consolas" w:cs="Courier New"/>
+          <w:color w:val="666600"/>
+        </w:rPr>
+        <w:t>}</w:t>
+      </w:r>
+      <w:r>
+        <w:rPr>
+          <w:rFonts w:ascii="Consolas" w:hAnsi="Consolas" w:cs="Courier New"/>
+          <w:color w:val="000000"/>
+        </w:rPr>
+        <w:t xml:space="preserve"> </w:t>
+      </w:r>
+      <w:r>
+        <w:rPr>
+          <w:rFonts w:ascii="Consolas" w:hAnsi="Consolas" w:cs="Courier New"/>
+          <w:color w:val="666600"/>
+        </w:rPr>
+        <w:t>&lt;</w:t>
+      </w:r>
+      <w:r>
+        <w:rPr>
+          <w:rFonts w:ascii="Consolas" w:hAnsi="Consolas" w:cs="Courier New"/>
+          <w:color w:val="000000"/>
+        </w:rPr>
+        <w:t xml:space="preserve"> employees</w:t>
+      </w:r>
+      <w:r>
+        <w:rPr>
+          <w:rFonts w:ascii="Consolas" w:hAnsi="Consolas" w:cs="Courier New"/>
+          <w:color w:val="666600"/>
+        </w:rPr>
+        <w:t>.</w:t>
+      </w:r>
+      <w:r>
+        <w:rPr>
+          <w:rFonts w:ascii="Consolas" w:hAnsi="Consolas" w:cs="Courier New"/>
+          <w:color w:val="000000"/>
+        </w:rPr>
+        <w:t>sql</w:t>
+      </w:r>
+    </w:p>
+    <w:p>
+      <w:pPr>
+        <w:pStyle w:val="Absatz"/>
+        <w:rPr>
+          <w:b/>
+          <w:bCs/>
+          <w:lang w:val="en-CH"/>
+        </w:rPr>
+      </w:pPr>
+      <w:r>
+        <w:rPr>
+          <w:noProof/>
+        </w:rPr>
+        <w:drawing>
+          <wp:inline distT="0" distB="0" distL="0" distR="0" wp14:anchorId="3C7558F7" wp14:editId="60A39C2E">
+            <wp:extent cx="5760085" cy="2646680"/>
+            <wp:effectExtent l="0" t="0" r="0" b="1270"/>
+            <wp:docPr id="2002206078" name="Picture 3" descr="A screenshot of a computer&#10;&#10;Description automatically generated"/>
+            <wp:cNvGraphicFramePr>
+              <a:graphicFrameLocks xmlns:a="http://schemas.openxmlformats.org/drawingml/2006/main" noChangeAspect="1"/>
+            </wp:cNvGraphicFramePr>
+            <a:graphic xmlns:a="http://schemas.openxmlformats.org/drawingml/2006/main">
+              <a:graphicData uri="http://schemas.openxmlformats.org/drawingml/2006/picture">
+                <pic:pic xmlns:pic="http://schemas.openxmlformats.org/drawingml/2006/picture">
+                  <pic:nvPicPr>
+                    <pic:cNvPr id="2002206078" name="Picture 3" descr="A screenshot of a computer&#10;&#10;Description automatically generated"/>
+                    <pic:cNvPicPr>
+                      <a:picLocks noChangeAspect="1" noChangeArrowheads="1"/>
+                    </pic:cNvPicPr>
+                  </pic:nvPicPr>
+                  <pic:blipFill>
+                    <a:blip r:embed="rId10">
+                      <a:extLst>
+                        <a:ext uri="{28A0092B-C50C-407E-A947-70E740481C1C}">
+                          <a14:useLocalDpi xmlns:a14="http://schemas.microsoft.com/office/drawing/2010/main" val="0"/>
+                        </a:ext>
+                      </a:extLst>
+                    </a:blip>
+                    <a:srcRect/>
+                    <a:stretch>
+                      <a:fillRect/>
+                    </a:stretch>
+                  </pic:blipFill>
+                  <pic:spPr bwMode="auto">
+                    <a:xfrm>
+                      <a:off x="0" y="0"/>
+                      <a:ext cx="5760085" cy="2646680"/>
+                    </a:xfrm>
+                    <a:prstGeom prst="rect">
+                      <a:avLst/>
+                    </a:prstGeom>
+                    <a:noFill/>
+                    <a:ln>
+                      <a:noFill/>
+                    </a:ln>
+                  </pic:spPr>
+                </pic:pic>
+              </a:graphicData>
+            </a:graphic>
+          </wp:inline>
+        </w:drawing>
+      </w:r>
+    </w:p>
+    <w:p>
+      <w:pPr>
+        <w:pStyle w:val="Absatz"/>
+        <w:rPr>
+          <w:b/>
+          <w:bCs/>
+          <w:lang w:val="en-CH"/>
+        </w:rPr>
+      </w:pPr>
+    </w:p>
+    <w:p>
+      <w:pPr>
+        <w:pStyle w:val="Absatz"/>
+        <w:rPr>
+          <w:b/>
+          <w:bCs/>
+          <w:lang w:val="en-CH"/>
+        </w:rPr>
+      </w:pPr>
+      <w:r>
+        <w:rPr>
+          <w:noProof/>
+        </w:rPr>
+        <w:lastRenderedPageBreak/>
+        <w:drawing>
+          <wp:inline distT="0" distB="0" distL="0" distR="0" wp14:anchorId="1E096669" wp14:editId="1199CB86">
+            <wp:extent cx="5760085" cy="3761740"/>
+            <wp:effectExtent l="0" t="0" r="0" b="0"/>
+            <wp:docPr id="2091409382" name="Picture 4" descr="A screenshot of a computer&#10;&#10;Description automatically generated"/>
+            <wp:cNvGraphicFramePr>
+              <a:graphicFrameLocks xmlns:a="http://schemas.openxmlformats.org/drawingml/2006/main" noChangeAspect="1"/>
+            </wp:cNvGraphicFramePr>
+            <a:graphic xmlns:a="http://schemas.openxmlformats.org/drawingml/2006/main">
+              <a:graphicData uri="http://schemas.openxmlformats.org/drawingml/2006/picture">
+                <pic:pic xmlns:pic="http://schemas.openxmlformats.org/drawingml/2006/picture">
+                  <pic:nvPicPr>
+                    <pic:cNvPr id="2091409382" name="Picture 4" descr="A screenshot of a computer&#10;&#10;Description automatically generated"/>
+                    <pic:cNvPicPr>
+                      <a:picLocks noChangeAspect="1" noChangeArrowheads="1"/>
+                    </pic:cNvPicPr>
+                  </pic:nvPicPr>
+                  <pic:blipFill>
+                    <a:blip r:embed="rId11">
+                      <a:extLst>
+                        <a:ext uri="{28A0092B-C50C-407E-A947-70E740481C1C}">
+                          <a14:useLocalDpi xmlns:a14="http://schemas.microsoft.com/office/drawing/2010/main" val="0"/>
+                        </a:ext>
+                      </a:extLst>
+                    </a:blip>
+                    <a:srcRect/>
+                    <a:stretch>
+                      <a:fillRect/>
+                    </a:stretch>
+                  </pic:blipFill>
+                  <pic:spPr bwMode="auto">
+                    <a:xfrm>
+                      <a:off x="0" y="0"/>
+                      <a:ext cx="5760085" cy="3761740"/>
+                    </a:xfrm>
+                    <a:prstGeom prst="rect">
+                      <a:avLst/>
+                    </a:prstGeom>
+                    <a:noFill/>
+                    <a:ln>
+                      <a:noFill/>
+                    </a:ln>
+                  </pic:spPr>
+                </pic:pic>
+              </a:graphicData>
+            </a:graphic>
+          </wp:inline>
+        </w:drawing>
+      </w:r>
+    </w:p>
+    <w:p>
+      <w:pPr>
         <w:pStyle w:val="Heading1"/>
         <w:rPr>
           <w:rFonts w:cstheme="majorHAnsi"/>
@@ -6927,7 +7454,6 @@
         <w:rPr>
           <w:rFonts w:cstheme="majorHAnsi"/>
         </w:rPr>
-        <w:lastRenderedPageBreak/>
         <w:t>Phase Einführung</w:t>
       </w:r>
     </w:p>
@@ -9755,12 +10281,12 @@
       </w:pPr>
     </w:p>
     <w:sectPr>
-      <w:headerReference w:type="even" r:id="rId8"/>
-      <w:headerReference w:type="default" r:id="rId9"/>
-      <w:footerReference w:type="even" r:id="rId10"/>
-      <w:footerReference w:type="default" r:id="rId11"/>
-      <w:headerReference w:type="first" r:id="rId12"/>
-      <w:footerReference w:type="first" r:id="rId13"/>
+      <w:headerReference w:type="even" r:id="rId12"/>
+      <w:headerReference w:type="default" r:id="rId13"/>
+      <w:footerReference w:type="even" r:id="rId14"/>
+      <w:footerReference w:type="default" r:id="rId15"/>
+      <w:headerReference w:type="first" r:id="rId16"/>
+      <w:footerReference w:type="first" r:id="rId17"/>
       <w:pgSz w:w="11906" w:h="16838" w:code="9"/>
       <w:pgMar w:top="1134" w:right="1134" w:bottom="851" w:left="1701" w:header="709" w:footer="318" w:gutter="0"/>
       <w:cols w:space="708"/>
@@ -18611,7 +19137,7 @@
                   </wp:anchor>
                 </w:drawing>
               </mc:Choice>
-              <mc:Fallback xmlns:w16du="http://schemas.microsoft.com/office/word/2023/wordml/word16du">
+              <mc:Fallback xmlns:w16du="http://schemas.microsoft.com/office/word/2023/wordml/word16du" xmlns="">
                 <w:pict>
                   <v:group w14:anchorId="31A81B95" id="Gruppieren 1" o:spid="_x0000_s1026" style="position:absolute;margin-left:156.8pt;margin-top:7.35pt;width:96.45pt;height:15.35pt;z-index:251659264;mso-width-relative:margin;mso-height-relative:margin" coordsize="82565,13239" o:gfxdata="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">
                     <v:shape id="Freeform 7" o:spid="_x0000_s1027" style="position:absolute;left:4921;top:1079;width:8922;height:11875;visibility:visible;mso-wrap-style:square;v-text-anchor:top" coordsize="562,748" o:gfxdata="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" path="m,426r272,l204,748r200,l562,,362,,302,288r-272,l,426xe" fillcolor="#be0a5f" stroked="f">
@@ -25859,6 +26385,13 @@
     <w:pitch w:val="variable"/>
     <w:sig w:usb0="E4002EFF" w:usb1="C000E47F" w:usb2="00000009" w:usb3="00000000" w:csb0="000001FF" w:csb1="00000000"/>
   </w:font>
+  <w:font w:name="Consolas">
+    <w:panose1 w:val="020B0609020204030204"/>
+    <w:charset w:val="00"/>
+    <w:family w:val="modern"/>
+    <w:pitch w:val="fixed"/>
+    <w:sig w:usb0="E00006FF" w:usb1="0000FCFF" w:usb2="00000001" w:usb3="00000000" w:csb0="0000019F" w:csb1="00000000"/>
+  </w:font>
 </w:fonts>
 </file>
 
@@ -25878,6 +26411,8 @@
   </w:compat>
   <w:rsids>
     <w:rsidRoot w:val="00D95687"/>
+    <w:rsid w:val="001D5456"/>
+    <w:rsid w:val="009F021F"/>
     <w:rsid w:val="00A266F0"/>
     <w:rsid w:val="00D95687"/>
     <w:rsid w:val="00FD7CE5"/>
@@ -26620,6 +27155,26 @@
 </a:theme>
 </file>
 
+<file path=word/webextensions/taskpanes.xml><?xml version="1.0" encoding="utf-8"?>
+<wetp:taskpanes xmlns:wetp="http://schemas.microsoft.com/office/webextensions/taskpanes/2010/11">
+  <wetp:taskpane dockstate="right" visibility="0" width="350" row="1">
+    <wetp:webextensionref xmlns:r="http://schemas.openxmlformats.org/officeDocument/2006/relationships" r:id="rId1"/>
+  </wetp:taskpane>
+</wetp:taskpanes>
+</file>
+
+<file path=word/webextensions/webextension1.xml><?xml version="1.0" encoding="utf-8"?>
+<we:webextension xmlns:we="http://schemas.microsoft.com/office/webextensions/webextension/2010/11" id="{35D2E323-C3F7-4E44-AD3B-3B496F3D57FA}">
+  <we:reference id="wa104382008" version="1.1.0.1" store="en-US" storeType="OMEX"/>
+  <we:alternateReferences>
+    <we:reference id="WA104382008" version="1.1.0.1" store="WA104382008" storeType="OMEX"/>
+  </we:alternateReferences>
+  <we:properties/>
+  <we:bindings/>
+  <we:snapshot xmlns:r="http://schemas.openxmlformats.org/officeDocument/2006/relationships"/>
+</we:webextension>
+</file>
+
 <file path=customXml/item1.xml><?xml version="1.0" encoding="utf-8"?>
 <b:Sources xmlns:b="http://schemas.openxmlformats.org/officeDocument/2006/bibliography" xmlns="http://schemas.openxmlformats.org/officeDocument/2006/bibliography" SelectedStyle="\APASixthEditionOfficeOnline.xsl" StyleName="APA" Version="6"/>
 </file>

--- a/158/docs/Migrationskonzep2.docx
+++ b/158/docs/Migrationskonzep2.docx
@@ -1057,7 +1057,7 @@
     </w:tbl>
     <w:p>
       <w:pPr>
-        <w:pStyle w:val="Caption"/>
+        <w:pStyle w:val="Beschriftung"/>
         <w:rPr>
           <w:rFonts w:asciiTheme="majorHAnsi" w:hAnsiTheme="majorHAnsi" w:cstheme="majorHAnsi"/>
         </w:rPr>
@@ -1181,7 +1181,7 @@
     </w:p>
     <w:p>
       <w:pPr>
-        <w:pStyle w:val="Heading1"/>
+        <w:pStyle w:val="berschrift1"/>
         <w:pageBreakBefore/>
         <w:ind w:left="431" w:hanging="431"/>
         <w:rPr>
@@ -1201,7 +1201,7 @@
     </w:p>
     <w:p>
       <w:pPr>
-        <w:pStyle w:val="Heading1"/>
+        <w:pStyle w:val="berschrift1"/>
         <w:pageBreakBefore/>
         <w:ind w:left="431" w:hanging="431"/>
         <w:rPr>
@@ -1218,7 +1218,7 @@
     </w:p>
     <w:p>
       <w:pPr>
-        <w:pStyle w:val="Heading2"/>
+        <w:pStyle w:val="berschrift2"/>
         <w:rPr>
           <w:rFonts w:cstheme="majorHAnsi"/>
         </w:rPr>
@@ -1532,7 +1532,7 @@
     </w:tbl>
     <w:p>
       <w:pPr>
-        <w:pStyle w:val="Caption"/>
+        <w:pStyle w:val="Beschriftung"/>
         <w:rPr>
           <w:rFonts w:asciiTheme="majorHAnsi" w:hAnsiTheme="majorHAnsi" w:cstheme="majorHAnsi"/>
         </w:rPr>
@@ -1606,7 +1606,7 @@
     </w:p>
     <w:p>
       <w:pPr>
-        <w:pStyle w:val="Heading2"/>
+        <w:pStyle w:val="berschrift2"/>
         <w:rPr>
           <w:rFonts w:cstheme="majorHAnsi"/>
         </w:rPr>
@@ -1908,7 +1908,7 @@
     </w:tbl>
     <w:p>
       <w:pPr>
-        <w:pStyle w:val="Caption"/>
+        <w:pStyle w:val="Beschriftung"/>
         <w:rPr>
           <w:rFonts w:asciiTheme="majorHAnsi" w:hAnsiTheme="majorHAnsi" w:cstheme="majorHAnsi"/>
         </w:rPr>
@@ -1972,7 +1972,7 @@
     </w:p>
     <w:p>
       <w:pPr>
-        <w:pStyle w:val="Heading2"/>
+        <w:pStyle w:val="berschrift2"/>
         <w:rPr>
           <w:rFonts w:cstheme="majorHAnsi"/>
         </w:rPr>
@@ -2270,7 +2270,7 @@
     </w:tbl>
     <w:p>
       <w:pPr>
-        <w:pStyle w:val="Caption"/>
+        <w:pStyle w:val="Beschriftung"/>
         <w:rPr>
           <w:rFonts w:asciiTheme="majorHAnsi" w:hAnsiTheme="majorHAnsi" w:cstheme="majorHAnsi"/>
         </w:rPr>
@@ -2334,7 +2334,7 @@
     </w:p>
     <w:p>
       <w:pPr>
-        <w:pStyle w:val="Heading2"/>
+        <w:pStyle w:val="berschrift2"/>
         <w:rPr>
           <w:rFonts w:cstheme="majorHAnsi"/>
         </w:rPr>
@@ -2390,7 +2390,7 @@
     </w:p>
     <w:p>
       <w:pPr>
-        <w:pStyle w:val="Heading2"/>
+        <w:pStyle w:val="berschrift2"/>
         <w:rPr>
           <w:rFonts w:cstheme="majorHAnsi"/>
         </w:rPr>
@@ -2409,7 +2409,7 @@
       <w:pPr>
         <w:pStyle w:val="Absatz"/>
         <w:rPr>
-          <w:rStyle w:val="Strong"/>
+          <w:rStyle w:val="Fett"/>
           <w:rFonts w:asciiTheme="majorHAnsi" w:hAnsiTheme="majorHAnsi" w:cstheme="majorHAnsi"/>
         </w:rPr>
       </w:pPr>
@@ -2417,7 +2417,7 @@
       <w:bookmarkStart w:id="26" w:name="_Toc18314847"/>
       <w:r>
         <w:rPr>
-          <w:rStyle w:val="Strong"/>
+          <w:rStyle w:val="Fett"/>
           <w:rFonts w:asciiTheme="majorHAnsi" w:hAnsiTheme="majorHAnsi" w:cstheme="majorHAnsi"/>
         </w:rPr>
         <w:t>Übersicht</w:t>
@@ -2792,7 +2792,7 @@
     </w:tbl>
     <w:p>
       <w:pPr>
-        <w:pStyle w:val="Caption"/>
+        <w:pStyle w:val="Beschriftung"/>
         <w:rPr>
           <w:rFonts w:asciiTheme="majorHAnsi" w:hAnsiTheme="majorHAnsi" w:cstheme="majorHAnsi"/>
         </w:rPr>
@@ -2859,7 +2859,7 @@
       <w:pPr>
         <w:pStyle w:val="Absatz"/>
         <w:rPr>
-          <w:rStyle w:val="Strong"/>
+          <w:rStyle w:val="Fett"/>
           <w:rFonts w:asciiTheme="majorHAnsi" w:hAnsiTheme="majorHAnsi" w:cstheme="majorHAnsi"/>
         </w:rPr>
       </w:pPr>
@@ -2867,7 +2867,7 @@
       <w:bookmarkStart w:id="31" w:name="_Toc18314848"/>
       <w:r>
         <w:rPr>
-          <w:rStyle w:val="Strong"/>
+          <w:rStyle w:val="Fett"/>
           <w:rFonts w:asciiTheme="majorHAnsi" w:hAnsiTheme="majorHAnsi" w:cstheme="majorHAnsi"/>
         </w:rPr>
         <w:t>Konzept (pro Verfahren)</w:t>
@@ -2879,7 +2879,7 @@
       <w:pPr>
         <w:pStyle w:val="Absatz"/>
         <w:rPr>
-          <w:rStyle w:val="Strong"/>
+          <w:rStyle w:val="Fett"/>
           <w:rFonts w:asciiTheme="majorHAnsi" w:hAnsiTheme="majorHAnsi" w:cstheme="majorHAnsi"/>
         </w:rPr>
       </w:pPr>
@@ -3408,7 +3408,7 @@
     </w:tbl>
     <w:p>
       <w:pPr>
-        <w:pStyle w:val="Caption"/>
+        <w:pStyle w:val="Beschriftung"/>
         <w:rPr>
           <w:rFonts w:asciiTheme="majorHAnsi" w:hAnsiTheme="majorHAnsi" w:cstheme="majorHAnsi"/>
         </w:rPr>
@@ -3477,7 +3477,7 @@
     </w:p>
     <w:p>
       <w:pPr>
-        <w:pStyle w:val="Heading2"/>
+        <w:pStyle w:val="berschrift2"/>
         <w:rPr>
           <w:rFonts w:cstheme="majorHAnsi"/>
         </w:rPr>
@@ -4102,7 +4102,7 @@
     </w:tbl>
     <w:p>
       <w:pPr>
-        <w:pStyle w:val="Caption"/>
+        <w:pStyle w:val="Beschriftung"/>
         <w:rPr>
           <w:rFonts w:asciiTheme="majorHAnsi" w:hAnsiTheme="majorHAnsi" w:cstheme="majorHAnsi"/>
         </w:rPr>
@@ -4173,7 +4173,7 @@
     </w:p>
     <w:p>
       <w:pPr>
-        <w:pStyle w:val="Heading2"/>
+        <w:pStyle w:val="berschrift2"/>
         <w:rPr>
           <w:rFonts w:cstheme="majorHAnsi"/>
         </w:rPr>
@@ -4191,7 +4191,7 @@
       <w:pPr>
         <w:pStyle w:val="Absatz"/>
         <w:rPr>
-          <w:rStyle w:val="Strong"/>
+          <w:rStyle w:val="Fett"/>
           <w:rFonts w:asciiTheme="majorHAnsi" w:hAnsiTheme="majorHAnsi" w:cstheme="majorHAnsi"/>
         </w:rPr>
       </w:pPr>
@@ -4659,7 +4659,7 @@
     </w:p>
     <w:p>
       <w:pPr>
-        <w:pStyle w:val="Heading2"/>
+        <w:pStyle w:val="berschrift2"/>
         <w:rPr>
           <w:rFonts w:cstheme="majorHAnsi"/>
         </w:rPr>
@@ -4732,7 +4732,7 @@
     </w:p>
     <w:p>
       <w:pPr>
-        <w:pStyle w:val="Heading2"/>
+        <w:pStyle w:val="berschrift2"/>
         <w:rPr>
           <w:rFonts w:cstheme="majorHAnsi"/>
         </w:rPr>
@@ -4750,7 +4750,7 @@
     </w:p>
     <w:p>
       <w:pPr>
-        <w:pStyle w:val="Heading1"/>
+        <w:pStyle w:val="berschrift1"/>
         <w:rPr>
           <w:rFonts w:cstheme="majorHAnsi"/>
         </w:rPr>
@@ -4764,7 +4764,7 @@
     </w:p>
     <w:p>
       <w:pPr>
-        <w:pStyle w:val="Heading2"/>
+        <w:pStyle w:val="berschrift2"/>
         <w:rPr>
           <w:rFonts w:cstheme="majorHAnsi"/>
         </w:rPr>
@@ -6293,7 +6293,7 @@
     </w:p>
     <w:p>
       <w:pPr>
-        <w:pStyle w:val="Heading2"/>
+        <w:pStyle w:val="berschrift2"/>
         <w:rPr>
           <w:rFonts w:cstheme="majorHAnsi"/>
         </w:rPr>
@@ -6307,7 +6307,7 @@
     </w:p>
     <w:p>
       <w:pPr>
-        <w:pStyle w:val="NormalWeb"/>
+        <w:pStyle w:val="StandardWeb"/>
         <w:rPr>
           <w:rFonts w:asciiTheme="majorHAnsi" w:hAnsiTheme="majorHAnsi" w:cstheme="majorHAnsi"/>
           <w:lang w:val="de-CH"/>
@@ -6323,7 +6323,7 @@
     </w:p>
     <w:p>
       <w:pPr>
-        <w:pStyle w:val="NormalWeb"/>
+        <w:pStyle w:val="StandardWeb"/>
         <w:rPr>
           <w:rFonts w:asciiTheme="majorHAnsi" w:hAnsiTheme="majorHAnsi" w:cstheme="majorHAnsi"/>
           <w:lang w:val="de-CH"/>
@@ -6355,7 +6355,7 @@
     </w:p>
     <w:p>
       <w:pPr>
-        <w:pStyle w:val="Heading2"/>
+        <w:pStyle w:val="berschrift2"/>
         <w:rPr>
           <w:rFonts w:cstheme="majorHAnsi"/>
         </w:rPr>
@@ -6383,7 +6383,7 @@
     </w:p>
     <w:tbl>
       <w:tblPr>
-        <w:tblStyle w:val="TableGrid"/>
+        <w:tblStyle w:val="Tabellenraster"/>
         <w:tblW w:w="0" w:type="auto"/>
         <w:tblLook w:val="04A0" w:firstRow="1" w:lastRow="0" w:firstColumn="1" w:lastColumn="0" w:noHBand="0" w:noVBand="1"/>
       </w:tblPr>
@@ -6910,7 +6910,7 @@
     </w:tbl>
     <w:p>
       <w:pPr>
-        <w:pStyle w:val="Heading2"/>
+        <w:pStyle w:val="berschrift2"/>
         <w:numPr>
           <w:ilvl w:val="0"/>
           <w:numId w:val="0"/>
@@ -6930,7 +6930,7 @@
     </w:p>
     <w:p>
       <w:pPr>
-        <w:pStyle w:val="Heading2"/>
+        <w:pStyle w:val="berschrift2"/>
         <w:rPr>
           <w:lang w:val="en-CH"/>
         </w:rPr>
@@ -6944,7 +6944,7 @@
     </w:p>
     <w:p>
       <w:pPr>
-        <w:pStyle w:val="Heading3"/>
+        <w:pStyle w:val="berschrift3"/>
         <w:rPr>
           <w:lang w:val="en-CH"/>
         </w:rPr>
@@ -7176,7 +7176,7 @@
     </w:p>
     <w:p>
       <w:pPr>
-        <w:pStyle w:val="NormalWeb"/>
+        <w:pStyle w:val="StandardWeb"/>
         <w:pBdr>
           <w:top w:val="single" w:sz="6" w:space="2" w:color="888888"/>
           <w:left w:val="single" w:sz="6" w:space="2" w:color="888888"/>
@@ -7445,7 +7445,7 @@
     </w:p>
     <w:p>
       <w:pPr>
-        <w:pStyle w:val="Heading1"/>
+        <w:pStyle w:val="berschrift1"/>
         <w:rPr>
           <w:rFonts w:cstheme="majorHAnsi"/>
         </w:rPr>
@@ -7459,7 +7459,7 @@
     </w:p>
     <w:p>
       <w:pPr>
-        <w:pStyle w:val="NormalWeb"/>
+        <w:pStyle w:val="StandardWeb"/>
         <w:rPr>
           <w:rFonts w:asciiTheme="majorHAnsi" w:hAnsiTheme="majorHAnsi" w:cstheme="majorHAnsi"/>
           <w:lang w:val="de-CH"/>
@@ -7475,7 +7475,7 @@
     </w:p>
     <w:p>
       <w:pPr>
-        <w:pStyle w:val="NormalWeb"/>
+        <w:pStyle w:val="StandardWeb"/>
         <w:numPr>
           <w:ilvl w:val="0"/>
           <w:numId w:val="38"/>
@@ -7500,7 +7500,7 @@
     </w:p>
     <w:p>
       <w:pPr>
-        <w:pStyle w:val="NormalWeb"/>
+        <w:pStyle w:val="StandardWeb"/>
         <w:numPr>
           <w:ilvl w:val="0"/>
           <w:numId w:val="38"/>
@@ -7520,7 +7520,7 @@
     </w:p>
     <w:p>
       <w:pPr>
-        <w:pStyle w:val="NormalWeb"/>
+        <w:pStyle w:val="StandardWeb"/>
         <w:numPr>
           <w:ilvl w:val="0"/>
           <w:numId w:val="38"/>
@@ -7540,7 +7540,7 @@
     </w:p>
     <w:p>
       <w:pPr>
-        <w:pStyle w:val="NormalWeb"/>
+        <w:pStyle w:val="StandardWeb"/>
         <w:numPr>
           <w:ilvl w:val="0"/>
           <w:numId w:val="38"/>
@@ -7560,7 +7560,7 @@
     </w:p>
     <w:p>
       <w:pPr>
-        <w:pStyle w:val="NormalWeb"/>
+        <w:pStyle w:val="StandardWeb"/>
         <w:numPr>
           <w:ilvl w:val="0"/>
           <w:numId w:val="38"/>
@@ -7580,7 +7580,7 @@
     </w:p>
     <w:p>
       <w:pPr>
-        <w:pStyle w:val="NormalWeb"/>
+        <w:pStyle w:val="StandardWeb"/>
         <w:ind w:left="360"/>
         <w:rPr>
           <w:rFonts w:asciiTheme="majorHAnsi" w:hAnsiTheme="majorHAnsi" w:cstheme="majorHAnsi"/>
@@ -7594,6 +7594,609 @@
         </w:rPr>
         <w:t>Basierend auf diesen Durchführungsschritten und den erfolgreich abgeschlossenen Tests bestätigen wir hiermit die Abnahme der MySQL 8 Migration. Die neue Datenbankumgebung ist stabil, funktionsfähig und erfüllt alle vordefinierten Anforderungen.</w:t>
       </w:r>
+    </w:p>
+    <w:p>
+      <w:pPr>
+        <w:pStyle w:val="StandardWeb"/>
+        <w:ind w:left="360"/>
+        <w:rPr>
+          <w:rFonts w:asciiTheme="majorHAnsi" w:hAnsiTheme="majorHAnsi" w:cstheme="majorHAnsi"/>
+          <w:lang w:val="de-CH"/>
+        </w:rPr>
+      </w:pPr>
+    </w:p>
+    <w:p>
+      <w:pPr>
+        <w:spacing w:after="0" w:line="240" w:lineRule="auto"/>
+        <w:rPr>
+          <w:rFonts w:ascii="Times New Roman" w:eastAsia="Times New Roman" w:hAnsi="Times New Roman"/>
+          <w:color w:val="auto"/>
+          <w:sz w:val="24"/>
+          <w:szCs w:val="24"/>
+          <w:lang w:val="en-CH" w:eastAsia="en-CH"/>
+        </w:rPr>
+      </w:pPr>
+      <w:r>
+        <w:t>Freigabeantrag</w:t>
+      </w:r>
+      <w:r>
+        <w:br/>
+      </w:r>
+      <w:r>
+        <w:rPr>
+          <w:rFonts w:ascii="Times New Roman" w:eastAsia="Times New Roman" w:hAnsi="Times New Roman"/>
+          <w:color w:val="auto"/>
+          <w:sz w:val="24"/>
+          <w:szCs w:val="24"/>
+          <w:lang w:val="en-CH" w:eastAsia="en-CH"/>
+        </w:rPr>
+        <w:pict w14:anchorId="43F1EFA9">
+          <v:rect id="_x0000_i1025" style="width:0;height:1.5pt" o:hralign="center" o:hrstd="t" o:hr="t" fillcolor="#a0a0a0" stroked="f"/>
+        </w:pict>
+      </w:r>
+    </w:p>
+    <w:p>
+      <w:pPr>
+        <w:spacing w:before="100" w:beforeAutospacing="1" w:after="100" w:afterAutospacing="1" w:line="240" w:lineRule="auto"/>
+        <w:rPr>
+          <w:rFonts w:ascii="Times New Roman" w:eastAsia="Times New Roman" w:hAnsi="Times New Roman"/>
+          <w:color w:val="auto"/>
+          <w:sz w:val="24"/>
+          <w:szCs w:val="24"/>
+          <w:lang w:val="en-CH" w:eastAsia="en-CH"/>
+        </w:rPr>
+      </w:pPr>
+      <w:r>
+        <w:rPr>
+          <w:rFonts w:ascii="Times New Roman" w:eastAsia="Times New Roman" w:hAnsi="Times New Roman"/>
+          <w:b/>
+          <w:bCs/>
+          <w:color w:val="auto"/>
+          <w:sz w:val="24"/>
+          <w:szCs w:val="24"/>
+          <w:lang w:val="en-CH" w:eastAsia="en-CH"/>
+        </w:rPr>
+        <w:t>FREIGABEANTRAG</w:t>
+      </w:r>
+    </w:p>
+    <w:p>
+      <w:pPr>
+        <w:numPr>
+          <w:ilvl w:val="0"/>
+          <w:numId w:val="39"/>
+        </w:numPr>
+        <w:spacing w:before="100" w:beforeAutospacing="1" w:after="100" w:afterAutospacing="1" w:line="240" w:lineRule="auto"/>
+        <w:rPr>
+          <w:rFonts w:ascii="Times New Roman" w:eastAsia="Times New Roman" w:hAnsi="Times New Roman"/>
+          <w:color w:val="auto"/>
+          <w:sz w:val="24"/>
+          <w:szCs w:val="24"/>
+          <w:lang w:val="en-CH" w:eastAsia="en-CH"/>
+        </w:rPr>
+      </w:pPr>
+      <w:r>
+        <w:rPr>
+          <w:rFonts w:ascii="Times New Roman" w:eastAsia="Times New Roman" w:hAnsi="Times New Roman"/>
+          <w:b/>
+          <w:bCs/>
+          <w:color w:val="auto"/>
+          <w:sz w:val="24"/>
+          <w:szCs w:val="24"/>
+          <w:lang w:val="en-CH" w:eastAsia="en-CH"/>
+        </w:rPr>
+        <w:t>Antragsteller:</w:t>
+      </w:r>
+      <w:r>
+        <w:rPr>
+          <w:rFonts w:ascii="Times New Roman" w:eastAsia="Times New Roman" w:hAnsi="Times New Roman"/>
+          <w:color w:val="auto"/>
+          <w:sz w:val="24"/>
+          <w:szCs w:val="24"/>
+          <w:lang w:val="en-CH" w:eastAsia="en-CH"/>
+        </w:rPr>
+        <w:t xml:space="preserve"> [Ihr Name]</w:t>
+      </w:r>
+    </w:p>
+    <w:p>
+      <w:pPr>
+        <w:numPr>
+          <w:ilvl w:val="0"/>
+          <w:numId w:val="39"/>
+        </w:numPr>
+        <w:spacing w:before="100" w:beforeAutospacing="1" w:after="100" w:afterAutospacing="1" w:line="240" w:lineRule="auto"/>
+        <w:rPr>
+          <w:rFonts w:ascii="Times New Roman" w:eastAsia="Times New Roman" w:hAnsi="Times New Roman"/>
+          <w:color w:val="auto"/>
+          <w:sz w:val="24"/>
+          <w:szCs w:val="24"/>
+          <w:lang w:val="en-CH" w:eastAsia="en-CH"/>
+        </w:rPr>
+      </w:pPr>
+      <w:r>
+        <w:rPr>
+          <w:rFonts w:ascii="Times New Roman" w:eastAsia="Times New Roman" w:hAnsi="Times New Roman"/>
+          <w:b/>
+          <w:bCs/>
+          <w:color w:val="auto"/>
+          <w:sz w:val="24"/>
+          <w:szCs w:val="24"/>
+          <w:lang w:val="en-CH" w:eastAsia="en-CH"/>
+        </w:rPr>
+        <w:t>Datum:</w:t>
+      </w:r>
+      <w:r>
+        <w:rPr>
+          <w:rFonts w:ascii="Times New Roman" w:eastAsia="Times New Roman" w:hAnsi="Times New Roman"/>
+          <w:color w:val="auto"/>
+          <w:sz w:val="24"/>
+          <w:szCs w:val="24"/>
+          <w:lang w:val="en-CH" w:eastAsia="en-CH"/>
+        </w:rPr>
+        <w:t xml:space="preserve"> [Aktuelles Datum]</w:t>
+      </w:r>
+    </w:p>
+    <w:p>
+      <w:pPr>
+        <w:numPr>
+          <w:ilvl w:val="0"/>
+          <w:numId w:val="39"/>
+        </w:numPr>
+        <w:spacing w:before="100" w:beforeAutospacing="1" w:after="100" w:afterAutospacing="1" w:line="240" w:lineRule="auto"/>
+        <w:rPr>
+          <w:rFonts w:ascii="Times New Roman" w:eastAsia="Times New Roman" w:hAnsi="Times New Roman"/>
+          <w:color w:val="auto"/>
+          <w:sz w:val="24"/>
+          <w:szCs w:val="24"/>
+          <w:lang w:val="en-CH" w:eastAsia="en-CH"/>
+        </w:rPr>
+      </w:pPr>
+      <w:r>
+        <w:rPr>
+          <w:rFonts w:ascii="Times New Roman" w:eastAsia="Times New Roman" w:hAnsi="Times New Roman"/>
+          <w:b/>
+          <w:bCs/>
+          <w:color w:val="auto"/>
+          <w:sz w:val="24"/>
+          <w:szCs w:val="24"/>
+          <w:lang w:val="en-CH" w:eastAsia="en-CH"/>
+        </w:rPr>
+        <w:t>Abteilung:</w:t>
+      </w:r>
+      <w:r>
+        <w:rPr>
+          <w:rFonts w:ascii="Times New Roman" w:eastAsia="Times New Roman" w:hAnsi="Times New Roman"/>
+          <w:color w:val="auto"/>
+          <w:sz w:val="24"/>
+          <w:szCs w:val="24"/>
+          <w:lang w:val="en-CH" w:eastAsia="en-CH"/>
+        </w:rPr>
+        <w:t xml:space="preserve"> [Ihre Abteilung]</w:t>
+      </w:r>
+    </w:p>
+    <w:p>
+      <w:pPr>
+        <w:numPr>
+          <w:ilvl w:val="0"/>
+          <w:numId w:val="39"/>
+        </w:numPr>
+        <w:spacing w:before="100" w:beforeAutospacing="1" w:after="100" w:afterAutospacing="1" w:line="240" w:lineRule="auto"/>
+        <w:rPr>
+          <w:rFonts w:ascii="Times New Roman" w:eastAsia="Times New Roman" w:hAnsi="Times New Roman"/>
+          <w:color w:val="auto"/>
+          <w:sz w:val="24"/>
+          <w:szCs w:val="24"/>
+          <w:lang w:val="en-CH" w:eastAsia="en-CH"/>
+        </w:rPr>
+      </w:pPr>
+      <w:r>
+        <w:rPr>
+          <w:rFonts w:ascii="Times New Roman" w:eastAsia="Times New Roman" w:hAnsi="Times New Roman"/>
+          <w:b/>
+          <w:bCs/>
+          <w:color w:val="auto"/>
+          <w:sz w:val="24"/>
+          <w:szCs w:val="24"/>
+          <w:lang w:val="en-CH" w:eastAsia="en-CH"/>
+        </w:rPr>
+        <w:t>Antrag betreffend:</w:t>
+      </w:r>
+      <w:r>
+        <w:rPr>
+          <w:rFonts w:ascii="Times New Roman" w:eastAsia="Times New Roman" w:hAnsi="Times New Roman"/>
+          <w:color w:val="auto"/>
+          <w:sz w:val="24"/>
+          <w:szCs w:val="24"/>
+          <w:lang w:val="en-CH" w:eastAsia="en-CH"/>
+        </w:rPr>
+        <w:t xml:space="preserve"> MySQL8-Datenbank</w:t>
+      </w:r>
+    </w:p>
+    <w:p>
+      <w:pPr>
+        <w:numPr>
+          <w:ilvl w:val="0"/>
+          <w:numId w:val="39"/>
+        </w:numPr>
+        <w:spacing w:before="100" w:beforeAutospacing="1" w:after="100" w:afterAutospacing="1" w:line="240" w:lineRule="auto"/>
+        <w:rPr>
+          <w:rFonts w:ascii="Times New Roman" w:eastAsia="Times New Roman" w:hAnsi="Times New Roman"/>
+          <w:color w:val="auto"/>
+          <w:sz w:val="24"/>
+          <w:szCs w:val="24"/>
+          <w:lang w:val="en-CH" w:eastAsia="en-CH"/>
+        </w:rPr>
+      </w:pPr>
+      <w:r>
+        <w:rPr>
+          <w:rFonts w:ascii="Times New Roman" w:eastAsia="Times New Roman" w:hAnsi="Times New Roman"/>
+          <w:b/>
+          <w:bCs/>
+          <w:color w:val="auto"/>
+          <w:sz w:val="24"/>
+          <w:szCs w:val="24"/>
+          <w:lang w:val="en-CH" w:eastAsia="en-CH"/>
+        </w:rPr>
+        <w:t>Art der Freigabe:</w:t>
+      </w:r>
+      <w:r>
+        <w:rPr>
+          <w:rFonts w:ascii="Times New Roman" w:eastAsia="Times New Roman" w:hAnsi="Times New Roman"/>
+          <w:color w:val="auto"/>
+          <w:sz w:val="24"/>
+          <w:szCs w:val="24"/>
+          <w:lang w:val="en-CH" w:eastAsia="en-CH"/>
+        </w:rPr>
+        <w:t xml:space="preserve"> [Update / Fehlerbehebung / Optimierung / Sonstiges]</w:t>
+      </w:r>
+    </w:p>
+    <w:p>
+      <w:pPr>
+        <w:spacing w:before="100" w:beforeAutospacing="1" w:after="100" w:afterAutospacing="1" w:line="240" w:lineRule="auto"/>
+        <w:rPr>
+          <w:rFonts w:ascii="Times New Roman" w:eastAsia="Times New Roman" w:hAnsi="Times New Roman"/>
+          <w:color w:val="auto"/>
+          <w:sz w:val="24"/>
+          <w:szCs w:val="24"/>
+          <w:lang w:val="en-CH" w:eastAsia="en-CH"/>
+        </w:rPr>
+      </w:pPr>
+      <w:r>
+        <w:rPr>
+          <w:rFonts w:ascii="Times New Roman" w:eastAsia="Times New Roman" w:hAnsi="Times New Roman"/>
+          <w:b/>
+          <w:bCs/>
+          <w:color w:val="auto"/>
+          <w:sz w:val="24"/>
+          <w:szCs w:val="24"/>
+          <w:lang w:val="en-CH" w:eastAsia="en-CH"/>
+        </w:rPr>
+        <w:t>Beschreibung der Freigabe:</w:t>
+      </w:r>
+    </w:p>
+    <w:p>
+      <w:pPr>
+        <w:spacing w:before="100" w:beforeAutospacing="1" w:after="100" w:afterAutospacing="1" w:line="240" w:lineRule="auto"/>
+        <w:rPr>
+          <w:rFonts w:ascii="Times New Roman" w:eastAsia="Times New Roman" w:hAnsi="Times New Roman"/>
+          <w:color w:val="auto"/>
+          <w:sz w:val="24"/>
+          <w:szCs w:val="24"/>
+          <w:lang w:val="en-CH" w:eastAsia="en-CH"/>
+        </w:rPr>
+      </w:pPr>
+      <w:r>
+        <w:rPr>
+          <w:rFonts w:ascii="Times New Roman" w:eastAsia="Times New Roman" w:hAnsi="Times New Roman"/>
+          <w:color w:val="auto"/>
+          <w:sz w:val="24"/>
+          <w:szCs w:val="24"/>
+          <w:lang w:val="en-CH" w:eastAsia="en-CH"/>
+        </w:rPr>
+        <w:t>[Hier beschreiben Sie detailliert, welche Änderungen die Freigabe beinhaltet und welches Problem sie lösen oder welche Verbesserung sie bringen soll.]</w:t>
+      </w:r>
+    </w:p>
+    <w:p>
+      <w:pPr>
+        <w:spacing w:before="100" w:beforeAutospacing="1" w:after="100" w:afterAutospacing="1" w:line="240" w:lineRule="auto"/>
+        <w:rPr>
+          <w:rFonts w:ascii="Times New Roman" w:eastAsia="Times New Roman" w:hAnsi="Times New Roman"/>
+          <w:color w:val="auto"/>
+          <w:sz w:val="24"/>
+          <w:szCs w:val="24"/>
+          <w:lang w:val="en-CH" w:eastAsia="en-CH"/>
+        </w:rPr>
+      </w:pPr>
+      <w:r>
+        <w:rPr>
+          <w:rFonts w:ascii="Times New Roman" w:eastAsia="Times New Roman" w:hAnsi="Times New Roman"/>
+          <w:b/>
+          <w:bCs/>
+          <w:color w:val="auto"/>
+          <w:sz w:val="24"/>
+          <w:szCs w:val="24"/>
+          <w:lang w:val="en-CH" w:eastAsia="en-CH"/>
+        </w:rPr>
+        <w:t>Risikoanalyse:</w:t>
+      </w:r>
+    </w:p>
+    <w:p>
+      <w:pPr>
+        <w:spacing w:before="100" w:beforeAutospacing="1" w:after="100" w:afterAutospacing="1" w:line="240" w:lineRule="auto"/>
+        <w:rPr>
+          <w:rFonts w:ascii="Times New Roman" w:eastAsia="Times New Roman" w:hAnsi="Times New Roman"/>
+          <w:color w:val="auto"/>
+          <w:sz w:val="24"/>
+          <w:szCs w:val="24"/>
+          <w:lang w:val="en-CH" w:eastAsia="en-CH"/>
+        </w:rPr>
+      </w:pPr>
+      <w:r>
+        <w:rPr>
+          <w:rFonts w:ascii="Times New Roman" w:eastAsia="Times New Roman" w:hAnsi="Times New Roman"/>
+          <w:color w:val="auto"/>
+          <w:sz w:val="24"/>
+          <w:szCs w:val="24"/>
+          <w:lang w:val="en-CH" w:eastAsia="en-CH"/>
+        </w:rPr>
+        <w:t>[Hier sollten Sie jegliche potenzielle Risiken, die mit der Freigabe verbunden sind, sowie geplante Maßnahmen zur Risikominimierung darstellen.]</w:t>
+      </w:r>
+    </w:p>
+    <w:p>
+      <w:pPr>
+        <w:spacing w:before="100" w:beforeAutospacing="1" w:after="100" w:afterAutospacing="1" w:line="240" w:lineRule="auto"/>
+        <w:rPr>
+          <w:rFonts w:ascii="Times New Roman" w:eastAsia="Times New Roman" w:hAnsi="Times New Roman"/>
+          <w:color w:val="auto"/>
+          <w:sz w:val="24"/>
+          <w:szCs w:val="24"/>
+          <w:lang w:val="en-CH" w:eastAsia="en-CH"/>
+        </w:rPr>
+      </w:pPr>
+      <w:r>
+        <w:rPr>
+          <w:rFonts w:ascii="Times New Roman" w:eastAsia="Times New Roman" w:hAnsi="Times New Roman"/>
+          <w:b/>
+          <w:bCs/>
+          <w:color w:val="auto"/>
+          <w:sz w:val="24"/>
+          <w:szCs w:val="24"/>
+          <w:lang w:val="en-CH" w:eastAsia="en-CH"/>
+        </w:rPr>
+        <w:t>Testverfahren:</w:t>
+      </w:r>
+    </w:p>
+    <w:p>
+      <w:pPr>
+        <w:spacing w:before="100" w:beforeAutospacing="1" w:after="100" w:afterAutospacing="1" w:line="240" w:lineRule="auto"/>
+        <w:rPr>
+          <w:rFonts w:ascii="Times New Roman" w:eastAsia="Times New Roman" w:hAnsi="Times New Roman"/>
+          <w:color w:val="auto"/>
+          <w:sz w:val="24"/>
+          <w:szCs w:val="24"/>
+          <w:lang w:val="en-CH" w:eastAsia="en-CH"/>
+        </w:rPr>
+      </w:pPr>
+      <w:r>
+        <w:rPr>
+          <w:rFonts w:ascii="Times New Roman" w:eastAsia="Times New Roman" w:hAnsi="Times New Roman"/>
+          <w:color w:val="auto"/>
+          <w:sz w:val="24"/>
+          <w:szCs w:val="24"/>
+          <w:lang w:val="en-CH" w:eastAsia="en-CH"/>
+        </w:rPr>
+        <w:t>[Hier beschreiben Sie, wie die Änderungen getestet wurden oder werden, bevor sie freigegeben werden.]</w:t>
+      </w:r>
+    </w:p>
+    <w:p>
+      <w:pPr>
+        <w:spacing w:before="100" w:beforeAutospacing="1" w:after="100" w:afterAutospacing="1" w:line="240" w:lineRule="auto"/>
+        <w:rPr>
+          <w:rFonts w:ascii="Times New Roman" w:eastAsia="Times New Roman" w:hAnsi="Times New Roman"/>
+          <w:color w:val="auto"/>
+          <w:sz w:val="24"/>
+          <w:szCs w:val="24"/>
+          <w:lang w:val="en-CH" w:eastAsia="en-CH"/>
+        </w:rPr>
+      </w:pPr>
+      <w:r>
+        <w:rPr>
+          <w:rFonts w:ascii="Times New Roman" w:eastAsia="Times New Roman" w:hAnsi="Times New Roman"/>
+          <w:b/>
+          <w:bCs/>
+          <w:color w:val="auto"/>
+          <w:sz w:val="24"/>
+          <w:szCs w:val="24"/>
+          <w:lang w:val="en-CH" w:eastAsia="en-CH"/>
+        </w:rPr>
+        <w:t>Rollback-Plan:</w:t>
+      </w:r>
+    </w:p>
+    <w:p>
+      <w:pPr>
+        <w:spacing w:before="100" w:beforeAutospacing="1" w:after="100" w:afterAutospacing="1" w:line="240" w:lineRule="auto"/>
+        <w:rPr>
+          <w:rFonts w:ascii="Times New Roman" w:eastAsia="Times New Roman" w:hAnsi="Times New Roman"/>
+          <w:color w:val="auto"/>
+          <w:sz w:val="24"/>
+          <w:szCs w:val="24"/>
+          <w:lang w:val="en-CH" w:eastAsia="en-CH"/>
+        </w:rPr>
+      </w:pPr>
+      <w:r>
+        <w:rPr>
+          <w:rFonts w:ascii="Times New Roman" w:eastAsia="Times New Roman" w:hAnsi="Times New Roman"/>
+          <w:color w:val="auto"/>
+          <w:sz w:val="24"/>
+          <w:szCs w:val="24"/>
+          <w:lang w:val="en-CH" w:eastAsia="en-CH"/>
+        </w:rPr>
+        <w:t>[Hier stellen Sie einen Plan für den Fall dar, dass die Freigabe zu Problemen führt und rückgängig gemacht werden muss.]</w:t>
+      </w:r>
+    </w:p>
+    <w:p>
+      <w:pPr>
+        <w:spacing w:before="100" w:beforeAutospacing="1" w:after="100" w:afterAutospacing="1" w:line="240" w:lineRule="auto"/>
+        <w:rPr>
+          <w:rFonts w:ascii="Times New Roman" w:eastAsia="Times New Roman" w:hAnsi="Times New Roman"/>
+          <w:color w:val="auto"/>
+          <w:sz w:val="24"/>
+          <w:szCs w:val="24"/>
+          <w:lang w:val="en-CH" w:eastAsia="en-CH"/>
+        </w:rPr>
+      </w:pPr>
+      <w:r>
+        <w:rPr>
+          <w:rFonts w:ascii="Times New Roman" w:eastAsia="Times New Roman" w:hAnsi="Times New Roman"/>
+          <w:b/>
+          <w:bCs/>
+          <w:color w:val="auto"/>
+          <w:sz w:val="24"/>
+          <w:szCs w:val="24"/>
+          <w:lang w:val="en-CH" w:eastAsia="en-CH"/>
+        </w:rPr>
+        <w:t>Betroffene Systeme oder Dienste:</w:t>
+      </w:r>
+    </w:p>
+    <w:p>
+      <w:pPr>
+        <w:spacing w:before="100" w:beforeAutospacing="1" w:after="100" w:afterAutospacing="1" w:line="240" w:lineRule="auto"/>
+        <w:rPr>
+          <w:rFonts w:ascii="Times New Roman" w:eastAsia="Times New Roman" w:hAnsi="Times New Roman"/>
+          <w:color w:val="auto"/>
+          <w:sz w:val="24"/>
+          <w:szCs w:val="24"/>
+          <w:lang w:val="en-CH" w:eastAsia="en-CH"/>
+        </w:rPr>
+      </w:pPr>
+      <w:r>
+        <w:rPr>
+          <w:rFonts w:ascii="Times New Roman" w:eastAsia="Times New Roman" w:hAnsi="Times New Roman"/>
+          <w:color w:val="auto"/>
+          <w:sz w:val="24"/>
+          <w:szCs w:val="24"/>
+          <w:lang w:val="en-CH" w:eastAsia="en-CH"/>
+        </w:rPr>
+        <w:t>[Liste aller Systeme oder Dienste, die von der Freigabe betroffen sind.]</w:t>
+      </w:r>
+    </w:p>
+    <w:p>
+      <w:pPr>
+        <w:spacing w:before="100" w:beforeAutospacing="1" w:after="100" w:afterAutospacing="1" w:line="240" w:lineRule="auto"/>
+        <w:rPr>
+          <w:rFonts w:ascii="Times New Roman" w:eastAsia="Times New Roman" w:hAnsi="Times New Roman"/>
+          <w:color w:val="auto"/>
+          <w:sz w:val="24"/>
+          <w:szCs w:val="24"/>
+          <w:lang w:val="en-CH" w:eastAsia="en-CH"/>
+        </w:rPr>
+      </w:pPr>
+      <w:r>
+        <w:rPr>
+          <w:rFonts w:ascii="Times New Roman" w:eastAsia="Times New Roman" w:hAnsi="Times New Roman"/>
+          <w:b/>
+          <w:bCs/>
+          <w:color w:val="auto"/>
+          <w:sz w:val="24"/>
+          <w:szCs w:val="24"/>
+          <w:lang w:val="en-CH" w:eastAsia="en-CH"/>
+        </w:rPr>
+        <w:t>Geplanter Zeitpunkt der Freigabe:</w:t>
+      </w:r>
+    </w:p>
+    <w:p>
+      <w:pPr>
+        <w:spacing w:before="100" w:beforeAutospacing="1" w:after="100" w:afterAutospacing="1" w:line="240" w:lineRule="auto"/>
+        <w:rPr>
+          <w:rFonts w:ascii="Times New Roman" w:eastAsia="Times New Roman" w:hAnsi="Times New Roman"/>
+          <w:color w:val="auto"/>
+          <w:sz w:val="24"/>
+          <w:szCs w:val="24"/>
+          <w:lang w:val="en-CH" w:eastAsia="en-CH"/>
+        </w:rPr>
+      </w:pPr>
+      <w:r>
+        <w:rPr>
+          <w:rFonts w:ascii="Times New Roman" w:eastAsia="Times New Roman" w:hAnsi="Times New Roman"/>
+          <w:color w:val="auto"/>
+          <w:sz w:val="24"/>
+          <w:szCs w:val="24"/>
+          <w:lang w:val="en-CH" w:eastAsia="en-CH"/>
+        </w:rPr>
+        <w:t>[Hier geben Sie das Datum und die Uhrzeit an, zu denen die Freigabe geplant ist.]</w:t>
+      </w:r>
+    </w:p>
+    <w:p>
+      <w:pPr>
+        <w:spacing w:before="100" w:beforeAutospacing="1" w:after="100" w:afterAutospacing="1" w:line="240" w:lineRule="auto"/>
+        <w:rPr>
+          <w:rFonts w:ascii="Times New Roman" w:eastAsia="Times New Roman" w:hAnsi="Times New Roman"/>
+          <w:color w:val="auto"/>
+          <w:sz w:val="24"/>
+          <w:szCs w:val="24"/>
+          <w:lang w:val="en-CH" w:eastAsia="en-CH"/>
+        </w:rPr>
+      </w:pPr>
+      <w:r>
+        <w:rPr>
+          <w:rFonts w:ascii="Times New Roman" w:eastAsia="Times New Roman" w:hAnsi="Times New Roman"/>
+          <w:b/>
+          <w:bCs/>
+          <w:color w:val="auto"/>
+          <w:sz w:val="24"/>
+          <w:szCs w:val="24"/>
+          <w:lang w:val="en-CH" w:eastAsia="en-CH"/>
+        </w:rPr>
+        <w:t>Unterschrift des Antragstellers:</w:t>
+      </w:r>
+      <w:r>
+        <w:rPr>
+          <w:rFonts w:ascii="Times New Roman" w:eastAsia="Times New Roman" w:hAnsi="Times New Roman"/>
+          <w:color w:val="auto"/>
+          <w:sz w:val="24"/>
+          <w:szCs w:val="24"/>
+          <w:lang w:val="en-CH" w:eastAsia="en-CH"/>
+        </w:rPr>
+        <w:t xml:space="preserve"> [Ihre Unterschrift]</w:t>
+      </w:r>
+    </w:p>
+    <w:p>
+      <w:pPr>
+        <w:spacing w:before="100" w:beforeAutospacing="1" w:after="100" w:afterAutospacing="1" w:line="240" w:lineRule="auto"/>
+        <w:rPr>
+          <w:rFonts w:ascii="Times New Roman" w:eastAsia="Times New Roman" w:hAnsi="Times New Roman"/>
+          <w:color w:val="auto"/>
+          <w:sz w:val="24"/>
+          <w:szCs w:val="24"/>
+          <w:lang w:val="en-CH" w:eastAsia="en-CH"/>
+        </w:rPr>
+      </w:pPr>
+      <w:r>
+        <w:rPr>
+          <w:rFonts w:ascii="Times New Roman" w:eastAsia="Times New Roman" w:hAnsi="Times New Roman"/>
+          <w:b/>
+          <w:bCs/>
+          <w:color w:val="auto"/>
+          <w:sz w:val="24"/>
+          <w:szCs w:val="24"/>
+          <w:lang w:val="en-CH" w:eastAsia="en-CH"/>
+        </w:rPr>
+        <w:t>Genehmigung des Vorgesetzten:</w:t>
+      </w:r>
+      <w:r>
+        <w:rPr>
+          <w:rFonts w:ascii="Times New Roman" w:eastAsia="Times New Roman" w:hAnsi="Times New Roman"/>
+          <w:color w:val="auto"/>
+          <w:sz w:val="24"/>
+          <w:szCs w:val="24"/>
+          <w:lang w:val="en-CH" w:eastAsia="en-CH"/>
+        </w:rPr>
+        <w:t xml:space="preserve"> [Unterschrift des Vorgesetzten]</w:t>
+      </w:r>
+    </w:p>
+    <w:p>
+      <w:pPr>
+        <w:pStyle w:val="berschrift2"/>
+      </w:pPr>
     </w:p>
     <w:p>
       <w:pPr>
@@ -7891,7 +8494,7 @@
     </w:tbl>
     <w:p>
       <w:pPr>
-        <w:pStyle w:val="Caption"/>
+        <w:pStyle w:val="Beschriftung"/>
         <w:rPr>
           <w:rFonts w:asciiTheme="majorHAnsi" w:hAnsiTheme="majorHAnsi" w:cstheme="majorHAnsi"/>
         </w:rPr>
@@ -7899,7 +8502,7 @@
     </w:p>
     <w:p>
       <w:pPr>
-        <w:pStyle w:val="Caption"/>
+        <w:pStyle w:val="Beschriftung"/>
         <w:rPr>
           <w:rFonts w:asciiTheme="majorHAnsi" w:hAnsiTheme="majorHAnsi" w:cstheme="majorHAnsi"/>
         </w:rPr>
@@ -8646,7 +9249,7 @@
     </w:tbl>
     <w:p>
       <w:pPr>
-        <w:pStyle w:val="Caption"/>
+        <w:pStyle w:val="Beschriftung"/>
         <w:rPr>
           <w:rFonts w:asciiTheme="majorHAnsi" w:hAnsiTheme="majorHAnsi" w:cstheme="majorHAnsi"/>
         </w:rPr>
@@ -8742,7 +9345,7 @@
     <w:bookmarkStart w:id="54" w:name="_Toc530490791"/>
     <w:p>
       <w:pPr>
-        <w:pStyle w:val="TOC1"/>
+        <w:pStyle w:val="Verzeichnis1"/>
         <w:rPr>
           <w:rFonts w:asciiTheme="majorHAnsi" w:eastAsiaTheme="minorEastAsia" w:hAnsiTheme="majorHAnsi" w:cstheme="majorHAnsi"/>
           <w:b w:val="0"/>
@@ -8845,7 +9448,7 @@
     </w:p>
     <w:p>
       <w:pPr>
-        <w:pStyle w:val="TOC1"/>
+        <w:pStyle w:val="Verzeichnis1"/>
         <w:rPr>
           <w:rFonts w:asciiTheme="majorHAnsi" w:eastAsiaTheme="minorEastAsia" w:hAnsiTheme="majorHAnsi" w:cstheme="majorHAnsi"/>
           <w:b w:val="0"/>
@@ -8924,7 +9527,7 @@
     </w:p>
     <w:p>
       <w:pPr>
-        <w:pStyle w:val="TOC1"/>
+        <w:pStyle w:val="Verzeichnis1"/>
         <w:rPr>
           <w:rFonts w:asciiTheme="majorHAnsi" w:eastAsiaTheme="minorEastAsia" w:hAnsiTheme="majorHAnsi" w:cstheme="majorHAnsi"/>
           <w:b w:val="0"/>
@@ -9003,7 +9606,7 @@
     </w:p>
     <w:p>
       <w:pPr>
-        <w:pStyle w:val="TOC1"/>
+        <w:pStyle w:val="Verzeichnis1"/>
         <w:rPr>
           <w:rFonts w:asciiTheme="majorHAnsi" w:eastAsiaTheme="minorEastAsia" w:hAnsiTheme="majorHAnsi" w:cstheme="majorHAnsi"/>
           <w:b w:val="0"/>
@@ -9082,7 +9685,7 @@
     </w:p>
     <w:p>
       <w:pPr>
-        <w:pStyle w:val="TOC1"/>
+        <w:pStyle w:val="Verzeichnis1"/>
         <w:rPr>
           <w:rFonts w:asciiTheme="majorHAnsi" w:eastAsiaTheme="minorEastAsia" w:hAnsiTheme="majorHAnsi" w:cstheme="majorHAnsi"/>
           <w:b w:val="0"/>
@@ -9161,7 +9764,7 @@
     </w:p>
     <w:p>
       <w:pPr>
-        <w:pStyle w:val="TOC1"/>
+        <w:pStyle w:val="Verzeichnis1"/>
         <w:rPr>
           <w:rFonts w:asciiTheme="majorHAnsi" w:eastAsiaTheme="minorEastAsia" w:hAnsiTheme="majorHAnsi" w:cstheme="majorHAnsi"/>
           <w:b w:val="0"/>
@@ -9240,7 +9843,7 @@
     </w:p>
     <w:p>
       <w:pPr>
-        <w:pStyle w:val="TOC1"/>
+        <w:pStyle w:val="Verzeichnis1"/>
         <w:rPr>
           <w:rFonts w:asciiTheme="majorHAnsi" w:eastAsiaTheme="minorEastAsia" w:hAnsiTheme="majorHAnsi" w:cstheme="majorHAnsi"/>
           <w:b w:val="0"/>
@@ -9319,7 +9922,7 @@
     </w:p>
     <w:p>
       <w:pPr>
-        <w:pStyle w:val="TOC1"/>
+        <w:pStyle w:val="Verzeichnis1"/>
         <w:rPr>
           <w:rFonts w:asciiTheme="majorHAnsi" w:eastAsiaTheme="minorEastAsia" w:hAnsiTheme="majorHAnsi" w:cstheme="majorHAnsi"/>
           <w:b w:val="0"/>
@@ -9398,7 +10001,7 @@
     </w:p>
     <w:p>
       <w:pPr>
-        <w:pStyle w:val="TOC1"/>
+        <w:pStyle w:val="Verzeichnis1"/>
         <w:rPr>
           <w:rFonts w:asciiTheme="majorHAnsi" w:eastAsiaTheme="minorEastAsia" w:hAnsiTheme="majorHAnsi" w:cstheme="majorHAnsi"/>
           <w:b w:val="0"/>
@@ -9528,7 +10131,7 @@
     </w:p>
     <w:p>
       <w:pPr>
-        <w:pStyle w:val="TableofFigures"/>
+        <w:pStyle w:val="Abbildungsverzeichnis"/>
         <w:rPr>
           <w:rFonts w:asciiTheme="majorHAnsi" w:eastAsiaTheme="minorEastAsia" w:hAnsiTheme="majorHAnsi" w:cstheme="majorHAnsi"/>
           <w:sz w:val="22"/>
@@ -9617,7 +10220,7 @@
     </w:p>
     <w:p>
       <w:pPr>
-        <w:pStyle w:val="TableofFigures"/>
+        <w:pStyle w:val="Abbildungsverzeichnis"/>
         <w:rPr>
           <w:rFonts w:asciiTheme="majorHAnsi" w:eastAsiaTheme="minorEastAsia" w:hAnsiTheme="majorHAnsi" w:cstheme="majorHAnsi"/>
           <w:sz w:val="22"/>
@@ -9688,7 +10291,7 @@
     </w:p>
     <w:p>
       <w:pPr>
-        <w:pStyle w:val="TableofFigures"/>
+        <w:pStyle w:val="Abbildungsverzeichnis"/>
         <w:rPr>
           <w:rFonts w:asciiTheme="majorHAnsi" w:eastAsiaTheme="minorEastAsia" w:hAnsiTheme="majorHAnsi" w:cstheme="majorHAnsi"/>
           <w:sz w:val="22"/>
@@ -9759,7 +10362,7 @@
     </w:p>
     <w:p>
       <w:pPr>
-        <w:pStyle w:val="TableofFigures"/>
+        <w:pStyle w:val="Abbildungsverzeichnis"/>
         <w:rPr>
           <w:rFonts w:asciiTheme="majorHAnsi" w:eastAsiaTheme="minorEastAsia" w:hAnsiTheme="majorHAnsi" w:cstheme="majorHAnsi"/>
           <w:sz w:val="22"/>
@@ -9830,7 +10433,7 @@
     </w:p>
     <w:p>
       <w:pPr>
-        <w:pStyle w:val="TableofFigures"/>
+        <w:pStyle w:val="Abbildungsverzeichnis"/>
         <w:rPr>
           <w:rFonts w:asciiTheme="majorHAnsi" w:eastAsiaTheme="minorEastAsia" w:hAnsiTheme="majorHAnsi" w:cstheme="majorHAnsi"/>
           <w:sz w:val="22"/>
@@ -9901,7 +10504,7 @@
     </w:p>
     <w:p>
       <w:pPr>
-        <w:pStyle w:val="TableofFigures"/>
+        <w:pStyle w:val="Abbildungsverzeichnis"/>
         <w:rPr>
           <w:rFonts w:asciiTheme="majorHAnsi" w:eastAsiaTheme="minorEastAsia" w:hAnsiTheme="majorHAnsi" w:cstheme="majorHAnsi"/>
           <w:sz w:val="22"/>
@@ -9972,7 +10575,7 @@
     </w:p>
     <w:p>
       <w:pPr>
-        <w:pStyle w:val="TableofFigures"/>
+        <w:pStyle w:val="Abbildungsverzeichnis"/>
         <w:rPr>
           <w:rFonts w:asciiTheme="majorHAnsi" w:eastAsiaTheme="minorEastAsia" w:hAnsiTheme="majorHAnsi" w:cstheme="majorHAnsi"/>
           <w:sz w:val="22"/>
@@ -10043,7 +10646,7 @@
     </w:p>
     <w:p>
       <w:pPr>
-        <w:pStyle w:val="TableofFigures"/>
+        <w:pStyle w:val="Abbildungsverzeichnis"/>
         <w:rPr>
           <w:rFonts w:asciiTheme="majorHAnsi" w:eastAsiaTheme="minorEastAsia" w:hAnsiTheme="majorHAnsi" w:cstheme="majorHAnsi"/>
           <w:sz w:val="22"/>
@@ -10114,7 +10717,7 @@
     </w:p>
     <w:p>
       <w:pPr>
-        <w:pStyle w:val="TableofFigures"/>
+        <w:pStyle w:val="Abbildungsverzeichnis"/>
         <w:rPr>
           <w:rFonts w:asciiTheme="majorHAnsi" w:eastAsiaTheme="minorEastAsia" w:hAnsiTheme="majorHAnsi" w:cstheme="majorHAnsi"/>
           <w:sz w:val="22"/>
@@ -10185,7 +10788,7 @@
     </w:p>
     <w:p>
       <w:pPr>
-        <w:pStyle w:val="TableofFigures"/>
+        <w:pStyle w:val="Abbildungsverzeichnis"/>
         <w:rPr>
           <w:rFonts w:asciiTheme="majorHAnsi" w:eastAsiaTheme="minorEastAsia" w:hAnsiTheme="majorHAnsi" w:cstheme="majorHAnsi"/>
           <w:sz w:val="22"/>
@@ -10431,7 +11034,7 @@
         </w:tcPr>
         <w:p>
           <w:pPr>
-            <w:pStyle w:val="Footer"/>
+            <w:pStyle w:val="Fuzeile"/>
             <w:jc w:val="right"/>
             <w:rPr>
               <w:color w:val="000000"/>
@@ -10597,7 +11200,7 @@
         </w:tcPr>
         <w:p>
           <w:pPr>
-            <w:pStyle w:val="Footer"/>
+            <w:pStyle w:val="Fuzeile"/>
             <w:rPr>
               <w:color w:val="000000"/>
               <w:sz w:val="18"/>
@@ -19137,7 +19740,7 @@
                   </wp:anchor>
                 </w:drawing>
               </mc:Choice>
-              <mc:Fallback xmlns:w16du="http://schemas.microsoft.com/office/word/2023/wordml/word16du" xmlns="">
+              <mc:Fallback xmlns:w16du="http://schemas.microsoft.com/office/word/2023/wordml/word16du">
                 <w:pict>
                   <v:group w14:anchorId="31A81B95" id="Gruppieren 1" o:spid="_x0000_s1026" style="position:absolute;margin-left:156.8pt;margin-top:7.35pt;width:96.45pt;height:15.35pt;z-index:251659264;mso-width-relative:margin;mso-height-relative:margin" coordsize="82565,13239" o:gfxdata="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">
                     <v:shape id="Freeform 7" o:spid="_x0000_s1027" style="position:absolute;left:4921;top:1079;width:8922;height:11875;visibility:visible;mso-wrap-style:square;v-text-anchor:top" coordsize="562,748" o:gfxdata="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" path="m,426r272,l204,748r200,l562,,362,,302,288r-272,l,426xe" fillcolor="#be0a5f" stroked="f">
@@ -19207,7 +19810,7 @@
         </w:tcPr>
         <w:p>
           <w:pPr>
-            <w:pStyle w:val="Footer"/>
+            <w:pStyle w:val="Fuzeile"/>
           </w:pPr>
         </w:p>
       </w:tc>
@@ -19217,7 +19820,7 @@
         </w:tcPr>
         <w:p>
           <w:pPr>
-            <w:pStyle w:val="Footer"/>
+            <w:pStyle w:val="Fuzeile"/>
           </w:pPr>
         </w:p>
       </w:tc>
@@ -19225,7 +19828,7 @@
   </w:tbl>
   <w:p>
     <w:pPr>
-      <w:pStyle w:val="Footer"/>
+      <w:pStyle w:val="Fuzeile"/>
     </w:pPr>
     <w:r>
       <w:rPr>
@@ -19380,7 +19983,7 @@
   </w:tbl>
   <w:p>
     <w:pPr>
-      <w:pStyle w:val="Header"/>
+      <w:pStyle w:val="Kopfzeile"/>
     </w:pPr>
   </w:p>
 </w:hdr>
@@ -19466,7 +20069,7 @@
   </w:tbl>
   <w:p>
     <w:pPr>
-      <w:pStyle w:val="Header"/>
+      <w:pStyle w:val="Kopfzeile"/>
     </w:pPr>
   </w:p>
 </w:hdr>
@@ -19501,7 +20104,7 @@
         </w:tcPr>
         <w:p>
           <w:pPr>
-            <w:pStyle w:val="Header"/>
+            <w:pStyle w:val="Kopfzeile"/>
           </w:pPr>
           <w:r>
             <w:t>${h5_logo}</w:t>
@@ -19514,7 +20117,7 @@
         </w:tcPr>
         <w:p>
           <w:pPr>
-            <w:pStyle w:val="Header"/>
+            <w:pStyle w:val="Kopfzeile"/>
           </w:pPr>
           <w:r>
             <w:t>${h5_firma1}</w:t>
@@ -19530,7 +20133,7 @@
         </w:p>
         <w:p>
           <w:pPr>
-            <w:pStyle w:val="Header"/>
+            <w:pStyle w:val="Kopfzeile"/>
           </w:pPr>
         </w:p>
       </w:tc>
@@ -19538,7 +20141,7 @@
   </w:tbl>
   <w:p>
     <w:pPr>
-      <w:pStyle w:val="Header"/>
+      <w:pStyle w:val="Kopfzeile"/>
     </w:pPr>
   </w:p>
 </w:hdr>
@@ -19658,7 +20261,7 @@
     <w:lvl w:ilvl="7">
       <w:start w:val="1"/>
       <w:numFmt w:val="upperLetter"/>
-      <w:pStyle w:val="Heading8"/>
+      <w:pStyle w:val="berschrift8"/>
       <w:lvlText w:val="Anhang %8"/>
       <w:lvlJc w:val="left"/>
       <w:pPr>
@@ -19674,7 +20277,7 @@
     <w:lvl w:ilvl="8">
       <w:start w:val="1"/>
       <w:numFmt w:val="upperLetter"/>
-      <w:pStyle w:val="Heading9"/>
+      <w:pStyle w:val="berschrift9"/>
       <w:lvlText w:val="Anhang %8.%9"/>
       <w:lvlJc w:val="left"/>
       <w:pPr>
@@ -21884,7 +22487,7 @@
     <w:lvl w:ilvl="0">
       <w:start w:val="1"/>
       <w:numFmt w:val="decimal"/>
-      <w:pStyle w:val="Heading1"/>
+      <w:pStyle w:val="berschrift1"/>
       <w:lvlText w:val="%1"/>
       <w:lvlJc w:val="left"/>
       <w:pPr>
@@ -21894,7 +22497,7 @@
     <w:lvl w:ilvl="1">
       <w:start w:val="1"/>
       <w:numFmt w:val="decimal"/>
-      <w:pStyle w:val="Heading2"/>
+      <w:pStyle w:val="berschrift2"/>
       <w:lvlText w:val="%1.%2"/>
       <w:lvlJc w:val="left"/>
       <w:pPr>
@@ -21904,7 +22507,7 @@
     <w:lvl w:ilvl="2">
       <w:start w:val="1"/>
       <w:numFmt w:val="decimal"/>
-      <w:pStyle w:val="Heading3"/>
+      <w:pStyle w:val="berschrift3"/>
       <w:lvlText w:val="%1.%2.%3"/>
       <w:lvlJc w:val="left"/>
       <w:pPr>
@@ -21914,7 +22517,7 @@
     <w:lvl w:ilvl="3">
       <w:start w:val="1"/>
       <w:numFmt w:val="decimal"/>
-      <w:pStyle w:val="Heading4"/>
+      <w:pStyle w:val="berschrift4"/>
       <w:lvlText w:val="%1.%2.%3.%4"/>
       <w:lvlJc w:val="left"/>
       <w:pPr>
@@ -21924,7 +22527,7 @@
     <w:lvl w:ilvl="4">
       <w:start w:val="1"/>
       <w:numFmt w:val="decimal"/>
-      <w:pStyle w:val="Heading5"/>
+      <w:pStyle w:val="berschrift5"/>
       <w:lvlText w:val="%1.%2.%3.%4.%5"/>
       <w:lvlJc w:val="left"/>
       <w:pPr>
@@ -21934,7 +22537,7 @@
     <w:lvl w:ilvl="5">
       <w:start w:val="1"/>
       <w:numFmt w:val="decimal"/>
-      <w:pStyle w:val="Heading6"/>
+      <w:pStyle w:val="berschrift6"/>
       <w:lvlText w:val="%1.%2.%3.%4.%5.%6"/>
       <w:lvlJc w:val="left"/>
       <w:pPr>
@@ -21944,7 +22547,7 @@
     <w:lvl w:ilvl="6">
       <w:start w:val="1"/>
       <w:numFmt w:val="decimal"/>
-      <w:pStyle w:val="Heading7"/>
+      <w:pStyle w:val="berschrift7"/>
       <w:lvlText w:val="%1.%2.%3.%4.%5.%6.%7"/>
       <w:lvlJc w:val="left"/>
       <w:pPr>
@@ -23656,6 +24259,119 @@
     </w:lvl>
   </w:abstractNum>
   <w:abstractNum w:abstractNumId="35" w15:restartNumberingAfterBreak="0">
+    <w:nsid w:val="772525DD"/>
+    <w:multiLevelType w:val="multilevel"/>
+    <w:tmpl w:val="700E610E"/>
+    <w:lvl w:ilvl="0">
+      <w:start w:val="1"/>
+      <w:numFmt w:val="decimal"/>
+      <w:lvlText w:val="%1."/>
+      <w:lvlJc w:val="left"/>
+      <w:pPr>
+        <w:tabs>
+          <w:tab w:val="num" w:pos="720"/>
+        </w:tabs>
+        <w:ind w:left="720" w:hanging="360"/>
+      </w:pPr>
+    </w:lvl>
+    <w:lvl w:ilvl="1" w:tentative="1">
+      <w:start w:val="1"/>
+      <w:numFmt w:val="decimal"/>
+      <w:lvlText w:val="%2."/>
+      <w:lvlJc w:val="left"/>
+      <w:pPr>
+        <w:tabs>
+          <w:tab w:val="num" w:pos="1440"/>
+        </w:tabs>
+        <w:ind w:left="1440" w:hanging="360"/>
+      </w:pPr>
+    </w:lvl>
+    <w:lvl w:ilvl="2" w:tentative="1">
+      <w:start w:val="1"/>
+      <w:numFmt w:val="decimal"/>
+      <w:lvlText w:val="%3."/>
+      <w:lvlJc w:val="left"/>
+      <w:pPr>
+        <w:tabs>
+          <w:tab w:val="num" w:pos="2160"/>
+        </w:tabs>
+        <w:ind w:left="2160" w:hanging="360"/>
+      </w:pPr>
+    </w:lvl>
+    <w:lvl w:ilvl="3" w:tentative="1">
+      <w:start w:val="1"/>
+      <w:numFmt w:val="decimal"/>
+      <w:lvlText w:val="%4."/>
+      <w:lvlJc w:val="left"/>
+      <w:pPr>
+        <w:tabs>
+          <w:tab w:val="num" w:pos="2880"/>
+        </w:tabs>
+        <w:ind w:left="2880" w:hanging="360"/>
+      </w:pPr>
+    </w:lvl>
+    <w:lvl w:ilvl="4" w:tentative="1">
+      <w:start w:val="1"/>
+      <w:numFmt w:val="decimal"/>
+      <w:lvlText w:val="%5."/>
+      <w:lvlJc w:val="left"/>
+      <w:pPr>
+        <w:tabs>
+          <w:tab w:val="num" w:pos="3600"/>
+        </w:tabs>
+        <w:ind w:left="3600" w:hanging="360"/>
+      </w:pPr>
+    </w:lvl>
+    <w:lvl w:ilvl="5" w:tentative="1">
+      <w:start w:val="1"/>
+      <w:numFmt w:val="decimal"/>
+      <w:lvlText w:val="%6."/>
+      <w:lvlJc w:val="left"/>
+      <w:pPr>
+        <w:tabs>
+          <w:tab w:val="num" w:pos="4320"/>
+        </w:tabs>
+        <w:ind w:left="4320" w:hanging="360"/>
+      </w:pPr>
+    </w:lvl>
+    <w:lvl w:ilvl="6" w:tentative="1">
+      <w:start w:val="1"/>
+      <w:numFmt w:val="decimal"/>
+      <w:lvlText w:val="%7."/>
+      <w:lvlJc w:val="left"/>
+      <w:pPr>
+        <w:tabs>
+          <w:tab w:val="num" w:pos="5040"/>
+        </w:tabs>
+        <w:ind w:left="5040" w:hanging="360"/>
+      </w:pPr>
+    </w:lvl>
+    <w:lvl w:ilvl="7" w:tentative="1">
+      <w:start w:val="1"/>
+      <w:numFmt w:val="decimal"/>
+      <w:lvlText w:val="%8."/>
+      <w:lvlJc w:val="left"/>
+      <w:pPr>
+        <w:tabs>
+          <w:tab w:val="num" w:pos="5760"/>
+        </w:tabs>
+        <w:ind w:left="5760" w:hanging="360"/>
+      </w:pPr>
+    </w:lvl>
+    <w:lvl w:ilvl="8" w:tentative="1">
+      <w:start w:val="1"/>
+      <w:numFmt w:val="decimal"/>
+      <w:lvlText w:val="%9."/>
+      <w:lvlJc w:val="left"/>
+      <w:pPr>
+        <w:tabs>
+          <w:tab w:val="num" w:pos="6480"/>
+        </w:tabs>
+        <w:ind w:left="6480" w:hanging="360"/>
+      </w:pPr>
+    </w:lvl>
+  </w:abstractNum>
+  <w:abstractNum w:abstractNumId="36" w15:restartNumberingAfterBreak="0">
     <w:nsid w:val="7C255B15"/>
     <w:multiLevelType w:val="hybridMultilevel"/>
     <w:tmpl w:val="C71ACD12"/>
@@ -23769,7 +24485,7 @@
       </w:rPr>
     </w:lvl>
   </w:abstractNum>
-  <w:abstractNum w:abstractNumId="36" w15:restartNumberingAfterBreak="0">
+  <w:abstractNum w:abstractNumId="37" w15:restartNumberingAfterBreak="0">
     <w:nsid w:val="7F4125A2"/>
     <w:multiLevelType w:val="hybridMultilevel"/>
     <w:tmpl w:val="61042F5A"/>
@@ -23893,7 +24609,7 @@
     <w:abstractNumId w:val="2"/>
   </w:num>
   <w:num w:numId="3" w16cid:durableId="538929944">
-    <w:abstractNumId w:val="36"/>
+    <w:abstractNumId w:val="37"/>
   </w:num>
   <w:num w:numId="4" w16cid:durableId="952594223">
     <w:abstractNumId w:val="7"/>
@@ -23911,7 +24627,7 @@
     <w:abstractNumId w:val="25"/>
   </w:num>
   <w:num w:numId="9" w16cid:durableId="1063260281">
-    <w:abstractNumId w:val="35"/>
+    <w:abstractNumId w:val="36"/>
   </w:num>
   <w:num w:numId="10" w16cid:durableId="483934838">
     <w:abstractNumId w:val="18"/>
@@ -23999,6 +24715,9 @@
   </w:num>
   <w:num w:numId="38" w16cid:durableId="1915387645">
     <w:abstractNumId w:val="28"/>
+  </w:num>
+  <w:num w:numId="39" w16cid:durableId="869339592">
+    <w:abstractNumId w:val="35"/>
   </w:num>
   <w:numIdMacAtCleanup w:val="32"/>
 </w:numbering>
@@ -24393,7 +25112,7 @@
     <w:lsdException w:name="Unresolved Mention" w:semiHidden="1" w:unhideWhenUsed="1"/>
     <w:lsdException w:name="Smart Link" w:semiHidden="1" w:unhideWhenUsed="1"/>
   </w:latentStyles>
-  <w:style w:type="paragraph" w:default="1" w:styleId="Normal">
+  <w:style w:type="paragraph" w:default="1" w:styleId="Standard">
     <w:name w:val="Normal"/>
     <w:rsid w:val="00227AB9"/>
     <w:pPr>
@@ -24406,11 +25125,11 @@
       <w:lang w:eastAsia="en-US"/>
     </w:rPr>
   </w:style>
-  <w:style w:type="paragraph" w:styleId="Heading1">
+  <w:style w:type="paragraph" w:styleId="berschrift1">
     <w:name w:val="heading 1"/>
     <w:basedOn w:val="Absatz"/>
     <w:next w:val="Absatz"/>
-    <w:link w:val="Heading1Char"/>
+    <w:link w:val="berschrift1Zchn"/>
     <w:qFormat/>
     <w:pPr>
       <w:keepNext/>
@@ -24430,11 +25149,11 @@
       <w:szCs w:val="36"/>
     </w:rPr>
   </w:style>
-  <w:style w:type="paragraph" w:styleId="Heading2">
+  <w:style w:type="paragraph" w:styleId="berschrift2">
     <w:name w:val="heading 2"/>
-    <w:basedOn w:val="Heading1"/>
+    <w:basedOn w:val="berschrift1"/>
     <w:next w:val="Absatz"/>
-    <w:link w:val="Heading2Char"/>
+    <w:link w:val="berschrift2Zchn"/>
     <w:qFormat/>
     <w:pPr>
       <w:numPr>
@@ -24448,11 +25167,11 @@
       <w:szCs w:val="28"/>
     </w:rPr>
   </w:style>
-  <w:style w:type="paragraph" w:styleId="Heading3">
+  <w:style w:type="paragraph" w:styleId="berschrift3">
     <w:name w:val="heading 3"/>
-    <w:basedOn w:val="Heading2"/>
+    <w:basedOn w:val="berschrift2"/>
     <w:next w:val="Absatz"/>
-    <w:link w:val="Heading3Char"/>
+    <w:link w:val="berschrift3Zchn"/>
     <w:qFormat/>
     <w:pPr>
       <w:numPr>
@@ -24466,11 +25185,11 @@
       <w:szCs w:val="26"/>
     </w:rPr>
   </w:style>
-  <w:style w:type="paragraph" w:styleId="Heading4">
+  <w:style w:type="paragraph" w:styleId="berschrift4">
     <w:name w:val="heading 4"/>
-    <w:basedOn w:val="Heading3"/>
+    <w:basedOn w:val="berschrift3"/>
     <w:next w:val="Absatz"/>
-    <w:link w:val="Heading4Char"/>
+    <w:link w:val="berschrift4Zchn"/>
     <w:qFormat/>
     <w:pPr>
       <w:numPr>
@@ -24484,11 +25203,11 @@
       <w:szCs w:val="24"/>
     </w:rPr>
   </w:style>
-  <w:style w:type="paragraph" w:styleId="Heading5">
+  <w:style w:type="paragraph" w:styleId="berschrift5">
     <w:name w:val="heading 5"/>
-    <w:basedOn w:val="Heading4"/>
+    <w:basedOn w:val="berschrift4"/>
     <w:next w:val="Absatz"/>
-    <w:link w:val="Heading5Char"/>
+    <w:link w:val="berschrift5Zchn"/>
     <w:qFormat/>
     <w:pPr>
       <w:numPr>
@@ -24501,11 +25220,11 @@
       <w:b w:val="0"/>
     </w:rPr>
   </w:style>
-  <w:style w:type="paragraph" w:styleId="Heading6">
+  <w:style w:type="paragraph" w:styleId="berschrift6">
     <w:name w:val="heading 6"/>
-    <w:basedOn w:val="Heading5"/>
+    <w:basedOn w:val="berschrift5"/>
     <w:next w:val="Absatz"/>
-    <w:link w:val="Heading6Char"/>
+    <w:link w:val="berschrift6Zchn"/>
     <w:qFormat/>
     <w:pPr>
       <w:numPr>
@@ -24520,11 +25239,11 @@
       <w:bCs/>
     </w:rPr>
   </w:style>
-  <w:style w:type="paragraph" w:styleId="Heading7">
+  <w:style w:type="paragraph" w:styleId="berschrift7">
     <w:name w:val="heading 7"/>
-    <w:basedOn w:val="Heading6"/>
+    <w:basedOn w:val="berschrift6"/>
     <w:next w:val="Absatz"/>
-    <w:link w:val="Heading7Char"/>
+    <w:link w:val="berschrift7Zchn"/>
     <w:qFormat/>
     <w:pPr>
       <w:numPr>
@@ -24540,11 +25259,11 @@
       <w:bCs w:val="0"/>
     </w:rPr>
   </w:style>
-  <w:style w:type="paragraph" w:styleId="Heading8">
+  <w:style w:type="paragraph" w:styleId="berschrift8">
     <w:name w:val="heading 8"/>
     <w:basedOn w:val="Absatz"/>
     <w:next w:val="Absatz"/>
-    <w:link w:val="Heading8Char"/>
+    <w:link w:val="berschrift8Zchn"/>
     <w:unhideWhenUsed/>
     <w:qFormat/>
     <w:pPr>
@@ -24570,11 +25289,11 @@
       <w:lang w:eastAsia="fr-FR"/>
     </w:rPr>
   </w:style>
-  <w:style w:type="paragraph" w:styleId="Heading9">
+  <w:style w:type="paragraph" w:styleId="berschrift9">
     <w:name w:val="heading 9"/>
-    <w:basedOn w:val="Normal"/>
-    <w:next w:val="Normal"/>
-    <w:link w:val="Heading9Char"/>
+    <w:basedOn w:val="Standard"/>
+    <w:next w:val="Standard"/>
+    <w:link w:val="berschrift9Zchn"/>
     <w:unhideWhenUsed/>
     <w:qFormat/>
     <w:pPr>
@@ -24600,13 +25319,13 @@
       <w:lang w:eastAsia="fr-FR"/>
     </w:rPr>
   </w:style>
-  <w:style w:type="character" w:default="1" w:styleId="DefaultParagraphFont">
+  <w:style w:type="character" w:default="1" w:styleId="Absatz-Standardschriftart">
     <w:name w:val="Default Paragraph Font"/>
     <w:uiPriority w:val="1"/>
     <w:semiHidden/>
     <w:unhideWhenUsed/>
   </w:style>
-  <w:style w:type="table" w:default="1" w:styleId="TableNormal">
+  <w:style w:type="table" w:default="1" w:styleId="NormaleTabelle">
     <w:name w:val="Normal Table"/>
     <w:uiPriority w:val="99"/>
     <w:semiHidden/>
@@ -24621,15 +25340,15 @@
       </w:tblCellMar>
     </w:tblPr>
   </w:style>
-  <w:style w:type="numbering" w:default="1" w:styleId="NoList">
+  <w:style w:type="numbering" w:default="1" w:styleId="KeineListe">
     <w:name w:val="No List"/>
     <w:uiPriority w:val="99"/>
     <w:semiHidden/>
     <w:unhideWhenUsed/>
   </w:style>
-  <w:style w:type="character" w:customStyle="1" w:styleId="Heading1Char">
-    <w:name w:val="Heading 1 Char"/>
-    <w:link w:val="Heading1"/>
+  <w:style w:type="character" w:customStyle="1" w:styleId="berschrift1Zchn">
+    <w:name w:val="Überschrift 1 Zchn"/>
+    <w:link w:val="berschrift1"/>
     <w:rPr>
       <w:rFonts w:asciiTheme="majorHAnsi" w:eastAsia="Times New Roman" w:hAnsiTheme="majorHAnsi"/>
       <w:b/>
@@ -24640,9 +25359,9 @@
       <w:lang w:eastAsia="de-DE"/>
     </w:rPr>
   </w:style>
-  <w:style w:type="character" w:customStyle="1" w:styleId="Heading2Char">
-    <w:name w:val="Heading 2 Char"/>
-    <w:link w:val="Heading2"/>
+  <w:style w:type="character" w:customStyle="1" w:styleId="berschrift2Zchn">
+    <w:name w:val="Überschrift 2 Zchn"/>
+    <w:link w:val="berschrift2"/>
     <w:rPr>
       <w:rFonts w:asciiTheme="majorHAnsi" w:eastAsia="Times New Roman" w:hAnsiTheme="majorHAnsi"/>
       <w:b/>
@@ -24653,9 +25372,9 @@
       <w:lang w:eastAsia="de-DE"/>
     </w:rPr>
   </w:style>
-  <w:style w:type="character" w:customStyle="1" w:styleId="Heading3Char">
-    <w:name w:val="Heading 3 Char"/>
-    <w:link w:val="Heading3"/>
+  <w:style w:type="character" w:customStyle="1" w:styleId="berschrift3Zchn">
+    <w:name w:val="Überschrift 3 Zchn"/>
+    <w:link w:val="berschrift3"/>
     <w:rPr>
       <w:rFonts w:asciiTheme="majorHAnsi" w:eastAsia="Times New Roman" w:hAnsiTheme="majorHAnsi"/>
       <w:b/>
@@ -24666,9 +25385,9 @@
       <w:lang w:eastAsia="de-DE"/>
     </w:rPr>
   </w:style>
-  <w:style w:type="character" w:customStyle="1" w:styleId="Heading4Char">
-    <w:name w:val="Heading 4 Char"/>
-    <w:link w:val="Heading4"/>
+  <w:style w:type="character" w:customStyle="1" w:styleId="berschrift4Zchn">
+    <w:name w:val="Überschrift 4 Zchn"/>
+    <w:link w:val="berschrift4"/>
     <w:rPr>
       <w:rFonts w:asciiTheme="majorHAnsi" w:eastAsia="Times New Roman" w:hAnsiTheme="majorHAnsi"/>
       <w:b/>
@@ -24679,9 +25398,9 @@
       <w:lang w:eastAsia="de-DE"/>
     </w:rPr>
   </w:style>
-  <w:style w:type="character" w:customStyle="1" w:styleId="Heading5Char">
-    <w:name w:val="Heading 5 Char"/>
-    <w:link w:val="Heading5"/>
+  <w:style w:type="character" w:customStyle="1" w:styleId="berschrift5Zchn">
+    <w:name w:val="Überschrift 5 Zchn"/>
+    <w:link w:val="berschrift5"/>
     <w:rPr>
       <w:rFonts w:asciiTheme="majorHAnsi" w:eastAsia="Times New Roman" w:hAnsiTheme="majorHAnsi"/>
       <w:color w:val="000000"/>
@@ -24691,9 +25410,9 @@
       <w:lang w:eastAsia="de-DE"/>
     </w:rPr>
   </w:style>
-  <w:style w:type="character" w:customStyle="1" w:styleId="Heading6Char">
-    <w:name w:val="Heading 6 Char"/>
-    <w:link w:val="Heading6"/>
+  <w:style w:type="character" w:customStyle="1" w:styleId="berschrift6Zchn">
+    <w:name w:val="Überschrift 6 Zchn"/>
+    <w:link w:val="berschrift6"/>
     <w:rPr>
       <w:rFonts w:asciiTheme="majorHAnsi" w:eastAsia="Times New Roman" w:hAnsiTheme="majorHAnsi"/>
       <w:bCs/>
@@ -24704,9 +25423,9 @@
       <w:lang w:eastAsia="de-DE"/>
     </w:rPr>
   </w:style>
-  <w:style w:type="character" w:customStyle="1" w:styleId="Heading7Char">
-    <w:name w:val="Heading 7 Char"/>
-    <w:link w:val="Heading7"/>
+  <w:style w:type="character" w:customStyle="1" w:styleId="berschrift7Zchn">
+    <w:name w:val="Überschrift 7 Zchn"/>
+    <w:link w:val="berschrift7"/>
     <w:rPr>
       <w:rFonts w:asciiTheme="majorHAnsi" w:eastAsia="Times New Roman" w:hAnsiTheme="majorHAnsi"/>
       <w:color w:val="000000"/>
@@ -24716,9 +25435,9 @@
       <w:lang w:eastAsia="de-DE"/>
     </w:rPr>
   </w:style>
-  <w:style w:type="character" w:customStyle="1" w:styleId="Heading8Char">
-    <w:name w:val="Heading 8 Char"/>
-    <w:link w:val="Heading8"/>
+  <w:style w:type="character" w:customStyle="1" w:styleId="berschrift8Zchn">
+    <w:name w:val="Überschrift 8 Zchn"/>
+    <w:link w:val="berschrift8"/>
     <w:rPr>
       <w:rFonts w:ascii="Calibri Light" w:eastAsia="PMingLiU" w:hAnsi="Calibri Light" w:cs="Arial"/>
       <w:b/>
@@ -24729,9 +25448,9 @@
       <w:lang w:eastAsia="fr-FR"/>
     </w:rPr>
   </w:style>
-  <w:style w:type="character" w:customStyle="1" w:styleId="Heading9Char">
-    <w:name w:val="Heading 9 Char"/>
-    <w:link w:val="Heading9"/>
+  <w:style w:type="character" w:customStyle="1" w:styleId="berschrift9Zchn">
+    <w:name w:val="Überschrift 9 Zchn"/>
+    <w:link w:val="berschrift9"/>
     <w:rPr>
       <w:rFonts w:ascii="Calibri Light" w:eastAsia="PMingLiU" w:hAnsi="Calibri Light" w:cs="Arial"/>
       <w:b/>
@@ -24741,7 +25460,7 @@
       <w:lang w:eastAsia="fr-FR"/>
     </w:rPr>
   </w:style>
-  <w:style w:type="paragraph" w:styleId="TOC2">
+  <w:style w:type="paragraph" w:styleId="Verzeichnis2">
     <w:name w:val="toc 2"/>
     <w:basedOn w:val="Absatz"/>
     <w:uiPriority w:val="39"/>
@@ -24765,7 +25484,7 @@
       <w:lang w:eastAsia="de-CH"/>
     </w:rPr>
   </w:style>
-  <w:style w:type="paragraph" w:styleId="TOC3">
+  <w:style w:type="paragraph" w:styleId="Verzeichnis3">
     <w:name w:val="toc 3"/>
     <w:basedOn w:val="Absatz"/>
     <w:uiPriority w:val="39"/>
@@ -24789,7 +25508,7 @@
       <w:lang w:eastAsia="de-CH"/>
     </w:rPr>
   </w:style>
-  <w:style w:type="paragraph" w:styleId="TOC7">
+  <w:style w:type="paragraph" w:styleId="Verzeichnis7">
     <w:name w:val="toc 7"/>
     <w:basedOn w:val="Absatz"/>
     <w:uiPriority w:val="39"/>
@@ -24810,7 +25529,7 @@
       <w:lang w:eastAsia="ar-SA"/>
     </w:rPr>
   </w:style>
-  <w:style w:type="paragraph" w:styleId="TOC8">
+  <w:style w:type="paragraph" w:styleId="Verzeichnis8">
     <w:name w:val="toc 8"/>
     <w:basedOn w:val="Absatz"/>
     <w:uiPriority w:val="39"/>
@@ -24984,7 +25703,7 @@
       <w:b/>
     </w:rPr>
   </w:style>
-  <w:style w:type="paragraph" w:styleId="Caption">
+  <w:style w:type="paragraph" w:styleId="Beschriftung">
     <w:name w:val="caption"/>
     <w:basedOn w:val="Absatz"/>
     <w:next w:val="Absatz"/>
@@ -25006,7 +25725,7 @@
   </w:style>
   <w:style w:type="paragraph" w:customStyle="1" w:styleId="Titel-Projektbezeichnung1">
     <w:name w:val="Titel-Projektbezeichnung 1"/>
-    <w:basedOn w:val="Caption"/>
+    <w:basedOn w:val="Beschriftung"/>
     <w:pPr>
       <w:spacing w:before="480" w:line="480" w:lineRule="exact"/>
     </w:pPr>
@@ -25065,7 +25784,7 @@
       <w:i/>
     </w:rPr>
   </w:style>
-  <w:style w:type="paragraph" w:styleId="TableofFigures">
+  <w:style w:type="paragraph" w:styleId="Abbildungsverzeichnis">
     <w:name w:val="table of figures"/>
     <w:basedOn w:val="Absatz"/>
     <w:uiPriority w:val="99"/>
@@ -25084,7 +25803,7 @@
       <w:lang w:eastAsia="de-CH"/>
     </w:rPr>
   </w:style>
-  <w:style w:type="paragraph" w:styleId="TOC1">
+  <w:style w:type="paragraph" w:styleId="Verzeichnis1">
     <w:name w:val="toc 1"/>
     <w:basedOn w:val="Absatz"/>
     <w:uiPriority w:val="39"/>
@@ -25108,10 +25827,10 @@
       <w:lang w:eastAsia="de-CH"/>
     </w:rPr>
   </w:style>
-  <w:style w:type="paragraph" w:styleId="Header">
+  <w:style w:type="paragraph" w:styleId="Kopfzeile">
     <w:name w:val="header"/>
     <w:basedOn w:val="Absatz"/>
-    <w:link w:val="HeaderChar"/>
+    <w:link w:val="KopfzeileZchn"/>
     <w:uiPriority w:val="99"/>
     <w:unhideWhenUsed/>
     <w:pPr>
@@ -25126,9 +25845,9 @@
       <w:szCs w:val="18"/>
     </w:rPr>
   </w:style>
-  <w:style w:type="character" w:customStyle="1" w:styleId="HeaderChar">
-    <w:name w:val="Header Char"/>
-    <w:link w:val="Header"/>
+  <w:style w:type="character" w:customStyle="1" w:styleId="KopfzeileZchn">
+    <w:name w:val="Kopfzeile Zchn"/>
+    <w:link w:val="Kopfzeile"/>
     <w:uiPriority w:val="99"/>
     <w:rPr>
       <w:rFonts w:ascii="Calibri Light" w:hAnsi="Calibri Light" w:cs="Arial"/>
@@ -25137,10 +25856,10 @@
       <w:lang w:eastAsia="de-DE"/>
     </w:rPr>
   </w:style>
-  <w:style w:type="paragraph" w:styleId="Footer">
+  <w:style w:type="paragraph" w:styleId="Fuzeile">
     <w:name w:val="footer"/>
     <w:basedOn w:val="Absatz"/>
-    <w:link w:val="FooterChar"/>
+    <w:link w:val="FuzeileZchn"/>
     <w:unhideWhenUsed/>
     <w:pPr>
       <w:tabs>
@@ -25154,9 +25873,9 @@
       <w:szCs w:val="16"/>
     </w:rPr>
   </w:style>
-  <w:style w:type="character" w:customStyle="1" w:styleId="FooterChar">
-    <w:name w:val="Footer Char"/>
-    <w:link w:val="Footer"/>
+  <w:style w:type="character" w:customStyle="1" w:styleId="FuzeileZchn">
+    <w:name w:val="Fußzeile Zchn"/>
+    <w:link w:val="Fuzeile"/>
     <w:rPr>
       <w:rFonts w:ascii="Calibri Light" w:hAnsi="Calibri Light" w:cs="Arial"/>
       <w:sz w:val="16"/>
@@ -25203,7 +25922,7 @@
   </w:style>
   <w:style w:type="paragraph" w:customStyle="1" w:styleId="Klassifizierung">
     <w:name w:val="Klassifizierung"/>
-    <w:basedOn w:val="Normal"/>
+    <w:basedOn w:val="Standard"/>
     <w:uiPriority w:val="2"/>
     <w:unhideWhenUsed/>
     <w:pPr>
@@ -25216,9 +25935,9 @@
       <w:b/>
     </w:rPr>
   </w:style>
-  <w:style w:type="character" w:styleId="PlaceholderText">
+  <w:style w:type="character" w:styleId="Platzhaltertext">
     <w:name w:val="Placeholder Text"/>
-    <w:basedOn w:val="DefaultParagraphFont"/>
+    <w:basedOn w:val="Absatz-Standardschriftart"/>
     <w:uiPriority w:val="99"/>
     <w:semiHidden/>
     <w:rPr>
@@ -25321,7 +26040,7 @@
       <w:b/>
     </w:rPr>
   </w:style>
-  <w:style w:type="paragraph" w:styleId="TOC4">
+  <w:style w:type="paragraph" w:styleId="Verzeichnis4">
     <w:name w:val="toc 4"/>
     <w:basedOn w:val="Absatz"/>
     <w:uiPriority w:val="39"/>
@@ -25339,7 +26058,7 @@
       <w:noProof/>
     </w:rPr>
   </w:style>
-  <w:style w:type="paragraph" w:styleId="TOC5">
+  <w:style w:type="paragraph" w:styleId="Verzeichnis5">
     <w:name w:val="toc 5"/>
     <w:basedOn w:val="Absatz"/>
     <w:autoRedefine/>
@@ -25351,7 +26070,7 @@
       <w:ind w:left="880"/>
     </w:pPr>
   </w:style>
-  <w:style w:type="paragraph" w:styleId="TOC6">
+  <w:style w:type="paragraph" w:styleId="Verzeichnis6">
     <w:name w:val="toc 6"/>
     <w:basedOn w:val="Absatz"/>
     <w:uiPriority w:val="39"/>
@@ -25365,7 +26084,7 @@
       <w:ind w:left="425" w:hanging="425"/>
     </w:pPr>
   </w:style>
-  <w:style w:type="paragraph" w:styleId="TOC9">
+  <w:style w:type="paragraph" w:styleId="Verzeichnis9">
     <w:name w:val="toc 9"/>
     <w:basedOn w:val="Absatz"/>
     <w:uiPriority w:val="39"/>
@@ -25726,7 +26445,7 @@
   </w:style>
   <w:style w:type="paragraph" w:customStyle="1" w:styleId="Absatz0Ptkurs">
     <w:name w:val="Absatz 0Pt. kurs."/>
-    <w:basedOn w:val="Normal"/>
+    <w:basedOn w:val="Standard"/>
     <w:pPr>
       <w:spacing w:after="0" w:line="240" w:lineRule="auto"/>
       <w:jc w:val="both"/>
@@ -25866,9 +26585,9 @@
       <w:i/>
     </w:rPr>
   </w:style>
-  <w:style w:type="table" w:styleId="TableGrid">
+  <w:style w:type="table" w:styleId="Tabellenraster">
     <w:name w:val="Table Grid"/>
-    <w:basedOn w:val="TableNormal"/>
+    <w:basedOn w:val="NormaleTabelle"/>
     <w:uiPriority w:val="39"/>
     <w:tblPr>
       <w:tblBorders>
@@ -25929,7 +26648,7 @@
   </w:style>
   <w:style w:type="paragraph" w:customStyle="1" w:styleId="KopfzeileFett">
     <w:name w:val="Kopfzeile Fett"/>
-    <w:basedOn w:val="Header"/>
+    <w:basedOn w:val="Kopfzeile"/>
     <w:rPr>
       <w:b/>
     </w:rPr>
@@ -25972,7 +26691,7 @@
   </w:style>
   <w:style w:type="paragraph" w:customStyle="1" w:styleId="AbsatzTab10Pt1-1KurFett">
     <w:name w:val="Absatz Tab 10 Pt 1-1 Kur Fett"/>
-    <w:basedOn w:val="Normal"/>
+    <w:basedOn w:val="Standard"/>
     <w:pPr>
       <w:tabs>
         <w:tab w:val="left" w:pos="837"/>
@@ -26005,10 +26724,10 @@
       <w:pageBreakBefore/>
     </w:pPr>
   </w:style>
-  <w:style w:type="paragraph" w:styleId="BalloonText">
+  <w:style w:type="paragraph" w:styleId="Sprechblasentext">
     <w:name w:val="Balloon Text"/>
-    <w:basedOn w:val="Normal"/>
-    <w:link w:val="BalloonTextChar"/>
+    <w:basedOn w:val="Standard"/>
+    <w:link w:val="SprechblasentextZchn"/>
     <w:uiPriority w:val="99"/>
     <w:semiHidden/>
     <w:unhideWhenUsed/>
@@ -26021,10 +26740,10 @@
       <w:szCs w:val="18"/>
     </w:rPr>
   </w:style>
-  <w:style w:type="character" w:customStyle="1" w:styleId="BalloonTextChar">
-    <w:name w:val="Balloon Text Char"/>
-    <w:basedOn w:val="DefaultParagraphFont"/>
-    <w:link w:val="BalloonText"/>
+  <w:style w:type="character" w:customStyle="1" w:styleId="SprechblasentextZchn">
+    <w:name w:val="Sprechblasentext Zchn"/>
+    <w:basedOn w:val="Absatz-Standardschriftart"/>
+    <w:link w:val="Sprechblasentext"/>
     <w:uiPriority w:val="99"/>
     <w:semiHidden/>
     <w:rPr>
@@ -26052,7 +26771,7 @@
   </w:style>
   <w:style w:type="paragraph" w:customStyle="1" w:styleId="TextCDB">
     <w:name w:val="Text_CDB"/>
-    <w:basedOn w:val="Normal"/>
+    <w:basedOn w:val="Standard"/>
     <w:qFormat/>
     <w:rsid w:val="00AD0EC0"/>
     <w:pPr>
@@ -26066,7 +26785,7 @@
   </w:style>
   <w:style w:type="paragraph" w:customStyle="1" w:styleId="Aufzhlung1CDB">
     <w:name w:val="Aufzählung 1_CDB"/>
-    <w:basedOn w:val="Normal"/>
+    <w:basedOn w:val="Standard"/>
     <w:rsid w:val="00AD0EC0"/>
     <w:pPr>
       <w:numPr>
@@ -26080,9 +26799,9 @@
       <w:lang w:eastAsia="de-DE"/>
     </w:rPr>
   </w:style>
-  <w:style w:type="character" w:styleId="Strong">
+  <w:style w:type="character" w:styleId="Fett">
     <w:name w:val="Strong"/>
-    <w:basedOn w:val="DefaultParagraphFont"/>
+    <w:basedOn w:val="Absatz-Standardschriftart"/>
     <w:uiPriority w:val="22"/>
     <w:qFormat/>
     <w:rsid w:val="00C934A1"/>
@@ -26091,9 +26810,9 @@
       <w:bCs/>
     </w:rPr>
   </w:style>
-  <w:style w:type="paragraph" w:styleId="NormalWeb">
+  <w:style w:type="paragraph" w:styleId="StandardWeb">
     <w:name w:val="Normal (Web)"/>
-    <w:basedOn w:val="Normal"/>
+    <w:basedOn w:val="Standard"/>
     <w:uiPriority w:val="99"/>
     <w:semiHidden/>
     <w:unhideWhenUsed/>
@@ -26109,9 +26828,9 @@
       <w:lang w:val="en-US"/>
     </w:rPr>
   </w:style>
-  <w:style w:type="table" w:styleId="TableGridLight">
+  <w:style w:type="table" w:styleId="TabellemithellemGitternetz">
     <w:name w:val="Grid Table Light"/>
-    <w:basedOn w:val="TableNormal"/>
+    <w:basedOn w:val="NormaleTabelle"/>
     <w:uiPriority w:val="40"/>
     <w:rsid w:val="003B5D50"/>
     <w:tblPr>
@@ -26125,9 +26844,9 @@
       </w:tblBorders>
     </w:tblPr>
   </w:style>
-  <w:style w:type="table" w:styleId="GridTable6Colorful">
+  <w:style w:type="table" w:styleId="Gitternetztabelle6farbig">
     <w:name w:val="Grid Table 6 Colorful"/>
-    <w:basedOn w:val="TableNormal"/>
+    <w:basedOn w:val="NormaleTabelle"/>
     <w:uiPriority w:val="51"/>
     <w:rsid w:val="003D153D"/>
     <w:rPr>
@@ -26222,7 +26941,7 @@
           </w:pPr>
           <w:r>
             <w:rPr>
-              <w:rStyle w:val="PlaceholderText"/>
+              <w:rStyle w:val="Platzhaltertext"/>
             </w:rPr>
             <w:t>Wählen Sie ein Element aus.</w:t>
           </w:r>
@@ -26251,7 +26970,7 @@
           </w:pPr>
           <w:r>
             <w:rPr>
-              <w:rStyle w:val="PlaceholderText"/>
+              <w:rStyle w:val="Platzhaltertext"/>
             </w:rPr>
             <w:t>Wählen Sie ein Element aus.</w:t>
           </w:r>
@@ -26280,7 +26999,7 @@
           </w:pPr>
           <w:r>
             <w:rPr>
-              <w:rStyle w:val="PlaceholderText"/>
+              <w:rStyle w:val="Platzhaltertext"/>
             </w:rPr>
             <w:t>Klicken Sie hier, um ein Datum einzugeben.</w:t>
           </w:r>
@@ -26414,6 +27133,7 @@
     <w:rsid w:val="001D5456"/>
     <w:rsid w:val="009F021F"/>
     <w:rsid w:val="00A266F0"/>
+    <w:rsid w:val="00B31CB4"/>
     <w:rsid w:val="00D95687"/>
     <w:rsid w:val="00FD7CE5"/>
   </w:rsids>
@@ -26835,17 +27555,17 @@
     <w:lsdException w:name="Unresolved Mention" w:semiHidden="1" w:unhideWhenUsed="1"/>
     <w:lsdException w:name="Smart Link" w:semiHidden="1" w:unhideWhenUsed="1"/>
   </w:latentStyles>
-  <w:style w:type="paragraph" w:default="1" w:styleId="Normal">
+  <w:style w:type="paragraph" w:default="1" w:styleId="Standard">
     <w:name w:val="Normal"/>
     <w:qFormat/>
   </w:style>
-  <w:style w:type="character" w:default="1" w:styleId="DefaultParagraphFont">
+  <w:style w:type="character" w:default="1" w:styleId="Absatz-Standardschriftart">
     <w:name w:val="Default Paragraph Font"/>
     <w:uiPriority w:val="1"/>
     <w:semiHidden/>
     <w:unhideWhenUsed/>
   </w:style>
-  <w:style w:type="table" w:default="1" w:styleId="TableNormal">
+  <w:style w:type="table" w:default="1" w:styleId="NormaleTabelle">
     <w:name w:val="Normal Table"/>
     <w:uiPriority w:val="99"/>
     <w:semiHidden/>
@@ -26860,15 +27580,15 @@
       </w:tblCellMar>
     </w:tblPr>
   </w:style>
-  <w:style w:type="numbering" w:default="1" w:styleId="NoList">
+  <w:style w:type="numbering" w:default="1" w:styleId="KeineListe">
     <w:name w:val="No List"/>
     <w:uiPriority w:val="99"/>
     <w:semiHidden/>
     <w:unhideWhenUsed/>
   </w:style>
-  <w:style w:type="character" w:styleId="PlaceholderText">
+  <w:style w:type="character" w:styleId="Platzhaltertext">
     <w:name w:val="Placeholder Text"/>
-    <w:basedOn w:val="DefaultParagraphFont"/>
+    <w:basedOn w:val="Absatz-Standardschriftart"/>
     <w:uiPriority w:val="99"/>
     <w:semiHidden/>
     <w:rPr>

--- a/158/docs/Migrationskonzep2.docx
+++ b/158/docs/Migrationskonzep2.docx
@@ -23,12 +23,14 @@
           <w:rFonts w:asciiTheme="majorHAnsi" w:hAnsiTheme="majorHAnsi" w:cstheme="majorHAnsi"/>
         </w:rPr>
       </w:pPr>
+      <w:proofErr w:type="gramStart"/>
       <w:r>
         <w:rPr>
           <w:rFonts w:asciiTheme="majorHAnsi" w:hAnsiTheme="majorHAnsi" w:cstheme="majorHAnsi"/>
         </w:rPr>
         <w:t>SQL Migration</w:t>
       </w:r>
+      <w:proofErr w:type="gramEnd"/>
     </w:p>
     <w:p>
       <w:pPr>
@@ -210,12 +212,14 @@
                 <w:rFonts w:asciiTheme="majorHAnsi" w:hAnsiTheme="majorHAnsi" w:cstheme="majorHAnsi"/>
               </w:rPr>
             </w:pPr>
+            <w:proofErr w:type="gramStart"/>
             <w:r>
               <w:rPr>
                 <w:rFonts w:asciiTheme="majorHAnsi" w:hAnsiTheme="majorHAnsi" w:cstheme="majorHAnsi"/>
               </w:rPr>
               <w:t>SQL Migration</w:t>
             </w:r>
+            <w:proofErr w:type="gramEnd"/>
           </w:p>
         </w:tc>
       </w:tr>
@@ -1057,7 +1061,7 @@
     </w:tbl>
     <w:p>
       <w:pPr>
-        <w:pStyle w:val="Beschriftung"/>
+        <w:pStyle w:val="Caption"/>
         <w:rPr>
           <w:rFonts w:asciiTheme="majorHAnsi" w:hAnsiTheme="majorHAnsi" w:cstheme="majorHAnsi"/>
         </w:rPr>
@@ -1181,14 +1185,14 @@
     </w:p>
     <w:p>
       <w:pPr>
-        <w:pStyle w:val="berschrift1"/>
+        <w:pStyle w:val="Heading1"/>
         <w:pageBreakBefore/>
         <w:ind w:left="431" w:hanging="431"/>
         <w:rPr>
           <w:rFonts w:cstheme="majorHAnsi"/>
         </w:rPr>
       </w:pPr>
-      <w:bookmarkStart w:id="8" w:name="_Toc137747366"/>
+      <w:bookmarkStart w:id="8" w:name="_Toc138355142"/>
       <w:bookmarkEnd w:id="7"/>
       <w:r>
         <w:rPr>
@@ -1196,18 +1200,29 @@
           <w:lang w:val="en-CH"/>
         </w:rPr>
         <w:lastRenderedPageBreak/>
-        <w:t>Phase Initialisirung</w:t>
-      </w:r>
+        <w:t xml:space="preserve">Phase </w:t>
+      </w:r>
+      <w:proofErr w:type="spellStart"/>
+      <w:r>
+        <w:rPr>
+          <w:rFonts w:cstheme="majorHAnsi"/>
+          <w:lang w:val="en-CH"/>
+        </w:rPr>
+        <w:t>Initialisirung</w:t>
+      </w:r>
+      <w:bookmarkEnd w:id="8"/>
+      <w:proofErr w:type="spellEnd"/>
     </w:p>
     <w:p>
       <w:pPr>
-        <w:pStyle w:val="berschrift1"/>
+        <w:pStyle w:val="Heading1"/>
         <w:pageBreakBefore/>
         <w:ind w:left="431" w:hanging="431"/>
         <w:rPr>
           <w:rFonts w:cstheme="majorHAnsi"/>
         </w:rPr>
       </w:pPr>
+      <w:bookmarkStart w:id="9" w:name="_Toc138355143"/>
       <w:r>
         <w:rPr>
           <w:rFonts w:cstheme="majorHAnsi"/>
@@ -1215,21 +1230,23 @@
         <w:lastRenderedPageBreak/>
         <w:t>Phase Konzept</w:t>
       </w:r>
+      <w:bookmarkEnd w:id="9"/>
     </w:p>
     <w:p>
       <w:pPr>
-        <w:pStyle w:val="berschrift2"/>
+        <w:pStyle w:val="Heading2"/>
         <w:rPr>
           <w:rFonts w:cstheme="majorHAnsi"/>
         </w:rPr>
       </w:pPr>
+      <w:bookmarkStart w:id="10" w:name="_Toc138355144"/>
       <w:r>
         <w:rPr>
           <w:rFonts w:cstheme="majorHAnsi"/>
         </w:rPr>
         <w:t>Ziele der Migration</w:t>
       </w:r>
-      <w:bookmarkEnd w:id="8"/>
+      <w:bookmarkEnd w:id="10"/>
     </w:p>
     <w:p>
       <w:pPr>
@@ -1532,17 +1549,17 @@
     </w:tbl>
     <w:p>
       <w:pPr>
-        <w:pStyle w:val="Beschriftung"/>
+        <w:pStyle w:val="Caption"/>
         <w:rPr>
           <w:rFonts w:asciiTheme="majorHAnsi" w:hAnsiTheme="majorHAnsi" w:cstheme="majorHAnsi"/>
         </w:rPr>
       </w:pPr>
-      <w:bookmarkStart w:id="9" w:name="_Toc493589853"/>
-      <w:bookmarkStart w:id="10" w:name="_Toc528063521"/>
-      <w:bookmarkStart w:id="11" w:name="_Toc528160313"/>
-      <w:bookmarkStart w:id="12" w:name="_Toc533425633"/>
-      <w:bookmarkStart w:id="13" w:name="_Toc18314859"/>
-      <w:bookmarkStart w:id="14" w:name="_Toc98598210"/>
+      <w:bookmarkStart w:id="11" w:name="_Toc493589853"/>
+      <w:bookmarkStart w:id="12" w:name="_Toc528063521"/>
+      <w:bookmarkStart w:id="13" w:name="_Toc528160313"/>
+      <w:bookmarkStart w:id="14" w:name="_Toc533425633"/>
+      <w:bookmarkStart w:id="15" w:name="_Toc18314859"/>
+      <w:bookmarkStart w:id="16" w:name="_Toc98598210"/>
       <w:r>
         <w:rPr>
           <w:rFonts w:asciiTheme="majorHAnsi" w:hAnsiTheme="majorHAnsi" w:cstheme="majorHAnsi"/>
@@ -1597,28 +1614,28 @@
         <w:tab/>
         <w:t>Migrationsziele</w:t>
       </w:r>
-      <w:bookmarkEnd w:id="9"/>
-      <w:bookmarkEnd w:id="10"/>
       <w:bookmarkEnd w:id="11"/>
       <w:bookmarkEnd w:id="12"/>
       <w:bookmarkEnd w:id="13"/>
       <w:bookmarkEnd w:id="14"/>
+      <w:bookmarkEnd w:id="15"/>
+      <w:bookmarkEnd w:id="16"/>
     </w:p>
     <w:p>
       <w:pPr>
-        <w:pStyle w:val="berschrift2"/>
+        <w:pStyle w:val="Heading2"/>
         <w:rPr>
           <w:rFonts w:cstheme="majorHAnsi"/>
         </w:rPr>
       </w:pPr>
-      <w:bookmarkStart w:id="15" w:name="_Toc137747367"/>
+      <w:bookmarkStart w:id="17" w:name="_Toc138355145"/>
       <w:r>
         <w:rPr>
           <w:rFonts w:cstheme="majorHAnsi"/>
         </w:rPr>
         <w:t>Anforderungen an die Migration</w:t>
       </w:r>
-      <w:bookmarkEnd w:id="15"/>
+      <w:bookmarkEnd w:id="17"/>
     </w:p>
     <w:p>
       <w:pPr>
@@ -1908,12 +1925,12 @@
     </w:tbl>
     <w:p>
       <w:pPr>
-        <w:pStyle w:val="Beschriftung"/>
+        <w:pStyle w:val="Caption"/>
         <w:rPr>
           <w:rFonts w:asciiTheme="majorHAnsi" w:hAnsiTheme="majorHAnsi" w:cstheme="majorHAnsi"/>
         </w:rPr>
       </w:pPr>
-      <w:bookmarkStart w:id="16" w:name="_Toc98598211"/>
+      <w:bookmarkStart w:id="18" w:name="_Toc98598211"/>
       <w:r>
         <w:rPr>
           <w:rFonts w:asciiTheme="majorHAnsi" w:hAnsiTheme="majorHAnsi" w:cstheme="majorHAnsi"/>
@@ -1968,27 +1985,27 @@
         <w:tab/>
         <w:t>Anforderungen</w:t>
       </w:r>
-      <w:bookmarkEnd w:id="16"/>
+      <w:bookmarkEnd w:id="18"/>
     </w:p>
     <w:p>
       <w:pPr>
-        <w:pStyle w:val="berschrift2"/>
+        <w:pStyle w:val="Heading2"/>
         <w:rPr>
           <w:rFonts w:cstheme="majorHAnsi"/>
         </w:rPr>
       </w:pPr>
-      <w:bookmarkStart w:id="17" w:name="_Toc493591009"/>
-      <w:bookmarkStart w:id="18" w:name="_Toc18314844"/>
-      <w:bookmarkStart w:id="19" w:name="_Toc137747368"/>
+      <w:bookmarkStart w:id="19" w:name="_Toc493591009"/>
+      <w:bookmarkStart w:id="20" w:name="_Toc18314844"/>
+      <w:bookmarkStart w:id="21" w:name="_Toc138355146"/>
       <w:r>
         <w:rPr>
           <w:rFonts w:cstheme="majorHAnsi"/>
         </w:rPr>
         <w:t>Migrationsobjekte</w:t>
       </w:r>
-      <w:bookmarkEnd w:id="17"/>
-      <w:bookmarkEnd w:id="18"/>
       <w:bookmarkEnd w:id="19"/>
+      <w:bookmarkEnd w:id="20"/>
+      <w:bookmarkEnd w:id="21"/>
     </w:p>
     <w:p>
       <w:pPr>
@@ -1997,8 +2014,8 @@
           <w:rFonts w:asciiTheme="majorHAnsi" w:hAnsiTheme="majorHAnsi" w:cstheme="majorHAnsi"/>
         </w:rPr>
       </w:pPr>
-      <w:bookmarkStart w:id="20" w:name="_Toc493591010"/>
-      <w:bookmarkStart w:id="21" w:name="_Toc18314845"/>
+      <w:bookmarkStart w:id="22" w:name="_Toc493591010"/>
+      <w:bookmarkStart w:id="23" w:name="_Toc18314845"/>
     </w:p>
     <w:tbl>
       <w:tblPr>
@@ -2270,12 +2287,12 @@
     </w:tbl>
     <w:p>
       <w:pPr>
-        <w:pStyle w:val="Beschriftung"/>
+        <w:pStyle w:val="Caption"/>
         <w:rPr>
           <w:rFonts w:asciiTheme="majorHAnsi" w:hAnsiTheme="majorHAnsi" w:cstheme="majorHAnsi"/>
         </w:rPr>
       </w:pPr>
-      <w:bookmarkStart w:id="22" w:name="_Toc98598212"/>
+      <w:bookmarkStart w:id="24" w:name="_Toc98598212"/>
       <w:r>
         <w:rPr>
           <w:rFonts w:asciiTheme="majorHAnsi" w:hAnsiTheme="majorHAnsi" w:cstheme="majorHAnsi"/>
@@ -2330,25 +2347,25 @@
         <w:tab/>
         <w:t>Migrationsobjekte</w:t>
       </w:r>
-      <w:bookmarkEnd w:id="22"/>
+      <w:bookmarkEnd w:id="24"/>
     </w:p>
     <w:p>
       <w:pPr>
-        <w:pStyle w:val="berschrift2"/>
+        <w:pStyle w:val="Heading2"/>
         <w:rPr>
           <w:rFonts w:cstheme="majorHAnsi"/>
         </w:rPr>
       </w:pPr>
-      <w:bookmarkStart w:id="23" w:name="_Toc137747369"/>
+      <w:bookmarkStart w:id="25" w:name="_Toc138355147"/>
       <w:r>
         <w:rPr>
           <w:rFonts w:cstheme="majorHAnsi"/>
         </w:rPr>
         <w:t>Datenanalyse</w:t>
       </w:r>
-      <w:bookmarkEnd w:id="20"/>
-      <w:bookmarkEnd w:id="21"/>
+      <w:bookmarkEnd w:id="22"/>
       <w:bookmarkEnd w:id="23"/>
+      <w:bookmarkEnd w:id="25"/>
     </w:p>
     <w:p>
       <w:pPr>
@@ -2365,7 +2382,25 @@
           <w:i/>
           <w:iCs/>
         </w:rPr>
-        <w:t xml:space="preserve">Ein wichtiger Teil sind die User. Bei diesen Usern handelt es sich aber nur um die Angestellten der Bedag Informatik AG. Bei der Usertabelle handelt es sich um eine Mitarbeiterdatenbank, welche die wichtigsten Informationen über die Angestellten enthält. Zwischen der Mitarbeitertabelle und der Abteilungstabelle sind Fremd- und Primärschlüssel vorhanden. Bei dem Export muss geschaut werden, dass diese übernommen werden. </w:t>
+        <w:t xml:space="preserve">Ein wichtiger Teil sind die User. Bei diesen Usern handelt es sich aber nur um die Angestellten der </w:t>
+      </w:r>
+      <w:proofErr w:type="spellStart"/>
+      <w:r>
+        <w:rPr>
+          <w:rFonts w:asciiTheme="majorHAnsi" w:hAnsiTheme="majorHAnsi" w:cstheme="majorHAnsi"/>
+          <w:i/>
+          <w:iCs/>
+        </w:rPr>
+        <w:t>Bedag</w:t>
+      </w:r>
+      <w:proofErr w:type="spellEnd"/>
+      <w:r>
+        <w:rPr>
+          <w:rFonts w:asciiTheme="majorHAnsi" w:hAnsiTheme="majorHAnsi" w:cstheme="majorHAnsi"/>
+          <w:i/>
+          <w:iCs/>
+        </w:rPr>
+        <w:t xml:space="preserve"> Informatik AG. Bei der Usertabelle handelt es sich um eine Mitarbeiterdatenbank, welche die wichtigsten Informationen über die Angestellten enthält. Zwischen der Mitarbeitertabelle und der Abteilungstabelle sind Fremd- und Primärschlüssel vorhanden. Bei dem Export muss geschaut werden, dass diese übernommen werden. </w:t>
       </w:r>
     </w:p>
     <w:p>
@@ -2390,12 +2425,12 @@
     </w:p>
     <w:p>
       <w:pPr>
-        <w:pStyle w:val="berschrift2"/>
+        <w:pStyle w:val="Heading2"/>
         <w:rPr>
           <w:rFonts w:cstheme="majorHAnsi"/>
         </w:rPr>
       </w:pPr>
-      <w:bookmarkStart w:id="24" w:name="_Toc137747370"/>
+      <w:bookmarkStart w:id="26" w:name="_Toc138355148"/>
       <w:r>
         <w:rPr>
           <w:rFonts w:cstheme="majorHAnsi"/>
@@ -2403,27 +2438,27 @@
         <w:lastRenderedPageBreak/>
         <w:t>Migrationsverfahren</w:t>
       </w:r>
-      <w:bookmarkEnd w:id="24"/>
+      <w:bookmarkEnd w:id="26"/>
     </w:p>
     <w:p>
       <w:pPr>
         <w:pStyle w:val="Absatz"/>
         <w:rPr>
-          <w:rStyle w:val="Fett"/>
+          <w:rStyle w:val="Strong"/>
           <w:rFonts w:asciiTheme="majorHAnsi" w:hAnsiTheme="majorHAnsi" w:cstheme="majorHAnsi"/>
         </w:rPr>
       </w:pPr>
-      <w:bookmarkStart w:id="25" w:name="_Toc493591012"/>
-      <w:bookmarkStart w:id="26" w:name="_Toc18314847"/>
-      <w:r>
-        <w:rPr>
-          <w:rStyle w:val="Fett"/>
+      <w:bookmarkStart w:id="27" w:name="_Toc493591012"/>
+      <w:bookmarkStart w:id="28" w:name="_Toc18314847"/>
+      <w:r>
+        <w:rPr>
+          <w:rStyle w:val="Strong"/>
           <w:rFonts w:asciiTheme="majorHAnsi" w:hAnsiTheme="majorHAnsi" w:cstheme="majorHAnsi"/>
         </w:rPr>
         <w:t>Übersicht</w:t>
       </w:r>
-      <w:bookmarkEnd w:id="25"/>
-      <w:bookmarkEnd w:id="26"/>
+      <w:bookmarkEnd w:id="27"/>
+      <w:bookmarkEnd w:id="28"/>
     </w:p>
     <w:p>
       <w:pPr>
@@ -2477,9 +2512,9 @@
                 <w:rFonts w:asciiTheme="majorHAnsi" w:hAnsiTheme="majorHAnsi" w:cstheme="majorHAnsi"/>
               </w:rPr>
             </w:pPr>
-            <w:bookmarkStart w:id="27" w:name="_Toc493579773"/>
-            <w:bookmarkStart w:id="28" w:name="_Toc18314860"/>
-            <w:bookmarkStart w:id="29" w:name="_Toc98598213"/>
+            <w:bookmarkStart w:id="29" w:name="_Toc493579773"/>
+            <w:bookmarkStart w:id="30" w:name="_Toc18314860"/>
+            <w:bookmarkStart w:id="31" w:name="_Toc98598213"/>
             <w:r>
               <w:rPr>
                 <w:rFonts w:asciiTheme="majorHAnsi" w:hAnsiTheme="majorHAnsi" w:cstheme="majorHAnsi"/>
@@ -2620,8 +2655,16 @@
               <w:rPr>
                 <w:rFonts w:asciiTheme="majorHAnsi" w:hAnsiTheme="majorHAnsi" w:cstheme="majorHAnsi"/>
               </w:rPr>
-              <w:t>Data Cleansing</w:t>
+              <w:t xml:space="preserve">Data </w:t>
             </w:r>
+            <w:proofErr w:type="spellStart"/>
+            <w:r>
+              <w:rPr>
+                <w:rFonts w:asciiTheme="majorHAnsi" w:hAnsiTheme="majorHAnsi" w:cstheme="majorHAnsi"/>
+              </w:rPr>
+              <w:t>Cleansing</w:t>
+            </w:r>
+            <w:proofErr w:type="spellEnd"/>
           </w:p>
         </w:tc>
         <w:tc>
@@ -2669,6 +2712,7 @@
                 <w:lang w:val="en-US"/>
               </w:rPr>
             </w:pPr>
+            <w:proofErr w:type="spellStart"/>
             <w:r>
               <w:rPr>
                 <w:rFonts w:asciiTheme="majorHAnsi" w:hAnsiTheme="majorHAnsi" w:cstheme="majorHAnsi"/>
@@ -2676,6 +2720,7 @@
               </w:rPr>
               <w:t>Erfüllt</w:t>
             </w:r>
+            <w:proofErr w:type="spellEnd"/>
           </w:p>
         </w:tc>
       </w:tr>
@@ -2732,8 +2777,17 @@
                 <w:rFonts w:asciiTheme="majorHAnsi" w:hAnsiTheme="majorHAnsi" w:cstheme="majorHAnsi"/>
                 <w:lang w:val="en-US"/>
               </w:rPr>
-              <w:t>Data Integirty</w:t>
+              <w:t xml:space="preserve">Data </w:t>
             </w:r>
+            <w:proofErr w:type="spellStart"/>
+            <w:r>
+              <w:rPr>
+                <w:rFonts w:asciiTheme="majorHAnsi" w:hAnsiTheme="majorHAnsi" w:cstheme="majorHAnsi"/>
+                <w:lang w:val="en-US"/>
+              </w:rPr>
+              <w:t>Integirty</w:t>
+            </w:r>
+            <w:proofErr w:type="spellEnd"/>
           </w:p>
         </w:tc>
         <w:tc>
@@ -2757,7 +2811,21 @@
               <w:rPr>
                 <w:rFonts w:asciiTheme="majorHAnsi" w:hAnsiTheme="majorHAnsi" w:cstheme="majorHAnsi"/>
               </w:rPr>
-              <w:t>Import über CLI tool vorgenommen</w:t>
+              <w:t xml:space="preserve">Import über CLI </w:t>
+            </w:r>
+            <w:proofErr w:type="spellStart"/>
+            <w:r>
+              <w:rPr>
+                <w:rFonts w:asciiTheme="majorHAnsi" w:hAnsiTheme="majorHAnsi" w:cstheme="majorHAnsi"/>
+              </w:rPr>
+              <w:t>tool</w:t>
+            </w:r>
+            <w:proofErr w:type="spellEnd"/>
+            <w:r>
+              <w:rPr>
+                <w:rFonts w:asciiTheme="majorHAnsi" w:hAnsiTheme="majorHAnsi" w:cstheme="majorHAnsi"/>
+              </w:rPr>
+              <w:t xml:space="preserve"> vorgenommen</w:t>
             </w:r>
           </w:p>
         </w:tc>
@@ -2779,6 +2847,7 @@
                 <w:lang w:val="en-US"/>
               </w:rPr>
             </w:pPr>
+            <w:proofErr w:type="spellStart"/>
             <w:r>
               <w:rPr>
                 <w:rFonts w:asciiTheme="majorHAnsi" w:hAnsiTheme="majorHAnsi" w:cstheme="majorHAnsi"/>
@@ -2786,13 +2855,14 @@
               </w:rPr>
               <w:t>Erfüllt</w:t>
             </w:r>
+            <w:proofErr w:type="spellEnd"/>
           </w:p>
         </w:tc>
       </w:tr>
     </w:tbl>
     <w:p>
       <w:pPr>
-        <w:pStyle w:val="Beschriftung"/>
+        <w:pStyle w:val="Caption"/>
         <w:rPr>
           <w:rFonts w:asciiTheme="majorHAnsi" w:hAnsiTheme="majorHAnsi" w:cstheme="majorHAnsi"/>
         </w:rPr>
@@ -2851,27 +2921,7 @@
         <w:tab/>
         <w:t>Migrationsverfahren Übersicht</w:t>
       </w:r>
-      <w:bookmarkEnd w:id="27"/>
-      <w:bookmarkEnd w:id="28"/>
       <w:bookmarkEnd w:id="29"/>
-    </w:p>
-    <w:p>
-      <w:pPr>
-        <w:pStyle w:val="Absatz"/>
-        <w:rPr>
-          <w:rStyle w:val="Fett"/>
-          <w:rFonts w:asciiTheme="majorHAnsi" w:hAnsiTheme="majorHAnsi" w:cstheme="majorHAnsi"/>
-        </w:rPr>
-      </w:pPr>
-      <w:bookmarkStart w:id="30" w:name="_Toc493591013"/>
-      <w:bookmarkStart w:id="31" w:name="_Toc18314848"/>
-      <w:r>
-        <w:rPr>
-          <w:rStyle w:val="Fett"/>
-          <w:rFonts w:asciiTheme="majorHAnsi" w:hAnsiTheme="majorHAnsi" w:cstheme="majorHAnsi"/>
-        </w:rPr>
-        <w:t>Konzept (pro Verfahren)</w:t>
-      </w:r>
       <w:bookmarkEnd w:id="30"/>
       <w:bookmarkEnd w:id="31"/>
     </w:p>
@@ -2879,7 +2929,27 @@
       <w:pPr>
         <w:pStyle w:val="Absatz"/>
         <w:rPr>
-          <w:rStyle w:val="Fett"/>
+          <w:rStyle w:val="Strong"/>
+          <w:rFonts w:asciiTheme="majorHAnsi" w:hAnsiTheme="majorHAnsi" w:cstheme="majorHAnsi"/>
+        </w:rPr>
+      </w:pPr>
+      <w:bookmarkStart w:id="32" w:name="_Toc493591013"/>
+      <w:bookmarkStart w:id="33" w:name="_Toc18314848"/>
+      <w:r>
+        <w:rPr>
+          <w:rStyle w:val="Strong"/>
+          <w:rFonts w:asciiTheme="majorHAnsi" w:hAnsiTheme="majorHAnsi" w:cstheme="majorHAnsi"/>
+        </w:rPr>
+        <w:t>Konzept (pro Verfahren)</w:t>
+      </w:r>
+      <w:bookmarkEnd w:id="32"/>
+      <w:bookmarkEnd w:id="33"/>
+    </w:p>
+    <w:p>
+      <w:pPr>
+        <w:pStyle w:val="Absatz"/>
+        <w:rPr>
+          <w:rStyle w:val="Strong"/>
           <w:rFonts w:asciiTheme="majorHAnsi" w:hAnsiTheme="majorHAnsi" w:cstheme="majorHAnsi"/>
         </w:rPr>
       </w:pPr>
@@ -2928,7 +2998,7 @@
                 <w:rFonts w:asciiTheme="majorHAnsi" w:hAnsiTheme="majorHAnsi" w:cstheme="majorHAnsi"/>
               </w:rPr>
             </w:pPr>
-            <w:bookmarkStart w:id="32" w:name="_Toc98598214"/>
+            <w:bookmarkStart w:id="34" w:name="_Toc98598214"/>
             <w:r>
               <w:rPr>
                 <w:rFonts w:asciiTheme="majorHAnsi" w:hAnsiTheme="majorHAnsi" w:cstheme="majorHAnsi"/>
@@ -3039,13 +3109,31 @@
                 <w:lang w:val="en-US"/>
               </w:rPr>
             </w:pPr>
+            <w:proofErr w:type="spellStart"/>
             <w:r>
               <w:rPr>
                 <w:rFonts w:asciiTheme="majorHAnsi" w:hAnsiTheme="majorHAnsi" w:cstheme="majorHAnsi"/>
                 <w:lang w:val="en-US"/>
               </w:rPr>
-              <w:t>Überprüfung der Datenbank</w:t>
+              <w:t>Überprüfung</w:t>
             </w:r>
+            <w:proofErr w:type="spellEnd"/>
+            <w:r>
+              <w:rPr>
+                <w:rFonts w:asciiTheme="majorHAnsi" w:hAnsiTheme="majorHAnsi" w:cstheme="majorHAnsi"/>
+                <w:lang w:val="en-US"/>
+              </w:rPr>
+              <w:t xml:space="preserve"> der </w:t>
+            </w:r>
+            <w:proofErr w:type="spellStart"/>
+            <w:r>
+              <w:rPr>
+                <w:rFonts w:asciiTheme="majorHAnsi" w:hAnsiTheme="majorHAnsi" w:cstheme="majorHAnsi"/>
+                <w:lang w:val="en-US"/>
+              </w:rPr>
+              <w:t>Datenbank</w:t>
+            </w:r>
+            <w:proofErr w:type="spellEnd"/>
           </w:p>
         </w:tc>
         <w:tc>
@@ -3149,7 +3237,21 @@
               <w:rPr>
                 <w:rFonts w:asciiTheme="majorHAnsi" w:hAnsiTheme="majorHAnsi" w:cstheme="majorHAnsi"/>
               </w:rPr>
-              <w:t xml:space="preserve">Wenn alles in Ordung ist mit der Datenbank, kann eine Import-Datei für die MySQL 8 Umgebung exportiert werden. </w:t>
+              <w:t xml:space="preserve">Wenn alles in </w:t>
+            </w:r>
+            <w:proofErr w:type="spellStart"/>
+            <w:r>
+              <w:rPr>
+                <w:rFonts w:asciiTheme="majorHAnsi" w:hAnsiTheme="majorHAnsi" w:cstheme="majorHAnsi"/>
+              </w:rPr>
+              <w:t>Ordung</w:t>
+            </w:r>
+            <w:proofErr w:type="spellEnd"/>
+            <w:r>
+              <w:rPr>
+                <w:rFonts w:asciiTheme="majorHAnsi" w:hAnsiTheme="majorHAnsi" w:cstheme="majorHAnsi"/>
+              </w:rPr>
+              <w:t xml:space="preserve"> ist mit der Datenbank, kann eine Import-Datei für die MySQL 8 Umgebung exportiert werden. </w:t>
             </w:r>
           </w:p>
         </w:tc>
@@ -3203,13 +3305,31 @@
                 <w:lang w:val="en-US"/>
               </w:rPr>
             </w:pPr>
+            <w:proofErr w:type="spellStart"/>
             <w:r>
               <w:rPr>
                 <w:rFonts w:asciiTheme="majorHAnsi" w:hAnsiTheme="majorHAnsi" w:cstheme="majorHAnsi"/>
                 <w:lang w:val="en-US"/>
               </w:rPr>
-              <w:t>Vorbereitung des Zielsystems</w:t>
+              <w:t>Vorbereitung</w:t>
             </w:r>
+            <w:proofErr w:type="spellEnd"/>
+            <w:r>
+              <w:rPr>
+                <w:rFonts w:asciiTheme="majorHAnsi" w:hAnsiTheme="majorHAnsi" w:cstheme="majorHAnsi"/>
+                <w:lang w:val="en-US"/>
+              </w:rPr>
+              <w:t xml:space="preserve"> des </w:t>
+            </w:r>
+            <w:proofErr w:type="spellStart"/>
+            <w:r>
+              <w:rPr>
+                <w:rFonts w:asciiTheme="majorHAnsi" w:hAnsiTheme="majorHAnsi" w:cstheme="majorHAnsi"/>
+                <w:lang w:val="en-US"/>
+              </w:rPr>
+              <w:t>Zielsystems</w:t>
+            </w:r>
+            <w:proofErr w:type="spellEnd"/>
           </w:p>
         </w:tc>
         <w:tc>
@@ -3408,7 +3528,7 @@
     </w:tbl>
     <w:p>
       <w:pPr>
-        <w:pStyle w:val="Beschriftung"/>
+        <w:pStyle w:val="Caption"/>
         <w:rPr>
           <w:rFonts w:asciiTheme="majorHAnsi" w:hAnsiTheme="majorHAnsi" w:cstheme="majorHAnsi"/>
         </w:rPr>
@@ -3473,16 +3593,16 @@
         </w:rPr>
         <w:t xml:space="preserve"> Konzept</w:t>
       </w:r>
-      <w:bookmarkEnd w:id="32"/>
+      <w:bookmarkEnd w:id="34"/>
     </w:p>
     <w:p>
       <w:pPr>
-        <w:pStyle w:val="berschrift2"/>
+        <w:pStyle w:val="Heading2"/>
         <w:rPr>
           <w:rFonts w:cstheme="majorHAnsi"/>
         </w:rPr>
       </w:pPr>
-      <w:bookmarkStart w:id="33" w:name="_Toc137747371"/>
+      <w:bookmarkStart w:id="35" w:name="_Toc138355149"/>
       <w:r>
         <w:rPr>
           <w:rFonts w:cstheme="majorHAnsi"/>
@@ -3490,7 +3610,7 @@
         <w:lastRenderedPageBreak/>
         <w:t>Migrationsplan</w:t>
       </w:r>
-      <w:bookmarkEnd w:id="33"/>
+      <w:bookmarkEnd w:id="35"/>
     </w:p>
     <w:p>
       <w:pPr>
@@ -3697,7 +3817,21 @@
               <w:rPr>
                 <w:rFonts w:asciiTheme="majorHAnsi" w:hAnsiTheme="majorHAnsi" w:cstheme="majorHAnsi"/>
               </w:rPr>
-              <w:t>Mit Hilfe der SQL-Dokus können wir uns das nötige Wissen aneignen um eine erfolgreiche Datenbankmigration durch zu führen. Auch kennen wir danach die grössten Veränderungen und wissen somit auch auf was bei der Datenbankmigration geachtet werden sollte.</w:t>
+              <w:t xml:space="preserve">Mit Hilfe der SQL-Dokus können wir uns das nötige Wissen </w:t>
+            </w:r>
+            <w:proofErr w:type="gramStart"/>
+            <w:r>
+              <w:rPr>
+                <w:rFonts w:asciiTheme="majorHAnsi" w:hAnsiTheme="majorHAnsi" w:cstheme="majorHAnsi"/>
+              </w:rPr>
+              <w:t>aneignen</w:t>
+            </w:r>
+            <w:proofErr w:type="gramEnd"/>
+            <w:r>
+              <w:rPr>
+                <w:rFonts w:asciiTheme="majorHAnsi" w:hAnsiTheme="majorHAnsi" w:cstheme="majorHAnsi"/>
+              </w:rPr>
+              <w:t xml:space="preserve"> um eine erfolgreiche Datenbankmigration durch zu führen. Auch kennen wir danach die grössten Veränderungen und wissen somit auch auf was bei der Datenbankmigration geachtet werden sollte.</w:t>
             </w:r>
           </w:p>
         </w:tc>
@@ -3780,7 +3914,35 @@
               <w:rPr>
                 <w:rFonts w:asciiTheme="majorHAnsi" w:hAnsiTheme="majorHAnsi" w:cstheme="majorHAnsi"/>
               </w:rPr>
-              <w:t>Da wir die Importdateien nicht kennen, müssen wir diese zuerst etwas genauer anschauen. Den eventuell wurde beim Erstellen der Importdatei vergessen die Fremd- und Primärschlussel mit zu exportieren.</w:t>
+              <w:t xml:space="preserve">Da wir die Importdateien nicht kennen, müssen wir diese zuerst etwas genauer anschauen. Den eventuell wurde beim Erstellen der Importdatei vergessen die Fremd- und </w:t>
+            </w:r>
+            <w:proofErr w:type="spellStart"/>
+            <w:r>
+              <w:rPr>
+                <w:rFonts w:asciiTheme="majorHAnsi" w:hAnsiTheme="majorHAnsi" w:cstheme="majorHAnsi"/>
+              </w:rPr>
+              <w:t>Primärschlussel</w:t>
+            </w:r>
+            <w:proofErr w:type="spellEnd"/>
+            <w:r>
+              <w:rPr>
+                <w:rFonts w:asciiTheme="majorHAnsi" w:hAnsiTheme="majorHAnsi" w:cstheme="majorHAnsi"/>
+              </w:rPr>
+              <w:t xml:space="preserve"> </w:t>
+            </w:r>
+            <w:proofErr w:type="gramStart"/>
+            <w:r>
+              <w:rPr>
+                <w:rFonts w:asciiTheme="majorHAnsi" w:hAnsiTheme="majorHAnsi" w:cstheme="majorHAnsi"/>
+              </w:rPr>
+              <w:t>mit zu exportieren</w:t>
+            </w:r>
+            <w:proofErr w:type="gramEnd"/>
+            <w:r>
+              <w:rPr>
+                <w:rFonts w:asciiTheme="majorHAnsi" w:hAnsiTheme="majorHAnsi" w:cstheme="majorHAnsi"/>
+              </w:rPr>
+              <w:t>.</w:t>
             </w:r>
           </w:p>
         </w:tc>
@@ -4102,13 +4264,13 @@
     </w:tbl>
     <w:p>
       <w:pPr>
-        <w:pStyle w:val="Beschriftung"/>
+        <w:pStyle w:val="Caption"/>
         <w:rPr>
           <w:rFonts w:asciiTheme="majorHAnsi" w:hAnsiTheme="majorHAnsi" w:cstheme="majorHAnsi"/>
         </w:rPr>
       </w:pPr>
-      <w:bookmarkStart w:id="34" w:name="_Toc54767979"/>
-      <w:bookmarkStart w:id="35" w:name="_Toc98598215"/>
+      <w:bookmarkStart w:id="36" w:name="_Toc54767979"/>
+      <w:bookmarkStart w:id="37" w:name="_Toc98598215"/>
       <w:r>
         <w:rPr>
           <w:rFonts w:asciiTheme="majorHAnsi" w:hAnsiTheme="majorHAnsi" w:cstheme="majorHAnsi"/>
@@ -4162,36 +4324,36 @@
         </w:rPr>
         <w:tab/>
       </w:r>
-      <w:bookmarkEnd w:id="34"/>
+      <w:bookmarkEnd w:id="36"/>
       <w:r>
         <w:rPr>
           <w:rFonts w:asciiTheme="majorHAnsi" w:hAnsiTheme="majorHAnsi" w:cstheme="majorHAnsi"/>
         </w:rPr>
         <w:t>Migrationsplan</w:t>
       </w:r>
-      <w:bookmarkEnd w:id="35"/>
+      <w:bookmarkEnd w:id="37"/>
     </w:p>
     <w:p>
       <w:pPr>
-        <w:pStyle w:val="berschrift2"/>
+        <w:pStyle w:val="Heading2"/>
         <w:rPr>
           <w:rFonts w:cstheme="majorHAnsi"/>
         </w:rPr>
       </w:pPr>
-      <w:bookmarkStart w:id="36" w:name="_Toc137747372"/>
+      <w:bookmarkStart w:id="38" w:name="_Toc138355150"/>
       <w:r>
         <w:rPr>
           <w:rFonts w:cstheme="majorHAnsi"/>
         </w:rPr>
         <w:t>Machbarkeit</w:t>
       </w:r>
-      <w:bookmarkEnd w:id="36"/>
+      <w:bookmarkEnd w:id="38"/>
     </w:p>
     <w:p>
       <w:pPr>
         <w:pStyle w:val="Absatz"/>
         <w:rPr>
-          <w:rStyle w:val="Fett"/>
+          <w:rStyle w:val="Strong"/>
           <w:rFonts w:asciiTheme="majorHAnsi" w:hAnsiTheme="majorHAnsi" w:cstheme="majorHAnsi"/>
         </w:rPr>
       </w:pPr>
@@ -4511,7 +4673,21 @@
               <w:rPr>
                 <w:rFonts w:asciiTheme="majorHAnsi" w:hAnsiTheme="majorHAnsi" w:cstheme="majorHAnsi"/>
               </w:rPr>
-              <w:t>Mittels Blue Green Deployment bleibt die MySQL 5 so lange online, bis die MySQL 8 Instanz vollständig funktionsfähig ist</w:t>
+              <w:t xml:space="preserve">Mittels Blue Green </w:t>
+            </w:r>
+            <w:proofErr w:type="spellStart"/>
+            <w:r>
+              <w:rPr>
+                <w:rFonts w:asciiTheme="majorHAnsi" w:hAnsiTheme="majorHAnsi" w:cstheme="majorHAnsi"/>
+              </w:rPr>
+              <w:t>Deployment</w:t>
+            </w:r>
+            <w:proofErr w:type="spellEnd"/>
+            <w:r>
+              <w:rPr>
+                <w:rFonts w:asciiTheme="majorHAnsi" w:hAnsiTheme="majorHAnsi" w:cstheme="majorHAnsi"/>
+              </w:rPr>
+              <w:t xml:space="preserve"> bleibt die MySQL 5 so lange online, bis die MySQL 8 Instanz vollständig funktionsfähig ist</w:t>
             </w:r>
           </w:p>
         </w:tc>
@@ -4616,7 +4792,49 @@
               <w:rPr>
                 <w:rFonts w:asciiTheme="majorHAnsi" w:hAnsiTheme="majorHAnsi" w:cstheme="majorHAnsi"/>
               </w:rPr>
-              <w:t>Freeze der Datenbank und erstellen eines lokalen Backups. (fallback szenario)</w:t>
+              <w:t xml:space="preserve">Freeze der Datenbank und </w:t>
+            </w:r>
+            <w:proofErr w:type="spellStart"/>
+            <w:r>
+              <w:rPr>
+                <w:rFonts w:asciiTheme="majorHAnsi" w:hAnsiTheme="majorHAnsi" w:cstheme="majorHAnsi"/>
+              </w:rPr>
+              <w:t>erstellen</w:t>
+            </w:r>
+            <w:proofErr w:type="spellEnd"/>
+            <w:r>
+              <w:rPr>
+                <w:rFonts w:asciiTheme="majorHAnsi" w:hAnsiTheme="majorHAnsi" w:cstheme="majorHAnsi"/>
+              </w:rPr>
+              <w:t xml:space="preserve"> eines lokalen Backups. (</w:t>
+            </w:r>
+            <w:proofErr w:type="spellStart"/>
+            <w:r>
+              <w:rPr>
+                <w:rFonts w:asciiTheme="majorHAnsi" w:hAnsiTheme="majorHAnsi" w:cstheme="majorHAnsi"/>
+              </w:rPr>
+              <w:t>fallback</w:t>
+            </w:r>
+            <w:proofErr w:type="spellEnd"/>
+            <w:r>
+              <w:rPr>
+                <w:rFonts w:asciiTheme="majorHAnsi" w:hAnsiTheme="majorHAnsi" w:cstheme="majorHAnsi"/>
+              </w:rPr>
+              <w:t xml:space="preserve"> </w:t>
+            </w:r>
+            <w:proofErr w:type="spellStart"/>
+            <w:r>
+              <w:rPr>
+                <w:rFonts w:asciiTheme="majorHAnsi" w:hAnsiTheme="majorHAnsi" w:cstheme="majorHAnsi"/>
+              </w:rPr>
+              <w:t>szenario</w:t>
+            </w:r>
+            <w:proofErr w:type="spellEnd"/>
+            <w:r>
+              <w:rPr>
+                <w:rFonts w:asciiTheme="majorHAnsi" w:hAnsiTheme="majorHAnsi" w:cstheme="majorHAnsi"/>
+              </w:rPr>
+              <w:t>)</w:t>
             </w:r>
           </w:p>
         </w:tc>
@@ -4659,19 +4877,19 @@
     </w:p>
     <w:p>
       <w:pPr>
-        <w:pStyle w:val="berschrift2"/>
+        <w:pStyle w:val="Heading2"/>
         <w:rPr>
           <w:rFonts w:cstheme="majorHAnsi"/>
         </w:rPr>
       </w:pPr>
-      <w:bookmarkStart w:id="37" w:name="_Toc137747373"/>
+      <w:bookmarkStart w:id="39" w:name="_Toc138355151"/>
       <w:r>
         <w:rPr>
           <w:rFonts w:cstheme="majorHAnsi"/>
         </w:rPr>
         <w:t>Archivierung und Ausserbetriebssetzung Altsystem</w:t>
       </w:r>
-      <w:bookmarkEnd w:id="37"/>
+      <w:bookmarkEnd w:id="39"/>
     </w:p>
     <w:p>
       <w:pPr>
@@ -4682,48 +4900,84 @@
           <w:iCs/>
         </w:rPr>
       </w:pPr>
-      <w:bookmarkStart w:id="38" w:name="_Toc493591019"/>
-      <w:bookmarkStart w:id="39" w:name="_Toc536544280"/>
+      <w:bookmarkStart w:id="40" w:name="_Toc493591019"/>
+      <w:bookmarkStart w:id="41" w:name="_Toc536544280"/>
       <w:r>
         <w:rPr>
           <w:rFonts w:asciiTheme="majorHAnsi" w:hAnsiTheme="majorHAnsi" w:cstheme="majorHAnsi"/>
           <w:i/>
           <w:iCs/>
         </w:rPr>
-        <w:t xml:space="preserve">Da wir ein Blue Green Deployment anwenden, werden die Daten vorerst noch auf dem alten System vorhanden sein. Da es sich um Userdaten handelt und diese bis zu 10 Jahren verfügbar sein sollten, werden wir nach der erfolgreichen Migration ein Backup aller Daten auf Festplatten speichern. Die Festplatten werden an einem Ort gelagert, wo nur ausgewählte Mitarbeiter zutritt, haben. So wird sichergestellt, dass man in einigen Jahren noch zugriff auf unverfälschte Daten hat. </w:t>
-      </w:r>
-    </w:p>
-    <w:p>
-      <w:pPr>
-        <w:pStyle w:val="Absatz"/>
+        <w:t xml:space="preserve">Da wir ein Blue Green </w:t>
+      </w:r>
+      <w:proofErr w:type="spellStart"/>
+      <w:r>
         <w:rPr>
           <w:rFonts w:asciiTheme="majorHAnsi" w:hAnsiTheme="majorHAnsi" w:cstheme="majorHAnsi"/>
           <w:i/>
           <w:iCs/>
         </w:rPr>
-      </w:pPr>
+        <w:t>Deployment</w:t>
+      </w:r>
+      <w:proofErr w:type="spellEnd"/>
       <w:r>
         <w:rPr>
           <w:rFonts w:asciiTheme="majorHAnsi" w:hAnsiTheme="majorHAnsi" w:cstheme="majorHAnsi"/>
           <w:i/>
           <w:iCs/>
         </w:rPr>
-        <w:lastRenderedPageBreak/>
-        <w:t xml:space="preserve">Sobald die Daten nicht mehr zur Verfügung stehen müssen, werden die Festplatten geschreddert, da sie wichtige Personendaten enthalten. </w:t>
-      </w:r>
-    </w:p>
-    <w:p>
-      <w:pPr>
-        <w:pStyle w:val="Absatz"/>
+        <w:t xml:space="preserve"> anwenden, werden die Daten vorerst noch auf dem alten System vorhanden sein. Da es sich um Userdaten handelt und diese bis zu 10 Jahren verfügbar sein sollten, werden wir nach der erfolgreichen Migration ein Backup aller Daten auf Festplatten speichern. Die Festplatten werden an einem Ort gelagert, wo nur ausgewählte Mitarbeiter zutritt, haben. So wird sichergestellt, dass man in einigen Jahren noch </w:t>
+      </w:r>
+      <w:proofErr w:type="spellStart"/>
+      <w:r>
         <w:rPr>
           <w:rFonts w:asciiTheme="majorHAnsi" w:hAnsiTheme="majorHAnsi" w:cstheme="majorHAnsi"/>
           <w:i/>
           <w:iCs/>
         </w:rPr>
-      </w:pPr>
+        <w:t>zugriff</w:t>
+      </w:r>
+      <w:proofErr w:type="spellEnd"/>
+      <w:r>
+        <w:rPr>
+          <w:rFonts w:asciiTheme="majorHAnsi" w:hAnsiTheme="majorHAnsi" w:cstheme="majorHAnsi"/>
+          <w:i/>
+          <w:iCs/>
+        </w:rPr>
+        <w:t xml:space="preserve"> auf unverfälschte Daten hat. </w:t>
+      </w:r>
     </w:p>
     <w:p>
       <w:pPr>
+        <w:pStyle w:val="Absatz"/>
+        <w:rPr>
+          <w:rFonts w:asciiTheme="majorHAnsi" w:hAnsiTheme="majorHAnsi" w:cstheme="majorHAnsi"/>
+          <w:i/>
+          <w:iCs/>
+        </w:rPr>
+      </w:pPr>
+      <w:r>
+        <w:rPr>
+          <w:rFonts w:asciiTheme="majorHAnsi" w:hAnsiTheme="majorHAnsi" w:cstheme="majorHAnsi"/>
+          <w:i/>
+          <w:iCs/>
+        </w:rPr>
+        <w:lastRenderedPageBreak/>
+        <w:t xml:space="preserve">Sobald die Daten nicht mehr zur Verfügung stehen müssen, werden die Festplatten geschreddert, da sie wichtige Personendaten enthalten. </w:t>
+      </w:r>
+    </w:p>
+    <w:p>
+      <w:pPr>
+        <w:pStyle w:val="Absatz"/>
+        <w:rPr>
+          <w:rFonts w:asciiTheme="majorHAnsi" w:hAnsiTheme="majorHAnsi" w:cstheme="majorHAnsi"/>
+          <w:i/>
+          <w:iCs/>
+        </w:rPr>
+      </w:pPr>
+    </w:p>
+    <w:p>
+      <w:pPr>
         <w:rPr>
           <w:rFonts w:asciiTheme="majorHAnsi" w:hAnsiTheme="majorHAnsi" w:cstheme="majorHAnsi"/>
           <w:lang w:val="de-DE"/>
@@ -4732,49 +4986,53 @@
     </w:p>
     <w:p>
       <w:pPr>
-        <w:pStyle w:val="berschrift2"/>
+        <w:pStyle w:val="Heading2"/>
         <w:rPr>
           <w:rFonts w:cstheme="majorHAnsi"/>
         </w:rPr>
       </w:pPr>
-      <w:bookmarkStart w:id="40" w:name="_Toc137747374"/>
+      <w:bookmarkStart w:id="42" w:name="_Toc138355152"/>
       <w:r>
         <w:rPr>
           <w:rFonts w:cstheme="majorHAnsi"/>
         </w:rPr>
         <w:t>Anforderungsabdeckung</w:t>
       </w:r>
-      <w:bookmarkEnd w:id="38"/>
-      <w:bookmarkEnd w:id="39"/>
       <w:bookmarkEnd w:id="40"/>
+      <w:bookmarkEnd w:id="41"/>
+      <w:bookmarkEnd w:id="42"/>
     </w:p>
     <w:p>
       <w:pPr>
-        <w:pStyle w:val="berschrift1"/>
+        <w:pStyle w:val="Heading1"/>
         <w:rPr>
           <w:rFonts w:cstheme="majorHAnsi"/>
         </w:rPr>
       </w:pPr>
+      <w:bookmarkStart w:id="43" w:name="_Toc138355153"/>
       <w:r>
         <w:rPr>
           <w:rFonts w:cstheme="majorHAnsi"/>
         </w:rPr>
         <w:t>Phase Realisierung</w:t>
       </w:r>
+      <w:bookmarkEnd w:id="43"/>
     </w:p>
     <w:p>
       <w:pPr>
-        <w:pStyle w:val="berschrift2"/>
+        <w:pStyle w:val="Heading2"/>
         <w:rPr>
           <w:rFonts w:cstheme="majorHAnsi"/>
         </w:rPr>
       </w:pPr>
+      <w:bookmarkStart w:id="44" w:name="_Toc138355154"/>
       <w:r>
         <w:rPr>
           <w:rFonts w:cstheme="majorHAnsi"/>
         </w:rPr>
         <w:t>Migrationsplan</w:t>
       </w:r>
+      <w:bookmarkEnd w:id="44"/>
     </w:p>
     <w:tbl>
       <w:tblPr>
@@ -5073,12 +5331,14 @@
                 <w:rFonts w:asciiTheme="majorHAnsi" w:hAnsiTheme="majorHAnsi" w:cstheme="majorHAnsi"/>
               </w:rPr>
             </w:pPr>
+            <w:proofErr w:type="spellStart"/>
             <w:r>
               <w:rPr>
                 <w:rFonts w:asciiTheme="majorHAnsi" w:hAnsiTheme="majorHAnsi" w:cstheme="majorHAnsi"/>
               </w:rPr>
               <w:t>nr</w:t>
             </w:r>
+            <w:proofErr w:type="spellEnd"/>
           </w:p>
         </w:tc>
         <w:tc>
@@ -5182,12 +5442,14 @@
                 <w:rFonts w:asciiTheme="majorHAnsi" w:hAnsiTheme="majorHAnsi" w:cstheme="majorHAnsi"/>
               </w:rPr>
             </w:pPr>
+            <w:proofErr w:type="spellStart"/>
             <w:r>
               <w:rPr>
                 <w:rFonts w:asciiTheme="majorHAnsi" w:hAnsiTheme="majorHAnsi" w:cstheme="majorHAnsi"/>
               </w:rPr>
               <w:t>nr</w:t>
             </w:r>
+            <w:proofErr w:type="spellEnd"/>
           </w:p>
         </w:tc>
         <w:tc>
@@ -6293,21 +6555,23 @@
     </w:p>
     <w:p>
       <w:pPr>
-        <w:pStyle w:val="berschrift2"/>
+        <w:pStyle w:val="Heading2"/>
         <w:rPr>
           <w:rFonts w:cstheme="majorHAnsi"/>
         </w:rPr>
       </w:pPr>
+      <w:bookmarkStart w:id="45" w:name="_Toc138355155"/>
       <w:r>
         <w:rPr>
           <w:rFonts w:cstheme="majorHAnsi"/>
         </w:rPr>
         <w:t>Migrationsverfahren</w:t>
       </w:r>
+      <w:bookmarkEnd w:id="45"/>
     </w:p>
     <w:p>
       <w:pPr>
-        <w:pStyle w:val="StandardWeb"/>
+        <w:pStyle w:val="NormalWeb"/>
         <w:rPr>
           <w:rFonts w:asciiTheme="majorHAnsi" w:hAnsiTheme="majorHAnsi" w:cstheme="majorHAnsi"/>
           <w:lang w:val="de-CH"/>
@@ -6323,7 +6587,7 @@
     </w:p>
     <w:p>
       <w:pPr>
-        <w:pStyle w:val="StandardWeb"/>
+        <w:pStyle w:val="NormalWeb"/>
         <w:rPr>
           <w:rFonts w:asciiTheme="majorHAnsi" w:hAnsiTheme="majorHAnsi" w:cstheme="majorHAnsi"/>
           <w:lang w:val="de-CH"/>
@@ -6355,17 +6619,19 @@
     </w:p>
     <w:p>
       <w:pPr>
-        <w:pStyle w:val="berschrift2"/>
+        <w:pStyle w:val="Heading2"/>
         <w:rPr>
           <w:rFonts w:cstheme="majorHAnsi"/>
         </w:rPr>
       </w:pPr>
+      <w:bookmarkStart w:id="46" w:name="_Toc138355156"/>
       <w:r>
         <w:rPr>
           <w:rFonts w:cstheme="majorHAnsi"/>
         </w:rPr>
         <w:t>Migrationsprotokoll</w:t>
       </w:r>
+      <w:bookmarkEnd w:id="46"/>
     </w:p>
     <w:p>
       <w:pPr>
@@ -6383,7 +6649,7 @@
     </w:p>
     <w:tbl>
       <w:tblPr>
-        <w:tblStyle w:val="Tabellenraster"/>
+        <w:tblStyle w:val="TableGrid"/>
         <w:tblW w:w="0" w:type="auto"/>
         <w:tblLook w:val="04A0" w:firstRow="1" w:lastRow="0" w:firstColumn="1" w:lastColumn="0" w:noHBand="0" w:noVBand="1"/>
       </w:tblPr>
@@ -6444,6 +6710,7 @@
                 <w:lang w:val="en-US"/>
               </w:rPr>
             </w:pPr>
+            <w:proofErr w:type="spellStart"/>
             <w:r>
               <w:rPr>
                 <w:rFonts w:asciiTheme="majorHAnsi" w:eastAsia="Times New Roman" w:hAnsiTheme="majorHAnsi" w:cstheme="majorHAnsi"/>
@@ -6456,6 +6723,7 @@
               </w:rPr>
               <w:t>Beschreibung</w:t>
             </w:r>
+            <w:proofErr w:type="spellEnd"/>
           </w:p>
         </w:tc>
       </w:tr>
@@ -6644,6 +6912,7 @@
                 <w:lang w:val="en-US"/>
               </w:rPr>
             </w:pPr>
+            <w:proofErr w:type="spellStart"/>
             <w:r>
               <w:rPr>
                 <w:rFonts w:asciiTheme="majorHAnsi" w:eastAsia="Times New Roman" w:hAnsiTheme="majorHAnsi" w:cstheme="majorHAnsi"/>
@@ -6654,6 +6923,7 @@
               </w:rPr>
               <w:t>Datenintegrität</w:t>
             </w:r>
+            <w:proofErr w:type="spellEnd"/>
           </w:p>
         </w:tc>
         <w:tc>
@@ -6700,6 +6970,7 @@
                 <w:lang w:val="en-US"/>
               </w:rPr>
             </w:pPr>
+            <w:proofErr w:type="spellStart"/>
             <w:r>
               <w:rPr>
                 <w:rFonts w:asciiTheme="majorHAnsi" w:eastAsia="Times New Roman" w:hAnsiTheme="majorHAnsi" w:cstheme="majorHAnsi"/>
@@ -6710,6 +6981,7 @@
               </w:rPr>
               <w:t>Anwendungsaktualisierung</w:t>
             </w:r>
+            <w:proofErr w:type="spellEnd"/>
           </w:p>
         </w:tc>
         <w:tc>
@@ -6812,6 +7084,7 @@
                 <w:lang w:val="en-US"/>
               </w:rPr>
             </w:pPr>
+            <w:proofErr w:type="spellStart"/>
             <w:r>
               <w:rPr>
                 <w:rFonts w:asciiTheme="majorHAnsi" w:eastAsia="Times New Roman" w:hAnsiTheme="majorHAnsi" w:cstheme="majorHAnsi"/>
@@ -6822,6 +7095,7 @@
               </w:rPr>
               <w:t>Bereinigung</w:t>
             </w:r>
+            <w:proofErr w:type="spellEnd"/>
           </w:p>
         </w:tc>
         <w:tc>
@@ -6868,6 +7142,7 @@
                 <w:lang w:val="en-US"/>
               </w:rPr>
             </w:pPr>
+            <w:proofErr w:type="spellStart"/>
             <w:r>
               <w:rPr>
                 <w:rFonts w:asciiTheme="majorHAnsi" w:eastAsia="Times New Roman" w:hAnsiTheme="majorHAnsi" w:cstheme="majorHAnsi"/>
@@ -6878,6 +7153,7 @@
               </w:rPr>
               <w:t>Abschluss</w:t>
             </w:r>
+            <w:proofErr w:type="spellEnd"/>
           </w:p>
         </w:tc>
         <w:tc>
@@ -6910,7 +7186,7 @@
     </w:tbl>
     <w:p>
       <w:pPr>
-        <w:pStyle w:val="berschrift2"/>
+        <w:pStyle w:val="Heading2"/>
         <w:numPr>
           <w:ilvl w:val="0"/>
           <w:numId w:val="0"/>
@@ -6930,31 +7206,39 @@
     </w:p>
     <w:p>
       <w:pPr>
-        <w:pStyle w:val="berschrift2"/>
+        <w:pStyle w:val="Heading2"/>
         <w:rPr>
           <w:lang w:val="en-CH"/>
         </w:rPr>
       </w:pPr>
+      <w:bookmarkStart w:id="47" w:name="_Toc138355157"/>
+      <w:proofErr w:type="spellStart"/>
       <w:r>
         <w:rPr>
           <w:lang w:val="en-CH"/>
         </w:rPr>
         <w:t>Durchführung</w:t>
       </w:r>
+      <w:bookmarkEnd w:id="47"/>
+      <w:proofErr w:type="spellEnd"/>
     </w:p>
     <w:p>
       <w:pPr>
-        <w:pStyle w:val="berschrift3"/>
+        <w:pStyle w:val="Heading3"/>
         <w:rPr>
           <w:lang w:val="en-CH"/>
         </w:rPr>
       </w:pPr>
+      <w:bookmarkStart w:id="48" w:name="_Toc138355158"/>
+      <w:proofErr w:type="spellStart"/>
       <w:r>
         <w:rPr>
           <w:lang w:val="en-CH"/>
         </w:rPr>
         <w:t>Ausgangslage</w:t>
       </w:r>
+      <w:bookmarkEnd w:id="48"/>
+      <w:proofErr w:type="spellEnd"/>
     </w:p>
     <w:p>
       <w:pPr>
@@ -6975,7 +7259,147 @@
         <w:rPr>
           <w:lang w:val="en-CH"/>
         </w:rPr>
-        <w:t>Dem untenstehenden ERD Diagramm sind die im quellsystem vorhandenen Tabellen und relationen zu entnehmen:</w:t>
+        <w:t xml:space="preserve">Dem </w:t>
+      </w:r>
+      <w:proofErr w:type="spellStart"/>
+      <w:r>
+        <w:rPr>
+          <w:lang w:val="en-CH"/>
+        </w:rPr>
+        <w:t>untenstehenden</w:t>
+      </w:r>
+      <w:proofErr w:type="spellEnd"/>
+      <w:r>
+        <w:rPr>
+          <w:lang w:val="en-CH"/>
+        </w:rPr>
+        <w:t xml:space="preserve"> ERD </w:t>
+      </w:r>
+      <w:proofErr w:type="spellStart"/>
+      <w:r>
+        <w:rPr>
+          <w:lang w:val="en-CH"/>
+        </w:rPr>
+        <w:t>Diagramm</w:t>
+      </w:r>
+      <w:proofErr w:type="spellEnd"/>
+      <w:r>
+        <w:rPr>
+          <w:lang w:val="en-CH"/>
+        </w:rPr>
+        <w:t xml:space="preserve"> </w:t>
+      </w:r>
+      <w:proofErr w:type="spellStart"/>
+      <w:r>
+        <w:rPr>
+          <w:lang w:val="en-CH"/>
+        </w:rPr>
+        <w:t>sind</w:t>
+      </w:r>
+      <w:proofErr w:type="spellEnd"/>
+      <w:r>
+        <w:rPr>
+          <w:lang w:val="en-CH"/>
+        </w:rPr>
+        <w:t xml:space="preserve"> die </w:t>
+      </w:r>
+      <w:proofErr w:type="spellStart"/>
+      <w:r>
+        <w:rPr>
+          <w:lang w:val="en-CH"/>
+        </w:rPr>
+        <w:t>im</w:t>
+      </w:r>
+      <w:proofErr w:type="spellEnd"/>
+      <w:r>
+        <w:rPr>
+          <w:lang w:val="en-CH"/>
+        </w:rPr>
+        <w:t xml:space="preserve"> </w:t>
+      </w:r>
+      <w:proofErr w:type="spellStart"/>
+      <w:r>
+        <w:rPr>
+          <w:lang w:val="en-CH"/>
+        </w:rPr>
+        <w:t>quellsystem</w:t>
+      </w:r>
+      <w:proofErr w:type="spellEnd"/>
+      <w:r>
+        <w:rPr>
+          <w:lang w:val="en-CH"/>
+        </w:rPr>
+        <w:t xml:space="preserve"> </w:t>
+      </w:r>
+      <w:proofErr w:type="spellStart"/>
+      <w:r>
+        <w:rPr>
+          <w:lang w:val="en-CH"/>
+        </w:rPr>
+        <w:t>vorhandenen</w:t>
+      </w:r>
+      <w:proofErr w:type="spellEnd"/>
+      <w:r>
+        <w:rPr>
+          <w:lang w:val="en-CH"/>
+        </w:rPr>
+        <w:t xml:space="preserve"> </w:t>
+      </w:r>
+      <w:proofErr w:type="spellStart"/>
+      <w:r>
+        <w:rPr>
+          <w:lang w:val="en-CH"/>
+        </w:rPr>
+        <w:t>Tabellen</w:t>
+      </w:r>
+      <w:proofErr w:type="spellEnd"/>
+      <w:r>
+        <w:rPr>
+          <w:lang w:val="en-CH"/>
+        </w:rPr>
+        <w:t xml:space="preserve"> und </w:t>
+      </w:r>
+      <w:proofErr w:type="spellStart"/>
+      <w:r>
+        <w:rPr>
+          <w:lang w:val="en-CH"/>
+        </w:rPr>
+        <w:t>relationen</w:t>
+      </w:r>
+      <w:proofErr w:type="spellEnd"/>
+      <w:r>
+        <w:rPr>
+          <w:lang w:val="en-CH"/>
+        </w:rPr>
+        <w:t xml:space="preserve"> </w:t>
+      </w:r>
+      <w:proofErr w:type="spellStart"/>
+      <w:r>
+        <w:rPr>
+          <w:lang w:val="en-CH"/>
+        </w:rPr>
+        <w:t>zu</w:t>
+      </w:r>
+      <w:proofErr w:type="spellEnd"/>
+      <w:r>
+        <w:rPr>
+          <w:lang w:val="en-CH"/>
+        </w:rPr>
+        <w:t xml:space="preserve"> </w:t>
+      </w:r>
+      <w:proofErr w:type="spellStart"/>
+      <w:r>
+        <w:rPr>
+          <w:lang w:val="en-CH"/>
+        </w:rPr>
+        <w:t>entnehmen</w:t>
+      </w:r>
+      <w:proofErr w:type="spellEnd"/>
+      <w:r>
+        <w:rPr>
+          <w:lang w:val="en-CH"/>
+        </w:rPr>
+        <w:t>:</w:t>
       </w:r>
     </w:p>
     <w:p>
@@ -7080,7 +7504,43 @@
           <w:bCs/>
           <w:lang w:val="en-CH"/>
         </w:rPr>
-        <w:t>Export der Daten via mysql workbench:</w:t>
+        <w:t xml:space="preserve">Export der </w:t>
+      </w:r>
+      <w:proofErr w:type="spellStart"/>
+      <w:r>
+        <w:rPr>
+          <w:b/>
+          <w:bCs/>
+          <w:lang w:val="en-CH"/>
+        </w:rPr>
+        <w:t>Daten</w:t>
+      </w:r>
+      <w:proofErr w:type="spellEnd"/>
+      <w:r>
+        <w:rPr>
+          <w:b/>
+          <w:bCs/>
+          <w:lang w:val="en-CH"/>
+        </w:rPr>
+        <w:t xml:space="preserve"> via </w:t>
+      </w:r>
+      <w:proofErr w:type="spellStart"/>
+      <w:r>
+        <w:rPr>
+          <w:b/>
+          <w:bCs/>
+          <w:lang w:val="en-CH"/>
+        </w:rPr>
+        <w:t>mysql</w:t>
+      </w:r>
+      <w:proofErr w:type="spellEnd"/>
+      <w:r>
+        <w:rPr>
+          <w:b/>
+          <w:bCs/>
+          <w:lang w:val="en-CH"/>
+        </w:rPr>
+        <w:t xml:space="preserve"> workbench:</w:t>
       </w:r>
     </w:p>
     <w:p>
@@ -7161,22 +7621,58 @@
           <w:bCs/>
           <w:lang w:val="en-CH"/>
         </w:rPr>
-        <w:t>Import der Daten ins Zielsystem via CLI:</w:t>
-      </w:r>
-    </w:p>
-    <w:p>
-      <w:pPr>
-        <w:pStyle w:val="Absatz"/>
+        <w:t xml:space="preserve">Import der </w:t>
+      </w:r>
+      <w:proofErr w:type="spellStart"/>
+      <w:r>
         <w:rPr>
           <w:b/>
           <w:bCs/>
           <w:lang w:val="en-CH"/>
         </w:rPr>
-      </w:pPr>
+        <w:t>Daten</w:t>
+      </w:r>
+      <w:proofErr w:type="spellEnd"/>
+      <w:r>
+        <w:rPr>
+          <w:b/>
+          <w:bCs/>
+          <w:lang w:val="en-CH"/>
+        </w:rPr>
+        <w:t xml:space="preserve"> ins </w:t>
+      </w:r>
+      <w:proofErr w:type="spellStart"/>
+      <w:r>
+        <w:rPr>
+          <w:b/>
+          <w:bCs/>
+          <w:lang w:val="en-CH"/>
+        </w:rPr>
+        <w:t>Zielsystem</w:t>
+      </w:r>
+      <w:proofErr w:type="spellEnd"/>
+      <w:r>
+        <w:rPr>
+          <w:b/>
+          <w:bCs/>
+          <w:lang w:val="en-CH"/>
+        </w:rPr>
+        <w:t xml:space="preserve"> via CLI:</w:t>
+      </w:r>
     </w:p>
     <w:p>
       <w:pPr>
-        <w:pStyle w:val="StandardWeb"/>
+        <w:pStyle w:val="Absatz"/>
+        <w:rPr>
+          <w:b/>
+          <w:bCs/>
+          <w:lang w:val="en-CH"/>
+        </w:rPr>
+      </w:pPr>
+    </w:p>
+    <w:p>
+      <w:pPr>
+        <w:pStyle w:val="NormalWeb"/>
         <w:pBdr>
           <w:top w:val="single" w:sz="6" w:space="2" w:color="888888"/>
           <w:left w:val="single" w:sz="6" w:space="2" w:color="888888"/>
@@ -7207,6 +7703,7 @@
           <w:rFonts w:ascii="Consolas" w:hAnsi="Consolas" w:cs="Courier New"/>
         </w:rPr>
       </w:pPr>
+      <w:proofErr w:type="spellStart"/>
       <w:r>
         <w:rPr>
           <w:rFonts w:ascii="Consolas" w:hAnsi="Consolas" w:cs="Courier New"/>
@@ -7214,6 +7711,7 @@
         </w:rPr>
         <w:t>Mysql</w:t>
       </w:r>
+      <w:proofErr w:type="spellEnd"/>
       <w:r>
         <w:rPr>
           <w:rFonts w:ascii="Consolas" w:hAnsi="Consolas" w:cs="Courier New"/>
@@ -7289,7 +7787,15 @@
           <w:rFonts w:ascii="Consolas" w:hAnsi="Consolas" w:cs="Courier New"/>
           <w:color w:val="000000"/>
         </w:rPr>
-        <w:t xml:space="preserve"> employees</w:t>
+        <w:t xml:space="preserve"> </w:t>
+      </w:r>
+      <w:proofErr w:type="spellStart"/>
+      <w:r>
+        <w:rPr>
+          <w:rFonts w:ascii="Consolas" w:hAnsi="Consolas" w:cs="Courier New"/>
+          <w:color w:val="000000"/>
+        </w:rPr>
+        <w:t>employees</w:t>
       </w:r>
       <w:r>
         <w:rPr>
@@ -7305,6 +7811,7 @@
         </w:rPr>
         <w:t>sql</w:t>
       </w:r>
+      <w:proofErr w:type="spellEnd"/>
     </w:p>
     <w:p>
       <w:pPr>
@@ -7445,21 +7952,23 @@
     </w:p>
     <w:p>
       <w:pPr>
-        <w:pStyle w:val="berschrift1"/>
+        <w:pStyle w:val="Heading1"/>
         <w:rPr>
           <w:rFonts w:cstheme="majorHAnsi"/>
         </w:rPr>
       </w:pPr>
+      <w:bookmarkStart w:id="49" w:name="_Toc138355159"/>
       <w:r>
         <w:rPr>
           <w:rFonts w:cstheme="majorHAnsi"/>
         </w:rPr>
         <w:t>Phase Einführung</w:t>
       </w:r>
+      <w:bookmarkEnd w:id="49"/>
     </w:p>
     <w:p>
       <w:pPr>
-        <w:pStyle w:val="StandardWeb"/>
+        <w:pStyle w:val="NormalWeb"/>
         <w:rPr>
           <w:rFonts w:asciiTheme="majorHAnsi" w:hAnsiTheme="majorHAnsi" w:cstheme="majorHAnsi"/>
           <w:lang w:val="de-CH"/>
@@ -7475,7 +7984,7 @@
     </w:p>
     <w:p>
       <w:pPr>
-        <w:pStyle w:val="StandardWeb"/>
+        <w:pStyle w:val="NormalWeb"/>
         <w:numPr>
           <w:ilvl w:val="0"/>
           <w:numId w:val="38"/>
@@ -7495,12 +8004,96 @@
         <w:rPr>
           <w:rFonts w:asciiTheme="majorHAnsi" w:hAnsiTheme="majorHAnsi" w:cstheme="majorHAnsi"/>
         </w:rPr>
-        <w:t>Es wurden keine Datenverluste oder -beschädigungen festgestellt.</w:t>
+        <w:t xml:space="preserve">Es </w:t>
+      </w:r>
+      <w:proofErr w:type="spellStart"/>
+      <w:r>
+        <w:rPr>
+          <w:rFonts w:asciiTheme="majorHAnsi" w:hAnsiTheme="majorHAnsi" w:cstheme="majorHAnsi"/>
+        </w:rPr>
+        <w:t>wurden</w:t>
+      </w:r>
+      <w:proofErr w:type="spellEnd"/>
+      <w:r>
+        <w:rPr>
+          <w:rFonts w:asciiTheme="majorHAnsi" w:hAnsiTheme="majorHAnsi" w:cstheme="majorHAnsi"/>
+        </w:rPr>
+        <w:t xml:space="preserve"> </w:t>
+      </w:r>
+      <w:proofErr w:type="spellStart"/>
+      <w:r>
+        <w:rPr>
+          <w:rFonts w:asciiTheme="majorHAnsi" w:hAnsiTheme="majorHAnsi" w:cstheme="majorHAnsi"/>
+        </w:rPr>
+        <w:t>keine</w:t>
+      </w:r>
+      <w:proofErr w:type="spellEnd"/>
+      <w:r>
+        <w:rPr>
+          <w:rFonts w:asciiTheme="majorHAnsi" w:hAnsiTheme="majorHAnsi" w:cstheme="majorHAnsi"/>
+        </w:rPr>
+        <w:t xml:space="preserve"> </w:t>
+      </w:r>
+      <w:proofErr w:type="spellStart"/>
+      <w:r>
+        <w:rPr>
+          <w:rFonts w:asciiTheme="majorHAnsi" w:hAnsiTheme="majorHAnsi" w:cstheme="majorHAnsi"/>
+        </w:rPr>
+        <w:t>Datenverluste</w:t>
+      </w:r>
+      <w:proofErr w:type="spellEnd"/>
+      <w:r>
+        <w:rPr>
+          <w:rFonts w:asciiTheme="majorHAnsi" w:hAnsiTheme="majorHAnsi" w:cstheme="majorHAnsi"/>
+        </w:rPr>
+        <w:t xml:space="preserve"> </w:t>
+      </w:r>
+      <w:proofErr w:type="spellStart"/>
+      <w:r>
+        <w:rPr>
+          <w:rFonts w:asciiTheme="majorHAnsi" w:hAnsiTheme="majorHAnsi" w:cstheme="majorHAnsi"/>
+        </w:rPr>
+        <w:t>oder</w:t>
+      </w:r>
+      <w:proofErr w:type="spellEnd"/>
+      <w:r>
+        <w:rPr>
+          <w:rFonts w:asciiTheme="majorHAnsi" w:hAnsiTheme="majorHAnsi" w:cstheme="majorHAnsi"/>
+        </w:rPr>
+        <w:t xml:space="preserve"> -</w:t>
+      </w:r>
+      <w:proofErr w:type="spellStart"/>
+      <w:r>
+        <w:rPr>
+          <w:rFonts w:asciiTheme="majorHAnsi" w:hAnsiTheme="majorHAnsi" w:cstheme="majorHAnsi"/>
+        </w:rPr>
+        <w:t>beschädigungen</w:t>
+      </w:r>
+      <w:proofErr w:type="spellEnd"/>
+      <w:r>
+        <w:rPr>
+          <w:rFonts w:asciiTheme="majorHAnsi" w:hAnsiTheme="majorHAnsi" w:cstheme="majorHAnsi"/>
+        </w:rPr>
+        <w:t xml:space="preserve"> </w:t>
+      </w:r>
+      <w:proofErr w:type="spellStart"/>
+      <w:r>
+        <w:rPr>
+          <w:rFonts w:asciiTheme="majorHAnsi" w:hAnsiTheme="majorHAnsi" w:cstheme="majorHAnsi"/>
+        </w:rPr>
+        <w:t>festgestellt</w:t>
+      </w:r>
+      <w:proofErr w:type="spellEnd"/>
+      <w:r>
+        <w:rPr>
+          <w:rFonts w:asciiTheme="majorHAnsi" w:hAnsiTheme="majorHAnsi" w:cstheme="majorHAnsi"/>
+        </w:rPr>
+        <w:t>.</w:t>
       </w:r>
     </w:p>
     <w:p>
       <w:pPr>
-        <w:pStyle w:val="StandardWeb"/>
+        <w:pStyle w:val="NormalWeb"/>
         <w:numPr>
           <w:ilvl w:val="0"/>
           <w:numId w:val="38"/>
@@ -7520,7 +8113,7 @@
     </w:p>
     <w:p>
       <w:pPr>
-        <w:pStyle w:val="StandardWeb"/>
+        <w:pStyle w:val="NormalWeb"/>
         <w:numPr>
           <w:ilvl w:val="0"/>
           <w:numId w:val="38"/>
@@ -7540,7 +8133,7 @@
     </w:p>
     <w:p>
       <w:pPr>
-        <w:pStyle w:val="StandardWeb"/>
+        <w:pStyle w:val="NormalWeb"/>
         <w:numPr>
           <w:ilvl w:val="0"/>
           <w:numId w:val="38"/>
@@ -7560,7 +8153,7 @@
     </w:p>
     <w:p>
       <w:pPr>
-        <w:pStyle w:val="StandardWeb"/>
+        <w:pStyle w:val="NormalWeb"/>
         <w:numPr>
           <w:ilvl w:val="0"/>
           <w:numId w:val="38"/>
@@ -7580,7 +8173,7 @@
     </w:p>
     <w:p>
       <w:pPr>
-        <w:pStyle w:val="StandardWeb"/>
+        <w:pStyle w:val="NormalWeb"/>
         <w:ind w:left="360"/>
         <w:rPr>
           <w:rFonts w:asciiTheme="majorHAnsi" w:hAnsiTheme="majorHAnsi" w:cstheme="majorHAnsi"/>
@@ -7597,7 +8190,7 @@
     </w:p>
     <w:p>
       <w:pPr>
-        <w:pStyle w:val="StandardWeb"/>
+        <w:pStyle w:val="NormalWeb"/>
         <w:ind w:left="360"/>
         <w:rPr>
           <w:rFonts w:asciiTheme="majorHAnsi" w:hAnsiTheme="majorHAnsi" w:cstheme="majorHAnsi"/>
@@ -7637,574 +8230,628 @@
     </w:p>
     <w:p>
       <w:pPr>
-        <w:spacing w:before="100" w:beforeAutospacing="1" w:after="100" w:afterAutospacing="1" w:line="240" w:lineRule="auto"/>
-        <w:rPr>
-          <w:rFonts w:ascii="Times New Roman" w:eastAsia="Times New Roman" w:hAnsi="Times New Roman"/>
-          <w:color w:val="auto"/>
-          <w:sz w:val="24"/>
-          <w:szCs w:val="24"/>
-          <w:lang w:val="en-CH" w:eastAsia="en-CH"/>
-        </w:rPr>
-      </w:pPr>
-      <w:r>
-        <w:rPr>
-          <w:rFonts w:ascii="Times New Roman" w:eastAsia="Times New Roman" w:hAnsi="Times New Roman"/>
-          <w:b/>
-          <w:bCs/>
-          <w:color w:val="auto"/>
-          <w:sz w:val="24"/>
-          <w:szCs w:val="24"/>
-          <w:lang w:val="en-CH" w:eastAsia="en-CH"/>
-        </w:rPr>
-        <w:t>FREIGABEANTRAG</w:t>
-      </w:r>
+        <w:pStyle w:val="Heading2"/>
+        <w:rPr>
+          <w:lang w:val="en-CH"/>
+        </w:rPr>
+      </w:pPr>
+      <w:bookmarkStart w:id="50" w:name="_Toc138355160"/>
+      <w:proofErr w:type="spellStart"/>
+      <w:r>
+        <w:rPr>
+          <w:lang w:val="en-CH"/>
+        </w:rPr>
+        <w:t>Freigabeantrag</w:t>
+      </w:r>
+      <w:bookmarkEnd w:id="50"/>
+      <w:proofErr w:type="spellEnd"/>
     </w:p>
     <w:p>
       <w:pPr>
+        <w:pStyle w:val="Absatz"/>
+        <w:rPr>
+          <w:lang w:val="en-CH"/>
+        </w:rPr>
+      </w:pPr>
+      <w:r>
+        <w:rPr>
+          <w:lang w:val="en-CH"/>
+        </w:rPr>
+        <w:t>FREIGABEANTRAG</w:t>
+      </w:r>
+    </w:p>
+    <w:p>
+      <w:pPr>
+        <w:pStyle w:val="Absatz"/>
         <w:numPr>
           <w:ilvl w:val="0"/>
           <w:numId w:val="39"/>
         </w:numPr>
-        <w:spacing w:before="100" w:beforeAutospacing="1" w:after="100" w:afterAutospacing="1" w:line="240" w:lineRule="auto"/>
-        <w:rPr>
-          <w:rFonts w:ascii="Times New Roman" w:eastAsia="Times New Roman" w:hAnsi="Times New Roman"/>
-          <w:color w:val="auto"/>
-          <w:sz w:val="24"/>
-          <w:szCs w:val="24"/>
-          <w:lang w:val="en-CH" w:eastAsia="en-CH"/>
-        </w:rPr>
-      </w:pPr>
-      <w:r>
-        <w:rPr>
-          <w:rFonts w:ascii="Times New Roman" w:eastAsia="Times New Roman" w:hAnsi="Times New Roman"/>
+        <w:rPr>
+          <w:lang w:val="en-CH"/>
+        </w:rPr>
+      </w:pPr>
+      <w:proofErr w:type="spellStart"/>
+      <w:r>
+        <w:rPr>
           <w:b/>
           <w:bCs/>
-          <w:color w:val="auto"/>
-          <w:sz w:val="24"/>
-          <w:szCs w:val="24"/>
-          <w:lang w:val="en-CH" w:eastAsia="en-CH"/>
-        </w:rPr>
-        <w:t>Antragsteller:</w:t>
-      </w:r>
-      <w:r>
-        <w:rPr>
-          <w:rFonts w:ascii="Times New Roman" w:eastAsia="Times New Roman" w:hAnsi="Times New Roman"/>
-          <w:color w:val="auto"/>
-          <w:sz w:val="24"/>
-          <w:szCs w:val="24"/>
-          <w:lang w:val="en-CH" w:eastAsia="en-CH"/>
-        </w:rPr>
-        <w:t xml:space="preserve"> [Ihr Name]</w:t>
+          <w:lang w:val="en-CH"/>
+        </w:rPr>
+        <w:t>Antragsteller</w:t>
+      </w:r>
+      <w:proofErr w:type="spellEnd"/>
+      <w:r>
+        <w:rPr>
+          <w:b/>
+          <w:bCs/>
+          <w:lang w:val="en-CH"/>
+        </w:rPr>
+        <w:t>:</w:t>
+      </w:r>
+      <w:r>
+        <w:rPr>
+          <w:lang w:val="en-CH"/>
+        </w:rPr>
+        <w:t xml:space="preserve"> </w:t>
+      </w:r>
+      <w:proofErr w:type="spellStart"/>
+      <w:r>
+        <w:rPr>
+          <w:lang w:val="en-CH"/>
+        </w:rPr>
+        <w:t>Patric</w:t>
+      </w:r>
+      <w:proofErr w:type="spellEnd"/>
+      <w:r>
+        <w:rPr>
+          <w:lang w:val="en-CH"/>
+        </w:rPr>
+        <w:t xml:space="preserve"> Steiner</w:t>
       </w:r>
     </w:p>
     <w:p>
       <w:pPr>
+        <w:pStyle w:val="Absatz"/>
         <w:numPr>
           <w:ilvl w:val="0"/>
           <w:numId w:val="39"/>
         </w:numPr>
-        <w:spacing w:before="100" w:beforeAutospacing="1" w:after="100" w:afterAutospacing="1" w:line="240" w:lineRule="auto"/>
-        <w:rPr>
-          <w:rFonts w:ascii="Times New Roman" w:eastAsia="Times New Roman" w:hAnsi="Times New Roman"/>
-          <w:color w:val="auto"/>
-          <w:sz w:val="24"/>
-          <w:szCs w:val="24"/>
-          <w:lang w:val="en-CH" w:eastAsia="en-CH"/>
-        </w:rPr>
-      </w:pPr>
-      <w:r>
-        <w:rPr>
-          <w:rFonts w:ascii="Times New Roman" w:eastAsia="Times New Roman" w:hAnsi="Times New Roman"/>
+        <w:rPr>
+          <w:lang w:val="en-CH"/>
+        </w:rPr>
+      </w:pPr>
+      <w:r>
+        <w:rPr>
           <w:b/>
           <w:bCs/>
-          <w:color w:val="auto"/>
-          <w:sz w:val="24"/>
-          <w:szCs w:val="24"/>
-          <w:lang w:val="en-CH" w:eastAsia="en-CH"/>
+          <w:lang w:val="en-CH"/>
         </w:rPr>
         <w:t>Datum:</w:t>
       </w:r>
       <w:r>
         <w:rPr>
-          <w:rFonts w:ascii="Times New Roman" w:eastAsia="Times New Roman" w:hAnsi="Times New Roman"/>
-          <w:color w:val="auto"/>
-          <w:sz w:val="24"/>
-          <w:szCs w:val="24"/>
-          <w:lang w:val="en-CH" w:eastAsia="en-CH"/>
-        </w:rPr>
-        <w:t xml:space="preserve"> [Aktuelles Datum]</w:t>
+          <w:lang w:val="en-CH"/>
+        </w:rPr>
+        <w:t xml:space="preserve"> </w:t>
+      </w:r>
+      <w:r>
+        <w:rPr>
+          <w:lang w:val="en-CH"/>
+        </w:rPr>
+        <w:t>22.06.2023</w:t>
       </w:r>
     </w:p>
     <w:p>
       <w:pPr>
+        <w:pStyle w:val="Absatz"/>
         <w:numPr>
           <w:ilvl w:val="0"/>
           <w:numId w:val="39"/>
         </w:numPr>
-        <w:spacing w:before="100" w:beforeAutospacing="1" w:after="100" w:afterAutospacing="1" w:line="240" w:lineRule="auto"/>
-        <w:rPr>
-          <w:rFonts w:ascii="Times New Roman" w:eastAsia="Times New Roman" w:hAnsi="Times New Roman"/>
-          <w:color w:val="auto"/>
+        <w:rPr>
+          <w:lang w:val="en-CH"/>
+        </w:rPr>
+      </w:pPr>
+      <w:proofErr w:type="spellStart"/>
+      <w:r>
+        <w:rPr>
+          <w:b/>
+          <w:bCs/>
+          <w:lang w:val="en-CH"/>
+        </w:rPr>
+        <w:t>Antrag</w:t>
+      </w:r>
+      <w:proofErr w:type="spellEnd"/>
+      <w:r>
+        <w:rPr>
+          <w:b/>
+          <w:bCs/>
+          <w:lang w:val="en-CH"/>
+        </w:rPr>
+        <w:t xml:space="preserve"> </w:t>
+      </w:r>
+      <w:proofErr w:type="spellStart"/>
+      <w:r>
+        <w:rPr>
+          <w:b/>
+          <w:bCs/>
+          <w:lang w:val="en-CH"/>
+        </w:rPr>
+        <w:t>betreffend</w:t>
+      </w:r>
+      <w:proofErr w:type="spellEnd"/>
+      <w:r>
+        <w:rPr>
+          <w:b/>
+          <w:bCs/>
+          <w:lang w:val="en-CH"/>
+        </w:rPr>
+        <w:t>:</w:t>
+      </w:r>
+      <w:r>
+        <w:rPr>
+          <w:lang w:val="en-CH"/>
+        </w:rPr>
+        <w:t xml:space="preserve"> SQL</w:t>
+      </w:r>
+      <w:r>
+        <w:rPr>
+          <w:lang w:val="en-CH"/>
+        </w:rPr>
+        <w:t xml:space="preserve"> </w:t>
+      </w:r>
+      <w:r>
+        <w:rPr>
+          <w:lang w:val="en-CH"/>
+        </w:rPr>
+        <w:t>migration</w:t>
+      </w:r>
+    </w:p>
+    <w:p>
+      <w:pPr>
+        <w:pStyle w:val="Absatz"/>
+        <w:rPr>
+          <w:lang w:val="en-CH"/>
+        </w:rPr>
+      </w:pPr>
+    </w:p>
+    <w:p>
+      <w:pPr>
+        <w:pStyle w:val="Absatz"/>
+        <w:rPr>
+          <w:lang w:val="en-CH"/>
+        </w:rPr>
+      </w:pPr>
+      <w:proofErr w:type="spellStart"/>
+      <w:r>
+        <w:rPr>
+          <w:b/>
+          <w:bCs/>
+          <w:lang w:val="en-CH"/>
+        </w:rPr>
+        <w:t>Beschreibung</w:t>
+      </w:r>
+      <w:proofErr w:type="spellEnd"/>
+      <w:r>
+        <w:rPr>
+          <w:b/>
+          <w:bCs/>
+          <w:lang w:val="en-CH"/>
+        </w:rPr>
+        <w:t xml:space="preserve"> der </w:t>
+      </w:r>
+      <w:proofErr w:type="spellStart"/>
+      <w:r>
+        <w:rPr>
+          <w:b/>
+          <w:bCs/>
+          <w:lang w:val="en-CH"/>
+        </w:rPr>
+        <w:t>Freigabe</w:t>
+      </w:r>
+      <w:proofErr w:type="spellEnd"/>
+      <w:r>
+        <w:rPr>
+          <w:b/>
+          <w:bCs/>
+          <w:lang w:val="en-CH"/>
+        </w:rPr>
+        <w:t>:</w:t>
+      </w:r>
+    </w:p>
+    <w:p>
+      <w:pPr>
+        <w:pStyle w:val="Absatz"/>
+      </w:pPr>
+      <w:r>
+        <w:t>Dieser Freigabeantrag betrifft die Migration unserer bestehenden MySQL 5-Datenbank auf MySQL 8. Die Migration umfasst das Backup der aktuellen Daten, die Installation der MySQL 8-Software, die Übertragung der Daten auf das neue System und ausführliche Tests zur Gewährleistung der Funktionalität und Performance. Die Aktualisierung auf MySQL 8 bietet verbesserte Funktionen, einschließlich besserer Performance, erweiterter Sicherheitsfunktionen und verbesserter Replikation.</w:t>
+      </w:r>
+    </w:p>
+    <w:p>
+      <w:pPr>
+        <w:pStyle w:val="Absatz"/>
+        <w:rPr>
+          <w:lang w:val="en-CH"/>
+        </w:rPr>
+      </w:pPr>
+      <w:proofErr w:type="spellStart"/>
+      <w:r>
+        <w:rPr>
+          <w:b/>
+          <w:bCs/>
+          <w:lang w:val="en-CH"/>
+        </w:rPr>
+        <w:t>Risikoanalyse</w:t>
+      </w:r>
+      <w:proofErr w:type="spellEnd"/>
+      <w:r>
+        <w:rPr>
+          <w:b/>
+          <w:bCs/>
+          <w:lang w:val="en-CH"/>
+        </w:rPr>
+        <w:t>:</w:t>
+      </w:r>
+    </w:p>
+    <w:p>
+      <w:pPr>
+        <w:pStyle w:val="Absatz"/>
+        <w:rPr>
+          <w:lang w:val="en-CH"/>
+        </w:rPr>
+      </w:pPr>
+      <w:r>
+        <w:t>Die Hauptgefahren dieser Migration sind Datenverlust und mögliche Ausfallzeiten während des Migrationsprozesses. Zur Risikominimierung wird ein vollständiges Backup der aktuellen Datenbank durchgeführt</w:t>
+      </w:r>
+      <w:r>
+        <w:rPr>
+          <w:lang w:val="en-CH"/>
+        </w:rPr>
+        <w:t>.</w:t>
+      </w:r>
+    </w:p>
+    <w:p>
+      <w:pPr>
+        <w:pStyle w:val="Absatz"/>
+        <w:rPr>
+          <w:lang w:val="en-CH"/>
+        </w:rPr>
+      </w:pPr>
+      <w:proofErr w:type="spellStart"/>
+      <w:r>
+        <w:rPr>
+          <w:b/>
+          <w:bCs/>
+          <w:lang w:val="en-CH"/>
+        </w:rPr>
+        <w:t>Testverfahren</w:t>
+      </w:r>
+      <w:proofErr w:type="spellEnd"/>
+      <w:r>
+        <w:rPr>
+          <w:b/>
+          <w:bCs/>
+          <w:lang w:val="en-CH"/>
+        </w:rPr>
+        <w:t>:</w:t>
+      </w:r>
+    </w:p>
+    <w:p>
+      <w:pPr>
+        <w:pStyle w:val="Absatz"/>
+      </w:pPr>
+      <w:r>
+        <w:t>Die Tests umfassen eine Überprüfung der Integrität der migrierten Daten, Leistungstests zur Überprüfung der Systemperformance und Tests der Benutzerinteraktion zur Überprüfung der allgemeinen Benutzerfreundlichkeit und Funktion.</w:t>
+      </w:r>
+    </w:p>
+    <w:p>
+      <w:pPr>
+        <w:pStyle w:val="Absatz"/>
+        <w:rPr>
+          <w:lang w:val="en-CH"/>
+        </w:rPr>
+      </w:pPr>
+      <w:proofErr w:type="spellStart"/>
+      <w:r>
+        <w:rPr>
+          <w:b/>
+          <w:bCs/>
+          <w:lang w:val="en-CH"/>
+        </w:rPr>
+        <w:t>Betroffene</w:t>
+      </w:r>
+      <w:proofErr w:type="spellEnd"/>
+      <w:r>
+        <w:rPr>
+          <w:b/>
+          <w:bCs/>
+          <w:lang w:val="en-CH"/>
+        </w:rPr>
+        <w:t xml:space="preserve"> </w:t>
+      </w:r>
+      <w:proofErr w:type="spellStart"/>
+      <w:r>
+        <w:rPr>
+          <w:b/>
+          <w:bCs/>
+          <w:lang w:val="en-CH"/>
+        </w:rPr>
+        <w:t>Systeme</w:t>
+      </w:r>
+      <w:proofErr w:type="spellEnd"/>
+      <w:r>
+        <w:rPr>
+          <w:b/>
+          <w:bCs/>
+          <w:lang w:val="en-CH"/>
+        </w:rPr>
+        <w:t xml:space="preserve"> </w:t>
+      </w:r>
+      <w:proofErr w:type="spellStart"/>
+      <w:r>
+        <w:rPr>
+          <w:b/>
+          <w:bCs/>
+          <w:lang w:val="en-CH"/>
+        </w:rPr>
+        <w:t>oder</w:t>
+      </w:r>
+      <w:proofErr w:type="spellEnd"/>
+      <w:r>
+        <w:rPr>
+          <w:b/>
+          <w:bCs/>
+          <w:lang w:val="en-CH"/>
+        </w:rPr>
+        <w:t xml:space="preserve"> </w:t>
+      </w:r>
+      <w:proofErr w:type="spellStart"/>
+      <w:r>
+        <w:rPr>
+          <w:b/>
+          <w:bCs/>
+          <w:lang w:val="en-CH"/>
+        </w:rPr>
+        <w:t>Dienste</w:t>
+      </w:r>
+      <w:proofErr w:type="spellEnd"/>
+      <w:r>
+        <w:rPr>
+          <w:b/>
+          <w:bCs/>
+          <w:lang w:val="en-CH"/>
+        </w:rPr>
+        <w:t>:</w:t>
+      </w:r>
+    </w:p>
+    <w:p>
+      <w:pPr>
+        <w:pStyle w:val="Absatz"/>
+      </w:pPr>
+      <w:r>
+        <w:t>Die Migration beeinflusst alle Dienste und Anwendungen, die auf die MySQL-Datenbank zugreifen, einschließlich, aber nicht beschränkt auf, unser Kundenservice-Portal, interne Berichterstattungssysteme und das Lagerverwaltungssystem.</w:t>
+      </w:r>
+    </w:p>
+    <w:p>
+      <w:pPr>
+        <w:pStyle w:val="Absatz"/>
+        <w:rPr>
+          <w:lang w:val="en-CH"/>
+        </w:rPr>
+      </w:pPr>
+      <w:proofErr w:type="spellStart"/>
+      <w:r>
+        <w:rPr>
+          <w:b/>
+          <w:bCs/>
+          <w:lang w:val="en-CH"/>
+        </w:rPr>
+        <w:t>Geplanter</w:t>
+      </w:r>
+      <w:proofErr w:type="spellEnd"/>
+      <w:r>
+        <w:rPr>
+          <w:b/>
+          <w:bCs/>
+          <w:lang w:val="en-CH"/>
+        </w:rPr>
+        <w:t xml:space="preserve"> </w:t>
+      </w:r>
+      <w:proofErr w:type="spellStart"/>
+      <w:r>
+        <w:rPr>
+          <w:b/>
+          <w:bCs/>
+          <w:lang w:val="en-CH"/>
+        </w:rPr>
+        <w:t>Zeitpunkt</w:t>
+      </w:r>
+      <w:proofErr w:type="spellEnd"/>
+      <w:r>
+        <w:rPr>
+          <w:b/>
+          <w:bCs/>
+          <w:lang w:val="en-CH"/>
+        </w:rPr>
+        <w:t xml:space="preserve"> der </w:t>
+      </w:r>
+      <w:proofErr w:type="spellStart"/>
+      <w:r>
+        <w:rPr>
+          <w:b/>
+          <w:bCs/>
+          <w:lang w:val="en-CH"/>
+        </w:rPr>
+        <w:t>Freigabe</w:t>
+      </w:r>
+      <w:proofErr w:type="spellEnd"/>
+      <w:r>
+        <w:rPr>
+          <w:b/>
+          <w:bCs/>
+          <w:lang w:val="en-CH"/>
+        </w:rPr>
+        <w:t>:</w:t>
+      </w:r>
+    </w:p>
+    <w:p>
+      <w:pPr>
+        <w:pStyle w:val="Absatz"/>
+        <w:rPr>
+          <w:lang w:val="en-CH"/>
+        </w:rPr>
+      </w:pPr>
+      <w:r>
+        <w:t>Die Migration ist für den 2</w:t>
+      </w:r>
+      <w:r>
+        <w:rPr>
+          <w:lang w:val="en-CH"/>
+        </w:rPr>
+        <w:t>2</w:t>
+      </w:r>
+      <w:r>
+        <w:t>. Juni 2023 geplant und wird außerhalb der Hauptgeschäftszeiten stattfinden, um die Auswirkungen auf die Geschäftstätigkeit zu minimieren.</w:t>
+      </w:r>
+    </w:p>
+    <w:p>
+      <w:pPr>
+        <w:pStyle w:val="Absatz"/>
+        <w:rPr>
+          <w:lang w:val="en-CH"/>
+        </w:rPr>
+      </w:pPr>
+      <w:proofErr w:type="spellStart"/>
+      <w:r>
+        <w:rPr>
+          <w:b/>
+          <w:bCs/>
+          <w:lang w:val="en-CH"/>
+        </w:rPr>
+        <w:t>Unterschrift</w:t>
+      </w:r>
+      <w:proofErr w:type="spellEnd"/>
+      <w:r>
+        <w:rPr>
+          <w:b/>
+          <w:bCs/>
+          <w:lang w:val="en-CH"/>
+        </w:rPr>
+        <w:t xml:space="preserve"> des </w:t>
+      </w:r>
+      <w:proofErr w:type="spellStart"/>
+      <w:r>
+        <w:rPr>
+          <w:b/>
+          <w:bCs/>
+          <w:lang w:val="en-CH"/>
+        </w:rPr>
+        <w:t>Antragstellers</w:t>
+      </w:r>
+      <w:proofErr w:type="spellEnd"/>
+      <w:r>
+        <w:rPr>
+          <w:b/>
+          <w:bCs/>
+          <w:lang w:val="en-CH"/>
+        </w:rPr>
+        <w:t>:</w:t>
+      </w:r>
+      <w:r>
+        <w:rPr>
+          <w:lang w:val="en-CH"/>
+        </w:rPr>
+        <w:t xml:space="preserve"> </w:t>
+      </w:r>
+      <w:r>
+        <w:rPr>
+          <w:lang w:val="en-CH"/>
+        </w:rPr>
+        <w:t>----</w:t>
+      </w:r>
+    </w:p>
+    <w:p>
+      <w:pPr>
+        <w:pStyle w:val="Absatz"/>
+        <w:rPr>
+          <w:lang w:val="en-CH"/>
+        </w:rPr>
+      </w:pPr>
+      <w:proofErr w:type="spellStart"/>
+      <w:r>
+        <w:rPr>
+          <w:b/>
+          <w:bCs/>
+          <w:lang w:val="en-CH"/>
+        </w:rPr>
+        <w:t>Genehmigung</w:t>
+      </w:r>
+      <w:proofErr w:type="spellEnd"/>
+      <w:r>
+        <w:rPr>
+          <w:b/>
+          <w:bCs/>
+          <w:lang w:val="en-CH"/>
+        </w:rPr>
+        <w:t xml:space="preserve"> des </w:t>
+      </w:r>
+      <w:proofErr w:type="spellStart"/>
+      <w:r>
+        <w:rPr>
+          <w:b/>
+          <w:bCs/>
+          <w:lang w:val="en-CH"/>
+        </w:rPr>
+        <w:t>Vorgesetzten</w:t>
+      </w:r>
+      <w:proofErr w:type="spellEnd"/>
+      <w:r>
+        <w:rPr>
+          <w:b/>
+          <w:bCs/>
+          <w:lang w:val="en-CH"/>
+        </w:rPr>
+        <w:t>:</w:t>
+      </w:r>
+      <w:r>
+        <w:rPr>
+          <w:lang w:val="en-CH"/>
+        </w:rPr>
+        <w:t xml:space="preserve"> </w:t>
+      </w:r>
+      <w:r>
+        <w:rPr>
+          <w:lang w:val="en-CH"/>
+        </w:rPr>
+        <w:t>----</w:t>
+      </w:r>
+    </w:p>
+    <w:p>
+      <w:pPr>
+        <w:pStyle w:val="Absatz"/>
+        <w:rPr>
+          <w:lang w:val="en-CH"/>
+        </w:rPr>
+      </w:pPr>
+    </w:p>
+    <w:p>
+      <w:pPr>
+        <w:spacing w:after="0" w:line="240" w:lineRule="auto"/>
+        <w:rPr>
+          <w:rFonts w:asciiTheme="majorHAnsi" w:hAnsiTheme="majorHAnsi" w:cstheme="majorHAnsi"/>
+          <w:color w:val="000000"/>
           <w:sz w:val="24"/>
           <w:szCs w:val="24"/>
-          <w:lang w:val="en-CH" w:eastAsia="en-CH"/>
-        </w:rPr>
-      </w:pPr>
-      <w:r>
-        <w:rPr>
-          <w:rFonts w:ascii="Times New Roman" w:eastAsia="Times New Roman" w:hAnsi="Times New Roman"/>
-          <w:b/>
-          <w:bCs/>
-          <w:color w:val="auto"/>
-          <w:sz w:val="24"/>
-          <w:szCs w:val="24"/>
-          <w:lang w:val="en-CH" w:eastAsia="en-CH"/>
-        </w:rPr>
-        <w:t>Abteilung:</w:t>
-      </w:r>
-      <w:r>
-        <w:rPr>
-          <w:rFonts w:ascii="Times New Roman" w:eastAsia="Times New Roman" w:hAnsi="Times New Roman"/>
-          <w:color w:val="auto"/>
-          <w:sz w:val="24"/>
-          <w:szCs w:val="24"/>
-          <w:lang w:val="en-CH" w:eastAsia="en-CH"/>
-        </w:rPr>
-        <w:t xml:space="preserve"> [Ihre Abteilung]</w:t>
-      </w:r>
-    </w:p>
-    <w:p>
-      <w:pPr>
-        <w:numPr>
-          <w:ilvl w:val="0"/>
-          <w:numId w:val="39"/>
-        </w:numPr>
-        <w:spacing w:before="100" w:beforeAutospacing="1" w:after="100" w:afterAutospacing="1" w:line="240" w:lineRule="auto"/>
-        <w:rPr>
-          <w:rFonts w:ascii="Times New Roman" w:eastAsia="Times New Roman" w:hAnsi="Times New Roman"/>
-          <w:color w:val="auto"/>
-          <w:sz w:val="24"/>
-          <w:szCs w:val="24"/>
-          <w:lang w:val="en-CH" w:eastAsia="en-CH"/>
-        </w:rPr>
-      </w:pPr>
-      <w:r>
-        <w:rPr>
-          <w:rFonts w:ascii="Times New Roman" w:eastAsia="Times New Roman" w:hAnsi="Times New Roman"/>
-          <w:b/>
-          <w:bCs/>
-          <w:color w:val="auto"/>
-          <w:sz w:val="24"/>
-          <w:szCs w:val="24"/>
-          <w:lang w:val="en-CH" w:eastAsia="en-CH"/>
-        </w:rPr>
-        <w:t>Antrag betreffend:</w:t>
-      </w:r>
-      <w:r>
-        <w:rPr>
-          <w:rFonts w:ascii="Times New Roman" w:eastAsia="Times New Roman" w:hAnsi="Times New Roman"/>
-          <w:color w:val="auto"/>
-          <w:sz w:val="24"/>
-          <w:szCs w:val="24"/>
-          <w:lang w:val="en-CH" w:eastAsia="en-CH"/>
-        </w:rPr>
-        <w:t xml:space="preserve"> MySQL8-Datenbank</w:t>
-      </w:r>
-    </w:p>
-    <w:p>
-      <w:pPr>
-        <w:numPr>
-          <w:ilvl w:val="0"/>
-          <w:numId w:val="39"/>
-        </w:numPr>
-        <w:spacing w:before="100" w:beforeAutospacing="1" w:after="100" w:afterAutospacing="1" w:line="240" w:lineRule="auto"/>
-        <w:rPr>
-          <w:rFonts w:ascii="Times New Roman" w:eastAsia="Times New Roman" w:hAnsi="Times New Roman"/>
-          <w:color w:val="auto"/>
-          <w:sz w:val="24"/>
-          <w:szCs w:val="24"/>
-          <w:lang w:val="en-CH" w:eastAsia="en-CH"/>
-        </w:rPr>
-      </w:pPr>
-      <w:r>
-        <w:rPr>
-          <w:rFonts w:ascii="Times New Roman" w:eastAsia="Times New Roman" w:hAnsi="Times New Roman"/>
-          <w:b/>
-          <w:bCs/>
-          <w:color w:val="auto"/>
-          <w:sz w:val="24"/>
-          <w:szCs w:val="24"/>
-          <w:lang w:val="en-CH" w:eastAsia="en-CH"/>
-        </w:rPr>
-        <w:t>Art der Freigabe:</w:t>
-      </w:r>
-      <w:r>
-        <w:rPr>
-          <w:rFonts w:ascii="Times New Roman" w:eastAsia="Times New Roman" w:hAnsi="Times New Roman"/>
-          <w:color w:val="auto"/>
-          <w:sz w:val="24"/>
-          <w:szCs w:val="24"/>
-          <w:lang w:val="en-CH" w:eastAsia="en-CH"/>
-        </w:rPr>
-        <w:t xml:space="preserve"> [Update / Fehlerbehebung / Optimierung / Sonstiges]</w:t>
-      </w:r>
-    </w:p>
-    <w:p>
-      <w:pPr>
-        <w:spacing w:before="100" w:beforeAutospacing="1" w:after="100" w:afterAutospacing="1" w:line="240" w:lineRule="auto"/>
-        <w:rPr>
-          <w:rFonts w:ascii="Times New Roman" w:eastAsia="Times New Roman" w:hAnsi="Times New Roman"/>
-          <w:color w:val="auto"/>
-          <w:sz w:val="24"/>
-          <w:szCs w:val="24"/>
-          <w:lang w:val="en-CH" w:eastAsia="en-CH"/>
-        </w:rPr>
-      </w:pPr>
-      <w:r>
-        <w:rPr>
-          <w:rFonts w:ascii="Times New Roman" w:eastAsia="Times New Roman" w:hAnsi="Times New Roman"/>
-          <w:b/>
-          <w:bCs/>
-          <w:color w:val="auto"/>
-          <w:sz w:val="24"/>
-          <w:szCs w:val="24"/>
-          <w:lang w:val="en-CH" w:eastAsia="en-CH"/>
-        </w:rPr>
-        <w:t>Beschreibung der Freigabe:</w:t>
-      </w:r>
-    </w:p>
-    <w:p>
-      <w:pPr>
-        <w:spacing w:before="100" w:beforeAutospacing="1" w:after="100" w:afterAutospacing="1" w:line="240" w:lineRule="auto"/>
-        <w:rPr>
-          <w:rFonts w:ascii="Times New Roman" w:eastAsia="Times New Roman" w:hAnsi="Times New Roman"/>
-          <w:color w:val="auto"/>
-          <w:sz w:val="24"/>
-          <w:szCs w:val="24"/>
-          <w:lang w:val="en-CH" w:eastAsia="en-CH"/>
-        </w:rPr>
-      </w:pPr>
-      <w:r>
-        <w:rPr>
-          <w:rFonts w:ascii="Times New Roman" w:eastAsia="Times New Roman" w:hAnsi="Times New Roman"/>
-          <w:color w:val="auto"/>
-          <w:sz w:val="24"/>
-          <w:szCs w:val="24"/>
-          <w:lang w:val="en-CH" w:eastAsia="en-CH"/>
-        </w:rPr>
-        <w:t>[Hier beschreiben Sie detailliert, welche Änderungen die Freigabe beinhaltet und welches Problem sie lösen oder welche Verbesserung sie bringen soll.]</w:t>
-      </w:r>
-    </w:p>
-    <w:p>
-      <w:pPr>
-        <w:spacing w:before="100" w:beforeAutospacing="1" w:after="100" w:afterAutospacing="1" w:line="240" w:lineRule="auto"/>
-        <w:rPr>
-          <w:rFonts w:ascii="Times New Roman" w:eastAsia="Times New Roman" w:hAnsi="Times New Roman"/>
-          <w:color w:val="auto"/>
-          <w:sz w:val="24"/>
-          <w:szCs w:val="24"/>
-          <w:lang w:val="en-CH" w:eastAsia="en-CH"/>
-        </w:rPr>
-      </w:pPr>
-      <w:r>
-        <w:rPr>
-          <w:rFonts w:ascii="Times New Roman" w:eastAsia="Times New Roman" w:hAnsi="Times New Roman"/>
-          <w:b/>
-          <w:bCs/>
-          <w:color w:val="auto"/>
-          <w:sz w:val="24"/>
-          <w:szCs w:val="24"/>
-          <w:lang w:val="en-CH" w:eastAsia="en-CH"/>
-        </w:rPr>
-        <w:t>Risikoanalyse:</w:t>
-      </w:r>
-    </w:p>
-    <w:p>
-      <w:pPr>
-        <w:spacing w:before="100" w:beforeAutospacing="1" w:after="100" w:afterAutospacing="1" w:line="240" w:lineRule="auto"/>
-        <w:rPr>
-          <w:rFonts w:ascii="Times New Roman" w:eastAsia="Times New Roman" w:hAnsi="Times New Roman"/>
-          <w:color w:val="auto"/>
-          <w:sz w:val="24"/>
-          <w:szCs w:val="24"/>
-          <w:lang w:val="en-CH" w:eastAsia="en-CH"/>
-        </w:rPr>
-      </w:pPr>
-      <w:r>
-        <w:rPr>
-          <w:rFonts w:ascii="Times New Roman" w:eastAsia="Times New Roman" w:hAnsi="Times New Roman"/>
-          <w:color w:val="auto"/>
-          <w:sz w:val="24"/>
-          <w:szCs w:val="24"/>
-          <w:lang w:val="en-CH" w:eastAsia="en-CH"/>
-        </w:rPr>
-        <w:t>[Hier sollten Sie jegliche potenzielle Risiken, die mit der Freigabe verbunden sind, sowie geplante Maßnahmen zur Risikominimierung darstellen.]</w:t>
-      </w:r>
-    </w:p>
-    <w:p>
-      <w:pPr>
-        <w:spacing w:before="100" w:beforeAutospacing="1" w:after="100" w:afterAutospacing="1" w:line="240" w:lineRule="auto"/>
-        <w:rPr>
-          <w:rFonts w:ascii="Times New Roman" w:eastAsia="Times New Roman" w:hAnsi="Times New Roman"/>
-          <w:color w:val="auto"/>
-          <w:sz w:val="24"/>
-          <w:szCs w:val="24"/>
-          <w:lang w:val="en-CH" w:eastAsia="en-CH"/>
-        </w:rPr>
-      </w:pPr>
-      <w:r>
-        <w:rPr>
-          <w:rFonts w:ascii="Times New Roman" w:eastAsia="Times New Roman" w:hAnsi="Times New Roman"/>
-          <w:b/>
-          <w:bCs/>
-          <w:color w:val="auto"/>
-          <w:sz w:val="24"/>
-          <w:szCs w:val="24"/>
-          <w:lang w:val="en-CH" w:eastAsia="en-CH"/>
-        </w:rPr>
-        <w:t>Testverfahren:</w:t>
-      </w:r>
-    </w:p>
-    <w:p>
-      <w:pPr>
-        <w:spacing w:before="100" w:beforeAutospacing="1" w:after="100" w:afterAutospacing="1" w:line="240" w:lineRule="auto"/>
-        <w:rPr>
-          <w:rFonts w:ascii="Times New Roman" w:eastAsia="Times New Roman" w:hAnsi="Times New Roman"/>
-          <w:color w:val="auto"/>
-          <w:sz w:val="24"/>
-          <w:szCs w:val="24"/>
-          <w:lang w:val="en-CH" w:eastAsia="en-CH"/>
-        </w:rPr>
-      </w:pPr>
-      <w:r>
-        <w:rPr>
-          <w:rFonts w:ascii="Times New Roman" w:eastAsia="Times New Roman" w:hAnsi="Times New Roman"/>
-          <w:color w:val="auto"/>
-          <w:sz w:val="24"/>
-          <w:szCs w:val="24"/>
-          <w:lang w:val="en-CH" w:eastAsia="en-CH"/>
-        </w:rPr>
-        <w:t>[Hier beschreiben Sie, wie die Änderungen getestet wurden oder werden, bevor sie freigegeben werden.]</w:t>
-      </w:r>
-    </w:p>
-    <w:p>
-      <w:pPr>
-        <w:spacing w:before="100" w:beforeAutospacing="1" w:after="100" w:afterAutospacing="1" w:line="240" w:lineRule="auto"/>
-        <w:rPr>
-          <w:rFonts w:ascii="Times New Roman" w:eastAsia="Times New Roman" w:hAnsi="Times New Roman"/>
-          <w:color w:val="auto"/>
-          <w:sz w:val="24"/>
-          <w:szCs w:val="24"/>
-          <w:lang w:val="en-CH" w:eastAsia="en-CH"/>
-        </w:rPr>
-      </w:pPr>
-      <w:r>
-        <w:rPr>
-          <w:rFonts w:ascii="Times New Roman" w:eastAsia="Times New Roman" w:hAnsi="Times New Roman"/>
-          <w:b/>
-          <w:bCs/>
-          <w:color w:val="auto"/>
-          <w:sz w:val="24"/>
-          <w:szCs w:val="24"/>
-          <w:lang w:val="en-CH" w:eastAsia="en-CH"/>
-        </w:rPr>
-        <w:t>Rollback-Plan:</w:t>
-      </w:r>
-    </w:p>
-    <w:p>
-      <w:pPr>
-        <w:spacing w:before="100" w:beforeAutospacing="1" w:after="100" w:afterAutospacing="1" w:line="240" w:lineRule="auto"/>
-        <w:rPr>
-          <w:rFonts w:ascii="Times New Roman" w:eastAsia="Times New Roman" w:hAnsi="Times New Roman"/>
-          <w:color w:val="auto"/>
-          <w:sz w:val="24"/>
-          <w:szCs w:val="24"/>
-          <w:lang w:val="en-CH" w:eastAsia="en-CH"/>
-        </w:rPr>
-      </w:pPr>
-      <w:r>
-        <w:rPr>
-          <w:rFonts w:ascii="Times New Roman" w:eastAsia="Times New Roman" w:hAnsi="Times New Roman"/>
-          <w:color w:val="auto"/>
-          <w:sz w:val="24"/>
-          <w:szCs w:val="24"/>
-          <w:lang w:val="en-CH" w:eastAsia="en-CH"/>
-        </w:rPr>
-        <w:t>[Hier stellen Sie einen Plan für den Fall dar, dass die Freigabe zu Problemen führt und rückgängig gemacht werden muss.]</w:t>
-      </w:r>
-    </w:p>
-    <w:p>
-      <w:pPr>
-        <w:spacing w:before="100" w:beforeAutospacing="1" w:after="100" w:afterAutospacing="1" w:line="240" w:lineRule="auto"/>
-        <w:rPr>
-          <w:rFonts w:ascii="Times New Roman" w:eastAsia="Times New Roman" w:hAnsi="Times New Roman"/>
-          <w:color w:val="auto"/>
-          <w:sz w:val="24"/>
-          <w:szCs w:val="24"/>
-          <w:lang w:val="en-CH" w:eastAsia="en-CH"/>
-        </w:rPr>
-      </w:pPr>
-      <w:r>
-        <w:rPr>
-          <w:rFonts w:ascii="Times New Roman" w:eastAsia="Times New Roman" w:hAnsi="Times New Roman"/>
-          <w:b/>
-          <w:bCs/>
-          <w:color w:val="auto"/>
-          <w:sz w:val="24"/>
-          <w:szCs w:val="24"/>
-          <w:lang w:val="en-CH" w:eastAsia="en-CH"/>
-        </w:rPr>
-        <w:t>Betroffene Systeme oder Dienste:</w:t>
-      </w:r>
-    </w:p>
-    <w:p>
-      <w:pPr>
-        <w:spacing w:before="100" w:beforeAutospacing="1" w:after="100" w:afterAutospacing="1" w:line="240" w:lineRule="auto"/>
-        <w:rPr>
-          <w:rFonts w:ascii="Times New Roman" w:eastAsia="Times New Roman" w:hAnsi="Times New Roman"/>
-          <w:color w:val="auto"/>
-          <w:sz w:val="24"/>
-          <w:szCs w:val="24"/>
-          <w:lang w:val="en-CH" w:eastAsia="en-CH"/>
-        </w:rPr>
-      </w:pPr>
-      <w:r>
-        <w:rPr>
-          <w:rFonts w:ascii="Times New Roman" w:eastAsia="Times New Roman" w:hAnsi="Times New Roman"/>
-          <w:color w:val="auto"/>
-          <w:sz w:val="24"/>
-          <w:szCs w:val="24"/>
-          <w:lang w:val="en-CH" w:eastAsia="en-CH"/>
-        </w:rPr>
-        <w:t>[Liste aller Systeme oder Dienste, die von der Freigabe betroffen sind.]</w:t>
-      </w:r>
-    </w:p>
-    <w:p>
-      <w:pPr>
-        <w:spacing w:before="100" w:beforeAutospacing="1" w:after="100" w:afterAutospacing="1" w:line="240" w:lineRule="auto"/>
-        <w:rPr>
-          <w:rFonts w:ascii="Times New Roman" w:eastAsia="Times New Roman" w:hAnsi="Times New Roman"/>
-          <w:color w:val="auto"/>
-          <w:sz w:val="24"/>
-          <w:szCs w:val="24"/>
-          <w:lang w:val="en-CH" w:eastAsia="en-CH"/>
-        </w:rPr>
-      </w:pPr>
-      <w:r>
-        <w:rPr>
-          <w:rFonts w:ascii="Times New Roman" w:eastAsia="Times New Roman" w:hAnsi="Times New Roman"/>
-          <w:b/>
-          <w:bCs/>
-          <w:color w:val="auto"/>
-          <w:sz w:val="24"/>
-          <w:szCs w:val="24"/>
-          <w:lang w:val="en-CH" w:eastAsia="en-CH"/>
-        </w:rPr>
-        <w:t>Geplanter Zeitpunkt der Freigabe:</w:t>
-      </w:r>
-    </w:p>
-    <w:p>
-      <w:pPr>
-        <w:spacing w:before="100" w:beforeAutospacing="1" w:after="100" w:afterAutospacing="1" w:line="240" w:lineRule="auto"/>
-        <w:rPr>
-          <w:rFonts w:ascii="Times New Roman" w:eastAsia="Times New Roman" w:hAnsi="Times New Roman"/>
-          <w:color w:val="auto"/>
-          <w:sz w:val="24"/>
-          <w:szCs w:val="24"/>
-          <w:lang w:val="en-CH" w:eastAsia="en-CH"/>
-        </w:rPr>
-      </w:pPr>
-      <w:r>
-        <w:rPr>
-          <w:rFonts w:ascii="Times New Roman" w:eastAsia="Times New Roman" w:hAnsi="Times New Roman"/>
-          <w:color w:val="auto"/>
-          <w:sz w:val="24"/>
-          <w:szCs w:val="24"/>
-          <w:lang w:val="en-CH" w:eastAsia="en-CH"/>
-        </w:rPr>
-        <w:t>[Hier geben Sie das Datum und die Uhrzeit an, zu denen die Freigabe geplant ist.]</w:t>
-      </w:r>
-    </w:p>
-    <w:p>
-      <w:pPr>
-        <w:spacing w:before="100" w:beforeAutospacing="1" w:after="100" w:afterAutospacing="1" w:line="240" w:lineRule="auto"/>
-        <w:rPr>
-          <w:rFonts w:ascii="Times New Roman" w:eastAsia="Times New Roman" w:hAnsi="Times New Roman"/>
-          <w:color w:val="auto"/>
-          <w:sz w:val="24"/>
-          <w:szCs w:val="24"/>
-          <w:lang w:val="en-CH" w:eastAsia="en-CH"/>
-        </w:rPr>
-      </w:pPr>
-      <w:r>
-        <w:rPr>
-          <w:rFonts w:ascii="Times New Roman" w:eastAsia="Times New Roman" w:hAnsi="Times New Roman"/>
-          <w:b/>
-          <w:bCs/>
-          <w:color w:val="auto"/>
-          <w:sz w:val="24"/>
-          <w:szCs w:val="24"/>
-          <w:lang w:val="en-CH" w:eastAsia="en-CH"/>
-        </w:rPr>
-        <w:t>Unterschrift des Antragstellers:</w:t>
-      </w:r>
-      <w:r>
-        <w:rPr>
-          <w:rFonts w:ascii="Times New Roman" w:eastAsia="Times New Roman" w:hAnsi="Times New Roman"/>
-          <w:color w:val="auto"/>
-          <w:sz w:val="24"/>
-          <w:szCs w:val="24"/>
-          <w:lang w:val="en-CH" w:eastAsia="en-CH"/>
-        </w:rPr>
-        <w:t xml:space="preserve"> [Ihre Unterschrift]</w:t>
-      </w:r>
-    </w:p>
-    <w:p>
-      <w:pPr>
-        <w:spacing w:before="100" w:beforeAutospacing="1" w:after="100" w:afterAutospacing="1" w:line="240" w:lineRule="auto"/>
-        <w:rPr>
-          <w:rFonts w:ascii="Times New Roman" w:eastAsia="Times New Roman" w:hAnsi="Times New Roman"/>
-          <w:color w:val="auto"/>
-          <w:sz w:val="24"/>
-          <w:szCs w:val="24"/>
-          <w:lang w:val="en-CH" w:eastAsia="en-CH"/>
-        </w:rPr>
-      </w:pPr>
-      <w:r>
-        <w:rPr>
-          <w:rFonts w:ascii="Times New Roman" w:eastAsia="Times New Roman" w:hAnsi="Times New Roman"/>
-          <w:b/>
-          <w:bCs/>
-          <w:color w:val="auto"/>
-          <w:sz w:val="24"/>
-          <w:szCs w:val="24"/>
-          <w:lang w:val="en-CH" w:eastAsia="en-CH"/>
-        </w:rPr>
-        <w:t>Genehmigung des Vorgesetzten:</w:t>
-      </w:r>
-      <w:r>
-        <w:rPr>
-          <w:rFonts w:ascii="Times New Roman" w:eastAsia="Times New Roman" w:hAnsi="Times New Roman"/>
-          <w:color w:val="auto"/>
-          <w:sz w:val="24"/>
-          <w:szCs w:val="24"/>
-          <w:lang w:val="en-CH" w:eastAsia="en-CH"/>
-        </w:rPr>
-        <w:t xml:space="preserve"> [Unterschrift des Vorgesetzten]</w:t>
-      </w:r>
-    </w:p>
-    <w:p>
-      <w:pPr>
-        <w:pStyle w:val="berschrift2"/>
-      </w:pPr>
-    </w:p>
-    <w:p>
-      <w:pPr>
-        <w:pStyle w:val="Absatz"/>
+          <w:lang w:eastAsia="de-DE"/>
+        </w:rPr>
+      </w:pPr>
+      <w:r>
         <w:rPr>
           <w:rFonts w:asciiTheme="majorHAnsi" w:hAnsiTheme="majorHAnsi" w:cstheme="majorHAnsi"/>
         </w:rPr>
-      </w:pPr>
+        <w:br w:type="page"/>
+      </w:r>
     </w:p>
     <w:p>
       <w:pPr>
@@ -8258,7 +8905,7 @@
                 <w:rFonts w:asciiTheme="majorHAnsi" w:hAnsiTheme="majorHAnsi" w:cstheme="majorHAnsi"/>
               </w:rPr>
             </w:pPr>
-            <w:bookmarkStart w:id="41" w:name="_Toc98598217"/>
+            <w:bookmarkStart w:id="51" w:name="_Toc98598217"/>
             <w:r>
               <w:rPr>
                 <w:rFonts w:asciiTheme="majorHAnsi" w:hAnsiTheme="majorHAnsi" w:cstheme="majorHAnsi"/>
@@ -8393,6 +9040,7 @@
                 <w:rFonts w:asciiTheme="majorHAnsi" w:hAnsiTheme="majorHAnsi" w:cstheme="majorHAnsi"/>
               </w:rPr>
             </w:pPr>
+            <w:proofErr w:type="spellStart"/>
             <w:r>
               <w:rPr>
                 <w:rFonts w:asciiTheme="majorHAnsi" w:hAnsiTheme="majorHAnsi" w:cstheme="majorHAnsi"/>
@@ -8403,7 +9051,84 @@
               <w:rPr>
                 <w:rFonts w:asciiTheme="majorHAnsi" w:hAnsiTheme="majorHAnsi" w:cstheme="majorHAnsi"/>
               </w:rPr>
-              <w:t>lfe der MD5 Funktion von mysql werden auf quellsystem und Zielsystem (nach migration) hashes erstellt und die beiden hashes werden verglichen.</w:t>
+              <w:t>lfe</w:t>
+            </w:r>
+            <w:proofErr w:type="spellEnd"/>
+            <w:r>
+              <w:rPr>
+                <w:rFonts w:asciiTheme="majorHAnsi" w:hAnsiTheme="majorHAnsi" w:cstheme="majorHAnsi"/>
+              </w:rPr>
+              <w:t xml:space="preserve"> der MD5 Funktion von </w:t>
+            </w:r>
+            <w:proofErr w:type="spellStart"/>
+            <w:r>
+              <w:rPr>
+                <w:rFonts w:asciiTheme="majorHAnsi" w:hAnsiTheme="majorHAnsi" w:cstheme="majorHAnsi"/>
+              </w:rPr>
+              <w:t>mysql</w:t>
+            </w:r>
+            <w:proofErr w:type="spellEnd"/>
+            <w:r>
+              <w:rPr>
+                <w:rFonts w:asciiTheme="majorHAnsi" w:hAnsiTheme="majorHAnsi" w:cstheme="majorHAnsi"/>
+              </w:rPr>
+              <w:t xml:space="preserve"> werden auf </w:t>
+            </w:r>
+            <w:proofErr w:type="spellStart"/>
+            <w:r>
+              <w:rPr>
+                <w:rFonts w:asciiTheme="majorHAnsi" w:hAnsiTheme="majorHAnsi" w:cstheme="majorHAnsi"/>
+              </w:rPr>
+              <w:t>quellsystem</w:t>
+            </w:r>
+            <w:proofErr w:type="spellEnd"/>
+            <w:r>
+              <w:rPr>
+                <w:rFonts w:asciiTheme="majorHAnsi" w:hAnsiTheme="majorHAnsi" w:cstheme="majorHAnsi"/>
+              </w:rPr>
+              <w:t xml:space="preserve"> und Zielsystem (nach </w:t>
+            </w:r>
+            <w:proofErr w:type="spellStart"/>
+            <w:r>
+              <w:rPr>
+                <w:rFonts w:asciiTheme="majorHAnsi" w:hAnsiTheme="majorHAnsi" w:cstheme="majorHAnsi"/>
+              </w:rPr>
+              <w:t>migration</w:t>
+            </w:r>
+            <w:proofErr w:type="spellEnd"/>
+            <w:r>
+              <w:rPr>
+                <w:rFonts w:asciiTheme="majorHAnsi" w:hAnsiTheme="majorHAnsi" w:cstheme="majorHAnsi"/>
+              </w:rPr>
+              <w:t xml:space="preserve">) </w:t>
+            </w:r>
+            <w:proofErr w:type="spellStart"/>
+            <w:r>
+              <w:rPr>
+                <w:rFonts w:asciiTheme="majorHAnsi" w:hAnsiTheme="majorHAnsi" w:cstheme="majorHAnsi"/>
+              </w:rPr>
+              <w:t>hashes</w:t>
+            </w:r>
+            <w:proofErr w:type="spellEnd"/>
+            <w:r>
+              <w:rPr>
+                <w:rFonts w:asciiTheme="majorHAnsi" w:hAnsiTheme="majorHAnsi" w:cstheme="majorHAnsi"/>
+              </w:rPr>
+              <w:t xml:space="preserve"> erstellt und die beiden </w:t>
+            </w:r>
+            <w:proofErr w:type="spellStart"/>
+            <w:r>
+              <w:rPr>
+                <w:rFonts w:asciiTheme="majorHAnsi" w:hAnsiTheme="majorHAnsi" w:cstheme="majorHAnsi"/>
+              </w:rPr>
+              <w:t>hashes</w:t>
+            </w:r>
+            <w:proofErr w:type="spellEnd"/>
+            <w:r>
+              <w:rPr>
+                <w:rFonts w:asciiTheme="majorHAnsi" w:hAnsiTheme="majorHAnsi" w:cstheme="majorHAnsi"/>
+              </w:rPr>
+              <w:t xml:space="preserve"> werden verglichen.</w:t>
             </w:r>
           </w:p>
         </w:tc>
@@ -8486,7 +9211,21 @@
               <w:rPr>
                 <w:rFonts w:asciiTheme="majorHAnsi" w:hAnsiTheme="majorHAnsi" w:cstheme="majorHAnsi"/>
               </w:rPr>
-              <w:t>Ebenfalls via hash.</w:t>
+              <w:t xml:space="preserve">Ebenfalls via </w:t>
+            </w:r>
+            <w:proofErr w:type="spellStart"/>
+            <w:r>
+              <w:rPr>
+                <w:rFonts w:asciiTheme="majorHAnsi" w:hAnsiTheme="majorHAnsi" w:cstheme="majorHAnsi"/>
+              </w:rPr>
+              <w:t>hash</w:t>
+            </w:r>
+            <w:proofErr w:type="spellEnd"/>
+            <w:r>
+              <w:rPr>
+                <w:rFonts w:asciiTheme="majorHAnsi" w:hAnsiTheme="majorHAnsi" w:cstheme="majorHAnsi"/>
+              </w:rPr>
+              <w:t>.</w:t>
             </w:r>
           </w:p>
         </w:tc>
@@ -8494,7 +9233,7 @@
     </w:tbl>
     <w:p>
       <w:pPr>
-        <w:pStyle w:val="Beschriftung"/>
+        <w:pStyle w:val="Caption"/>
         <w:rPr>
           <w:rFonts w:asciiTheme="majorHAnsi" w:hAnsiTheme="majorHAnsi" w:cstheme="majorHAnsi"/>
         </w:rPr>
@@ -8502,7 +9241,7 @@
     </w:p>
     <w:p>
       <w:pPr>
-        <w:pStyle w:val="Beschriftung"/>
+        <w:pStyle w:val="Caption"/>
         <w:rPr>
           <w:rFonts w:asciiTheme="majorHAnsi" w:hAnsiTheme="majorHAnsi" w:cstheme="majorHAnsi"/>
         </w:rPr>
@@ -8561,7 +9300,7 @@
         <w:tab/>
         <w:t>Anforderungsabdeckung</w:t>
       </w:r>
-      <w:bookmarkEnd w:id="41"/>
+      <w:bookmarkEnd w:id="51"/>
     </w:p>
     <w:p>
       <w:pPr>
@@ -8580,22 +9319,22 @@
           <w:rFonts w:asciiTheme="majorHAnsi" w:hAnsiTheme="majorHAnsi" w:cstheme="majorHAnsi"/>
         </w:rPr>
       </w:pPr>
-      <w:bookmarkStart w:id="42" w:name="_Toc467679021"/>
-      <w:bookmarkStart w:id="43" w:name="_Toc461648074"/>
-      <w:bookmarkStart w:id="44" w:name="_Toc467846276"/>
-      <w:bookmarkStart w:id="45" w:name="_Toc527983447"/>
-      <w:bookmarkStart w:id="46" w:name="_Toc530490789"/>
+      <w:bookmarkStart w:id="52" w:name="_Toc467679021"/>
+      <w:bookmarkStart w:id="53" w:name="_Toc461648074"/>
+      <w:bookmarkStart w:id="54" w:name="_Toc467846276"/>
+      <w:bookmarkStart w:id="55" w:name="_Toc527983447"/>
+      <w:bookmarkStart w:id="56" w:name="_Toc530490789"/>
       <w:r>
         <w:rPr>
           <w:rFonts w:asciiTheme="majorHAnsi" w:hAnsiTheme="majorHAnsi" w:cstheme="majorHAnsi"/>
         </w:rPr>
         <w:t>Abkürzungen und Glossar</w:t>
       </w:r>
-      <w:bookmarkEnd w:id="42"/>
-      <w:bookmarkEnd w:id="43"/>
-      <w:bookmarkEnd w:id="44"/>
-      <w:bookmarkEnd w:id="45"/>
-      <w:bookmarkEnd w:id="46"/>
+      <w:bookmarkEnd w:id="52"/>
+      <w:bookmarkEnd w:id="53"/>
+      <w:bookmarkEnd w:id="54"/>
+      <w:bookmarkEnd w:id="55"/>
+      <w:bookmarkEnd w:id="56"/>
     </w:p>
     <w:tbl>
       <w:tblPr>
@@ -8749,8 +9488,24 @@
               <w:rPr>
                 <w:rFonts w:asciiTheme="majorHAnsi" w:hAnsiTheme="majorHAnsi" w:cstheme="majorHAnsi"/>
               </w:rPr>
-              <w:t xml:space="preserve"> ist ein eCH Standard</w:t>
+              <w:t xml:space="preserve"> ist ein </w:t>
             </w:r>
+            <w:proofErr w:type="spellStart"/>
+            <w:proofErr w:type="gramStart"/>
+            <w:r>
+              <w:rPr>
+                <w:rFonts w:asciiTheme="majorHAnsi" w:hAnsiTheme="majorHAnsi" w:cstheme="majorHAnsi"/>
+              </w:rPr>
+              <w:t>eCH</w:t>
+            </w:r>
+            <w:proofErr w:type="spellEnd"/>
+            <w:r>
+              <w:rPr>
+                <w:rFonts w:asciiTheme="majorHAnsi" w:hAnsiTheme="majorHAnsi" w:cstheme="majorHAnsi"/>
+              </w:rPr>
+              <w:t xml:space="preserve"> Standard</w:t>
+            </w:r>
+            <w:proofErr w:type="gramEnd"/>
           </w:p>
         </w:tc>
       </w:tr>
@@ -8905,7 +9660,35 @@
               <w:rPr>
                 <w:rFonts w:asciiTheme="majorHAnsi" w:hAnsiTheme="majorHAnsi" w:cstheme="majorHAnsi"/>
               </w:rPr>
-              <w:t>Kontrollschlüssel zur überprüfung der integrität und Vollständigkeit der Daten.</w:t>
+              <w:t xml:space="preserve">Kontrollschlüssel zur </w:t>
+            </w:r>
+            <w:proofErr w:type="spellStart"/>
+            <w:r>
+              <w:rPr>
+                <w:rFonts w:asciiTheme="majorHAnsi" w:hAnsiTheme="majorHAnsi" w:cstheme="majorHAnsi"/>
+              </w:rPr>
+              <w:t>überprüfung</w:t>
+            </w:r>
+            <w:proofErr w:type="spellEnd"/>
+            <w:r>
+              <w:rPr>
+                <w:rFonts w:asciiTheme="majorHAnsi" w:hAnsiTheme="majorHAnsi" w:cstheme="majorHAnsi"/>
+              </w:rPr>
+              <w:t xml:space="preserve"> der </w:t>
+            </w:r>
+            <w:proofErr w:type="spellStart"/>
+            <w:r>
+              <w:rPr>
+                <w:rFonts w:asciiTheme="majorHAnsi" w:hAnsiTheme="majorHAnsi" w:cstheme="majorHAnsi"/>
+              </w:rPr>
+              <w:t>integrität</w:t>
+            </w:r>
+            <w:proofErr w:type="spellEnd"/>
+            <w:r>
+              <w:rPr>
+                <w:rFonts w:asciiTheme="majorHAnsi" w:hAnsiTheme="majorHAnsi" w:cstheme="majorHAnsi"/>
+              </w:rPr>
+              <w:t xml:space="preserve"> und Vollständigkeit der Daten.</w:t>
             </w:r>
           </w:p>
         </w:tc>
@@ -9249,13 +10032,13 @@
     </w:tbl>
     <w:p>
       <w:pPr>
-        <w:pStyle w:val="Beschriftung"/>
+        <w:pStyle w:val="Caption"/>
         <w:rPr>
           <w:rFonts w:asciiTheme="majorHAnsi" w:hAnsiTheme="majorHAnsi" w:cstheme="majorHAnsi"/>
         </w:rPr>
       </w:pPr>
-      <w:bookmarkStart w:id="47" w:name="_Toc467690566"/>
-      <w:bookmarkStart w:id="48" w:name="_Toc98598218"/>
+      <w:bookmarkStart w:id="57" w:name="_Toc467690566"/>
+      <w:bookmarkStart w:id="58" w:name="_Toc98598218"/>
       <w:r>
         <w:rPr>
           <w:rFonts w:asciiTheme="majorHAnsi" w:hAnsiTheme="majorHAnsi" w:cstheme="majorHAnsi"/>
@@ -9310,8 +10093,8 @@
         <w:tab/>
         <w:t>Abkürzungen und Glossar</w:t>
       </w:r>
-      <w:bookmarkEnd w:id="47"/>
-      <w:bookmarkEnd w:id="48"/>
+      <w:bookmarkEnd w:id="57"/>
+      <w:bookmarkEnd w:id="58"/>
     </w:p>
     <w:p>
       <w:pPr>
@@ -9329,25 +10112,25 @@
           <w:rFonts w:asciiTheme="majorHAnsi" w:hAnsiTheme="majorHAnsi" w:cstheme="majorHAnsi"/>
         </w:rPr>
       </w:pPr>
-      <w:bookmarkStart w:id="49" w:name="_Toc530490790"/>
+      <w:bookmarkStart w:id="59" w:name="_Toc530490790"/>
       <w:r>
         <w:rPr>
           <w:rFonts w:asciiTheme="majorHAnsi" w:hAnsiTheme="majorHAnsi" w:cstheme="majorHAnsi"/>
         </w:rPr>
         <w:t>Inhaltsverzeichnis</w:t>
       </w:r>
-      <w:bookmarkEnd w:id="49"/>
+      <w:bookmarkEnd w:id="59"/>
     </w:p>
-    <w:bookmarkStart w:id="50" w:name="_Toc467678976"/>
-    <w:bookmarkStart w:id="51" w:name="_Toc451800035"/>
-    <w:bookmarkStart w:id="52" w:name="_Toc467846253"/>
-    <w:bookmarkStart w:id="53" w:name="_Toc527983449"/>
-    <w:bookmarkStart w:id="54" w:name="_Toc530490791"/>
+    <w:bookmarkStart w:id="60" w:name="_Toc467678976"/>
+    <w:bookmarkStart w:id="61" w:name="_Toc451800035"/>
+    <w:bookmarkStart w:id="62" w:name="_Toc467846253"/>
+    <w:bookmarkStart w:id="63" w:name="_Toc527983449"/>
+    <w:bookmarkStart w:id="64" w:name="_Toc530490791"/>
     <w:p>
       <w:pPr>
-        <w:pStyle w:val="Verzeichnis1"/>
-        <w:rPr>
-          <w:rFonts w:asciiTheme="majorHAnsi" w:eastAsiaTheme="minorEastAsia" w:hAnsiTheme="majorHAnsi" w:cstheme="majorHAnsi"/>
+        <w:pStyle w:val="TOC1"/>
+        <w:rPr>
+          <w:rFonts w:asciiTheme="minorHAnsi" w:eastAsiaTheme="minorEastAsia" w:hAnsiTheme="minorHAnsi" w:cstheme="minorBidi"/>
           <w:b w:val="0"/>
           <w:kern w:val="2"/>
           <w:sz w:val="22"/>
@@ -9382,13 +10165,13 @@
       </w:r>
       <w:r>
         <w:rPr>
-          <w:rFonts w:asciiTheme="majorHAnsi" w:hAnsiTheme="majorHAnsi" w:cstheme="majorHAnsi"/>
+          <w:rFonts w:cstheme="majorHAnsi"/>
         </w:rPr>
         <w:t>1</w:t>
       </w:r>
       <w:r>
         <w:rPr>
-          <w:rFonts w:asciiTheme="majorHAnsi" w:eastAsiaTheme="minorEastAsia" w:hAnsiTheme="majorHAnsi" w:cstheme="majorHAnsi"/>
+          <w:rFonts w:asciiTheme="minorHAnsi" w:eastAsiaTheme="minorEastAsia" w:hAnsiTheme="minorHAnsi" w:cstheme="minorBidi"/>
           <w:b w:val="0"/>
           <w:kern w:val="2"/>
           <w:sz w:val="22"/>
@@ -9400,57 +10183,35 @@
       </w:r>
       <w:r>
         <w:rPr>
-          <w:rFonts w:asciiTheme="majorHAnsi" w:hAnsiTheme="majorHAnsi" w:cstheme="majorHAnsi"/>
-        </w:rPr>
-        <w:t>Ziele der Migration</w:t>
-      </w:r>
-      <w:r>
-        <w:rPr>
-          <w:rFonts w:asciiTheme="majorHAnsi" w:hAnsiTheme="majorHAnsi" w:cstheme="majorHAnsi"/>
-        </w:rPr>
+          <w:rFonts w:cstheme="majorHAnsi"/>
+          <w:lang w:val="en-CH"/>
+        </w:rPr>
+        <w:t>Phase Initialisirung</w:t>
+      </w:r>
+      <w:r>
         <w:tab/>
       </w:r>
       <w:r>
-        <w:rPr>
-          <w:rFonts w:asciiTheme="majorHAnsi" w:hAnsiTheme="majorHAnsi" w:cstheme="majorHAnsi"/>
-        </w:rPr>
         <w:fldChar w:fldCharType="begin"/>
       </w:r>
       <w:r>
-        <w:rPr>
-          <w:rFonts w:asciiTheme="majorHAnsi" w:hAnsiTheme="majorHAnsi" w:cstheme="majorHAnsi"/>
-        </w:rPr>
-        <w:instrText xml:space="preserve"> PAGEREF _Toc137747366 \h </w:instrText>
-      </w:r>
-      <w:r>
-        <w:rPr>
-          <w:rFonts w:asciiTheme="majorHAnsi" w:hAnsiTheme="majorHAnsi" w:cstheme="majorHAnsi"/>
-        </w:rPr>
-      </w:r>
-      <w:r>
-        <w:rPr>
-          <w:rFonts w:asciiTheme="majorHAnsi" w:hAnsiTheme="majorHAnsi" w:cstheme="majorHAnsi"/>
-        </w:rPr>
+        <w:instrText xml:space="preserve"> PAGEREF _Toc138355142 \h </w:instrText>
+      </w:r>
+      <w:r>
         <w:fldChar w:fldCharType="separate"/>
       </w:r>
       <w:r>
-        <w:rPr>
-          <w:rFonts w:asciiTheme="majorHAnsi" w:hAnsiTheme="majorHAnsi" w:cstheme="majorHAnsi"/>
-        </w:rPr>
         <w:t>2</w:t>
       </w:r>
       <w:r>
-        <w:rPr>
-          <w:rFonts w:asciiTheme="majorHAnsi" w:hAnsiTheme="majorHAnsi" w:cstheme="majorHAnsi"/>
-        </w:rPr>
         <w:fldChar w:fldCharType="end"/>
       </w:r>
     </w:p>
     <w:p>
       <w:pPr>
-        <w:pStyle w:val="Verzeichnis1"/>
-        <w:rPr>
-          <w:rFonts w:asciiTheme="majorHAnsi" w:eastAsiaTheme="minorEastAsia" w:hAnsiTheme="majorHAnsi" w:cstheme="majorHAnsi"/>
+        <w:pStyle w:val="TOC1"/>
+        <w:rPr>
+          <w:rFonts w:asciiTheme="minorHAnsi" w:eastAsiaTheme="minorEastAsia" w:hAnsiTheme="minorHAnsi" w:cstheme="minorBidi"/>
           <w:b w:val="0"/>
           <w:kern w:val="2"/>
           <w:sz w:val="22"/>
@@ -9461,13 +10222,13 @@
       </w:pPr>
       <w:r>
         <w:rPr>
-          <w:rFonts w:asciiTheme="majorHAnsi" w:hAnsiTheme="majorHAnsi" w:cstheme="majorHAnsi"/>
+          <w:rFonts w:cstheme="majorHAnsi"/>
         </w:rPr>
         <w:t>2</w:t>
       </w:r>
       <w:r>
         <w:rPr>
-          <w:rFonts w:asciiTheme="majorHAnsi" w:eastAsiaTheme="minorEastAsia" w:hAnsiTheme="majorHAnsi" w:cstheme="majorHAnsi"/>
+          <w:rFonts w:asciiTheme="minorHAnsi" w:eastAsiaTheme="minorEastAsia" w:hAnsiTheme="minorHAnsi" w:cstheme="minorBidi"/>
           <w:b w:val="0"/>
           <w:kern w:val="2"/>
           <w:sz w:val="22"/>
@@ -9479,57 +10240,520 @@
       </w:r>
       <w:r>
         <w:rPr>
-          <w:rFonts w:asciiTheme="majorHAnsi" w:hAnsiTheme="majorHAnsi" w:cstheme="majorHAnsi"/>
-        </w:rPr>
-        <w:t>Anforderungen an die Migration</w:t>
-      </w:r>
-      <w:r>
-        <w:rPr>
-          <w:rFonts w:asciiTheme="majorHAnsi" w:hAnsiTheme="majorHAnsi" w:cstheme="majorHAnsi"/>
-        </w:rPr>
+          <w:rFonts w:cstheme="majorHAnsi"/>
+        </w:rPr>
+        <w:t>Phase Konzept</w:t>
+      </w:r>
+      <w:r>
         <w:tab/>
       </w:r>
       <w:r>
-        <w:rPr>
-          <w:rFonts w:asciiTheme="majorHAnsi" w:hAnsiTheme="majorHAnsi" w:cstheme="majorHAnsi"/>
-        </w:rPr>
         <w:fldChar w:fldCharType="begin"/>
       </w:r>
       <w:r>
-        <w:rPr>
-          <w:rFonts w:asciiTheme="majorHAnsi" w:hAnsiTheme="majorHAnsi" w:cstheme="majorHAnsi"/>
-        </w:rPr>
-        <w:instrText xml:space="preserve"> PAGEREF _Toc137747367 \h </w:instrText>
-      </w:r>
-      <w:r>
-        <w:rPr>
-          <w:rFonts w:asciiTheme="majorHAnsi" w:hAnsiTheme="majorHAnsi" w:cstheme="majorHAnsi"/>
-        </w:rPr>
-      </w:r>
-      <w:r>
-        <w:rPr>
-          <w:rFonts w:asciiTheme="majorHAnsi" w:hAnsiTheme="majorHAnsi" w:cstheme="majorHAnsi"/>
-        </w:rPr>
+        <w:instrText xml:space="preserve"> PAGEREF _Toc138355143 \h </w:instrText>
+      </w:r>
+      <w:r>
         <w:fldChar w:fldCharType="separate"/>
       </w:r>
       <w:r>
-        <w:rPr>
-          <w:rFonts w:asciiTheme="majorHAnsi" w:hAnsiTheme="majorHAnsi" w:cstheme="majorHAnsi"/>
-        </w:rPr>
-        <w:t>2</w:t>
-      </w:r>
-      <w:r>
-        <w:rPr>
-          <w:rFonts w:asciiTheme="majorHAnsi" w:hAnsiTheme="majorHAnsi" w:cstheme="majorHAnsi"/>
-        </w:rPr>
+        <w:t>3</w:t>
+      </w:r>
+      <w:r>
         <w:fldChar w:fldCharType="end"/>
       </w:r>
     </w:p>
     <w:p>
       <w:pPr>
-        <w:pStyle w:val="Verzeichnis1"/>
-        <w:rPr>
-          <w:rFonts w:asciiTheme="majorHAnsi" w:eastAsiaTheme="minorEastAsia" w:hAnsiTheme="majorHAnsi" w:cstheme="majorHAnsi"/>
+        <w:pStyle w:val="TOC2"/>
+        <w:rPr>
+          <w:rFonts w:asciiTheme="minorHAnsi" w:eastAsiaTheme="minorEastAsia" w:hAnsiTheme="minorHAnsi" w:cstheme="minorBidi"/>
+          <w:kern w:val="2"/>
+          <w:sz w:val="22"/>
+          <w:szCs w:val="22"/>
+          <w:lang w:val="de-DE" w:eastAsia="en-US"/>
+          <w14:ligatures w14:val="standardContextual"/>
+        </w:rPr>
+      </w:pPr>
+      <w:r>
+        <w:rPr>
+          <w:rFonts w:cstheme="majorHAnsi"/>
+        </w:rPr>
+        <w:t>2.1</w:t>
+      </w:r>
+      <w:r>
+        <w:rPr>
+          <w:rFonts w:asciiTheme="minorHAnsi" w:eastAsiaTheme="minorEastAsia" w:hAnsiTheme="minorHAnsi" w:cstheme="minorBidi"/>
+          <w:kern w:val="2"/>
+          <w:sz w:val="22"/>
+          <w:szCs w:val="22"/>
+          <w:lang w:val="de-DE" w:eastAsia="en-US"/>
+          <w14:ligatures w14:val="standardContextual"/>
+        </w:rPr>
+        <w:tab/>
+      </w:r>
+      <w:r>
+        <w:rPr>
+          <w:rFonts w:cstheme="majorHAnsi"/>
+        </w:rPr>
+        <w:t>Ziele der Migration</w:t>
+      </w:r>
+      <w:r>
+        <w:tab/>
+      </w:r>
+      <w:r>
+        <w:fldChar w:fldCharType="begin"/>
+      </w:r>
+      <w:r>
+        <w:instrText xml:space="preserve"> PAGEREF _Toc138355144 \h </w:instrText>
+      </w:r>
+      <w:r>
+        <w:fldChar w:fldCharType="separate"/>
+      </w:r>
+      <w:r>
+        <w:t>3</w:t>
+      </w:r>
+      <w:r>
+        <w:fldChar w:fldCharType="end"/>
+      </w:r>
+    </w:p>
+    <w:p>
+      <w:pPr>
+        <w:pStyle w:val="TOC2"/>
+        <w:rPr>
+          <w:rFonts w:asciiTheme="minorHAnsi" w:eastAsiaTheme="minorEastAsia" w:hAnsiTheme="minorHAnsi" w:cstheme="minorBidi"/>
+          <w:kern w:val="2"/>
+          <w:sz w:val="22"/>
+          <w:szCs w:val="22"/>
+          <w:lang w:val="de-DE" w:eastAsia="en-US"/>
+          <w14:ligatures w14:val="standardContextual"/>
+        </w:rPr>
+      </w:pPr>
+      <w:r>
+        <w:rPr>
+          <w:rFonts w:cstheme="majorHAnsi"/>
+        </w:rPr>
+        <w:t>2.2</w:t>
+      </w:r>
+      <w:r>
+        <w:rPr>
+          <w:rFonts w:asciiTheme="minorHAnsi" w:eastAsiaTheme="minorEastAsia" w:hAnsiTheme="minorHAnsi" w:cstheme="minorBidi"/>
+          <w:kern w:val="2"/>
+          <w:sz w:val="22"/>
+          <w:szCs w:val="22"/>
+          <w:lang w:val="de-DE" w:eastAsia="en-US"/>
+          <w14:ligatures w14:val="standardContextual"/>
+        </w:rPr>
+        <w:tab/>
+      </w:r>
+      <w:r>
+        <w:rPr>
+          <w:rFonts w:cstheme="majorHAnsi"/>
+        </w:rPr>
+        <w:t>Anforderungen an die Migration</w:t>
+      </w:r>
+      <w:r>
+        <w:tab/>
+      </w:r>
+      <w:r>
+        <w:fldChar w:fldCharType="begin"/>
+      </w:r>
+      <w:r>
+        <w:instrText xml:space="preserve"> PAGEREF _Toc138355145 \h </w:instrText>
+      </w:r>
+      <w:r>
+        <w:fldChar w:fldCharType="separate"/>
+      </w:r>
+      <w:r>
+        <w:t>3</w:t>
+      </w:r>
+      <w:r>
+        <w:fldChar w:fldCharType="end"/>
+      </w:r>
+    </w:p>
+    <w:p>
+      <w:pPr>
+        <w:pStyle w:val="TOC2"/>
+        <w:rPr>
+          <w:rFonts w:asciiTheme="minorHAnsi" w:eastAsiaTheme="minorEastAsia" w:hAnsiTheme="minorHAnsi" w:cstheme="minorBidi"/>
+          <w:kern w:val="2"/>
+          <w:sz w:val="22"/>
+          <w:szCs w:val="22"/>
+          <w:lang w:val="de-DE" w:eastAsia="en-US"/>
+          <w14:ligatures w14:val="standardContextual"/>
+        </w:rPr>
+      </w:pPr>
+      <w:r>
+        <w:rPr>
+          <w:rFonts w:cstheme="majorHAnsi"/>
+        </w:rPr>
+        <w:t>2.3</w:t>
+      </w:r>
+      <w:r>
+        <w:rPr>
+          <w:rFonts w:asciiTheme="minorHAnsi" w:eastAsiaTheme="minorEastAsia" w:hAnsiTheme="minorHAnsi" w:cstheme="minorBidi"/>
+          <w:kern w:val="2"/>
+          <w:sz w:val="22"/>
+          <w:szCs w:val="22"/>
+          <w:lang w:val="de-DE" w:eastAsia="en-US"/>
+          <w14:ligatures w14:val="standardContextual"/>
+        </w:rPr>
+        <w:tab/>
+      </w:r>
+      <w:r>
+        <w:rPr>
+          <w:rFonts w:cstheme="majorHAnsi"/>
+        </w:rPr>
+        <w:t>Migrationsobjekte</w:t>
+      </w:r>
+      <w:r>
+        <w:tab/>
+      </w:r>
+      <w:r>
+        <w:fldChar w:fldCharType="begin"/>
+      </w:r>
+      <w:r>
+        <w:instrText xml:space="preserve"> PAGEREF _Toc138355146 \h </w:instrText>
+      </w:r>
+      <w:r>
+        <w:fldChar w:fldCharType="separate"/>
+      </w:r>
+      <w:r>
+        <w:t>3</w:t>
+      </w:r>
+      <w:r>
+        <w:fldChar w:fldCharType="end"/>
+      </w:r>
+    </w:p>
+    <w:p>
+      <w:pPr>
+        <w:pStyle w:val="TOC2"/>
+        <w:rPr>
+          <w:rFonts w:asciiTheme="minorHAnsi" w:eastAsiaTheme="minorEastAsia" w:hAnsiTheme="minorHAnsi" w:cstheme="minorBidi"/>
+          <w:kern w:val="2"/>
+          <w:sz w:val="22"/>
+          <w:szCs w:val="22"/>
+          <w:lang w:val="de-DE" w:eastAsia="en-US"/>
+          <w14:ligatures w14:val="standardContextual"/>
+        </w:rPr>
+      </w:pPr>
+      <w:r>
+        <w:rPr>
+          <w:rFonts w:cstheme="majorHAnsi"/>
+        </w:rPr>
+        <w:t>2.4</w:t>
+      </w:r>
+      <w:r>
+        <w:rPr>
+          <w:rFonts w:asciiTheme="minorHAnsi" w:eastAsiaTheme="minorEastAsia" w:hAnsiTheme="minorHAnsi" w:cstheme="minorBidi"/>
+          <w:kern w:val="2"/>
+          <w:sz w:val="22"/>
+          <w:szCs w:val="22"/>
+          <w:lang w:val="de-DE" w:eastAsia="en-US"/>
+          <w14:ligatures w14:val="standardContextual"/>
+        </w:rPr>
+        <w:tab/>
+      </w:r>
+      <w:r>
+        <w:rPr>
+          <w:rFonts w:cstheme="majorHAnsi"/>
+        </w:rPr>
+        <w:t>Datenanalyse</w:t>
+      </w:r>
+      <w:r>
+        <w:tab/>
+      </w:r>
+      <w:r>
+        <w:fldChar w:fldCharType="begin"/>
+      </w:r>
+      <w:r>
+        <w:instrText xml:space="preserve"> PAGEREF _Toc138355147 \h </w:instrText>
+      </w:r>
+      <w:r>
+        <w:fldChar w:fldCharType="separate"/>
+      </w:r>
+      <w:r>
+        <w:t>3</w:t>
+      </w:r>
+      <w:r>
+        <w:fldChar w:fldCharType="end"/>
+      </w:r>
+    </w:p>
+    <w:p>
+      <w:pPr>
+        <w:pStyle w:val="TOC2"/>
+        <w:rPr>
+          <w:rFonts w:asciiTheme="minorHAnsi" w:eastAsiaTheme="minorEastAsia" w:hAnsiTheme="minorHAnsi" w:cstheme="minorBidi"/>
+          <w:kern w:val="2"/>
+          <w:sz w:val="22"/>
+          <w:szCs w:val="22"/>
+          <w:lang w:val="de-DE" w:eastAsia="en-US"/>
+          <w14:ligatures w14:val="standardContextual"/>
+        </w:rPr>
+      </w:pPr>
+      <w:r>
+        <w:rPr>
+          <w:rFonts w:cstheme="majorHAnsi"/>
+        </w:rPr>
+        <w:t>2.5</w:t>
+      </w:r>
+      <w:r>
+        <w:rPr>
+          <w:rFonts w:asciiTheme="minorHAnsi" w:eastAsiaTheme="minorEastAsia" w:hAnsiTheme="minorHAnsi" w:cstheme="minorBidi"/>
+          <w:kern w:val="2"/>
+          <w:sz w:val="22"/>
+          <w:szCs w:val="22"/>
+          <w:lang w:val="de-DE" w:eastAsia="en-US"/>
+          <w14:ligatures w14:val="standardContextual"/>
+        </w:rPr>
+        <w:tab/>
+      </w:r>
+      <w:r>
+        <w:rPr>
+          <w:rFonts w:cstheme="majorHAnsi"/>
+        </w:rPr>
+        <w:t>Migrationsverfahren</w:t>
+      </w:r>
+      <w:r>
+        <w:tab/>
+      </w:r>
+      <w:r>
+        <w:fldChar w:fldCharType="begin"/>
+      </w:r>
+      <w:r>
+        <w:instrText xml:space="preserve"> PAGEREF _Toc138355148 \h </w:instrText>
+      </w:r>
+      <w:r>
+        <w:fldChar w:fldCharType="separate"/>
+      </w:r>
+      <w:r>
+        <w:t>4</w:t>
+      </w:r>
+      <w:r>
+        <w:fldChar w:fldCharType="end"/>
+      </w:r>
+    </w:p>
+    <w:p>
+      <w:pPr>
+        <w:pStyle w:val="TOC2"/>
+        <w:rPr>
+          <w:rFonts w:asciiTheme="minorHAnsi" w:eastAsiaTheme="minorEastAsia" w:hAnsiTheme="minorHAnsi" w:cstheme="minorBidi"/>
+          <w:kern w:val="2"/>
+          <w:sz w:val="22"/>
+          <w:szCs w:val="22"/>
+          <w:lang w:val="de-DE" w:eastAsia="en-US"/>
+          <w14:ligatures w14:val="standardContextual"/>
+        </w:rPr>
+      </w:pPr>
+      <w:r>
+        <w:rPr>
+          <w:rFonts w:cstheme="majorHAnsi"/>
+        </w:rPr>
+        <w:t>2.6</w:t>
+      </w:r>
+      <w:r>
+        <w:rPr>
+          <w:rFonts w:asciiTheme="minorHAnsi" w:eastAsiaTheme="minorEastAsia" w:hAnsiTheme="minorHAnsi" w:cstheme="minorBidi"/>
+          <w:kern w:val="2"/>
+          <w:sz w:val="22"/>
+          <w:szCs w:val="22"/>
+          <w:lang w:val="de-DE" w:eastAsia="en-US"/>
+          <w14:ligatures w14:val="standardContextual"/>
+        </w:rPr>
+        <w:tab/>
+      </w:r>
+      <w:r>
+        <w:rPr>
+          <w:rFonts w:cstheme="majorHAnsi"/>
+        </w:rPr>
+        <w:t>Migrationsplan</w:t>
+      </w:r>
+      <w:r>
+        <w:tab/>
+      </w:r>
+      <w:r>
+        <w:fldChar w:fldCharType="begin"/>
+      </w:r>
+      <w:r>
+        <w:instrText xml:space="preserve"> PAGEREF _Toc138355149 \h </w:instrText>
+      </w:r>
+      <w:r>
+        <w:fldChar w:fldCharType="separate"/>
+      </w:r>
+      <w:r>
+        <w:t>5</w:t>
+      </w:r>
+      <w:r>
+        <w:fldChar w:fldCharType="end"/>
+      </w:r>
+    </w:p>
+    <w:p>
+      <w:pPr>
+        <w:pStyle w:val="TOC2"/>
+        <w:rPr>
+          <w:rFonts w:asciiTheme="minorHAnsi" w:eastAsiaTheme="minorEastAsia" w:hAnsiTheme="minorHAnsi" w:cstheme="minorBidi"/>
+          <w:kern w:val="2"/>
+          <w:sz w:val="22"/>
+          <w:szCs w:val="22"/>
+          <w:lang w:val="de-DE" w:eastAsia="en-US"/>
+          <w14:ligatures w14:val="standardContextual"/>
+        </w:rPr>
+      </w:pPr>
+      <w:r>
+        <w:rPr>
+          <w:rFonts w:cstheme="majorHAnsi"/>
+        </w:rPr>
+        <w:t>2.7</w:t>
+      </w:r>
+      <w:r>
+        <w:rPr>
+          <w:rFonts w:asciiTheme="minorHAnsi" w:eastAsiaTheme="minorEastAsia" w:hAnsiTheme="minorHAnsi" w:cstheme="minorBidi"/>
+          <w:kern w:val="2"/>
+          <w:sz w:val="22"/>
+          <w:szCs w:val="22"/>
+          <w:lang w:val="de-DE" w:eastAsia="en-US"/>
+          <w14:ligatures w14:val="standardContextual"/>
+        </w:rPr>
+        <w:tab/>
+      </w:r>
+      <w:r>
+        <w:rPr>
+          <w:rFonts w:cstheme="majorHAnsi"/>
+        </w:rPr>
+        <w:t>Machbarkeit</w:t>
+      </w:r>
+      <w:r>
+        <w:tab/>
+      </w:r>
+      <w:r>
+        <w:fldChar w:fldCharType="begin"/>
+      </w:r>
+      <w:r>
+        <w:instrText xml:space="preserve"> PAGEREF _Toc138355150 \h </w:instrText>
+      </w:r>
+      <w:r>
+        <w:fldChar w:fldCharType="separate"/>
+      </w:r>
+      <w:r>
+        <w:t>5</w:t>
+      </w:r>
+      <w:r>
+        <w:fldChar w:fldCharType="end"/>
+      </w:r>
+    </w:p>
+    <w:p>
+      <w:pPr>
+        <w:pStyle w:val="TOC2"/>
+        <w:rPr>
+          <w:rFonts w:asciiTheme="minorHAnsi" w:eastAsiaTheme="minorEastAsia" w:hAnsiTheme="minorHAnsi" w:cstheme="minorBidi"/>
+          <w:kern w:val="2"/>
+          <w:sz w:val="22"/>
+          <w:szCs w:val="22"/>
+          <w:lang w:val="de-DE" w:eastAsia="en-US"/>
+          <w14:ligatures w14:val="standardContextual"/>
+        </w:rPr>
+      </w:pPr>
+      <w:r>
+        <w:rPr>
+          <w:rFonts w:cstheme="majorHAnsi"/>
+        </w:rPr>
+        <w:t>2.8</w:t>
+      </w:r>
+      <w:r>
+        <w:rPr>
+          <w:rFonts w:asciiTheme="minorHAnsi" w:eastAsiaTheme="minorEastAsia" w:hAnsiTheme="minorHAnsi" w:cstheme="minorBidi"/>
+          <w:kern w:val="2"/>
+          <w:sz w:val="22"/>
+          <w:szCs w:val="22"/>
+          <w:lang w:val="de-DE" w:eastAsia="en-US"/>
+          <w14:ligatures w14:val="standardContextual"/>
+        </w:rPr>
+        <w:tab/>
+      </w:r>
+      <w:r>
+        <w:rPr>
+          <w:rFonts w:cstheme="majorHAnsi"/>
+        </w:rPr>
+        <w:t>Archivierung und Ausserbetriebssetzung Altsystem</w:t>
+      </w:r>
+      <w:r>
+        <w:tab/>
+      </w:r>
+      <w:r>
+        <w:fldChar w:fldCharType="begin"/>
+      </w:r>
+      <w:r>
+        <w:instrText xml:space="preserve"> PAGEREF _Toc138355151 \h </w:instrText>
+      </w:r>
+      <w:r>
+        <w:fldChar w:fldCharType="separate"/>
+      </w:r>
+      <w:r>
+        <w:t>5</w:t>
+      </w:r>
+      <w:r>
+        <w:fldChar w:fldCharType="end"/>
+      </w:r>
+    </w:p>
+    <w:p>
+      <w:pPr>
+        <w:pStyle w:val="TOC2"/>
+        <w:rPr>
+          <w:rFonts w:asciiTheme="minorHAnsi" w:eastAsiaTheme="minorEastAsia" w:hAnsiTheme="minorHAnsi" w:cstheme="minorBidi"/>
+          <w:kern w:val="2"/>
+          <w:sz w:val="22"/>
+          <w:szCs w:val="22"/>
+          <w:lang w:val="de-DE" w:eastAsia="en-US"/>
+          <w14:ligatures w14:val="standardContextual"/>
+        </w:rPr>
+      </w:pPr>
+      <w:r>
+        <w:rPr>
+          <w:rFonts w:cstheme="majorHAnsi"/>
+        </w:rPr>
+        <w:t>2.9</w:t>
+      </w:r>
+      <w:r>
+        <w:rPr>
+          <w:rFonts w:asciiTheme="minorHAnsi" w:eastAsiaTheme="minorEastAsia" w:hAnsiTheme="minorHAnsi" w:cstheme="minorBidi"/>
+          <w:kern w:val="2"/>
+          <w:sz w:val="22"/>
+          <w:szCs w:val="22"/>
+          <w:lang w:val="de-DE" w:eastAsia="en-US"/>
+          <w14:ligatures w14:val="standardContextual"/>
+        </w:rPr>
+        <w:tab/>
+      </w:r>
+      <w:r>
+        <w:rPr>
+          <w:rFonts w:cstheme="majorHAnsi"/>
+        </w:rPr>
+        <w:t>Anforderungsabdeckung</w:t>
+      </w:r>
+      <w:r>
+        <w:tab/>
+      </w:r>
+      <w:r>
+        <w:fldChar w:fldCharType="begin"/>
+      </w:r>
+      <w:r>
+        <w:instrText xml:space="preserve"> PAGEREF _Toc138355152 \h </w:instrText>
+      </w:r>
+      <w:r>
+        <w:fldChar w:fldCharType="separate"/>
+      </w:r>
+      <w:r>
+        <w:t>6</w:t>
+      </w:r>
+      <w:r>
+        <w:fldChar w:fldCharType="end"/>
+      </w:r>
+    </w:p>
+    <w:p>
+      <w:pPr>
+        <w:pStyle w:val="TOC1"/>
+        <w:rPr>
+          <w:rFonts w:asciiTheme="minorHAnsi" w:eastAsiaTheme="minorEastAsia" w:hAnsiTheme="minorHAnsi" w:cstheme="minorBidi"/>
           <w:b w:val="0"/>
           <w:kern w:val="2"/>
           <w:sz w:val="22"/>
@@ -9540,13 +10764,13 @@
       </w:pPr>
       <w:r>
         <w:rPr>
-          <w:rFonts w:asciiTheme="majorHAnsi" w:hAnsiTheme="majorHAnsi" w:cstheme="majorHAnsi"/>
+          <w:rFonts w:cstheme="majorHAnsi"/>
         </w:rPr>
         <w:t>3</w:t>
       </w:r>
       <w:r>
         <w:rPr>
-          <w:rFonts w:asciiTheme="majorHAnsi" w:eastAsiaTheme="minorEastAsia" w:hAnsiTheme="majorHAnsi" w:cstheme="majorHAnsi"/>
+          <w:rFonts w:asciiTheme="minorHAnsi" w:eastAsiaTheme="minorEastAsia" w:hAnsiTheme="minorHAnsi" w:cstheme="minorBidi"/>
           <w:b w:val="0"/>
           <w:kern w:val="2"/>
           <w:sz w:val="22"/>
@@ -9558,57 +10782,304 @@
       </w:r>
       <w:r>
         <w:rPr>
-          <w:rFonts w:asciiTheme="majorHAnsi" w:hAnsiTheme="majorHAnsi" w:cstheme="majorHAnsi"/>
-        </w:rPr>
-        <w:t>Migrationsobjekte</w:t>
-      </w:r>
-      <w:r>
-        <w:rPr>
-          <w:rFonts w:asciiTheme="majorHAnsi" w:hAnsiTheme="majorHAnsi" w:cstheme="majorHAnsi"/>
-        </w:rPr>
+          <w:rFonts w:cstheme="majorHAnsi"/>
+        </w:rPr>
+        <w:t>Phase Realisierung</w:t>
+      </w:r>
+      <w:r>
         <w:tab/>
       </w:r>
       <w:r>
-        <w:rPr>
-          <w:rFonts w:asciiTheme="majorHAnsi" w:hAnsiTheme="majorHAnsi" w:cstheme="majorHAnsi"/>
-        </w:rPr>
         <w:fldChar w:fldCharType="begin"/>
       </w:r>
       <w:r>
-        <w:rPr>
-          <w:rFonts w:asciiTheme="majorHAnsi" w:hAnsiTheme="majorHAnsi" w:cstheme="majorHAnsi"/>
-        </w:rPr>
-        <w:instrText xml:space="preserve"> PAGEREF _Toc137747368 \h </w:instrText>
-      </w:r>
-      <w:r>
-        <w:rPr>
-          <w:rFonts w:asciiTheme="majorHAnsi" w:hAnsiTheme="majorHAnsi" w:cstheme="majorHAnsi"/>
-        </w:rPr>
-      </w:r>
-      <w:r>
-        <w:rPr>
-          <w:rFonts w:asciiTheme="majorHAnsi" w:hAnsiTheme="majorHAnsi" w:cstheme="majorHAnsi"/>
-        </w:rPr>
+        <w:instrText xml:space="preserve"> PAGEREF _Toc138355153 \h </w:instrText>
+      </w:r>
+      <w:r>
         <w:fldChar w:fldCharType="separate"/>
       </w:r>
       <w:r>
-        <w:rPr>
-          <w:rFonts w:asciiTheme="majorHAnsi" w:hAnsiTheme="majorHAnsi" w:cstheme="majorHAnsi"/>
-        </w:rPr>
-        <w:t>2</w:t>
-      </w:r>
-      <w:r>
-        <w:rPr>
-          <w:rFonts w:asciiTheme="majorHAnsi" w:hAnsiTheme="majorHAnsi" w:cstheme="majorHAnsi"/>
-        </w:rPr>
+        <w:t>6</w:t>
+      </w:r>
+      <w:r>
         <w:fldChar w:fldCharType="end"/>
       </w:r>
     </w:p>
     <w:p>
       <w:pPr>
-        <w:pStyle w:val="Verzeichnis1"/>
-        <w:rPr>
-          <w:rFonts w:asciiTheme="majorHAnsi" w:eastAsiaTheme="minorEastAsia" w:hAnsiTheme="majorHAnsi" w:cstheme="majorHAnsi"/>
+        <w:pStyle w:val="TOC2"/>
+        <w:rPr>
+          <w:rFonts w:asciiTheme="minorHAnsi" w:eastAsiaTheme="minorEastAsia" w:hAnsiTheme="minorHAnsi" w:cstheme="minorBidi"/>
+          <w:kern w:val="2"/>
+          <w:sz w:val="22"/>
+          <w:szCs w:val="22"/>
+          <w:lang w:val="de-DE" w:eastAsia="en-US"/>
+          <w14:ligatures w14:val="standardContextual"/>
+        </w:rPr>
+      </w:pPr>
+      <w:r>
+        <w:rPr>
+          <w:rFonts w:cstheme="majorHAnsi"/>
+        </w:rPr>
+        <w:t>3.1</w:t>
+      </w:r>
+      <w:r>
+        <w:rPr>
+          <w:rFonts w:asciiTheme="minorHAnsi" w:eastAsiaTheme="minorEastAsia" w:hAnsiTheme="minorHAnsi" w:cstheme="minorBidi"/>
+          <w:kern w:val="2"/>
+          <w:sz w:val="22"/>
+          <w:szCs w:val="22"/>
+          <w:lang w:val="de-DE" w:eastAsia="en-US"/>
+          <w14:ligatures w14:val="standardContextual"/>
+        </w:rPr>
+        <w:tab/>
+      </w:r>
+      <w:r>
+        <w:rPr>
+          <w:rFonts w:cstheme="majorHAnsi"/>
+        </w:rPr>
+        <w:t>Migrationsplan</w:t>
+      </w:r>
+      <w:r>
+        <w:tab/>
+      </w:r>
+      <w:r>
+        <w:fldChar w:fldCharType="begin"/>
+      </w:r>
+      <w:r>
+        <w:instrText xml:space="preserve"> PAGEREF _Toc138355154 \h </w:instrText>
+      </w:r>
+      <w:r>
+        <w:fldChar w:fldCharType="separate"/>
+      </w:r>
+      <w:r>
+        <w:t>6</w:t>
+      </w:r>
+      <w:r>
+        <w:fldChar w:fldCharType="end"/>
+      </w:r>
+    </w:p>
+    <w:p>
+      <w:pPr>
+        <w:pStyle w:val="TOC2"/>
+        <w:rPr>
+          <w:rFonts w:asciiTheme="minorHAnsi" w:eastAsiaTheme="minorEastAsia" w:hAnsiTheme="minorHAnsi" w:cstheme="minorBidi"/>
+          <w:kern w:val="2"/>
+          <w:sz w:val="22"/>
+          <w:szCs w:val="22"/>
+          <w:lang w:val="de-DE" w:eastAsia="en-US"/>
+          <w14:ligatures w14:val="standardContextual"/>
+        </w:rPr>
+      </w:pPr>
+      <w:r>
+        <w:rPr>
+          <w:rFonts w:cstheme="majorHAnsi"/>
+        </w:rPr>
+        <w:t>3.2</w:t>
+      </w:r>
+      <w:r>
+        <w:rPr>
+          <w:rFonts w:asciiTheme="minorHAnsi" w:eastAsiaTheme="minorEastAsia" w:hAnsiTheme="minorHAnsi" w:cstheme="minorBidi"/>
+          <w:kern w:val="2"/>
+          <w:sz w:val="22"/>
+          <w:szCs w:val="22"/>
+          <w:lang w:val="de-DE" w:eastAsia="en-US"/>
+          <w14:ligatures w14:val="standardContextual"/>
+        </w:rPr>
+        <w:tab/>
+      </w:r>
+      <w:r>
+        <w:rPr>
+          <w:rFonts w:cstheme="majorHAnsi"/>
+        </w:rPr>
+        <w:t>Migrationsverfahren</w:t>
+      </w:r>
+      <w:r>
+        <w:tab/>
+      </w:r>
+      <w:r>
+        <w:fldChar w:fldCharType="begin"/>
+      </w:r>
+      <w:r>
+        <w:instrText xml:space="preserve"> PAGEREF _Toc138355155 \h </w:instrText>
+      </w:r>
+      <w:r>
+        <w:fldChar w:fldCharType="separate"/>
+      </w:r>
+      <w:r>
+        <w:t>6</w:t>
+      </w:r>
+      <w:r>
+        <w:fldChar w:fldCharType="end"/>
+      </w:r>
+    </w:p>
+    <w:p>
+      <w:pPr>
+        <w:pStyle w:val="TOC2"/>
+        <w:rPr>
+          <w:rFonts w:asciiTheme="minorHAnsi" w:eastAsiaTheme="minorEastAsia" w:hAnsiTheme="minorHAnsi" w:cstheme="minorBidi"/>
+          <w:kern w:val="2"/>
+          <w:sz w:val="22"/>
+          <w:szCs w:val="22"/>
+          <w:lang w:val="de-DE" w:eastAsia="en-US"/>
+          <w14:ligatures w14:val="standardContextual"/>
+        </w:rPr>
+      </w:pPr>
+      <w:r>
+        <w:rPr>
+          <w:rFonts w:cstheme="majorHAnsi"/>
+        </w:rPr>
+        <w:t>3.3</w:t>
+      </w:r>
+      <w:r>
+        <w:rPr>
+          <w:rFonts w:asciiTheme="minorHAnsi" w:eastAsiaTheme="minorEastAsia" w:hAnsiTheme="minorHAnsi" w:cstheme="minorBidi"/>
+          <w:kern w:val="2"/>
+          <w:sz w:val="22"/>
+          <w:szCs w:val="22"/>
+          <w:lang w:val="de-DE" w:eastAsia="en-US"/>
+          <w14:ligatures w14:val="standardContextual"/>
+        </w:rPr>
+        <w:tab/>
+      </w:r>
+      <w:r>
+        <w:rPr>
+          <w:rFonts w:cstheme="majorHAnsi"/>
+        </w:rPr>
+        <w:t>Migrationsprotokoll</w:t>
+      </w:r>
+      <w:r>
+        <w:tab/>
+      </w:r>
+      <w:r>
+        <w:fldChar w:fldCharType="begin"/>
+      </w:r>
+      <w:r>
+        <w:instrText xml:space="preserve"> PAGEREF _Toc138355156 \h </w:instrText>
+      </w:r>
+      <w:r>
+        <w:fldChar w:fldCharType="separate"/>
+      </w:r>
+      <w:r>
+        <w:t>7</w:t>
+      </w:r>
+      <w:r>
+        <w:fldChar w:fldCharType="end"/>
+      </w:r>
+    </w:p>
+    <w:p>
+      <w:pPr>
+        <w:pStyle w:val="TOC2"/>
+        <w:rPr>
+          <w:rFonts w:asciiTheme="minorHAnsi" w:eastAsiaTheme="minorEastAsia" w:hAnsiTheme="minorHAnsi" w:cstheme="minorBidi"/>
+          <w:kern w:val="2"/>
+          <w:sz w:val="22"/>
+          <w:szCs w:val="22"/>
+          <w:lang w:val="de-DE" w:eastAsia="en-US"/>
+          <w14:ligatures w14:val="standardContextual"/>
+        </w:rPr>
+      </w:pPr>
+      <w:r>
+        <w:rPr>
+          <w:lang w:val="en-CH"/>
+        </w:rPr>
+        <w:t>3.4</w:t>
+      </w:r>
+      <w:r>
+        <w:rPr>
+          <w:rFonts w:asciiTheme="minorHAnsi" w:eastAsiaTheme="minorEastAsia" w:hAnsiTheme="minorHAnsi" w:cstheme="minorBidi"/>
+          <w:kern w:val="2"/>
+          <w:sz w:val="22"/>
+          <w:szCs w:val="22"/>
+          <w:lang w:val="de-DE" w:eastAsia="en-US"/>
+          <w14:ligatures w14:val="standardContextual"/>
+        </w:rPr>
+        <w:tab/>
+      </w:r>
+      <w:r>
+        <w:rPr>
+          <w:lang w:val="en-CH"/>
+        </w:rPr>
+        <w:t>Durchführung</w:t>
+      </w:r>
+      <w:r>
+        <w:tab/>
+      </w:r>
+      <w:r>
+        <w:fldChar w:fldCharType="begin"/>
+      </w:r>
+      <w:r>
+        <w:instrText xml:space="preserve"> PAGEREF _Toc138355157 \h </w:instrText>
+      </w:r>
+      <w:r>
+        <w:fldChar w:fldCharType="separate"/>
+      </w:r>
+      <w:r>
+        <w:t>8</w:t>
+      </w:r>
+      <w:r>
+        <w:fldChar w:fldCharType="end"/>
+      </w:r>
+    </w:p>
+    <w:p>
+      <w:pPr>
+        <w:pStyle w:val="TOC3"/>
+        <w:rPr>
+          <w:rFonts w:asciiTheme="minorHAnsi" w:eastAsiaTheme="minorEastAsia" w:hAnsiTheme="minorHAnsi" w:cstheme="minorBidi"/>
+          <w:kern w:val="2"/>
+          <w:sz w:val="22"/>
+          <w:szCs w:val="22"/>
+          <w:lang w:val="de-DE" w:eastAsia="en-US"/>
+          <w14:ligatures w14:val="standardContextual"/>
+        </w:rPr>
+      </w:pPr>
+      <w:r>
+        <w:rPr>
+          <w:lang w:val="en-CH"/>
+        </w:rPr>
+        <w:t>3.4.1</w:t>
+      </w:r>
+      <w:r>
+        <w:rPr>
+          <w:rFonts w:asciiTheme="minorHAnsi" w:eastAsiaTheme="minorEastAsia" w:hAnsiTheme="minorHAnsi" w:cstheme="minorBidi"/>
+          <w:kern w:val="2"/>
+          <w:sz w:val="22"/>
+          <w:szCs w:val="22"/>
+          <w:lang w:val="de-DE" w:eastAsia="en-US"/>
+          <w14:ligatures w14:val="standardContextual"/>
+        </w:rPr>
+        <w:tab/>
+      </w:r>
+      <w:r>
+        <w:rPr>
+          <w:lang w:val="en-CH"/>
+        </w:rPr>
+        <w:t>Ausgangslage</w:t>
+      </w:r>
+      <w:r>
+        <w:tab/>
+      </w:r>
+      <w:r>
+        <w:fldChar w:fldCharType="begin"/>
+      </w:r>
+      <w:r>
+        <w:instrText xml:space="preserve"> PAGEREF _Toc138355158 \h </w:instrText>
+      </w:r>
+      <w:r>
+        <w:fldChar w:fldCharType="separate"/>
+      </w:r>
+      <w:r>
+        <w:t>8</w:t>
+      </w:r>
+      <w:r>
+        <w:fldChar w:fldCharType="end"/>
+      </w:r>
+    </w:p>
+    <w:p>
+      <w:pPr>
+        <w:pStyle w:val="TOC1"/>
+        <w:rPr>
+          <w:rFonts w:asciiTheme="minorHAnsi" w:eastAsiaTheme="minorEastAsia" w:hAnsiTheme="minorHAnsi" w:cstheme="minorBidi"/>
           <w:b w:val="0"/>
           <w:kern w:val="2"/>
           <w:sz w:val="22"/>
@@ -9619,13 +11090,13 @@
       </w:pPr>
       <w:r>
         <w:rPr>
-          <w:rFonts w:asciiTheme="majorHAnsi" w:hAnsiTheme="majorHAnsi" w:cstheme="majorHAnsi"/>
+          <w:rFonts w:cstheme="majorHAnsi"/>
         </w:rPr>
         <w:t>4</w:t>
       </w:r>
       <w:r>
         <w:rPr>
-          <w:rFonts w:asciiTheme="majorHAnsi" w:eastAsiaTheme="minorEastAsia" w:hAnsiTheme="majorHAnsi" w:cstheme="majorHAnsi"/>
+          <w:rFonts w:asciiTheme="minorHAnsi" w:eastAsiaTheme="minorEastAsia" w:hAnsiTheme="minorHAnsi" w:cstheme="minorBidi"/>
           <w:b w:val="0"/>
           <w:kern w:val="2"/>
           <w:sz w:val="22"/>
@@ -9637,444 +11108,80 @@
       </w:r>
       <w:r>
         <w:rPr>
-          <w:rFonts w:asciiTheme="majorHAnsi" w:hAnsiTheme="majorHAnsi" w:cstheme="majorHAnsi"/>
-        </w:rPr>
-        <w:t>Datenanalyse</w:t>
-      </w:r>
-      <w:r>
-        <w:rPr>
-          <w:rFonts w:asciiTheme="majorHAnsi" w:hAnsiTheme="majorHAnsi" w:cstheme="majorHAnsi"/>
-        </w:rPr>
+          <w:rFonts w:cstheme="majorHAnsi"/>
+        </w:rPr>
+        <w:t>Phase Einführung</w:t>
+      </w:r>
+      <w:r>
         <w:tab/>
       </w:r>
       <w:r>
-        <w:rPr>
-          <w:rFonts w:asciiTheme="majorHAnsi" w:hAnsiTheme="majorHAnsi" w:cstheme="majorHAnsi"/>
-        </w:rPr>
         <w:fldChar w:fldCharType="begin"/>
       </w:r>
       <w:r>
-        <w:rPr>
-          <w:rFonts w:asciiTheme="majorHAnsi" w:hAnsiTheme="majorHAnsi" w:cstheme="majorHAnsi"/>
-        </w:rPr>
-        <w:instrText xml:space="preserve"> PAGEREF _Toc137747369 \h </w:instrText>
-      </w:r>
-      <w:r>
-        <w:rPr>
-          <w:rFonts w:asciiTheme="majorHAnsi" w:hAnsiTheme="majorHAnsi" w:cstheme="majorHAnsi"/>
-        </w:rPr>
-      </w:r>
-      <w:r>
-        <w:rPr>
-          <w:rFonts w:asciiTheme="majorHAnsi" w:hAnsiTheme="majorHAnsi" w:cstheme="majorHAnsi"/>
-        </w:rPr>
+        <w:instrText xml:space="preserve"> PAGEREF _Toc138355159 \h </w:instrText>
+      </w:r>
+      <w:r>
         <w:fldChar w:fldCharType="separate"/>
       </w:r>
       <w:r>
-        <w:rPr>
-          <w:rFonts w:asciiTheme="majorHAnsi" w:hAnsiTheme="majorHAnsi" w:cstheme="majorHAnsi"/>
-        </w:rPr>
-        <w:t>2</w:t>
-      </w:r>
-      <w:r>
-        <w:rPr>
-          <w:rFonts w:asciiTheme="majorHAnsi" w:hAnsiTheme="majorHAnsi" w:cstheme="majorHAnsi"/>
-        </w:rPr>
+        <w:t>10</w:t>
+      </w:r>
+      <w:r>
         <w:fldChar w:fldCharType="end"/>
       </w:r>
     </w:p>
     <w:p>
       <w:pPr>
-        <w:pStyle w:val="Verzeichnis1"/>
-        <w:rPr>
-          <w:rFonts w:asciiTheme="majorHAnsi" w:eastAsiaTheme="minorEastAsia" w:hAnsiTheme="majorHAnsi" w:cstheme="majorHAnsi"/>
-          <w:b w:val="0"/>
+        <w:pStyle w:val="TOC2"/>
+        <w:rPr>
+          <w:rFonts w:asciiTheme="minorHAnsi" w:eastAsiaTheme="minorEastAsia" w:hAnsiTheme="minorHAnsi" w:cstheme="minorBidi"/>
           <w:kern w:val="2"/>
           <w:sz w:val="22"/>
           <w:szCs w:val="22"/>
-          <w:lang w:val="de-DE" w:eastAsia="en-US"/>
+          <w:lang w:val="en-US" w:eastAsia="en-US"/>
           <w14:ligatures w14:val="standardContextual"/>
         </w:rPr>
       </w:pPr>
       <w:r>
         <w:rPr>
-          <w:rFonts w:asciiTheme="majorHAnsi" w:hAnsiTheme="majorHAnsi" w:cstheme="majorHAnsi"/>
-        </w:rPr>
-        <w:t>5</w:t>
-      </w:r>
-      <w:r>
-        <w:rPr>
-          <w:rFonts w:asciiTheme="majorHAnsi" w:eastAsiaTheme="minorEastAsia" w:hAnsiTheme="majorHAnsi" w:cstheme="majorHAnsi"/>
-          <w:b w:val="0"/>
+          <w:lang w:val="en-CH"/>
+        </w:rPr>
+        <w:t>4.1</w:t>
+      </w:r>
+      <w:r>
+        <w:rPr>
+          <w:rFonts w:asciiTheme="minorHAnsi" w:eastAsiaTheme="minorEastAsia" w:hAnsiTheme="minorHAnsi" w:cstheme="minorBidi"/>
           <w:kern w:val="2"/>
           <w:sz w:val="22"/>
           <w:szCs w:val="22"/>
-          <w:lang w:val="de-DE" w:eastAsia="en-US"/>
+          <w:lang w:val="en-US" w:eastAsia="en-US"/>
           <w14:ligatures w14:val="standardContextual"/>
         </w:rPr>
         <w:tab/>
       </w:r>
       <w:r>
         <w:rPr>
-          <w:rFonts w:asciiTheme="majorHAnsi" w:hAnsiTheme="majorHAnsi" w:cstheme="majorHAnsi"/>
-        </w:rPr>
-        <w:t>Migrationsverfahren</w:t>
-      </w:r>
-      <w:r>
-        <w:rPr>
-          <w:rFonts w:asciiTheme="majorHAnsi" w:hAnsiTheme="majorHAnsi" w:cstheme="majorHAnsi"/>
-        </w:rPr>
+          <w:lang w:val="en-CH"/>
+        </w:rPr>
+        <w:t>Freigabeantrag</w:t>
+      </w:r>
+      <w:r>
         <w:tab/>
       </w:r>
       <w:r>
-        <w:rPr>
-          <w:rFonts w:asciiTheme="majorHAnsi" w:hAnsiTheme="majorHAnsi" w:cstheme="majorHAnsi"/>
-        </w:rPr>
         <w:fldChar w:fldCharType="begin"/>
       </w:r>
       <w:r>
-        <w:rPr>
-          <w:rFonts w:asciiTheme="majorHAnsi" w:hAnsiTheme="majorHAnsi" w:cstheme="majorHAnsi"/>
-        </w:rPr>
-        <w:instrText xml:space="preserve"> PAGEREF _Toc137747370 \h </w:instrText>
-      </w:r>
-      <w:r>
-        <w:rPr>
-          <w:rFonts w:asciiTheme="majorHAnsi" w:hAnsiTheme="majorHAnsi" w:cstheme="majorHAnsi"/>
-        </w:rPr>
-      </w:r>
-      <w:r>
-        <w:rPr>
-          <w:rFonts w:asciiTheme="majorHAnsi" w:hAnsiTheme="majorHAnsi" w:cstheme="majorHAnsi"/>
-        </w:rPr>
+        <w:instrText xml:space="preserve"> PAGEREF _Toc138355160 \h </w:instrText>
+      </w:r>
+      <w:r>
         <w:fldChar w:fldCharType="separate"/>
       </w:r>
       <w:r>
-        <w:rPr>
-          <w:rFonts w:asciiTheme="majorHAnsi" w:hAnsiTheme="majorHAnsi" w:cstheme="majorHAnsi"/>
-        </w:rPr>
-        <w:t>3</w:t>
-      </w:r>
-      <w:r>
-        <w:rPr>
-          <w:rFonts w:asciiTheme="majorHAnsi" w:hAnsiTheme="majorHAnsi" w:cstheme="majorHAnsi"/>
-        </w:rPr>
-        <w:fldChar w:fldCharType="end"/>
-      </w:r>
-    </w:p>
-    <w:p>
-      <w:pPr>
-        <w:pStyle w:val="Verzeichnis1"/>
-        <w:rPr>
-          <w:rFonts w:asciiTheme="majorHAnsi" w:eastAsiaTheme="minorEastAsia" w:hAnsiTheme="majorHAnsi" w:cstheme="majorHAnsi"/>
-          <w:b w:val="0"/>
-          <w:kern w:val="2"/>
-          <w:sz w:val="22"/>
-          <w:szCs w:val="22"/>
-          <w:lang w:val="de-DE" w:eastAsia="en-US"/>
-          <w14:ligatures w14:val="standardContextual"/>
-        </w:rPr>
-      </w:pPr>
-      <w:r>
-        <w:rPr>
-          <w:rFonts w:asciiTheme="majorHAnsi" w:hAnsiTheme="majorHAnsi" w:cstheme="majorHAnsi"/>
-        </w:rPr>
-        <w:t>6</w:t>
-      </w:r>
-      <w:r>
-        <w:rPr>
-          <w:rFonts w:asciiTheme="majorHAnsi" w:eastAsiaTheme="minorEastAsia" w:hAnsiTheme="majorHAnsi" w:cstheme="majorHAnsi"/>
-          <w:b w:val="0"/>
-          <w:kern w:val="2"/>
-          <w:sz w:val="22"/>
-          <w:szCs w:val="22"/>
-          <w:lang w:val="de-DE" w:eastAsia="en-US"/>
-          <w14:ligatures w14:val="standardContextual"/>
-        </w:rPr>
-        <w:tab/>
-      </w:r>
-      <w:r>
-        <w:rPr>
-          <w:rFonts w:asciiTheme="majorHAnsi" w:hAnsiTheme="majorHAnsi" w:cstheme="majorHAnsi"/>
-        </w:rPr>
-        <w:t>Migrationsplan</w:t>
-      </w:r>
-      <w:r>
-        <w:rPr>
-          <w:rFonts w:asciiTheme="majorHAnsi" w:hAnsiTheme="majorHAnsi" w:cstheme="majorHAnsi"/>
-        </w:rPr>
-        <w:tab/>
-      </w:r>
-      <w:r>
-        <w:rPr>
-          <w:rFonts w:asciiTheme="majorHAnsi" w:hAnsiTheme="majorHAnsi" w:cstheme="majorHAnsi"/>
-        </w:rPr>
-        <w:fldChar w:fldCharType="begin"/>
-      </w:r>
-      <w:r>
-        <w:rPr>
-          <w:rFonts w:asciiTheme="majorHAnsi" w:hAnsiTheme="majorHAnsi" w:cstheme="majorHAnsi"/>
-        </w:rPr>
-        <w:instrText xml:space="preserve"> PAGEREF _Toc137747371 \h </w:instrText>
-      </w:r>
-      <w:r>
-        <w:rPr>
-          <w:rFonts w:asciiTheme="majorHAnsi" w:hAnsiTheme="majorHAnsi" w:cstheme="majorHAnsi"/>
-        </w:rPr>
-      </w:r>
-      <w:r>
-        <w:rPr>
-          <w:rFonts w:asciiTheme="majorHAnsi" w:hAnsiTheme="majorHAnsi" w:cstheme="majorHAnsi"/>
-        </w:rPr>
-        <w:fldChar w:fldCharType="separate"/>
-      </w:r>
-      <w:r>
-        <w:rPr>
-          <w:rFonts w:asciiTheme="majorHAnsi" w:hAnsiTheme="majorHAnsi" w:cstheme="majorHAnsi"/>
-        </w:rPr>
-        <w:t>4</w:t>
-      </w:r>
-      <w:r>
-        <w:rPr>
-          <w:rFonts w:asciiTheme="majorHAnsi" w:hAnsiTheme="majorHAnsi" w:cstheme="majorHAnsi"/>
-        </w:rPr>
-        <w:fldChar w:fldCharType="end"/>
-      </w:r>
-    </w:p>
-    <w:p>
-      <w:pPr>
-        <w:pStyle w:val="Verzeichnis1"/>
-        <w:rPr>
-          <w:rFonts w:asciiTheme="majorHAnsi" w:eastAsiaTheme="minorEastAsia" w:hAnsiTheme="majorHAnsi" w:cstheme="majorHAnsi"/>
-          <w:b w:val="0"/>
-          <w:kern w:val="2"/>
-          <w:sz w:val="22"/>
-          <w:szCs w:val="22"/>
-          <w:lang w:val="de-DE" w:eastAsia="en-US"/>
-          <w14:ligatures w14:val="standardContextual"/>
-        </w:rPr>
-      </w:pPr>
-      <w:r>
-        <w:rPr>
-          <w:rFonts w:asciiTheme="majorHAnsi" w:hAnsiTheme="majorHAnsi" w:cstheme="majorHAnsi"/>
-        </w:rPr>
-        <w:t>7</w:t>
-      </w:r>
-      <w:r>
-        <w:rPr>
-          <w:rFonts w:asciiTheme="majorHAnsi" w:eastAsiaTheme="minorEastAsia" w:hAnsiTheme="majorHAnsi" w:cstheme="majorHAnsi"/>
-          <w:b w:val="0"/>
-          <w:kern w:val="2"/>
-          <w:sz w:val="22"/>
-          <w:szCs w:val="22"/>
-          <w:lang w:val="de-DE" w:eastAsia="en-US"/>
-          <w14:ligatures w14:val="standardContextual"/>
-        </w:rPr>
-        <w:tab/>
-      </w:r>
-      <w:r>
-        <w:rPr>
-          <w:rFonts w:asciiTheme="majorHAnsi" w:hAnsiTheme="majorHAnsi" w:cstheme="majorHAnsi"/>
-        </w:rPr>
-        <w:t>Machbarkeit</w:t>
-      </w:r>
-      <w:r>
-        <w:rPr>
-          <w:rFonts w:asciiTheme="majorHAnsi" w:hAnsiTheme="majorHAnsi" w:cstheme="majorHAnsi"/>
-        </w:rPr>
-        <w:tab/>
-      </w:r>
-      <w:r>
-        <w:rPr>
-          <w:rFonts w:asciiTheme="majorHAnsi" w:hAnsiTheme="majorHAnsi" w:cstheme="majorHAnsi"/>
-        </w:rPr>
-        <w:fldChar w:fldCharType="begin"/>
-      </w:r>
-      <w:r>
-        <w:rPr>
-          <w:rFonts w:asciiTheme="majorHAnsi" w:hAnsiTheme="majorHAnsi" w:cstheme="majorHAnsi"/>
-        </w:rPr>
-        <w:instrText xml:space="preserve"> PAGEREF _Toc137747372 \h </w:instrText>
-      </w:r>
-      <w:r>
-        <w:rPr>
-          <w:rFonts w:asciiTheme="majorHAnsi" w:hAnsiTheme="majorHAnsi" w:cstheme="majorHAnsi"/>
-        </w:rPr>
-      </w:r>
-      <w:r>
-        <w:rPr>
-          <w:rFonts w:asciiTheme="majorHAnsi" w:hAnsiTheme="majorHAnsi" w:cstheme="majorHAnsi"/>
-        </w:rPr>
-        <w:fldChar w:fldCharType="separate"/>
-      </w:r>
-      <w:r>
-        <w:rPr>
-          <w:rFonts w:asciiTheme="majorHAnsi" w:hAnsiTheme="majorHAnsi" w:cstheme="majorHAnsi"/>
-        </w:rPr>
-        <w:t>4</w:t>
-      </w:r>
-      <w:r>
-        <w:rPr>
-          <w:rFonts w:asciiTheme="majorHAnsi" w:hAnsiTheme="majorHAnsi" w:cstheme="majorHAnsi"/>
-        </w:rPr>
-        <w:fldChar w:fldCharType="end"/>
-      </w:r>
-    </w:p>
-    <w:p>
-      <w:pPr>
-        <w:pStyle w:val="Verzeichnis1"/>
-        <w:rPr>
-          <w:rFonts w:asciiTheme="majorHAnsi" w:eastAsiaTheme="minorEastAsia" w:hAnsiTheme="majorHAnsi" w:cstheme="majorHAnsi"/>
-          <w:b w:val="0"/>
-          <w:kern w:val="2"/>
-          <w:sz w:val="22"/>
-          <w:szCs w:val="22"/>
-          <w:lang w:val="de-DE" w:eastAsia="en-US"/>
-          <w14:ligatures w14:val="standardContextual"/>
-        </w:rPr>
-      </w:pPr>
-      <w:r>
-        <w:rPr>
-          <w:rFonts w:asciiTheme="majorHAnsi" w:hAnsiTheme="majorHAnsi" w:cstheme="majorHAnsi"/>
-        </w:rPr>
-        <w:t>8</w:t>
-      </w:r>
-      <w:r>
-        <w:rPr>
-          <w:rFonts w:asciiTheme="majorHAnsi" w:eastAsiaTheme="minorEastAsia" w:hAnsiTheme="majorHAnsi" w:cstheme="majorHAnsi"/>
-          <w:b w:val="0"/>
-          <w:kern w:val="2"/>
-          <w:sz w:val="22"/>
-          <w:szCs w:val="22"/>
-          <w:lang w:val="de-DE" w:eastAsia="en-US"/>
-          <w14:ligatures w14:val="standardContextual"/>
-        </w:rPr>
-        <w:tab/>
-      </w:r>
-      <w:r>
-        <w:rPr>
-          <w:rFonts w:asciiTheme="majorHAnsi" w:hAnsiTheme="majorHAnsi" w:cstheme="majorHAnsi"/>
-        </w:rPr>
-        <w:t>Archivierung und Ausserbetriebssetzung Altsystem</w:t>
-      </w:r>
-      <w:r>
-        <w:rPr>
-          <w:rFonts w:asciiTheme="majorHAnsi" w:hAnsiTheme="majorHAnsi" w:cstheme="majorHAnsi"/>
-        </w:rPr>
-        <w:tab/>
-      </w:r>
-      <w:r>
-        <w:rPr>
-          <w:rFonts w:asciiTheme="majorHAnsi" w:hAnsiTheme="majorHAnsi" w:cstheme="majorHAnsi"/>
-        </w:rPr>
-        <w:fldChar w:fldCharType="begin"/>
-      </w:r>
-      <w:r>
-        <w:rPr>
-          <w:rFonts w:asciiTheme="majorHAnsi" w:hAnsiTheme="majorHAnsi" w:cstheme="majorHAnsi"/>
-        </w:rPr>
-        <w:instrText xml:space="preserve"> PAGEREF _Toc137747373 \h </w:instrText>
-      </w:r>
-      <w:r>
-        <w:rPr>
-          <w:rFonts w:asciiTheme="majorHAnsi" w:hAnsiTheme="majorHAnsi" w:cstheme="majorHAnsi"/>
-        </w:rPr>
-      </w:r>
-      <w:r>
-        <w:rPr>
-          <w:rFonts w:asciiTheme="majorHAnsi" w:hAnsiTheme="majorHAnsi" w:cstheme="majorHAnsi"/>
-        </w:rPr>
-        <w:fldChar w:fldCharType="separate"/>
-      </w:r>
-      <w:r>
-        <w:rPr>
-          <w:rFonts w:asciiTheme="majorHAnsi" w:hAnsiTheme="majorHAnsi" w:cstheme="majorHAnsi"/>
-        </w:rPr>
-        <w:t>4</w:t>
-      </w:r>
-      <w:r>
-        <w:rPr>
-          <w:rFonts w:asciiTheme="majorHAnsi" w:hAnsiTheme="majorHAnsi" w:cstheme="majorHAnsi"/>
-        </w:rPr>
-        <w:fldChar w:fldCharType="end"/>
-      </w:r>
-    </w:p>
-    <w:p>
-      <w:pPr>
-        <w:pStyle w:val="Verzeichnis1"/>
-        <w:rPr>
-          <w:rFonts w:asciiTheme="majorHAnsi" w:eastAsiaTheme="minorEastAsia" w:hAnsiTheme="majorHAnsi" w:cstheme="majorHAnsi"/>
-          <w:b w:val="0"/>
-          <w:kern w:val="2"/>
-          <w:sz w:val="22"/>
-          <w:szCs w:val="22"/>
-          <w:lang w:val="de-DE" w:eastAsia="en-US"/>
-          <w14:ligatures w14:val="standardContextual"/>
-        </w:rPr>
-      </w:pPr>
-      <w:r>
-        <w:rPr>
-          <w:rFonts w:asciiTheme="majorHAnsi" w:hAnsiTheme="majorHAnsi" w:cstheme="majorHAnsi"/>
-        </w:rPr>
-        <w:t>9</w:t>
-      </w:r>
-      <w:r>
-        <w:rPr>
-          <w:rFonts w:asciiTheme="majorHAnsi" w:eastAsiaTheme="minorEastAsia" w:hAnsiTheme="majorHAnsi" w:cstheme="majorHAnsi"/>
-          <w:b w:val="0"/>
-          <w:kern w:val="2"/>
-          <w:sz w:val="22"/>
-          <w:szCs w:val="22"/>
-          <w:lang w:val="de-DE" w:eastAsia="en-US"/>
-          <w14:ligatures w14:val="standardContextual"/>
-        </w:rPr>
-        <w:tab/>
-      </w:r>
-      <w:r>
-        <w:rPr>
-          <w:rFonts w:asciiTheme="majorHAnsi" w:hAnsiTheme="majorHAnsi" w:cstheme="majorHAnsi"/>
-        </w:rPr>
-        <w:t>Anforderungsabdeckung</w:t>
-      </w:r>
-      <w:r>
-        <w:rPr>
-          <w:rFonts w:asciiTheme="majorHAnsi" w:hAnsiTheme="majorHAnsi" w:cstheme="majorHAnsi"/>
-        </w:rPr>
-        <w:tab/>
-      </w:r>
-      <w:r>
-        <w:rPr>
-          <w:rFonts w:asciiTheme="majorHAnsi" w:hAnsiTheme="majorHAnsi" w:cstheme="majorHAnsi"/>
-        </w:rPr>
-        <w:fldChar w:fldCharType="begin"/>
-      </w:r>
-      <w:r>
-        <w:rPr>
-          <w:rFonts w:asciiTheme="majorHAnsi" w:hAnsiTheme="majorHAnsi" w:cstheme="majorHAnsi"/>
-        </w:rPr>
-        <w:instrText xml:space="preserve"> PAGEREF _Toc137747374 \h </w:instrText>
-      </w:r>
-      <w:r>
-        <w:rPr>
-          <w:rFonts w:asciiTheme="majorHAnsi" w:hAnsiTheme="majorHAnsi" w:cstheme="majorHAnsi"/>
-        </w:rPr>
-      </w:r>
-      <w:r>
-        <w:rPr>
-          <w:rFonts w:asciiTheme="majorHAnsi" w:hAnsiTheme="majorHAnsi" w:cstheme="majorHAnsi"/>
-        </w:rPr>
-        <w:fldChar w:fldCharType="separate"/>
-      </w:r>
-      <w:r>
-        <w:rPr>
-          <w:rFonts w:asciiTheme="majorHAnsi" w:hAnsiTheme="majorHAnsi" w:cstheme="majorHAnsi"/>
-        </w:rPr>
-        <w:t>5</w:t>
-      </w:r>
-      <w:r>
-        <w:rPr>
-          <w:rFonts w:asciiTheme="majorHAnsi" w:hAnsiTheme="majorHAnsi" w:cstheme="majorHAnsi"/>
-        </w:rPr>
+        <w:t>11</w:t>
+      </w:r>
+      <w:r>
         <w:fldChar w:fldCharType="end"/>
       </w:r>
     </w:p>
@@ -10103,35 +11210,35 @@
           <w:rFonts w:asciiTheme="majorHAnsi" w:hAnsiTheme="majorHAnsi" w:cstheme="majorHAnsi"/>
         </w:rPr>
       </w:pPr>
-      <w:bookmarkStart w:id="55" w:name="_Toc415764203"/>
-      <w:bookmarkStart w:id="56" w:name="_Toc311811986"/>
-      <w:bookmarkStart w:id="57" w:name="_Toc467678977"/>
-      <w:bookmarkStart w:id="58" w:name="_Toc451800036"/>
-      <w:bookmarkStart w:id="59" w:name="_Toc467846254"/>
-      <w:bookmarkStart w:id="60" w:name="_Toc527983450"/>
-      <w:bookmarkStart w:id="61" w:name="_Toc530490792"/>
-      <w:bookmarkEnd w:id="50"/>
-      <w:bookmarkEnd w:id="51"/>
-      <w:bookmarkEnd w:id="52"/>
-      <w:bookmarkEnd w:id="53"/>
-      <w:bookmarkEnd w:id="54"/>
-      <w:r>
-        <w:rPr>
-          <w:rFonts w:asciiTheme="majorHAnsi" w:hAnsiTheme="majorHAnsi" w:cstheme="majorHAnsi"/>
-        </w:rPr>
-        <w:t>Tabellenverzeichnis</w:t>
-      </w:r>
-      <w:bookmarkEnd w:id="55"/>
-      <w:bookmarkEnd w:id="56"/>
-      <w:bookmarkEnd w:id="57"/>
-      <w:bookmarkEnd w:id="58"/>
-      <w:bookmarkEnd w:id="59"/>
+      <w:bookmarkStart w:id="65" w:name="_Toc415764203"/>
+      <w:bookmarkStart w:id="66" w:name="_Toc311811986"/>
+      <w:bookmarkStart w:id="67" w:name="_Toc467678977"/>
+      <w:bookmarkStart w:id="68" w:name="_Toc451800036"/>
+      <w:bookmarkStart w:id="69" w:name="_Toc467846254"/>
+      <w:bookmarkStart w:id="70" w:name="_Toc527983450"/>
+      <w:bookmarkStart w:id="71" w:name="_Toc530490792"/>
       <w:bookmarkEnd w:id="60"/>
       <w:bookmarkEnd w:id="61"/>
+      <w:bookmarkEnd w:id="62"/>
+      <w:bookmarkEnd w:id="63"/>
+      <w:bookmarkEnd w:id="64"/>
+      <w:r>
+        <w:rPr>
+          <w:rFonts w:asciiTheme="majorHAnsi" w:hAnsiTheme="majorHAnsi" w:cstheme="majorHAnsi"/>
+        </w:rPr>
+        <w:t>Tabellenverzeichnis</w:t>
+      </w:r>
+      <w:bookmarkEnd w:id="65"/>
+      <w:bookmarkEnd w:id="66"/>
+      <w:bookmarkEnd w:id="67"/>
+      <w:bookmarkEnd w:id="68"/>
+      <w:bookmarkEnd w:id="69"/>
+      <w:bookmarkEnd w:id="70"/>
+      <w:bookmarkEnd w:id="71"/>
     </w:p>
     <w:p>
       <w:pPr>
-        <w:pStyle w:val="Abbildungsverzeichnis"/>
+        <w:pStyle w:val="TableofFigures"/>
         <w:rPr>
           <w:rFonts w:asciiTheme="majorHAnsi" w:eastAsiaTheme="minorEastAsia" w:hAnsiTheme="majorHAnsi" w:cstheme="majorHAnsi"/>
           <w:sz w:val="22"/>
@@ -10220,7 +11327,7 @@
     </w:p>
     <w:p>
       <w:pPr>
-        <w:pStyle w:val="Abbildungsverzeichnis"/>
+        <w:pStyle w:val="TableofFigures"/>
         <w:rPr>
           <w:rFonts w:asciiTheme="majorHAnsi" w:eastAsiaTheme="minorEastAsia" w:hAnsiTheme="majorHAnsi" w:cstheme="majorHAnsi"/>
           <w:sz w:val="22"/>
@@ -10291,7 +11398,7 @@
     </w:p>
     <w:p>
       <w:pPr>
-        <w:pStyle w:val="Abbildungsverzeichnis"/>
+        <w:pStyle w:val="TableofFigures"/>
         <w:rPr>
           <w:rFonts w:asciiTheme="majorHAnsi" w:eastAsiaTheme="minorEastAsia" w:hAnsiTheme="majorHAnsi" w:cstheme="majorHAnsi"/>
           <w:sz w:val="22"/>
@@ -10362,7 +11469,7 @@
     </w:p>
     <w:p>
       <w:pPr>
-        <w:pStyle w:val="Abbildungsverzeichnis"/>
+        <w:pStyle w:val="TableofFigures"/>
         <w:rPr>
           <w:rFonts w:asciiTheme="majorHAnsi" w:eastAsiaTheme="minorEastAsia" w:hAnsiTheme="majorHAnsi" w:cstheme="majorHAnsi"/>
           <w:sz w:val="22"/>
@@ -10433,7 +11540,7 @@
     </w:p>
     <w:p>
       <w:pPr>
-        <w:pStyle w:val="Abbildungsverzeichnis"/>
+        <w:pStyle w:val="TableofFigures"/>
         <w:rPr>
           <w:rFonts w:asciiTheme="majorHAnsi" w:eastAsiaTheme="minorEastAsia" w:hAnsiTheme="majorHAnsi" w:cstheme="majorHAnsi"/>
           <w:sz w:val="22"/>
@@ -10504,7 +11611,7 @@
     </w:p>
     <w:p>
       <w:pPr>
-        <w:pStyle w:val="Abbildungsverzeichnis"/>
+        <w:pStyle w:val="TableofFigures"/>
         <w:rPr>
           <w:rFonts w:asciiTheme="majorHAnsi" w:eastAsiaTheme="minorEastAsia" w:hAnsiTheme="majorHAnsi" w:cstheme="majorHAnsi"/>
           <w:sz w:val="22"/>
@@ -10575,7 +11682,7 @@
     </w:p>
     <w:p>
       <w:pPr>
-        <w:pStyle w:val="Abbildungsverzeichnis"/>
+        <w:pStyle w:val="TableofFigures"/>
         <w:rPr>
           <w:rFonts w:asciiTheme="majorHAnsi" w:eastAsiaTheme="minorEastAsia" w:hAnsiTheme="majorHAnsi" w:cstheme="majorHAnsi"/>
           <w:sz w:val="22"/>
@@ -10646,7 +11753,7 @@
     </w:p>
     <w:p>
       <w:pPr>
-        <w:pStyle w:val="Abbildungsverzeichnis"/>
+        <w:pStyle w:val="TableofFigures"/>
         <w:rPr>
           <w:rFonts w:asciiTheme="majorHAnsi" w:eastAsiaTheme="minorEastAsia" w:hAnsiTheme="majorHAnsi" w:cstheme="majorHAnsi"/>
           <w:sz w:val="22"/>
@@ -10717,7 +11824,7 @@
     </w:p>
     <w:p>
       <w:pPr>
-        <w:pStyle w:val="Abbildungsverzeichnis"/>
+        <w:pStyle w:val="TableofFigures"/>
         <w:rPr>
           <w:rFonts w:asciiTheme="majorHAnsi" w:eastAsiaTheme="minorEastAsia" w:hAnsiTheme="majorHAnsi" w:cstheme="majorHAnsi"/>
           <w:sz w:val="22"/>
@@ -10788,7 +11895,7 @@
     </w:p>
     <w:p>
       <w:pPr>
-        <w:pStyle w:val="Abbildungsverzeichnis"/>
+        <w:pStyle w:val="TableofFigures"/>
         <w:rPr>
           <w:rFonts w:asciiTheme="majorHAnsi" w:eastAsiaTheme="minorEastAsia" w:hAnsiTheme="majorHAnsi" w:cstheme="majorHAnsi"/>
           <w:sz w:val="22"/>
@@ -11034,7 +12141,7 @@
         </w:tcPr>
         <w:p>
           <w:pPr>
-            <w:pStyle w:val="Fuzeile"/>
+            <w:pStyle w:val="Footer"/>
             <w:jc w:val="right"/>
             <w:rPr>
               <w:color w:val="000000"/>
@@ -11200,7 +12307,7 @@
         </w:tcPr>
         <w:p>
           <w:pPr>
-            <w:pStyle w:val="Fuzeile"/>
+            <w:pStyle w:val="Footer"/>
             <w:rPr>
               <w:color w:val="000000"/>
               <w:sz w:val="18"/>
@@ -19810,7 +20917,7 @@
         </w:tcPr>
         <w:p>
           <w:pPr>
-            <w:pStyle w:val="Fuzeile"/>
+            <w:pStyle w:val="Footer"/>
           </w:pPr>
         </w:p>
       </w:tc>
@@ -19820,7 +20927,7 @@
         </w:tcPr>
         <w:p>
           <w:pPr>
-            <w:pStyle w:val="Fuzeile"/>
+            <w:pStyle w:val="Footer"/>
           </w:pPr>
         </w:p>
       </w:tc>
@@ -19828,7 +20935,7 @@
   </w:tbl>
   <w:p>
     <w:pPr>
-      <w:pStyle w:val="Fuzeile"/>
+      <w:pStyle w:val="Footer"/>
     </w:pPr>
     <w:r>
       <w:rPr>
@@ -19983,7 +21090,7 @@
   </w:tbl>
   <w:p>
     <w:pPr>
-      <w:pStyle w:val="Kopfzeile"/>
+      <w:pStyle w:val="Header"/>
     </w:pPr>
   </w:p>
 </w:hdr>
@@ -20069,7 +21176,7 @@
   </w:tbl>
   <w:p>
     <w:pPr>
-      <w:pStyle w:val="Kopfzeile"/>
+      <w:pStyle w:val="Header"/>
     </w:pPr>
   </w:p>
 </w:hdr>
@@ -20104,7 +21211,7 @@
         </w:tcPr>
         <w:p>
           <w:pPr>
-            <w:pStyle w:val="Kopfzeile"/>
+            <w:pStyle w:val="Header"/>
           </w:pPr>
           <w:r>
             <w:t>${h5_logo}</w:t>
@@ -20117,7 +21224,7 @@
         </w:tcPr>
         <w:p>
           <w:pPr>
-            <w:pStyle w:val="Kopfzeile"/>
+            <w:pStyle w:val="Header"/>
           </w:pPr>
           <w:r>
             <w:t>${h5_firma1}</w:t>
@@ -20133,7 +21240,7 @@
         </w:p>
         <w:p>
           <w:pPr>
-            <w:pStyle w:val="Kopfzeile"/>
+            <w:pStyle w:val="Header"/>
           </w:pPr>
         </w:p>
       </w:tc>
@@ -20141,7 +21248,7 @@
   </w:tbl>
   <w:p>
     <w:pPr>
-      <w:pStyle w:val="Kopfzeile"/>
+      <w:pStyle w:val="Header"/>
     </w:pPr>
   </w:p>
 </w:hdr>
@@ -20261,7 +21368,7 @@
     <w:lvl w:ilvl="7">
       <w:start w:val="1"/>
       <w:numFmt w:val="upperLetter"/>
-      <w:pStyle w:val="berschrift8"/>
+      <w:pStyle w:val="Heading8"/>
       <w:lvlText w:val="Anhang %8"/>
       <w:lvlJc w:val="left"/>
       <w:pPr>
@@ -20277,7 +21384,7 @@
     <w:lvl w:ilvl="8">
       <w:start w:val="1"/>
       <w:numFmt w:val="upperLetter"/>
-      <w:pStyle w:val="berschrift9"/>
+      <w:pStyle w:val="Heading9"/>
       <w:lvlText w:val="Anhang %8.%9"/>
       <w:lvlJc w:val="left"/>
       <w:pPr>
@@ -22487,7 +23594,7 @@
     <w:lvl w:ilvl="0">
       <w:start w:val="1"/>
       <w:numFmt w:val="decimal"/>
-      <w:pStyle w:val="berschrift1"/>
+      <w:pStyle w:val="Heading1"/>
       <w:lvlText w:val="%1"/>
       <w:lvlJc w:val="left"/>
       <w:pPr>
@@ -22497,7 +23604,7 @@
     <w:lvl w:ilvl="1">
       <w:start w:val="1"/>
       <w:numFmt w:val="decimal"/>
-      <w:pStyle w:val="berschrift2"/>
+      <w:pStyle w:val="Heading2"/>
       <w:lvlText w:val="%1.%2"/>
       <w:lvlJc w:val="left"/>
       <w:pPr>
@@ -22507,7 +23614,7 @@
     <w:lvl w:ilvl="2">
       <w:start w:val="1"/>
       <w:numFmt w:val="decimal"/>
-      <w:pStyle w:val="berschrift3"/>
+      <w:pStyle w:val="Heading3"/>
       <w:lvlText w:val="%1.%2.%3"/>
       <w:lvlJc w:val="left"/>
       <w:pPr>
@@ -22517,7 +23624,7 @@
     <w:lvl w:ilvl="3">
       <w:start w:val="1"/>
       <w:numFmt w:val="decimal"/>
-      <w:pStyle w:val="berschrift4"/>
+      <w:pStyle w:val="Heading4"/>
       <w:lvlText w:val="%1.%2.%3.%4"/>
       <w:lvlJc w:val="left"/>
       <w:pPr>
@@ -22527,7 +23634,7 @@
     <w:lvl w:ilvl="4">
       <w:start w:val="1"/>
       <w:numFmt w:val="decimal"/>
-      <w:pStyle w:val="berschrift5"/>
+      <w:pStyle w:val="Heading5"/>
       <w:lvlText w:val="%1.%2.%3.%4.%5"/>
       <w:lvlJc w:val="left"/>
       <w:pPr>
@@ -22537,7 +23644,7 @@
     <w:lvl w:ilvl="5">
       <w:start w:val="1"/>
       <w:numFmt w:val="decimal"/>
-      <w:pStyle w:val="berschrift6"/>
+      <w:pStyle w:val="Heading6"/>
       <w:lvlText w:val="%1.%2.%3.%4.%5.%6"/>
       <w:lvlJc w:val="left"/>
       <w:pPr>
@@ -22547,7 +23654,7 @@
     <w:lvl w:ilvl="6">
       <w:start w:val="1"/>
       <w:numFmt w:val="decimal"/>
-      <w:pStyle w:val="berschrift7"/>
+      <w:pStyle w:val="Heading7"/>
       <w:lvlText w:val="%1.%2.%3.%4.%5.%6.%7"/>
       <w:lvlJc w:val="left"/>
       <w:pPr>
@@ -25112,7 +26219,7 @@
     <w:lsdException w:name="Unresolved Mention" w:semiHidden="1" w:unhideWhenUsed="1"/>
     <w:lsdException w:name="Smart Link" w:semiHidden="1" w:unhideWhenUsed="1"/>
   </w:latentStyles>
-  <w:style w:type="paragraph" w:default="1" w:styleId="Standard">
+  <w:style w:type="paragraph" w:default="1" w:styleId="Normal">
     <w:name w:val="Normal"/>
     <w:rsid w:val="00227AB9"/>
     <w:pPr>
@@ -25125,11 +26232,11 @@
       <w:lang w:eastAsia="en-US"/>
     </w:rPr>
   </w:style>
-  <w:style w:type="paragraph" w:styleId="berschrift1">
+  <w:style w:type="paragraph" w:styleId="Heading1">
     <w:name w:val="heading 1"/>
     <w:basedOn w:val="Absatz"/>
     <w:next w:val="Absatz"/>
-    <w:link w:val="berschrift1Zchn"/>
+    <w:link w:val="Heading1Char"/>
     <w:qFormat/>
     <w:pPr>
       <w:keepNext/>
@@ -25149,11 +26256,11 @@
       <w:szCs w:val="36"/>
     </w:rPr>
   </w:style>
-  <w:style w:type="paragraph" w:styleId="berschrift2">
+  <w:style w:type="paragraph" w:styleId="Heading2">
     <w:name w:val="heading 2"/>
-    <w:basedOn w:val="berschrift1"/>
+    <w:basedOn w:val="Heading1"/>
     <w:next w:val="Absatz"/>
-    <w:link w:val="berschrift2Zchn"/>
+    <w:link w:val="Heading2Char"/>
     <w:qFormat/>
     <w:pPr>
       <w:numPr>
@@ -25167,11 +26274,11 @@
       <w:szCs w:val="28"/>
     </w:rPr>
   </w:style>
-  <w:style w:type="paragraph" w:styleId="berschrift3">
+  <w:style w:type="paragraph" w:styleId="Heading3">
     <w:name w:val="heading 3"/>
-    <w:basedOn w:val="berschrift2"/>
+    <w:basedOn w:val="Heading2"/>
     <w:next w:val="Absatz"/>
-    <w:link w:val="berschrift3Zchn"/>
+    <w:link w:val="Heading3Char"/>
     <w:qFormat/>
     <w:pPr>
       <w:numPr>
@@ -25185,11 +26292,11 @@
       <w:szCs w:val="26"/>
     </w:rPr>
   </w:style>
-  <w:style w:type="paragraph" w:styleId="berschrift4">
+  <w:style w:type="paragraph" w:styleId="Heading4">
     <w:name w:val="heading 4"/>
-    <w:basedOn w:val="berschrift3"/>
+    <w:basedOn w:val="Heading3"/>
     <w:next w:val="Absatz"/>
-    <w:link w:val="berschrift4Zchn"/>
+    <w:link w:val="Heading4Char"/>
     <w:qFormat/>
     <w:pPr>
       <w:numPr>
@@ -25203,11 +26310,11 @@
       <w:szCs w:val="24"/>
     </w:rPr>
   </w:style>
-  <w:style w:type="paragraph" w:styleId="berschrift5">
+  <w:style w:type="paragraph" w:styleId="Heading5">
     <w:name w:val="heading 5"/>
-    <w:basedOn w:val="berschrift4"/>
+    <w:basedOn w:val="Heading4"/>
     <w:next w:val="Absatz"/>
-    <w:link w:val="berschrift5Zchn"/>
+    <w:link w:val="Heading5Char"/>
     <w:qFormat/>
     <w:pPr>
       <w:numPr>
@@ -25220,11 +26327,11 @@
       <w:b w:val="0"/>
     </w:rPr>
   </w:style>
-  <w:style w:type="paragraph" w:styleId="berschrift6">
+  <w:style w:type="paragraph" w:styleId="Heading6">
     <w:name w:val="heading 6"/>
-    <w:basedOn w:val="berschrift5"/>
+    <w:basedOn w:val="Heading5"/>
     <w:next w:val="Absatz"/>
-    <w:link w:val="berschrift6Zchn"/>
+    <w:link w:val="Heading6Char"/>
     <w:qFormat/>
     <w:pPr>
       <w:numPr>
@@ -25239,11 +26346,11 @@
       <w:bCs/>
     </w:rPr>
   </w:style>
-  <w:style w:type="paragraph" w:styleId="berschrift7">
+  <w:style w:type="paragraph" w:styleId="Heading7">
     <w:name w:val="heading 7"/>
-    <w:basedOn w:val="berschrift6"/>
+    <w:basedOn w:val="Heading6"/>
     <w:next w:val="Absatz"/>
-    <w:link w:val="berschrift7Zchn"/>
+    <w:link w:val="Heading7Char"/>
     <w:qFormat/>
     <w:pPr>
       <w:numPr>
@@ -25259,11 +26366,11 @@
       <w:bCs w:val="0"/>
     </w:rPr>
   </w:style>
-  <w:style w:type="paragraph" w:styleId="berschrift8">
+  <w:style w:type="paragraph" w:styleId="Heading8">
     <w:name w:val="heading 8"/>
     <w:basedOn w:val="Absatz"/>
     <w:next w:val="Absatz"/>
-    <w:link w:val="berschrift8Zchn"/>
+    <w:link w:val="Heading8Char"/>
     <w:unhideWhenUsed/>
     <w:qFormat/>
     <w:pPr>
@@ -25289,11 +26396,11 @@
       <w:lang w:eastAsia="fr-FR"/>
     </w:rPr>
   </w:style>
-  <w:style w:type="paragraph" w:styleId="berschrift9">
+  <w:style w:type="paragraph" w:styleId="Heading9">
     <w:name w:val="heading 9"/>
-    <w:basedOn w:val="Standard"/>
-    <w:next w:val="Standard"/>
-    <w:link w:val="berschrift9Zchn"/>
+    <w:basedOn w:val="Normal"/>
+    <w:next w:val="Normal"/>
+    <w:link w:val="Heading9Char"/>
     <w:unhideWhenUsed/>
     <w:qFormat/>
     <w:pPr>
@@ -25319,13 +26426,12 @@
       <w:lang w:eastAsia="fr-FR"/>
     </w:rPr>
   </w:style>
-  <w:style w:type="character" w:default="1" w:styleId="Absatz-Standardschriftart">
+  <w:style w:type="character" w:default="1" w:styleId="DefaultParagraphFont">
     <w:name w:val="Default Paragraph Font"/>
     <w:uiPriority w:val="1"/>
-    <w:semiHidden/>
     <w:unhideWhenUsed/>
   </w:style>
-  <w:style w:type="table" w:default="1" w:styleId="NormaleTabelle">
+  <w:style w:type="table" w:default="1" w:styleId="TableNormal">
     <w:name w:val="Normal Table"/>
     <w:uiPriority w:val="99"/>
     <w:semiHidden/>
@@ -25340,15 +26446,15 @@
       </w:tblCellMar>
     </w:tblPr>
   </w:style>
-  <w:style w:type="numbering" w:default="1" w:styleId="KeineListe">
+  <w:style w:type="numbering" w:default="1" w:styleId="NoList">
     <w:name w:val="No List"/>
     <w:uiPriority w:val="99"/>
     <w:semiHidden/>
     <w:unhideWhenUsed/>
   </w:style>
-  <w:style w:type="character" w:customStyle="1" w:styleId="berschrift1Zchn">
-    <w:name w:val="Überschrift 1 Zchn"/>
-    <w:link w:val="berschrift1"/>
+  <w:style w:type="character" w:customStyle="1" w:styleId="Heading1Char">
+    <w:name w:val="Heading 1 Char"/>
+    <w:link w:val="Heading1"/>
     <w:rPr>
       <w:rFonts w:asciiTheme="majorHAnsi" w:eastAsia="Times New Roman" w:hAnsiTheme="majorHAnsi"/>
       <w:b/>
@@ -25359,9 +26465,9 @@
       <w:lang w:eastAsia="de-DE"/>
     </w:rPr>
   </w:style>
-  <w:style w:type="character" w:customStyle="1" w:styleId="berschrift2Zchn">
-    <w:name w:val="Überschrift 2 Zchn"/>
-    <w:link w:val="berschrift2"/>
+  <w:style w:type="character" w:customStyle="1" w:styleId="Heading2Char">
+    <w:name w:val="Heading 2 Char"/>
+    <w:link w:val="Heading2"/>
     <w:rPr>
       <w:rFonts w:asciiTheme="majorHAnsi" w:eastAsia="Times New Roman" w:hAnsiTheme="majorHAnsi"/>
       <w:b/>
@@ -25372,9 +26478,9 @@
       <w:lang w:eastAsia="de-DE"/>
     </w:rPr>
   </w:style>
-  <w:style w:type="character" w:customStyle="1" w:styleId="berschrift3Zchn">
-    <w:name w:val="Überschrift 3 Zchn"/>
-    <w:link w:val="berschrift3"/>
+  <w:style w:type="character" w:customStyle="1" w:styleId="Heading3Char">
+    <w:name w:val="Heading 3 Char"/>
+    <w:link w:val="Heading3"/>
     <w:rPr>
       <w:rFonts w:asciiTheme="majorHAnsi" w:eastAsia="Times New Roman" w:hAnsiTheme="majorHAnsi"/>
       <w:b/>
@@ -25385,9 +26491,9 @@
       <w:lang w:eastAsia="de-DE"/>
     </w:rPr>
   </w:style>
-  <w:style w:type="character" w:customStyle="1" w:styleId="berschrift4Zchn">
-    <w:name w:val="Überschrift 4 Zchn"/>
-    <w:link w:val="berschrift4"/>
+  <w:style w:type="character" w:customStyle="1" w:styleId="Heading4Char">
+    <w:name w:val="Heading 4 Char"/>
+    <w:link w:val="Heading4"/>
     <w:rPr>
       <w:rFonts w:asciiTheme="majorHAnsi" w:eastAsia="Times New Roman" w:hAnsiTheme="majorHAnsi"/>
       <w:b/>
@@ -25398,9 +26504,9 @@
       <w:lang w:eastAsia="de-DE"/>
     </w:rPr>
   </w:style>
-  <w:style w:type="character" w:customStyle="1" w:styleId="berschrift5Zchn">
-    <w:name w:val="Überschrift 5 Zchn"/>
-    <w:link w:val="berschrift5"/>
+  <w:style w:type="character" w:customStyle="1" w:styleId="Heading5Char">
+    <w:name w:val="Heading 5 Char"/>
+    <w:link w:val="Heading5"/>
     <w:rPr>
       <w:rFonts w:asciiTheme="majorHAnsi" w:eastAsia="Times New Roman" w:hAnsiTheme="majorHAnsi"/>
       <w:color w:val="000000"/>
@@ -25410,9 +26516,9 @@
       <w:lang w:eastAsia="de-DE"/>
     </w:rPr>
   </w:style>
-  <w:style w:type="character" w:customStyle="1" w:styleId="berschrift6Zchn">
-    <w:name w:val="Überschrift 6 Zchn"/>
-    <w:link w:val="berschrift6"/>
+  <w:style w:type="character" w:customStyle="1" w:styleId="Heading6Char">
+    <w:name w:val="Heading 6 Char"/>
+    <w:link w:val="Heading6"/>
     <w:rPr>
       <w:rFonts w:asciiTheme="majorHAnsi" w:eastAsia="Times New Roman" w:hAnsiTheme="majorHAnsi"/>
       <w:bCs/>
@@ -25423,9 +26529,9 @@
       <w:lang w:eastAsia="de-DE"/>
     </w:rPr>
   </w:style>
-  <w:style w:type="character" w:customStyle="1" w:styleId="berschrift7Zchn">
-    <w:name w:val="Überschrift 7 Zchn"/>
-    <w:link w:val="berschrift7"/>
+  <w:style w:type="character" w:customStyle="1" w:styleId="Heading7Char">
+    <w:name w:val="Heading 7 Char"/>
+    <w:link w:val="Heading7"/>
     <w:rPr>
       <w:rFonts w:asciiTheme="majorHAnsi" w:eastAsia="Times New Roman" w:hAnsiTheme="majorHAnsi"/>
       <w:color w:val="000000"/>
@@ -25435,9 +26541,9 @@
       <w:lang w:eastAsia="de-DE"/>
     </w:rPr>
   </w:style>
-  <w:style w:type="character" w:customStyle="1" w:styleId="berschrift8Zchn">
-    <w:name w:val="Überschrift 8 Zchn"/>
-    <w:link w:val="berschrift8"/>
+  <w:style w:type="character" w:customStyle="1" w:styleId="Heading8Char">
+    <w:name w:val="Heading 8 Char"/>
+    <w:link w:val="Heading8"/>
     <w:rPr>
       <w:rFonts w:ascii="Calibri Light" w:eastAsia="PMingLiU" w:hAnsi="Calibri Light" w:cs="Arial"/>
       <w:b/>
@@ -25448,9 +26554,9 @@
       <w:lang w:eastAsia="fr-FR"/>
     </w:rPr>
   </w:style>
-  <w:style w:type="character" w:customStyle="1" w:styleId="berschrift9Zchn">
-    <w:name w:val="Überschrift 9 Zchn"/>
-    <w:link w:val="berschrift9"/>
+  <w:style w:type="character" w:customStyle="1" w:styleId="Heading9Char">
+    <w:name w:val="Heading 9 Char"/>
+    <w:link w:val="Heading9"/>
     <w:rPr>
       <w:rFonts w:ascii="Calibri Light" w:eastAsia="PMingLiU" w:hAnsi="Calibri Light" w:cs="Arial"/>
       <w:b/>
@@ -25460,7 +26566,7 @@
       <w:lang w:eastAsia="fr-FR"/>
     </w:rPr>
   </w:style>
-  <w:style w:type="paragraph" w:styleId="Verzeichnis2">
+  <w:style w:type="paragraph" w:styleId="TOC2">
     <w:name w:val="toc 2"/>
     <w:basedOn w:val="Absatz"/>
     <w:uiPriority w:val="39"/>
@@ -25484,7 +26590,7 @@
       <w:lang w:eastAsia="de-CH"/>
     </w:rPr>
   </w:style>
-  <w:style w:type="paragraph" w:styleId="Verzeichnis3">
+  <w:style w:type="paragraph" w:styleId="TOC3">
     <w:name w:val="toc 3"/>
     <w:basedOn w:val="Absatz"/>
     <w:uiPriority w:val="39"/>
@@ -25508,7 +26614,7 @@
       <w:lang w:eastAsia="de-CH"/>
     </w:rPr>
   </w:style>
-  <w:style w:type="paragraph" w:styleId="Verzeichnis7">
+  <w:style w:type="paragraph" w:styleId="TOC7">
     <w:name w:val="toc 7"/>
     <w:basedOn w:val="Absatz"/>
     <w:uiPriority w:val="39"/>
@@ -25529,7 +26635,7 @@
       <w:lang w:eastAsia="ar-SA"/>
     </w:rPr>
   </w:style>
-  <w:style w:type="paragraph" w:styleId="Verzeichnis8">
+  <w:style w:type="paragraph" w:styleId="TOC8">
     <w:name w:val="toc 8"/>
     <w:basedOn w:val="Absatz"/>
     <w:uiPriority w:val="39"/>
@@ -25703,7 +26809,7 @@
       <w:b/>
     </w:rPr>
   </w:style>
-  <w:style w:type="paragraph" w:styleId="Beschriftung">
+  <w:style w:type="paragraph" w:styleId="Caption">
     <w:name w:val="caption"/>
     <w:basedOn w:val="Absatz"/>
     <w:next w:val="Absatz"/>
@@ -25725,7 +26831,7 @@
   </w:style>
   <w:style w:type="paragraph" w:customStyle="1" w:styleId="Titel-Projektbezeichnung1">
     <w:name w:val="Titel-Projektbezeichnung 1"/>
-    <w:basedOn w:val="Beschriftung"/>
+    <w:basedOn w:val="Caption"/>
     <w:pPr>
       <w:spacing w:before="480" w:line="480" w:lineRule="exact"/>
     </w:pPr>
@@ -25784,7 +26890,7 @@
       <w:i/>
     </w:rPr>
   </w:style>
-  <w:style w:type="paragraph" w:styleId="Abbildungsverzeichnis">
+  <w:style w:type="paragraph" w:styleId="TableofFigures">
     <w:name w:val="table of figures"/>
     <w:basedOn w:val="Absatz"/>
     <w:uiPriority w:val="99"/>
@@ -25803,7 +26909,7 @@
       <w:lang w:eastAsia="de-CH"/>
     </w:rPr>
   </w:style>
-  <w:style w:type="paragraph" w:styleId="Verzeichnis1">
+  <w:style w:type="paragraph" w:styleId="TOC1">
     <w:name w:val="toc 1"/>
     <w:basedOn w:val="Absatz"/>
     <w:uiPriority w:val="39"/>
@@ -25827,10 +26933,10 @@
       <w:lang w:eastAsia="de-CH"/>
     </w:rPr>
   </w:style>
-  <w:style w:type="paragraph" w:styleId="Kopfzeile">
+  <w:style w:type="paragraph" w:styleId="Header">
     <w:name w:val="header"/>
     <w:basedOn w:val="Absatz"/>
-    <w:link w:val="KopfzeileZchn"/>
+    <w:link w:val="HeaderChar"/>
     <w:uiPriority w:val="99"/>
     <w:unhideWhenUsed/>
     <w:pPr>
@@ -25845,9 +26951,9 @@
       <w:szCs w:val="18"/>
     </w:rPr>
   </w:style>
-  <w:style w:type="character" w:customStyle="1" w:styleId="KopfzeileZchn">
-    <w:name w:val="Kopfzeile Zchn"/>
-    <w:link w:val="Kopfzeile"/>
+  <w:style w:type="character" w:customStyle="1" w:styleId="HeaderChar">
+    <w:name w:val="Header Char"/>
+    <w:link w:val="Header"/>
     <w:uiPriority w:val="99"/>
     <w:rPr>
       <w:rFonts w:ascii="Calibri Light" w:hAnsi="Calibri Light" w:cs="Arial"/>
@@ -25856,10 +26962,10 @@
       <w:lang w:eastAsia="de-DE"/>
     </w:rPr>
   </w:style>
-  <w:style w:type="paragraph" w:styleId="Fuzeile">
+  <w:style w:type="paragraph" w:styleId="Footer">
     <w:name w:val="footer"/>
     <w:basedOn w:val="Absatz"/>
-    <w:link w:val="FuzeileZchn"/>
+    <w:link w:val="FooterChar"/>
     <w:unhideWhenUsed/>
     <w:pPr>
       <w:tabs>
@@ -25873,9 +26979,9 @@
       <w:szCs w:val="16"/>
     </w:rPr>
   </w:style>
-  <w:style w:type="character" w:customStyle="1" w:styleId="FuzeileZchn">
-    <w:name w:val="Fußzeile Zchn"/>
-    <w:link w:val="Fuzeile"/>
+  <w:style w:type="character" w:customStyle="1" w:styleId="FooterChar">
+    <w:name w:val="Footer Char"/>
+    <w:link w:val="Footer"/>
     <w:rPr>
       <w:rFonts w:ascii="Calibri Light" w:hAnsi="Calibri Light" w:cs="Arial"/>
       <w:sz w:val="16"/>
@@ -25922,7 +27028,7 @@
   </w:style>
   <w:style w:type="paragraph" w:customStyle="1" w:styleId="Klassifizierung">
     <w:name w:val="Klassifizierung"/>
-    <w:basedOn w:val="Standard"/>
+    <w:basedOn w:val="Normal"/>
     <w:uiPriority w:val="2"/>
     <w:unhideWhenUsed/>
     <w:pPr>
@@ -25935,9 +27041,9 @@
       <w:b/>
     </w:rPr>
   </w:style>
-  <w:style w:type="character" w:styleId="Platzhaltertext">
+  <w:style w:type="character" w:styleId="PlaceholderText">
     <w:name w:val="Placeholder Text"/>
-    <w:basedOn w:val="Absatz-Standardschriftart"/>
+    <w:basedOn w:val="DefaultParagraphFont"/>
     <w:uiPriority w:val="99"/>
     <w:semiHidden/>
     <w:rPr>
@@ -26040,7 +27146,7 @@
       <w:b/>
     </w:rPr>
   </w:style>
-  <w:style w:type="paragraph" w:styleId="Verzeichnis4">
+  <w:style w:type="paragraph" w:styleId="TOC4">
     <w:name w:val="toc 4"/>
     <w:basedOn w:val="Absatz"/>
     <w:uiPriority w:val="39"/>
@@ -26058,7 +27164,7 @@
       <w:noProof/>
     </w:rPr>
   </w:style>
-  <w:style w:type="paragraph" w:styleId="Verzeichnis5">
+  <w:style w:type="paragraph" w:styleId="TOC5">
     <w:name w:val="toc 5"/>
     <w:basedOn w:val="Absatz"/>
     <w:autoRedefine/>
@@ -26070,7 +27176,7 @@
       <w:ind w:left="880"/>
     </w:pPr>
   </w:style>
-  <w:style w:type="paragraph" w:styleId="Verzeichnis6">
+  <w:style w:type="paragraph" w:styleId="TOC6">
     <w:name w:val="toc 6"/>
     <w:basedOn w:val="Absatz"/>
     <w:uiPriority w:val="39"/>
@@ -26084,7 +27190,7 @@
       <w:ind w:left="425" w:hanging="425"/>
     </w:pPr>
   </w:style>
-  <w:style w:type="paragraph" w:styleId="Verzeichnis9">
+  <w:style w:type="paragraph" w:styleId="TOC9">
     <w:name w:val="toc 9"/>
     <w:basedOn w:val="Absatz"/>
     <w:uiPriority w:val="39"/>
@@ -26445,7 +27551,7 @@
   </w:style>
   <w:style w:type="paragraph" w:customStyle="1" w:styleId="Absatz0Ptkurs">
     <w:name w:val="Absatz 0Pt. kurs."/>
-    <w:basedOn w:val="Standard"/>
+    <w:basedOn w:val="Normal"/>
     <w:pPr>
       <w:spacing w:after="0" w:line="240" w:lineRule="auto"/>
       <w:jc w:val="both"/>
@@ -26585,9 +27691,9 @@
       <w:i/>
     </w:rPr>
   </w:style>
-  <w:style w:type="table" w:styleId="Tabellenraster">
+  <w:style w:type="table" w:styleId="TableGrid">
     <w:name w:val="Table Grid"/>
-    <w:basedOn w:val="NormaleTabelle"/>
+    <w:basedOn w:val="TableNormal"/>
     <w:uiPriority w:val="39"/>
     <w:tblPr>
       <w:tblBorders>
@@ -26648,7 +27754,7 @@
   </w:style>
   <w:style w:type="paragraph" w:customStyle="1" w:styleId="KopfzeileFett">
     <w:name w:val="Kopfzeile Fett"/>
-    <w:basedOn w:val="Kopfzeile"/>
+    <w:basedOn w:val="Header"/>
     <w:rPr>
       <w:b/>
     </w:rPr>
@@ -26691,7 +27797,7 @@
   </w:style>
   <w:style w:type="paragraph" w:customStyle="1" w:styleId="AbsatzTab10Pt1-1KurFett">
     <w:name w:val="Absatz Tab 10 Pt 1-1 Kur Fett"/>
-    <w:basedOn w:val="Standard"/>
+    <w:basedOn w:val="Normal"/>
     <w:pPr>
       <w:tabs>
         <w:tab w:val="left" w:pos="837"/>
@@ -26724,10 +27830,10 @@
       <w:pageBreakBefore/>
     </w:pPr>
   </w:style>
-  <w:style w:type="paragraph" w:styleId="Sprechblasentext">
+  <w:style w:type="paragraph" w:styleId="BalloonText">
     <w:name w:val="Balloon Text"/>
-    <w:basedOn w:val="Standard"/>
-    <w:link w:val="SprechblasentextZchn"/>
+    <w:basedOn w:val="Normal"/>
+    <w:link w:val="BalloonTextChar"/>
     <w:uiPriority w:val="99"/>
     <w:semiHidden/>
     <w:unhideWhenUsed/>
@@ -26740,10 +27846,10 @@
       <w:szCs w:val="18"/>
     </w:rPr>
   </w:style>
-  <w:style w:type="character" w:customStyle="1" w:styleId="SprechblasentextZchn">
-    <w:name w:val="Sprechblasentext Zchn"/>
-    <w:basedOn w:val="Absatz-Standardschriftart"/>
-    <w:link w:val="Sprechblasentext"/>
+  <w:style w:type="character" w:customStyle="1" w:styleId="BalloonTextChar">
+    <w:name w:val="Balloon Text Char"/>
+    <w:basedOn w:val="DefaultParagraphFont"/>
+    <w:link w:val="BalloonText"/>
     <w:uiPriority w:val="99"/>
     <w:semiHidden/>
     <w:rPr>
@@ -26771,7 +27877,7 @@
   </w:style>
   <w:style w:type="paragraph" w:customStyle="1" w:styleId="TextCDB">
     <w:name w:val="Text_CDB"/>
-    <w:basedOn w:val="Standard"/>
+    <w:basedOn w:val="Normal"/>
     <w:qFormat/>
     <w:rsid w:val="00AD0EC0"/>
     <w:pPr>
@@ -26785,7 +27891,7 @@
   </w:style>
   <w:style w:type="paragraph" w:customStyle="1" w:styleId="Aufzhlung1CDB">
     <w:name w:val="Aufzählung 1_CDB"/>
-    <w:basedOn w:val="Standard"/>
+    <w:basedOn w:val="Normal"/>
     <w:rsid w:val="00AD0EC0"/>
     <w:pPr>
       <w:numPr>
@@ -26799,9 +27905,9 @@
       <w:lang w:eastAsia="de-DE"/>
     </w:rPr>
   </w:style>
-  <w:style w:type="character" w:styleId="Fett">
+  <w:style w:type="character" w:styleId="Strong">
     <w:name w:val="Strong"/>
-    <w:basedOn w:val="Absatz-Standardschriftart"/>
+    <w:basedOn w:val="DefaultParagraphFont"/>
     <w:uiPriority w:val="22"/>
     <w:qFormat/>
     <w:rsid w:val="00C934A1"/>
@@ -26810,9 +27916,9 @@
       <w:bCs/>
     </w:rPr>
   </w:style>
-  <w:style w:type="paragraph" w:styleId="StandardWeb">
+  <w:style w:type="paragraph" w:styleId="NormalWeb">
     <w:name w:val="Normal (Web)"/>
-    <w:basedOn w:val="Standard"/>
+    <w:basedOn w:val="Normal"/>
     <w:uiPriority w:val="99"/>
     <w:semiHidden/>
     <w:unhideWhenUsed/>
@@ -26828,9 +27934,9 @@
       <w:lang w:val="en-US"/>
     </w:rPr>
   </w:style>
-  <w:style w:type="table" w:styleId="TabellemithellemGitternetz">
+  <w:style w:type="table" w:styleId="TableGridLight">
     <w:name w:val="Grid Table Light"/>
-    <w:basedOn w:val="NormaleTabelle"/>
+    <w:basedOn w:val="TableNormal"/>
     <w:uiPriority w:val="40"/>
     <w:rsid w:val="003B5D50"/>
     <w:tblPr>
@@ -26844,9 +27950,9 @@
       </w:tblBorders>
     </w:tblPr>
   </w:style>
-  <w:style w:type="table" w:styleId="Gitternetztabelle6farbig">
+  <w:style w:type="table" w:styleId="GridTable6Colorful">
     <w:name w:val="Grid Table 6 Colorful"/>
-    <w:basedOn w:val="NormaleTabelle"/>
+    <w:basedOn w:val="TableNormal"/>
     <w:uiPriority w:val="51"/>
     <w:rsid w:val="003D153D"/>
     <w:rPr>
@@ -26941,7 +28047,7 @@
           </w:pPr>
           <w:r>
             <w:rPr>
-              <w:rStyle w:val="Platzhaltertext"/>
+              <w:rStyle w:val="PlaceholderText"/>
             </w:rPr>
             <w:t>Wählen Sie ein Element aus.</w:t>
           </w:r>
@@ -26970,7 +28076,7 @@
           </w:pPr>
           <w:r>
             <w:rPr>
-              <w:rStyle w:val="Platzhaltertext"/>
+              <w:rStyle w:val="PlaceholderText"/>
             </w:rPr>
             <w:t>Wählen Sie ein Element aus.</w:t>
           </w:r>
@@ -26999,7 +28105,7 @@
           </w:pPr>
           <w:r>
             <w:rPr>
-              <w:rStyle w:val="Platzhaltertext"/>
+              <w:rStyle w:val="PlaceholderText"/>
             </w:rPr>
             <w:t>Klicken Sie hier, um ein Datum einzugeben.</w:t>
           </w:r>
@@ -27131,9 +28237,11 @@
   <w:rsids>
     <w:rsidRoot w:val="00D95687"/>
     <w:rsid w:val="001D5456"/>
+    <w:rsid w:val="008C62AF"/>
     <w:rsid w:val="009F021F"/>
     <w:rsid w:val="00A266F0"/>
     <w:rsid w:val="00B31CB4"/>
+    <w:rsid w:val="00B81468"/>
     <w:rsid w:val="00D95687"/>
     <w:rsid w:val="00FD7CE5"/>
   </w:rsids>
@@ -27555,17 +28663,17 @@
     <w:lsdException w:name="Unresolved Mention" w:semiHidden="1" w:unhideWhenUsed="1"/>
     <w:lsdException w:name="Smart Link" w:semiHidden="1" w:unhideWhenUsed="1"/>
   </w:latentStyles>
-  <w:style w:type="paragraph" w:default="1" w:styleId="Standard">
+  <w:style w:type="paragraph" w:default="1" w:styleId="Normal">
     <w:name w:val="Normal"/>
     <w:qFormat/>
   </w:style>
-  <w:style w:type="character" w:default="1" w:styleId="Absatz-Standardschriftart">
+  <w:style w:type="character" w:default="1" w:styleId="DefaultParagraphFont">
     <w:name w:val="Default Paragraph Font"/>
     <w:uiPriority w:val="1"/>
     <w:semiHidden/>
     <w:unhideWhenUsed/>
   </w:style>
-  <w:style w:type="table" w:default="1" w:styleId="NormaleTabelle">
+  <w:style w:type="table" w:default="1" w:styleId="TableNormal">
     <w:name w:val="Normal Table"/>
     <w:uiPriority w:val="99"/>
     <w:semiHidden/>
@@ -27580,15 +28688,15 @@
       </w:tblCellMar>
     </w:tblPr>
   </w:style>
-  <w:style w:type="numbering" w:default="1" w:styleId="KeineListe">
+  <w:style w:type="numbering" w:default="1" w:styleId="NoList">
     <w:name w:val="No List"/>
     <w:uiPriority w:val="99"/>
     <w:semiHidden/>
     <w:unhideWhenUsed/>
   </w:style>
-  <w:style w:type="character" w:styleId="Platzhaltertext">
+  <w:style w:type="character" w:styleId="PlaceholderText">
     <w:name w:val="Placeholder Text"/>
-    <w:basedOn w:val="Absatz-Standardschriftart"/>
+    <w:basedOn w:val="DefaultParagraphFont"/>
     <w:uiPriority w:val="99"/>
     <w:semiHidden/>
     <w:rPr>

--- a/158/docs/Migrationskonzep2.docx
+++ b/158/docs/Migrationskonzep2.docx
@@ -1192,7 +1192,7 @@
           <w:rFonts w:cstheme="majorHAnsi"/>
         </w:rPr>
       </w:pPr>
-      <w:bookmarkStart w:id="8" w:name="_Toc138355142"/>
+      <w:bookmarkStart w:id="8" w:name="_Toc138355737"/>
       <w:bookmarkEnd w:id="7"/>
       <w:r>
         <w:rPr>
@@ -1222,7 +1222,7 @@
           <w:rFonts w:cstheme="majorHAnsi"/>
         </w:rPr>
       </w:pPr>
-      <w:bookmarkStart w:id="9" w:name="_Toc138355143"/>
+      <w:bookmarkStart w:id="9" w:name="_Toc138355738"/>
       <w:r>
         <w:rPr>
           <w:rFonts w:cstheme="majorHAnsi"/>
@@ -1239,7 +1239,7 @@
           <w:rFonts w:cstheme="majorHAnsi"/>
         </w:rPr>
       </w:pPr>
-      <w:bookmarkStart w:id="10" w:name="_Toc138355144"/>
+      <w:bookmarkStart w:id="10" w:name="_Toc138355739"/>
       <w:r>
         <w:rPr>
           <w:rFonts w:cstheme="majorHAnsi"/>
@@ -1628,7 +1628,7 @@
           <w:rFonts w:cstheme="majorHAnsi"/>
         </w:rPr>
       </w:pPr>
-      <w:bookmarkStart w:id="17" w:name="_Toc138355145"/>
+      <w:bookmarkStart w:id="17" w:name="_Toc138355740"/>
       <w:r>
         <w:rPr>
           <w:rFonts w:cstheme="majorHAnsi"/>
@@ -1996,7 +1996,7 @@
       </w:pPr>
       <w:bookmarkStart w:id="19" w:name="_Toc493591009"/>
       <w:bookmarkStart w:id="20" w:name="_Toc18314844"/>
-      <w:bookmarkStart w:id="21" w:name="_Toc138355146"/>
+      <w:bookmarkStart w:id="21" w:name="_Toc138355741"/>
       <w:r>
         <w:rPr>
           <w:rFonts w:cstheme="majorHAnsi"/>
@@ -2356,7 +2356,7 @@
           <w:rFonts w:cstheme="majorHAnsi"/>
         </w:rPr>
       </w:pPr>
-      <w:bookmarkStart w:id="25" w:name="_Toc138355147"/>
+      <w:bookmarkStart w:id="25" w:name="_Toc138355742"/>
       <w:r>
         <w:rPr>
           <w:rFonts w:cstheme="majorHAnsi"/>
@@ -2430,7 +2430,7 @@
           <w:rFonts w:cstheme="majorHAnsi"/>
         </w:rPr>
       </w:pPr>
-      <w:bookmarkStart w:id="26" w:name="_Toc138355148"/>
+      <w:bookmarkStart w:id="26" w:name="_Toc138355743"/>
       <w:r>
         <w:rPr>
           <w:rFonts w:cstheme="majorHAnsi"/>
@@ -3602,7 +3602,7 @@
           <w:rFonts w:cstheme="majorHAnsi"/>
         </w:rPr>
       </w:pPr>
-      <w:bookmarkStart w:id="35" w:name="_Toc138355149"/>
+      <w:bookmarkStart w:id="35" w:name="_Toc138355744"/>
       <w:r>
         <w:rPr>
           <w:rFonts w:cstheme="majorHAnsi"/>
@@ -4340,7 +4340,7 @@
           <w:rFonts w:cstheme="majorHAnsi"/>
         </w:rPr>
       </w:pPr>
-      <w:bookmarkStart w:id="38" w:name="_Toc138355150"/>
+      <w:bookmarkStart w:id="38" w:name="_Toc138355745"/>
       <w:r>
         <w:rPr>
           <w:rFonts w:cstheme="majorHAnsi"/>
@@ -4882,7 +4882,7 @@
           <w:rFonts w:cstheme="majorHAnsi"/>
         </w:rPr>
       </w:pPr>
-      <w:bookmarkStart w:id="39" w:name="_Toc138355151"/>
+      <w:bookmarkStart w:id="39" w:name="_Toc138355746"/>
       <w:r>
         <w:rPr>
           <w:rFonts w:cstheme="majorHAnsi"/>
@@ -4991,7 +4991,7 @@
           <w:rFonts w:cstheme="majorHAnsi"/>
         </w:rPr>
       </w:pPr>
-      <w:bookmarkStart w:id="42" w:name="_Toc138355152"/>
+      <w:bookmarkStart w:id="42" w:name="_Toc138355747"/>
       <w:r>
         <w:rPr>
           <w:rFonts w:cstheme="majorHAnsi"/>
@@ -5009,7 +5009,7 @@
           <w:rFonts w:cstheme="majorHAnsi"/>
         </w:rPr>
       </w:pPr>
-      <w:bookmarkStart w:id="43" w:name="_Toc138355153"/>
+      <w:bookmarkStart w:id="43" w:name="_Toc138355748"/>
       <w:r>
         <w:rPr>
           <w:rFonts w:cstheme="majorHAnsi"/>
@@ -5025,7 +5025,7 @@
           <w:rFonts w:cstheme="majorHAnsi"/>
         </w:rPr>
       </w:pPr>
-      <w:bookmarkStart w:id="44" w:name="_Toc138355154"/>
+      <w:bookmarkStart w:id="44" w:name="_Toc138355749"/>
       <w:r>
         <w:rPr>
           <w:rFonts w:cstheme="majorHAnsi"/>
@@ -6560,7 +6560,7 @@
           <w:rFonts w:cstheme="majorHAnsi"/>
         </w:rPr>
       </w:pPr>
-      <w:bookmarkStart w:id="45" w:name="_Toc138355155"/>
+      <w:bookmarkStart w:id="45" w:name="_Toc138355750"/>
       <w:r>
         <w:rPr>
           <w:rFonts w:cstheme="majorHAnsi"/>
@@ -6624,7 +6624,7 @@
           <w:rFonts w:cstheme="majorHAnsi"/>
         </w:rPr>
       </w:pPr>
-      <w:bookmarkStart w:id="46" w:name="_Toc138355156"/>
+      <w:bookmarkStart w:id="46" w:name="_Toc138355751"/>
       <w:r>
         <w:rPr>
           <w:rFonts w:cstheme="majorHAnsi"/>
@@ -7211,7 +7211,7 @@
           <w:lang w:val="en-CH"/>
         </w:rPr>
       </w:pPr>
-      <w:bookmarkStart w:id="47" w:name="_Toc138355157"/>
+      <w:bookmarkStart w:id="47" w:name="_Toc138355752"/>
       <w:proofErr w:type="spellStart"/>
       <w:r>
         <w:rPr>
@@ -7229,7 +7229,7 @@
           <w:lang w:val="en-CH"/>
         </w:rPr>
       </w:pPr>
-      <w:bookmarkStart w:id="48" w:name="_Toc138355158"/>
+      <w:bookmarkStart w:id="48" w:name="_Toc138355753"/>
       <w:proofErr w:type="spellStart"/>
       <w:r>
         <w:rPr>
@@ -7957,7 +7957,7 @@
           <w:rFonts w:cstheme="majorHAnsi"/>
         </w:rPr>
       </w:pPr>
-      <w:bookmarkStart w:id="49" w:name="_Toc138355159"/>
+      <w:bookmarkStart w:id="49" w:name="_Toc138355754"/>
       <w:r>
         <w:rPr>
           <w:rFonts w:cstheme="majorHAnsi"/>
@@ -8235,7 +8235,7 @@
           <w:lang w:val="en-CH"/>
         </w:rPr>
       </w:pPr>
-      <w:bookmarkStart w:id="50" w:name="_Toc138355160"/>
+      <w:bookmarkStart w:id="50" w:name="_Toc138355755"/>
       <w:proofErr w:type="spellStart"/>
       <w:r>
         <w:rPr>
@@ -10195,7 +10195,7 @@
         <w:fldChar w:fldCharType="begin"/>
       </w:r>
       <w:r>
-        <w:instrText xml:space="preserve"> PAGEREF _Toc138355142 \h </w:instrText>
+        <w:instrText xml:space="preserve"> PAGEREF _Toc138355737 \h </w:instrText>
       </w:r>
       <w:r>
         <w:fldChar w:fldCharType="separate"/>
@@ -10251,7 +10251,7 @@
         <w:fldChar w:fldCharType="begin"/>
       </w:r>
       <w:r>
-        <w:instrText xml:space="preserve"> PAGEREF _Toc138355143 \h </w:instrText>
+        <w:instrText xml:space="preserve"> PAGEREF _Toc138355738 \h </w:instrText>
       </w:r>
       <w:r>
         <w:fldChar w:fldCharType="separate"/>
@@ -10305,7 +10305,7 @@
         <w:fldChar w:fldCharType="begin"/>
       </w:r>
       <w:r>
-        <w:instrText xml:space="preserve"> PAGEREF _Toc138355144 \h </w:instrText>
+        <w:instrText xml:space="preserve"> PAGEREF _Toc138355739 \h </w:instrText>
       </w:r>
       <w:r>
         <w:fldChar w:fldCharType="separate"/>
@@ -10359,7 +10359,7 @@
         <w:fldChar w:fldCharType="begin"/>
       </w:r>
       <w:r>
-        <w:instrText xml:space="preserve"> PAGEREF _Toc138355145 \h </w:instrText>
+        <w:instrText xml:space="preserve"> PAGEREF _Toc138355740 \h </w:instrText>
       </w:r>
       <w:r>
         <w:fldChar w:fldCharType="separate"/>
@@ -10413,7 +10413,7 @@
         <w:fldChar w:fldCharType="begin"/>
       </w:r>
       <w:r>
-        <w:instrText xml:space="preserve"> PAGEREF _Toc138355146 \h </w:instrText>
+        <w:instrText xml:space="preserve"> PAGEREF _Toc138355741 \h </w:instrText>
       </w:r>
       <w:r>
         <w:fldChar w:fldCharType="separate"/>
@@ -10467,7 +10467,7 @@
         <w:fldChar w:fldCharType="begin"/>
       </w:r>
       <w:r>
-        <w:instrText xml:space="preserve"> PAGEREF _Toc138355147 \h </w:instrText>
+        <w:instrText xml:space="preserve"> PAGEREF _Toc138355742 \h </w:instrText>
       </w:r>
       <w:r>
         <w:fldChar w:fldCharType="separate"/>
@@ -10521,7 +10521,7 @@
         <w:fldChar w:fldCharType="begin"/>
       </w:r>
       <w:r>
-        <w:instrText xml:space="preserve"> PAGEREF _Toc138355148 \h </w:instrText>
+        <w:instrText xml:space="preserve"> PAGEREF _Toc138355743 \h </w:instrText>
       </w:r>
       <w:r>
         <w:fldChar w:fldCharType="separate"/>
@@ -10575,7 +10575,7 @@
         <w:fldChar w:fldCharType="begin"/>
       </w:r>
       <w:r>
-        <w:instrText xml:space="preserve"> PAGEREF _Toc138355149 \h </w:instrText>
+        <w:instrText xml:space="preserve"> PAGEREF _Toc138355744 \h </w:instrText>
       </w:r>
       <w:r>
         <w:fldChar w:fldCharType="separate"/>
@@ -10629,7 +10629,7 @@
         <w:fldChar w:fldCharType="begin"/>
       </w:r>
       <w:r>
-        <w:instrText xml:space="preserve"> PAGEREF _Toc138355150 \h </w:instrText>
+        <w:instrText xml:space="preserve"> PAGEREF _Toc138355745 \h </w:instrText>
       </w:r>
       <w:r>
         <w:fldChar w:fldCharType="separate"/>
@@ -10683,7 +10683,7 @@
         <w:fldChar w:fldCharType="begin"/>
       </w:r>
       <w:r>
-        <w:instrText xml:space="preserve"> PAGEREF _Toc138355151 \h </w:instrText>
+        <w:instrText xml:space="preserve"> PAGEREF _Toc138355746 \h </w:instrText>
       </w:r>
       <w:r>
         <w:fldChar w:fldCharType="separate"/>
@@ -10737,7 +10737,7 @@
         <w:fldChar w:fldCharType="begin"/>
       </w:r>
       <w:r>
-        <w:instrText xml:space="preserve"> PAGEREF _Toc138355152 \h </w:instrText>
+        <w:instrText xml:space="preserve"> PAGEREF _Toc138355747 \h </w:instrText>
       </w:r>
       <w:r>
         <w:fldChar w:fldCharType="separate"/>
@@ -10793,7 +10793,7 @@
         <w:fldChar w:fldCharType="begin"/>
       </w:r>
       <w:r>
-        <w:instrText xml:space="preserve"> PAGEREF _Toc138355153 \h </w:instrText>
+        <w:instrText xml:space="preserve"> PAGEREF _Toc138355748 \h </w:instrText>
       </w:r>
       <w:r>
         <w:fldChar w:fldCharType="separate"/>
@@ -10847,7 +10847,7 @@
         <w:fldChar w:fldCharType="begin"/>
       </w:r>
       <w:r>
-        <w:instrText xml:space="preserve"> PAGEREF _Toc138355154 \h </w:instrText>
+        <w:instrText xml:space="preserve"> PAGEREF _Toc138355749 \h </w:instrText>
       </w:r>
       <w:r>
         <w:fldChar w:fldCharType="separate"/>
@@ -10901,7 +10901,7 @@
         <w:fldChar w:fldCharType="begin"/>
       </w:r>
       <w:r>
-        <w:instrText xml:space="preserve"> PAGEREF _Toc138355155 \h </w:instrText>
+        <w:instrText xml:space="preserve"> PAGEREF _Toc138355750 \h </w:instrText>
       </w:r>
       <w:r>
         <w:fldChar w:fldCharType="separate"/>
@@ -10955,7 +10955,7 @@
         <w:fldChar w:fldCharType="begin"/>
       </w:r>
       <w:r>
-        <w:instrText xml:space="preserve"> PAGEREF _Toc138355156 \h </w:instrText>
+        <w:instrText xml:space="preserve"> PAGEREF _Toc138355751 \h </w:instrText>
       </w:r>
       <w:r>
         <w:fldChar w:fldCharType="separate"/>
@@ -11009,7 +11009,7 @@
         <w:fldChar w:fldCharType="begin"/>
       </w:r>
       <w:r>
-        <w:instrText xml:space="preserve"> PAGEREF _Toc138355157 \h </w:instrText>
+        <w:instrText xml:space="preserve"> PAGEREF _Toc138355752 \h </w:instrText>
       </w:r>
       <w:r>
         <w:fldChar w:fldCharType="separate"/>
@@ -11063,7 +11063,7 @@
         <w:fldChar w:fldCharType="begin"/>
       </w:r>
       <w:r>
-        <w:instrText xml:space="preserve"> PAGEREF _Toc138355158 \h </w:instrText>
+        <w:instrText xml:space="preserve"> PAGEREF _Toc138355753 \h </w:instrText>
       </w:r>
       <w:r>
         <w:fldChar w:fldCharType="separate"/>
@@ -11119,7 +11119,7 @@
         <w:fldChar w:fldCharType="begin"/>
       </w:r>
       <w:r>
-        <w:instrText xml:space="preserve"> PAGEREF _Toc138355159 \h </w:instrText>
+        <w:instrText xml:space="preserve"> PAGEREF _Toc138355754 \h </w:instrText>
       </w:r>
       <w:r>
         <w:fldChar w:fldCharType="separate"/>
@@ -11173,7 +11173,7 @@
         <w:fldChar w:fldCharType="begin"/>
       </w:r>
       <w:r>
-        <w:instrText xml:space="preserve"> PAGEREF _Toc138355160 \h </w:instrText>
+        <w:instrText xml:space="preserve"> PAGEREF _Toc138355755 \h </w:instrText>
       </w:r>
       <w:r>
         <w:fldChar w:fldCharType="separate"/>
@@ -28236,8 +28236,8 @@
   </w:compat>
   <w:rsids>
     <w:rsidRoot w:val="00D95687"/>
+    <w:rsid w:val="000D5948"/>
     <w:rsid w:val="001D5456"/>
-    <w:rsid w:val="008C62AF"/>
     <w:rsid w:val="009F021F"/>
     <w:rsid w:val="00A266F0"/>
     <w:rsid w:val="00B31CB4"/>
